--- a/Docs/PZ.docx
+++ b/Docs/PZ.docx
@@ -1,6 +1,6 @@
 
 <file path=word/document.xml><?xml version="1.0" encoding="utf-8"?>
-<w:document xmlns:wpc="http://schemas.microsoft.com/office/word/2010/wordprocessingCanvas" xmlns:cx="http://schemas.microsoft.com/office/drawing/2014/chartex" xmlns:cx1="http://schemas.microsoft.com/office/drawing/2015/9/8/chartex" xmlns:mc="http://schemas.openxmlformats.org/markup-compatibility/2006" xmlns:o="urn:schemas-microsoft-com:office:office" xmlns:r="http://schemas.openxmlformats.org/officeDocument/2006/relationships" xmlns:m="http://schemas.openxmlformats.org/officeDocument/2006/math" xmlns:v="urn:schemas-microsoft-com:vml" xmlns:wp14="http://schemas.microsoft.com/office/word/2010/wordprocessingDrawing" xmlns:wp="http://schemas.openxmlformats.org/drawingml/2006/wordprocessingDrawing" xmlns:w10="urn:schemas-microsoft-com:office:word" xmlns:w="http://schemas.openxmlformats.org/wordprocessingml/2006/main" xmlns:w14="http://schemas.microsoft.com/office/word/2010/wordml" xmlns:w15="http://schemas.microsoft.com/office/word/2012/wordml" xmlns:w16se="http://schemas.microsoft.com/office/word/2015/wordml/symex" xmlns:wpg="http://schemas.microsoft.com/office/word/2010/wordprocessingGroup" xmlns:wpi="http://schemas.microsoft.com/office/word/2010/wordprocessingInk" xmlns:wne="http://schemas.microsoft.com/office/word/2006/wordml" xmlns:wps="http://schemas.microsoft.com/office/word/2010/wordprocessingShape" mc:Ignorable="w14 w15 w16se wp14">
+<w:document xmlns:wpc="http://schemas.microsoft.com/office/word/2010/wordprocessingCanvas" xmlns:cx="http://schemas.microsoft.com/office/drawing/2014/chartex" xmlns:mc="http://schemas.openxmlformats.org/markup-compatibility/2006" xmlns:o="urn:schemas-microsoft-com:office:office" xmlns:r="http://schemas.openxmlformats.org/officeDocument/2006/relationships" xmlns:m="http://schemas.openxmlformats.org/officeDocument/2006/math" xmlns:v="urn:schemas-microsoft-com:vml" xmlns:wp14="http://schemas.microsoft.com/office/word/2010/wordprocessingDrawing" xmlns:wp="http://schemas.openxmlformats.org/drawingml/2006/wordprocessingDrawing" xmlns:w10="urn:schemas-microsoft-com:office:word" xmlns:w="http://schemas.openxmlformats.org/wordprocessingml/2006/main" xmlns:w14="http://schemas.microsoft.com/office/word/2010/wordml" xmlns:w15="http://schemas.microsoft.com/office/word/2012/wordml" xmlns:w16se="http://schemas.microsoft.com/office/word/2015/wordml/symex" xmlns:wpg="http://schemas.microsoft.com/office/word/2010/wordprocessingGroup" xmlns:wpi="http://schemas.microsoft.com/office/word/2010/wordprocessingInk" xmlns:wne="http://schemas.microsoft.com/office/word/2006/wordml" xmlns:wps="http://schemas.microsoft.com/office/word/2010/wordprocessingShape" mc:Ignorable="w14 w15 w16se wp14">
   <w:body>
     <w:p>
       <w:pPr>
@@ -370,7 +370,7 @@
               </wp:anchor>
             </w:drawing>
           </mc:Choice>
-          <mc:Fallback>
+          <mc:Fallback xmlns:cx1="http://schemas.microsoft.com/office/drawing/2015/9/8/chartex">
             <w:pict>
               <v:rect w14:anchorId="5E742C16" id="Прямоугольник 81" o:spid="_x0000_s1026" style="position:absolute;margin-left:207.45pt;margin-top:-29.7pt;width:54.75pt;height:26.25pt;z-index:251659264;visibility:visible;mso-wrap-style:square;mso-wrap-distance-left:9pt;mso-wrap-distance-top:0;mso-wrap-distance-right:9pt;mso-wrap-distance-bottom:0;mso-position-horizontal:absolute;mso-position-horizontal-relative:text;mso-position-vertical:absolute;mso-position-vertical-relative:text;v-text-anchor:middle" o:gfxdata="UEsDBBQABgAIAAAAIQC2gziS/gAAAOEBAAATAAAAW0NvbnRlbnRfVHlwZXNdLnhtbJSRQU7DMBBF&#10;90jcwfIWJU67QAgl6YK0S0CoHGBkTxKLZGx5TGhvj5O2G0SRWNoz/78nu9wcxkFMGNg6quQqL6RA&#10;0s5Y6ir5vt9lD1JwBDIwOMJKHpHlpr69KfdHjyxSmriSfYz+USnWPY7AufNIadK6MEJMx9ApD/oD&#10;OlTrorhX2lFEilmcO2RdNtjC5xDF9pCuTyYBB5bi6bQ4syoJ3g9WQ0ymaiLzg5KdCXlKLjvcW893&#10;SUOqXwnz5DrgnHtJTxOsQfEKIT7DmDSUCaxw7Rqn8787ZsmRM9e2VmPeBN4uqYvTtW7jvijg9N/y&#10;JsXecLq0q+WD6m8AAAD//wMAUEsDBBQABgAIAAAAIQA4/SH/1gAAAJQBAAALAAAAX3JlbHMvLnJl&#10;bHOkkMFqwzAMhu+DvYPRfXGawxijTi+j0GvpHsDYimMaW0Yy2fr2M4PBMnrbUb/Q94l/f/hMi1qR&#10;JVI2sOt6UJgd+ZiDgffL8ekFlFSbvV0oo4EbChzGx4f9GRdb25HMsYhqlCwG5lrLq9biZkxWOiqY&#10;22YiTra2kYMu1l1tQD30/bPm3wwYN0x18gb45AdQl1tp5j/sFB2T0FQ7R0nTNEV3j6o9feQzro1i&#10;OWA14Fm+Q8a1a8+Bvu/d/dMb2JY5uiPbhG/ktn4cqGU/er3pcvwCAAD//wMAUEsDBBQABgAIAAAA&#10;IQAtCbk0tQIAAL4FAAAOAAAAZHJzL2Uyb0RvYy54bWysVM1u2zAMvg/YOwi6r07Spj9BnSJo0WFA&#10;0QZrh54VWYoNyKImKX87Ddh1wB5hD7HLsJ8+g/NGo2THabtih2I+yKJIfiI/kTw+WZaKzIV1BeiU&#10;dnc6lAjNISv0NKXvbs5fHVLiPNMZU6BFSlfC0ZPhyxfHCzMQPchBZcISBNFusDApzb03gyRxPBcl&#10;cztghEalBFsyj6KdJpllC0QvVdLrdPaTBdjMWODCOTw9q5V0GPGlFNxfSemEJyqlGJuPq43rJKzJ&#10;8JgNppaZvOBNGOwZUZSs0HhpC3XGPCMzW/wFVRbcggPpdziUCUhZcBFzwGy6nUfZXOfMiJgLkuNM&#10;S5P7f7D8cj62pMhSetilRLMS36j6uv64/lL9qu7Wn6pv1V31c/25+l19r34QNELGFsYN0PHajG0j&#10;OdyG9JfSluGPiZFlZHnVsiyWnnA83D/q7/b6lHBU7eJ30A+YydbZWOdfCyhJ2KTU4iNGbtn8wvna&#10;dGMS7nKgiuy8UCoKoXDEqbJkzvDJJ9MYMII/sFL6WY4IEzyTkH+dcdz5lRIBT+m3QiKXmGMvBhyr&#10;eBsM41xo361VOctEHWO/g19DQesRCYmAAVlidi12A/Aw0Q12TU9jH1xFbILWufOvwGrn1iPeDNq3&#10;zmWhwT4FoDCr5ubafkNSTU1gaQLZCivNQt2CzvDzAp/3gjk/ZhZ7DrsT54i/wkUqWKQUmh0lOdgP&#10;T50He2wF1FKywB5OqXs/Y1ZQot5obJKj7t5eaPoo7PUPeijY+5rJfY2elaeANYN9gNHFbbD3arOV&#10;FspbHDejcCuqmOZ4d0q5txvh1NezBQcWF6NRNMNGN8xf6GvDA3hgNZTvzfKWWdPUuMfmuIRNv7PB&#10;o1KvbYOnhtHMgyxiH2x5bfjGIRELpxloYQrdl6PVduwO/wAAAP//AwBQSwMEFAAGAAgAAAAhAJMm&#10;xineAAAACgEAAA8AAABkcnMvZG93bnJldi54bWxMj01PwzAMhu9I/IfISFzQlnZqp7U0nRASVxCD&#10;C7es8ZqKxqmSrCv8eswJbv549Ppxs1/cKGYMcfCkIF9nIJA6bwbqFby/Pa12IGLSZPToCRV8YYR9&#10;e33V6Nr4C73ifEi94BCKtVZgU5pqKWNn0em49hMS704+OJ24Db00QV843I1yk2Vb6fRAfMHqCR8t&#10;dp+Hs1NQfXcvaeen0qbho+pd/nwK851StzfLwz2IhEv6g+FXn9WhZaejP5OJYlRQ5EXFqIJVWRUg&#10;mCg3BRdHnmwrkG0j/7/Q/gAAAP//AwBQSwECLQAUAAYACAAAACEAtoM4kv4AAADhAQAAEwAAAAAA&#10;AAAAAAAAAAAAAAAAW0NvbnRlbnRfVHlwZXNdLnhtbFBLAQItABQABgAIAAAAIQA4/SH/1gAAAJQB&#10;AAALAAAAAAAAAAAAAAAAAC8BAABfcmVscy8ucmVsc1BLAQItABQABgAIAAAAIQAtCbk0tQIAAL4F&#10;AAAOAAAAAAAAAAAAAAAAAC4CAABkcnMvZTJvRG9jLnhtbFBLAQItABQABgAIAAAAIQCTJsYp3gAA&#10;AAoBAAAPAAAAAAAAAAAAAAAAAA8FAABkcnMvZG93bnJldi54bWxQSwUGAAAAAAQABADzAAAAGgYA&#10;AAAA&#10;" fillcolor="white [3212]" strokecolor="white [3212]" strokeweight="2pt"/>
             </w:pict>
@@ -920,7 +920,6 @@
           <w:docPartUnique/>
         </w:docPartObj>
       </w:sdtPr>
-      <w:sdtEndPr/>
       <w:sdtContent>
         <w:p>
           <w:pPr>
@@ -2649,13 +2648,7 @@
         <w:rPr>
           <w:lang w:eastAsia="ru-RU"/>
         </w:rPr>
-        <w:t>C#</w:t>
-      </w:r>
-      <w:r>
-        <w:rPr>
-          <w:lang w:eastAsia="ru-RU"/>
-        </w:rPr>
-        <w:t xml:space="preserve">. </w:t>
+        <w:t xml:space="preserve">C#. </w:t>
       </w:r>
       <w:r>
         <w:rPr>
@@ -2698,32 +2691,51 @@
     <w:p>
       <w:pPr>
         <w:rPr>
-          <w:lang w:eastAsia="ru-RU"/>
-        </w:rPr>
-      </w:pPr>
-      <w:r>
-        <w:rPr>
           <w:lang w:val="ru-RU" w:eastAsia="ru-RU"/>
         </w:rPr>
+      </w:pPr>
+      <w:r>
+        <w:rPr>
+          <w:lang w:val="ru-RU" w:eastAsia="ru-RU"/>
+        </w:rPr>
         <w:t xml:space="preserve">2 Данный язык совместим с системным ПО, написанным на языке </w:t>
       </w:r>
       <w:r>
         <w:rPr>
           <w:lang w:eastAsia="ru-RU"/>
         </w:rPr>
-        <w:t>C++.</w:t>
-      </w:r>
-    </w:p>
-    <w:p>
-      <w:pPr>
+        <w:t>C++</w:t>
+      </w:r>
+      <w:r>
         <w:rPr>
           <w:lang w:val="ru-RU" w:eastAsia="ru-RU"/>
         </w:rPr>
-      </w:pPr>
-      <w:r>
+        <w:t>;</w:t>
+      </w:r>
+    </w:p>
+    <w:p>
+      <w:pPr>
         <w:rPr>
           <w:lang w:val="ru-RU" w:eastAsia="ru-RU"/>
         </w:rPr>
+      </w:pPr>
+      <w:r>
+        <w:rPr>
+          <w:lang w:val="ru-RU" w:eastAsia="ru-RU"/>
+        </w:rPr>
+        <w:t>3 Данный язык обладает встроенными средствами реализации безопасных сетевых протоколов, что значительно упрощает создание серверных приложений.</w:t>
+      </w:r>
+    </w:p>
+    <w:p>
+      <w:pPr>
+        <w:rPr>
+          <w:lang w:val="ru-RU" w:eastAsia="ru-RU"/>
+        </w:rPr>
+      </w:pPr>
+      <w:r>
+        <w:rPr>
+          <w:lang w:val="ru-RU" w:eastAsia="ru-RU"/>
+        </w:rPr>
         <w:t xml:space="preserve">В качестве языка программирования запросов БД был выбран </w:t>
       </w:r>
       <w:r>
@@ -2742,12 +2754,19 @@
         <w:rPr>
           <w:lang w:val="ru-RU" w:eastAsia="ru-RU"/>
         </w:rPr>
-        <w:t xml:space="preserve"> создания, модификации и управления данными в реляционной базе данных, управляемой системой управления базами данных</w:t>
+        <w:t xml:space="preserve"> создания, модификации и </w:t>
       </w:r>
       <w:r>
         <w:rPr>
           <w:lang w:val="ru-RU" w:eastAsia="ru-RU"/>
         </w:rPr>
+        <w:lastRenderedPageBreak/>
+        <w:t>управления данными в реляционной базе данных, управляемой системой управления базами данных</w:t>
+      </w:r>
+      <w:r>
+        <w:rPr>
+          <w:lang w:val="ru-RU" w:eastAsia="ru-RU"/>
+        </w:rPr>
         <w:t>.</w:t>
       </w:r>
     </w:p>
@@ -2761,7 +2780,6 @@
         <w:rPr>
           <w:lang w:val="ru-RU" w:eastAsia="ru-RU"/>
         </w:rPr>
-        <w:lastRenderedPageBreak/>
         <w:t xml:space="preserve">Для упрощения разработки системы использовалась </w:t>
       </w:r>
       <w:r>
@@ -2830,8 +2848,6 @@
         </w:rPr>
         <w:t>VS</w:t>
       </w:r>
-      <w:bookmarkStart w:id="4" w:name="_GoBack"/>
-      <w:bookmarkEnd w:id="4"/>
       <w:r>
         <w:rPr>
           <w:lang w:val="ru-RU" w:eastAsia="ru-RU"/>
@@ -2862,19 +2878,1222 @@
       <w:pPr>
         <w:pStyle w:val="1"/>
       </w:pPr>
-      <w:bookmarkStart w:id="5" w:name="_Toc72951712"/>
+      <w:bookmarkStart w:id="4" w:name="_Toc72951712"/>
       <w:r>
         <w:lastRenderedPageBreak/>
         <w:t>5 Описание модулей прикладной программы</w:t>
       </w:r>
+      <w:bookmarkEnd w:id="4"/>
+    </w:p>
+    <w:p>
+      <w:pPr>
+        <w:rPr>
+          <w:lang w:eastAsia="ru-RU"/>
+        </w:rPr>
+      </w:pPr>
+    </w:p>
+    <w:p>
+      <w:pPr>
+        <w:pStyle w:val="a0"/>
+      </w:pPr>
+      <w:r>
+        <w:t>5.1 Библиотека-движок DataWallEngine</w:t>
+      </w:r>
+    </w:p>
+    <w:p>
+      <w:pPr>
+        <w:pStyle w:val="a0"/>
+      </w:pPr>
+    </w:p>
+    <w:p>
+      <w:pPr>
+        <w:rPr>
+          <w:lang w:val="ru-RU"/>
+        </w:rPr>
+      </w:pPr>
+      <w:r>
+        <w:rPr>
+          <w:lang w:val="ru-RU"/>
+        </w:rPr>
+        <w:t>Данный модуль содержит в себе все основные функции системы, разворачиваемые на клиентской машине. Далее следует описание функций системы:</w:t>
+      </w:r>
+    </w:p>
+    <w:p>
+      <w:pPr>
+        <w:rPr>
+          <w:lang w:val="ru-RU"/>
+        </w:rPr>
+      </w:pPr>
+      <w:r>
+        <w:rPr>
+          <w:lang w:val="ru-RU"/>
+        </w:rPr>
+        <w:t xml:space="preserve">1 </w:t>
+      </w:r>
+      <w:r>
+        <w:rPr>
+          <w:lang w:val="ru-RU"/>
+        </w:rPr>
+        <w:t>InitializeEngine</w:t>
+      </w:r>
+      <w:r>
+        <w:rPr>
+          <w:lang w:val="ru-RU"/>
+        </w:rPr>
+        <w:t xml:space="preserve"> – функция инициализации движка. Выполняет инициализацию системных </w:t>
+      </w:r>
+      <w:r>
+        <w:t>COM-</w:t>
+      </w:r>
+      <w:r>
+        <w:rPr>
+          <w:lang w:val="ru-RU"/>
+        </w:rPr>
+        <w:t>объектов</w:t>
+      </w:r>
+      <w:r>
+        <w:rPr>
+          <w:lang w:val="ru-RU"/>
+        </w:rPr>
+        <w:t xml:space="preserve">, необходимых для получении конфигурации системы, инициализацию системных сокетов и безопасно подключается к серверу, также в случае необходимости инициализирует логирование. В случае сборки в конфигурации </w:t>
+      </w:r>
+      <w:r>
+        <w:t>RELEASE_ONLY</w:t>
+      </w:r>
+      <w:r>
+        <w:rPr>
+          <w:lang w:val="ru-RU"/>
+        </w:rPr>
+        <w:t xml:space="preserve"> в целях безопасности логирование отключено на уровне препроцессора, поэтому даже в случае актива</w:t>
+      </w:r>
+      <w:r>
+        <w:rPr>
+          <w:lang w:val="ru-RU"/>
+        </w:rPr>
+        <w:t>ции при инициализации движка</w:t>
+      </w:r>
+      <w:r>
+        <w:rPr>
+          <w:lang w:val="ru-RU"/>
+        </w:rPr>
+        <w:t xml:space="preserve"> логи вестись не будут</w:t>
+      </w:r>
+      <w:r>
+        <w:rPr>
+          <w:lang w:val="ru-RU"/>
+        </w:rPr>
+        <w:t>.</w:t>
+      </w:r>
+    </w:p>
+    <w:p>
+      <w:pPr>
+        <w:rPr>
+          <w:lang w:val="ru-RU"/>
+        </w:rPr>
+      </w:pPr>
+      <w:r>
+        <w:rPr>
+          <w:lang w:val="ru-RU"/>
+        </w:rPr>
+        <w:t>Данную функцию следует вызывать при старте работы приложения, использующего движок системы, поскольку без инициализации большинство функций движка не будут доступны и будут завершаться с кодом ошибки.</w:t>
+      </w:r>
+    </w:p>
+    <w:p>
+      <w:pPr>
+        <w:rPr>
+          <w:lang w:val="ru-RU"/>
+        </w:rPr>
+      </w:pPr>
+      <w:r>
+        <w:rPr>
+          <w:lang w:val="ru-RU"/>
+        </w:rPr>
+        <w:t>Входные параметры:</w:t>
+      </w:r>
+    </w:p>
+    <w:p>
+      <w:pPr>
+        <w:rPr>
+          <w:lang w:val="ru-RU"/>
+        </w:rPr>
+      </w:pPr>
+      <w:r>
+        <w:rPr>
+          <w:lang w:val="ru-RU"/>
+        </w:rPr>
+        <w:t xml:space="preserve">- </w:t>
+      </w:r>
+      <w:r>
+        <w:rPr>
+          <w:lang w:val="ru-RU"/>
+        </w:rPr>
+        <w:t>const char* logfile</w:t>
+      </w:r>
+      <w:r>
+        <w:rPr>
+          <w:lang w:val="ru-RU"/>
+        </w:rPr>
+        <w:t xml:space="preserve"> – имя файла ведения логов, в случае если лог вести не нужно, следует передать </w:t>
+      </w:r>
+      <w:r>
+        <w:t>NULL;</w:t>
+      </w:r>
+    </w:p>
+    <w:p>
+      <w:pPr>
+        <w:rPr>
+          <w:lang w:val="ru-RU"/>
+        </w:rPr>
+      </w:pPr>
+      <w:r>
+        <w:rPr>
+          <w:lang w:val="ru-RU"/>
+        </w:rPr>
+        <w:t>-</w:t>
+      </w:r>
+      <w:r>
+        <w:rPr>
+          <w:lang w:val="ru-RU"/>
+        </w:rPr>
+        <w:t xml:space="preserve"> bool log_to_stdout</w:t>
+      </w:r>
+      <w:r>
+        <w:rPr>
+          <w:lang w:val="ru-RU"/>
+        </w:rPr>
+        <w:t xml:space="preserve"> – флаг, указывающий есть ли необходимость выводить сообщения в консоль приложения;</w:t>
+      </w:r>
+    </w:p>
+    <w:p>
+      <w:pPr>
+        <w:rPr>
+          <w:lang w:val="ru-RU"/>
+        </w:rPr>
+      </w:pPr>
+      <w:r>
+        <w:rPr>
+          <w:lang w:val="ru-RU"/>
+        </w:rPr>
+        <w:t>-</w:t>
+      </w:r>
+      <w:r>
+        <w:rPr>
+          <w:lang w:val="ru-RU"/>
+        </w:rPr>
+        <w:t xml:space="preserve"> const </w:t>
+      </w:r>
+      <w:r>
+        <w:rPr>
+          <w:lang w:val="ru-RU"/>
+        </w:rPr>
+        <w:t xml:space="preserve">char* server_addr </w:t>
+      </w:r>
+      <w:r>
+        <w:rPr>
+          <w:lang w:val="ru-RU"/>
+        </w:rPr>
+        <w:t>–</w:t>
+      </w:r>
+      <w:r>
+        <w:rPr>
+          <w:lang w:val="ru-RU"/>
+        </w:rPr>
+        <w:t xml:space="preserve"> адрес</w:t>
+      </w:r>
+      <w:r>
+        <w:rPr>
+          <w:lang w:val="ru-RU"/>
+        </w:rPr>
+        <w:t xml:space="preserve"> сервера </w:t>
+      </w:r>
+      <w:r>
+        <w:t>DataWall</w:t>
+      </w:r>
+      <w:r>
+        <w:rPr>
+          <w:lang w:val="ru-RU"/>
+        </w:rPr>
+        <w:t>, в случае если требуется использование без подключения к серверу</w:t>
+      </w:r>
+      <w:r>
+        <w:rPr>
+          <w:lang w:val="ru-RU"/>
+        </w:rPr>
+        <w:t xml:space="preserve">, следует передать </w:t>
+      </w:r>
+      <w:r>
+        <w:t xml:space="preserve">NULL, </w:t>
+      </w:r>
+      <w:r>
+        <w:rPr>
+          <w:lang w:val="ru-RU"/>
+        </w:rPr>
+        <w:t>но функции требующие сетевого взаимодействия с сервером доступные будут</w:t>
+      </w:r>
+      <w:r>
+        <w:rPr>
+          <w:lang w:val="ru-RU"/>
+        </w:rPr>
+        <w:t>;</w:t>
+      </w:r>
+    </w:p>
+    <w:p>
+      <w:pPr>
+        <w:rPr>
+          <w:lang w:val="ru-RU"/>
+        </w:rPr>
+      </w:pPr>
+      <w:r>
+        <w:rPr>
+          <w:lang w:val="ru-RU"/>
+        </w:rPr>
+        <w:t xml:space="preserve">- UINT16 port -  порт сервера </w:t>
+      </w:r>
+      <w:r>
+        <w:t>DataWall</w:t>
+      </w:r>
+      <w:r>
+        <w:rPr>
+          <w:lang w:val="ru-RU"/>
+        </w:rPr>
+        <w:t xml:space="preserve">, в случае если </w:t>
+      </w:r>
+      <w:r>
+        <w:t xml:space="preserve">server_addr </w:t>
+      </w:r>
+      <w:r>
+        <w:rPr>
+          <w:lang w:val="ru-RU"/>
+        </w:rPr>
+        <w:t xml:space="preserve">установвлен в </w:t>
+      </w:r>
+      <w:r>
+        <w:t>NULL</w:t>
+      </w:r>
+      <w:r>
+        <w:rPr>
+          <w:lang w:val="ru-RU"/>
+        </w:rPr>
+        <w:t xml:space="preserve"> - </w:t>
+      </w:r>
+      <w:r>
+        <w:t xml:space="preserve"> </w:t>
+      </w:r>
+      <w:r>
+        <w:rPr>
+          <w:lang w:val="ru-RU"/>
+        </w:rPr>
+        <w:t xml:space="preserve">значение </w:t>
+      </w:r>
+      <w:r>
+        <w:t xml:space="preserve">port </w:t>
+      </w:r>
+      <w:r>
+        <w:rPr>
+          <w:lang w:val="ru-RU"/>
+        </w:rPr>
+        <w:t>игнорируется;</w:t>
+      </w:r>
+    </w:p>
+    <w:p>
+      <w:pPr>
+        <w:rPr>
+          <w:lang w:val="ru-RU"/>
+        </w:rPr>
+      </w:pPr>
+      <w:r>
+        <w:rPr>
+          <w:lang w:val="ru-RU"/>
+        </w:rPr>
+        <w:t>Возвращаем</w:t>
+      </w:r>
+      <w:r>
+        <w:rPr>
+          <w:lang w:val="ru-RU"/>
+        </w:rPr>
+        <w:t>ый тип</w:t>
+      </w:r>
+      <w:r>
+        <w:rPr>
+          <w:lang w:val="ru-RU"/>
+        </w:rPr>
+        <w:t xml:space="preserve"> – </w:t>
+      </w:r>
+      <w:r>
+        <w:t>WinAPI</w:t>
+      </w:r>
+      <w:r>
+        <w:rPr>
+          <w:lang w:val="ru-RU"/>
+        </w:rPr>
+        <w:t xml:space="preserve"> статус </w:t>
+      </w:r>
+      <w:r>
+        <w:rPr>
+          <w:lang w:val="ru-RU"/>
+        </w:rPr>
+        <w:t>HRESULT</w:t>
+      </w:r>
+      <w:r>
+        <w:rPr>
+          <w:lang w:val="ru-RU"/>
+        </w:rPr>
+        <w:t xml:space="preserve"> </w:t>
+      </w:r>
+      <w:r>
+        <w:t>[</w:t>
+      </w:r>
+      <w:r>
+        <w:rPr>
+          <w:lang w:val="ru-RU"/>
+        </w:rPr>
+        <w:t xml:space="preserve">Ссылка на </w:t>
+      </w:r>
+      <w:r>
+        <w:t>msdn</w:t>
+      </w:r>
+      <w:r>
+        <w:rPr>
+          <w:lang w:val="ru-RU"/>
+        </w:rPr>
+        <w:t>, где описаны код ошибок</w:t>
+      </w:r>
+      <w:r>
+        <w:t>]</w:t>
+      </w:r>
+      <w:r>
+        <w:rPr>
+          <w:lang w:val="ru-RU"/>
+        </w:rPr>
+        <w:t>.</w:t>
+      </w:r>
+    </w:p>
+    <w:p>
+      <w:pPr>
+        <w:rPr>
+          <w:lang w:val="ru-RU"/>
+        </w:rPr>
+      </w:pPr>
+    </w:p>
+    <w:p>
+      <w:pPr>
+        <w:rPr>
+          <w:lang w:val="ru-RU"/>
+        </w:rPr>
+      </w:pPr>
+      <w:r>
+        <w:rPr>
+          <w:lang w:val="ru-RU"/>
+        </w:rPr>
+        <w:lastRenderedPageBreak/>
+        <w:t>2 UninitializeEngine – функиция разинициализации движка.</w:t>
+      </w:r>
+      <w:r>
+        <w:t xml:space="preserve"> </w:t>
+      </w:r>
+      <w:r>
+        <w:rPr>
+          <w:lang w:val="ru-RU"/>
+        </w:rPr>
+        <w:t xml:space="preserve">Выполняет разинициализацию системных </w:t>
+      </w:r>
+      <w:r>
+        <w:t>COM-</w:t>
+      </w:r>
+      <w:r>
+        <w:rPr>
+          <w:lang w:val="ru-RU"/>
+        </w:rPr>
+        <w:t>объектов, необходимых для получении конфигурации системы, отключается от сервера и выполняет разинициализацию системных сокетов, также в случае необходимости разинициализирует логирование. Данную функцию следует вызывать при завершении работы приложения.</w:t>
+      </w:r>
+    </w:p>
+    <w:p>
+      <w:pPr>
+        <w:rPr>
+          <w:lang w:val="ru-RU"/>
+        </w:rPr>
+      </w:pPr>
+      <w:r>
+        <w:rPr>
+          <w:lang w:val="ru-RU"/>
+        </w:rPr>
+        <w:t>Функция не имеет входных параметров.</w:t>
+      </w:r>
+    </w:p>
+    <w:p>
+      <w:pPr>
+        <w:rPr>
+          <w:lang w:val="ru-RU"/>
+        </w:rPr>
+      </w:pPr>
+      <w:r>
+        <w:rPr>
+          <w:lang w:val="ru-RU"/>
+        </w:rPr>
+        <w:t xml:space="preserve">Возвращаемый тип – </w:t>
+      </w:r>
+      <w:r>
+        <w:t>WinAPI</w:t>
+      </w:r>
+      <w:r>
+        <w:rPr>
+          <w:lang w:val="ru-RU"/>
+        </w:rPr>
+        <w:t xml:space="preserve"> статус </w:t>
+      </w:r>
+      <w:r>
+        <w:rPr>
+          <w:lang w:val="ru-RU"/>
+        </w:rPr>
+        <w:t>HRESULT</w:t>
+      </w:r>
+      <w:r>
+        <w:rPr>
+          <w:lang w:val="ru-RU"/>
+        </w:rPr>
+        <w:t>.</w:t>
+      </w:r>
+    </w:p>
+    <w:p>
+      <w:pPr>
+        <w:ind w:firstLine="0"/>
+        <w:rPr>
+          <w:lang w:val="ru-RU"/>
+        </w:rPr>
+      </w:pPr>
+    </w:p>
+    <w:p>
+      <w:pPr>
+        <w:rPr>
+          <w:lang w:val="ru-RU"/>
+        </w:rPr>
+      </w:pPr>
+      <w:r>
+        <w:rPr>
+          <w:lang w:val="ru-RU"/>
+        </w:rPr>
+        <w:t xml:space="preserve">3 </w:t>
+      </w:r>
+      <w:r>
+        <w:rPr>
+          <w:lang w:val="ru-RU"/>
+        </w:rPr>
+        <w:t>GetSystemConfiguration</w:t>
+      </w:r>
+      <w:r>
+        <w:rPr>
+          <w:lang w:val="ru-RU"/>
+        </w:rPr>
+        <w:t xml:space="preserve"> – функция </w:t>
+      </w:r>
+      <w:r>
+        <w:rPr>
+          <w:lang w:val="ru-RU"/>
+        </w:rPr>
+        <w:t xml:space="preserve">получения </w:t>
+      </w:r>
+      <w:r>
+        <w:rPr>
+          <w:lang w:val="ru-RU"/>
+        </w:rPr>
+        <w:t>системной конфигурации. Для успешного выполнения данной функции необходимо инициализировать движок.</w:t>
+      </w:r>
+      <w:r>
+        <w:rPr>
+          <w:lang w:val="ru-RU"/>
+        </w:rPr>
+        <w:t xml:space="preserve"> Данную функцию рекомендуется вызывать перед получением непосредственно информации </w:t>
+      </w:r>
+      <w:r>
+        <w:rPr>
+          <w:lang w:val="ru-RU"/>
+        </w:rPr>
+        <w:t>об установленных в системе устройствах, для того чтобы выделить необходимое количество памяти для данной системной информации.</w:t>
+      </w:r>
+    </w:p>
+    <w:p>
+      <w:pPr>
+        <w:rPr>
+          <w:lang w:val="ru-RU"/>
+        </w:rPr>
+      </w:pPr>
+      <w:r>
+        <w:rPr>
+          <w:lang w:val="ru-RU"/>
+        </w:rPr>
+        <w:t>Входные параметы:</w:t>
+      </w:r>
+    </w:p>
+    <w:p>
+      <w:pPr>
+        <w:rPr>
+          <w:lang w:val="ru-RU"/>
+        </w:rPr>
+      </w:pPr>
+      <w:r>
+        <w:rPr>
+          <w:lang w:val="ru-RU"/>
+        </w:rPr>
+        <w:t>- UINT8</w:t>
+      </w:r>
+      <w:r>
+        <w:rPr>
+          <w:lang w:val="ru-RU"/>
+        </w:rPr>
+        <w:t>&amp; MBs</w:t>
+      </w:r>
+      <w:r>
+        <w:rPr>
+          <w:lang w:val="ru-RU"/>
+        </w:rPr>
+        <w:t xml:space="preserve"> – ссылка на переменную, в которую следует записать число установленных в системе материнских плат</w:t>
+      </w:r>
+    </w:p>
+    <w:p>
+      <w:pPr>
+        <w:rPr>
+          <w:lang w:val="ru-RU"/>
+        </w:rPr>
+      </w:pPr>
+      <w:r>
+        <w:rPr>
+          <w:lang w:val="ru-RU"/>
+        </w:rPr>
+        <w:t>-</w:t>
+      </w:r>
+      <w:r>
+        <w:rPr>
+          <w:lang w:val="ru-RU"/>
+        </w:rPr>
+        <w:t xml:space="preserve"> UINT8&amp; CPUs</w:t>
+      </w:r>
+      <w:r>
+        <w:rPr>
+          <w:lang w:val="ru-RU"/>
+        </w:rPr>
+        <w:t xml:space="preserve"> – ссылка на переменную, в которую следует записать число установленных в системе процессоров</w:t>
+      </w:r>
+    </w:p>
+    <w:p>
+      <w:pPr>
+        <w:rPr>
+          <w:lang w:val="ru-RU"/>
+        </w:rPr>
+      </w:pPr>
+      <w:r>
+        <w:rPr>
+          <w:lang w:val="ru-RU"/>
+        </w:rPr>
+        <w:t>-</w:t>
+      </w:r>
+      <w:r>
+        <w:rPr>
+          <w:lang w:val="ru-RU"/>
+        </w:rPr>
+        <w:t xml:space="preserve"> UINT8&amp; GPUs</w:t>
+      </w:r>
+      <w:r>
+        <w:rPr>
+          <w:lang w:val="ru-RU"/>
+        </w:rPr>
+        <w:t xml:space="preserve"> – ссылка на переменную, в которую следует записать число установленных в системе графических ускорителей.</w:t>
+      </w:r>
+    </w:p>
+    <w:p>
+      <w:pPr>
+        <w:rPr>
+          <w:lang w:val="ru-RU"/>
+        </w:rPr>
+      </w:pPr>
+      <w:r>
+        <w:rPr>
+          <w:lang w:val="ru-RU"/>
+        </w:rPr>
+        <w:t xml:space="preserve">Возвращаемый тип – </w:t>
+      </w:r>
+      <w:r>
+        <w:t>WinAPI</w:t>
+      </w:r>
+      <w:r>
+        <w:rPr>
+          <w:lang w:val="ru-RU"/>
+        </w:rPr>
+        <w:t xml:space="preserve"> статус </w:t>
+      </w:r>
+      <w:r>
+        <w:rPr>
+          <w:lang w:val="ru-RU"/>
+        </w:rPr>
+        <w:t>HRESULT</w:t>
+      </w:r>
+      <w:r>
+        <w:rPr>
+          <w:lang w:val="ru-RU"/>
+        </w:rPr>
+        <w:t>.</w:t>
+      </w:r>
+    </w:p>
+    <w:p>
+      <w:pPr>
+        <w:rPr>
+          <w:lang w:val="ru-RU"/>
+        </w:rPr>
+      </w:pPr>
+      <w:r>
+        <w:rPr>
+          <w:lang w:val="ru-RU"/>
+        </w:rPr>
+        <w:t>Также функция записывает в предоставленные переменные найденные значения конфигурации системы.</w:t>
+      </w:r>
+    </w:p>
+    <w:p>
+      <w:pPr>
+        <w:rPr>
+          <w:lang w:val="ru-RU"/>
+        </w:rPr>
+      </w:pPr>
+    </w:p>
+    <w:p>
+      <w:pPr>
+        <w:rPr>
+          <w:lang w:val="ru-RU"/>
+        </w:rPr>
+      </w:pPr>
+      <w:r>
+        <w:rPr>
+          <w:lang w:val="ru-RU"/>
+        </w:rPr>
+        <w:t xml:space="preserve">4 </w:t>
+      </w:r>
+      <w:r>
+        <w:rPr>
+          <w:lang w:val="ru-RU"/>
+        </w:rPr>
+        <w:t>GetMotherboardInfo</w:t>
+      </w:r>
+      <w:r>
+        <w:rPr>
+          <w:lang w:val="ru-RU"/>
+        </w:rPr>
+        <w:t xml:space="preserve"> – функция получ</w:t>
+      </w:r>
+      <w:r>
+        <w:rPr>
+          <w:lang w:val="ru-RU"/>
+        </w:rPr>
+        <w:t>ения информации об установленных в системе материнскых</w:t>
+      </w:r>
+      <w:r>
+        <w:rPr>
+          <w:lang w:val="ru-RU"/>
+        </w:rPr>
+        <w:t xml:space="preserve"> плат</w:t>
+      </w:r>
+      <w:r>
+        <w:rPr>
+          <w:lang w:val="ru-RU"/>
+        </w:rPr>
+        <w:t>ах</w:t>
+      </w:r>
+      <w:r>
+        <w:rPr>
+          <w:lang w:val="ru-RU"/>
+        </w:rPr>
+        <w:t>.</w:t>
+      </w:r>
+      <w:r>
+        <w:rPr>
+          <w:lang w:val="ru-RU"/>
+        </w:rPr>
+        <w:t xml:space="preserve"> Для успешного выполнения данной функции необходимо инициализировать движок.</w:t>
+      </w:r>
+    </w:p>
+    <w:p>
+      <w:pPr>
+        <w:rPr>
+          <w:lang w:val="ru-RU"/>
+        </w:rPr>
+      </w:pPr>
+      <w:r>
+        <w:rPr>
+          <w:lang w:val="ru-RU"/>
+        </w:rPr>
+        <w:t>Входные параметры:</w:t>
+      </w:r>
+    </w:p>
+    <w:p>
+      <w:pPr>
+        <w:rPr>
+          <w:lang w:val="ru-RU"/>
+        </w:rPr>
+      </w:pPr>
+      <w:r>
+        <w:rPr>
+          <w:lang w:val="ru-RU"/>
+        </w:rPr>
+        <w:lastRenderedPageBreak/>
+        <w:t>- MotherboardInfo</w:t>
+      </w:r>
+      <w:r>
+        <w:rPr>
+          <w:lang w:val="ru-RU"/>
+        </w:rPr>
+        <w:t>*&amp;</w:t>
+      </w:r>
+      <w:r>
+        <w:rPr>
+          <w:lang w:val="ru-RU"/>
+        </w:rPr>
+        <w:t xml:space="preserve"> </w:t>
+      </w:r>
+      <w:r>
+        <w:rPr>
+          <w:lang w:val="ru-RU"/>
+        </w:rPr>
+        <w:t>info</w:t>
+      </w:r>
+      <w:r>
+        <w:rPr>
+          <w:lang w:val="ru-RU"/>
+        </w:rPr>
+        <w:t xml:space="preserve"> – ссылка на выделенную память массива структур</w:t>
+      </w:r>
+      <w:r>
+        <w:rPr>
+          <w:lang w:val="ru-RU"/>
+        </w:rPr>
+        <w:t>, описывающих материнскую плату, в который необходимо записать полученную информацию;</w:t>
+      </w:r>
+    </w:p>
+    <w:p>
+      <w:pPr>
+        <w:rPr>
+          <w:lang w:val="ru-RU"/>
+        </w:rPr>
+      </w:pPr>
+      <w:r>
+        <w:rPr>
+          <w:lang w:val="ru-RU"/>
+        </w:rPr>
+        <w:t>- UINT8 MBs – количество элементов в массиве, под которые выделена память.</w:t>
+      </w:r>
+    </w:p>
+    <w:p>
+      <w:pPr>
+        <w:rPr>
+          <w:lang w:val="ru-RU"/>
+        </w:rPr>
+      </w:pPr>
+      <w:r>
+        <w:rPr>
+          <w:lang w:val="ru-RU"/>
+        </w:rPr>
+        <w:t xml:space="preserve">Возвращаемый тип – </w:t>
+      </w:r>
+      <w:r>
+        <w:t>WinAPI</w:t>
+      </w:r>
+      <w:r>
+        <w:rPr>
+          <w:lang w:val="ru-RU"/>
+        </w:rPr>
+        <w:t xml:space="preserve"> статус </w:t>
+      </w:r>
+      <w:r>
+        <w:rPr>
+          <w:lang w:val="ru-RU"/>
+        </w:rPr>
+        <w:t>HRESULT</w:t>
+      </w:r>
+      <w:r>
+        <w:rPr>
+          <w:lang w:val="ru-RU"/>
+        </w:rPr>
+        <w:t>.</w:t>
+      </w:r>
+    </w:p>
+    <w:p>
+      <w:pPr>
+        <w:rPr>
+          <w:lang w:val="ru-RU"/>
+        </w:rPr>
+      </w:pPr>
+      <w:r>
+        <w:rPr>
+          <w:lang w:val="ru-RU"/>
+        </w:rPr>
+        <w:t>Также функция записывает в предоставленный массив полученную информацию.</w:t>
+      </w:r>
+    </w:p>
+    <w:p>
+      <w:pPr>
+        <w:rPr>
+          <w:lang w:val="ru-RU"/>
+        </w:rPr>
+      </w:pPr>
+    </w:p>
+    <w:p>
+      <w:pPr>
+        <w:rPr>
+          <w:lang w:val="ru-RU"/>
+        </w:rPr>
+      </w:pPr>
+      <w:r>
+        <w:rPr>
+          <w:lang w:val="ru-RU"/>
+        </w:rPr>
+        <w:t xml:space="preserve">5 </w:t>
+      </w:r>
+      <w:r>
+        <w:rPr>
+          <w:lang w:val="ru-RU"/>
+        </w:rPr>
+        <w:t>GetProcessorInfo</w:t>
+      </w:r>
+      <w:r>
+        <w:rPr>
+          <w:lang w:val="ru-RU"/>
+        </w:rPr>
+        <w:t xml:space="preserve"> - </w:t>
+      </w:r>
+      <w:r>
+        <w:rPr>
+          <w:lang w:val="ru-RU"/>
+        </w:rPr>
+        <w:t>функция получения информации об установленных в системе центральных процессорах.</w:t>
+      </w:r>
+      <w:r>
+        <w:rPr>
+          <w:lang w:val="ru-RU"/>
+        </w:rPr>
+        <w:t xml:space="preserve"> Для успешного выполнения данной функции необходимо инициализировать движок.</w:t>
+      </w:r>
+    </w:p>
+    <w:p>
+      <w:pPr>
+        <w:rPr>
+          <w:lang w:val="ru-RU"/>
+        </w:rPr>
+      </w:pPr>
+      <w:r>
+        <w:rPr>
+          <w:lang w:val="ru-RU"/>
+        </w:rPr>
+        <w:t>Входные параметры:</w:t>
+      </w:r>
+    </w:p>
+    <w:p>
+      <w:pPr>
+        <w:rPr>
+          <w:lang w:val="ru-RU"/>
+        </w:rPr>
+      </w:pPr>
+      <w:r>
+        <w:rPr>
+          <w:lang w:val="ru-RU"/>
+        </w:rPr>
+        <w:t>- ProcessorInfo</w:t>
+      </w:r>
+      <w:r>
+        <w:rPr>
+          <w:lang w:val="ru-RU"/>
+        </w:rPr>
+        <w:t>* &amp;info</w:t>
+      </w:r>
+      <w:r>
+        <w:rPr>
+          <w:lang w:val="ru-RU"/>
+        </w:rPr>
+        <w:t xml:space="preserve"> </w:t>
+      </w:r>
+      <w:r>
+        <w:rPr>
+          <w:lang w:val="ru-RU"/>
+        </w:rPr>
+        <w:t>–</w:t>
+      </w:r>
+      <w:r>
+        <w:rPr>
+          <w:lang w:val="ru-RU"/>
+        </w:rPr>
+        <w:t xml:space="preserve"> </w:t>
+      </w:r>
+      <w:r>
+        <w:rPr>
+          <w:lang w:val="ru-RU"/>
+        </w:rPr>
+        <w:t>ссылка на выделенную память массива структур, описывающих процессор, в который необходимо записать полученную информацию;</w:t>
+      </w:r>
+    </w:p>
+    <w:p>
+      <w:pPr>
+        <w:rPr>
+          <w:lang w:val="ru-RU"/>
+        </w:rPr>
+      </w:pPr>
+      <w:r>
+        <w:rPr>
+          <w:lang w:val="ru-RU"/>
+        </w:rPr>
+        <w:t>-</w:t>
+      </w:r>
+      <w:r>
+        <w:rPr>
+          <w:lang w:val="ru-RU"/>
+        </w:rPr>
+        <w:t xml:space="preserve"> UINT8 CPUs</w:t>
+      </w:r>
+      <w:r>
+        <w:rPr>
+          <w:lang w:val="ru-RU"/>
+        </w:rPr>
+        <w:t xml:space="preserve"> - количество элементов в массиве, под которые выделена память.</w:t>
+      </w:r>
+    </w:p>
+    <w:p>
+      <w:pPr>
+        <w:rPr>
+          <w:lang w:val="ru-RU"/>
+        </w:rPr>
+      </w:pPr>
+      <w:r>
+        <w:rPr>
+          <w:lang w:val="ru-RU"/>
+        </w:rPr>
+        <w:t xml:space="preserve">Возвращаемый тип – </w:t>
+      </w:r>
+      <w:r>
+        <w:t>WinAPI</w:t>
+      </w:r>
+      <w:r>
+        <w:rPr>
+          <w:lang w:val="ru-RU"/>
+        </w:rPr>
+        <w:t xml:space="preserve"> статус </w:t>
+      </w:r>
+      <w:r>
+        <w:rPr>
+          <w:lang w:val="ru-RU"/>
+        </w:rPr>
+        <w:t>HRESULT</w:t>
+      </w:r>
+      <w:r>
+        <w:rPr>
+          <w:lang w:val="ru-RU"/>
+        </w:rPr>
+        <w:t>.</w:t>
+      </w:r>
+    </w:p>
+    <w:p>
+      <w:pPr>
+        <w:rPr>
+          <w:lang w:val="ru-RU"/>
+        </w:rPr>
+      </w:pPr>
+      <w:r>
+        <w:rPr>
+          <w:lang w:val="ru-RU"/>
+        </w:rPr>
+        <w:t>Также функция записывает в предоставленный массив полученную информацию.</w:t>
+      </w:r>
+    </w:p>
+    <w:p>
+      <w:pPr>
+        <w:rPr>
+          <w:lang w:val="ru-RU"/>
+        </w:rPr>
+      </w:pPr>
+    </w:p>
+    <w:p>
+      <w:pPr>
+        <w:rPr>
+          <w:lang w:val="ru-RU"/>
+        </w:rPr>
+      </w:pPr>
+      <w:r>
+        <w:rPr>
+          <w:lang w:val="ru-RU"/>
+        </w:rPr>
+        <w:t xml:space="preserve">6 </w:t>
+      </w:r>
+      <w:r>
+        <w:rPr>
+          <w:lang w:val="ru-RU"/>
+        </w:rPr>
+        <w:t>Get</w:t>
+      </w:r>
+      <w:r>
+        <w:t>VideoAdapter</w:t>
+      </w:r>
+      <w:r>
+        <w:rPr>
+          <w:lang w:val="ru-RU"/>
+        </w:rPr>
+        <w:t>Info</w:t>
+      </w:r>
+      <w:r>
+        <w:rPr>
+          <w:lang w:val="ru-RU"/>
+        </w:rPr>
+        <w:t xml:space="preserve"> - функция получения информации об установленных в системе центральных процессорах.</w:t>
+      </w:r>
+      <w:r>
+        <w:rPr>
+          <w:lang w:val="ru-RU"/>
+        </w:rPr>
+        <w:t xml:space="preserve"> Для успешного выполнения данной функции необходимо инициализировать движок.</w:t>
+      </w:r>
+    </w:p>
+    <w:p>
+      <w:pPr>
+        <w:rPr>
+          <w:lang w:val="ru-RU"/>
+        </w:rPr>
+      </w:pPr>
+      <w:r>
+        <w:rPr>
+          <w:lang w:val="ru-RU"/>
+        </w:rPr>
+        <w:t>Входные параметры:</w:t>
+      </w:r>
+    </w:p>
+    <w:p>
+      <w:pPr>
+        <w:rPr>
+          <w:lang w:val="ru-RU"/>
+        </w:rPr>
+      </w:pPr>
+      <w:r>
+        <w:rPr>
+          <w:lang w:val="ru-RU"/>
+        </w:rPr>
+        <w:t>- VideoAdapterInfo</w:t>
+      </w:r>
+      <w:r>
+        <w:rPr>
+          <w:lang w:val="ru-RU"/>
+        </w:rPr>
+        <w:t>* &amp;info</w:t>
+      </w:r>
+      <w:r>
+        <w:rPr>
+          <w:lang w:val="ru-RU"/>
+        </w:rPr>
+        <w:t xml:space="preserve"> – ссылка на выделенную память массива структур, описывающих графический ускоритель, в который необходимо записать полученную информацию;</w:t>
+      </w:r>
+    </w:p>
+    <w:p>
+      <w:pPr>
+        <w:rPr>
+          <w:lang w:val="ru-RU"/>
+        </w:rPr>
+      </w:pPr>
+      <w:r>
+        <w:rPr>
+          <w:lang w:val="ru-RU"/>
+        </w:rPr>
+        <w:lastRenderedPageBreak/>
+        <w:t>-</w:t>
+      </w:r>
+      <w:r>
+        <w:rPr>
+          <w:lang w:val="ru-RU"/>
+        </w:rPr>
+        <w:t xml:space="preserve"> UINT8 </w:t>
+      </w:r>
+      <w:r>
+        <w:t>G</w:t>
+      </w:r>
+      <w:r>
+        <w:rPr>
+          <w:lang w:val="ru-RU"/>
+        </w:rPr>
+        <w:t>PUs</w:t>
+      </w:r>
+      <w:r>
+        <w:rPr>
+          <w:lang w:val="ru-RU"/>
+        </w:rPr>
+        <w:t xml:space="preserve"> - количество элементов в массиве, под которые выделена память.</w:t>
+      </w:r>
+    </w:p>
+    <w:p>
+      <w:pPr>
+        <w:rPr>
+          <w:lang w:val="ru-RU"/>
+        </w:rPr>
+      </w:pPr>
+      <w:r>
+        <w:rPr>
+          <w:lang w:val="ru-RU"/>
+        </w:rPr>
+        <w:t xml:space="preserve">Возвращаемый тип – </w:t>
+      </w:r>
+      <w:r>
+        <w:t>WinAPI</w:t>
+      </w:r>
+      <w:r>
+        <w:rPr>
+          <w:lang w:val="ru-RU"/>
+        </w:rPr>
+        <w:t xml:space="preserve"> статус </w:t>
+      </w:r>
+      <w:r>
+        <w:rPr>
+          <w:lang w:val="ru-RU"/>
+        </w:rPr>
+        <w:t>HRESULT</w:t>
+      </w:r>
+      <w:r>
+        <w:rPr>
+          <w:lang w:val="ru-RU"/>
+        </w:rPr>
+        <w:t>.</w:t>
+      </w:r>
+    </w:p>
+    <w:p>
+      <w:pPr>
+        <w:rPr>
+          <w:lang w:val="ru-RU"/>
+        </w:rPr>
+      </w:pPr>
+      <w:r>
+        <w:rPr>
+          <w:lang w:val="ru-RU"/>
+        </w:rPr>
+        <w:t>Также функция записывает в предоставленный массив полученную информацию.</w:t>
+      </w:r>
+    </w:p>
+    <w:p>
+      <w:pPr>
+        <w:rPr>
+          <w:lang w:val="ru-RU"/>
+        </w:rPr>
+      </w:pPr>
+    </w:p>
+    <w:p>
+      <w:pPr>
+        <w:rPr>
+          <w:lang w:val="ru-RU"/>
+        </w:rPr>
+      </w:pPr>
+      <w:r>
+        <w:t xml:space="preserve">7 </w:t>
+      </w:r>
+      <w:r>
+        <w:t>NetworkAuthentication</w:t>
+      </w:r>
+      <w:r>
+        <w:rPr>
+          <w:lang w:val="ru-RU"/>
+        </w:rPr>
+        <w:t xml:space="preserve"> – функция сетевой аутентификации </w:t>
+      </w:r>
+      <w:bookmarkStart w:id="5" w:name="_GoBack"/>
       <w:bookmarkEnd w:id="5"/>
-    </w:p>
-    <w:p>
-      <w:pPr>
-        <w:rPr>
-          <w:lang w:eastAsia="ru-RU"/>
-        </w:rPr>
-      </w:pPr>
+      <w:r>
+        <w:t>(const char* nickname, const char* password);</w:t>
+      </w:r>
     </w:p>
     <w:p>
       <w:pPr>
@@ -3162,7 +4381,7 @@
 </file>
 
 <file path=word/endnotes.xml><?xml version="1.0" encoding="utf-8"?>
-<w:endnotes xmlns:wpc="http://schemas.microsoft.com/office/word/2010/wordprocessingCanvas" xmlns:cx="http://schemas.microsoft.com/office/drawing/2014/chartex" xmlns:cx1="http://schemas.microsoft.com/office/drawing/2015/9/8/chartex" xmlns:mc="http://schemas.openxmlformats.org/markup-compatibility/2006" xmlns:o="urn:schemas-microsoft-com:office:office" xmlns:r="http://schemas.openxmlformats.org/officeDocument/2006/relationships" xmlns:m="http://schemas.openxmlformats.org/officeDocument/2006/math" xmlns:v="urn:schemas-microsoft-com:vml" xmlns:wp14="http://schemas.microsoft.com/office/word/2010/wordprocessingDrawing" xmlns:wp="http://schemas.openxmlformats.org/drawingml/2006/wordprocessingDrawing" xmlns:w10="urn:schemas-microsoft-com:office:word" xmlns:w="http://schemas.openxmlformats.org/wordprocessingml/2006/main" xmlns:w14="http://schemas.microsoft.com/office/word/2010/wordml" xmlns:w15="http://schemas.microsoft.com/office/word/2012/wordml" xmlns:w16se="http://schemas.microsoft.com/office/word/2015/wordml/symex" xmlns:wpg="http://schemas.microsoft.com/office/word/2010/wordprocessingGroup" xmlns:wpi="http://schemas.microsoft.com/office/word/2010/wordprocessingInk" xmlns:wne="http://schemas.microsoft.com/office/word/2006/wordml" xmlns:wps="http://schemas.microsoft.com/office/word/2010/wordprocessingShape" mc:Ignorable="w14 w15 w16se wp14">
+<w:endnotes xmlns:wpc="http://schemas.microsoft.com/office/word/2010/wordprocessingCanvas" xmlns:cx="http://schemas.microsoft.com/office/drawing/2014/chartex" xmlns:mc="http://schemas.openxmlformats.org/markup-compatibility/2006" xmlns:o="urn:schemas-microsoft-com:office:office" xmlns:r="http://schemas.openxmlformats.org/officeDocument/2006/relationships" xmlns:m="http://schemas.openxmlformats.org/officeDocument/2006/math" xmlns:v="urn:schemas-microsoft-com:vml" xmlns:wp14="http://schemas.microsoft.com/office/word/2010/wordprocessingDrawing" xmlns:wp="http://schemas.openxmlformats.org/drawingml/2006/wordprocessingDrawing" xmlns:w10="urn:schemas-microsoft-com:office:word" xmlns:w="http://schemas.openxmlformats.org/wordprocessingml/2006/main" xmlns:w14="http://schemas.microsoft.com/office/word/2010/wordml" xmlns:w15="http://schemas.microsoft.com/office/word/2012/wordml" xmlns:w16se="http://schemas.microsoft.com/office/word/2015/wordml/symex" xmlns:wpg="http://schemas.microsoft.com/office/word/2010/wordprocessingGroup" xmlns:wpi="http://schemas.microsoft.com/office/word/2010/wordprocessingInk" xmlns:wne="http://schemas.microsoft.com/office/word/2006/wordml" xmlns:wps="http://schemas.microsoft.com/office/word/2010/wordprocessingShape" mc:Ignorable="w14 w15 w16se wp14">
   <w:endnote w:type="separator" w:id="-1">
     <w:p>
       <w:r>
@@ -3181,23 +4400,20 @@
 </file>
 
 <file path=word/footer1.xml><?xml version="1.0" encoding="utf-8"?>
-<w:ftr xmlns:wpc="http://schemas.microsoft.com/office/word/2010/wordprocessingCanvas" xmlns:cx="http://schemas.microsoft.com/office/drawing/2014/chartex" xmlns:cx1="http://schemas.microsoft.com/office/drawing/2015/9/8/chartex" xmlns:mc="http://schemas.openxmlformats.org/markup-compatibility/2006" xmlns:o="urn:schemas-microsoft-com:office:office" xmlns:r="http://schemas.openxmlformats.org/officeDocument/2006/relationships" xmlns:m="http://schemas.openxmlformats.org/officeDocument/2006/math" xmlns:v="urn:schemas-microsoft-com:vml" xmlns:wp14="http://schemas.microsoft.com/office/word/2010/wordprocessingDrawing" xmlns:wp="http://schemas.openxmlformats.org/drawingml/2006/wordprocessingDrawing" xmlns:w10="urn:schemas-microsoft-com:office:word" xmlns:w="http://schemas.openxmlformats.org/wordprocessingml/2006/main" xmlns:w14="http://schemas.microsoft.com/office/word/2010/wordml" xmlns:w15="http://schemas.microsoft.com/office/word/2012/wordml" xmlns:w16se="http://schemas.microsoft.com/office/word/2015/wordml/symex" xmlns:wpg="http://schemas.microsoft.com/office/word/2010/wordprocessingGroup" xmlns:wpi="http://schemas.microsoft.com/office/word/2010/wordprocessingInk" xmlns:wne="http://schemas.microsoft.com/office/word/2006/wordml" xmlns:wps="http://schemas.microsoft.com/office/word/2010/wordprocessingShape" mc:Ignorable="w14 w15 w16se wp14">
+<w:ftr xmlns:wpc="http://schemas.microsoft.com/office/word/2010/wordprocessingCanvas" xmlns:cx="http://schemas.microsoft.com/office/drawing/2014/chartex" xmlns:mc="http://schemas.openxmlformats.org/markup-compatibility/2006" xmlns:o="urn:schemas-microsoft-com:office:office" xmlns:r="http://schemas.openxmlformats.org/officeDocument/2006/relationships" xmlns:m="http://schemas.openxmlformats.org/officeDocument/2006/math" xmlns:v="urn:schemas-microsoft-com:vml" xmlns:wp14="http://schemas.microsoft.com/office/word/2010/wordprocessingDrawing" xmlns:wp="http://schemas.openxmlformats.org/drawingml/2006/wordprocessingDrawing" xmlns:w10="urn:schemas-microsoft-com:office:word" xmlns:w="http://schemas.openxmlformats.org/wordprocessingml/2006/main" xmlns:w14="http://schemas.microsoft.com/office/word/2010/wordml" xmlns:w15="http://schemas.microsoft.com/office/word/2012/wordml" xmlns:w16se="http://schemas.microsoft.com/office/word/2015/wordml/symex" xmlns:wpg="http://schemas.microsoft.com/office/word/2010/wordprocessingGroup" xmlns:wpi="http://schemas.microsoft.com/office/word/2010/wordprocessingInk" xmlns:wne="http://schemas.microsoft.com/office/word/2006/wordml" xmlns:wps="http://schemas.microsoft.com/office/word/2010/wordprocessingShape" mc:Ignorable="w14 w15 w16se wp14">
   <w:p>
     <w:pPr>
       <w:pStyle w:val="a0"/>
     </w:pPr>
     <w:r>
-      <w:t>Томск 202</w:t>
-    </w:r>
-    <w:r>
-      <w:t>1</w:t>
+      <w:t>Томск 2021</w:t>
     </w:r>
   </w:p>
 </w:ftr>
 </file>
 
 <file path=word/footnotes.xml><?xml version="1.0" encoding="utf-8"?>
-<w:footnotes xmlns:wpc="http://schemas.microsoft.com/office/word/2010/wordprocessingCanvas" xmlns:cx="http://schemas.microsoft.com/office/drawing/2014/chartex" xmlns:cx1="http://schemas.microsoft.com/office/drawing/2015/9/8/chartex" xmlns:mc="http://schemas.openxmlformats.org/markup-compatibility/2006" xmlns:o="urn:schemas-microsoft-com:office:office" xmlns:r="http://schemas.openxmlformats.org/officeDocument/2006/relationships" xmlns:m="http://schemas.openxmlformats.org/officeDocument/2006/math" xmlns:v="urn:schemas-microsoft-com:vml" xmlns:wp14="http://schemas.microsoft.com/office/word/2010/wordprocessingDrawing" xmlns:wp="http://schemas.openxmlformats.org/drawingml/2006/wordprocessingDrawing" xmlns:w10="urn:schemas-microsoft-com:office:word" xmlns:w="http://schemas.openxmlformats.org/wordprocessingml/2006/main" xmlns:w14="http://schemas.microsoft.com/office/word/2010/wordml" xmlns:w15="http://schemas.microsoft.com/office/word/2012/wordml" xmlns:w16se="http://schemas.microsoft.com/office/word/2015/wordml/symex" xmlns:wpg="http://schemas.microsoft.com/office/word/2010/wordprocessingGroup" xmlns:wpi="http://schemas.microsoft.com/office/word/2010/wordprocessingInk" xmlns:wne="http://schemas.microsoft.com/office/word/2006/wordml" xmlns:wps="http://schemas.microsoft.com/office/word/2010/wordprocessingShape" mc:Ignorable="w14 w15 w16se wp14">
+<w:footnotes xmlns:wpc="http://schemas.microsoft.com/office/word/2010/wordprocessingCanvas" xmlns:cx="http://schemas.microsoft.com/office/drawing/2014/chartex" xmlns:mc="http://schemas.openxmlformats.org/markup-compatibility/2006" xmlns:o="urn:schemas-microsoft-com:office:office" xmlns:r="http://schemas.openxmlformats.org/officeDocument/2006/relationships" xmlns:m="http://schemas.openxmlformats.org/officeDocument/2006/math" xmlns:v="urn:schemas-microsoft-com:vml" xmlns:wp14="http://schemas.microsoft.com/office/word/2010/wordprocessingDrawing" xmlns:wp="http://schemas.openxmlformats.org/drawingml/2006/wordprocessingDrawing" xmlns:w10="urn:schemas-microsoft-com:office:word" xmlns:w="http://schemas.openxmlformats.org/wordprocessingml/2006/main" xmlns:w14="http://schemas.microsoft.com/office/word/2010/wordml" xmlns:w15="http://schemas.microsoft.com/office/word/2012/wordml" xmlns:w16se="http://schemas.microsoft.com/office/word/2015/wordml/symex" xmlns:wpg="http://schemas.microsoft.com/office/word/2010/wordprocessingGroup" xmlns:wpi="http://schemas.microsoft.com/office/word/2010/wordprocessingInk" xmlns:wne="http://schemas.microsoft.com/office/word/2006/wordml" xmlns:wps="http://schemas.microsoft.com/office/word/2010/wordprocessingShape" mc:Ignorable="w14 w15 w16se wp14">
   <w:footnote w:type="separator" w:id="-1">
     <w:p>
       <w:r>
@@ -3216,7 +4432,7 @@
 </file>
 
 <file path=word/header1.xml><?xml version="1.0" encoding="utf-8"?>
-<w:hdr xmlns:wpc="http://schemas.microsoft.com/office/word/2010/wordprocessingCanvas" xmlns:cx="http://schemas.microsoft.com/office/drawing/2014/chartex" xmlns:cx1="http://schemas.microsoft.com/office/drawing/2015/9/8/chartex" xmlns:mc="http://schemas.openxmlformats.org/markup-compatibility/2006" xmlns:o="urn:schemas-microsoft-com:office:office" xmlns:r="http://schemas.openxmlformats.org/officeDocument/2006/relationships" xmlns:m="http://schemas.openxmlformats.org/officeDocument/2006/math" xmlns:v="urn:schemas-microsoft-com:vml" xmlns:wp14="http://schemas.microsoft.com/office/word/2010/wordprocessingDrawing" xmlns:wp="http://schemas.openxmlformats.org/drawingml/2006/wordprocessingDrawing" xmlns:w10="urn:schemas-microsoft-com:office:word" xmlns:w="http://schemas.openxmlformats.org/wordprocessingml/2006/main" xmlns:w14="http://schemas.microsoft.com/office/word/2010/wordml" xmlns:w15="http://schemas.microsoft.com/office/word/2012/wordml" xmlns:w16se="http://schemas.microsoft.com/office/word/2015/wordml/symex" xmlns:wpg="http://schemas.microsoft.com/office/word/2010/wordprocessingGroup" xmlns:wpi="http://schemas.microsoft.com/office/word/2010/wordprocessingInk" xmlns:wne="http://schemas.microsoft.com/office/word/2006/wordml" xmlns:wps="http://schemas.microsoft.com/office/word/2010/wordprocessingShape" mc:Ignorable="w14 w15 w16se wp14">
+<w:hdr xmlns:wpc="http://schemas.microsoft.com/office/word/2010/wordprocessingCanvas" xmlns:cx="http://schemas.microsoft.com/office/drawing/2014/chartex" xmlns:mc="http://schemas.openxmlformats.org/markup-compatibility/2006" xmlns:o="urn:schemas-microsoft-com:office:office" xmlns:r="http://schemas.openxmlformats.org/officeDocument/2006/relationships" xmlns:m="http://schemas.openxmlformats.org/officeDocument/2006/math" xmlns:v="urn:schemas-microsoft-com:vml" xmlns:wp14="http://schemas.microsoft.com/office/word/2010/wordprocessingDrawing" xmlns:wp="http://schemas.openxmlformats.org/drawingml/2006/wordprocessingDrawing" xmlns:w10="urn:schemas-microsoft-com:office:word" xmlns:w="http://schemas.openxmlformats.org/wordprocessingml/2006/main" xmlns:w14="http://schemas.microsoft.com/office/word/2010/wordml" xmlns:w15="http://schemas.microsoft.com/office/word/2012/wordml" xmlns:w16se="http://schemas.microsoft.com/office/word/2015/wordml/symex" xmlns:wpg="http://schemas.microsoft.com/office/word/2010/wordprocessingGroup" xmlns:wpi="http://schemas.microsoft.com/office/word/2010/wordprocessingInk" xmlns:wne="http://schemas.microsoft.com/office/word/2006/wordml" xmlns:wps="http://schemas.microsoft.com/office/word/2010/wordprocessingShape" mc:Ignorable="w14 w15 w16se wp14">
   <w:sdt>
     <w:sdtPr>
       <w:id w:val="-521389792"/>
@@ -3225,7 +4441,6 @@
         <w:docPartUnique/>
       </w:docPartObj>
     </w:sdtPr>
-    <w:sdtEndPr/>
     <w:sdtContent>
       <w:p>
         <w:pPr>
@@ -3241,7 +4456,7 @@
           <w:fldChar w:fldCharType="separate"/>
         </w:r>
         <w:r>
-          <w:t>16</w:t>
+          <w:t>19</w:t>
         </w:r>
         <w:r>
           <w:fldChar w:fldCharType="end"/>
@@ -3253,7 +4468,7 @@
 </file>
 
 <file path=word/numbering.xml><?xml version="1.0" encoding="utf-8"?>
-<w:numbering xmlns:wpc="http://schemas.microsoft.com/office/word/2010/wordprocessingCanvas" xmlns:cx="http://schemas.microsoft.com/office/drawing/2014/chartex" xmlns:cx1="http://schemas.microsoft.com/office/drawing/2015/9/8/chartex" xmlns:mc="http://schemas.openxmlformats.org/markup-compatibility/2006" xmlns:o="urn:schemas-microsoft-com:office:office" xmlns:r="http://schemas.openxmlformats.org/officeDocument/2006/relationships" xmlns:m="http://schemas.openxmlformats.org/officeDocument/2006/math" xmlns:v="urn:schemas-microsoft-com:vml" xmlns:wp14="http://schemas.microsoft.com/office/word/2010/wordprocessingDrawing" xmlns:wp="http://schemas.openxmlformats.org/drawingml/2006/wordprocessingDrawing" xmlns:w10="urn:schemas-microsoft-com:office:word" xmlns:w="http://schemas.openxmlformats.org/wordprocessingml/2006/main" xmlns:w14="http://schemas.microsoft.com/office/word/2010/wordml" xmlns:w15="http://schemas.microsoft.com/office/word/2012/wordml" xmlns:w16se="http://schemas.microsoft.com/office/word/2015/wordml/symex" xmlns:wpg="http://schemas.microsoft.com/office/word/2010/wordprocessingGroup" xmlns:wpi="http://schemas.microsoft.com/office/word/2010/wordprocessingInk" xmlns:wne="http://schemas.microsoft.com/office/word/2006/wordml" xmlns:wps="http://schemas.microsoft.com/office/word/2010/wordprocessingShape" mc:Ignorable="w14 w15 w16se wp14">
+<w:numbering xmlns:wpc="http://schemas.microsoft.com/office/word/2010/wordprocessingCanvas" xmlns:cx="http://schemas.microsoft.com/office/drawing/2014/chartex" xmlns:mc="http://schemas.openxmlformats.org/markup-compatibility/2006" xmlns:o="urn:schemas-microsoft-com:office:office" xmlns:r="http://schemas.openxmlformats.org/officeDocument/2006/relationships" xmlns:m="http://schemas.openxmlformats.org/officeDocument/2006/math" xmlns:v="urn:schemas-microsoft-com:vml" xmlns:wp14="http://schemas.microsoft.com/office/word/2010/wordprocessingDrawing" xmlns:wp="http://schemas.openxmlformats.org/drawingml/2006/wordprocessingDrawing" xmlns:w10="urn:schemas-microsoft-com:office:word" xmlns:w="http://schemas.openxmlformats.org/wordprocessingml/2006/main" xmlns:w14="http://schemas.microsoft.com/office/word/2010/wordml" xmlns:w15="http://schemas.microsoft.com/office/word/2012/wordml" xmlns:w16se="http://schemas.microsoft.com/office/word/2015/wordml/symex" xmlns:wpg="http://schemas.microsoft.com/office/word/2010/wordprocessingGroup" xmlns:wpi="http://schemas.microsoft.com/office/word/2010/wordprocessingInk" xmlns:wne="http://schemas.microsoft.com/office/word/2006/wordml" xmlns:wps="http://schemas.microsoft.com/office/word/2010/wordprocessingShape" mc:Ignorable="w14 w15 w16se wp14">
   <w:abstractNum w:abstractNumId="0" w15:restartNumberingAfterBreak="0">
     <w:nsid w:val="168653FE"/>
     <w:multiLevelType w:val="hybridMultilevel"/>
@@ -4680,7 +5895,7 @@
 </file>
 
 <file path=customXml/itemProps1.xml><?xml version="1.0" encoding="utf-8"?>
-<ds:datastoreItem xmlns:ds="http://schemas.openxmlformats.org/officeDocument/2006/customXml" ds:itemID="{01FBFAE1-BD93-4B28-8DD9-E5287BF073C4}">
+<ds:datastoreItem xmlns:ds="http://schemas.openxmlformats.org/officeDocument/2006/customXml" ds:itemID="{3D92E3FC-3D4F-4E23-9B68-E5B750B4E90F}">
   <ds:schemaRefs>
     <ds:schemaRef ds:uri="http://schemas.openxmlformats.org/officeDocument/2006/bibliography"/>
   </ds:schemaRefs>

--- a/Docs/PZ.docx
+++ b/Docs/PZ.docx
@@ -4087,16 +4087,3721 @@
         <w:rPr>
           <w:lang w:val="ru-RU"/>
         </w:rPr>
-        <w:t xml:space="preserve"> – функция сетевой аутентификации </w:t>
-      </w:r>
+        <w:t xml:space="preserve"> – функция сетевой аутентификации</w:t>
+      </w:r>
+      <w:r>
+        <w:t>.</w:t>
+      </w:r>
+      <w:r>
+        <w:rPr>
+          <w:lang w:val="ru-RU"/>
+        </w:rPr>
+        <w:t xml:space="preserve"> </w:t>
+      </w:r>
+      <w:r>
+        <w:rPr>
+          <w:lang w:val="ru-RU"/>
+        </w:rPr>
+        <w:t>Аутентификация производится логином и паролей. Для успешного выполнения данной функции необходимо инициализировать движок с указанием сервера. Следует иметь ввиду, что для выполнения всех взаимодействий с сервером клиент должен быть авторизован, в противном случае сервер будет отвергать клиентские запросы.</w:t>
+      </w:r>
+    </w:p>
+    <w:p>
+      <w:pPr>
+        <w:rPr>
+          <w:lang w:val="ru-RU"/>
+        </w:rPr>
+      </w:pPr>
+      <w:r>
+        <w:rPr>
+          <w:lang w:val="ru-RU"/>
+        </w:rPr>
+        <w:t>Входные параметры:</w:t>
+      </w:r>
+    </w:p>
+    <w:p>
+      <w:pPr>
+        <w:rPr>
+          <w:lang w:val="ru-RU"/>
+        </w:rPr>
+      </w:pPr>
+      <w:r>
+        <w:rPr>
+          <w:lang w:val="ru-RU"/>
+        </w:rPr>
+        <w:t xml:space="preserve">- </w:t>
+      </w:r>
+      <w:r>
+        <w:t>const char* nickname</w:t>
+      </w:r>
+      <w:r>
+        <w:rPr>
+          <w:lang w:val="ru-RU"/>
+        </w:rPr>
+        <w:t xml:space="preserve"> – имя пользователя;</w:t>
+      </w:r>
+    </w:p>
+    <w:p>
+      <w:pPr>
+        <w:rPr>
+          <w:lang w:val="ru-RU"/>
+        </w:rPr>
+      </w:pPr>
+      <w:r>
+        <w:rPr>
+          <w:lang w:val="ru-RU"/>
+        </w:rPr>
+        <w:t>-</w:t>
+      </w:r>
+      <w:r>
+        <w:t xml:space="preserve"> const char* password</w:t>
+      </w:r>
+      <w:r>
+        <w:rPr>
+          <w:lang w:val="ru-RU"/>
+        </w:rPr>
+        <w:t xml:space="preserve"> – пароль.</w:t>
+      </w:r>
+    </w:p>
+    <w:p>
+      <w:pPr>
+        <w:rPr>
+          <w:lang w:val="ru-RU"/>
+        </w:rPr>
+      </w:pPr>
+      <w:r>
+        <w:rPr>
+          <w:lang w:val="ru-RU"/>
+        </w:rPr>
+        <w:t xml:space="preserve">Возвращаемый тип – </w:t>
+      </w:r>
+      <w:r>
+        <w:t>WinAPI</w:t>
+      </w:r>
+      <w:r>
+        <w:rPr>
+          <w:lang w:val="ru-RU"/>
+        </w:rPr>
+        <w:t xml:space="preserve"> статус </w:t>
+      </w:r>
+      <w:r>
+        <w:rPr>
+          <w:lang w:val="ru-RU"/>
+        </w:rPr>
+        <w:t>HRESULT</w:t>
+      </w:r>
+      <w:r>
+        <w:rPr>
+          <w:lang w:val="ru-RU"/>
+        </w:rPr>
+        <w:t>.</w:t>
+      </w:r>
+    </w:p>
+    <w:p>
+      <w:pPr>
+        <w:rPr>
+          <w:lang w:val="ru-RU"/>
+        </w:rPr>
+      </w:pPr>
+    </w:p>
+    <w:p>
+      <w:pPr>
+        <w:rPr>
+          <w:lang w:val="ru-RU"/>
+        </w:rPr>
+      </w:pPr>
+      <w:r>
+        <w:rPr>
+          <w:lang w:val="ru-RU"/>
+        </w:rPr>
+        <w:t>8</w:t>
+      </w:r>
+      <w:r>
+        <w:rPr>
+          <w:lang w:val="ru-RU"/>
+        </w:rPr>
+        <w:t xml:space="preserve"> SendDeviceConfiguration</w:t>
+      </w:r>
+      <w:r>
+        <w:rPr>
+          <w:lang w:val="ru-RU"/>
+        </w:rPr>
+        <w:t xml:space="preserve"> – функция отправки системной конфигурации на сервер. Для успешного выполнения данной функции необходимо инициализировать движок с указанием сервера и пройти аутентификацию.</w:t>
+      </w:r>
+    </w:p>
+    <w:p>
+      <w:pPr>
+        <w:rPr>
+          <w:lang w:val="ru-RU"/>
+        </w:rPr>
+      </w:pPr>
+      <w:r>
+        <w:rPr>
+          <w:lang w:val="ru-RU"/>
+        </w:rPr>
+        <w:t>Входные параметры:</w:t>
+      </w:r>
+    </w:p>
+    <w:p>
+      <w:pPr>
+        <w:rPr>
+          <w:lang w:val="ru-RU"/>
+        </w:rPr>
+      </w:pPr>
+      <w:r>
+        <w:rPr>
+          <w:lang w:val="ru-RU"/>
+        </w:rPr>
+        <w:t xml:space="preserve">- </w:t>
+      </w:r>
+      <w:r>
+        <w:rPr>
+          <w:lang w:val="ru-RU"/>
+        </w:rPr>
+        <w:t>const char* mb</w:t>
+      </w:r>
+      <w:r>
+        <w:rPr>
+          <w:lang w:val="ru-RU"/>
+        </w:rPr>
+        <w:t xml:space="preserve"> – сведения о материнской плате;</w:t>
+      </w:r>
+    </w:p>
+    <w:p>
+      <w:pPr>
+        <w:rPr>
+          <w:lang w:val="ru-RU"/>
+        </w:rPr>
+      </w:pPr>
+      <w:r>
+        <w:rPr>
+          <w:lang w:val="ru-RU"/>
+        </w:rPr>
+        <w:t>-</w:t>
+      </w:r>
+      <w:r>
+        <w:rPr>
+          <w:lang w:val="ru-RU"/>
+        </w:rPr>
+        <w:t xml:space="preserve"> const char* cpu</w:t>
+      </w:r>
+      <w:r>
+        <w:rPr>
+          <w:lang w:val="ru-RU"/>
+        </w:rPr>
+        <w:t xml:space="preserve"> – сведения о процессоре;</w:t>
+      </w:r>
+    </w:p>
+    <w:p>
+      <w:pPr>
+        <w:rPr>
+          <w:lang w:val="ru-RU"/>
+        </w:rPr>
+      </w:pPr>
+      <w:r>
+        <w:rPr>
+          <w:lang w:val="ru-RU"/>
+        </w:rPr>
+        <w:t>- const char* gpu – сведения о графическом ускорителе.</w:t>
+      </w:r>
+    </w:p>
+    <w:p>
+      <w:pPr>
+        <w:rPr>
+          <w:lang w:val="ru-RU"/>
+        </w:rPr>
+      </w:pPr>
+      <w:r>
+        <w:rPr>
+          <w:lang w:val="ru-RU"/>
+        </w:rPr>
+        <w:t xml:space="preserve">Возвращаемый тип – </w:t>
+      </w:r>
+      <w:r>
+        <w:t>WinAPI</w:t>
+      </w:r>
+      <w:r>
+        <w:rPr>
+          <w:lang w:val="ru-RU"/>
+        </w:rPr>
+        <w:t xml:space="preserve"> статус </w:t>
+      </w:r>
+      <w:r>
+        <w:rPr>
+          <w:lang w:val="ru-RU"/>
+        </w:rPr>
+        <w:t>HRESULT</w:t>
+      </w:r>
+      <w:r>
+        <w:rPr>
+          <w:lang w:val="ru-RU"/>
+        </w:rPr>
+        <w:t>.</w:t>
+      </w:r>
+    </w:p>
+    <w:p>
+      <w:pPr>
+        <w:rPr>
+          <w:lang w:val="ru-RU"/>
+        </w:rPr>
+      </w:pPr>
+    </w:p>
+    <w:p>
+      <w:pPr>
+        <w:rPr>
+          <w:lang w:val="ru-RU"/>
+        </w:rPr>
+      </w:pPr>
+      <w:r>
+        <w:rPr>
+          <w:lang w:val="ru-RU"/>
+        </w:rPr>
+        <w:t xml:space="preserve">9 </w:t>
+      </w:r>
+      <w:r>
+        <w:rPr>
+          <w:lang w:val="ru-RU"/>
+        </w:rPr>
+        <w:t>RequestLibrary</w:t>
+      </w:r>
+      <w:r>
+        <w:rPr>
+          <w:lang w:val="ru-RU"/>
+        </w:rPr>
+        <w:t xml:space="preserve"> – функция запроса библиотеки пользователя с сервера. Для успешного выполнения данной функции необходимо инициализировать движок с указанием сервера и пройти аутентификацию.</w:t>
+      </w:r>
+      <w:r>
+        <w:rPr>
+          <w:lang w:val="ru-RU"/>
+        </w:rPr>
+        <w:t xml:space="preserve"> </w:t>
+      </w:r>
+    </w:p>
+    <w:p>
+      <w:pPr>
+        <w:rPr>
+          <w:lang w:val="ru-RU"/>
+        </w:rPr>
+      </w:pPr>
+      <w:r>
+        <w:rPr>
+          <w:lang w:val="ru-RU"/>
+        </w:rPr>
+        <w:t>Входные параметры:</w:t>
+      </w:r>
+    </w:p>
+    <w:p>
+      <w:pPr>
+        <w:rPr>
+          <w:lang w:val="ru-RU"/>
+        </w:rPr>
+      </w:pPr>
+      <w:r>
+        <w:rPr>
+          <w:lang w:val="ru-RU"/>
+        </w:rPr>
+        <w:lastRenderedPageBreak/>
+        <w:t xml:space="preserve">- </w:t>
+      </w:r>
+      <w:r>
+        <w:rPr>
+          <w:lang w:val="ru-RU"/>
+        </w:rPr>
+        <w:t>LibraryUnit* &amp;library</w:t>
+      </w:r>
+      <w:r>
+        <w:rPr>
+          <w:lang w:val="ru-RU"/>
+        </w:rPr>
+        <w:t xml:space="preserve"> – ссылка на указатель на структуру, описывающую </w:t>
+      </w:r>
+      <w:r>
+        <w:rPr>
+          <w:lang w:val="ru-RU"/>
+        </w:rPr>
+        <w:t>элемент библиотеки, куда будет записана полученная библиотека.</w:t>
+      </w:r>
+      <w:r>
+        <w:rPr>
+          <w:lang w:val="ru-RU"/>
+        </w:rPr>
+        <w:t xml:space="preserve"> Выделять память для данного</w:t>
+      </w:r>
+      <w:r>
+        <w:rPr>
+          <w:lang w:val="ru-RU"/>
+        </w:rPr>
+        <w:t xml:space="preserve"> указателя не нужно.</w:t>
+      </w:r>
+    </w:p>
+    <w:p>
+      <w:pPr>
+        <w:rPr>
+          <w:lang w:val="ru-RU"/>
+        </w:rPr>
+      </w:pPr>
+      <w:r>
+        <w:rPr>
+          <w:lang w:val="ru-RU"/>
+        </w:rPr>
+        <w:t>-</w:t>
+      </w:r>
+      <w:r>
+        <w:rPr>
+          <w:lang w:val="ru-RU"/>
+        </w:rPr>
+        <w:t xml:space="preserve"> int &amp;number – ссылка на переменную, куда будет помещено количество полученных элементов.</w:t>
+      </w:r>
+    </w:p>
+    <w:p>
+      <w:pPr>
+        <w:rPr>
+          <w:lang w:val="ru-RU"/>
+        </w:rPr>
+      </w:pPr>
+      <w:r>
+        <w:rPr>
+          <w:lang w:val="ru-RU"/>
+        </w:rPr>
+        <w:t xml:space="preserve">Возвращаемый тип – </w:t>
+      </w:r>
+      <w:r>
+        <w:t>WinAPI</w:t>
+      </w:r>
+      <w:r>
+        <w:rPr>
+          <w:lang w:val="ru-RU"/>
+        </w:rPr>
+        <w:t xml:space="preserve"> статус </w:t>
+      </w:r>
+      <w:r>
+        <w:rPr>
+          <w:lang w:val="ru-RU"/>
+        </w:rPr>
+        <w:t>HRESULT</w:t>
+      </w:r>
+      <w:r>
+        <w:rPr>
+          <w:lang w:val="ru-RU"/>
+        </w:rPr>
+        <w:t>.</w:t>
+      </w:r>
+    </w:p>
+    <w:p>
+      <w:pPr>
+        <w:rPr>
+          <w:lang w:val="ru-RU"/>
+        </w:rPr>
+      </w:pPr>
+      <w:r>
+        <w:rPr>
+          <w:lang w:val="ru-RU"/>
+        </w:rPr>
+        <w:t>Также функция создает массив с полученной информацией и возврщает указатель на него.</w:t>
+      </w:r>
+    </w:p>
+    <w:p>
+      <w:pPr>
+        <w:rPr>
+          <w:lang w:val="ru-RU"/>
+        </w:rPr>
+      </w:pPr>
+    </w:p>
+    <w:p>
+      <w:pPr>
+        <w:rPr>
+          <w:lang w:val="ru-RU"/>
+        </w:rPr>
+      </w:pPr>
+      <w:r>
+        <w:rPr>
+          <w:lang w:val="ru-RU"/>
+        </w:rPr>
+        <w:t xml:space="preserve">10 </w:t>
+      </w:r>
+      <w:r>
+        <w:rPr>
+          <w:lang w:val="ru-RU"/>
+        </w:rPr>
+        <w:t>GenerateKey</w:t>
+      </w:r>
+      <w:r>
+        <w:rPr>
+          <w:lang w:val="ru-RU"/>
+        </w:rPr>
+        <w:t xml:space="preserve"> – функция генерации ключа шифрования для заданного приложения на</w:t>
+      </w:r>
+      <w:r>
+        <w:rPr>
+          <w:lang w:val="ru-RU"/>
+        </w:rPr>
+        <w:t xml:space="preserve"> основе системной конфигурации и</w:t>
+      </w:r>
+      <w:r>
+        <w:rPr>
+          <w:lang w:val="ru-RU"/>
+        </w:rPr>
+        <w:t xml:space="preserve"> полученной от сервера информации. Для успешного выполнения данной функции необходимо инициализировать движок с указанием сервера и пройти аутентификацию.</w:t>
+      </w:r>
+    </w:p>
+    <w:p>
+      <w:pPr>
+        <w:rPr>
+          <w:lang w:val="ru-RU"/>
+        </w:rPr>
+      </w:pPr>
+      <w:r>
+        <w:rPr>
+          <w:lang w:val="ru-RU"/>
+        </w:rPr>
+        <w:t xml:space="preserve">Входные параметры: </w:t>
+      </w:r>
+    </w:p>
+    <w:p>
+      <w:pPr>
+        <w:rPr>
+          <w:lang w:val="ru-RU"/>
+        </w:rPr>
+      </w:pPr>
+      <w:r>
+        <w:rPr>
+          <w:lang w:val="ru-RU"/>
+        </w:rPr>
+        <w:t xml:space="preserve">- </w:t>
+      </w:r>
+      <w:r>
+        <w:rPr>
+          <w:lang w:val="ru-RU"/>
+        </w:rPr>
+        <w:t>const char* sys_info</w:t>
+      </w:r>
+      <w:r>
+        <w:rPr>
+          <w:lang w:val="ru-RU"/>
+        </w:rPr>
+        <w:t xml:space="preserve"> – системная кинфигурация;</w:t>
+      </w:r>
+    </w:p>
+    <w:p>
+      <w:pPr>
+        <w:rPr>
+          <w:lang w:val="ru-RU"/>
+        </w:rPr>
+      </w:pPr>
+      <w:r>
+        <w:rPr>
+          <w:lang w:val="ru-RU"/>
+        </w:rPr>
+        <w:t>-</w:t>
+      </w:r>
+      <w:r>
+        <w:rPr>
+          <w:lang w:val="ru-RU"/>
+        </w:rPr>
+        <w:t xml:space="preserve"> UINT64 lib_code</w:t>
+      </w:r>
+      <w:r>
+        <w:rPr>
+          <w:lang w:val="ru-RU"/>
+        </w:rPr>
+        <w:t xml:space="preserve"> – уникальный код</w:t>
+      </w:r>
+      <w:r>
+        <w:rPr>
+          <w:lang w:val="ru-RU"/>
+        </w:rPr>
+        <w:t xml:space="preserve"> шифрования</w:t>
+      </w:r>
+      <w:r>
+        <w:rPr>
+          <w:lang w:val="ru-RU"/>
+        </w:rPr>
+        <w:t xml:space="preserve"> приложения из библиотеки пользователя;</w:t>
+      </w:r>
+    </w:p>
+    <w:p>
+      <w:pPr>
+        <w:rPr>
+          <w:lang w:val="ru-RU"/>
+        </w:rPr>
+      </w:pPr>
+      <w:r>
+        <w:rPr>
+          <w:lang w:val="ru-RU"/>
+        </w:rPr>
+        <w:t>-</w:t>
+      </w:r>
+      <w:r>
+        <w:rPr>
+          <w:lang w:val="ru-RU"/>
+        </w:rPr>
+        <w:t xml:space="preserve"> BYTE* key</w:t>
+      </w:r>
+      <w:r>
+        <w:rPr>
+          <w:lang w:val="ru-RU"/>
+        </w:rPr>
+        <w:t xml:space="preserve"> – указатель на массив из 16 байт, в который будет загружен сгенерированный ключ.</w:t>
+      </w:r>
+    </w:p>
+    <w:p>
+      <w:pPr>
+        <w:rPr>
+          <w:lang w:val="ru-RU"/>
+        </w:rPr>
+      </w:pPr>
+      <w:r>
+        <w:rPr>
+          <w:lang w:val="ru-RU"/>
+        </w:rPr>
+        <w:t xml:space="preserve">Возвращаемый тип – </w:t>
+      </w:r>
+      <w:r>
+        <w:t>WinAPI</w:t>
+      </w:r>
+      <w:r>
+        <w:rPr>
+          <w:lang w:val="ru-RU"/>
+        </w:rPr>
+        <w:t xml:space="preserve"> статус </w:t>
+      </w:r>
+      <w:r>
+        <w:rPr>
+          <w:lang w:val="ru-RU"/>
+        </w:rPr>
+        <w:t>HRESULT</w:t>
+      </w:r>
+      <w:r>
+        <w:rPr>
+          <w:lang w:val="ru-RU"/>
+        </w:rPr>
+        <w:t>.</w:t>
+      </w:r>
+    </w:p>
+    <w:p>
+      <w:pPr>
+        <w:rPr>
+          <w:lang w:val="ru-RU"/>
+        </w:rPr>
+      </w:pPr>
+      <w:r>
+        <w:rPr>
+          <w:lang w:val="ru-RU"/>
+        </w:rPr>
+        <w:t>Также функция записывает в предоставленный массив сгенерированную информацию.</w:t>
+      </w:r>
+    </w:p>
+    <w:p>
+      <w:pPr>
+        <w:rPr>
+          <w:lang w:val="ru-RU"/>
+        </w:rPr>
+      </w:pPr>
+    </w:p>
+    <w:p>
+      <w:pPr>
+        <w:rPr>
+          <w:lang w:val="ru-RU"/>
+        </w:rPr>
+      </w:pPr>
+      <w:r>
+        <w:rPr>
+          <w:lang w:val="ru-RU"/>
+        </w:rPr>
+        <w:t xml:space="preserve">11 </w:t>
+      </w:r>
+      <w:r>
+        <w:rPr>
+          <w:lang w:val="ru-RU"/>
+        </w:rPr>
+        <w:t>InstallSoftware</w:t>
+      </w:r>
+      <w:r>
+        <w:rPr>
+          <w:lang w:val="ru-RU"/>
+        </w:rPr>
+        <w:t xml:space="preserve"> – функция </w:t>
+      </w:r>
+      <w:r>
+        <w:rPr>
+          <w:lang w:val="ru-RU"/>
+        </w:rPr>
+        <w:t>установки приложения</w:t>
+      </w:r>
+      <w:r>
+        <w:rPr>
+          <w:lang w:val="ru-RU"/>
+        </w:rPr>
+        <w:t>. Функция устанавливает на клиентском компьютере заданное приложение по заданному пути. Для успешного выполнения данной функции необходимо инициализировать движок с указанием сервера и пройти аутентификацию.</w:t>
+      </w:r>
+    </w:p>
+    <w:p>
+      <w:pPr>
+        <w:rPr>
+          <w:lang w:val="ru-RU"/>
+        </w:rPr>
+      </w:pPr>
+      <w:r>
+        <w:rPr>
+          <w:lang w:val="ru-RU"/>
+        </w:rPr>
+        <w:t>- const char* id – идентификатор приложения;</w:t>
+      </w:r>
+    </w:p>
+    <w:p>
+      <w:pPr>
+        <w:rPr>
+          <w:lang w:val="ru-RU"/>
+        </w:rPr>
+      </w:pPr>
+      <w:r>
+        <w:rPr>
+          <w:lang w:val="ru-RU"/>
+        </w:rPr>
+        <w:t>- const char* path – путь установки.</w:t>
+      </w:r>
+    </w:p>
+    <w:p>
+      <w:pPr>
+        <w:rPr>
+          <w:lang w:val="ru-RU"/>
+        </w:rPr>
+      </w:pPr>
+      <w:r>
+        <w:rPr>
+          <w:lang w:val="ru-RU"/>
+        </w:rPr>
+        <w:t xml:space="preserve">Возвращаемый тип – </w:t>
+      </w:r>
+      <w:r>
+        <w:t>WinAPI</w:t>
+      </w:r>
+      <w:r>
+        <w:rPr>
+          <w:lang w:val="ru-RU"/>
+        </w:rPr>
+        <w:t xml:space="preserve"> статус </w:t>
+      </w:r>
+      <w:r>
+        <w:rPr>
+          <w:lang w:val="ru-RU"/>
+        </w:rPr>
+        <w:t>HRESULT</w:t>
+      </w:r>
+      <w:r>
+        <w:rPr>
+          <w:lang w:val="ru-RU"/>
+        </w:rPr>
+        <w:t>.</w:t>
+      </w:r>
+    </w:p>
+    <w:p>
+      <w:pPr>
+        <w:rPr>
+          <w:lang w:val="ru-RU"/>
+        </w:rPr>
+      </w:pPr>
+      <w:r>
+        <w:rPr>
+          <w:lang w:val="ru-RU"/>
+        </w:rPr>
+        <w:lastRenderedPageBreak/>
+        <w:t xml:space="preserve">12 </w:t>
+      </w:r>
+      <w:r>
+        <w:rPr>
+          <w:lang w:val="ru-RU"/>
+        </w:rPr>
+        <w:t>EncryptData</w:t>
+      </w:r>
+      <w:r>
+        <w:rPr>
+          <w:lang w:val="ru-RU"/>
+        </w:rPr>
+        <w:t xml:space="preserve"> – функция шифрования. Выполняет шифрование данных по алгоритму </w:t>
+      </w:r>
+      <w:r>
+        <w:t>AES</w:t>
+      </w:r>
+      <w:r>
+        <w:rPr>
+          <w:lang w:val="ru-RU"/>
+        </w:rPr>
+        <w:t>-128</w:t>
+      </w:r>
+      <w:r>
+        <w:t xml:space="preserve"> </w:t>
+      </w:r>
+      <w:r>
+        <w:rPr>
+          <w:lang w:val="ru-RU"/>
+        </w:rPr>
+        <w:t>с использованием аппартного ускорения.</w:t>
+      </w:r>
+    </w:p>
+    <w:p>
+      <w:pPr>
+        <w:rPr>
+          <w:lang w:val="ru-RU"/>
+        </w:rPr>
+      </w:pPr>
+      <w:r>
+        <w:rPr>
+          <w:lang w:val="ru-RU"/>
+        </w:rPr>
+        <w:t>Входные параметры:</w:t>
+      </w:r>
+    </w:p>
+    <w:p>
+      <w:pPr>
+        <w:rPr>
+          <w:lang w:val="ru-RU"/>
+        </w:rPr>
+      </w:pPr>
+      <w:r>
+        <w:rPr>
+          <w:lang w:val="ru-RU"/>
+        </w:rPr>
+        <w:t xml:space="preserve">- </w:t>
+      </w:r>
+      <w:r>
+        <w:rPr>
+          <w:lang w:val="ru-RU"/>
+        </w:rPr>
+        <w:t>BYTE* data</w:t>
+      </w:r>
+      <w:r>
+        <w:rPr>
+          <w:lang w:val="ru-RU"/>
+        </w:rPr>
+        <w:t xml:space="preserve"> – данные,</w:t>
+      </w:r>
+      <w:r>
+        <w:rPr>
+          <w:lang w:val="ru-RU"/>
+        </w:rPr>
+        <w:t xml:space="preserve"> которые необходимо зашифровать. Результат шифрования буде</w:t>
+      </w:r>
+      <w:r>
+        <w:rPr>
+          <w:lang w:val="ru-RU"/>
+        </w:rPr>
+        <w:t>т записан по этому же указателю;</w:t>
+      </w:r>
+    </w:p>
+    <w:p>
+      <w:pPr>
+        <w:rPr>
+          <w:lang w:val="ru-RU"/>
+        </w:rPr>
+      </w:pPr>
+      <w:r>
+        <w:rPr>
+          <w:lang w:val="ru-RU"/>
+        </w:rPr>
+        <w:t>-</w:t>
+      </w:r>
+      <w:r>
+        <w:rPr>
+          <w:lang w:val="ru-RU"/>
+        </w:rPr>
+        <w:t xml:space="preserve"> INT32 size</w:t>
+      </w:r>
+      <w:r>
+        <w:rPr>
+          <w:lang w:val="ru-RU"/>
+        </w:rPr>
+        <w:t xml:space="preserve"> – размер массива данных. Для успешного выполнения функции необходимо, чтобы размер входно</w:t>
+      </w:r>
+      <w:r>
+        <w:rPr>
+          <w:lang w:val="ru-RU"/>
+        </w:rPr>
+        <w:t>го массива был кратен 16 байтам;</w:t>
+      </w:r>
+    </w:p>
+    <w:p>
+      <w:pPr>
+        <w:rPr>
+          <w:lang w:val="ru-RU"/>
+        </w:rPr>
+      </w:pPr>
+      <w:r>
+        <w:rPr>
+          <w:lang w:val="ru-RU"/>
+        </w:rPr>
+        <w:t>-</w:t>
+      </w:r>
+      <w:r>
+        <w:rPr>
+          <w:lang w:val="ru-RU"/>
+        </w:rPr>
+        <w:t xml:space="preserve"> BYTE* key</w:t>
+      </w:r>
+      <w:r>
+        <w:rPr>
+          <w:lang w:val="ru-RU"/>
+        </w:rPr>
+        <w:t xml:space="preserve"> – 16-байтовый ключ шифрования</w:t>
+      </w:r>
+      <w:r>
+        <w:rPr>
+          <w:lang w:val="ru-RU"/>
+        </w:rPr>
+        <w:t>.</w:t>
+      </w:r>
+    </w:p>
+    <w:p>
+      <w:pPr>
+        <w:rPr>
+          <w:lang w:val="ru-RU"/>
+        </w:rPr>
+      </w:pPr>
+      <w:r>
+        <w:rPr>
+          <w:lang w:val="ru-RU"/>
+        </w:rPr>
+        <w:t xml:space="preserve">Возвращаемый тип – </w:t>
+      </w:r>
+      <w:r>
+        <w:t>WinAPI</w:t>
+      </w:r>
+      <w:r>
+        <w:rPr>
+          <w:lang w:val="ru-RU"/>
+        </w:rPr>
+        <w:t xml:space="preserve"> статус </w:t>
+      </w:r>
+      <w:r>
+        <w:rPr>
+          <w:lang w:val="ru-RU"/>
+        </w:rPr>
+        <w:t>HRESULT</w:t>
+      </w:r>
+      <w:r>
+        <w:rPr>
+          <w:lang w:val="ru-RU"/>
+        </w:rPr>
+        <w:t>.</w:t>
+      </w:r>
+    </w:p>
+    <w:p>
+      <w:pPr>
+        <w:rPr>
+          <w:lang w:val="ru-RU"/>
+        </w:rPr>
+      </w:pPr>
+      <w:r>
+        <w:rPr>
+          <w:lang w:val="ru-RU"/>
+        </w:rPr>
+        <w:t>Также функция записывает в предоставленный массив сгенерированную информацию.</w:t>
+      </w:r>
+    </w:p>
+    <w:p>
+      <w:pPr>
+        <w:rPr>
+          <w:lang w:val="ru-RU"/>
+        </w:rPr>
+      </w:pPr>
+    </w:p>
+    <w:p>
+      <w:pPr>
+        <w:rPr>
+          <w:lang w:val="ru-RU"/>
+        </w:rPr>
+      </w:pPr>
+      <w:r>
+        <w:rPr>
+          <w:lang w:val="ru-RU"/>
+        </w:rPr>
+        <w:t xml:space="preserve">13 </w:t>
+      </w:r>
+      <w:r>
+        <w:rPr>
+          <w:lang w:val="ru-RU"/>
+        </w:rPr>
+        <w:t>DecryptData</w:t>
+      </w:r>
+      <w:r>
+        <w:rPr>
+          <w:lang w:val="ru-RU"/>
+        </w:rPr>
+        <w:t xml:space="preserve"> – </w:t>
+      </w:r>
+      <w:r>
+        <w:rPr>
+          <w:lang w:val="ru-RU"/>
+        </w:rPr>
+        <w:t xml:space="preserve">функция расшифрования. Выполняет расшифровывание данных по алгоритму </w:t>
+      </w:r>
+      <w:r>
+        <w:t>AES</w:t>
+      </w:r>
+      <w:r>
+        <w:rPr>
+          <w:lang w:val="ru-RU"/>
+        </w:rPr>
+        <w:t>-128</w:t>
+      </w:r>
+      <w:r>
+        <w:t xml:space="preserve"> </w:t>
+      </w:r>
+      <w:r>
+        <w:rPr>
+          <w:lang w:val="ru-RU"/>
+        </w:rPr>
+        <w:t>с использованием аппартного ускорения.</w:t>
+      </w:r>
+    </w:p>
+    <w:p>
+      <w:pPr>
+        <w:rPr>
+          <w:lang w:val="ru-RU"/>
+        </w:rPr>
+      </w:pPr>
+      <w:r>
+        <w:rPr>
+          <w:lang w:val="ru-RU"/>
+        </w:rPr>
+        <w:t>Входные параметры:</w:t>
+      </w:r>
+    </w:p>
+    <w:p>
+      <w:pPr>
+        <w:rPr>
+          <w:lang w:val="ru-RU"/>
+        </w:rPr>
+      </w:pPr>
+      <w:r>
+        <w:rPr>
+          <w:lang w:val="ru-RU"/>
+        </w:rPr>
+        <w:t xml:space="preserve">- </w:t>
+      </w:r>
+      <w:r>
+        <w:rPr>
+          <w:lang w:val="ru-RU"/>
+        </w:rPr>
+        <w:t>BYTE* data</w:t>
+      </w:r>
+      <w:r>
+        <w:rPr>
+          <w:lang w:val="ru-RU"/>
+        </w:rPr>
+        <w:t xml:space="preserve"> – данные, которые необходимо </w:t>
+      </w:r>
+      <w:r>
+        <w:rPr>
+          <w:lang w:val="ru-RU"/>
+        </w:rPr>
+        <w:t>рас</w:t>
+      </w:r>
+      <w:r>
+        <w:rPr>
+          <w:lang w:val="ru-RU"/>
+        </w:rPr>
+        <w:t>шифровать. Результат будет записан по этому же указателю;</w:t>
+      </w:r>
+    </w:p>
+    <w:p>
+      <w:pPr>
+        <w:rPr>
+          <w:lang w:val="ru-RU"/>
+        </w:rPr>
+      </w:pPr>
+      <w:r>
+        <w:rPr>
+          <w:lang w:val="ru-RU"/>
+        </w:rPr>
+        <w:t>-</w:t>
+      </w:r>
+      <w:r>
+        <w:rPr>
+          <w:lang w:val="ru-RU"/>
+        </w:rPr>
+        <w:t xml:space="preserve"> INT32 size</w:t>
+      </w:r>
+      <w:r>
+        <w:rPr>
+          <w:lang w:val="ru-RU"/>
+        </w:rPr>
+        <w:t xml:space="preserve"> – размер массива данных. Для успешного выполнения функции необходимо, чтобы размер входного массива был кратен 16 байтам;</w:t>
+      </w:r>
+    </w:p>
+    <w:p>
+      <w:pPr>
+        <w:rPr>
+          <w:lang w:val="ru-RU"/>
+        </w:rPr>
+      </w:pPr>
+      <w:r>
+        <w:rPr>
+          <w:lang w:val="ru-RU"/>
+        </w:rPr>
+        <w:t>-</w:t>
+      </w:r>
+      <w:r>
+        <w:rPr>
+          <w:lang w:val="ru-RU"/>
+        </w:rPr>
+        <w:t xml:space="preserve"> BYTE* key</w:t>
+      </w:r>
+      <w:r>
+        <w:rPr>
+          <w:lang w:val="ru-RU"/>
+        </w:rPr>
+        <w:t xml:space="preserve"> – 16-байтовый ключ шифрования.</w:t>
+      </w:r>
+    </w:p>
+    <w:p>
+      <w:pPr>
+        <w:rPr>
+          <w:lang w:val="ru-RU"/>
+        </w:rPr>
+      </w:pPr>
+      <w:r>
+        <w:rPr>
+          <w:lang w:val="ru-RU"/>
+        </w:rPr>
+        <w:t xml:space="preserve">Возвращаемый тип – </w:t>
+      </w:r>
+      <w:r>
+        <w:t>WinAPI</w:t>
+      </w:r>
+      <w:r>
+        <w:rPr>
+          <w:lang w:val="ru-RU"/>
+        </w:rPr>
+        <w:t xml:space="preserve"> статус </w:t>
+      </w:r>
+      <w:r>
+        <w:rPr>
+          <w:lang w:val="ru-RU"/>
+        </w:rPr>
+        <w:t>HRESULT</w:t>
+      </w:r>
+      <w:r>
+        <w:rPr>
+          <w:lang w:val="ru-RU"/>
+        </w:rPr>
+        <w:t>.</w:t>
+      </w:r>
+    </w:p>
+    <w:p>
+      <w:pPr>
+        <w:rPr>
+          <w:lang w:val="ru-RU"/>
+        </w:rPr>
+      </w:pPr>
+      <w:r>
+        <w:rPr>
+          <w:lang w:val="ru-RU"/>
+        </w:rPr>
+        <w:t>Также функция записывает в предоставленный массив сгенерированную информацию.</w:t>
+      </w:r>
+    </w:p>
+    <w:p>
+      <w:pPr>
+        <w:rPr>
+          <w:lang w:val="ru-RU"/>
+        </w:rPr>
+      </w:pPr>
+    </w:p>
+    <w:p>
+      <w:r>
+        <w:rPr>
+          <w:lang w:val="ru-RU"/>
+        </w:rPr>
+        <w:t xml:space="preserve">14 </w:t>
+      </w:r>
+      <w:r>
+        <w:rPr>
+          <w:lang w:val="ru-RU"/>
+        </w:rPr>
+        <w:t>CalculateHash</w:t>
+      </w:r>
+      <w:r>
+        <w:rPr>
+          <w:lang w:val="ru-RU"/>
+        </w:rPr>
+        <w:t xml:space="preserve"> – функция вычисления хэша по алгоритму </w:t>
+      </w:r>
+      <w:r>
+        <w:t>SHA256.</w:t>
+      </w:r>
+    </w:p>
+    <w:p>
+      <w:pPr>
+        <w:rPr>
+          <w:lang w:val="ru-RU"/>
+        </w:rPr>
+      </w:pPr>
+      <w:r>
+        <w:rPr>
+          <w:lang w:val="ru-RU"/>
+        </w:rPr>
+        <w:t>Входные параметры:</w:t>
+      </w:r>
+    </w:p>
+    <w:p>
+      <w:pPr>
+        <w:rPr>
+          <w:lang w:val="ru-RU"/>
+        </w:rPr>
+      </w:pPr>
+      <w:r>
+        <w:rPr>
+          <w:lang w:val="ru-RU"/>
+        </w:rPr>
+        <w:t xml:space="preserve">- </w:t>
+      </w:r>
+      <w:r>
+        <w:rPr>
+          <w:lang w:val="ru-RU"/>
+        </w:rPr>
+        <w:t>BYTE * data</w:t>
+      </w:r>
+      <w:r>
+        <w:rPr>
+          <w:lang w:val="ru-RU"/>
+        </w:rPr>
+        <w:t xml:space="preserve"> </w:t>
+      </w:r>
+      <w:r>
+        <w:rPr>
+          <w:lang w:val="ru-RU"/>
+        </w:rPr>
+        <w:t>–</w:t>
+      </w:r>
+      <w:r>
+        <w:rPr>
+          <w:lang w:val="ru-RU"/>
+        </w:rPr>
+        <w:t xml:space="preserve"> </w:t>
+      </w:r>
+      <w:r>
+        <w:rPr>
+          <w:lang w:val="ru-RU"/>
+        </w:rPr>
+        <w:t>данные, на основании которых необходимо вычислить хэш;</w:t>
+      </w:r>
+    </w:p>
+    <w:p>
+      <w:pPr>
+        <w:rPr>
+          <w:lang w:val="ru-RU"/>
+        </w:rPr>
+      </w:pPr>
+      <w:r>
+        <w:rPr>
+          <w:lang w:val="ru-RU"/>
+        </w:rPr>
+        <w:t>-</w:t>
+      </w:r>
+      <w:r>
+        <w:rPr>
+          <w:lang w:val="ru-RU"/>
+        </w:rPr>
+        <w:t xml:space="preserve"> UINT64 size – размер массива данных;</w:t>
+      </w:r>
+    </w:p>
+    <w:p>
+      <w:pPr>
+        <w:rPr>
+          <w:lang w:val="ru-RU"/>
+        </w:rPr>
+      </w:pPr>
+      <w:r>
+        <w:rPr>
+          <w:lang w:val="ru-RU"/>
+        </w:rPr>
+        <w:t>- BYTE* state – указатель на 32-байтовый массив, в который будет записан результат.</w:t>
+      </w:r>
+    </w:p>
+    <w:p>
+      <w:pPr>
+        <w:rPr>
+          <w:lang w:val="ru-RU"/>
+        </w:rPr>
+      </w:pPr>
+      <w:r>
+        <w:rPr>
+          <w:lang w:val="ru-RU"/>
+        </w:rPr>
+        <w:lastRenderedPageBreak/>
+        <w:t xml:space="preserve">Возвращаемый тип – </w:t>
+      </w:r>
+      <w:r>
+        <w:t>WinAPI</w:t>
+      </w:r>
+      <w:r>
+        <w:rPr>
+          <w:lang w:val="ru-RU"/>
+        </w:rPr>
+        <w:t xml:space="preserve"> статус </w:t>
+      </w:r>
+      <w:r>
+        <w:rPr>
+          <w:lang w:val="ru-RU"/>
+        </w:rPr>
+        <w:t>HRESULT</w:t>
+      </w:r>
+      <w:r>
+        <w:rPr>
+          <w:lang w:val="ru-RU"/>
+        </w:rPr>
+        <w:t>.</w:t>
+      </w:r>
+    </w:p>
+    <w:p>
+      <w:pPr>
+        <w:rPr>
+          <w:lang w:val="ru-RU"/>
+        </w:rPr>
+      </w:pPr>
+      <w:r>
+        <w:rPr>
+          <w:lang w:val="ru-RU"/>
+        </w:rPr>
+        <w:t>Также функция записывает в предоставленный массив сгенерированную информацию.</w:t>
+      </w:r>
+    </w:p>
+    <w:p>
+      <w:pPr>
+        <w:rPr>
+          <w:lang w:val="ru-RU"/>
+        </w:rPr>
+      </w:pPr>
+    </w:p>
+    <w:p>
+      <w:pPr>
+        <w:rPr>
+          <w:lang w:val="ru-RU"/>
+        </w:rPr>
+      </w:pPr>
+      <w:r>
+        <w:rPr>
+          <w:lang w:val="ru-RU"/>
+        </w:rPr>
+        <w:t xml:space="preserve">15 </w:t>
+      </w:r>
+      <w:r>
+        <w:rPr>
+          <w:lang w:val="ru-RU"/>
+        </w:rPr>
+        <w:t>PackInContainer</w:t>
+      </w:r>
+      <w:r>
+        <w:rPr>
+          <w:lang w:val="ru-RU"/>
+        </w:rPr>
+        <w:t xml:space="preserve"> – функция записи информации в безопасный контейнер. </w:t>
+      </w:r>
+    </w:p>
+    <w:p>
+      <w:pPr>
+        <w:rPr>
+          <w:lang w:val="ru-RU"/>
+        </w:rPr>
+      </w:pPr>
+      <w:r>
+        <w:rPr>
+          <w:lang w:val="ru-RU"/>
+        </w:rPr>
+        <w:t>Входные параметры</w:t>
+      </w:r>
+      <w:r>
+        <w:rPr>
+          <w:lang w:val="ru-RU"/>
+        </w:rPr>
+        <w:t>:</w:t>
+      </w:r>
+    </w:p>
+    <w:p>
+      <w:pPr>
+        <w:rPr>
+          <w:lang w:val="ru-RU"/>
+        </w:rPr>
+      </w:pPr>
+      <w:r>
+        <w:rPr>
+          <w:lang w:val="ru-RU"/>
+        </w:rPr>
+        <w:t xml:space="preserve">- </w:t>
+      </w:r>
+      <w:r>
+        <w:rPr>
+          <w:lang w:val="ru-RU"/>
+        </w:rPr>
+        <w:t>BYTE* data</w:t>
+      </w:r>
+      <w:r>
+        <w:rPr>
+          <w:lang w:val="ru-RU"/>
+        </w:rPr>
+        <w:t xml:space="preserve"> – данные, которые необходимо упаковать в контейнер;</w:t>
+      </w:r>
+    </w:p>
+    <w:p>
+      <w:pPr>
+        <w:rPr>
+          <w:lang w:val="ru-RU"/>
+        </w:rPr>
+      </w:pPr>
+      <w:r>
+        <w:rPr>
+          <w:lang w:val="ru-RU"/>
+        </w:rPr>
+        <w:t>-</w:t>
+      </w:r>
+      <w:r>
+        <w:rPr>
+          <w:lang w:val="ru-RU"/>
+        </w:rPr>
+        <w:t xml:space="preserve"> INT32 size</w:t>
+      </w:r>
+      <w:r>
+        <w:rPr>
+          <w:lang w:val="ru-RU"/>
+        </w:rPr>
+        <w:t xml:space="preserve"> – размер упакуемых данных в байтах;</w:t>
+      </w:r>
+    </w:p>
+    <w:p>
+      <w:pPr>
+        <w:rPr>
+          <w:lang w:val="ru-RU"/>
+        </w:rPr>
+      </w:pPr>
+      <w:r>
+        <w:rPr>
+          <w:lang w:val="ru-RU"/>
+        </w:rPr>
+        <w:t>-</w:t>
+      </w:r>
+      <w:r>
+        <w:rPr>
+          <w:lang w:val="ru-RU"/>
+        </w:rPr>
+        <w:t xml:space="preserve"> ContentType type</w:t>
+      </w:r>
+      <w:r>
+        <w:rPr>
+          <w:lang w:val="ru-RU"/>
+        </w:rPr>
+        <w:t xml:space="preserve"> – тип упакуемого контента;</w:t>
+      </w:r>
+    </w:p>
+    <w:p>
+      <w:pPr>
+        <w:rPr>
+          <w:lang w:val="ru-RU"/>
+        </w:rPr>
+      </w:pPr>
+      <w:r>
+        <w:rPr>
+          <w:lang w:val="ru-RU"/>
+        </w:rPr>
+        <w:t>-</w:t>
+      </w:r>
+      <w:r>
+        <w:rPr>
+          <w:lang w:val="ru-RU"/>
+        </w:rPr>
+        <w:t xml:space="preserve"> BYTE* key</w:t>
+      </w:r>
+      <w:r>
+        <w:rPr>
+          <w:lang w:val="ru-RU"/>
+        </w:rPr>
+        <w:t xml:space="preserve"> – ключ шифрования для упаковки в контейнер;</w:t>
+      </w:r>
+    </w:p>
+    <w:p>
+      <w:pPr>
+        <w:rPr>
+          <w:lang w:val="ru-RU"/>
+        </w:rPr>
+      </w:pPr>
+      <w:r>
+        <w:rPr>
+          <w:lang w:val="ru-RU"/>
+        </w:rPr>
+        <w:t>- BYTE* container_name – имя файла контейнера.</w:t>
+      </w:r>
+    </w:p>
+    <w:p>
+      <w:pPr>
+        <w:rPr>
+          <w:lang w:val="ru-RU"/>
+        </w:rPr>
+      </w:pPr>
+      <w:r>
+        <w:rPr>
+          <w:lang w:val="ru-RU"/>
+        </w:rPr>
+        <w:t xml:space="preserve">Возвращаемый тип – </w:t>
+      </w:r>
+      <w:r>
+        <w:t>WinAPI</w:t>
+      </w:r>
+      <w:r>
+        <w:rPr>
+          <w:lang w:val="ru-RU"/>
+        </w:rPr>
+        <w:t xml:space="preserve"> статус </w:t>
+      </w:r>
+      <w:r>
+        <w:rPr>
+          <w:lang w:val="ru-RU"/>
+        </w:rPr>
+        <w:t>HRESULT</w:t>
+      </w:r>
+      <w:r>
+        <w:rPr>
+          <w:lang w:val="ru-RU"/>
+        </w:rPr>
+        <w:t>.</w:t>
+      </w:r>
+    </w:p>
+    <w:p>
+      <w:pPr>
+        <w:rPr>
+          <w:lang w:val="ru-RU"/>
+        </w:rPr>
+      </w:pPr>
+    </w:p>
+    <w:p>
+      <w:pPr>
+        <w:rPr>
+          <w:lang w:val="ru-RU"/>
+        </w:rPr>
+      </w:pPr>
+      <w:r>
+        <w:rPr>
+          <w:lang w:val="ru-RU"/>
+        </w:rPr>
+        <w:t xml:space="preserve">16 </w:t>
+      </w:r>
+      <w:r>
+        <w:rPr>
+          <w:lang w:val="ru-RU"/>
+        </w:rPr>
+        <w:t>ReadFromContainer</w:t>
+      </w:r>
+      <w:r>
+        <w:rPr>
+          <w:lang w:val="ru-RU"/>
+        </w:rPr>
+        <w:t xml:space="preserve"> –</w:t>
+      </w:r>
+      <w:r>
+        <w:rPr>
+          <w:lang w:val="ru-RU"/>
+        </w:rPr>
+        <w:t xml:space="preserve"> функция, позволяющая</w:t>
+      </w:r>
+      <w:r>
+        <w:rPr>
+          <w:lang w:val="ru-RU"/>
+        </w:rPr>
+        <w:t xml:space="preserve"> </w:t>
+      </w:r>
+      <w:r>
+        <w:rPr>
+          <w:lang w:val="ru-RU"/>
+        </w:rPr>
+        <w:t>считать данные из безопасного контейнера.</w:t>
+      </w:r>
+    </w:p>
+    <w:p>
+      <w:pPr>
+        <w:rPr>
+          <w:lang w:val="ru-RU"/>
+        </w:rPr>
+      </w:pPr>
+      <w:r>
+        <w:rPr>
+          <w:lang w:val="ru-RU"/>
+        </w:rPr>
+        <w:t>Входные параметры:</w:t>
+      </w:r>
+    </w:p>
+    <w:p>
+      <w:pPr>
+        <w:rPr>
+          <w:lang w:val="ru-RU"/>
+        </w:rPr>
+      </w:pPr>
+      <w:r>
+        <w:rPr>
+          <w:lang w:val="ru-RU"/>
+        </w:rPr>
+        <w:t xml:space="preserve">- </w:t>
+      </w:r>
+      <w:r>
+        <w:rPr>
+          <w:lang w:val="ru-RU"/>
+        </w:rPr>
+        <w:t>const char* container_name</w:t>
+      </w:r>
+      <w:r>
+        <w:rPr>
+          <w:lang w:val="ru-RU"/>
+        </w:rPr>
+        <w:t xml:space="preserve"> </w:t>
+      </w:r>
+      <w:r>
+        <w:rPr>
+          <w:lang w:val="ru-RU"/>
+        </w:rPr>
+        <w:t>–</w:t>
+      </w:r>
+      <w:r>
+        <w:rPr>
+          <w:lang w:val="ru-RU"/>
+        </w:rPr>
+        <w:t xml:space="preserve"> </w:t>
+      </w:r>
+      <w:r>
+        <w:rPr>
+          <w:lang w:val="ru-RU"/>
+        </w:rPr>
+        <w:t>путь к файлу контейнера;</w:t>
+      </w:r>
+    </w:p>
+    <w:p>
+      <w:pPr>
+        <w:rPr>
+          <w:lang w:val="ru-RU"/>
+        </w:rPr>
+      </w:pPr>
+      <w:r>
+        <w:rPr>
+          <w:lang w:val="ru-RU"/>
+        </w:rPr>
+        <w:t>-</w:t>
+      </w:r>
+      <w:r>
+        <w:rPr>
+          <w:lang w:val="ru-RU"/>
+        </w:rPr>
+        <w:t xml:space="preserve"> BYTE* key</w:t>
+      </w:r>
+      <w:r>
+        <w:rPr>
+          <w:lang w:val="ru-RU"/>
+        </w:rPr>
+        <w:t xml:space="preserve"> – ключ расшифровывания;</w:t>
+      </w:r>
+    </w:p>
+    <w:p>
+      <w:pPr>
+        <w:rPr>
+          <w:lang w:val="ru-RU"/>
+        </w:rPr>
+      </w:pPr>
+      <w:r>
+        <w:rPr>
+          <w:lang w:val="ru-RU"/>
+        </w:rPr>
+        <w:t>-</w:t>
+      </w:r>
+      <w:r>
+        <w:rPr>
+          <w:lang w:val="ru-RU"/>
+        </w:rPr>
+        <w:t xml:space="preserve"> BYTE* &amp;data</w:t>
+      </w:r>
+      <w:r>
+        <w:rPr>
+          <w:lang w:val="ru-RU"/>
+        </w:rPr>
+        <w:t xml:space="preserve"> – ссылка на указатель на массив байт. Заранее выделять память для данного массива не нужно:</w:t>
+      </w:r>
+    </w:p>
+    <w:p>
+      <w:pPr>
+        <w:rPr>
+          <w:lang w:val="ru-RU"/>
+        </w:rPr>
+      </w:pPr>
+      <w:r>
+        <w:rPr>
+          <w:lang w:val="ru-RU"/>
+        </w:rPr>
+        <w:t>-</w:t>
+      </w:r>
+      <w:r>
+        <w:rPr>
+          <w:lang w:val="ru-RU"/>
+        </w:rPr>
+        <w:t xml:space="preserve"> INT32 &amp;size</w:t>
+      </w:r>
+      <w:r>
+        <w:rPr>
+          <w:lang w:val="ru-RU"/>
+        </w:rPr>
+        <w:t xml:space="preserve"> – ссылка на переменную, в которую будет записано количество байт в результирующем массиве;</w:t>
+      </w:r>
+    </w:p>
+    <w:p>
+      <w:pPr>
+        <w:rPr>
+          <w:lang w:val="ru-RU"/>
+        </w:rPr>
+      </w:pPr>
+      <w:r>
+        <w:rPr>
+          <w:lang w:val="ru-RU"/>
+        </w:rPr>
+        <w:t>- ContentType &amp;type – ссылка на переменную, в которую будет записан тип контента, распакованого из контейнера.</w:t>
+      </w:r>
+    </w:p>
+    <w:p>
+      <w:pPr>
+        <w:rPr>
+          <w:lang w:val="ru-RU"/>
+        </w:rPr>
+      </w:pPr>
+      <w:r>
+        <w:rPr>
+          <w:lang w:val="ru-RU"/>
+        </w:rPr>
+        <w:t xml:space="preserve">Возвращаемый тип – </w:t>
+      </w:r>
+      <w:r>
+        <w:t>WinAPI</w:t>
+      </w:r>
+      <w:r>
+        <w:rPr>
+          <w:lang w:val="ru-RU"/>
+        </w:rPr>
+        <w:t xml:space="preserve"> статус </w:t>
+      </w:r>
+      <w:r>
+        <w:rPr>
+          <w:lang w:val="ru-RU"/>
+        </w:rPr>
+        <w:t>HRESULT</w:t>
+      </w:r>
+      <w:r>
+        <w:rPr>
+          <w:lang w:val="ru-RU"/>
+        </w:rPr>
+        <w:t>.</w:t>
+      </w:r>
+    </w:p>
+    <w:p>
+      <w:pPr>
+        <w:rPr>
+          <w:lang w:val="ru-RU"/>
+        </w:rPr>
+      </w:pPr>
+      <w:r>
+        <w:rPr>
+          <w:lang w:val="ru-RU"/>
+        </w:rPr>
+        <w:t>Также функция создает массив с полученной информацией и возвр</w:t>
+      </w:r>
+      <w:r>
+        <w:rPr>
+          <w:lang w:val="ru-RU"/>
+        </w:rPr>
+        <w:t>а</w:t>
+      </w:r>
+      <w:r>
+        <w:rPr>
+          <w:lang w:val="ru-RU"/>
+        </w:rPr>
+        <w:t>щает указатель на него.</w:t>
+      </w:r>
+    </w:p>
+    <w:p>
+      <w:pPr>
+        <w:rPr>
+          <w:lang w:val="ru-RU"/>
+        </w:rPr>
+      </w:pPr>
+    </w:p>
+    <w:p>
+      <w:pPr>
+        <w:rPr>
+          <w:lang w:val="ru-RU"/>
+        </w:rPr>
+      </w:pPr>
+      <w:r>
+        <w:rPr>
+          <w:lang w:val="ru-RU"/>
+        </w:rPr>
+        <w:t xml:space="preserve">17 </w:t>
+      </w:r>
+      <w:r>
+        <w:rPr>
+          <w:lang w:val="ru-RU"/>
+        </w:rPr>
+        <w:t>CalculateSoftHASH</w:t>
+      </w:r>
+      <w:r>
+        <w:rPr>
+          <w:lang w:val="ru-RU"/>
+        </w:rPr>
+        <w:t xml:space="preserve"> – функция расчета значения хэша по алгоритму </w:t>
+      </w:r>
+      <w:r>
+        <w:t xml:space="preserve">SHA256 </w:t>
+      </w:r>
+      <w:r>
+        <w:rPr>
+          <w:lang w:val="ru-RU"/>
+        </w:rPr>
+        <w:t>для заданной папки.</w:t>
+      </w:r>
+    </w:p>
+    <w:p>
+      <w:pPr>
+        <w:rPr>
+          <w:lang w:val="ru-RU"/>
+        </w:rPr>
+      </w:pPr>
+      <w:r>
+        <w:rPr>
+          <w:lang w:val="ru-RU"/>
+        </w:rPr>
+        <w:lastRenderedPageBreak/>
+        <w:t>Входные параметры:</w:t>
+      </w:r>
+    </w:p>
+    <w:p>
+      <w:pPr>
+        <w:rPr>
+          <w:lang w:val="ru-RU"/>
+        </w:rPr>
+      </w:pPr>
+      <w:r>
+        <w:rPr>
+          <w:lang w:val="ru-RU"/>
+        </w:rPr>
+        <w:t xml:space="preserve">- </w:t>
+      </w:r>
+      <w:r>
+        <w:rPr>
+          <w:lang w:val="ru-RU"/>
+        </w:rPr>
+        <w:t>const char* path</w:t>
+      </w:r>
+      <w:r>
+        <w:rPr>
+          <w:lang w:val="ru-RU"/>
+        </w:rPr>
+        <w:t xml:space="preserve"> – путь до папки, для содержимого которого необходимо рассчитать значение хэша;</w:t>
+      </w:r>
+    </w:p>
+    <w:p>
+      <w:pPr>
+        <w:rPr>
+          <w:lang w:val="ru-RU"/>
+        </w:rPr>
+      </w:pPr>
+      <w:r>
+        <w:rPr>
+          <w:lang w:val="ru-RU"/>
+        </w:rPr>
+        <w:t xml:space="preserve">BYTE * state – указатель </w:t>
+      </w:r>
+      <w:r>
+        <w:rPr>
+          <w:lang w:val="ru-RU"/>
+        </w:rPr>
+        <w:t>на 32-байтовый массив, в который необходимо записать найденный хэш.</w:t>
+      </w:r>
+    </w:p>
+    <w:p>
+      <w:pPr>
+        <w:rPr>
+          <w:lang w:val="ru-RU"/>
+        </w:rPr>
+      </w:pPr>
+      <w:r>
+        <w:rPr>
+          <w:lang w:val="ru-RU"/>
+        </w:rPr>
+        <w:t xml:space="preserve">Возвращаемый тип – </w:t>
+      </w:r>
+      <w:r>
+        <w:t>WinAPI</w:t>
+      </w:r>
+      <w:r>
+        <w:rPr>
+          <w:lang w:val="ru-RU"/>
+        </w:rPr>
+        <w:t xml:space="preserve"> статус </w:t>
+      </w:r>
+      <w:r>
+        <w:rPr>
+          <w:lang w:val="ru-RU"/>
+        </w:rPr>
+        <w:t>HRESULT</w:t>
+      </w:r>
+      <w:r>
+        <w:rPr>
+          <w:lang w:val="ru-RU"/>
+        </w:rPr>
+        <w:t>.</w:t>
+      </w:r>
+    </w:p>
+    <w:p>
+      <w:pPr>
+        <w:rPr>
+          <w:lang w:val="ru-RU"/>
+        </w:rPr>
+      </w:pPr>
+      <w:r>
+        <w:rPr>
+          <w:lang w:val="ru-RU"/>
+        </w:rPr>
+        <w:t>Также функция записывает в предоставленный массив сгенерированную информацию.</w:t>
+      </w:r>
+    </w:p>
+    <w:p>
+      <w:pPr>
+        <w:rPr>
+          <w:lang w:val="ru-RU"/>
+        </w:rPr>
+      </w:pPr>
+    </w:p>
+    <w:p>
+      <w:pPr>
+        <w:rPr>
+          <w:lang w:val="ru-RU"/>
+        </w:rPr>
+      </w:pPr>
+      <w:r>
+        <w:rPr>
+          <w:lang w:val="ru-RU"/>
+        </w:rPr>
+        <w:t xml:space="preserve">18 </w:t>
+      </w:r>
+      <w:r>
+        <w:rPr>
+          <w:lang w:val="ru-RU"/>
+        </w:rPr>
+        <w:t>CheckSoftHASH</w:t>
+      </w:r>
+      <w:r>
+        <w:rPr>
+          <w:lang w:val="ru-RU"/>
+        </w:rPr>
+        <w:t xml:space="preserve"> – функция сетевой проверки хэша для выбранного приложения. Для успешного выполнения данной функции необходимо инициализировать движок с указанием сервера и пройти аутентификацию.</w:t>
+      </w:r>
+    </w:p>
+    <w:p>
+      <w:pPr>
+        <w:rPr>
+          <w:lang w:val="ru-RU"/>
+        </w:rPr>
+      </w:pPr>
+      <w:r>
+        <w:rPr>
+          <w:lang w:val="ru-RU"/>
+        </w:rPr>
+        <w:t>Входные параметры:</w:t>
+      </w:r>
+    </w:p>
+    <w:p>
+      <w:pPr>
+        <w:rPr>
+          <w:lang w:val="ru-RU"/>
+        </w:rPr>
+      </w:pPr>
+      <w:r>
+        <w:rPr>
+          <w:lang w:val="ru-RU"/>
+        </w:rPr>
+        <w:t xml:space="preserve">- </w:t>
+      </w:r>
+      <w:r>
+        <w:rPr>
+          <w:lang w:val="ru-RU"/>
+        </w:rPr>
+        <w:t>const char* id</w:t>
+      </w:r>
+      <w:r>
+        <w:rPr>
+          <w:lang w:val="ru-RU"/>
+        </w:rPr>
+        <w:t xml:space="preserve"> – идентификатор приложения;</w:t>
+      </w:r>
+    </w:p>
+    <w:p>
+      <w:pPr>
+        <w:rPr>
+          <w:lang w:val="ru-RU"/>
+        </w:rPr>
+      </w:pPr>
+      <w:r>
+        <w:rPr>
+          <w:lang w:val="ru-RU"/>
+        </w:rPr>
+        <w:t>- const char* path – путь местоположения приложения на клиентском устройстве.</w:t>
+      </w:r>
+    </w:p>
+    <w:p>
+      <w:pPr>
+        <w:rPr>
+          <w:lang w:val="ru-RU"/>
+        </w:rPr>
+      </w:pPr>
+      <w:r>
+        <w:rPr>
+          <w:lang w:val="ru-RU"/>
+        </w:rPr>
+        <w:t xml:space="preserve">Возвращаемый тип – </w:t>
+      </w:r>
+      <w:r>
+        <w:t>WinAPI</w:t>
+      </w:r>
+      <w:r>
+        <w:rPr>
+          <w:lang w:val="ru-RU"/>
+        </w:rPr>
+        <w:t xml:space="preserve"> статус </w:t>
+      </w:r>
+      <w:r>
+        <w:rPr>
+          <w:lang w:val="ru-RU"/>
+        </w:rPr>
+        <w:t>HRESULT</w:t>
+      </w:r>
+      <w:r>
+        <w:rPr>
+          <w:lang w:val="ru-RU"/>
+        </w:rPr>
+        <w:t>.</w:t>
+      </w:r>
+    </w:p>
+    <w:p>
+      <w:pPr>
+        <w:rPr>
+          <w:lang w:val="ru-RU"/>
+        </w:rPr>
+      </w:pPr>
+    </w:p>
+    <w:p>
+      <w:pPr>
+        <w:rPr>
+          <w:lang w:val="ru-RU"/>
+        </w:rPr>
+      </w:pPr>
+      <w:r>
+        <w:rPr>
+          <w:lang w:val="ru-RU"/>
+        </w:rPr>
+        <w:t xml:space="preserve">Также библиотека </w:t>
+      </w:r>
+      <w:r>
+        <w:t>DataWallEngine</w:t>
+      </w:r>
+      <w:r>
+        <w:rPr>
+          <w:lang w:val="ru-RU"/>
+        </w:rPr>
+        <w:t xml:space="preserve"> определяет следующие структуры и типы данных:</w:t>
+      </w:r>
+    </w:p>
+    <w:p>
+      <w:pPr>
+        <w:rPr>
+          <w:lang w:val="ru-RU"/>
+        </w:rPr>
+      </w:pPr>
+      <w:r>
+        <w:rPr>
+          <w:lang w:val="ru-RU"/>
+        </w:rPr>
+        <w:t xml:space="preserve">1 </w:t>
+      </w:r>
+      <w:r>
+        <w:t>ContentType – 32-</w:t>
+      </w:r>
+      <w:r>
+        <w:rPr>
+          <w:lang w:val="ru-RU"/>
+        </w:rPr>
+        <w:t xml:space="preserve">битное беззнаковое целое число, определяющие тип данных, загруженных или загружаемых в защищенный </w:t>
+      </w:r>
+      <w:r>
+        <w:rPr>
+          <w:lang w:val="ru-RU"/>
+        </w:rPr>
+        <w:t>контейнер. Возможные значения:</w:t>
+      </w:r>
+    </w:p>
+    <w:p>
+      <w:pPr>
+        <w:rPr>
+          <w:lang w:val="ru-RU"/>
+        </w:rPr>
+      </w:pPr>
+      <w:r>
+        <w:rPr>
+          <w:lang w:val="ru-RU"/>
+        </w:rPr>
+        <w:t xml:space="preserve">CONTENT_DLL - </w:t>
+      </w:r>
+      <w:r>
+        <w:rPr>
+          <w:lang w:val="ru-RU"/>
+        </w:rPr>
+        <w:t>0x4C4C44</w:t>
+      </w:r>
+      <w:r>
+        <w:rPr>
+          <w:lang w:val="ru-RU"/>
+        </w:rPr>
+        <w:t>;</w:t>
+      </w:r>
+    </w:p>
+    <w:p>
+      <w:r>
+        <w:rPr>
+          <w:lang w:val="ru-RU"/>
+        </w:rPr>
+        <w:t xml:space="preserve">CONTENT_IMAGE - </w:t>
+      </w:r>
+      <w:r>
+        <w:rPr>
+          <w:lang w:val="ru-RU"/>
+        </w:rPr>
+        <w:t>0x474D49</w:t>
+      </w:r>
+      <w:r>
+        <w:t>;</w:t>
+      </w:r>
+    </w:p>
+    <w:p>
+      <w:r>
+        <w:rPr>
+          <w:lang w:val="ru-RU"/>
+        </w:rPr>
+        <w:t xml:space="preserve">CONTENT_TEXT </w:t>
+      </w:r>
+      <w:r>
+        <w:t>-</w:t>
+      </w:r>
+      <w:r>
+        <w:rPr>
+          <w:lang w:val="ru-RU"/>
+        </w:rPr>
+        <w:t xml:space="preserve"> 0x545854</w:t>
+      </w:r>
+      <w:r>
+        <w:t>;</w:t>
+      </w:r>
+    </w:p>
+    <w:p>
+      <w:r>
+        <w:rPr>
+          <w:lang w:val="ru-RU"/>
+        </w:rPr>
+        <w:t xml:space="preserve">CONTENT_SOUND </w:t>
+      </w:r>
+      <w:r>
+        <w:t>-</w:t>
+      </w:r>
+      <w:r>
+        <w:rPr>
+          <w:lang w:val="ru-RU"/>
+        </w:rPr>
+        <w:t xml:space="preserve"> 0x444E53</w:t>
+      </w:r>
+      <w:r>
+        <w:t>;</w:t>
+      </w:r>
+    </w:p>
+    <w:p>
+      <w:r>
+        <w:rPr>
+          <w:lang w:val="ru-RU"/>
+        </w:rPr>
+        <w:t>CONTENT_BIN -</w:t>
+      </w:r>
+      <w:r>
+        <w:rPr>
+          <w:lang w:val="ru-RU"/>
+        </w:rPr>
+        <w:t xml:space="preserve"> 0x4E4942</w:t>
+      </w:r>
+      <w:r>
+        <w:t>.</w:t>
+      </w:r>
+    </w:p>
+    <w:p>
+      <w:pPr>
+        <w:rPr>
+          <w:lang w:val="ru-RU"/>
+        </w:rPr>
+      </w:pPr>
+    </w:p>
+    <w:p>
+      <w:pPr>
+        <w:rPr>
+          <w:lang w:val="ru-RU"/>
+        </w:rPr>
+      </w:pPr>
+      <w:r>
+        <w:lastRenderedPageBreak/>
+        <w:t xml:space="preserve">2 MotherboardInfo – </w:t>
+      </w:r>
+      <w:r>
+        <w:rPr>
+          <w:lang w:val="ru-RU"/>
+        </w:rPr>
+        <w:t>структура, описывающая материнскую плату. Элементы структуры:</w:t>
+      </w:r>
+    </w:p>
+    <w:p>
+      <w:pPr>
+        <w:rPr>
+          <w:lang w:val="ru-RU"/>
+        </w:rPr>
+      </w:pPr>
+      <w:r>
+        <w:t>BSTR SerialNumber – серийный номер материнской платы;</w:t>
+      </w:r>
+    </w:p>
+    <w:p>
+      <w:pPr>
+        <w:rPr>
+          <w:lang w:val="ru-RU"/>
+        </w:rPr>
+      </w:pPr>
+      <w:r>
+        <w:t xml:space="preserve">BSTR Manufacturer – производитель </w:t>
+      </w:r>
+      <w:r>
+        <w:rPr>
+          <w:lang w:val="ru-RU"/>
+        </w:rPr>
+        <w:t>материнской платы;</w:t>
+      </w:r>
+    </w:p>
+    <w:p>
+      <w:pPr>
+        <w:rPr>
+          <w:lang w:val="ru-RU"/>
+        </w:rPr>
+      </w:pPr>
+      <w:r>
+        <w:t xml:space="preserve">BSTR Product – </w:t>
+      </w:r>
+      <w:r>
+        <w:rPr>
+          <w:lang w:val="ru-RU"/>
+        </w:rPr>
+        <w:t>модель материнской платы.</w:t>
+      </w:r>
+    </w:p>
+    <w:p/>
+    <w:p>
+      <w:pPr>
+        <w:rPr>
+          <w:lang w:val="ru-RU"/>
+        </w:rPr>
+      </w:pPr>
+      <w:r>
+        <w:rPr>
+          <w:lang w:val="ru-RU"/>
+        </w:rPr>
+        <w:t xml:space="preserve">3 </w:t>
+      </w:r>
+      <w:r>
+        <w:rPr>
+          <w:lang w:val="ru-RU"/>
+        </w:rPr>
+        <w:t>ProcessorInfo</w:t>
+      </w:r>
+      <w:r>
+        <w:rPr>
+          <w:lang w:val="ru-RU"/>
+        </w:rPr>
+        <w:t xml:space="preserve"> – структура, описывающая процессор. Элементы структуры:</w:t>
+      </w:r>
+    </w:p>
+    <w:p>
+      <w:pPr>
+        <w:rPr>
+          <w:lang w:val="ru-RU"/>
+        </w:rPr>
+      </w:pPr>
+      <w:r>
+        <w:rPr>
+          <w:lang w:val="ru-RU"/>
+        </w:rPr>
+        <w:t>BSTR Manufacturer – производитель процессора;</w:t>
+      </w:r>
+    </w:p>
+    <w:p>
+      <w:pPr>
+        <w:rPr>
+          <w:lang w:val="ru-RU"/>
+        </w:rPr>
+      </w:pPr>
+      <w:r>
+        <w:rPr>
+          <w:lang w:val="ru-RU"/>
+        </w:rPr>
+        <w:t>BSTR Name – модель процессора;</w:t>
+      </w:r>
+    </w:p>
+    <w:p>
+      <w:pPr>
+        <w:rPr>
+          <w:lang w:val="ru-RU"/>
+        </w:rPr>
+      </w:pPr>
+      <w:r>
+        <w:rPr>
+          <w:lang w:val="ru-RU"/>
+        </w:rPr>
+        <w:t>BSTR ProcessorI</w:t>
+      </w:r>
+      <w:r>
+        <w:rPr>
+          <w:lang w:val="ru-RU"/>
+        </w:rPr>
+        <w:t>d – идентификатор процессора;</w:t>
+      </w:r>
+    </w:p>
+    <w:p>
+      <w:pPr>
+        <w:rPr>
+          <w:lang w:val="ru-RU"/>
+        </w:rPr>
+      </w:pPr>
+      <w:r>
+        <w:rPr>
+          <w:lang w:val="ru-RU"/>
+        </w:rPr>
+        <w:t>BSTR SerialNumber – серийный номер процессора;</w:t>
+      </w:r>
+    </w:p>
+    <w:p>
+      <w:pPr>
+        <w:rPr>
+          <w:lang w:val="ru-RU"/>
+        </w:rPr>
+      </w:pPr>
+      <w:r>
+        <w:rPr>
+          <w:lang w:val="ru-RU"/>
+        </w:rPr>
+        <w:t>UINT32 NumberOfCores – количество ядер процессора.</w:t>
+      </w:r>
+    </w:p>
+    <w:p/>
+    <w:p>
+      <w:pPr>
+        <w:rPr>
+          <w:lang w:val="ru-RU"/>
+        </w:rPr>
+      </w:pPr>
+      <w:r>
+        <w:rPr>
+          <w:lang w:val="ru-RU"/>
+        </w:rPr>
+        <w:t xml:space="preserve">4 </w:t>
+      </w:r>
+      <w:r>
+        <w:rPr>
+          <w:lang w:val="ru-RU"/>
+        </w:rPr>
+        <w:t>VideoAdapterInfo</w:t>
+      </w:r>
+      <w:r>
+        <w:rPr>
+          <w:lang w:val="ru-RU"/>
+        </w:rPr>
+        <w:t xml:space="preserve"> – структура, описывающая графический ускоритель. Элементы структуры:</w:t>
+      </w:r>
+    </w:p>
+    <w:p>
+      <w:pPr>
+        <w:rPr>
+          <w:lang w:val="ru-RU"/>
+        </w:rPr>
+      </w:pPr>
+      <w:r>
+        <w:rPr>
+          <w:lang w:val="ru-RU"/>
+        </w:rPr>
+        <w:t>BSTR Caption – описание графического ускорителя;</w:t>
+      </w:r>
+    </w:p>
+    <w:p>
+      <w:pPr>
+        <w:rPr>
+          <w:lang w:val="ru-RU"/>
+        </w:rPr>
+      </w:pPr>
+      <w:r>
+        <w:rPr>
+          <w:lang w:val="ru-RU"/>
+        </w:rPr>
+        <w:t xml:space="preserve"> BSTR Name – модель графического ускорителя;</w:t>
+      </w:r>
+    </w:p>
+    <w:p>
+      <w:pPr>
+        <w:rPr>
+          <w:lang w:val="ru-RU"/>
+        </w:rPr>
+      </w:pPr>
+      <w:r>
+        <w:rPr>
+          <w:lang w:val="ru-RU"/>
+        </w:rPr>
+        <w:t>BSTR VideoProcessor</w:t>
+      </w:r>
+      <w:r>
+        <w:rPr>
+          <w:lang w:val="ru-RU"/>
+        </w:rPr>
+        <w:t xml:space="preserve"> – модель графического процессора;</w:t>
+      </w:r>
+    </w:p>
+    <w:p>
+      <w:pPr>
+        <w:rPr>
+          <w:lang w:val="ru-RU"/>
+        </w:rPr>
+      </w:pPr>
+      <w:r>
+        <w:rPr>
+          <w:lang w:val="ru-RU"/>
+        </w:rPr>
+        <w:t>BSTR DeviceID – системный идентификатор графического ускорителя.</w:t>
+      </w:r>
+    </w:p>
+    <w:p/>
+    <w:p>
+      <w:pPr>
+        <w:rPr>
+          <w:lang w:val="ru-RU"/>
+        </w:rPr>
+      </w:pPr>
+      <w:r>
+        <w:rPr>
+          <w:lang w:val="ru-RU"/>
+        </w:rPr>
+        <w:t xml:space="preserve">5 </w:t>
+      </w:r>
+      <w:r>
+        <w:rPr>
+          <w:lang w:val="ru-RU"/>
+        </w:rPr>
+        <w:t>LibraryUnit</w:t>
+      </w:r>
+      <w:r>
+        <w:rPr>
+          <w:lang w:val="ru-RU"/>
+        </w:rPr>
+        <w:t xml:space="preserve"> </w:t>
+      </w:r>
+      <w:r>
+        <w:rPr>
+          <w:lang w:val="ru-RU"/>
+        </w:rPr>
+        <w:t>–</w:t>
+      </w:r>
+      <w:r>
+        <w:rPr>
+          <w:lang w:val="ru-RU"/>
+        </w:rPr>
+        <w:t xml:space="preserve"> </w:t>
+      </w:r>
+      <w:r>
+        <w:rPr>
+          <w:lang w:val="ru-RU"/>
+        </w:rPr>
+        <w:t>структура, описывающая ПО из библиотеки пользователя. Элементы структуры:</w:t>
+      </w:r>
+    </w:p>
+    <w:p>
+      <w:pPr>
+        <w:rPr>
+          <w:lang w:val="ru-RU"/>
+        </w:rPr>
+      </w:pPr>
+      <w:r>
+        <w:rPr>
+          <w:lang w:val="ru-RU"/>
+        </w:rPr>
+        <w:t>UINT64 id – идентификатор приложения;</w:t>
+      </w:r>
+    </w:p>
+    <w:p>
+      <w:pPr>
+        <w:rPr>
+          <w:lang w:val="ru-RU"/>
+        </w:rPr>
+      </w:pPr>
+      <w:r>
+        <w:rPr>
+          <w:lang w:val="ru-RU"/>
+        </w:rPr>
+        <w:t>std::string name</w:t>
+      </w:r>
+      <w:r>
+        <w:rPr>
+          <w:lang w:val="ru-RU"/>
+        </w:rPr>
+        <w:t xml:space="preserve"> – имя приложения;</w:t>
+      </w:r>
+    </w:p>
+    <w:p>
+      <w:pPr>
+        <w:rPr>
+          <w:lang w:val="ru-RU"/>
+        </w:rPr>
+      </w:pPr>
+      <w:r>
+        <w:rPr>
+          <w:lang w:val="ru-RU"/>
+        </w:rPr>
+        <w:t>UINT64 code</w:t>
+      </w:r>
+      <w:r>
+        <w:rPr>
+          <w:lang w:val="ru-RU"/>
+        </w:rPr>
+        <w:t xml:space="preserve"> – код шифрования приложения.</w:t>
+      </w:r>
+    </w:p>
+    <w:p>
+      <w:pPr>
+        <w:rPr>
+          <w:lang w:val="ru-RU"/>
+        </w:rPr>
+      </w:pPr>
+    </w:p>
+    <w:p>
+      <w:r>
+        <w:rPr>
+          <w:lang w:val="ru-RU"/>
+        </w:rPr>
+        <w:t xml:space="preserve">Также данная библиотека расширяет стандартные статусы </w:t>
+      </w:r>
+      <w:r>
+        <w:t>WinAPI:</w:t>
+      </w:r>
+    </w:p>
+    <w:p>
+      <w:pPr>
+        <w:rPr>
+          <w:lang w:val="ru-RU"/>
+        </w:rPr>
+      </w:pPr>
+      <w:r>
+        <w:t xml:space="preserve">WRONG_DATA - </w:t>
+      </w:r>
+      <w:r>
+        <w:t>0xFD000001</w:t>
+      </w:r>
+      <w:r>
+        <w:t xml:space="preserve"> – </w:t>
+      </w:r>
+      <w:r>
+        <w:rPr>
+          <w:lang w:val="ru-RU"/>
+        </w:rPr>
+        <w:t>Данные контейнера повреждены;</w:t>
+      </w:r>
+    </w:p>
+    <w:p>
+      <w:pPr>
+        <w:rPr>
+          <w:lang w:val="ru-RU"/>
+        </w:rPr>
+      </w:pPr>
+      <w:r>
+        <w:lastRenderedPageBreak/>
+        <w:t xml:space="preserve">WRONG_CONTENT </w:t>
+      </w:r>
+      <w:r>
+        <w:rPr>
+          <w:lang w:val="ru-RU"/>
+        </w:rPr>
+        <w:t>-</w:t>
+      </w:r>
+      <w:r>
+        <w:t xml:space="preserve"> 0xFD000002</w:t>
+      </w:r>
+      <w:r>
+        <w:rPr>
+          <w:lang w:val="ru-RU"/>
+        </w:rPr>
+        <w:t xml:space="preserve"> – Контейнер содержит неподдерживаемый контент.</w:t>
+      </w:r>
+    </w:p>
+    <w:p>
+      <w:pPr>
+        <w:rPr>
+          <w:lang w:val="ru-RU"/>
+        </w:rPr>
+      </w:pPr>
+    </w:p>
+    <w:p>
+      <w:pPr>
+        <w:pStyle w:val="a0"/>
+      </w:pPr>
+      <w:r>
+        <w:t>5.</w:t>
+      </w:r>
+      <w:r>
+        <w:rPr>
+          <w:lang w:val="ru-RU"/>
+        </w:rPr>
+        <w:t>2</w:t>
+      </w:r>
+      <w:r>
+        <w:t xml:space="preserve"> Библиотека-загрузчик DataWallLoader</w:t>
+      </w:r>
+    </w:p>
+    <w:p>
+      <w:pPr>
+        <w:pStyle w:val="a0"/>
+      </w:pPr>
+    </w:p>
+    <w:p>
+      <w:pPr>
+        <w:rPr>
+          <w:lang w:val="ru-RU"/>
+        </w:rPr>
+      </w:pPr>
+      <w:r>
+        <w:rPr>
+          <w:lang w:val="ru-RU"/>
+        </w:rPr>
+        <w:t xml:space="preserve">Данный модуль содержит в себе все функции системы, </w:t>
+      </w:r>
+      <w:r>
+        <w:rPr>
+          <w:lang w:val="ru-RU"/>
+        </w:rPr>
+        <w:t>необходимые для загрузки защищенных приложений в память</w:t>
+      </w:r>
+      <w:r>
+        <w:rPr>
+          <w:lang w:val="ru-RU"/>
+        </w:rPr>
+        <w:t xml:space="preserve">. Далее </w:t>
+      </w:r>
+      <w:r>
+        <w:rPr>
+          <w:lang w:val="ru-RU"/>
+        </w:rPr>
+        <w:t>следует описание функций загрузчика</w:t>
+      </w:r>
+      <w:r>
+        <w:rPr>
+          <w:lang w:val="ru-RU"/>
+        </w:rPr>
+        <w:t>:</w:t>
+      </w:r>
+    </w:p>
+    <w:p>
+      <w:pPr>
+        <w:rPr>
+          <w:lang w:val="ru-RU"/>
+        </w:rPr>
+      </w:pPr>
+      <w:r>
+        <w:rPr>
+          <w:lang w:val="ru-RU"/>
+        </w:rPr>
+        <w:t xml:space="preserve">1 </w:t>
+      </w:r>
+      <w:r>
+        <w:rPr>
+          <w:lang w:val="ru-RU"/>
+        </w:rPr>
+        <w:t>EncryptData</w:t>
+      </w:r>
+      <w:r>
+        <w:rPr>
+          <w:lang w:val="ru-RU"/>
+        </w:rPr>
+        <w:t xml:space="preserve"> – функция шифрования. Выполняет шифрование данных по алгоритму </w:t>
+      </w:r>
+      <w:r>
+        <w:t>AES</w:t>
+      </w:r>
+      <w:r>
+        <w:rPr>
+          <w:lang w:val="ru-RU"/>
+        </w:rPr>
+        <w:t>-128</w:t>
+      </w:r>
+      <w:r>
+        <w:t xml:space="preserve"> </w:t>
+      </w:r>
+      <w:r>
+        <w:rPr>
+          <w:lang w:val="ru-RU"/>
+        </w:rPr>
+        <w:t>с использованием аппартного ускорения.</w:t>
+      </w:r>
+    </w:p>
+    <w:p>
+      <w:pPr>
+        <w:rPr>
+          <w:lang w:val="ru-RU"/>
+        </w:rPr>
+      </w:pPr>
+      <w:r>
+        <w:rPr>
+          <w:lang w:val="ru-RU"/>
+        </w:rPr>
+        <w:t>Входные параметры:</w:t>
+      </w:r>
+    </w:p>
+    <w:p>
+      <w:pPr>
+        <w:rPr>
+          <w:lang w:val="ru-RU"/>
+        </w:rPr>
+      </w:pPr>
+      <w:r>
+        <w:rPr>
+          <w:lang w:val="ru-RU"/>
+        </w:rPr>
+        <w:t xml:space="preserve">- </w:t>
+      </w:r>
+      <w:r>
+        <w:rPr>
+          <w:lang w:val="ru-RU"/>
+        </w:rPr>
+        <w:t>BYTE* data</w:t>
+      </w:r>
+      <w:r>
+        <w:rPr>
+          <w:lang w:val="ru-RU"/>
+        </w:rPr>
+        <w:t xml:space="preserve"> – данные, которые необходимо зашифровать. Результат шифрования будет записан по этому же указателю;</w:t>
+      </w:r>
+    </w:p>
+    <w:p>
+      <w:pPr>
+        <w:rPr>
+          <w:lang w:val="ru-RU"/>
+        </w:rPr>
+      </w:pPr>
+      <w:r>
+        <w:rPr>
+          <w:lang w:val="ru-RU"/>
+        </w:rPr>
+        <w:t>-</w:t>
+      </w:r>
+      <w:r>
+        <w:rPr>
+          <w:lang w:val="ru-RU"/>
+        </w:rPr>
+        <w:t xml:space="preserve"> INT32 size</w:t>
+      </w:r>
+      <w:r>
+        <w:rPr>
+          <w:lang w:val="ru-RU"/>
+        </w:rPr>
+        <w:t xml:space="preserve"> – размер массива данных. Для успешного выполнения функции необходимо, чтобы размер входного массива был кратен 16 байтам;</w:t>
+      </w:r>
+    </w:p>
+    <w:p>
+      <w:pPr>
+        <w:rPr>
+          <w:lang w:val="ru-RU"/>
+        </w:rPr>
+      </w:pPr>
+      <w:r>
+        <w:rPr>
+          <w:lang w:val="ru-RU"/>
+        </w:rPr>
+        <w:t>-</w:t>
+      </w:r>
+      <w:r>
+        <w:rPr>
+          <w:lang w:val="ru-RU"/>
+        </w:rPr>
+        <w:t xml:space="preserve"> BYTE* key</w:t>
+      </w:r>
+      <w:r>
+        <w:rPr>
+          <w:lang w:val="ru-RU"/>
+        </w:rPr>
+        <w:t xml:space="preserve"> – 16-байтовый ключ шифрования.</w:t>
+      </w:r>
+    </w:p>
+    <w:p>
+      <w:pPr>
+        <w:rPr>
+          <w:lang w:val="ru-RU"/>
+        </w:rPr>
+      </w:pPr>
+      <w:r>
+        <w:rPr>
+          <w:lang w:val="ru-RU"/>
+        </w:rPr>
+        <w:t xml:space="preserve">Возвращаемый тип – </w:t>
+      </w:r>
+      <w:r>
+        <w:t>WinAPI</w:t>
+      </w:r>
+      <w:r>
+        <w:rPr>
+          <w:lang w:val="ru-RU"/>
+        </w:rPr>
+        <w:t xml:space="preserve"> статус </w:t>
+      </w:r>
+      <w:r>
+        <w:rPr>
+          <w:lang w:val="ru-RU"/>
+        </w:rPr>
+        <w:t>HRESULT</w:t>
+      </w:r>
+      <w:r>
+        <w:rPr>
+          <w:lang w:val="ru-RU"/>
+        </w:rPr>
+        <w:t>.</w:t>
+      </w:r>
+    </w:p>
+    <w:p>
+      <w:pPr>
+        <w:rPr>
+          <w:lang w:val="ru-RU"/>
+        </w:rPr>
+      </w:pPr>
+      <w:r>
+        <w:rPr>
+          <w:lang w:val="ru-RU"/>
+        </w:rPr>
+        <w:t>Также функция записывает в предоставленный массив сгенерированную информацию.</w:t>
+      </w:r>
+    </w:p>
+    <w:p>
+      <w:pPr>
+        <w:rPr>
+          <w:lang w:val="ru-RU"/>
+        </w:rPr>
+      </w:pPr>
+    </w:p>
+    <w:p>
+      <w:pPr>
+        <w:rPr>
+          <w:lang w:val="ru-RU"/>
+        </w:rPr>
+      </w:pPr>
+      <w:r>
+        <w:rPr>
+          <w:lang w:val="ru-RU"/>
+        </w:rPr>
+        <w:t xml:space="preserve">2 </w:t>
+      </w:r>
+      <w:r>
+        <w:rPr>
+          <w:lang w:val="ru-RU"/>
+        </w:rPr>
+        <w:t>DecryptData</w:t>
+      </w:r>
+      <w:r>
+        <w:rPr>
+          <w:lang w:val="ru-RU"/>
+        </w:rPr>
+        <w:t xml:space="preserve"> – функция расшифрования. Выполняет расшифровывание данных по алгоритму </w:t>
+      </w:r>
+      <w:r>
+        <w:t>AES</w:t>
+      </w:r>
+      <w:r>
+        <w:rPr>
+          <w:lang w:val="ru-RU"/>
+        </w:rPr>
+        <w:t>-128</w:t>
+      </w:r>
+      <w:r>
+        <w:t xml:space="preserve"> </w:t>
+      </w:r>
+      <w:r>
+        <w:rPr>
+          <w:lang w:val="ru-RU"/>
+        </w:rPr>
+        <w:t>с использованием аппартного ускорения.</w:t>
+      </w:r>
+    </w:p>
+    <w:p>
+      <w:pPr>
+        <w:rPr>
+          <w:lang w:val="ru-RU"/>
+        </w:rPr>
+      </w:pPr>
+      <w:r>
+        <w:rPr>
+          <w:lang w:val="ru-RU"/>
+        </w:rPr>
+        <w:t>Входные параметры:</w:t>
+      </w:r>
+    </w:p>
+    <w:p>
+      <w:pPr>
+        <w:rPr>
+          <w:lang w:val="ru-RU"/>
+        </w:rPr>
+      </w:pPr>
+      <w:r>
+        <w:rPr>
+          <w:lang w:val="ru-RU"/>
+        </w:rPr>
+        <w:t xml:space="preserve">- </w:t>
+      </w:r>
+      <w:r>
+        <w:rPr>
+          <w:lang w:val="ru-RU"/>
+        </w:rPr>
+        <w:t>BYTE* data</w:t>
+      </w:r>
+      <w:r>
+        <w:rPr>
+          <w:lang w:val="ru-RU"/>
+        </w:rPr>
+        <w:t xml:space="preserve"> – данные, которые необходимо расшифровать. Результат будет записан по этому же указателю;</w:t>
+      </w:r>
+    </w:p>
+    <w:p>
+      <w:pPr>
+        <w:rPr>
+          <w:lang w:val="ru-RU"/>
+        </w:rPr>
+      </w:pPr>
+      <w:r>
+        <w:rPr>
+          <w:lang w:val="ru-RU"/>
+        </w:rPr>
+        <w:t>-</w:t>
+      </w:r>
+      <w:r>
+        <w:rPr>
+          <w:lang w:val="ru-RU"/>
+        </w:rPr>
+        <w:t xml:space="preserve"> INT32 size</w:t>
+      </w:r>
+      <w:r>
+        <w:rPr>
+          <w:lang w:val="ru-RU"/>
+        </w:rPr>
+        <w:t xml:space="preserve"> – размер массива данных. Для успешного выполнения функции необходимо, чтобы размер входного массива был кратен 16 байтам;</w:t>
+      </w:r>
+    </w:p>
+    <w:p>
+      <w:pPr>
+        <w:rPr>
+          <w:lang w:val="ru-RU"/>
+        </w:rPr>
+      </w:pPr>
+      <w:r>
+        <w:rPr>
+          <w:lang w:val="ru-RU"/>
+        </w:rPr>
+        <w:t>-</w:t>
+      </w:r>
+      <w:r>
+        <w:rPr>
+          <w:lang w:val="ru-RU"/>
+        </w:rPr>
+        <w:t xml:space="preserve"> BYTE* key</w:t>
+      </w:r>
+      <w:r>
+        <w:rPr>
+          <w:lang w:val="ru-RU"/>
+        </w:rPr>
+        <w:t xml:space="preserve"> – 16-байтовый ключ шифрования.</w:t>
+      </w:r>
+    </w:p>
+    <w:p>
+      <w:pPr>
+        <w:rPr>
+          <w:lang w:val="ru-RU"/>
+        </w:rPr>
+      </w:pPr>
+      <w:r>
+        <w:rPr>
+          <w:lang w:val="ru-RU"/>
+        </w:rPr>
+        <w:t xml:space="preserve">Возвращаемый тип – </w:t>
+      </w:r>
+      <w:r>
+        <w:t>WinAPI</w:t>
+      </w:r>
+      <w:r>
+        <w:rPr>
+          <w:lang w:val="ru-RU"/>
+        </w:rPr>
+        <w:t xml:space="preserve"> статус </w:t>
+      </w:r>
+      <w:r>
+        <w:rPr>
+          <w:lang w:val="ru-RU"/>
+        </w:rPr>
+        <w:t>HRESULT</w:t>
+      </w:r>
+      <w:r>
+        <w:rPr>
+          <w:lang w:val="ru-RU"/>
+        </w:rPr>
+        <w:t>.</w:t>
+      </w:r>
+    </w:p>
+    <w:p>
+      <w:pPr>
+        <w:rPr>
+          <w:lang w:val="ru-RU"/>
+        </w:rPr>
+      </w:pPr>
+      <w:r>
+        <w:rPr>
+          <w:lang w:val="ru-RU"/>
+        </w:rPr>
+        <w:lastRenderedPageBreak/>
+        <w:t>Также функция записывает в предоставленный массив сгенерированную информацию.</w:t>
+      </w:r>
+    </w:p>
+    <w:p>
+      <w:pPr>
+        <w:rPr>
+          <w:lang w:val="ru-RU"/>
+        </w:rPr>
+      </w:pPr>
+    </w:p>
+    <w:p>
+      <w:pPr>
+        <w:rPr>
+          <w:lang w:val="ru-RU"/>
+        </w:rPr>
+      </w:pPr>
+      <w:r>
+        <w:rPr>
+          <w:lang w:val="ru-RU"/>
+        </w:rPr>
+        <w:t xml:space="preserve">3 </w:t>
+      </w:r>
+      <w:r>
+        <w:rPr>
+          <w:lang w:val="ru-RU"/>
+        </w:rPr>
+        <w:t>LoadEncryptedLibrar</w:t>
+      </w:r>
+      <w:r>
+        <w:rPr>
+          <w:lang w:val="ru-RU"/>
+        </w:rPr>
+        <w:t xml:space="preserve">y </w:t>
+      </w:r>
+      <w:r>
+        <w:rPr>
+          <w:lang w:val="ru-RU"/>
+        </w:rPr>
+        <w:t>–</w:t>
+      </w:r>
+      <w:r>
+        <w:rPr>
+          <w:lang w:val="ru-RU"/>
+        </w:rPr>
+        <w:t xml:space="preserve"> </w:t>
+      </w:r>
+      <w:r>
+        <w:rPr>
+          <w:lang w:val="ru-RU"/>
+        </w:rPr>
+        <w:t xml:space="preserve">функция загрузки в память упакованной в защищенный контейнер </w:t>
+      </w:r>
+      <w:r>
+        <w:rPr>
+          <w:lang w:val="ru-RU"/>
+        </w:rPr>
+        <w:t>библиотеки динамической компановки.</w:t>
+      </w:r>
+    </w:p>
+    <w:p>
+      <w:pPr>
+        <w:rPr>
+          <w:lang w:val="ru-RU"/>
+        </w:rPr>
+      </w:pPr>
+      <w:r>
+        <w:rPr>
+          <w:lang w:val="ru-RU"/>
+        </w:rPr>
+        <w:t>Входные параметры:</w:t>
+      </w:r>
+    </w:p>
+    <w:p>
+      <w:pPr>
+        <w:rPr>
+          <w:lang w:val="ru-RU"/>
+        </w:rPr>
+      </w:pPr>
+      <w:r>
+        <w:rPr>
+          <w:lang w:val="ru-RU"/>
+        </w:rPr>
+        <w:t xml:space="preserve">- </w:t>
+      </w:r>
+      <w:r>
+        <w:rPr>
+          <w:lang w:val="ru-RU"/>
+        </w:rPr>
+        <w:t>const char* path</w:t>
+      </w:r>
+      <w:r>
+        <w:rPr>
+          <w:lang w:val="ru-RU"/>
+        </w:rPr>
+        <w:t xml:space="preserve"> – путь до безопасного контейнера, содержащего библиотеку;</w:t>
+      </w:r>
+    </w:p>
+    <w:p>
+      <w:pPr>
+        <w:rPr>
+          <w:lang w:val="ru-RU"/>
+        </w:rPr>
+      </w:pPr>
+      <w:r>
+        <w:rPr>
+          <w:lang w:val="ru-RU"/>
+        </w:rPr>
+        <w:t>-</w:t>
+      </w:r>
+      <w:r>
+        <w:rPr>
+          <w:lang w:val="ru-RU"/>
+        </w:rPr>
+        <w:t xml:space="preserve"> BYTE * key</w:t>
+      </w:r>
+      <w:r>
+        <w:rPr>
+          <w:lang w:val="ru-RU"/>
+        </w:rPr>
+        <w:t xml:space="preserve"> – ключ расшифровывания для заданного контейнера.</w:t>
+      </w:r>
+    </w:p>
+    <w:p>
+      <w:pPr>
+        <w:rPr>
+          <w:lang w:val="ru-RU"/>
+        </w:rPr>
+      </w:pPr>
+      <w:r>
+        <w:rPr>
+          <w:lang w:val="ru-RU"/>
+        </w:rPr>
+        <w:t>Возвращаемый тип –</w:t>
+      </w:r>
+      <w:r>
+        <w:rPr>
+          <w:lang w:val="ru-RU"/>
+        </w:rPr>
+        <w:t xml:space="preserve"> дескриптор</w:t>
+      </w:r>
+      <w:r>
+        <w:rPr>
+          <w:lang w:val="ru-RU"/>
+        </w:rPr>
+        <w:t xml:space="preserve"> загруженной в память библиотеки </w:t>
+      </w:r>
+      <w:r>
+        <w:rPr>
+          <w:lang w:val="ru-RU"/>
+        </w:rPr>
+        <w:t>HMEMORYMODULE</w:t>
+      </w:r>
+      <w:r>
+        <w:rPr>
+          <w:lang w:val="ru-RU"/>
+        </w:rPr>
+        <w:t>.</w:t>
+      </w:r>
+    </w:p>
+    <w:p>
+      <w:pPr>
+        <w:rPr>
+          <w:lang w:val="ru-RU"/>
+        </w:rPr>
+      </w:pPr>
+    </w:p>
+    <w:p>
+      <w:pPr>
+        <w:rPr>
+          <w:lang w:val="ru-RU"/>
+        </w:rPr>
+      </w:pPr>
+      <w:r>
+        <w:rPr>
+          <w:lang w:val="ru-RU"/>
+        </w:rPr>
+        <w:t xml:space="preserve">4 </w:t>
+      </w:r>
+      <w:r>
+        <w:rPr>
+          <w:lang w:val="ru-RU"/>
+        </w:rPr>
+        <w:t>FreeEncryptedLibrary</w:t>
+      </w:r>
+      <w:r>
+        <w:rPr>
+          <w:lang w:val="ru-RU"/>
+        </w:rPr>
+        <w:t xml:space="preserve"> – освобождает все ресурсы, занятые заданной библиотекой.</w:t>
+      </w:r>
+    </w:p>
+    <w:p>
+      <w:pPr>
+        <w:rPr>
+          <w:lang w:val="ru-RU"/>
+        </w:rPr>
+      </w:pPr>
+      <w:r>
+        <w:rPr>
+          <w:lang w:val="ru-RU"/>
+        </w:rPr>
+        <w:t>Входные параметры:</w:t>
+      </w:r>
+    </w:p>
+    <w:p>
+      <w:pPr>
+        <w:rPr>
+          <w:lang w:val="ru-RU"/>
+        </w:rPr>
+      </w:pPr>
+      <w:r>
+        <w:rPr>
+          <w:lang w:val="ru-RU"/>
+        </w:rPr>
+        <w:t xml:space="preserve">- </w:t>
+      </w:r>
+      <w:r>
+        <w:rPr>
+          <w:lang w:val="ru-RU"/>
+        </w:rPr>
+        <w:t>HMEMORYMODULE handle</w:t>
+      </w:r>
+      <w:r>
+        <w:rPr>
+          <w:lang w:val="ru-RU"/>
+        </w:rPr>
+        <w:t xml:space="preserve"> - дескриптор загруженной в память библиотеки</w:t>
+      </w:r>
+      <w:r>
+        <w:rPr>
+          <w:lang w:val="ru-RU"/>
+        </w:rPr>
+        <w:t>.</w:t>
+      </w:r>
+    </w:p>
+    <w:p>
+      <w:pPr>
+        <w:rPr>
+          <w:lang w:val="ru-RU"/>
+        </w:rPr>
+      </w:pPr>
+      <w:r>
+        <w:rPr>
+          <w:lang w:val="ru-RU"/>
+        </w:rPr>
+        <w:t>Функция не возвращает никаких данных.</w:t>
+      </w:r>
+    </w:p>
+    <w:p>
+      <w:pPr>
+        <w:rPr>
+          <w:lang w:val="ru-RU"/>
+        </w:rPr>
+      </w:pPr>
+    </w:p>
+    <w:p>
+      <w:pPr>
+        <w:rPr>
+          <w:lang w:val="ru-RU"/>
+        </w:rPr>
+      </w:pPr>
+      <w:r>
+        <w:rPr>
+          <w:lang w:val="ru-RU"/>
+        </w:rPr>
+        <w:t xml:space="preserve">5 InitDH – функция инициализации параметров безопасного канала, защищенного по алгоритму Диффи-Хэллмана. Данную функцию рекомендуется </w:t>
+      </w:r>
+      <w:r>
+        <w:rPr>
+          <w:lang w:val="ru-RU"/>
+        </w:rPr>
+        <w:t>вызывать при старте приложения, генерирующего ключи, поскольку без инициализации защищенного канала функции передачи и загрузки ключа работать не будут. Выполнение данной функции в некоторых случаях может занимать длительное время.</w:t>
+      </w:r>
+    </w:p>
+    <w:p>
+      <w:pPr>
+        <w:rPr>
+          <w:lang w:val="ru-RU"/>
+        </w:rPr>
+      </w:pPr>
+      <w:r>
+        <w:rPr>
+          <w:lang w:val="ru-RU"/>
+        </w:rPr>
+        <w:t>Данная функция не принимает входных параметров.</w:t>
+      </w:r>
+    </w:p>
+    <w:p>
+      <w:pPr>
+        <w:rPr>
+          <w:lang w:val="ru-RU"/>
+        </w:rPr>
+      </w:pPr>
+      <w:r>
+        <w:rPr>
+          <w:lang w:val="ru-RU"/>
+        </w:rPr>
+        <w:t xml:space="preserve">Возвращаемый тип – </w:t>
+      </w:r>
+      <w:r>
+        <w:t>WinAPI</w:t>
+      </w:r>
+      <w:r>
+        <w:rPr>
+          <w:lang w:val="ru-RU"/>
+        </w:rPr>
+        <w:t xml:space="preserve"> статус </w:t>
+      </w:r>
+      <w:r>
+        <w:rPr>
+          <w:lang w:val="ru-RU"/>
+        </w:rPr>
+        <w:t>HRESULT</w:t>
+      </w:r>
+      <w:r>
+        <w:rPr>
+          <w:lang w:val="ru-RU"/>
+        </w:rPr>
+        <w:t>.</w:t>
+      </w:r>
+    </w:p>
+    <w:p>
+      <w:pPr>
+        <w:rPr>
+          <w:lang w:val="ru-RU"/>
+        </w:rPr>
+      </w:pPr>
+    </w:p>
+    <w:p>
+      <w:pPr>
+        <w:rPr>
+          <w:lang w:val="ru-RU"/>
+        </w:rPr>
+      </w:pPr>
+      <w:r>
+        <w:rPr>
+          <w:lang w:val="ru-RU"/>
+        </w:rPr>
+        <w:t xml:space="preserve">6 </w:t>
+      </w:r>
+      <w:r>
+        <w:rPr>
+          <w:lang w:val="ru-RU"/>
+        </w:rPr>
+        <w:t>SendKey</w:t>
+      </w:r>
+      <w:r>
+        <w:rPr>
+          <w:lang w:val="ru-RU"/>
+        </w:rPr>
+        <w:t xml:space="preserve"> – функция отправки </w:t>
+      </w:r>
+      <w:r>
+        <w:rPr>
+          <w:lang w:val="ru-RU"/>
+        </w:rPr>
+        <w:t xml:space="preserve">ключа приложению. Для успешного выполнения данной функции необходимо инициализировать параметры </w:t>
+      </w:r>
+      <w:r>
+        <w:rPr>
+          <w:lang w:val="ru-RU"/>
+        </w:rPr>
+        <w:lastRenderedPageBreak/>
+        <w:t>безопасного канала. Данная функция создает защищенный канал и передает по нему ключ шифрования для заданного приложения.</w:t>
+      </w:r>
+    </w:p>
+    <w:p>
+      <w:pPr>
+        <w:rPr>
+          <w:lang w:val="ru-RU"/>
+        </w:rPr>
+      </w:pPr>
+      <w:r>
+        <w:rPr>
+          <w:lang w:val="ru-RU"/>
+        </w:rPr>
+        <w:t>Входные параметры:</w:t>
+      </w:r>
+    </w:p>
+    <w:p>
+      <w:pPr>
+        <w:rPr>
+          <w:lang w:val="ru-RU"/>
+        </w:rPr>
+      </w:pPr>
+      <w:r>
+        <w:rPr>
+          <w:lang w:val="ru-RU"/>
+        </w:rPr>
+        <w:t>- const char* soft_name – имя приложения, для которого требуется отправить ключ.</w:t>
+      </w:r>
+    </w:p>
+    <w:p>
+      <w:pPr>
+        <w:rPr>
+          <w:lang w:val="ru-RU"/>
+        </w:rPr>
+      </w:pPr>
+      <w:r>
+        <w:rPr>
+          <w:lang w:val="ru-RU"/>
+        </w:rPr>
+        <w:t>- BYTE* key – ключ, который необходимо передать.</w:t>
+      </w:r>
+    </w:p>
+    <w:p>
+      <w:pPr>
+        <w:rPr>
+          <w:lang w:val="ru-RU"/>
+        </w:rPr>
+      </w:pPr>
+    </w:p>
+    <w:p>
+      <w:pPr>
+        <w:rPr>
+          <w:lang w:val="ru-RU"/>
+        </w:rPr>
+      </w:pPr>
+      <w:r>
+        <w:rPr>
+          <w:lang w:val="ru-RU"/>
+        </w:rPr>
+        <w:t xml:space="preserve">7 </w:t>
+      </w:r>
+      <w:r>
+        <w:rPr>
+          <w:lang w:val="ru-RU"/>
+        </w:rPr>
+        <w:t xml:space="preserve">LoadKey – функция загрузки ключа приложением. Данная функция подключается с созданному с помощью функции </w:t>
+      </w:r>
+      <w:r>
+        <w:t>Sendkey</w:t>
+      </w:r>
+      <w:r>
+        <w:rPr>
+          <w:lang w:val="ru-RU"/>
+        </w:rPr>
+        <w:t xml:space="preserve"> безопасному именованному каналу и выгружает ключ.</w:t>
+      </w:r>
+    </w:p>
+    <w:p>
+      <w:pPr>
+        <w:rPr>
+          <w:lang w:val="ru-RU"/>
+        </w:rPr>
+      </w:pPr>
+      <w:r>
+        <w:rPr>
+          <w:lang w:val="ru-RU"/>
+        </w:rPr>
+        <w:t>Входные параметры:</w:t>
+      </w:r>
+    </w:p>
+    <w:p>
+      <w:pPr>
+        <w:rPr>
+          <w:lang w:val="ru-RU"/>
+        </w:rPr>
+      </w:pPr>
+      <w:r>
+        <w:rPr>
+          <w:lang w:val="ru-RU"/>
+        </w:rPr>
+        <w:t>const char* soft_name – Имя приложения, для которого загружается ключ</w:t>
+      </w:r>
+      <w:r>
+        <w:rPr>
+          <w:lang w:val="ru-RU"/>
+        </w:rPr>
+        <w:t>.</w:t>
+      </w:r>
+    </w:p>
+    <w:p>
+      <w:pPr>
+        <w:rPr>
+          <w:lang w:val="ru-RU"/>
+        </w:rPr>
+      </w:pPr>
+      <w:r>
+        <w:rPr>
+          <w:lang w:val="ru-RU"/>
+        </w:rPr>
+        <w:t>Выходной тип – указатель на массив байт ключа BYTE*.</w:t>
+      </w:r>
+    </w:p>
+    <w:p>
+      <w:pPr>
+        <w:rPr>
+          <w:lang w:val="ru-RU"/>
+        </w:rPr>
+      </w:pPr>
+    </w:p>
+    <w:p>
+      <w:pPr>
+        <w:rPr>
+          <w:lang w:val="ru-RU"/>
+        </w:rPr>
+      </w:pPr>
+      <w:r>
+        <w:rPr>
+          <w:lang w:val="ru-RU"/>
+        </w:rPr>
+        <w:t xml:space="preserve">8 </w:t>
+      </w:r>
+      <w:r>
+        <w:rPr>
+          <w:lang w:val="ru-RU"/>
+        </w:rPr>
+        <w:t>ReadFromContainer</w:t>
+      </w:r>
+      <w:r>
+        <w:rPr>
+          <w:lang w:val="ru-RU"/>
+        </w:rPr>
+        <w:t xml:space="preserve"> – функция, позволяющая считать данные из безопасного контейнера.</w:t>
+      </w:r>
+    </w:p>
+    <w:p>
+      <w:pPr>
+        <w:rPr>
+          <w:lang w:val="ru-RU"/>
+        </w:rPr>
+      </w:pPr>
+      <w:r>
+        <w:rPr>
+          <w:lang w:val="ru-RU"/>
+        </w:rPr>
+        <w:t>Входные параметры:</w:t>
+      </w:r>
+    </w:p>
+    <w:p>
+      <w:pPr>
+        <w:rPr>
+          <w:lang w:val="ru-RU"/>
+        </w:rPr>
+      </w:pPr>
+      <w:r>
+        <w:rPr>
+          <w:lang w:val="ru-RU"/>
+        </w:rPr>
+        <w:t xml:space="preserve">- </w:t>
+      </w:r>
+      <w:r>
+        <w:rPr>
+          <w:lang w:val="ru-RU"/>
+        </w:rPr>
+        <w:t>const char* container_name</w:t>
+      </w:r>
+      <w:r>
+        <w:rPr>
+          <w:lang w:val="ru-RU"/>
+        </w:rPr>
+        <w:t xml:space="preserve"> – путь к файлу контейнера;</w:t>
+      </w:r>
+    </w:p>
+    <w:p>
+      <w:pPr>
+        <w:rPr>
+          <w:lang w:val="ru-RU"/>
+        </w:rPr>
+      </w:pPr>
+      <w:r>
+        <w:rPr>
+          <w:lang w:val="ru-RU"/>
+        </w:rPr>
+        <w:t>-</w:t>
+      </w:r>
+      <w:r>
+        <w:rPr>
+          <w:lang w:val="ru-RU"/>
+        </w:rPr>
+        <w:t xml:space="preserve"> BYTE* key</w:t>
+      </w:r>
+      <w:r>
+        <w:rPr>
+          <w:lang w:val="ru-RU"/>
+        </w:rPr>
+        <w:t xml:space="preserve"> – ключ расшифровывания;</w:t>
+      </w:r>
+    </w:p>
+    <w:p>
+      <w:pPr>
+        <w:rPr>
+          <w:lang w:val="ru-RU"/>
+        </w:rPr>
+      </w:pPr>
+      <w:r>
+        <w:rPr>
+          <w:lang w:val="ru-RU"/>
+        </w:rPr>
+        <w:t>-</w:t>
+      </w:r>
+      <w:r>
+        <w:rPr>
+          <w:lang w:val="ru-RU"/>
+        </w:rPr>
+        <w:t xml:space="preserve"> BYTE* &amp;data</w:t>
+      </w:r>
+      <w:r>
+        <w:rPr>
+          <w:lang w:val="ru-RU"/>
+        </w:rPr>
+        <w:t xml:space="preserve"> – ссылка на указатель на массив байт. Заранее выделять память для данного массива не нужно:</w:t>
+      </w:r>
+    </w:p>
+    <w:p>
+      <w:pPr>
+        <w:rPr>
+          <w:lang w:val="ru-RU"/>
+        </w:rPr>
+      </w:pPr>
+      <w:r>
+        <w:rPr>
+          <w:lang w:val="ru-RU"/>
+        </w:rPr>
+        <w:t>-</w:t>
+      </w:r>
+      <w:r>
+        <w:rPr>
+          <w:lang w:val="ru-RU"/>
+        </w:rPr>
+        <w:t xml:space="preserve"> INT32 &amp;size</w:t>
+      </w:r>
+      <w:r>
+        <w:rPr>
+          <w:lang w:val="ru-RU"/>
+        </w:rPr>
+        <w:t xml:space="preserve"> – ссылка на переменную, в которую будет записано количество байт в результирующем массиве;</w:t>
+      </w:r>
+    </w:p>
+    <w:p>
+      <w:pPr>
+        <w:rPr>
+          <w:lang w:val="ru-RU"/>
+        </w:rPr>
+      </w:pPr>
+      <w:r>
+        <w:rPr>
+          <w:lang w:val="ru-RU"/>
+        </w:rPr>
+        <w:t>- ContentType &amp;type – ссылка на переменную, в которую будет записан тип контента, распакованого из контейнера.</w:t>
+      </w:r>
+    </w:p>
+    <w:p>
+      <w:pPr>
+        <w:rPr>
+          <w:lang w:val="ru-RU"/>
+        </w:rPr>
+      </w:pPr>
+      <w:r>
+        <w:rPr>
+          <w:lang w:val="ru-RU"/>
+        </w:rPr>
+        <w:t xml:space="preserve">Возвращаемый тип – </w:t>
+      </w:r>
+      <w:r>
+        <w:t>WinAPI</w:t>
+      </w:r>
+      <w:r>
+        <w:rPr>
+          <w:lang w:val="ru-RU"/>
+        </w:rPr>
+        <w:t xml:space="preserve"> статус </w:t>
+      </w:r>
+      <w:r>
+        <w:rPr>
+          <w:lang w:val="ru-RU"/>
+        </w:rPr>
+        <w:t>HRESULT</w:t>
+      </w:r>
+      <w:r>
+        <w:rPr>
+          <w:lang w:val="ru-RU"/>
+        </w:rPr>
+        <w:t>.</w:t>
+      </w:r>
+    </w:p>
+    <w:p>
+      <w:pPr>
+        <w:rPr>
+          <w:lang w:val="ru-RU"/>
+        </w:rPr>
+      </w:pPr>
+      <w:r>
+        <w:rPr>
+          <w:lang w:val="ru-RU"/>
+        </w:rPr>
+        <w:t>Также функция создает массив с полученной информацией и возвращает указатель на него.</w:t>
+      </w:r>
+    </w:p>
+    <w:p>
+      <w:pPr>
+        <w:rPr>
+          <w:lang w:val="ru-RU"/>
+        </w:rPr>
+      </w:pPr>
+    </w:p>
+    <w:p>
+      <w:pPr>
+        <w:rPr>
+          <w:lang w:val="ru-RU"/>
+        </w:rPr>
+      </w:pPr>
+    </w:p>
+    <w:p>
+      <w:pPr>
+        <w:pStyle w:val="a0"/>
+      </w:pPr>
+      <w:r>
+        <w:rPr>
+          <w:lang w:val="ru-RU"/>
+        </w:rPr>
+        <w:lastRenderedPageBreak/>
+        <w:t xml:space="preserve">5.3 Системная служба </w:t>
+      </w:r>
+      <w:r>
+        <w:t>Windows DataWallService</w:t>
+      </w:r>
+    </w:p>
+    <w:p>
+      <w:pPr>
+        <w:pStyle w:val="a0"/>
+      </w:pPr>
+    </w:p>
+    <w:p>
       <w:bookmarkStart w:id="5" w:name="_GoBack"/>
       <w:bookmarkEnd w:id="5"/>
-      <w:r>
-        <w:t>(const char* nickname, const char* password);</w:t>
-      </w:r>
-    </w:p>
-    <w:p>
-      <w:pPr>
+    </w:p>
+    <w:p>
+      <w:pPr>
+        <w:ind w:firstLine="0"/>
         <w:rPr>
           <w:lang w:eastAsia="ru-RU"/>
         </w:rPr>
@@ -4456,7 +8161,7 @@
           <w:fldChar w:fldCharType="separate"/>
         </w:r>
         <w:r>
-          <w:t>19</w:t>
+          <w:t>30</w:t>
         </w:r>
         <w:r>
           <w:fldChar w:fldCharType="end"/>
@@ -5895,7 +9600,7 @@
 </file>
 
 <file path=customXml/itemProps1.xml><?xml version="1.0" encoding="utf-8"?>
-<ds:datastoreItem xmlns:ds="http://schemas.openxmlformats.org/officeDocument/2006/customXml" ds:itemID="{3D92E3FC-3D4F-4E23-9B68-E5B750B4E90F}">
+<ds:datastoreItem xmlns:ds="http://schemas.openxmlformats.org/officeDocument/2006/customXml" ds:itemID="{25E96CD5-942D-44F3-AFE1-79304D796F83}">
   <ds:schemaRefs>
     <ds:schemaRef ds:uri="http://schemas.openxmlformats.org/officeDocument/2006/bibliography"/>
   </ds:schemaRefs>

--- a/Docs/PZ.docx
+++ b/Docs/PZ.docx
@@ -7796,6 +7796,75 @@
       </w:pPr>
     </w:p>
     <w:p>
+      <w:pPr>
+        <w:rPr>
+          <w:lang w:val="ru-RU"/>
+        </w:rPr>
+      </w:pPr>
+      <w:r>
+        <w:rPr>
+          <w:lang w:val="ru-RU"/>
+        </w:rPr>
+        <w:t>Системная служба запускается при старте системы и последовательно выполняет следующие действия:</w:t>
+      </w:r>
+    </w:p>
+    <w:p>
+      <w:pPr>
+        <w:rPr>
+          <w:lang w:val="ru-RU"/>
+        </w:rPr>
+      </w:pPr>
+      <w:r>
+        <w:rPr>
+          <w:lang w:val="ru-RU"/>
+        </w:rPr>
+        <w:t xml:space="preserve">1 Инициализирует именованный канал для обмена сообщениями и информацией </w:t>
+      </w:r>
+      <w:r>
+        <w:rPr>
+          <w:lang w:val="ru-RU"/>
+        </w:rPr>
+        <w:t>с клиентским приложением.</w:t>
+      </w:r>
+    </w:p>
+    <w:p>
+      <w:pPr>
+        <w:rPr>
+          <w:lang w:val="ru-RU"/>
+        </w:rPr>
+      </w:pPr>
+      <w:r>
+        <w:rPr>
+          <w:lang w:val="ru-RU"/>
+        </w:rPr>
+        <w:t xml:space="preserve">2 </w:t>
+      </w:r>
+      <w:r>
+        <w:rPr>
+          <w:lang w:val="ru-RU"/>
+        </w:rPr>
+        <w:t>Инициализирует параметры защищенного именованного канала для отправки ключа защищаемым приложениям.</w:t>
+      </w:r>
+    </w:p>
+    <w:p>
+      <w:pPr>
+        <w:rPr>
+          <w:lang w:val="ru-RU"/>
+        </w:rPr>
+      </w:pPr>
+      <w:r>
+        <w:rPr>
+          <w:lang w:val="ru-RU"/>
+        </w:rPr>
+        <w:t>3 Инициализирует движок.</w:t>
+      </w:r>
+    </w:p>
+    <w:p>
+      <w:pPr>
+        <w:rPr>
+          <w:lang w:val="ru-RU"/>
+        </w:rPr>
+      </w:pPr>
       <w:bookmarkStart w:id="5" w:name="_GoBack"/>
       <w:bookmarkEnd w:id="5"/>
     </w:p>
@@ -9600,7 +9669,7 @@
 </file>
 
 <file path=customXml/itemProps1.xml><?xml version="1.0" encoding="utf-8"?>
-<ds:datastoreItem xmlns:ds="http://schemas.openxmlformats.org/officeDocument/2006/customXml" ds:itemID="{25E96CD5-942D-44F3-AFE1-79304D796F83}">
+<ds:datastoreItem xmlns:ds="http://schemas.openxmlformats.org/officeDocument/2006/customXml" ds:itemID="{1CBE2C5B-5801-47DE-A295-AEB021477960}">
   <ds:schemaRefs>
     <ds:schemaRef ds:uri="http://schemas.openxmlformats.org/officeDocument/2006/bibliography"/>
   </ds:schemaRefs>

--- a/Docs/PZ.docx
+++ b/Docs/PZ.docx
@@ -1,6 +1,6 @@
 
 <file path=word/document.xml><?xml version="1.0" encoding="utf-8"?>
-<w:document xmlns:wpc="http://schemas.microsoft.com/office/word/2010/wordprocessingCanvas" xmlns:cx="http://schemas.microsoft.com/office/drawing/2014/chartex" xmlns:mc="http://schemas.openxmlformats.org/markup-compatibility/2006" xmlns:o="urn:schemas-microsoft-com:office:office" xmlns:r="http://schemas.openxmlformats.org/officeDocument/2006/relationships" xmlns:m="http://schemas.openxmlformats.org/officeDocument/2006/math" xmlns:v="urn:schemas-microsoft-com:vml" xmlns:wp14="http://schemas.microsoft.com/office/word/2010/wordprocessingDrawing" xmlns:wp="http://schemas.openxmlformats.org/drawingml/2006/wordprocessingDrawing" xmlns:w10="urn:schemas-microsoft-com:office:word" xmlns:w="http://schemas.openxmlformats.org/wordprocessingml/2006/main" xmlns:w14="http://schemas.microsoft.com/office/word/2010/wordml" xmlns:w15="http://schemas.microsoft.com/office/word/2012/wordml" xmlns:w16se="http://schemas.microsoft.com/office/word/2015/wordml/symex" xmlns:wpg="http://schemas.microsoft.com/office/word/2010/wordprocessingGroup" xmlns:wpi="http://schemas.microsoft.com/office/word/2010/wordprocessingInk" xmlns:wne="http://schemas.microsoft.com/office/word/2006/wordml" xmlns:wps="http://schemas.microsoft.com/office/word/2010/wordprocessingShape" mc:Ignorable="w14 w15 w16se wp14">
+<w:document xmlns:wpc="http://schemas.microsoft.com/office/word/2010/wordprocessingCanvas" xmlns:cx="http://schemas.microsoft.com/office/drawing/2014/chartex" xmlns:cx1="http://schemas.microsoft.com/office/drawing/2015/9/8/chartex" xmlns:mc="http://schemas.openxmlformats.org/markup-compatibility/2006" xmlns:o="urn:schemas-microsoft-com:office:office" xmlns:r="http://schemas.openxmlformats.org/officeDocument/2006/relationships" xmlns:m="http://schemas.openxmlformats.org/officeDocument/2006/math" xmlns:v="urn:schemas-microsoft-com:vml" xmlns:wp14="http://schemas.microsoft.com/office/word/2010/wordprocessingDrawing" xmlns:wp="http://schemas.openxmlformats.org/drawingml/2006/wordprocessingDrawing" xmlns:w10="urn:schemas-microsoft-com:office:word" xmlns:w="http://schemas.openxmlformats.org/wordprocessingml/2006/main" xmlns:w14="http://schemas.microsoft.com/office/word/2010/wordml" xmlns:w15="http://schemas.microsoft.com/office/word/2012/wordml" xmlns:w16se="http://schemas.microsoft.com/office/word/2015/wordml/symex" xmlns:wpg="http://schemas.microsoft.com/office/word/2010/wordprocessingGroup" xmlns:wpi="http://schemas.microsoft.com/office/word/2010/wordprocessingInk" xmlns:wne="http://schemas.microsoft.com/office/word/2006/wordml" xmlns:wps="http://schemas.microsoft.com/office/word/2010/wordprocessingShape" mc:Ignorable="w14 w15 w16se wp14">
   <w:body>
     <w:p>
       <w:pPr>
@@ -370,7 +370,7 @@
               </wp:anchor>
             </w:drawing>
           </mc:Choice>
-          <mc:Fallback xmlns:cx1="http://schemas.microsoft.com/office/drawing/2015/9/8/chartex">
+          <mc:Fallback>
             <w:pict>
               <v:rect w14:anchorId="5E742C16" id="Прямоугольник 81" o:spid="_x0000_s1026" style="position:absolute;margin-left:207.45pt;margin-top:-29.7pt;width:54.75pt;height:26.25pt;z-index:251659264;visibility:visible;mso-wrap-style:square;mso-wrap-distance-left:9pt;mso-wrap-distance-top:0;mso-wrap-distance-right:9pt;mso-wrap-distance-bottom:0;mso-position-horizontal:absolute;mso-position-horizontal-relative:text;mso-position-vertical:absolute;mso-position-vertical-relative:text;v-text-anchor:middle" o:gfxdata="UEsDBBQABgAIAAAAIQC2gziS/gAAAOEBAAATAAAAW0NvbnRlbnRfVHlwZXNdLnhtbJSRQU7DMBBF&#10;90jcwfIWJU67QAgl6YK0S0CoHGBkTxKLZGx5TGhvj5O2G0SRWNoz/78nu9wcxkFMGNg6quQqL6RA&#10;0s5Y6ir5vt9lD1JwBDIwOMJKHpHlpr69KfdHjyxSmriSfYz+USnWPY7AufNIadK6MEJMx9ApD/oD&#10;OlTrorhX2lFEilmcO2RdNtjC5xDF9pCuTyYBB5bi6bQ4syoJ3g9WQ0ymaiLzg5KdCXlKLjvcW893&#10;SUOqXwnz5DrgnHtJTxOsQfEKIT7DmDSUCaxw7Rqn8787ZsmRM9e2VmPeBN4uqYvTtW7jvijg9N/y&#10;JsXecLq0q+WD6m8AAAD//wMAUEsDBBQABgAIAAAAIQA4/SH/1gAAAJQBAAALAAAAX3JlbHMvLnJl&#10;bHOkkMFqwzAMhu+DvYPRfXGawxijTi+j0GvpHsDYimMaW0Yy2fr2M4PBMnrbUb/Q94l/f/hMi1qR&#10;JVI2sOt6UJgd+ZiDgffL8ekFlFSbvV0oo4EbChzGx4f9GRdb25HMsYhqlCwG5lrLq9biZkxWOiqY&#10;22YiTra2kYMu1l1tQD30/bPm3wwYN0x18gb45AdQl1tp5j/sFB2T0FQ7R0nTNEV3j6o9feQzro1i&#10;OWA14Fm+Q8a1a8+Bvu/d/dMb2JY5uiPbhG/ktn4cqGU/er3pcvwCAAD//wMAUEsDBBQABgAIAAAA&#10;IQAtCbk0tQIAAL4FAAAOAAAAZHJzL2Uyb0RvYy54bWysVM1u2zAMvg/YOwi6r07Spj9BnSJo0WFA&#10;0QZrh54VWYoNyKImKX87Ddh1wB5hD7HLsJ8+g/NGo2THabtih2I+yKJIfiI/kTw+WZaKzIV1BeiU&#10;dnc6lAjNISv0NKXvbs5fHVLiPNMZU6BFSlfC0ZPhyxfHCzMQPchBZcISBNFusDApzb03gyRxPBcl&#10;cztghEalBFsyj6KdJpllC0QvVdLrdPaTBdjMWODCOTw9q5V0GPGlFNxfSemEJyqlGJuPq43rJKzJ&#10;8JgNppaZvOBNGOwZUZSs0HhpC3XGPCMzW/wFVRbcggPpdziUCUhZcBFzwGy6nUfZXOfMiJgLkuNM&#10;S5P7f7D8cj62pMhSetilRLMS36j6uv64/lL9qu7Wn6pv1V31c/25+l19r34QNELGFsYN0PHajG0j&#10;OdyG9JfSluGPiZFlZHnVsiyWnnA83D/q7/b6lHBU7eJ30A+YydbZWOdfCyhJ2KTU4iNGbtn8wvna&#10;dGMS7nKgiuy8UCoKoXDEqbJkzvDJJ9MYMII/sFL6WY4IEzyTkH+dcdz5lRIBT+m3QiKXmGMvBhyr&#10;eBsM41xo361VOctEHWO/g19DQesRCYmAAVlidi12A/Aw0Q12TU9jH1xFbILWufOvwGrn1iPeDNq3&#10;zmWhwT4FoDCr5ubafkNSTU1gaQLZCivNQt2CzvDzAp/3gjk/ZhZ7DrsT54i/wkUqWKQUmh0lOdgP&#10;T50He2wF1FKywB5OqXs/Y1ZQot5obJKj7t5eaPoo7PUPeijY+5rJfY2elaeANYN9gNHFbbD3arOV&#10;FspbHDejcCuqmOZ4d0q5txvh1NezBQcWF6NRNMNGN8xf6GvDA3hgNZTvzfKWWdPUuMfmuIRNv7PB&#10;o1KvbYOnhtHMgyxiH2x5bfjGIRELpxloYQrdl6PVduwO/wAAAP//AwBQSwMEFAAGAAgAAAAhAJMm&#10;xineAAAACgEAAA8AAABkcnMvZG93bnJldi54bWxMj01PwzAMhu9I/IfISFzQlnZqp7U0nRASVxCD&#10;C7es8ZqKxqmSrCv8eswJbv549Ppxs1/cKGYMcfCkIF9nIJA6bwbqFby/Pa12IGLSZPToCRV8YYR9&#10;e33V6Nr4C73ifEi94BCKtVZgU5pqKWNn0em49hMS704+OJ24Db00QV843I1yk2Vb6fRAfMHqCR8t&#10;dp+Hs1NQfXcvaeen0qbho+pd/nwK851StzfLwz2IhEv6g+FXn9WhZaejP5OJYlRQ5EXFqIJVWRUg&#10;mCg3BRdHnmwrkG0j/7/Q/gAAAP//AwBQSwECLQAUAAYACAAAACEAtoM4kv4AAADhAQAAEwAAAAAA&#10;AAAAAAAAAAAAAAAAW0NvbnRlbnRfVHlwZXNdLnhtbFBLAQItABQABgAIAAAAIQA4/SH/1gAAAJQB&#10;AAALAAAAAAAAAAAAAAAAAC8BAABfcmVscy8ucmVsc1BLAQItABQABgAIAAAAIQAtCbk0tQIAAL4F&#10;AAAOAAAAAAAAAAAAAAAAAC4CAABkcnMvZTJvRG9jLnhtbFBLAQItABQABgAIAAAAIQCTJsYp3gAA&#10;AAoBAAAPAAAAAAAAAAAAAAAAAA8FAABkcnMvZG93bnJldi54bWxQSwUGAAAAAAQABADzAAAAGgYA&#10;AAAA&#10;" fillcolor="white [3212]" strokecolor="white [3212]" strokeweight="2pt"/>
             </w:pict>
@@ -920,6 +920,7 @@
           <w:docPartUnique/>
         </w:docPartObj>
       </w:sdtPr>
+      <w:sdtEndPr/>
       <w:sdtContent>
         <w:p>
           <w:pPr>
@@ -6603,13 +6604,7 @@
         </w:rPr>
       </w:pPr>
       <w:r>
-        <w:t xml:space="preserve">WRONG_DATA - </w:t>
-      </w:r>
-      <w:r>
-        <w:t>0xFD000001</w:t>
-      </w:r>
-      <w:r>
-        <w:t xml:space="preserve"> – </w:t>
+        <w:t xml:space="preserve">WRONG_DATA - 0xFD000001 – </w:t>
       </w:r>
       <w:r>
         <w:rPr>
@@ -7865,6 +7860,573 @@
           <w:lang w:val="ru-RU"/>
         </w:rPr>
       </w:pPr>
+      <w:r>
+        <w:t xml:space="preserve">4 </w:t>
+      </w:r>
+      <w:r>
+        <w:rPr>
+          <w:lang w:val="ru-RU"/>
+        </w:rPr>
+        <w:t>Получает информацию о системной конфигурации.</w:t>
+      </w:r>
+    </w:p>
+    <w:p>
+      <w:pPr>
+        <w:rPr>
+          <w:lang w:val="ru-RU"/>
+        </w:rPr>
+      </w:pPr>
+      <w:r>
+        <w:rPr>
+          <w:lang w:val="ru-RU"/>
+        </w:rPr>
+        <w:t>5 Ожидает запросов от клиентского приложения и обрабатывает их.</w:t>
+      </w:r>
+    </w:p>
+    <w:p>
+      <w:pPr>
+        <w:rPr>
+          <w:lang w:val="ru-RU"/>
+        </w:rPr>
+      </w:pPr>
+      <w:r>
+        <w:rPr>
+          <w:lang w:val="ru-RU"/>
+        </w:rPr>
+        <w:t>Служба является неостанавливаемой, на запрос остановки служба реагировать не будет.</w:t>
+      </w:r>
+    </w:p>
+    <w:p>
+      <w:pPr>
+        <w:rPr>
+          <w:lang w:val="ru-RU"/>
+        </w:rPr>
+      </w:pPr>
+    </w:p>
+    <w:p>
+      <w:pPr>
+        <w:pStyle w:val="a0"/>
+      </w:pPr>
+      <w:r>
+        <w:t xml:space="preserve">5.4 </w:t>
+      </w:r>
+      <w:r>
+        <w:rPr>
+          <w:lang w:val="ru-RU"/>
+        </w:rPr>
+        <w:t xml:space="preserve">Клиентское приложение </w:t>
+      </w:r>
+      <w:r>
+        <w:t>DataWallClient</w:t>
+      </w:r>
+    </w:p>
+    <w:p>
+      <w:pPr>
+        <w:pStyle w:val="a0"/>
+      </w:pPr>
+    </w:p>
+    <w:p>
+      <w:pPr>
+        <w:rPr>
+          <w:lang w:val="ru-RU"/>
+        </w:rPr>
+      </w:pPr>
+      <w:r>
+        <w:rPr>
+          <w:lang w:val="ru-RU"/>
+        </w:rPr>
+        <w:t>Данное приложение является графическим интерфейсом для взаимодействия пользователя с системой. При старте приложение подключается к именованному каналу, предварительно созданному системной службой. В случае отсутствия именованного канала в системе будет выводится соответствующее сообщение (рисунок 5.1).</w:t>
+      </w:r>
+    </w:p>
+    <w:p>
+      <w:pPr>
+        <w:pStyle w:val="a0"/>
+        <w:rPr>
+          <w:lang w:val="ru-RU"/>
+        </w:rPr>
+      </w:pPr>
+      <w:r>
+        <w:rPr>
+          <w:lang w:val="ru-RU"/>
+        </w:rPr>
+        <w:drawing>
+          <wp:inline distT="0" distB="0" distL="0" distR="0" wp14:anchorId="762AFC10" wp14:editId="3E95AC38">
+            <wp:extent cx="3962400" cy="1447800"/>
+            <wp:effectExtent l="0" t="0" r="0" b="0"/>
+            <wp:docPr id="2" name="Рисунок 2"/>
+            <wp:cNvGraphicFramePr>
+              <a:graphicFrameLocks xmlns:a="http://schemas.openxmlformats.org/drawingml/2006/main" noChangeAspect="1"/>
+            </wp:cNvGraphicFramePr>
+            <a:graphic xmlns:a="http://schemas.openxmlformats.org/drawingml/2006/main">
+              <a:graphicData uri="http://schemas.openxmlformats.org/drawingml/2006/picture">
+                <pic:pic xmlns:pic="http://schemas.openxmlformats.org/drawingml/2006/picture">
+                  <pic:nvPicPr>
+                    <pic:cNvPr id="1" name=""/>
+                    <pic:cNvPicPr/>
+                  </pic:nvPicPr>
+                  <pic:blipFill>
+                    <a:blip r:embed="rId9"/>
+                    <a:stretch>
+                      <a:fillRect/>
+                    </a:stretch>
+                  </pic:blipFill>
+                  <pic:spPr>
+                    <a:xfrm>
+                      <a:off x="0" y="0"/>
+                      <a:ext cx="3962400" cy="1447800"/>
+                    </a:xfrm>
+                    <a:prstGeom prst="rect">
+                      <a:avLst/>
+                    </a:prstGeom>
+                  </pic:spPr>
+                </pic:pic>
+              </a:graphicData>
+            </a:graphic>
+          </wp:inline>
+        </w:drawing>
+      </w:r>
+    </w:p>
+    <w:p>
+      <w:pPr>
+        <w:pStyle w:val="a0"/>
+        <w:rPr>
+          <w:lang w:val="ru-RU"/>
+        </w:rPr>
+      </w:pPr>
+      <w:r>
+        <w:rPr>
+          <w:lang w:val="ru-RU"/>
+        </w:rPr>
+        <w:t>Рисунок 5.1 – Сообщение об ошибке запуска</w:t>
+      </w:r>
+    </w:p>
+    <w:p>
+      <w:pPr>
+        <w:pStyle w:val="a0"/>
+        <w:rPr>
+          <w:lang w:val="ru-RU"/>
+        </w:rPr>
+      </w:pPr>
+    </w:p>
+    <w:p>
+      <w:pPr>
+        <w:rPr>
+          <w:lang w:val="ru-RU"/>
+        </w:rPr>
+      </w:pPr>
+      <w:r>
+        <w:rPr>
+          <w:lang w:val="ru-RU"/>
+        </w:rPr>
+        <w:t>При успешном старте клиентского приложения будет открыто окно с полями а</w:t>
+      </w:r>
+      <w:r>
+        <w:rPr>
+          <w:lang w:val="ru-RU"/>
+        </w:rPr>
+        <w:t>утентификации</w:t>
+      </w:r>
+      <w:r>
+        <w:rPr>
+          <w:lang w:val="ru-RU"/>
+        </w:rPr>
+        <w:t xml:space="preserve"> (рисунок 5.2).</w:t>
+      </w:r>
+    </w:p>
+    <w:p>
+      <w:pPr>
+        <w:pStyle w:val="a0"/>
+      </w:pPr>
+      <w:r>
+        <w:rPr>
+          <w:lang w:val="ru-RU"/>
+        </w:rPr>
+        <w:lastRenderedPageBreak/>
+        <w:drawing>
+          <wp:inline distT="0" distB="0" distL="0" distR="0" wp14:anchorId="18E62DBC" wp14:editId="18521E24">
+            <wp:extent cx="2767054" cy="2800936"/>
+            <wp:effectExtent l="0" t="0" r="0" b="0"/>
+            <wp:docPr id="3" name="Рисунок 3"/>
+            <wp:cNvGraphicFramePr>
+              <a:graphicFrameLocks xmlns:a="http://schemas.openxmlformats.org/drawingml/2006/main" noChangeAspect="1"/>
+            </wp:cNvGraphicFramePr>
+            <a:graphic xmlns:a="http://schemas.openxmlformats.org/drawingml/2006/main">
+              <a:graphicData uri="http://schemas.openxmlformats.org/drawingml/2006/picture">
+                <pic:pic xmlns:pic="http://schemas.openxmlformats.org/drawingml/2006/picture">
+                  <pic:nvPicPr>
+                    <pic:cNvPr id="1" name=""/>
+                    <pic:cNvPicPr/>
+                  </pic:nvPicPr>
+                  <pic:blipFill>
+                    <a:blip r:embed="rId10"/>
+                    <a:stretch>
+                      <a:fillRect/>
+                    </a:stretch>
+                  </pic:blipFill>
+                  <pic:spPr>
+                    <a:xfrm>
+                      <a:off x="0" y="0"/>
+                      <a:ext cx="2786009" cy="2820123"/>
+                    </a:xfrm>
+                    <a:prstGeom prst="rect">
+                      <a:avLst/>
+                    </a:prstGeom>
+                  </pic:spPr>
+                </pic:pic>
+              </a:graphicData>
+            </a:graphic>
+          </wp:inline>
+        </w:drawing>
+      </w:r>
+    </w:p>
+    <w:p>
+      <w:pPr>
+        <w:pStyle w:val="a0"/>
+        <w:rPr>
+          <w:lang w:val="ru-RU"/>
+        </w:rPr>
+      </w:pPr>
+      <w:r>
+        <w:rPr>
+          <w:lang w:val="ru-RU"/>
+        </w:rPr>
+        <w:t>Рисунок 5.2 – Окно в режиме а</w:t>
+      </w:r>
+      <w:r>
+        <w:rPr>
+          <w:lang w:val="ru-RU"/>
+        </w:rPr>
+        <w:t>утентификации</w:t>
+      </w:r>
+    </w:p>
+    <w:p>
+      <w:pPr>
+        <w:pStyle w:val="a0"/>
+        <w:rPr>
+          <w:lang w:val="ru-RU"/>
+        </w:rPr>
+      </w:pPr>
+    </w:p>
+    <w:p>
+      <w:pPr>
+        <w:rPr>
+          <w:lang w:val="ru-RU"/>
+        </w:rPr>
+      </w:pPr>
+      <w:r>
+        <w:rPr>
+          <w:lang w:val="ru-RU"/>
+        </w:rPr>
+        <w:t>При неудачной попытке а</w:t>
+      </w:r>
+      <w:r>
+        <w:rPr>
+          <w:lang w:val="ru-RU"/>
+        </w:rPr>
+        <w:t>утентификации</w:t>
+      </w:r>
+      <w:r>
+        <w:rPr>
+          <w:lang w:val="ru-RU"/>
+        </w:rPr>
+        <w:t xml:space="preserve"> пользователю будет выведено соответствующее сообщение (рисунок 5.3).</w:t>
+      </w:r>
+    </w:p>
+    <w:p>
+      <w:pPr>
+        <w:pStyle w:val="a0"/>
+        <w:rPr>
+          <w:lang w:val="ru-RU"/>
+        </w:rPr>
+      </w:pPr>
+      <w:r>
+        <w:rPr>
+          <w:lang w:val="ru-RU"/>
+        </w:rPr>
+        <w:drawing>
+          <wp:inline distT="0" distB="0" distL="0" distR="0" wp14:anchorId="6A67E60D" wp14:editId="227F1F6C">
+            <wp:extent cx="898498" cy="977566"/>
+            <wp:effectExtent l="0" t="0" r="0" b="0"/>
+            <wp:docPr id="4" name="Рисунок 4"/>
+            <wp:cNvGraphicFramePr>
+              <a:graphicFrameLocks xmlns:a="http://schemas.openxmlformats.org/drawingml/2006/main" noChangeAspect="1"/>
+            </wp:cNvGraphicFramePr>
+            <a:graphic xmlns:a="http://schemas.openxmlformats.org/drawingml/2006/main">
+              <a:graphicData uri="http://schemas.openxmlformats.org/drawingml/2006/picture">
+                <pic:pic xmlns:pic="http://schemas.openxmlformats.org/drawingml/2006/picture">
+                  <pic:nvPicPr>
+                    <pic:cNvPr id="1" name=""/>
+                    <pic:cNvPicPr/>
+                  </pic:nvPicPr>
+                  <pic:blipFill>
+                    <a:blip r:embed="rId11"/>
+                    <a:stretch>
+                      <a:fillRect/>
+                    </a:stretch>
+                  </pic:blipFill>
+                  <pic:spPr>
+                    <a:xfrm>
+                      <a:off x="0" y="0"/>
+                      <a:ext cx="917885" cy="998659"/>
+                    </a:xfrm>
+                    <a:prstGeom prst="rect">
+                      <a:avLst/>
+                    </a:prstGeom>
+                  </pic:spPr>
+                </pic:pic>
+              </a:graphicData>
+            </a:graphic>
+          </wp:inline>
+        </w:drawing>
+      </w:r>
+    </w:p>
+    <w:p>
+      <w:pPr>
+        <w:pStyle w:val="a0"/>
+        <w:rPr>
+          <w:lang w:val="ru-RU"/>
+        </w:rPr>
+      </w:pPr>
+      <w:r>
+        <w:rPr>
+          <w:lang w:val="ru-RU"/>
+        </w:rPr>
+        <w:t>Рисунок 5.3 – Аутентификация провалена</w:t>
+      </w:r>
+    </w:p>
+    <w:p>
+      <w:pPr>
+        <w:pStyle w:val="a0"/>
+        <w:rPr>
+          <w:lang w:val="ru-RU"/>
+        </w:rPr>
+      </w:pPr>
+    </w:p>
+    <w:p>
+      <w:pPr>
+        <w:rPr>
+          <w:lang w:val="ru-RU"/>
+        </w:rPr>
+      </w:pPr>
+      <w:r>
+        <w:rPr>
+          <w:lang w:val="ru-RU"/>
+        </w:rPr>
+        <w:t>При удачной аутентификации пользователь будет авторизован, будет выведено соответствующее сообщение (рисунок 5.4) и далее в окне будет выведен список доступного ПО (рисунок 5.5) с возможностью выполнения следующих действий:</w:t>
+      </w:r>
+    </w:p>
+    <w:p>
+      <w:pPr>
+        <w:rPr>
+          <w:lang w:val="ru-RU"/>
+        </w:rPr>
+      </w:pPr>
+      <w:r>
+        <w:rPr>
+          <w:lang w:val="ru-RU"/>
+        </w:rPr>
+        <w:t>1 Загрузка;</w:t>
+      </w:r>
+    </w:p>
+    <w:p>
+      <w:pPr>
+        <w:rPr>
+          <w:lang w:val="ru-RU"/>
+        </w:rPr>
+      </w:pPr>
+      <w:r>
+        <w:rPr>
+          <w:lang w:val="ru-RU"/>
+        </w:rPr>
+        <w:t>2 Удаление;</w:t>
+      </w:r>
+    </w:p>
+    <w:p>
+      <w:pPr>
+        <w:rPr>
+          <w:lang w:val="ru-RU"/>
+        </w:rPr>
+      </w:pPr>
+      <w:r>
+        <w:rPr>
+          <w:lang w:val="ru-RU"/>
+        </w:rPr>
+        <w:t>3 Переупаковка;</w:t>
+      </w:r>
+    </w:p>
+    <w:p>
+      <w:pPr>
+        <w:rPr>
+          <w:lang w:val="ru-RU"/>
+        </w:rPr>
+      </w:pPr>
+      <w:r>
+        <w:rPr>
+          <w:lang w:val="ru-RU"/>
+        </w:rPr>
+        <w:t>4 Проверка файлов;</w:t>
+      </w:r>
+    </w:p>
+    <w:p>
+      <w:pPr>
+        <w:rPr>
+          <w:lang w:val="ru-RU"/>
+        </w:rPr>
+      </w:pPr>
+      <w:r>
+        <w:rPr>
+          <w:lang w:val="ru-RU"/>
+        </w:rPr>
+        <w:t>5 Запуск.</w:t>
+      </w:r>
+    </w:p>
+    <w:p>
+      <w:pPr>
+        <w:pStyle w:val="a0"/>
+        <w:rPr>
+          <w:lang w:val="ru-RU"/>
+        </w:rPr>
+      </w:pPr>
+      <w:r>
+        <w:rPr>
+          <w:lang w:val="ru-RU"/>
+        </w:rPr>
+        <w:lastRenderedPageBreak/>
+        <w:drawing>
+          <wp:inline distT="0" distB="0" distL="0" distR="0" wp14:anchorId="66BAA30A" wp14:editId="4270C525">
+            <wp:extent cx="952126" cy="1001864"/>
+            <wp:effectExtent l="0" t="0" r="635" b="8255"/>
+            <wp:docPr id="5" name="Рисунок 5"/>
+            <wp:cNvGraphicFramePr>
+              <a:graphicFrameLocks xmlns:a="http://schemas.openxmlformats.org/drawingml/2006/main" noChangeAspect="1"/>
+            </wp:cNvGraphicFramePr>
+            <a:graphic xmlns:a="http://schemas.openxmlformats.org/drawingml/2006/main">
+              <a:graphicData uri="http://schemas.openxmlformats.org/drawingml/2006/picture">
+                <pic:pic xmlns:pic="http://schemas.openxmlformats.org/drawingml/2006/picture">
+                  <pic:nvPicPr>
+                    <pic:cNvPr id="1" name=""/>
+                    <pic:cNvPicPr/>
+                  </pic:nvPicPr>
+                  <pic:blipFill>
+                    <a:blip r:embed="rId12"/>
+                    <a:stretch>
+                      <a:fillRect/>
+                    </a:stretch>
+                  </pic:blipFill>
+                  <pic:spPr>
+                    <a:xfrm>
+                      <a:off x="0" y="0"/>
+                      <a:ext cx="958530" cy="1008602"/>
+                    </a:xfrm>
+                    <a:prstGeom prst="rect">
+                      <a:avLst/>
+                    </a:prstGeom>
+                  </pic:spPr>
+                </pic:pic>
+              </a:graphicData>
+            </a:graphic>
+          </wp:inline>
+        </w:drawing>
+      </w:r>
+    </w:p>
+    <w:p>
+      <w:pPr>
+        <w:pStyle w:val="a0"/>
+        <w:rPr>
+          <w:lang w:val="ru-RU"/>
+        </w:rPr>
+      </w:pPr>
+      <w:r>
+        <w:rPr>
+          <w:lang w:val="ru-RU"/>
+        </w:rPr>
+        <w:t>Рисунок 5.4 – Аутентификация завершилась успешно</w:t>
+      </w:r>
+    </w:p>
+    <w:p>
+      <w:pPr>
+        <w:pStyle w:val="a0"/>
+        <w:rPr>
+          <w:lang w:val="ru-RU"/>
+        </w:rPr>
+      </w:pPr>
+    </w:p>
+    <w:p>
+      <w:pPr>
+        <w:pStyle w:val="a0"/>
+        <w:rPr>
+          <w:lang w:val="ru-RU"/>
+        </w:rPr>
+      </w:pPr>
+      <w:r>
+        <w:rPr>
+          <w:lang w:val="ru-RU"/>
+        </w:rPr>
+        <w:drawing>
+          <wp:inline distT="0" distB="0" distL="0" distR="0" wp14:anchorId="1F02D79A" wp14:editId="3BCD9DA4">
+            <wp:extent cx="3204375" cy="3237006"/>
+            <wp:effectExtent l="0" t="0" r="0" b="1905"/>
+            <wp:docPr id="6" name="Рисунок 6"/>
+            <wp:cNvGraphicFramePr>
+              <a:graphicFrameLocks xmlns:a="http://schemas.openxmlformats.org/drawingml/2006/main" noChangeAspect="1"/>
+            </wp:cNvGraphicFramePr>
+            <a:graphic xmlns:a="http://schemas.openxmlformats.org/drawingml/2006/main">
+              <a:graphicData uri="http://schemas.openxmlformats.org/drawingml/2006/picture">
+                <pic:pic xmlns:pic="http://schemas.openxmlformats.org/drawingml/2006/picture">
+                  <pic:nvPicPr>
+                    <pic:cNvPr id="1" name=""/>
+                    <pic:cNvPicPr/>
+                  </pic:nvPicPr>
+                  <pic:blipFill>
+                    <a:blip r:embed="rId13"/>
+                    <a:stretch>
+                      <a:fillRect/>
+                    </a:stretch>
+                  </pic:blipFill>
+                  <pic:spPr>
+                    <a:xfrm>
+                      <a:off x="0" y="0"/>
+                      <a:ext cx="3224827" cy="3257667"/>
+                    </a:xfrm>
+                    <a:prstGeom prst="rect">
+                      <a:avLst/>
+                    </a:prstGeom>
+                  </pic:spPr>
+                </pic:pic>
+              </a:graphicData>
+            </a:graphic>
+          </wp:inline>
+        </w:drawing>
+      </w:r>
+    </w:p>
+    <w:p>
+      <w:pPr>
+        <w:pStyle w:val="a0"/>
+        <w:rPr>
+          <w:lang w:val="ru-RU"/>
+        </w:rPr>
+      </w:pPr>
+      <w:r>
+        <w:rPr>
+          <w:lang w:val="ru-RU"/>
+        </w:rPr>
+        <w:t>Рисунок 5.5 – Основное окно клиентского приложения</w:t>
+      </w:r>
+    </w:p>
+    <w:p>
+      <w:pPr>
+        <w:pStyle w:val="a0"/>
+        <w:rPr>
+          <w:lang w:val="ru-RU"/>
+        </w:rPr>
+      </w:pPr>
+    </w:p>
+    <w:p>
+      <w:pPr>
+        <w:rPr>
+          <w:lang w:val="ru-RU"/>
+        </w:rPr>
+      </w:pPr>
       <w:bookmarkStart w:id="5" w:name="_GoBack"/>
       <w:bookmarkEnd w:id="5"/>
     </w:p>
@@ -8142,8 +8704,8 @@
       </w:r>
     </w:p>
     <w:sectPr>
-      <w:headerReference w:type="default" r:id="rId9"/>
-      <w:footerReference w:type="first" r:id="rId10"/>
+      <w:headerReference w:type="default" r:id="rId14"/>
+      <w:footerReference w:type="first" r:id="rId15"/>
       <w:pgSz w:w="11906" w:h="16838"/>
       <w:pgMar w:top="1134" w:right="567" w:bottom="1134" w:left="1701" w:header="709" w:footer="709" w:gutter="0"/>
       <w:cols w:space="708"/>
@@ -8155,7 +8717,7 @@
 </file>
 
 <file path=word/endnotes.xml><?xml version="1.0" encoding="utf-8"?>
-<w:endnotes xmlns:wpc="http://schemas.microsoft.com/office/word/2010/wordprocessingCanvas" xmlns:cx="http://schemas.microsoft.com/office/drawing/2014/chartex" xmlns:mc="http://schemas.openxmlformats.org/markup-compatibility/2006" xmlns:o="urn:schemas-microsoft-com:office:office" xmlns:r="http://schemas.openxmlformats.org/officeDocument/2006/relationships" xmlns:m="http://schemas.openxmlformats.org/officeDocument/2006/math" xmlns:v="urn:schemas-microsoft-com:vml" xmlns:wp14="http://schemas.microsoft.com/office/word/2010/wordprocessingDrawing" xmlns:wp="http://schemas.openxmlformats.org/drawingml/2006/wordprocessingDrawing" xmlns:w10="urn:schemas-microsoft-com:office:word" xmlns:w="http://schemas.openxmlformats.org/wordprocessingml/2006/main" xmlns:w14="http://schemas.microsoft.com/office/word/2010/wordml" xmlns:w15="http://schemas.microsoft.com/office/word/2012/wordml" xmlns:w16se="http://schemas.microsoft.com/office/word/2015/wordml/symex" xmlns:wpg="http://schemas.microsoft.com/office/word/2010/wordprocessingGroup" xmlns:wpi="http://schemas.microsoft.com/office/word/2010/wordprocessingInk" xmlns:wne="http://schemas.microsoft.com/office/word/2006/wordml" xmlns:wps="http://schemas.microsoft.com/office/word/2010/wordprocessingShape" mc:Ignorable="w14 w15 w16se wp14">
+<w:endnotes xmlns:wpc="http://schemas.microsoft.com/office/word/2010/wordprocessingCanvas" xmlns:cx="http://schemas.microsoft.com/office/drawing/2014/chartex" xmlns:cx1="http://schemas.microsoft.com/office/drawing/2015/9/8/chartex" xmlns:mc="http://schemas.openxmlformats.org/markup-compatibility/2006" xmlns:o="urn:schemas-microsoft-com:office:office" xmlns:r="http://schemas.openxmlformats.org/officeDocument/2006/relationships" xmlns:m="http://schemas.openxmlformats.org/officeDocument/2006/math" xmlns:v="urn:schemas-microsoft-com:vml" xmlns:wp14="http://schemas.microsoft.com/office/word/2010/wordprocessingDrawing" xmlns:wp="http://schemas.openxmlformats.org/drawingml/2006/wordprocessingDrawing" xmlns:w10="urn:schemas-microsoft-com:office:word" xmlns:w="http://schemas.openxmlformats.org/wordprocessingml/2006/main" xmlns:w14="http://schemas.microsoft.com/office/word/2010/wordml" xmlns:w15="http://schemas.microsoft.com/office/word/2012/wordml" xmlns:w16se="http://schemas.microsoft.com/office/word/2015/wordml/symex" xmlns:wpg="http://schemas.microsoft.com/office/word/2010/wordprocessingGroup" xmlns:wpi="http://schemas.microsoft.com/office/word/2010/wordprocessingInk" xmlns:wne="http://schemas.microsoft.com/office/word/2006/wordml" xmlns:wps="http://schemas.microsoft.com/office/word/2010/wordprocessingShape" mc:Ignorable="w14 w15 w16se wp14">
   <w:endnote w:type="separator" w:id="-1">
     <w:p>
       <w:r>
@@ -8174,7 +8736,7 @@
 </file>
 
 <file path=word/footer1.xml><?xml version="1.0" encoding="utf-8"?>
-<w:ftr xmlns:wpc="http://schemas.microsoft.com/office/word/2010/wordprocessingCanvas" xmlns:cx="http://schemas.microsoft.com/office/drawing/2014/chartex" xmlns:mc="http://schemas.openxmlformats.org/markup-compatibility/2006" xmlns:o="urn:schemas-microsoft-com:office:office" xmlns:r="http://schemas.openxmlformats.org/officeDocument/2006/relationships" xmlns:m="http://schemas.openxmlformats.org/officeDocument/2006/math" xmlns:v="urn:schemas-microsoft-com:vml" xmlns:wp14="http://schemas.microsoft.com/office/word/2010/wordprocessingDrawing" xmlns:wp="http://schemas.openxmlformats.org/drawingml/2006/wordprocessingDrawing" xmlns:w10="urn:schemas-microsoft-com:office:word" xmlns:w="http://schemas.openxmlformats.org/wordprocessingml/2006/main" xmlns:w14="http://schemas.microsoft.com/office/word/2010/wordml" xmlns:w15="http://schemas.microsoft.com/office/word/2012/wordml" xmlns:w16se="http://schemas.microsoft.com/office/word/2015/wordml/symex" xmlns:wpg="http://schemas.microsoft.com/office/word/2010/wordprocessingGroup" xmlns:wpi="http://schemas.microsoft.com/office/word/2010/wordprocessingInk" xmlns:wne="http://schemas.microsoft.com/office/word/2006/wordml" xmlns:wps="http://schemas.microsoft.com/office/word/2010/wordprocessingShape" mc:Ignorable="w14 w15 w16se wp14">
+<w:ftr xmlns:wpc="http://schemas.microsoft.com/office/word/2010/wordprocessingCanvas" xmlns:cx="http://schemas.microsoft.com/office/drawing/2014/chartex" xmlns:cx1="http://schemas.microsoft.com/office/drawing/2015/9/8/chartex" xmlns:mc="http://schemas.openxmlformats.org/markup-compatibility/2006" xmlns:o="urn:schemas-microsoft-com:office:office" xmlns:r="http://schemas.openxmlformats.org/officeDocument/2006/relationships" xmlns:m="http://schemas.openxmlformats.org/officeDocument/2006/math" xmlns:v="urn:schemas-microsoft-com:vml" xmlns:wp14="http://schemas.microsoft.com/office/word/2010/wordprocessingDrawing" xmlns:wp="http://schemas.openxmlformats.org/drawingml/2006/wordprocessingDrawing" xmlns:w10="urn:schemas-microsoft-com:office:word" xmlns:w="http://schemas.openxmlformats.org/wordprocessingml/2006/main" xmlns:w14="http://schemas.microsoft.com/office/word/2010/wordml" xmlns:w15="http://schemas.microsoft.com/office/word/2012/wordml" xmlns:w16se="http://schemas.microsoft.com/office/word/2015/wordml/symex" xmlns:wpg="http://schemas.microsoft.com/office/word/2010/wordprocessingGroup" xmlns:wpi="http://schemas.microsoft.com/office/word/2010/wordprocessingInk" xmlns:wne="http://schemas.microsoft.com/office/word/2006/wordml" xmlns:wps="http://schemas.microsoft.com/office/word/2010/wordprocessingShape" mc:Ignorable="w14 w15 w16se wp14">
   <w:p>
     <w:pPr>
       <w:pStyle w:val="a0"/>
@@ -8187,7 +8749,7 @@
 </file>
 
 <file path=word/footnotes.xml><?xml version="1.0" encoding="utf-8"?>
-<w:footnotes xmlns:wpc="http://schemas.microsoft.com/office/word/2010/wordprocessingCanvas" xmlns:cx="http://schemas.microsoft.com/office/drawing/2014/chartex" xmlns:mc="http://schemas.openxmlformats.org/markup-compatibility/2006" xmlns:o="urn:schemas-microsoft-com:office:office" xmlns:r="http://schemas.openxmlformats.org/officeDocument/2006/relationships" xmlns:m="http://schemas.openxmlformats.org/officeDocument/2006/math" xmlns:v="urn:schemas-microsoft-com:vml" xmlns:wp14="http://schemas.microsoft.com/office/word/2010/wordprocessingDrawing" xmlns:wp="http://schemas.openxmlformats.org/drawingml/2006/wordprocessingDrawing" xmlns:w10="urn:schemas-microsoft-com:office:word" xmlns:w="http://schemas.openxmlformats.org/wordprocessingml/2006/main" xmlns:w14="http://schemas.microsoft.com/office/word/2010/wordml" xmlns:w15="http://schemas.microsoft.com/office/word/2012/wordml" xmlns:w16se="http://schemas.microsoft.com/office/word/2015/wordml/symex" xmlns:wpg="http://schemas.microsoft.com/office/word/2010/wordprocessingGroup" xmlns:wpi="http://schemas.microsoft.com/office/word/2010/wordprocessingInk" xmlns:wne="http://schemas.microsoft.com/office/word/2006/wordml" xmlns:wps="http://schemas.microsoft.com/office/word/2010/wordprocessingShape" mc:Ignorable="w14 w15 w16se wp14">
+<w:footnotes xmlns:wpc="http://schemas.microsoft.com/office/word/2010/wordprocessingCanvas" xmlns:cx="http://schemas.microsoft.com/office/drawing/2014/chartex" xmlns:cx1="http://schemas.microsoft.com/office/drawing/2015/9/8/chartex" xmlns:mc="http://schemas.openxmlformats.org/markup-compatibility/2006" xmlns:o="urn:schemas-microsoft-com:office:office" xmlns:r="http://schemas.openxmlformats.org/officeDocument/2006/relationships" xmlns:m="http://schemas.openxmlformats.org/officeDocument/2006/math" xmlns:v="urn:schemas-microsoft-com:vml" xmlns:wp14="http://schemas.microsoft.com/office/word/2010/wordprocessingDrawing" xmlns:wp="http://schemas.openxmlformats.org/drawingml/2006/wordprocessingDrawing" xmlns:w10="urn:schemas-microsoft-com:office:word" xmlns:w="http://schemas.openxmlformats.org/wordprocessingml/2006/main" xmlns:w14="http://schemas.microsoft.com/office/word/2010/wordml" xmlns:w15="http://schemas.microsoft.com/office/word/2012/wordml" xmlns:w16se="http://schemas.microsoft.com/office/word/2015/wordml/symex" xmlns:wpg="http://schemas.microsoft.com/office/word/2010/wordprocessingGroup" xmlns:wpi="http://schemas.microsoft.com/office/word/2010/wordprocessingInk" xmlns:wne="http://schemas.microsoft.com/office/word/2006/wordml" xmlns:wps="http://schemas.microsoft.com/office/word/2010/wordprocessingShape" mc:Ignorable="w14 w15 w16se wp14">
   <w:footnote w:type="separator" w:id="-1">
     <w:p>
       <w:r>
@@ -8206,7 +8768,7 @@
 </file>
 
 <file path=word/header1.xml><?xml version="1.0" encoding="utf-8"?>
-<w:hdr xmlns:wpc="http://schemas.microsoft.com/office/word/2010/wordprocessingCanvas" xmlns:cx="http://schemas.microsoft.com/office/drawing/2014/chartex" xmlns:mc="http://schemas.openxmlformats.org/markup-compatibility/2006" xmlns:o="urn:schemas-microsoft-com:office:office" xmlns:r="http://schemas.openxmlformats.org/officeDocument/2006/relationships" xmlns:m="http://schemas.openxmlformats.org/officeDocument/2006/math" xmlns:v="urn:schemas-microsoft-com:vml" xmlns:wp14="http://schemas.microsoft.com/office/word/2010/wordprocessingDrawing" xmlns:wp="http://schemas.openxmlformats.org/drawingml/2006/wordprocessingDrawing" xmlns:w10="urn:schemas-microsoft-com:office:word" xmlns:w="http://schemas.openxmlformats.org/wordprocessingml/2006/main" xmlns:w14="http://schemas.microsoft.com/office/word/2010/wordml" xmlns:w15="http://schemas.microsoft.com/office/word/2012/wordml" xmlns:w16se="http://schemas.microsoft.com/office/word/2015/wordml/symex" xmlns:wpg="http://schemas.microsoft.com/office/word/2010/wordprocessingGroup" xmlns:wpi="http://schemas.microsoft.com/office/word/2010/wordprocessingInk" xmlns:wne="http://schemas.microsoft.com/office/word/2006/wordml" xmlns:wps="http://schemas.microsoft.com/office/word/2010/wordprocessingShape" mc:Ignorable="w14 w15 w16se wp14">
+<w:hdr xmlns:wpc="http://schemas.microsoft.com/office/word/2010/wordprocessingCanvas" xmlns:cx="http://schemas.microsoft.com/office/drawing/2014/chartex" xmlns:cx1="http://schemas.microsoft.com/office/drawing/2015/9/8/chartex" xmlns:mc="http://schemas.openxmlformats.org/markup-compatibility/2006" xmlns:o="urn:schemas-microsoft-com:office:office" xmlns:r="http://schemas.openxmlformats.org/officeDocument/2006/relationships" xmlns:m="http://schemas.openxmlformats.org/officeDocument/2006/math" xmlns:v="urn:schemas-microsoft-com:vml" xmlns:wp14="http://schemas.microsoft.com/office/word/2010/wordprocessingDrawing" xmlns:wp="http://schemas.openxmlformats.org/drawingml/2006/wordprocessingDrawing" xmlns:w10="urn:schemas-microsoft-com:office:word" xmlns:w="http://schemas.openxmlformats.org/wordprocessingml/2006/main" xmlns:w14="http://schemas.microsoft.com/office/word/2010/wordml" xmlns:w15="http://schemas.microsoft.com/office/word/2012/wordml" xmlns:w16se="http://schemas.microsoft.com/office/word/2015/wordml/symex" xmlns:wpg="http://schemas.microsoft.com/office/word/2010/wordprocessingGroup" xmlns:wpi="http://schemas.microsoft.com/office/word/2010/wordprocessingInk" xmlns:wne="http://schemas.microsoft.com/office/word/2006/wordml" xmlns:wps="http://schemas.microsoft.com/office/word/2010/wordprocessingShape" mc:Ignorable="w14 w15 w16se wp14">
   <w:sdt>
     <w:sdtPr>
       <w:id w:val="-521389792"/>
@@ -8215,6 +8777,7 @@
         <w:docPartUnique/>
       </w:docPartObj>
     </w:sdtPr>
+    <w:sdtEndPr/>
     <w:sdtContent>
       <w:p>
         <w:pPr>
@@ -8230,7 +8793,7 @@
           <w:fldChar w:fldCharType="separate"/>
         </w:r>
         <w:r>
-          <w:t>30</w:t>
+          <w:t>33</w:t>
         </w:r>
         <w:r>
           <w:fldChar w:fldCharType="end"/>
@@ -8242,7 +8805,7 @@
 </file>
 
 <file path=word/numbering.xml><?xml version="1.0" encoding="utf-8"?>
-<w:numbering xmlns:wpc="http://schemas.microsoft.com/office/word/2010/wordprocessingCanvas" xmlns:cx="http://schemas.microsoft.com/office/drawing/2014/chartex" xmlns:mc="http://schemas.openxmlformats.org/markup-compatibility/2006" xmlns:o="urn:schemas-microsoft-com:office:office" xmlns:r="http://schemas.openxmlformats.org/officeDocument/2006/relationships" xmlns:m="http://schemas.openxmlformats.org/officeDocument/2006/math" xmlns:v="urn:schemas-microsoft-com:vml" xmlns:wp14="http://schemas.microsoft.com/office/word/2010/wordprocessingDrawing" xmlns:wp="http://schemas.openxmlformats.org/drawingml/2006/wordprocessingDrawing" xmlns:w10="urn:schemas-microsoft-com:office:word" xmlns:w="http://schemas.openxmlformats.org/wordprocessingml/2006/main" xmlns:w14="http://schemas.microsoft.com/office/word/2010/wordml" xmlns:w15="http://schemas.microsoft.com/office/word/2012/wordml" xmlns:w16se="http://schemas.microsoft.com/office/word/2015/wordml/symex" xmlns:wpg="http://schemas.microsoft.com/office/word/2010/wordprocessingGroup" xmlns:wpi="http://schemas.microsoft.com/office/word/2010/wordprocessingInk" xmlns:wne="http://schemas.microsoft.com/office/word/2006/wordml" xmlns:wps="http://schemas.microsoft.com/office/word/2010/wordprocessingShape" mc:Ignorable="w14 w15 w16se wp14">
+<w:numbering xmlns:wpc="http://schemas.microsoft.com/office/word/2010/wordprocessingCanvas" xmlns:cx="http://schemas.microsoft.com/office/drawing/2014/chartex" xmlns:cx1="http://schemas.microsoft.com/office/drawing/2015/9/8/chartex" xmlns:mc="http://schemas.openxmlformats.org/markup-compatibility/2006" xmlns:o="urn:schemas-microsoft-com:office:office" xmlns:r="http://schemas.openxmlformats.org/officeDocument/2006/relationships" xmlns:m="http://schemas.openxmlformats.org/officeDocument/2006/math" xmlns:v="urn:schemas-microsoft-com:vml" xmlns:wp14="http://schemas.microsoft.com/office/word/2010/wordprocessingDrawing" xmlns:wp="http://schemas.openxmlformats.org/drawingml/2006/wordprocessingDrawing" xmlns:w10="urn:schemas-microsoft-com:office:word" xmlns:w="http://schemas.openxmlformats.org/wordprocessingml/2006/main" xmlns:w14="http://schemas.microsoft.com/office/word/2010/wordml" xmlns:w15="http://schemas.microsoft.com/office/word/2012/wordml" xmlns:w16se="http://schemas.microsoft.com/office/word/2015/wordml/symex" xmlns:wpg="http://schemas.microsoft.com/office/word/2010/wordprocessingGroup" xmlns:wpi="http://schemas.microsoft.com/office/word/2010/wordprocessingInk" xmlns:wne="http://schemas.microsoft.com/office/word/2006/wordml" xmlns:wps="http://schemas.microsoft.com/office/word/2010/wordprocessingShape" mc:Ignorable="w14 w15 w16se wp14">
   <w:abstractNum w:abstractNumId="0" w15:restartNumberingAfterBreak="0">
     <w:nsid w:val="168653FE"/>
     <w:multiLevelType w:val="hybridMultilevel"/>
@@ -9669,7 +10232,7 @@
 </file>
 
 <file path=customXml/itemProps1.xml><?xml version="1.0" encoding="utf-8"?>
-<ds:datastoreItem xmlns:ds="http://schemas.openxmlformats.org/officeDocument/2006/customXml" ds:itemID="{1CBE2C5B-5801-47DE-A295-AEB021477960}">
+<ds:datastoreItem xmlns:ds="http://schemas.openxmlformats.org/officeDocument/2006/customXml" ds:itemID="{E4099520-A5A3-44D2-943E-72C6ACF0EF8E}">
   <ds:schemaRefs>
     <ds:schemaRef ds:uri="http://schemas.openxmlformats.org/officeDocument/2006/bibliography"/>
   </ds:schemaRefs>

--- a/Docs/PZ.docx
+++ b/Docs/PZ.docx
@@ -920,7 +920,6 @@
           <w:docPartUnique/>
         </w:docPartObj>
       </w:sdtPr>
-      <w:sdtEndPr/>
       <w:sdtContent>
         <w:p>
           <w:pPr>
@@ -7997,7 +7996,16 @@
         <w:rPr>
           <w:lang w:val="ru-RU"/>
         </w:rPr>
-        <w:t>Рисунок 5.1 – Сообщение об ошибке запуска</w:t>
+        <w:t>Рисунок 5.</w:t>
+      </w:r>
+      <w:r>
+        <w:t>4.</w:t>
+      </w:r>
+      <w:r>
+        <w:rPr>
+          <w:lang w:val="ru-RU"/>
+        </w:rPr>
+        <w:t>1 – Сообщение об ошибке запуска</w:t>
       </w:r>
     </w:p>
     <w:p>
@@ -8090,7 +8098,16 @@
         <w:rPr>
           <w:lang w:val="ru-RU"/>
         </w:rPr>
-        <w:t>Рисунок 5.2 – Окно в режиме а</w:t>
+        <w:t>Рисунок 5.</w:t>
+      </w:r>
+      <w:r>
+        <w:t>4.</w:t>
+      </w:r>
+      <w:r>
+        <w:rPr>
+          <w:lang w:val="ru-RU"/>
+        </w:rPr>
+        <w:t>2 – Окно в режиме а</w:t>
       </w:r>
       <w:r>
         <w:rPr>
@@ -8191,7 +8208,16 @@
         <w:rPr>
           <w:lang w:val="ru-RU"/>
         </w:rPr>
-        <w:t>Рисунок 5.3 – Аутентификация провалена</w:t>
+        <w:t>Рисунок 5.</w:t>
+      </w:r>
+      <w:r>
+        <w:t>4.</w:t>
+      </w:r>
+      <w:r>
+        <w:rPr>
+          <w:lang w:val="ru-RU"/>
+        </w:rPr>
+        <w:t>3 – Аутентификация провалена</w:t>
       </w:r>
     </w:p>
     <w:p>
@@ -8340,7 +8366,16 @@
         <w:rPr>
           <w:lang w:val="ru-RU"/>
         </w:rPr>
-        <w:t>Рисунок 5.4 – Аутентификация завершилась успешно</w:t>
+        <w:t>Рисунок 5.</w:t>
+      </w:r>
+      <w:r>
+        <w:t>4.</w:t>
+      </w:r>
+      <w:r>
+        <w:rPr>
+          <w:lang w:val="ru-RU"/>
+        </w:rPr>
+        <w:t>4 – Аутентификация завершилась успешно</w:t>
       </w:r>
     </w:p>
     <w:p>
@@ -8410,7 +8445,16 @@
         <w:rPr>
           <w:lang w:val="ru-RU"/>
         </w:rPr>
-        <w:t>Рисунок 5.5 – Основное окно клиентского приложения</w:t>
+        <w:t>Рисунок 5.</w:t>
+      </w:r>
+      <w:r>
+        <w:t>4.</w:t>
+      </w:r>
+      <w:r>
+        <w:rPr>
+          <w:lang w:val="ru-RU"/>
+        </w:rPr>
+        <w:t>5 – Основное окно клиентского приложения</w:t>
       </w:r>
     </w:p>
     <w:p>
@@ -8423,12 +8467,404 @@
     </w:p>
     <w:p>
       <w:pPr>
-        <w:rPr>
-          <w:lang w:val="ru-RU"/>
-        </w:rPr>
-      </w:pPr>
-      <w:bookmarkStart w:id="5" w:name="_GoBack"/>
-      <w:bookmarkEnd w:id="5"/>
+        <w:pStyle w:val="a0"/>
+      </w:pPr>
+      <w:r>
+        <w:t xml:space="preserve">5.5 </w:t>
+      </w:r>
+      <w:r>
+        <w:rPr>
+          <w:lang w:val="ru-RU"/>
+        </w:rPr>
+        <w:t xml:space="preserve">Серверное приложение </w:t>
+      </w:r>
+      <w:r>
+        <w:t>DataWallServer</w:t>
+      </w:r>
+    </w:p>
+    <w:p>
+      <w:pPr>
+        <w:pStyle w:val="a0"/>
+      </w:pPr>
+    </w:p>
+    <w:p>
+      <w:pPr>
+        <w:rPr>
+          <w:lang w:val="ru-RU"/>
+        </w:rPr>
+      </w:pPr>
+      <w:r>
+        <w:rPr>
+          <w:lang w:val="ru-RU"/>
+        </w:rPr>
+        <w:t xml:space="preserve">Серверное приложение запускается на серверной машине провайдера услуг. При старте данное приложение инициализирует сокет для безопасного транспортного соединения </w:t>
+      </w:r>
+      <w:r>
+        <w:t xml:space="preserve">TLS 2.1 и подключается к установленной на машине </w:t>
+      </w:r>
+      <w:r>
+        <w:rPr>
+          <w:lang w:val="ru-RU"/>
+        </w:rPr>
+        <w:t xml:space="preserve">БД </w:t>
+      </w:r>
+      <w:r>
+        <w:t xml:space="preserve">DataWall. </w:t>
+      </w:r>
+      <w:r>
+        <w:rPr>
+          <w:lang w:val="ru-RU"/>
+        </w:rPr>
+        <w:t xml:space="preserve">Серверное приложение представляет собой </w:t>
+      </w:r>
+      <w:r>
+        <w:rPr>
+          <w:lang w:val="ru-RU"/>
+        </w:rPr>
+        <w:t>оконное приложение, содержащее в себе следующие инструменты:</w:t>
+      </w:r>
+    </w:p>
+    <w:p>
+      <w:pPr>
+        <w:rPr>
+          <w:lang w:val="ru-RU"/>
+        </w:rPr>
+      </w:pPr>
+      <w:r>
+        <w:rPr>
+          <w:lang w:val="ru-RU"/>
+        </w:rPr>
+        <w:t>1 Инструменты для мониторинга подключенных пользователей и вывода информации о них, а именно логина, хэша пароля, уникального кода шифрования для данного пользователя (рисунок 5.5.1).</w:t>
+      </w:r>
+    </w:p>
+    <w:p>
+      <w:pPr>
+        <w:pStyle w:val="a0"/>
+        <w:rPr>
+          <w:lang w:val="ru-RU"/>
+        </w:rPr>
+      </w:pPr>
+      <w:r>
+        <w:rPr>
+          <w:lang w:val="ru-RU"/>
+        </w:rPr>
+        <w:lastRenderedPageBreak/>
+        <w:drawing>
+          <wp:inline distT="0" distB="0" distL="0" distR="0" wp14:anchorId="7BF816E2" wp14:editId="19500268">
+            <wp:extent cx="6120130" cy="3703955"/>
+            <wp:effectExtent l="0" t="0" r="0" b="0"/>
+            <wp:docPr id="7" name="Рисунок 7"/>
+            <wp:cNvGraphicFramePr>
+              <a:graphicFrameLocks xmlns:a="http://schemas.openxmlformats.org/drawingml/2006/main" noChangeAspect="1"/>
+            </wp:cNvGraphicFramePr>
+            <a:graphic xmlns:a="http://schemas.openxmlformats.org/drawingml/2006/main">
+              <a:graphicData uri="http://schemas.openxmlformats.org/drawingml/2006/picture">
+                <pic:pic xmlns:pic="http://schemas.openxmlformats.org/drawingml/2006/picture">
+                  <pic:nvPicPr>
+                    <pic:cNvPr id="1" name=""/>
+                    <pic:cNvPicPr/>
+                  </pic:nvPicPr>
+                  <pic:blipFill>
+                    <a:blip r:embed="rId14"/>
+                    <a:stretch>
+                      <a:fillRect/>
+                    </a:stretch>
+                  </pic:blipFill>
+                  <pic:spPr>
+                    <a:xfrm>
+                      <a:off x="0" y="0"/>
+                      <a:ext cx="6120130" cy="3703955"/>
+                    </a:xfrm>
+                    <a:prstGeom prst="rect">
+                      <a:avLst/>
+                    </a:prstGeom>
+                  </pic:spPr>
+                </pic:pic>
+              </a:graphicData>
+            </a:graphic>
+          </wp:inline>
+        </w:drawing>
+      </w:r>
+    </w:p>
+    <w:p>
+      <w:pPr>
+        <w:pStyle w:val="a0"/>
+        <w:rPr>
+          <w:lang w:val="ru-RU"/>
+        </w:rPr>
+      </w:pPr>
+      <w:r>
+        <w:rPr>
+          <w:lang w:val="ru-RU"/>
+        </w:rPr>
+        <w:t>Рисунок 5.5.1 – Информация о пользователях</w:t>
+      </w:r>
+    </w:p>
+    <w:p>
+      <w:pPr>
+        <w:pStyle w:val="a0"/>
+        <w:rPr>
+          <w:lang w:val="ru-RU"/>
+        </w:rPr>
+      </w:pPr>
+    </w:p>
+    <w:p>
+      <w:pPr>
+        <w:rPr>
+          <w:lang w:val="ru-RU"/>
+        </w:rPr>
+      </w:pPr>
+      <w:r>
+        <w:rPr>
+          <w:lang w:val="ru-RU"/>
+        </w:rPr>
+        <w:t>2 Инструменты для просмотра данных отдельных пользователей, таких как информация о пользовательской библиотеке и устройствах (рисунок 5.5.2).</w:t>
+      </w:r>
+    </w:p>
+    <w:p>
+      <w:pPr>
+        <w:pStyle w:val="a0"/>
+        <w:rPr>
+          <w:lang w:val="ru-RU"/>
+        </w:rPr>
+      </w:pPr>
+      <w:r>
+        <w:rPr>
+          <w:lang w:val="ru-RU"/>
+        </w:rPr>
+        <w:drawing>
+          <wp:inline distT="0" distB="0" distL="0" distR="0" wp14:anchorId="06327240" wp14:editId="6CA419E4">
+            <wp:extent cx="6120130" cy="3696335"/>
+            <wp:effectExtent l="0" t="0" r="0" b="0"/>
+            <wp:docPr id="9" name="Рисунок 9"/>
+            <wp:cNvGraphicFramePr>
+              <a:graphicFrameLocks xmlns:a="http://schemas.openxmlformats.org/drawingml/2006/main" noChangeAspect="1"/>
+            </wp:cNvGraphicFramePr>
+            <a:graphic xmlns:a="http://schemas.openxmlformats.org/drawingml/2006/main">
+              <a:graphicData uri="http://schemas.openxmlformats.org/drawingml/2006/picture">
+                <pic:pic xmlns:pic="http://schemas.openxmlformats.org/drawingml/2006/picture">
+                  <pic:nvPicPr>
+                    <pic:cNvPr id="1" name=""/>
+                    <pic:cNvPicPr/>
+                  </pic:nvPicPr>
+                  <pic:blipFill>
+                    <a:blip r:embed="rId15"/>
+                    <a:stretch>
+                      <a:fillRect/>
+                    </a:stretch>
+                  </pic:blipFill>
+                  <pic:spPr>
+                    <a:xfrm>
+                      <a:off x="0" y="0"/>
+                      <a:ext cx="6120130" cy="3696335"/>
+                    </a:xfrm>
+                    <a:prstGeom prst="rect">
+                      <a:avLst/>
+                    </a:prstGeom>
+                  </pic:spPr>
+                </pic:pic>
+              </a:graphicData>
+            </a:graphic>
+          </wp:inline>
+        </w:drawing>
+      </w:r>
+    </w:p>
+    <w:p>
+      <w:pPr>
+        <w:pStyle w:val="a0"/>
+        <w:rPr>
+          <w:lang w:val="ru-RU"/>
+        </w:rPr>
+      </w:pPr>
+      <w:r>
+        <w:rPr>
+          <w:lang w:val="ru-RU"/>
+        </w:rPr>
+        <w:t xml:space="preserve">Рисунок 5.5.2 </w:t>
+      </w:r>
+      <w:r>
+        <w:rPr>
+          <w:lang w:val="ru-RU"/>
+        </w:rPr>
+        <w:t>–</w:t>
+      </w:r>
+      <w:r>
+        <w:rPr>
+          <w:lang w:val="ru-RU"/>
+        </w:rPr>
+        <w:t xml:space="preserve"> </w:t>
+      </w:r>
+      <w:r>
+        <w:rPr>
+          <w:lang w:val="ru-RU"/>
+        </w:rPr>
+        <w:t>Пользовательские данные</w:t>
+      </w:r>
+    </w:p>
+    <w:p>
+      <w:pPr>
+        <w:rPr>
+          <w:lang w:val="ru-RU"/>
+        </w:rPr>
+      </w:pPr>
+      <w:r>
+        <w:rPr>
+          <w:lang w:val="ru-RU"/>
+        </w:rPr>
+        <w:lastRenderedPageBreak/>
+        <w:t xml:space="preserve">3 </w:t>
+      </w:r>
+      <w:r>
+        <w:rPr>
+          <w:lang w:val="ru-RU"/>
+        </w:rPr>
+        <w:t>Инструменты для регистрации новых пользователей, продуктов и выдачи ПО пользователя (рисунок 5.5.3).</w:t>
+      </w:r>
+    </w:p>
+    <w:p>
+      <w:pPr>
+        <w:pStyle w:val="a0"/>
+        <w:rPr>
+          <w:lang w:val="ru-RU"/>
+        </w:rPr>
+      </w:pPr>
+      <w:r>
+        <w:rPr>
+          <w:lang w:val="ru-RU"/>
+        </w:rPr>
+        <w:drawing>
+          <wp:inline distT="0" distB="0" distL="0" distR="0" wp14:anchorId="457E53FE" wp14:editId="40BCF84B">
+            <wp:extent cx="5096786" cy="3084618"/>
+            <wp:effectExtent l="0" t="0" r="8890" b="1905"/>
+            <wp:docPr id="10" name="Рисунок 10"/>
+            <wp:cNvGraphicFramePr>
+              <a:graphicFrameLocks xmlns:a="http://schemas.openxmlformats.org/drawingml/2006/main" noChangeAspect="1"/>
+            </wp:cNvGraphicFramePr>
+            <a:graphic xmlns:a="http://schemas.openxmlformats.org/drawingml/2006/main">
+              <a:graphicData uri="http://schemas.openxmlformats.org/drawingml/2006/picture">
+                <pic:pic xmlns:pic="http://schemas.openxmlformats.org/drawingml/2006/picture">
+                  <pic:nvPicPr>
+                    <pic:cNvPr id="1" name=""/>
+                    <pic:cNvPicPr/>
+                  </pic:nvPicPr>
+                  <pic:blipFill>
+                    <a:blip r:embed="rId16"/>
+                    <a:stretch>
+                      <a:fillRect/>
+                    </a:stretch>
+                  </pic:blipFill>
+                  <pic:spPr>
+                    <a:xfrm>
+                      <a:off x="0" y="0"/>
+                      <a:ext cx="5107369" cy="3091023"/>
+                    </a:xfrm>
+                    <a:prstGeom prst="rect">
+                      <a:avLst/>
+                    </a:prstGeom>
+                  </pic:spPr>
+                </pic:pic>
+              </a:graphicData>
+            </a:graphic>
+          </wp:inline>
+        </w:drawing>
+      </w:r>
+    </w:p>
+    <w:p>
+      <w:pPr>
+        <w:pStyle w:val="a0"/>
+        <w:rPr>
+          <w:lang w:val="ru-RU"/>
+        </w:rPr>
+      </w:pPr>
+      <w:r>
+        <w:rPr>
+          <w:lang w:val="ru-RU"/>
+        </w:rPr>
+        <w:t>Рисунок 5.5.3 – Инструменты регистрации</w:t>
+      </w:r>
+    </w:p>
+    <w:p>
+      <w:pPr>
+        <w:pStyle w:val="a0"/>
+        <w:rPr>
+          <w:lang w:val="ru-RU"/>
+        </w:rPr>
+      </w:pPr>
+    </w:p>
+    <w:p>
+      <w:pPr>
+        <w:rPr>
+          <w:lang w:val="ru-RU"/>
+        </w:rPr>
+      </w:pPr>
+      <w:r>
+        <w:rPr>
+          <w:lang w:val="ru-RU"/>
+        </w:rPr>
+        <w:t>4 Консоль с выводом событий, произошедших на сервере, для удобного администрирования (рисунок 5.5.4).</w:t>
+      </w:r>
+    </w:p>
+    <w:p>
+      <w:pPr>
+        <w:pStyle w:val="a0"/>
+        <w:rPr>
+          <w:lang w:val="ru-RU"/>
+        </w:rPr>
+      </w:pPr>
+      <w:r>
+        <w:rPr>
+          <w:lang w:val="ru-RU"/>
+        </w:rPr>
+        <w:drawing>
+          <wp:inline distT="0" distB="0" distL="0" distR="0" wp14:anchorId="4C1CD9AB" wp14:editId="1B883931">
+            <wp:extent cx="5510254" cy="3331994"/>
+            <wp:effectExtent l="0" t="0" r="0" b="1905"/>
+            <wp:docPr id="11" name="Рисунок 11"/>
+            <wp:cNvGraphicFramePr>
+              <a:graphicFrameLocks xmlns:a="http://schemas.openxmlformats.org/drawingml/2006/main" noChangeAspect="1"/>
+            </wp:cNvGraphicFramePr>
+            <a:graphic xmlns:a="http://schemas.openxmlformats.org/drawingml/2006/main">
+              <a:graphicData uri="http://schemas.openxmlformats.org/drawingml/2006/picture">
+                <pic:pic xmlns:pic="http://schemas.openxmlformats.org/drawingml/2006/picture">
+                  <pic:nvPicPr>
+                    <pic:cNvPr id="1" name=""/>
+                    <pic:cNvPicPr/>
+                  </pic:nvPicPr>
+                  <pic:blipFill>
+                    <a:blip r:embed="rId17"/>
+                    <a:stretch>
+                      <a:fillRect/>
+                    </a:stretch>
+                  </pic:blipFill>
+                  <pic:spPr>
+                    <a:xfrm>
+                      <a:off x="0" y="0"/>
+                      <a:ext cx="5520589" cy="3338243"/>
+                    </a:xfrm>
+                    <a:prstGeom prst="rect">
+                      <a:avLst/>
+                    </a:prstGeom>
+                  </pic:spPr>
+                </pic:pic>
+              </a:graphicData>
+            </a:graphic>
+          </wp:inline>
+        </w:drawing>
+      </w:r>
+    </w:p>
+    <w:p>
+      <w:pPr>
+        <w:pStyle w:val="a0"/>
+        <w:rPr>
+          <w:lang w:val="ru-RU"/>
+        </w:rPr>
+      </w:pPr>
+      <w:r>
+        <w:rPr>
+          <w:lang w:val="ru-RU"/>
+        </w:rPr>
+        <w:t>Рисунок 5.5.4 – Консоль</w:t>
+      </w:r>
     </w:p>
     <w:p>
       <w:pPr>
@@ -8448,19 +8884,456 @@
       <w:pPr>
         <w:pStyle w:val="1"/>
       </w:pPr>
-      <w:bookmarkStart w:id="6" w:name="_Toc72951713"/>
+      <w:bookmarkStart w:id="5" w:name="_Toc72951713"/>
       <w:r>
         <w:lastRenderedPageBreak/>
         <w:t>6 Описание алгоритмов работы</w:t>
       </w:r>
+      <w:bookmarkEnd w:id="5"/>
+    </w:p>
+    <w:p>
+      <w:pPr>
+        <w:rPr>
+          <w:lang w:eastAsia="ru-RU"/>
+        </w:rPr>
+      </w:pPr>
+    </w:p>
+    <w:p>
+      <w:pPr>
+        <w:pStyle w:val="a0"/>
+        <w:rPr>
+          <w:lang w:val="ru-RU"/>
+        </w:rPr>
+      </w:pPr>
+      <w:r>
+        <w:rPr>
+          <w:lang w:val="ru-RU"/>
+        </w:rPr>
+        <w:t>6.1 Описание протокола сетевого взаимодействия сервера и службы</w:t>
+      </w:r>
+    </w:p>
+    <w:p>
+      <w:pPr>
+        <w:pStyle w:val="a0"/>
+        <w:rPr>
+          <w:lang w:val="ru-RU"/>
+        </w:rPr>
+      </w:pPr>
+    </w:p>
+    <w:p>
+      <w:pPr>
+        <w:rPr>
+          <w:lang w:val="ru-RU"/>
+        </w:rPr>
+      </w:pPr>
+      <w:r>
+        <w:rPr>
+          <w:lang w:val="ru-RU"/>
+        </w:rPr>
+        <w:t xml:space="preserve">В качестве транспортного протокола используется протокол </w:t>
+      </w:r>
+      <w:r>
+        <w:t xml:space="preserve">TLS 2.1 </w:t>
+      </w:r>
+      <w:r>
+        <w:rPr>
+          <w:lang w:val="ru-RU"/>
+        </w:rPr>
+        <w:t xml:space="preserve">в реализации </w:t>
+      </w:r>
+      <w:r>
+        <w:t xml:space="preserve">OpenSSL. </w:t>
+      </w:r>
+    </w:p>
+    <w:p>
+      <w:pPr>
+        <w:rPr>
+          <w:lang w:val="ru-RU"/>
+        </w:rPr>
+      </w:pPr>
+      <w:r>
+        <w:rPr>
+          <w:lang w:val="ru-RU"/>
+        </w:rPr>
+        <w:t>Общая структура сообщений одинакова</w:t>
+      </w:r>
+      <w:r>
+        <w:rPr>
+          <w:lang w:val="ru-RU"/>
+        </w:rPr>
+        <w:t xml:space="preserve"> вне зависимости от требуемых действий и представляет собой код, описывающий требуемое действие или результат выполнения запроса – 1 байт и строку в формате </w:t>
+      </w:r>
+      <w:r>
+        <w:t>UTF-8</w:t>
+      </w:r>
+      <w:r>
+        <w:rPr>
+          <w:lang w:val="ru-RU"/>
+        </w:rPr>
+        <w:t>, содержащую данные, необходимые для выполнения запроса или результат его выполнения.</w:t>
+      </w:r>
+    </w:p>
+    <w:p>
+      <w:pPr>
+        <w:rPr>
+          <w:lang w:val="ru-RU"/>
+        </w:rPr>
+      </w:pPr>
+      <w:r>
+        <w:rPr>
+          <w:lang w:val="ru-RU"/>
+        </w:rPr>
+        <w:t>Коды сообщений:</w:t>
+      </w:r>
+    </w:p>
+    <w:p>
+      <w:pPr>
+        <w:rPr>
+          <w:lang w:val="ru-RU"/>
+        </w:rPr>
+      </w:pPr>
+      <w:r>
+        <w:rPr>
+          <w:lang w:val="ru-RU"/>
+        </w:rPr>
+        <w:t>200 – статус успешного завершения операции;</w:t>
+      </w:r>
+    </w:p>
+    <w:p>
+      <w:pPr>
+        <w:rPr>
+          <w:lang w:val="ru-RU"/>
+        </w:rPr>
+      </w:pPr>
+      <w:r>
+        <w:rPr>
+          <w:lang w:val="ru-RU"/>
+        </w:rPr>
+        <w:t>255 – операция завершилась с ошибкой или запрос отклонен;</w:t>
+      </w:r>
+    </w:p>
+    <w:p>
+      <w:pPr>
+        <w:rPr>
+          <w:lang w:val="ru-RU"/>
+        </w:rPr>
+      </w:pPr>
+      <w:r>
+        <w:rPr>
+          <w:lang w:val="ru-RU"/>
+        </w:rPr>
+        <w:t>230 – запрос на аутентификацию;</w:t>
+      </w:r>
+    </w:p>
+    <w:p>
+      <w:pPr>
+        <w:rPr>
+          <w:lang w:val="ru-RU"/>
+        </w:rPr>
+      </w:pPr>
+      <w:r>
+        <w:rPr>
+          <w:lang w:val="ru-RU"/>
+        </w:rPr>
+        <w:t>250 – передача системной конфигурации;</w:t>
+      </w:r>
+    </w:p>
+    <w:p>
+      <w:pPr>
+        <w:rPr>
+          <w:lang w:val="ru-RU"/>
+        </w:rPr>
+      </w:pPr>
+      <w:r>
+        <w:rPr>
+          <w:lang w:val="ru-RU"/>
+        </w:rPr>
+        <w:t>100 – запрос на получение библиотеки пользователя;</w:t>
+      </w:r>
+    </w:p>
+    <w:p>
+      <w:pPr>
+        <w:rPr>
+          <w:lang w:val="ru-RU"/>
+        </w:rPr>
+      </w:pPr>
+      <w:r>
+        <w:rPr>
+          <w:lang w:val="ru-RU"/>
+        </w:rPr>
+        <w:t>110 – запрос на загрузку ПО из библиотеки;</w:t>
+      </w:r>
+    </w:p>
+    <w:p>
+      <w:pPr>
+        <w:rPr>
+          <w:lang w:val="ru-RU"/>
+        </w:rPr>
+      </w:pPr>
+      <w:r>
+        <w:rPr>
+          <w:lang w:val="ru-RU"/>
+        </w:rPr>
+        <w:t>130 – запрос на проверку целостности ПО</w:t>
+      </w:r>
+      <w:r>
+        <w:rPr>
+          <w:lang w:val="ru-RU"/>
+        </w:rPr>
+        <w:t>.</w:t>
+      </w:r>
+    </w:p>
+    <w:p>
+      <w:pPr>
+        <w:rPr>
+          <w:lang w:val="ru-RU"/>
+        </w:rPr>
+      </w:pPr>
+      <w:r>
+        <w:rPr>
+          <w:lang w:val="ru-RU"/>
+        </w:rPr>
+        <w:t xml:space="preserve">Описание </w:t>
+      </w:r>
+      <w:r>
+        <w:rPr>
+          <w:lang w:val="ru-RU"/>
+        </w:rPr>
+        <w:t>клиент-серверных взаимодействий (описываются только форматы отправляемых строк):</w:t>
+      </w:r>
+    </w:p>
+    <w:p>
+      <w:pPr>
+        <w:rPr>
+          <w:lang w:val="ru-RU"/>
+        </w:rPr>
+      </w:pPr>
+      <w:r>
+        <w:rPr>
+          <w:lang w:val="ru-RU"/>
+        </w:rPr>
+        <w:t>1 Аутентификация – клиент отправляет хэш пароля и имя пользователя, сервер проводит аутентификацию и высылает результат: в случае успешной аутентификации сервер высылает код шифрования, соответствующий авторизованному пользователю, в случае отказа – сообщение, описывающее причину отказа.</w:t>
+      </w:r>
+    </w:p>
+    <w:p>
+      <w:pPr>
+        <w:rPr>
+          <w:lang w:val="ru-RU"/>
+        </w:rPr>
+      </w:pPr>
+      <w:r>
+        <w:rPr>
+          <w:lang w:val="ru-RU"/>
+        </w:rPr>
+        <w:t>2 Передача системной конфигурации – клиент отправляет разделенные нулями строки, описывающие материнскую плату, процессор и графический ускоритель. Ответ от сервера не требуется.</w:t>
+      </w:r>
+    </w:p>
+    <w:p>
+      <w:pPr>
+        <w:rPr>
+          <w:lang w:val="ru-RU"/>
+        </w:rPr>
+      </w:pPr>
+      <w:r>
+        <w:rPr>
+          <w:lang w:val="ru-RU"/>
+        </w:rPr>
+        <w:t>3 Запрос библиотеки – клиент не отправляет сообщения помимо кода запроса. С</w:t>
+      </w:r>
+      <w:r>
+        <w:rPr>
+          <w:lang w:val="ru-RU"/>
+        </w:rPr>
+        <w:t>ервер обслужи</w:t>
+      </w:r>
+      <w:r>
+        <w:rPr>
+          <w:lang w:val="ru-RU"/>
+        </w:rPr>
+        <w:t xml:space="preserve">вает запрос и отправляет ответ с соответствующим </w:t>
+      </w:r>
+      <w:r>
+        <w:rPr>
+          <w:lang w:val="ru-RU"/>
+        </w:rPr>
+        <w:lastRenderedPageBreak/>
+        <w:t>кодом</w:t>
+      </w:r>
+      <w:r>
+        <w:rPr>
+          <w:lang w:val="ru-RU"/>
+        </w:rPr>
+        <w:t>. В случае безуспешного выполнения запроса, сервер отправляет сообщение, описывающее причину провала. В случае успешного выполнения запроса сервер отправляет библиотеку в следующем формате: идентификатор приложения (8 байт), код шифрования для данного приложения (8 байт), имя приложения,</w:t>
+      </w:r>
+      <w:r>
+        <w:rPr>
+          <w:lang w:val="ru-RU"/>
+        </w:rPr>
+        <w:t xml:space="preserve"> нуль – для каждого приложения в библиотеке.</w:t>
+      </w:r>
+    </w:p>
+    <w:p>
+      <w:pPr>
+        <w:rPr>
+          <w:lang w:val="ru-RU"/>
+        </w:rPr>
+      </w:pPr>
+      <w:r>
+        <w:rPr>
+          <w:lang w:val="ru-RU"/>
+        </w:rPr>
+        <w:t>4 Запрос на установку приложения – клиент отправляет идентификатор приложения, которое желает получить</w:t>
+      </w:r>
+      <w:r>
+        <w:t xml:space="preserve">. </w:t>
+      </w:r>
+      <w:r>
+        <w:rPr>
+          <w:lang w:val="ru-RU"/>
+        </w:rPr>
+        <w:t>С</w:t>
+      </w:r>
+      <w:r>
+        <w:rPr>
+          <w:lang w:val="ru-RU"/>
+        </w:rPr>
+        <w:t>ервер обслужи</w:t>
+      </w:r>
+      <w:r>
+        <w:rPr>
+          <w:lang w:val="ru-RU"/>
+        </w:rPr>
+        <w:t>вает запрос и отправляет ответ с соответствующим кодом. В случае безуспешного выполнения запроса, сервер отправляет сообщение, описывающее причину провала.</w:t>
+      </w:r>
+      <w:r>
+        <w:rPr>
+          <w:lang w:val="ru-RU"/>
+        </w:rPr>
+        <w:t xml:space="preserve"> </w:t>
+      </w:r>
+      <w:r>
+        <w:rPr>
+          <w:lang w:val="ru-RU"/>
+        </w:rPr>
+        <w:t>В случае успешного выполнения запроса сервер отправляет</w:t>
+      </w:r>
+      <w:r>
+        <w:rPr>
+          <w:lang w:val="ru-RU"/>
+        </w:rPr>
+        <w:t xml:space="preserve"> описание файловой структуры приложения в следующем формате</w:t>
+      </w:r>
+      <w:r>
+        <w:rPr>
+          <w:lang w:val="ru-RU"/>
+        </w:rPr>
+        <w:t xml:space="preserve">: флаг, указывающий, является ли файл упакованным в безопасный контейнер (1 байт), </w:t>
+      </w:r>
+      <w:r>
+        <w:rPr>
+          <w:lang w:val="ru-RU"/>
+        </w:rPr>
+        <w:t>тип данных упаковынных в контейнер (4 байта)</w:t>
+      </w:r>
+      <w:r>
+        <w:rPr>
+          <w:lang w:val="ru-RU"/>
+        </w:rPr>
+        <w:t>, имя файла, нуль</w:t>
+      </w:r>
+      <w:r>
+        <w:rPr>
+          <w:lang w:val="ru-RU"/>
+        </w:rPr>
+        <w:t xml:space="preserve"> – для каждого файла в приложении.</w:t>
+      </w:r>
+      <w:r>
+        <w:rPr>
+          <w:lang w:val="ru-RU"/>
+        </w:rPr>
+        <w:t xml:space="preserve"> </w:t>
+      </w:r>
+      <w:r>
+        <w:rPr>
+          <w:lang w:val="ru-RU"/>
+        </w:rPr>
+        <w:t>Далее сервер отправляет непосредственно данные файлов. Упакованные файлы отправляются уже в защищенном виде. Получив и установив все файлы, клиент вычисляет хэш полученного приложения и высылает его на сервер.</w:t>
+      </w:r>
+    </w:p>
+    <w:p>
+      <w:pPr>
+        <w:rPr>
+          <w:lang w:val="ru-RU"/>
+        </w:rPr>
+      </w:pPr>
+      <w:r>
+        <w:rPr>
+          <w:lang w:val="ru-RU"/>
+        </w:rPr>
+        <w:t xml:space="preserve">5 Проверка хэша приложения – клиент отправляет идентификатор приложения, для которого необходимо проверить контрольную сумму и значение вычисленного на клиенте хэша. </w:t>
+      </w:r>
+      <w:r>
+        <w:rPr>
+          <w:lang w:val="ru-RU"/>
+        </w:rPr>
+        <w:t>Сервер обслуживает запрос и отправляет ответ с соответствующим кодом. В случае безуспешного выполнения запроса, сервер отправляет сообщение, описывающее причину провала. В случае успешного выполнения запроса сервер отправляет</w:t>
+      </w:r>
+      <w:r>
+        <w:rPr>
+          <w:lang w:val="ru-RU"/>
+        </w:rPr>
+        <w:t xml:space="preserve"> сообщение об успехе.</w:t>
+      </w:r>
+    </w:p>
+    <w:p>
+      <w:pPr>
+        <w:rPr>
+          <w:lang w:val="ru-RU"/>
+        </w:rPr>
+      </w:pPr>
+    </w:p>
+    <w:p>
+      <w:pPr>
+        <w:pStyle w:val="a0"/>
+        <w:rPr>
+          <w:lang w:val="ru-RU"/>
+        </w:rPr>
+      </w:pPr>
+      <w:r>
+        <w:rPr>
+          <w:lang w:val="ru-RU"/>
+        </w:rPr>
+        <w:t xml:space="preserve">6.2 Описание протокола взаимодействия </w:t>
+      </w:r>
+      <w:r>
+        <w:rPr>
+          <w:lang w:val="ru-RU"/>
+        </w:rPr>
+        <w:t>клиентского приложения и системной службы</w:t>
+      </w:r>
+    </w:p>
+    <w:p>
+      <w:pPr>
+        <w:pStyle w:val="a0"/>
+        <w:rPr>
+          <w:lang w:val="ru-RU"/>
+        </w:rPr>
+      </w:pPr>
+    </w:p>
+    <w:p>
+      <w:pPr>
+        <w:rPr>
+          <w:lang w:val="ru-RU"/>
+        </w:rPr>
+      </w:pPr>
+      <w:r>
+        <w:rPr>
+          <w:lang w:val="ru-RU"/>
+        </w:rPr>
+        <w:t xml:space="preserve">В качестве </w:t>
+      </w:r>
+      <w:bookmarkStart w:id="6" w:name="_GoBack"/>
       <w:bookmarkEnd w:id="6"/>
-    </w:p>
-    <w:p>
-      <w:pPr>
-        <w:rPr>
-          <w:lang w:eastAsia="ru-RU"/>
-        </w:rPr>
-      </w:pPr>
     </w:p>
     <w:p>
       <w:pPr>
@@ -8704,8 +9577,8 @@
       </w:r>
     </w:p>
     <w:sectPr>
-      <w:headerReference w:type="default" r:id="rId14"/>
-      <w:footerReference w:type="first" r:id="rId15"/>
+      <w:headerReference w:type="default" r:id="rId18"/>
+      <w:footerReference w:type="first" r:id="rId19"/>
       <w:pgSz w:w="11906" w:h="16838"/>
       <w:pgMar w:top="1134" w:right="567" w:bottom="1134" w:left="1701" w:header="709" w:footer="709" w:gutter="0"/>
       <w:cols w:space="708"/>
@@ -8777,7 +9650,6 @@
         <w:docPartUnique/>
       </w:docPartObj>
     </w:sdtPr>
-    <w:sdtEndPr/>
     <w:sdtContent>
       <w:p>
         <w:pPr>
@@ -8793,7 +9665,7 @@
           <w:fldChar w:fldCharType="separate"/>
         </w:r>
         <w:r>
-          <w:t>33</w:t>
+          <w:t>35</w:t>
         </w:r>
         <w:r>
           <w:fldChar w:fldCharType="end"/>
@@ -10232,7 +11104,7 @@
 </file>
 
 <file path=customXml/itemProps1.xml><?xml version="1.0" encoding="utf-8"?>
-<ds:datastoreItem xmlns:ds="http://schemas.openxmlformats.org/officeDocument/2006/customXml" ds:itemID="{E4099520-A5A3-44D2-943E-72C6ACF0EF8E}">
+<ds:datastoreItem xmlns:ds="http://schemas.openxmlformats.org/officeDocument/2006/customXml" ds:itemID="{F2FB06E9-E7E8-45BC-BFC4-DE4DEFDC6868}">
   <ds:schemaRefs>
     <ds:schemaRef ds:uri="http://schemas.openxmlformats.org/officeDocument/2006/bibliography"/>
   </ds:schemaRefs>

--- a/Docs/PZ.docx
+++ b/Docs/PZ.docx
@@ -66,7 +66,8 @@
     <w:p>
       <w:pPr>
         <w:pStyle w:val="a0"/>
-        <w:jc w:val="right"/>
+        <w:ind w:left="6096"/>
+        <w:jc w:val="left"/>
       </w:pPr>
       <w:r>
         <w:t>УТВЕРЖДАЮ</w:t>
@@ -75,7 +76,8 @@
     <w:p>
       <w:pPr>
         <w:pStyle w:val="a0"/>
-        <w:jc w:val="right"/>
+        <w:ind w:left="6096"/>
+        <w:jc w:val="left"/>
       </w:pPr>
       <w:r>
         <w:t>Заведующий каф. КИБЭВС</w:t>
@@ -84,7 +86,8 @@
     <w:p>
       <w:pPr>
         <w:pStyle w:val="a0"/>
-        <w:jc w:val="right"/>
+        <w:ind w:left="6096"/>
+        <w:jc w:val="left"/>
       </w:pPr>
       <w:r>
         <w:t>_________ А.А. Шелупанов</w:t>
@@ -93,7 +96,8 @@
     <w:p>
       <w:pPr>
         <w:pStyle w:val="a0"/>
-        <w:jc w:val="right"/>
+        <w:ind w:left="6096"/>
+        <w:jc w:val="left"/>
       </w:pPr>
       <w:r>
         <w:t>____.____.________ дата</w:t>
@@ -141,7 +145,8 @@
     <w:p>
       <w:pPr>
         <w:pStyle w:val="a0"/>
-        <w:jc w:val="right"/>
+        <w:ind w:left="6237"/>
+        <w:jc w:val="left"/>
       </w:pPr>
       <w:r>
         <w:t>Студент гр. 727-</w:t>
@@ -156,7 +161,8 @@
     <w:p>
       <w:pPr>
         <w:pStyle w:val="a0"/>
-        <w:jc w:val="right"/>
+        <w:ind w:left="6237"/>
+        <w:jc w:val="left"/>
       </w:pPr>
       <w:r>
         <w:t xml:space="preserve">_________ </w:t>
@@ -168,13 +174,15 @@
     <w:p>
       <w:pPr>
         <w:pStyle w:val="a0"/>
-        <w:jc w:val="right"/>
+        <w:ind w:left="6237"/>
+        <w:jc w:val="left"/>
       </w:pPr>
     </w:p>
     <w:p>
       <w:pPr>
         <w:pStyle w:val="a0"/>
-        <w:jc w:val="right"/>
+        <w:ind w:left="6237"/>
+        <w:jc w:val="left"/>
       </w:pPr>
       <w:r>
         <w:t xml:space="preserve">Принял: </w:t>
@@ -183,7 +191,8 @@
     <w:p>
       <w:pPr>
         <w:pStyle w:val="a0"/>
-        <w:jc w:val="right"/>
+        <w:ind w:left="6237"/>
+        <w:jc w:val="left"/>
       </w:pPr>
       <w:r>
         <w:t>Доцент</w:t>
@@ -198,7 +207,8 @@
     <w:p>
       <w:pPr>
         <w:pStyle w:val="a0"/>
-        <w:jc w:val="right"/>
+        <w:ind w:left="6237"/>
+        <w:jc w:val="left"/>
       </w:pPr>
       <w:r>
         <w:t xml:space="preserve">________ </w:t>
@@ -210,7 +220,8 @@
     <w:p>
       <w:pPr>
         <w:pStyle w:val="a0"/>
-        <w:jc w:val="right"/>
+        <w:ind w:left="6237"/>
+        <w:jc w:val="left"/>
       </w:pPr>
       <w:r>
         <w:t>________</w:t>
@@ -299,10 +310,12 @@
       </w:r>
     </w:p>
     <w:p>
-      <w:r>
-        <w:rPr>
-          <w:noProof/>
-          <w:lang w:val="ru-RU" w:eastAsia="ru-RU"/>
+      <w:pPr>
+        <w:pStyle w:val="a0"/>
+      </w:pPr>
+      <w:r>
+        <w:rPr>
+          <w:lang w:val="ru-RU"/>
         </w:rPr>
         <w:lastRenderedPageBreak/>
         <mc:AlternateContent>
@@ -385,42 +398,66 @@
       </w:r>
     </w:p>
     <w:p>
+      <w:pPr>
+        <w:pStyle w:val="a0"/>
+      </w:pPr>
       <w:r>
         <w:t>Федеральное государственное бюджетное образовательное учреждение высшего образования</w:t>
       </w:r>
     </w:p>
     <w:p>
+      <w:pPr>
+        <w:pStyle w:val="a0"/>
+      </w:pPr>
       <w:r>
         <w:t>ТОМСКИЙ ГОСУДАРСТВЕННЫЙ УНИВЕРСИТЕТ СИСТЕМ УПРАВЛЕНИЯ И РАДИОЭЛЕКТРОНИКИ (ТУСУР)</w:t>
       </w:r>
     </w:p>
     <w:p>
+      <w:pPr>
+        <w:pStyle w:val="a0"/>
+      </w:pPr>
       <w:r>
         <w:t>Кафедра комплексной информационной безопасности электронно-вычислительных систем (КИБЭВС)</w:t>
       </w:r>
     </w:p>
     <w:p/>
     <w:p>
+      <w:pPr>
+        <w:ind w:left="5387" w:firstLine="0"/>
+      </w:pPr>
       <w:r>
         <w:t xml:space="preserve">УТВЕРЖДАЮ </w:t>
       </w:r>
     </w:p>
     <w:p>
+      <w:pPr>
+        <w:ind w:left="5387" w:firstLine="0"/>
+      </w:pPr>
       <w:r>
         <w:t xml:space="preserve">Заведующий кафедрой КИБЭВС </w:t>
       </w:r>
     </w:p>
     <w:p>
+      <w:pPr>
+        <w:ind w:left="5387" w:firstLine="0"/>
+      </w:pPr>
       <w:r>
         <w:t xml:space="preserve">д-р техн. наук, профессор </w:t>
       </w:r>
     </w:p>
     <w:p>
+      <w:pPr>
+        <w:ind w:left="5387" w:firstLine="0"/>
+      </w:pPr>
       <w:r>
         <w:t xml:space="preserve">____________А.А. Шелупанов </w:t>
       </w:r>
     </w:p>
     <w:p>
+      <w:pPr>
+        <w:ind w:left="5387" w:firstLine="0"/>
+      </w:pPr>
       <w:r>
         <w:t>«__» ______________ 2021</w:t>
       </w:r>
@@ -428,12 +465,21 @@
         <w:t xml:space="preserve"> г.</w:t>
       </w:r>
     </w:p>
-    <w:p>
+    <w:p/>
+    <w:p>
+      <w:pPr>
+        <w:pStyle w:val="a0"/>
+      </w:pPr>
       <w:r>
         <w:t>ЗАДАНИЕ</w:t>
       </w:r>
     </w:p>
     <w:p>
+      <w:pPr>
+        <w:pStyle w:val="a0"/>
+      </w:pPr>
+    </w:p>
+    <w:p>
       <w:r>
         <w:t xml:space="preserve">На курсовую работу по дисциплине «Программно-аппаратные средства обеспечения информационной безопасности» студенту </w:t>
       </w:r>
@@ -464,353 +510,352 @@
     </w:p>
     <w:p>
       <w:r>
-        <w:t>1.</w:t>
+        <w:t xml:space="preserve">1 </w:t>
+      </w:r>
+      <w:r>
+        <w:t xml:space="preserve">Тема работы: </w:t>
+      </w:r>
+      <w:r>
+        <w:t>«Система DRM-защиты DataWall».</w:t>
+      </w:r>
+    </w:p>
+    <w:p>
+      <w:r>
+        <w:t xml:space="preserve">2 </w:t>
+      </w:r>
+      <w:r>
+        <w:t>Срок сдачи студентом законченной работы: 8 июня 2021г.</w:t>
+      </w:r>
+    </w:p>
+    <w:p>
+      <w:r>
+        <w:t>3</w:t>
+      </w:r>
+      <w:r>
+        <w:rPr>
+          <w:lang w:val="ru-RU"/>
+        </w:rPr>
+        <w:t xml:space="preserve"> </w:t>
+      </w:r>
+      <w:r>
+        <w:t>Исходные данные к работе:</w:t>
+      </w:r>
+    </w:p>
+    <w:p>
+      <w:pPr>
+        <w:pStyle w:val="af"/>
+        <w:ind w:left="709" w:firstLine="0"/>
+      </w:pPr>
+      <w:r>
+        <w:rPr>
+          <w:lang w:val="ru-RU"/>
+        </w:rPr>
+        <w:t xml:space="preserve">- </w:t>
+      </w:r>
+      <w:r>
+        <w:t>операционная система Windows 10;</w:t>
+      </w:r>
+    </w:p>
+    <w:p>
+      <w:r>
+        <w:rPr>
+          <w:lang w:val="ru-RU"/>
+        </w:rPr>
+        <w:t xml:space="preserve">- </w:t>
+      </w:r>
+      <w:r>
+        <w:t>набор SIMD-иструкций процессора на базе архитектуры x86-64</w:t>
+      </w:r>
+    </w:p>
+    <w:p>
+      <w:r>
+        <w:rPr>
+          <w:lang w:val="ru-RU"/>
+        </w:rPr>
+        <w:t xml:space="preserve">- </w:t>
+      </w:r>
+      <w:r>
+        <w:t>набор криптографических иструкций процессора на базе архитектуры x86-64</w:t>
+      </w:r>
+    </w:p>
+    <w:p>
+      <w:r>
+        <w:rPr>
+          <w:lang w:val="ru-RU"/>
+        </w:rPr>
+        <w:t xml:space="preserve">- </w:t>
+      </w:r>
+      <w:r>
+        <w:t>библиотека реализации протокола SSL – OpenSSL</w:t>
+      </w:r>
+    </w:p>
+    <w:p>
+      <w:r>
+        <w:rPr>
+          <w:lang w:val="ru-RU"/>
+        </w:rPr>
+        <w:t xml:space="preserve">- </w:t>
+      </w:r>
+      <w:r>
+        <w:t>библиотека работы с исполняемым кодом – MemoryModule</w:t>
+      </w:r>
+    </w:p>
+    <w:p>
+      <w:r>
+        <w:rPr>
+          <w:lang w:val="ru-RU"/>
+        </w:rPr>
+        <w:t xml:space="preserve">- </w:t>
+      </w:r>
+      <w:r>
+        <w:t>Реляционная СУБД MySQL</w:t>
+      </w:r>
+    </w:p>
+    <w:p>
+      <w:r>
+        <w:t>4</w:t>
+      </w:r>
+      <w:r>
+        <w:t xml:space="preserve">. </w:t>
+      </w:r>
+      <w:r>
+        <w:t>Содержание пояснительной записки:</w:t>
+      </w:r>
+    </w:p>
+    <w:p>
+      <w:r>
+        <w:rPr>
+          <w:lang w:val="ru-RU"/>
+        </w:rPr>
+        <w:lastRenderedPageBreak/>
+        <w:t xml:space="preserve">- </w:t>
+      </w:r>
+      <w:r>
+        <w:t>титульный лист;</w:t>
+      </w:r>
+    </w:p>
+    <w:p>
+      <w:r>
+        <w:rPr>
+          <w:lang w:val="ru-RU"/>
+        </w:rPr>
+        <w:t xml:space="preserve">- </w:t>
+      </w:r>
+      <w:r>
+        <w:t>реферат;</w:t>
+      </w:r>
+    </w:p>
+    <w:p>
+      <w:r>
+        <w:rPr>
+          <w:lang w:val="ru-RU"/>
+        </w:rPr>
+        <w:t xml:space="preserve">- </w:t>
+      </w:r>
+      <w:r>
+        <w:t>техническое задание;</w:t>
+      </w:r>
+    </w:p>
+    <w:p>
+      <w:r>
+        <w:rPr>
+          <w:lang w:val="ru-RU"/>
+        </w:rPr>
+        <w:t xml:space="preserve">- </w:t>
+      </w:r>
+      <w:r>
+        <w:t>введение;</w:t>
+      </w:r>
+    </w:p>
+    <w:p>
+      <w:r>
+        <w:rPr>
+          <w:lang w:val="ru-RU"/>
+        </w:rPr>
+        <w:t xml:space="preserve">- </w:t>
+      </w:r>
+      <w:r>
+        <w:t>обзор предметной области;</w:t>
+      </w:r>
+    </w:p>
+    <w:p>
+      <w:r>
+        <w:rPr>
+          <w:lang w:val="ru-RU"/>
+        </w:rPr>
+        <w:t xml:space="preserve">- </w:t>
+      </w:r>
+      <w:r>
+        <w:t>проектирование архитектуры системы</w:t>
+      </w:r>
+    </w:p>
+    <w:p>
+      <w:r>
+        <w:rPr>
+          <w:lang w:val="ru-RU"/>
+        </w:rPr>
+        <w:t xml:space="preserve">- </w:t>
+      </w:r>
+      <w:r>
+        <w:t>обоснование выбора программных</w:t>
+      </w:r>
+      <w:r>
+        <w:t xml:space="preserve"> средств;</w:t>
+      </w:r>
+    </w:p>
+    <w:p>
+      <w:r>
+        <w:rPr>
+          <w:lang w:val="ru-RU"/>
+        </w:rPr>
+        <w:t xml:space="preserve">- </w:t>
+      </w:r>
+      <w:r>
+        <w:t>описание модулей прикладной программы;</w:t>
+      </w:r>
+    </w:p>
+    <w:p>
+      <w:pPr>
+        <w:rPr>
+          <w:color w:val="000000"/>
+        </w:rPr>
+      </w:pPr>
+      <w:r>
+        <w:rPr>
+          <w:lang w:val="ru-RU"/>
+        </w:rPr>
+        <w:t xml:space="preserve">- </w:t>
+      </w:r>
+      <w:r>
+        <w:t>тестирование;</w:t>
+      </w:r>
+    </w:p>
+    <w:p>
+      <w:r>
+        <w:rPr>
+          <w:lang w:val="ru-RU"/>
+        </w:rPr>
+        <w:t xml:space="preserve">- </w:t>
+      </w:r>
+      <w:r>
+        <w:t>заключение;</w:t>
+      </w:r>
+    </w:p>
+    <w:p>
+      <w:r>
+        <w:rPr>
+          <w:lang w:val="ru-RU"/>
+        </w:rPr>
+        <w:t xml:space="preserve">- </w:t>
+      </w:r>
+      <w:r>
+        <w:t>список литературы;</w:t>
+      </w:r>
+    </w:p>
+    <w:p>
+      <w:r>
+        <w:rPr>
+          <w:lang w:val="ru-RU"/>
+        </w:rPr>
+        <w:t xml:space="preserve">- </w:t>
+      </w:r>
+      <w:r>
+        <w:t xml:space="preserve">приложения. </w:t>
+      </w:r>
+    </w:p>
+    <w:p>
+      <w:r>
+        <w:t>5.</w:t>
+      </w:r>
+      <w:r>
+        <w:rPr>
+          <w:lang w:val="ru-RU"/>
+        </w:rPr>
+        <w:t xml:space="preserve"> </w:t>
+      </w:r>
+      <w:r>
+        <w:t>Перечень подлежащих разработке вопросов:</w:t>
+      </w:r>
+    </w:p>
+    <w:p>
+      <w:r>
+        <w:rPr>
+          <w:lang w:val="ru-RU"/>
+        </w:rPr>
+        <w:t xml:space="preserve">- </w:t>
+      </w:r>
+      <w:r>
+        <w:t>Разработка службы, устанавливающейся в системе клиента. Слу</w:t>
+      </w:r>
+      <w:r>
+        <w:t>жба должна запускаться автоматически при старте клиентского ПК и выполнять следующие функции: обмен информацией с сервером; получение сведений о ПК клиента; генерация ключей шифрования; установка в систему защищаемого ПО с сопутствующим шифрованием его данных и исполняемого кода; периодический контроль целостности защищаемого ПО; обслуживание запросов защищаемого ПО.</w:t>
+      </w:r>
+    </w:p>
+    <w:p>
+      <w:r>
+        <w:rPr>
+          <w:lang w:val="ru-RU"/>
+        </w:rPr>
+        <w:t xml:space="preserve">- </w:t>
+      </w:r>
+      <w:r>
+        <w:t>Разработка серверного приложения. Серверное приложение запускается на сервере провайдера услуг защиты и выполняет следующие функции: работает с базой данных, содержащей аутентификационную информацию клиентов, сведения о принадлежащих им лицензиях на защищаемого ПО и об их устройствах, а также предоставляет вышеперечисленную информацию по запросу клиентских служб.</w:t>
+      </w:r>
+    </w:p>
+    <w:p>
+      <w:r>
+        <w:rPr>
+          <w:lang w:val="ru-RU"/>
+        </w:rPr>
+        <w:t xml:space="preserve">- </w:t>
+      </w:r>
+      <w:r>
+        <w:t>Разработка SDK</w:t>
+      </w:r>
+      <w:r>
+        <w:t xml:space="preserve"> </w:t>
+      </w:r>
+      <w:r>
+        <w:t>для разработчиков защищаемого ПО и документации к нему.</w:t>
+      </w:r>
+    </w:p>
+    <w:p>
+      <w:r>
+        <w:t>6</w:t>
+      </w:r>
+      <w:r>
+        <w:t xml:space="preserve">. </w:t>
+      </w:r>
+      <w:r>
+        <w:t>Задание выдано:</w:t>
+      </w:r>
+    </w:p>
+    <w:p>
+      <w:r>
+        <w:t>Руководитель: к.т.н., доцент кафедры БИС</w:t>
+      </w:r>
+    </w:p>
+    <w:p>
+      <w:pPr>
+        <w:ind w:left="709" w:firstLine="0"/>
+      </w:pPr>
+      <w:r>
+        <w:lastRenderedPageBreak/>
+        <w:t>И.А. Рахманенко</w:t>
+      </w:r>
+    </w:p>
+    <w:p>
+      <w:pPr>
+        <w:ind w:left="709" w:firstLine="0"/>
+      </w:pPr>
+      <w:r>
+        <w:t>____________</w:t>
+      </w:r>
+      <w:r>
+        <w:t xml:space="preserve">_____ </w:t>
       </w:r>
       <w:r>
         <w:tab/>
-        <w:t xml:space="preserve">Тема работы: </w:t>
-      </w:r>
-    </w:p>
-    <w:p>
-      <w:r>
-        <w:t>«Система DRM-защиты DataWall».</w:t>
-      </w:r>
-    </w:p>
-    <w:p>
-      <w:r>
-        <w:t>2.</w:t>
-      </w:r>
-      <w:r>
-        <w:tab/>
-        <w:t xml:space="preserve">Срок сдачи студентом законченной работы: </w:t>
-      </w:r>
-    </w:p>
-    <w:p>
-      <w:r>
-        <w:t>8 июня 2021г.</w:t>
-      </w:r>
-    </w:p>
-    <w:p>
-      <w:r>
-        <w:t>3.</w:t>
-      </w:r>
-      <w:r>
-        <w:tab/>
-        <w:t>Исходные данные к работе:</w:t>
-      </w:r>
-    </w:p>
-    <w:p>
-      <w:pPr>
-        <w:pStyle w:val="af"/>
-        <w:numPr>
-          <w:ilvl w:val="0"/>
-          <w:numId w:val="3"/>
-        </w:numPr>
-      </w:pPr>
-      <w:r>
-        <w:t>операционная система Windows 10;</w:t>
-      </w:r>
-    </w:p>
-    <w:p>
-      <w:pPr>
-        <w:pStyle w:val="af"/>
-        <w:numPr>
-          <w:ilvl w:val="0"/>
-          <w:numId w:val="3"/>
-        </w:numPr>
-      </w:pPr>
-      <w:r>
-        <w:t>набор SIMD-иструкций процессора на базе архитектуры x86-64</w:t>
-      </w:r>
-    </w:p>
-    <w:p>
-      <w:pPr>
-        <w:pStyle w:val="af"/>
-        <w:numPr>
-          <w:ilvl w:val="0"/>
-          <w:numId w:val="3"/>
-        </w:numPr>
-      </w:pPr>
-      <w:r>
-        <w:t>набор криптографических иструкций процессора на базе архитектуры x86-64</w:t>
-      </w:r>
-    </w:p>
-    <w:p>
-      <w:pPr>
-        <w:pStyle w:val="af"/>
-        <w:numPr>
-          <w:ilvl w:val="0"/>
-          <w:numId w:val="3"/>
-        </w:numPr>
-      </w:pPr>
-      <w:r>
-        <w:t>библиотека реализации протокола SSL – OpenSSL</w:t>
-      </w:r>
-    </w:p>
-    <w:p>
-      <w:pPr>
-        <w:pStyle w:val="af"/>
-        <w:numPr>
-          <w:ilvl w:val="0"/>
-          <w:numId w:val="3"/>
-        </w:numPr>
-      </w:pPr>
-      <w:r>
-        <w:t>библиотека работы с исполняемым кодом – MemoryModule</w:t>
-      </w:r>
-    </w:p>
-    <w:p>
-      <w:pPr>
-        <w:pStyle w:val="af"/>
-        <w:numPr>
-          <w:ilvl w:val="0"/>
-          <w:numId w:val="3"/>
-        </w:numPr>
-      </w:pPr>
-      <w:r>
-        <w:t>Реляционная СУБД MySQL</w:t>
-      </w:r>
-    </w:p>
-    <w:p>
-      <w:r>
-        <w:t>4.</w:t>
-      </w:r>
-      <w:r>
-        <w:tab/>
-        <w:t>Содержание пояснительной записки:</w:t>
-      </w:r>
-    </w:p>
-    <w:p>
-      <w:pPr>
-        <w:pStyle w:val="af"/>
-        <w:numPr>
-          <w:ilvl w:val="1"/>
-          <w:numId w:val="4"/>
-        </w:numPr>
-      </w:pPr>
-      <w:r>
-        <w:lastRenderedPageBreak/>
-        <w:t>титульный лист;</w:t>
-      </w:r>
-    </w:p>
-    <w:p>
-      <w:pPr>
-        <w:pStyle w:val="af"/>
-        <w:numPr>
-          <w:ilvl w:val="1"/>
-          <w:numId w:val="4"/>
-        </w:numPr>
-      </w:pPr>
-      <w:r>
-        <w:t>реферат;</w:t>
-      </w:r>
-    </w:p>
-    <w:p>
-      <w:pPr>
-        <w:pStyle w:val="af"/>
-        <w:numPr>
-          <w:ilvl w:val="1"/>
-          <w:numId w:val="4"/>
-        </w:numPr>
-      </w:pPr>
-      <w:r>
-        <w:t>техническое задание;</w:t>
-      </w:r>
-    </w:p>
-    <w:p>
-      <w:pPr>
-        <w:pStyle w:val="af"/>
-        <w:numPr>
-          <w:ilvl w:val="1"/>
-          <w:numId w:val="4"/>
-        </w:numPr>
-      </w:pPr>
-      <w:r>
-        <w:t>введение;</w:t>
-      </w:r>
-    </w:p>
-    <w:p>
-      <w:pPr>
-        <w:pStyle w:val="af"/>
-        <w:numPr>
-          <w:ilvl w:val="1"/>
-          <w:numId w:val="4"/>
-        </w:numPr>
-      </w:pPr>
-      <w:r>
-        <w:t>обзор предметной области;</w:t>
-      </w:r>
-    </w:p>
-    <w:p>
-      <w:pPr>
-        <w:pStyle w:val="af"/>
-        <w:numPr>
-          <w:ilvl w:val="1"/>
-          <w:numId w:val="4"/>
-        </w:numPr>
-      </w:pPr>
-      <w:r>
-        <w:t>проектирование архитектуры системы</w:t>
-      </w:r>
-    </w:p>
-    <w:p>
-      <w:pPr>
-        <w:pStyle w:val="af"/>
-        <w:numPr>
-          <w:ilvl w:val="1"/>
-          <w:numId w:val="4"/>
-        </w:numPr>
-      </w:pPr>
-      <w:r>
-        <w:t>обоснование выбора программных</w:t>
-      </w:r>
-      <w:r>
-        <w:t xml:space="preserve"> средств;</w:t>
-      </w:r>
-    </w:p>
-    <w:p>
-      <w:pPr>
-        <w:pStyle w:val="af"/>
-        <w:numPr>
-          <w:ilvl w:val="1"/>
-          <w:numId w:val="4"/>
-        </w:numPr>
-      </w:pPr>
-      <w:r>
-        <w:t>описание модулей прикладной программы;</w:t>
-      </w:r>
-    </w:p>
-    <w:p>
-      <w:pPr>
-        <w:pStyle w:val="af"/>
-        <w:numPr>
-          <w:ilvl w:val="1"/>
-          <w:numId w:val="4"/>
-        </w:numPr>
-        <w:rPr>
-          <w:color w:val="000000"/>
-        </w:rPr>
-      </w:pPr>
-      <w:r>
-        <w:t>тестирование;</w:t>
-      </w:r>
-    </w:p>
-    <w:p>
-      <w:pPr>
-        <w:pStyle w:val="af"/>
-        <w:numPr>
-          <w:ilvl w:val="1"/>
-          <w:numId w:val="4"/>
-        </w:numPr>
-      </w:pPr>
-      <w:r>
-        <w:t>заключение;</w:t>
-      </w:r>
-    </w:p>
-    <w:p>
-      <w:pPr>
-        <w:pStyle w:val="af"/>
-        <w:numPr>
-          <w:ilvl w:val="1"/>
-          <w:numId w:val="4"/>
-        </w:numPr>
-      </w:pPr>
-      <w:r>
-        <w:t>список литературы;</w:t>
-      </w:r>
-    </w:p>
-    <w:p>
-      <w:pPr>
-        <w:pStyle w:val="af"/>
-        <w:numPr>
-          <w:ilvl w:val="1"/>
-          <w:numId w:val="4"/>
-        </w:numPr>
-      </w:pPr>
-      <w:r>
-        <w:t xml:space="preserve">приложения. </w:t>
-      </w:r>
-    </w:p>
-    <w:p>
-      <w:r>
-        <w:t>5.</w:t>
-      </w:r>
-      <w:r>
-        <w:tab/>
-        <w:t>Перечень подлежащих разработке вопросов:</w:t>
-      </w:r>
-    </w:p>
-    <w:p>
-      <w:pPr>
-        <w:pStyle w:val="af"/>
-        <w:numPr>
-          <w:ilvl w:val="1"/>
-          <w:numId w:val="4"/>
-        </w:numPr>
-      </w:pPr>
-      <w:r>
-        <w:t>Разработка службы, устанавливающейся в системе клиента. Слу</w:t>
-      </w:r>
-      <w:r>
-        <w:t>жба должна запускаться автоматически при старте клиентского ПК и выполнять следующие функции: обмен информацией с сервером; получение сведений о ПК клиента; генерация ключей шифрования; установка в систему защищаемого ПО с сопутствующим шифрованием его данных и исполняемого кода; периодический контроль целостности защищаемого ПО; обслуживание запросов защищаемого ПО.</w:t>
-      </w:r>
-    </w:p>
-    <w:p>
-      <w:pPr>
-        <w:pStyle w:val="af"/>
-        <w:numPr>
-          <w:ilvl w:val="1"/>
-          <w:numId w:val="4"/>
-        </w:numPr>
-      </w:pPr>
-      <w:r>
-        <w:t>Разработка серверного приложения. Серверное приложение запускается на сервере провайдера услуг защиты и выполняет следующие функции: работает с базой данных, содержащей аутентификационную информацию клиентов, сведения о принадлежащих им лицензиях на защищаемого ПО и об их устройствах, а также предоставляет вышеперечисленную информацию по запросу клиентских служб.</w:t>
-      </w:r>
-    </w:p>
-    <w:p>
-      <w:pPr>
-        <w:pStyle w:val="af"/>
-        <w:numPr>
-          <w:ilvl w:val="1"/>
-          <w:numId w:val="4"/>
-        </w:numPr>
-      </w:pPr>
-      <w:r>
-        <w:lastRenderedPageBreak/>
-        <w:t>Разработка SDK</w:t>
-      </w:r>
-      <w:r>
-        <w:t xml:space="preserve"> </w:t>
-      </w:r>
-      <w:r>
-        <w:t>для разработчиков защищаемого ПО и документации к нему.</w:t>
-      </w:r>
-    </w:p>
-    <w:p>
-      <w:r>
-        <w:t>6.</w:t>
-      </w:r>
-      <w:r>
-        <w:tab/>
-        <w:t>Задание выдано:</w:t>
-      </w:r>
-    </w:p>
-    <w:p>
-      <w:r>
-        <w:t>Руководитель: к.т.н., доцент кафедры БИС</w:t>
-      </w:r>
-    </w:p>
-    <w:p>
-      <w:r>
-        <w:t>И.А. Рахманенко</w:t>
-      </w:r>
-    </w:p>
-    <w:p>
-      <w:r>
-        <w:t>____________</w:t>
-      </w:r>
-      <w:r>
-        <w:t xml:space="preserve">_____ </w:t>
       </w:r>
       <w:r>
         <w:tab/>
@@ -827,6 +872,9 @@
       </w:r>
     </w:p>
     <w:p>
+      <w:pPr>
+        <w:ind w:left="709" w:firstLine="0"/>
+      </w:pPr>
       <w:r>
         <w:t xml:space="preserve">                    </w:t>
       </w:r>
@@ -835,6 +883,9 @@
       </w:r>
     </w:p>
     <w:p>
+      <w:pPr>
+        <w:ind w:left="709" w:firstLine="0"/>
+      </w:pPr>
       <w:r>
         <w:t>7.</w:t>
       </w:r>
@@ -844,11 +895,17 @@
       </w:r>
     </w:p>
     <w:p>
+      <w:pPr>
+        <w:ind w:left="709" w:firstLine="0"/>
+      </w:pPr>
       <w:r>
         <w:t>Студент группы 727-1</w:t>
       </w:r>
     </w:p>
     <w:p>
+      <w:pPr>
+        <w:ind w:left="709" w:firstLine="0"/>
+      </w:pPr>
       <w:r>
         <w:t>Я. А. Усольцев</w:t>
       </w:r>
@@ -856,6 +913,9 @@
     <w:p>
       <w:r>
         <w:t xml:space="preserve">_________________ </w:t>
+      </w:r>
+      <w:r>
+        <w:tab/>
       </w:r>
       <w:r>
         <w:tab/>
@@ -876,6 +936,7 @@
     </w:p>
     <w:p>
       <w:pPr>
+        <w:ind w:left="709" w:firstLine="0"/>
         <w:rPr>
           <w:rFonts w:eastAsiaTheme="minorHAnsi"/>
           <w:noProof/>
@@ -906,14 +967,6 @@
     </w:p>
     <w:sdt>
       <w:sdtPr>
-        <w:rPr>
-          <w:rFonts w:ascii="Times New Roman" w:eastAsia="Calibri" w:hAnsi="Times New Roman" w:cs="Times New Roman"/>
-          <w:color w:val="202122"/>
-          <w:sz w:val="28"/>
-          <w:szCs w:val="28"/>
-          <w:shd w:val="clear" w:color="auto" w:fill="FFFFFF"/>
-          <w:lang w:eastAsia="en-US"/>
-        </w:rPr>
         <w:id w:val="-2104717454"/>
         <w:docPartObj>
           <w:docPartGallery w:val="Table of Contents"/>
@@ -923,15 +976,10 @@
       <w:sdtContent>
         <w:p>
           <w:pPr>
-            <w:pStyle w:val="af0"/>
-          </w:pPr>
-          <w:r>
-            <w:t>Оглавление</w:t>
-          </w:r>
-        </w:p>
-        <w:p>
-          <w:pPr>
             <w:pStyle w:val="11"/>
+            <w:tabs>
+              <w:tab w:val="right" w:leader="dot" w:pos="9628"/>
+            </w:tabs>
             <w:rPr>
               <w:rFonts w:asciiTheme="minorHAnsi" w:eastAsiaTheme="minorEastAsia" w:hAnsiTheme="minorHAnsi" w:cstheme="minorBidi"/>
               <w:noProof/>
@@ -939,7 +987,7 @@
               <w:sz w:val="22"/>
               <w:szCs w:val="22"/>
               <w:shd w:val="clear" w:color="auto" w:fill="auto"/>
-              <w:lang w:eastAsia="ru-RU"/>
+              <w:lang w:val="ru-RU" w:eastAsia="ru-RU"/>
             </w:rPr>
           </w:pPr>
           <w:r>
@@ -951,7 +999,7 @@
           <w:r>
             <w:fldChar w:fldCharType="separate"/>
           </w:r>
-          <w:hyperlink w:anchor="_Toc72951708" w:history="1">
+          <w:hyperlink w:anchor="_Toc73820662" w:history="1">
             <w:r>
               <w:rPr>
                 <w:rStyle w:val="a8"/>
@@ -978,7 +1026,7 @@
                 <w:noProof/>
                 <w:webHidden/>
               </w:rPr>
-              <w:instrText xml:space="preserve"> PAGEREF _Toc72951708 \h </w:instrText>
+              <w:instrText xml:space="preserve"> PAGEREF _Toc73820662 \h </w:instrText>
             </w:r>
             <w:r>
               <w:rPr>
@@ -998,7 +1046,7 @@
                 <w:noProof/>
                 <w:webHidden/>
               </w:rPr>
-              <w:t>5</w:t>
+              <w:t>7</w:t>
             </w:r>
             <w:r>
               <w:rPr>
@@ -1012,6 +1060,9 @@
         <w:p>
           <w:pPr>
             <w:pStyle w:val="11"/>
+            <w:tabs>
+              <w:tab w:val="right" w:leader="dot" w:pos="9628"/>
+            </w:tabs>
             <w:rPr>
               <w:rFonts w:asciiTheme="minorHAnsi" w:eastAsiaTheme="minorEastAsia" w:hAnsiTheme="minorHAnsi" w:cstheme="minorBidi"/>
               <w:noProof/>
@@ -1019,10 +1070,10 @@
               <w:sz w:val="22"/>
               <w:szCs w:val="22"/>
               <w:shd w:val="clear" w:color="auto" w:fill="auto"/>
-              <w:lang w:eastAsia="ru-RU"/>
+              <w:lang w:val="ru-RU" w:eastAsia="ru-RU"/>
             </w:rPr>
           </w:pPr>
-          <w:hyperlink w:anchor="_Toc72951709" w:history="1">
+          <w:hyperlink w:anchor="_Toc73820663" w:history="1">
             <w:r>
               <w:rPr>
                 <w:rStyle w:val="a8"/>
@@ -1049,7 +1100,7 @@
                 <w:noProof/>
                 <w:webHidden/>
               </w:rPr>
-              <w:instrText xml:space="preserve"> PAGEREF _Toc72951709 \h </w:instrText>
+              <w:instrText xml:space="preserve"> PAGEREF _Toc73820663 \h </w:instrText>
             </w:r>
             <w:r>
               <w:rPr>
@@ -1069,7 +1120,7 @@
                 <w:noProof/>
                 <w:webHidden/>
               </w:rPr>
-              <w:t>6</w:t>
+              <w:t>8</w:t>
             </w:r>
             <w:r>
               <w:rPr>
@@ -1083,6 +1134,9 @@
         <w:p>
           <w:pPr>
             <w:pStyle w:val="11"/>
+            <w:tabs>
+              <w:tab w:val="right" w:leader="dot" w:pos="9628"/>
+            </w:tabs>
             <w:rPr>
               <w:rFonts w:asciiTheme="minorHAnsi" w:eastAsiaTheme="minorEastAsia" w:hAnsiTheme="minorHAnsi" w:cstheme="minorBidi"/>
               <w:noProof/>
@@ -1090,10 +1144,10 @@
               <w:sz w:val="22"/>
               <w:szCs w:val="22"/>
               <w:shd w:val="clear" w:color="auto" w:fill="auto"/>
-              <w:lang w:eastAsia="ru-RU"/>
+              <w:lang w:val="ru-RU" w:eastAsia="ru-RU"/>
             </w:rPr>
           </w:pPr>
-          <w:hyperlink w:anchor="_Toc72951710" w:history="1">
+          <w:hyperlink w:anchor="_Toc73820664" w:history="1">
             <w:r>
               <w:rPr>
                 <w:rStyle w:val="a8"/>
@@ -1120,78 +1174,7 @@
                 <w:noProof/>
                 <w:webHidden/>
               </w:rPr>
-              <w:instrText xml:space="preserve"> PAGEREF _Toc72951710 \h </w:instrText>
-            </w:r>
-            <w:r>
-              <w:rPr>
-                <w:noProof/>
-                <w:webHidden/>
-              </w:rPr>
-            </w:r>
-            <w:r>
-              <w:rPr>
-                <w:noProof/>
-                <w:webHidden/>
-              </w:rPr>
-              <w:fldChar w:fldCharType="separate"/>
-            </w:r>
-            <w:r>
-              <w:rPr>
-                <w:noProof/>
-                <w:webHidden/>
-              </w:rPr>
-              <w:t>10</w:t>
-            </w:r>
-            <w:r>
-              <w:rPr>
-                <w:noProof/>
-                <w:webHidden/>
-              </w:rPr>
-              <w:fldChar w:fldCharType="end"/>
-            </w:r>
-          </w:hyperlink>
-        </w:p>
-        <w:p>
-          <w:pPr>
-            <w:pStyle w:val="11"/>
-            <w:rPr>
-              <w:rFonts w:asciiTheme="minorHAnsi" w:eastAsiaTheme="minorEastAsia" w:hAnsiTheme="minorHAnsi" w:cstheme="minorBidi"/>
-              <w:noProof/>
-              <w:color w:val="auto"/>
-              <w:sz w:val="22"/>
-              <w:szCs w:val="22"/>
-              <w:shd w:val="clear" w:color="auto" w:fill="auto"/>
-              <w:lang w:eastAsia="ru-RU"/>
-            </w:rPr>
-          </w:pPr>
-          <w:hyperlink w:anchor="_Toc72951711" w:history="1">
-            <w:r>
-              <w:rPr>
-                <w:rStyle w:val="a8"/>
-                <w:noProof/>
-              </w:rPr>
-              <w:t>4 Обоснование выбора программных средств</w:t>
-            </w:r>
-            <w:r>
-              <w:rPr>
-                <w:noProof/>
-                <w:webHidden/>
-              </w:rPr>
-              <w:tab/>
-            </w:r>
-            <w:r>
-              <w:rPr>
-                <w:noProof/>
-                <w:webHidden/>
-              </w:rPr>
-              <w:fldChar w:fldCharType="begin"/>
-            </w:r>
-            <w:r>
-              <w:rPr>
-                <w:noProof/>
-                <w:webHidden/>
-              </w:rPr>
-              <w:instrText xml:space="preserve"> PAGEREF _Toc72951711 \h </w:instrText>
+              <w:instrText xml:space="preserve"> PAGEREF _Toc73820664 \h </w:instrText>
             </w:r>
             <w:r>
               <w:rPr>
@@ -1225,6 +1208,9 @@
         <w:p>
           <w:pPr>
             <w:pStyle w:val="11"/>
+            <w:tabs>
+              <w:tab w:val="right" w:leader="dot" w:pos="9628"/>
+            </w:tabs>
             <w:rPr>
               <w:rFonts w:asciiTheme="minorHAnsi" w:eastAsiaTheme="minorEastAsia" w:hAnsiTheme="minorHAnsi" w:cstheme="minorBidi"/>
               <w:noProof/>
@@ -1232,16 +1218,16 @@
               <w:sz w:val="22"/>
               <w:szCs w:val="22"/>
               <w:shd w:val="clear" w:color="auto" w:fill="auto"/>
-              <w:lang w:eastAsia="ru-RU"/>
+              <w:lang w:val="ru-RU" w:eastAsia="ru-RU"/>
             </w:rPr>
           </w:pPr>
-          <w:hyperlink w:anchor="_Toc72951712" w:history="1">
+          <w:hyperlink w:anchor="_Toc73820665" w:history="1">
             <w:r>
               <w:rPr>
                 <w:rStyle w:val="a8"/>
                 <w:noProof/>
               </w:rPr>
-              <w:t>5 Описание модулей прикладной программы</w:t>
+              <w:t>4 Обоснование выбора программных средств</w:t>
             </w:r>
             <w:r>
               <w:rPr>
@@ -1262,149 +1248,7 @@
                 <w:noProof/>
                 <w:webHidden/>
               </w:rPr>
-              <w:instrText xml:space="preserve"> PAGEREF _Toc72951712 \h </w:instrText>
-            </w:r>
-            <w:r>
-              <w:rPr>
-                <w:noProof/>
-                <w:webHidden/>
-              </w:rPr>
-            </w:r>
-            <w:r>
-              <w:rPr>
-                <w:noProof/>
-                <w:webHidden/>
-              </w:rPr>
-              <w:fldChar w:fldCharType="separate"/>
-            </w:r>
-            <w:r>
-              <w:rPr>
-                <w:noProof/>
-                <w:webHidden/>
-              </w:rPr>
-              <w:t>12</w:t>
-            </w:r>
-            <w:r>
-              <w:rPr>
-                <w:noProof/>
-                <w:webHidden/>
-              </w:rPr>
-              <w:fldChar w:fldCharType="end"/>
-            </w:r>
-          </w:hyperlink>
-        </w:p>
-        <w:p>
-          <w:pPr>
-            <w:pStyle w:val="11"/>
-            <w:rPr>
-              <w:rFonts w:asciiTheme="minorHAnsi" w:eastAsiaTheme="minorEastAsia" w:hAnsiTheme="minorHAnsi" w:cstheme="minorBidi"/>
-              <w:noProof/>
-              <w:color w:val="auto"/>
-              <w:sz w:val="22"/>
-              <w:szCs w:val="22"/>
-              <w:shd w:val="clear" w:color="auto" w:fill="auto"/>
-              <w:lang w:eastAsia="ru-RU"/>
-            </w:rPr>
-          </w:pPr>
-          <w:hyperlink w:anchor="_Toc72951713" w:history="1">
-            <w:r>
-              <w:rPr>
-                <w:rStyle w:val="a8"/>
-                <w:noProof/>
-              </w:rPr>
-              <w:t>6 Описание алгоритмов работы</w:t>
-            </w:r>
-            <w:r>
-              <w:rPr>
-                <w:noProof/>
-                <w:webHidden/>
-              </w:rPr>
-              <w:tab/>
-            </w:r>
-            <w:r>
-              <w:rPr>
-                <w:noProof/>
-                <w:webHidden/>
-              </w:rPr>
-              <w:fldChar w:fldCharType="begin"/>
-            </w:r>
-            <w:r>
-              <w:rPr>
-                <w:noProof/>
-                <w:webHidden/>
-              </w:rPr>
-              <w:instrText xml:space="preserve"> PAGEREF _Toc72951713 \h </w:instrText>
-            </w:r>
-            <w:r>
-              <w:rPr>
-                <w:noProof/>
-                <w:webHidden/>
-              </w:rPr>
-            </w:r>
-            <w:r>
-              <w:rPr>
-                <w:noProof/>
-                <w:webHidden/>
-              </w:rPr>
-              <w:fldChar w:fldCharType="separate"/>
-            </w:r>
-            <w:r>
-              <w:rPr>
-                <w:noProof/>
-                <w:webHidden/>
-              </w:rPr>
-              <w:t>13</w:t>
-            </w:r>
-            <w:r>
-              <w:rPr>
-                <w:noProof/>
-                <w:webHidden/>
-              </w:rPr>
-              <w:fldChar w:fldCharType="end"/>
-            </w:r>
-          </w:hyperlink>
-        </w:p>
-        <w:p>
-          <w:pPr>
-            <w:pStyle w:val="11"/>
-            <w:rPr>
-              <w:rFonts w:asciiTheme="minorHAnsi" w:eastAsiaTheme="minorEastAsia" w:hAnsiTheme="minorHAnsi" w:cstheme="minorBidi"/>
-              <w:noProof/>
-              <w:color w:val="auto"/>
-              <w:sz w:val="22"/>
-              <w:szCs w:val="22"/>
-              <w:shd w:val="clear" w:color="auto" w:fill="auto"/>
-              <w:lang w:eastAsia="ru-RU"/>
-            </w:rPr>
-          </w:pPr>
-          <w:hyperlink w:anchor="_Toc72951714" w:history="1">
-            <w:r>
-              <w:rPr>
-                <w:rStyle w:val="a8"/>
-                <w:noProof/>
-              </w:rPr>
-              <w:t>7 Тестирование</w:t>
-            </w:r>
-            <w:r>
-              <w:rPr>
-                <w:noProof/>
-                <w:webHidden/>
-              </w:rPr>
-              <w:tab/>
-            </w:r>
-            <w:r>
-              <w:rPr>
-                <w:noProof/>
-                <w:webHidden/>
-              </w:rPr>
-              <w:fldChar w:fldCharType="begin"/>
-            </w:r>
-            <w:r>
-              <w:rPr>
-                <w:noProof/>
-                <w:webHidden/>
-              </w:rPr>
-              <w:instrText xml:space="preserve"> PAGEREF _Toc72951714 \h </w:instrText>
+              <w:instrText xml:space="preserve"> PAGEREF _Toc73820665 \h </w:instrText>
             </w:r>
             <w:r>
               <w:rPr>
@@ -1438,6 +1282,9 @@
         <w:p>
           <w:pPr>
             <w:pStyle w:val="11"/>
+            <w:tabs>
+              <w:tab w:val="right" w:leader="dot" w:pos="9628"/>
+            </w:tabs>
             <w:rPr>
               <w:rFonts w:asciiTheme="minorHAnsi" w:eastAsiaTheme="minorEastAsia" w:hAnsiTheme="minorHAnsi" w:cstheme="minorBidi"/>
               <w:noProof/>
@@ -1445,16 +1292,16 @@
               <w:sz w:val="22"/>
               <w:szCs w:val="22"/>
               <w:shd w:val="clear" w:color="auto" w:fill="auto"/>
-              <w:lang w:eastAsia="ru-RU"/>
+              <w:lang w:val="ru-RU" w:eastAsia="ru-RU"/>
             </w:rPr>
           </w:pPr>
-          <w:hyperlink w:anchor="_Toc72951715" w:history="1">
+          <w:hyperlink w:anchor="_Toc73820666" w:history="1">
             <w:r>
               <w:rPr>
                 <w:rStyle w:val="a8"/>
                 <w:noProof/>
               </w:rPr>
-              <w:t>Заключение</w:t>
+              <w:t>5 Описание модулей прикладной программы</w:t>
             </w:r>
             <w:r>
               <w:rPr>
@@ -1475,78 +1322,7 @@
                 <w:noProof/>
                 <w:webHidden/>
               </w:rPr>
-              <w:instrText xml:space="preserve"> PAGEREF _Toc72951715 \h </w:instrText>
-            </w:r>
-            <w:r>
-              <w:rPr>
-                <w:noProof/>
-                <w:webHidden/>
-              </w:rPr>
-            </w:r>
-            <w:r>
-              <w:rPr>
-                <w:noProof/>
-                <w:webHidden/>
-              </w:rPr>
-              <w:fldChar w:fldCharType="separate"/>
-            </w:r>
-            <w:r>
-              <w:rPr>
-                <w:noProof/>
-                <w:webHidden/>
-              </w:rPr>
-              <w:t>15</w:t>
-            </w:r>
-            <w:r>
-              <w:rPr>
-                <w:noProof/>
-                <w:webHidden/>
-              </w:rPr>
-              <w:fldChar w:fldCharType="end"/>
-            </w:r>
-          </w:hyperlink>
-        </w:p>
-        <w:p>
-          <w:pPr>
-            <w:pStyle w:val="11"/>
-            <w:rPr>
-              <w:rFonts w:asciiTheme="minorHAnsi" w:eastAsiaTheme="minorEastAsia" w:hAnsiTheme="minorHAnsi" w:cstheme="minorBidi"/>
-              <w:noProof/>
-              <w:color w:val="auto"/>
-              <w:sz w:val="22"/>
-              <w:szCs w:val="22"/>
-              <w:shd w:val="clear" w:color="auto" w:fill="auto"/>
-              <w:lang w:eastAsia="ru-RU"/>
-            </w:rPr>
-          </w:pPr>
-          <w:hyperlink w:anchor="_Toc72951716" w:history="1">
-            <w:r>
-              <w:rPr>
-                <w:rStyle w:val="a8"/>
-                <w:noProof/>
-              </w:rPr>
-              <w:t>Список литературы</w:t>
-            </w:r>
-            <w:r>
-              <w:rPr>
-                <w:noProof/>
-                <w:webHidden/>
-              </w:rPr>
-              <w:tab/>
-            </w:r>
-            <w:r>
-              <w:rPr>
-                <w:noProof/>
-                <w:webHidden/>
-              </w:rPr>
-              <w:fldChar w:fldCharType="begin"/>
-            </w:r>
-            <w:r>
-              <w:rPr>
-                <w:noProof/>
-                <w:webHidden/>
-              </w:rPr>
-              <w:instrText xml:space="preserve"> PAGEREF _Toc72951716 \h </w:instrText>
+              <w:instrText xml:space="preserve"> PAGEREF _Toc73820666 \h </w:instrText>
             </w:r>
             <w:r>
               <w:rPr>
@@ -1578,6 +1354,302 @@
           </w:hyperlink>
         </w:p>
         <w:p>
+          <w:pPr>
+            <w:pStyle w:val="11"/>
+            <w:tabs>
+              <w:tab w:val="right" w:leader="dot" w:pos="9628"/>
+            </w:tabs>
+            <w:rPr>
+              <w:rFonts w:asciiTheme="minorHAnsi" w:eastAsiaTheme="minorEastAsia" w:hAnsiTheme="minorHAnsi" w:cstheme="minorBidi"/>
+              <w:noProof/>
+              <w:color w:val="auto"/>
+              <w:sz w:val="22"/>
+              <w:szCs w:val="22"/>
+              <w:shd w:val="clear" w:color="auto" w:fill="auto"/>
+              <w:lang w:val="ru-RU" w:eastAsia="ru-RU"/>
+            </w:rPr>
+          </w:pPr>
+          <w:hyperlink w:anchor="_Toc73820667" w:history="1">
+            <w:r>
+              <w:rPr>
+                <w:rStyle w:val="a8"/>
+                <w:noProof/>
+              </w:rPr>
+              <w:t>6 Описание алгоритмов работы</w:t>
+            </w:r>
+            <w:r>
+              <w:rPr>
+                <w:noProof/>
+                <w:webHidden/>
+              </w:rPr>
+              <w:tab/>
+            </w:r>
+            <w:r>
+              <w:rPr>
+                <w:noProof/>
+                <w:webHidden/>
+              </w:rPr>
+              <w:fldChar w:fldCharType="begin"/>
+            </w:r>
+            <w:r>
+              <w:rPr>
+                <w:noProof/>
+                <w:webHidden/>
+              </w:rPr>
+              <w:instrText xml:space="preserve"> PAGEREF _Toc73820667 \h </w:instrText>
+            </w:r>
+            <w:r>
+              <w:rPr>
+                <w:noProof/>
+                <w:webHidden/>
+              </w:rPr>
+            </w:r>
+            <w:r>
+              <w:rPr>
+                <w:noProof/>
+                <w:webHidden/>
+              </w:rPr>
+              <w:fldChar w:fldCharType="separate"/>
+            </w:r>
+            <w:r>
+              <w:rPr>
+                <w:noProof/>
+                <w:webHidden/>
+              </w:rPr>
+              <w:t>33</w:t>
+            </w:r>
+            <w:r>
+              <w:rPr>
+                <w:noProof/>
+                <w:webHidden/>
+              </w:rPr>
+              <w:fldChar w:fldCharType="end"/>
+            </w:r>
+          </w:hyperlink>
+        </w:p>
+        <w:p>
+          <w:pPr>
+            <w:pStyle w:val="11"/>
+            <w:tabs>
+              <w:tab w:val="right" w:leader="dot" w:pos="9628"/>
+            </w:tabs>
+            <w:rPr>
+              <w:rFonts w:asciiTheme="minorHAnsi" w:eastAsiaTheme="minorEastAsia" w:hAnsiTheme="minorHAnsi" w:cstheme="minorBidi"/>
+              <w:noProof/>
+              <w:color w:val="auto"/>
+              <w:sz w:val="22"/>
+              <w:szCs w:val="22"/>
+              <w:shd w:val="clear" w:color="auto" w:fill="auto"/>
+              <w:lang w:val="ru-RU" w:eastAsia="ru-RU"/>
+            </w:rPr>
+          </w:pPr>
+          <w:hyperlink w:anchor="_Toc73820668" w:history="1">
+            <w:r>
+              <w:rPr>
+                <w:rStyle w:val="a8"/>
+                <w:noProof/>
+              </w:rPr>
+              <w:t>7 Тестирование</w:t>
+            </w:r>
+            <w:r>
+              <w:rPr>
+                <w:noProof/>
+                <w:webHidden/>
+              </w:rPr>
+              <w:tab/>
+            </w:r>
+            <w:r>
+              <w:rPr>
+                <w:noProof/>
+                <w:webHidden/>
+              </w:rPr>
+              <w:fldChar w:fldCharType="begin"/>
+            </w:r>
+            <w:r>
+              <w:rPr>
+                <w:noProof/>
+                <w:webHidden/>
+              </w:rPr>
+              <w:instrText xml:space="preserve"> PAGEREF _Toc73820668 \h </w:instrText>
+            </w:r>
+            <w:r>
+              <w:rPr>
+                <w:noProof/>
+                <w:webHidden/>
+              </w:rPr>
+            </w:r>
+            <w:r>
+              <w:rPr>
+                <w:noProof/>
+                <w:webHidden/>
+              </w:rPr>
+              <w:fldChar w:fldCharType="separate"/>
+            </w:r>
+            <w:r>
+              <w:rPr>
+                <w:noProof/>
+                <w:webHidden/>
+              </w:rPr>
+              <w:t>39</w:t>
+            </w:r>
+            <w:r>
+              <w:rPr>
+                <w:noProof/>
+                <w:webHidden/>
+              </w:rPr>
+              <w:fldChar w:fldCharType="end"/>
+            </w:r>
+          </w:hyperlink>
+        </w:p>
+        <w:p>
+          <w:pPr>
+            <w:pStyle w:val="11"/>
+            <w:tabs>
+              <w:tab w:val="right" w:leader="dot" w:pos="9628"/>
+            </w:tabs>
+            <w:rPr>
+              <w:rFonts w:asciiTheme="minorHAnsi" w:eastAsiaTheme="minorEastAsia" w:hAnsiTheme="minorHAnsi" w:cstheme="minorBidi"/>
+              <w:noProof/>
+              <w:color w:val="auto"/>
+              <w:sz w:val="22"/>
+              <w:szCs w:val="22"/>
+              <w:shd w:val="clear" w:color="auto" w:fill="auto"/>
+              <w:lang w:val="ru-RU" w:eastAsia="ru-RU"/>
+            </w:rPr>
+          </w:pPr>
+          <w:hyperlink w:anchor="_Toc73820669" w:history="1">
+            <w:r>
+              <w:rPr>
+                <w:rStyle w:val="a8"/>
+                <w:noProof/>
+              </w:rPr>
+              <w:t>Заключение</w:t>
+            </w:r>
+            <w:r>
+              <w:rPr>
+                <w:noProof/>
+                <w:webHidden/>
+              </w:rPr>
+              <w:tab/>
+            </w:r>
+            <w:r>
+              <w:rPr>
+                <w:noProof/>
+                <w:webHidden/>
+              </w:rPr>
+              <w:fldChar w:fldCharType="begin"/>
+            </w:r>
+            <w:r>
+              <w:rPr>
+                <w:noProof/>
+                <w:webHidden/>
+              </w:rPr>
+              <w:instrText xml:space="preserve"> PAGEREF _Toc73820669 \h </w:instrText>
+            </w:r>
+            <w:r>
+              <w:rPr>
+                <w:noProof/>
+                <w:webHidden/>
+              </w:rPr>
+            </w:r>
+            <w:r>
+              <w:rPr>
+                <w:noProof/>
+                <w:webHidden/>
+              </w:rPr>
+              <w:fldChar w:fldCharType="separate"/>
+            </w:r>
+            <w:r>
+              <w:rPr>
+                <w:noProof/>
+                <w:webHidden/>
+              </w:rPr>
+              <w:t>44</w:t>
+            </w:r>
+            <w:r>
+              <w:rPr>
+                <w:noProof/>
+                <w:webHidden/>
+              </w:rPr>
+              <w:fldChar w:fldCharType="end"/>
+            </w:r>
+          </w:hyperlink>
+        </w:p>
+        <w:p>
+          <w:pPr>
+            <w:pStyle w:val="11"/>
+            <w:tabs>
+              <w:tab w:val="right" w:leader="dot" w:pos="9628"/>
+            </w:tabs>
+            <w:rPr>
+              <w:rFonts w:asciiTheme="minorHAnsi" w:eastAsiaTheme="minorEastAsia" w:hAnsiTheme="minorHAnsi" w:cstheme="minorBidi"/>
+              <w:noProof/>
+              <w:color w:val="auto"/>
+              <w:sz w:val="22"/>
+              <w:szCs w:val="22"/>
+              <w:shd w:val="clear" w:color="auto" w:fill="auto"/>
+              <w:lang w:val="ru-RU" w:eastAsia="ru-RU"/>
+            </w:rPr>
+          </w:pPr>
+          <w:hyperlink w:anchor="_Toc73820670" w:history="1">
+            <w:r>
+              <w:rPr>
+                <w:rStyle w:val="a8"/>
+                <w:noProof/>
+              </w:rPr>
+              <w:t>Список литературы</w:t>
+            </w:r>
+            <w:r>
+              <w:rPr>
+                <w:noProof/>
+                <w:webHidden/>
+              </w:rPr>
+              <w:tab/>
+            </w:r>
+            <w:r>
+              <w:rPr>
+                <w:noProof/>
+                <w:webHidden/>
+              </w:rPr>
+              <w:fldChar w:fldCharType="begin"/>
+            </w:r>
+            <w:r>
+              <w:rPr>
+                <w:noProof/>
+                <w:webHidden/>
+              </w:rPr>
+              <w:instrText xml:space="preserve"> PAGEREF _Toc73820670 \h </w:instrText>
+            </w:r>
+            <w:r>
+              <w:rPr>
+                <w:noProof/>
+                <w:webHidden/>
+              </w:rPr>
+            </w:r>
+            <w:r>
+              <w:rPr>
+                <w:noProof/>
+                <w:webHidden/>
+              </w:rPr>
+              <w:fldChar w:fldCharType="separate"/>
+            </w:r>
+            <w:r>
+              <w:rPr>
+                <w:noProof/>
+                <w:webHidden/>
+              </w:rPr>
+              <w:t>45</w:t>
+            </w:r>
+            <w:r>
+              <w:rPr>
+                <w:noProof/>
+                <w:webHidden/>
+              </w:rPr>
+              <w:fldChar w:fldCharType="end"/>
+            </w:r>
+          </w:hyperlink>
+        </w:p>
+        <w:p>
           <w:r>
             <w:fldChar w:fldCharType="end"/>
           </w:r>
@@ -1600,7 +1672,7 @@
       <w:pPr>
         <w:pStyle w:val="1"/>
       </w:pPr>
-      <w:bookmarkStart w:id="0" w:name="_Toc72951708"/>
+      <w:bookmarkStart w:id="0" w:name="_Toc73820662"/>
       <w:r>
         <w:lastRenderedPageBreak/>
         <w:t xml:space="preserve">1 </w:t>
@@ -1659,7 +1731,7 @@
       <w:pPr>
         <w:pStyle w:val="1"/>
       </w:pPr>
-      <w:bookmarkStart w:id="1" w:name="_Toc72951709"/>
+      <w:bookmarkStart w:id="1" w:name="_Toc73820663"/>
       <w:r>
         <w:lastRenderedPageBreak/>
         <w:t xml:space="preserve">2 </w:t>
@@ -2069,7 +2141,7 @@
       <w:pPr>
         <w:pStyle w:val="1"/>
       </w:pPr>
-      <w:bookmarkStart w:id="2" w:name="_Toc72951710"/>
+      <w:bookmarkStart w:id="2" w:name="_Toc73820664"/>
       <w:r>
         <w:lastRenderedPageBreak/>
         <w:t>3 Проектирование архитектуры системы</w:t>
@@ -2426,7 +2498,7 @@
       <w:pPr>
         <w:pStyle w:val="1"/>
       </w:pPr>
-      <w:bookmarkStart w:id="3" w:name="_Toc72951711"/>
+      <w:bookmarkStart w:id="3" w:name="_Toc73820665"/>
       <w:r>
         <w:lastRenderedPageBreak/>
         <w:t>4 Обоснование выбора программных средств</w:t>
@@ -2878,7 +2950,7 @@
       <w:pPr>
         <w:pStyle w:val="1"/>
       </w:pPr>
-      <w:bookmarkStart w:id="4" w:name="_Toc72951712"/>
+      <w:bookmarkStart w:id="4" w:name="_Toc73820666"/>
       <w:r>
         <w:lastRenderedPageBreak/>
         <w:t>5 Описание модулей прикладной программы</w:t>
@@ -3244,19 +3316,7 @@
         <w:t>[</w:t>
       </w:r>
       <w:r>
-        <w:rPr>
-          <w:lang w:val="ru-RU"/>
-        </w:rPr>
-        <w:t xml:space="preserve">Ссылка на </w:t>
-      </w:r>
-      <w:r>
-        <w:t>msdn</w:t>
-      </w:r>
-      <w:r>
-        <w:rPr>
-          <w:lang w:val="ru-RU"/>
-        </w:rPr>
-        <w:t>, где описаны код ошибок</w:t>
+        <w:t>8</w:t>
       </w:r>
       <w:r>
         <w:t>]</w:t>
@@ -8884,7 +8944,7 @@
       <w:pPr>
         <w:pStyle w:val="1"/>
       </w:pPr>
-      <w:bookmarkStart w:id="5" w:name="_Toc72951713"/>
+      <w:bookmarkStart w:id="5" w:name="_Toc73820667"/>
       <w:r>
         <w:lastRenderedPageBreak/>
         <w:t>6 Описание алгоритмов работы</w:t>
@@ -9203,7 +9263,37 @@
         <w:rPr>
           <w:lang w:val="ru-RU"/>
         </w:rPr>
-        <w:t>вает запрос и отправляет ответ с соответствующим кодом. В случае безуспешного выполнения запроса, сервер отправляет сообщение, описывающее причину провала.</w:t>
+        <w:t xml:space="preserve">вает запрос и отправляет ответ с соответствующим кодом. В случае безуспешного выполнения запроса, сервер отправляет сообщение, описывающее причину провала. </w:t>
+      </w:r>
+      <w:r>
+        <w:rPr>
+          <w:lang w:val="ru-RU"/>
+        </w:rPr>
+        <w:t>В случае успешного выполнения запроса сервер отправляет описание файловой структуры приложения в следующем формате</w:t>
+      </w:r>
+      <w:r>
+        <w:rPr>
+          <w:lang w:val="ru-RU"/>
+        </w:rPr>
+        <w:t xml:space="preserve">: флаг, указывающий, является ли файл упакованным в безопасный контейнер (1 байт), </w:t>
+      </w:r>
+      <w:r>
+        <w:rPr>
+          <w:lang w:val="ru-RU"/>
+        </w:rPr>
+        <w:t>тип данных упаковынных в контейнер (4 байта)</w:t>
+      </w:r>
+      <w:r>
+        <w:rPr>
+          <w:lang w:val="ru-RU"/>
+        </w:rPr>
+        <w:t>, имя файла, нуль</w:t>
+      </w:r>
+      <w:r>
+        <w:rPr>
+          <w:lang w:val="ru-RU"/>
+        </w:rPr>
+        <w:t xml:space="preserve"> – для каждого файла в приложении.</w:t>
       </w:r>
       <w:r>
         <w:rPr>
@@ -9215,74 +9305,960 @@
         <w:rPr>
           <w:lang w:val="ru-RU"/>
         </w:rPr>
-        <w:t>В случае успешного выполнения запроса сервер отправляет</w:t>
-      </w:r>
-      <w:r>
-        <w:rPr>
-          <w:lang w:val="ru-RU"/>
-        </w:rPr>
-        <w:t xml:space="preserve"> описание файловой структуры приложения в следующем формате</w:t>
-      </w:r>
-      <w:r>
-        <w:rPr>
-          <w:lang w:val="ru-RU"/>
-        </w:rPr>
-        <w:t xml:space="preserve">: флаг, указывающий, является ли файл упакованным в безопасный контейнер (1 байт), </w:t>
-      </w:r>
-      <w:r>
-        <w:rPr>
-          <w:lang w:val="ru-RU"/>
-        </w:rPr>
-        <w:t>тип данных упаковынных в контейнер (4 байта)</w:t>
-      </w:r>
-      <w:r>
-        <w:rPr>
-          <w:lang w:val="ru-RU"/>
-        </w:rPr>
-        <w:t>, имя файла, нуль</w:t>
-      </w:r>
-      <w:r>
-        <w:rPr>
-          <w:lang w:val="ru-RU"/>
-        </w:rPr>
-        <w:t xml:space="preserve"> – для каждого файла в приложении.</w:t>
-      </w:r>
-      <w:r>
-        <w:rPr>
-          <w:lang w:val="ru-RU"/>
-        </w:rPr>
+        <w:t>Далее сервер отправляет непосредственно данные файлов. Упакованные файлы отправляются уже в защищенном виде. Получив и установив все файлы, клиент вычисляет хэш полученного приложения и высылает его на сервер.</w:t>
+      </w:r>
+    </w:p>
+    <w:p>
+      <w:pPr>
+        <w:rPr>
+          <w:lang w:val="ru-RU"/>
+        </w:rPr>
+      </w:pPr>
+      <w:r>
+        <w:rPr>
+          <w:lang w:val="ru-RU"/>
+        </w:rPr>
+        <w:t xml:space="preserve">5 Проверка хэша приложения – клиент отправляет идентификатор приложения, для которого необходимо проверить контрольную сумму и значение вычисленного на клиенте хэша. </w:t>
+      </w:r>
+      <w:r>
+        <w:rPr>
+          <w:lang w:val="ru-RU"/>
+        </w:rPr>
+        <w:t>Сервер обслуживает запрос и отправляет ответ с соответствующим кодом. В случае безуспешного выполнения запроса, сервер отправляет сообщение, описывающее причину провала. В случае успешного выполнения запроса сервер отправляет сообщение об успехе.</w:t>
+      </w:r>
+    </w:p>
+    <w:p>
+      <w:pPr>
+        <w:rPr>
+          <w:lang w:val="ru-RU"/>
+        </w:rPr>
+      </w:pPr>
+    </w:p>
+    <w:p>
+      <w:pPr>
+        <w:pStyle w:val="a0"/>
+        <w:rPr>
+          <w:lang w:val="ru-RU"/>
+        </w:rPr>
+      </w:pPr>
+      <w:r>
+        <w:rPr>
+          <w:lang w:val="ru-RU"/>
+        </w:rPr>
+        <w:t xml:space="preserve">6.2 Описание протокола взаимодействия </w:t>
+      </w:r>
+      <w:r>
+        <w:rPr>
+          <w:lang w:val="ru-RU"/>
+        </w:rPr>
+        <w:t>клиентского приложения и системной службы</w:t>
+      </w:r>
+    </w:p>
+    <w:p>
+      <w:pPr>
+        <w:pStyle w:val="a0"/>
+        <w:rPr>
+          <w:lang w:val="ru-RU"/>
+        </w:rPr>
+      </w:pPr>
+    </w:p>
+    <w:p>
+      <w:pPr>
+        <w:rPr>
+          <w:lang w:val="ru-RU"/>
+        </w:rPr>
+      </w:pPr>
+      <w:r>
+        <w:rPr>
+          <w:lang w:val="ru-RU"/>
+        </w:rPr>
+        <w:t xml:space="preserve">В качестве </w:t>
+      </w:r>
+      <w:r>
+        <w:rPr>
+          <w:lang w:val="ru-RU"/>
+        </w:rPr>
+        <w:t>транспорта ис</w:t>
+      </w:r>
+      <w:r>
+        <w:rPr>
+          <w:lang w:val="ru-RU"/>
+        </w:rPr>
+        <w:t xml:space="preserve">пользуется именованный канал </w:t>
+      </w:r>
+      <w:r>
+        <w:t>Windows</w:t>
+      </w:r>
+      <w:r>
+        <w:rPr>
+          <w:lang w:val="ru-RU"/>
+        </w:rPr>
+        <w:t>.</w:t>
+      </w:r>
+    </w:p>
+    <w:p>
+      <w:pPr>
+        <w:rPr>
+          <w:lang w:val="ru-RU"/>
+        </w:rPr>
+      </w:pPr>
+      <w:r>
+        <w:rPr>
+          <w:lang w:val="ru-RU"/>
+        </w:rPr>
+        <w:t>Общая структура сообщений одинакова вне зависимости от требуемых действий и представляет собой код, описывающий требуемое действие или результат выполнения запроса – 1 байт и</w:t>
+      </w:r>
+      <w:r>
+        <w:rPr>
+          <w:lang w:val="ru-RU"/>
+        </w:rPr>
+        <w:t xml:space="preserve"> опционально</w:t>
+      </w:r>
+      <w:r>
+        <w:rPr>
+          <w:lang w:val="ru-RU"/>
+        </w:rPr>
+        <w:t xml:space="preserve"> строку в формате </w:t>
+      </w:r>
+      <w:r>
+        <w:t>UTF-8</w:t>
+      </w:r>
+      <w:r>
+        <w:rPr>
+          <w:lang w:val="ru-RU"/>
+        </w:rPr>
+        <w:t xml:space="preserve">, </w:t>
+      </w:r>
+      <w:r>
+        <w:rPr>
+          <w:lang w:val="ru-RU"/>
+        </w:rPr>
+        <w:lastRenderedPageBreak/>
+        <w:t>содержащую данные, необходимые для выполнения запроса или результат его выполнения.</w:t>
+      </w:r>
+    </w:p>
+    <w:p>
+      <w:pPr>
+        <w:rPr>
+          <w:lang w:val="ru-RU"/>
+        </w:rPr>
+      </w:pPr>
+      <w:r>
+        <w:rPr>
+          <w:lang w:val="ru-RU"/>
+        </w:rPr>
+        <w:t>Коды сообщений:</w:t>
+      </w:r>
+    </w:p>
+    <w:p>
+      <w:pPr>
+        <w:rPr>
+          <w:lang w:val="ru-RU"/>
+        </w:rPr>
+      </w:pPr>
+      <w:r>
+        <w:rPr>
+          <w:lang w:val="ru-RU"/>
+        </w:rPr>
+        <w:t>200 – статус успешного завершения операции;</w:t>
+      </w:r>
+    </w:p>
+    <w:p>
+      <w:pPr>
+        <w:rPr>
+          <w:lang w:val="ru-RU"/>
+        </w:rPr>
+      </w:pPr>
+      <w:r>
+        <w:rPr>
+          <w:lang w:val="ru-RU"/>
+        </w:rPr>
+        <w:t>255 – операция завершилась с ошибкой или запрос отклонен;</w:t>
+      </w:r>
+    </w:p>
+    <w:p>
+      <w:pPr>
+        <w:rPr>
+          <w:lang w:val="ru-RU"/>
+        </w:rPr>
+      </w:pPr>
+      <w:r>
+        <w:rPr>
+          <w:lang w:val="ru-RU"/>
+        </w:rPr>
+        <w:t>230 – запрос на аутентификацию;</w:t>
+      </w:r>
+    </w:p>
+    <w:p>
+      <w:pPr>
+        <w:rPr>
+          <w:lang w:val="ru-RU"/>
+        </w:rPr>
+      </w:pPr>
+      <w:r>
+        <w:rPr>
+          <w:lang w:val="ru-RU"/>
+        </w:rPr>
+        <w:t>100 – запрос на получение библиотеки пользователя;</w:t>
+      </w:r>
+    </w:p>
+    <w:p>
+      <w:pPr>
+        <w:rPr>
+          <w:lang w:val="ru-RU"/>
+        </w:rPr>
+      </w:pPr>
+      <w:r>
+        <w:rPr>
+          <w:lang w:val="ru-RU"/>
+        </w:rPr>
+        <w:t>110 – запрос на загрузку ПО из библиотеки;</w:t>
+      </w:r>
+    </w:p>
+    <w:p>
+      <w:pPr>
+        <w:rPr>
+          <w:lang w:val="ru-RU"/>
+        </w:rPr>
+      </w:pPr>
+      <w:r>
+        <w:rPr>
+          <w:lang w:val="ru-RU"/>
+        </w:rPr>
+        <w:t>130 – запрос на проверку целостности ПО;</w:t>
+      </w:r>
+    </w:p>
+    <w:p>
+      <w:pPr>
+        <w:rPr>
+          <w:lang w:val="ru-RU"/>
+        </w:rPr>
+      </w:pPr>
+      <w:r>
+        <w:rPr>
+          <w:lang w:val="ru-RU"/>
+        </w:rPr>
+        <w:t>150 – запустить ПО.</w:t>
+      </w:r>
+    </w:p>
+    <w:p>
+      <w:pPr>
+        <w:rPr>
+          <w:lang w:val="ru-RU"/>
+        </w:rPr>
+      </w:pPr>
+      <w:r>
+        <w:rPr>
+          <w:lang w:val="ru-RU"/>
+        </w:rPr>
+        <w:t>Описание взаимодействий (описываются только форматы отправляемых строк):</w:t>
+      </w:r>
+    </w:p>
+    <w:p>
+      <w:pPr>
+        <w:rPr>
+          <w:lang w:val="ru-RU"/>
+        </w:rPr>
+      </w:pPr>
+      <w:r>
+        <w:rPr>
+          <w:lang w:val="ru-RU"/>
+        </w:rPr>
+        <w:t xml:space="preserve">1 </w:t>
+      </w:r>
+      <w:r>
+        <w:rPr>
+          <w:lang w:val="ru-RU"/>
+        </w:rPr>
+        <w:t>Аутентификация. Клиентское приложение отправляет имя пользователя и пароль, введенные пользователем. Служба обслуживает запрос и отправляет ответ с соответствующим кодом.</w:t>
+      </w:r>
+    </w:p>
+    <w:p>
+      <w:pPr>
+        <w:rPr>
+          <w:lang w:val="ru-RU"/>
+        </w:rPr>
+      </w:pPr>
+      <w:r>
+        <w:rPr>
+          <w:lang w:val="ru-RU"/>
+        </w:rPr>
+        <w:t xml:space="preserve">2 Получение библиотеки. Клиентское приложение отправляет код запроса. </w:t>
+      </w:r>
+      <w:r>
+        <w:rPr>
+          <w:lang w:val="ru-RU"/>
+        </w:rPr>
+        <w:t>Служба обслуживает запрос и отправляет ответ с соответствующим кодом. В случае успешного выполнения запроса служба отправляет данные  приложений в формате: идентификатор приложения и имя приложения.</w:t>
+      </w:r>
+    </w:p>
+    <w:p>
+      <w:pPr>
+        <w:rPr>
+          <w:lang w:val="ru-RU"/>
+        </w:rPr>
+      </w:pPr>
+      <w:r>
+        <w:rPr>
+          <w:lang w:val="ru-RU"/>
+        </w:rPr>
+        <w:t>3 Загрузка приложения. Клиентское приложение отправляет идентификатор приложения и путь установки. Служба обслуживает запрос и отправляет ответ с соответствующим кодом.</w:t>
+      </w:r>
+    </w:p>
+    <w:p>
+      <w:pPr>
+        <w:rPr>
+          <w:lang w:val="ru-RU"/>
+        </w:rPr>
+      </w:pPr>
+      <w:r>
+        <w:rPr>
+          <w:lang w:val="ru-RU"/>
+        </w:rPr>
+        <w:t xml:space="preserve">4 </w:t>
+      </w:r>
+      <w:r>
+        <w:rPr>
+          <w:lang w:val="ru-RU"/>
+        </w:rPr>
+        <w:t>Проверка целостности ПО. Клиентское приложение отправляет идентификатор приложения и путь установки. Служба обслуживает запрос и отправляет ответ с соответствующим кодом.</w:t>
+      </w:r>
+    </w:p>
+    <w:p>
+      <w:pPr>
+        <w:rPr>
+          <w:lang w:val="ru-RU"/>
+        </w:rPr>
+      </w:pPr>
+      <w:r>
+        <w:rPr>
+          <w:lang w:val="ru-RU"/>
+        </w:rPr>
+        <w:t>5 Запуск ПО. Клиентское приложение отправляет идентификатор приложения. Служба обслуживает запрос и отправляет ответ с соответствующим кодом.</w:t>
+      </w:r>
+    </w:p>
+    <w:p>
+      <w:pPr>
+        <w:rPr>
+          <w:lang w:val="ru-RU"/>
+        </w:rPr>
+      </w:pPr>
+    </w:p>
+    <w:p>
+      <w:pPr>
+        <w:rPr>
+          <w:lang w:val="ru-RU"/>
+        </w:rPr>
+      </w:pPr>
+    </w:p>
+    <w:p>
+      <w:pPr>
+        <w:pStyle w:val="a0"/>
+        <w:rPr>
+          <w:lang w:val="ru-RU"/>
+        </w:rPr>
+      </w:pPr>
+      <w:r>
+        <w:rPr>
+          <w:lang w:val="ru-RU"/>
+        </w:rPr>
+        <w:lastRenderedPageBreak/>
+        <w:t>6.3 Описание протокола взаимодействия защищаемого приложения и системной службы</w:t>
+      </w:r>
+    </w:p>
+    <w:p>
+      <w:pPr>
+        <w:pStyle w:val="a0"/>
+        <w:rPr>
+          <w:lang w:val="ru-RU"/>
+        </w:rPr>
+      </w:pPr>
+    </w:p>
+    <w:p>
+      <w:pPr>
+        <w:rPr>
+          <w:lang w:val="ru-RU"/>
+        </w:rPr>
+      </w:pPr>
+      <w:r>
+        <w:rPr>
+          <w:lang w:val="ru-RU"/>
+        </w:rPr>
+        <w:t xml:space="preserve">В качестве транспорта используется именованный канал </w:t>
+      </w:r>
+      <w:r>
+        <w:t>Windows</w:t>
+      </w:r>
+      <w:r>
+        <w:rPr>
+          <w:lang w:val="ru-RU"/>
+        </w:rPr>
+        <w:t xml:space="preserve">. В качестве алгоритма шифрования используется алгоритм одноразового блокнота, поскольку объем передаваемых данных ограничен размером ключа </w:t>
+      </w:r>
+      <w:r>
+        <w:t>AES</w:t>
+      </w:r>
+      <w:r>
+        <w:rPr>
+          <w:lang w:val="ru-RU"/>
+        </w:rPr>
+        <w:t>-</w:t>
+      </w:r>
+      <w:r>
+        <w:t>128</w:t>
+      </w:r>
+      <w:r>
+        <w:rPr>
+          <w:lang w:val="ru-RU"/>
+        </w:rPr>
+        <w:t xml:space="preserve">. </w:t>
+      </w:r>
+      <w:r>
+        <w:rPr>
+          <w:lang w:val="ru-RU"/>
+        </w:rPr>
+        <w:t xml:space="preserve">В качестве протокола генерации ключей с их обменом используется алгоритм Диффи-Хэллмана в реализации </w:t>
+      </w:r>
+      <w:r>
+        <w:t>OpenSSL</w:t>
+      </w:r>
+      <w:r>
+        <w:rPr>
+          <w:lang w:val="ru-RU"/>
+        </w:rPr>
+        <w:t>.</w:t>
+      </w:r>
+    </w:p>
+    <w:p>
+      <w:pPr>
+        <w:rPr>
+          <w:lang w:val="ru-RU"/>
+        </w:rPr>
+      </w:pPr>
+      <w:r>
+        <w:rPr>
+          <w:lang w:val="ru-RU"/>
+        </w:rPr>
+        <w:t>В качестве инициализации обмена сообщениями используется алгоритм рукопожатия:</w:t>
+      </w:r>
+    </w:p>
+    <w:p>
+      <w:pPr>
+        <w:rPr>
+          <w:lang w:val="ru-RU"/>
+        </w:rPr>
+      </w:pPr>
+      <w:r>
+        <w:rPr>
+          <w:lang w:val="ru-RU"/>
+        </w:rPr>
+        <w:t>1 Служба заранее генерирует параметры Диффи-Хэллмана;</w:t>
+      </w:r>
+    </w:p>
+    <w:p>
+      <w:pPr>
+        <w:rPr>
+          <w:lang w:val="ru-RU"/>
+        </w:rPr>
+      </w:pPr>
+      <w:r>
+        <w:rPr>
+          <w:lang w:val="ru-RU"/>
+        </w:rPr>
+        <w:t>2 При под</w:t>
+      </w:r>
+      <w:r>
+        <w:rPr>
+          <w:lang w:val="ru-RU"/>
+        </w:rPr>
+        <w:t>ключении защищаемого приложения, служба отправляет сгенерированные параметры и свою открытую часть ключа;</w:t>
+      </w:r>
+    </w:p>
+    <w:p>
+      <w:pPr>
+        <w:rPr>
+          <w:lang w:val="ru-RU"/>
+        </w:rPr>
+      </w:pPr>
+      <w:r>
+        <w:rPr>
+          <w:lang w:val="ru-RU"/>
+        </w:rPr>
+        <w:t>3 На основе полученных параметров Диффи-Хэллмана защищаемое приложение генерирует свои ключевые данные, отправляет службе свою открытую часть ключа и вычисляет общий секрет;</w:t>
+      </w:r>
+    </w:p>
+    <w:p>
+      <w:pPr>
+        <w:rPr>
+          <w:lang w:val="ru-RU"/>
+        </w:rPr>
+      </w:pPr>
+      <w:r>
+        <w:rPr>
+          <w:lang w:val="ru-RU"/>
+        </w:rPr>
+        <w:t>4 Получив открытую часть ключа от защищаемого приложения, служба также вычисляет общий секрет.</w:t>
+      </w:r>
+    </w:p>
+    <w:p>
+      <w:pPr>
+        <w:rPr>
+          <w:lang w:val="ru-RU"/>
+        </w:rPr>
+      </w:pPr>
+      <w:r>
+        <w:rPr>
+          <w:lang w:val="ru-RU"/>
+        </w:rPr>
+        <w:t xml:space="preserve">Передача ключа шифрования </w:t>
+      </w:r>
+      <w:r>
+        <w:t>AES-128</w:t>
+      </w:r>
+      <w:r>
+        <w:rPr>
+          <w:lang w:val="ru-RU"/>
+        </w:rPr>
+        <w:t xml:space="preserve"> производится следующим алгоритмом:</w:t>
+      </w:r>
+    </w:p>
+    <w:p>
+      <w:pPr>
+        <w:rPr>
+          <w:lang w:val="ru-RU"/>
+        </w:rPr>
+      </w:pPr>
+      <w:r>
+        <w:rPr>
+          <w:lang w:val="ru-RU"/>
+        </w:rPr>
+        <w:t>1 Служба шифрует ключ сгенерированным секретом и отправляет его защищаемому приложению;</w:t>
+      </w:r>
+    </w:p>
+    <w:p>
+      <w:pPr>
+        <w:rPr>
+          <w:lang w:val="ru-RU"/>
+        </w:rPr>
+      </w:pPr>
+      <w:r>
+        <w:rPr>
+          <w:lang w:val="ru-RU"/>
+        </w:rPr>
+        <w:t>2 Приложение получает ключ и расшифровывает его сгенерированным секретом;</w:t>
+      </w:r>
+    </w:p>
+    <w:p>
+      <w:pPr>
+        <w:rPr>
+          <w:lang w:val="ru-RU"/>
+        </w:rPr>
+      </w:pPr>
+      <w:r>
+        <w:rPr>
+          <w:lang w:val="ru-RU"/>
+        </w:rPr>
+        <w:t>3 Приложение отправляет код 200 для подтверждения получения;</w:t>
+      </w:r>
+    </w:p>
+    <w:p>
+      <w:pPr>
+        <w:rPr>
+          <w:lang w:val="ru-RU"/>
+        </w:rPr>
+      </w:pPr>
+      <w:r>
+        <w:rPr>
+          <w:lang w:val="ru-RU"/>
+        </w:rPr>
+        <w:t>4 Служба получает код и проверяет его.</w:t>
+      </w:r>
+    </w:p>
+    <w:p>
+      <w:pPr>
+        <w:rPr>
+          <w:lang w:val="ru-RU"/>
+        </w:rPr>
+      </w:pPr>
+    </w:p>
+    <w:p>
+      <w:pPr>
+        <w:pStyle w:val="a0"/>
+        <w:rPr>
+          <w:lang w:val="ru-RU"/>
+        </w:rPr>
+      </w:pPr>
+    </w:p>
+    <w:p>
+      <w:pPr>
+        <w:pStyle w:val="a0"/>
+        <w:rPr>
+          <w:lang w:val="ru-RU"/>
+        </w:rPr>
+      </w:pPr>
+    </w:p>
+    <w:p>
+      <w:pPr>
+        <w:pStyle w:val="a0"/>
+        <w:rPr>
+          <w:lang w:val="ru-RU"/>
+        </w:rPr>
+      </w:pPr>
+    </w:p>
+    <w:p>
+      <w:pPr>
+        <w:pStyle w:val="a0"/>
+        <w:rPr>
+          <w:lang w:val="ru-RU"/>
+        </w:rPr>
+      </w:pPr>
+      <w:r>
+        <w:rPr>
+          <w:lang w:val="ru-RU"/>
+        </w:rPr>
+        <w:lastRenderedPageBreak/>
+        <w:t xml:space="preserve">6.4 Описание </w:t>
+      </w:r>
+      <w:r>
+        <w:rPr>
+          <w:lang w:val="ru-RU"/>
+        </w:rPr>
+        <w:t>формата защищенного контейнера</w:t>
+      </w:r>
+    </w:p>
+    <w:p>
+      <w:pPr>
+        <w:pStyle w:val="a0"/>
+        <w:rPr>
+          <w:lang w:val="ru-RU"/>
+        </w:rPr>
+      </w:pPr>
+    </w:p>
+    <w:p>
+      <w:pPr>
+        <w:rPr>
+          <w:lang w:val="ru-RU"/>
+        </w:rPr>
+      </w:pPr>
+      <w:r>
+        <w:rPr>
+          <w:lang w:val="ru-RU"/>
+        </w:rPr>
+        <w:t>Безопасный контейнер является полностью зашифрованным, поэтому его размер всегда кратен размеру блока</w:t>
+      </w:r>
+      <w:r>
+        <w:rPr>
+          <w:lang w:val="ru-RU"/>
+        </w:rPr>
+        <w:t xml:space="preserve"> шифрования </w:t>
+      </w:r>
+      <w:r>
+        <w:t>AES-128.</w:t>
+      </w:r>
+      <w:r>
         <w:t xml:space="preserve"> </w:t>
       </w:r>
       <w:r>
         <w:rPr>
           <w:lang w:val="ru-RU"/>
         </w:rPr>
-        <w:t>Далее сервер отправляет непосредственно данные файлов. Упакованные файлы отправляются уже в защищенном виде. Получив и установив все файлы, клиент вычисляет хэш полученного приложения и высылает его на сервер.</w:t>
-      </w:r>
-    </w:p>
-    <w:p>
-      <w:pPr>
-        <w:rPr>
-          <w:lang w:val="ru-RU"/>
-        </w:rPr>
-      </w:pPr>
-      <w:r>
-        <w:rPr>
-          <w:lang w:val="ru-RU"/>
-        </w:rPr>
-        <w:t xml:space="preserve">5 Проверка хэша приложения – клиент отправляет идентификатор приложения, для которого необходимо проверить контрольную сумму и значение вычисленного на клиенте хэша. </w:t>
-      </w:r>
-      <w:r>
-        <w:rPr>
-          <w:lang w:val="ru-RU"/>
-        </w:rPr>
-        <w:t>Сервер обслуживает запрос и отправляет ответ с соответствующим кодом. В случае безуспешного выполнения запроса, сервер отправляет сообщение, описывающее причину провала. В случае успешного выполнения запроса сервер отправляет</w:t>
-      </w:r>
-      <w:r>
-        <w:rPr>
-          <w:lang w:val="ru-RU"/>
-        </w:rPr>
-        <w:t xml:space="preserve"> сообщение об успехе.</w:t>
+        <w:t>Первый 128-битный блок</w:t>
+      </w:r>
+      <w:r>
+        <w:rPr>
+          <w:lang w:val="ru-RU"/>
+        </w:rPr>
+        <w:t xml:space="preserve"> является заголовочным и</w:t>
+      </w:r>
+      <w:r>
+        <w:rPr>
+          <w:lang w:val="ru-RU"/>
+        </w:rPr>
+        <w:t xml:space="preserve"> содержит в себе зашифрованную информацию о контейнере: </w:t>
+      </w:r>
+    </w:p>
+    <w:p>
+      <w:pPr>
+        <w:rPr>
+          <w:lang w:val="ru-RU"/>
+        </w:rPr>
+      </w:pPr>
+      <w:r>
+        <w:rPr>
+          <w:lang w:val="ru-RU"/>
+        </w:rPr>
+        <w:t xml:space="preserve">1 Код аутентичности контейнера – 4 байта, всегда равен </w:t>
+      </w:r>
+      <w:r>
+        <w:t xml:space="preserve">0x4C575444 (DTWL </w:t>
+      </w:r>
+      <w:r>
+        <w:rPr>
+          <w:lang w:val="ru-RU"/>
+        </w:rPr>
+        <w:t xml:space="preserve">в кодировке </w:t>
+      </w:r>
+      <w:r>
+        <w:t>UTF-8)</w:t>
+      </w:r>
+      <w:r>
+        <w:rPr>
+          <w:lang w:val="ru-RU"/>
+        </w:rPr>
+        <w:t>;</w:t>
+      </w:r>
+    </w:p>
+    <w:p>
+      <w:pPr>
+        <w:rPr>
+          <w:lang w:val="ru-RU"/>
+        </w:rPr>
+      </w:pPr>
+      <w:r>
+        <w:rPr>
+          <w:lang w:val="ru-RU"/>
+        </w:rPr>
+        <w:t>2 Тип данных, упакованных в контейнер – 4 байта, возможные значения:</w:t>
+      </w:r>
+    </w:p>
+    <w:p>
+      <w:pPr>
+        <w:rPr>
+          <w:lang w:val="ru-RU"/>
+        </w:rPr>
+      </w:pPr>
+      <w:r>
+        <w:rPr>
+          <w:lang w:val="ru-RU"/>
+        </w:rPr>
+        <w:t xml:space="preserve">- </w:t>
+      </w:r>
+      <w:r>
+        <w:rPr>
+          <w:lang w:val="ru-RU"/>
+        </w:rPr>
+        <w:t>0x4C4C44</w:t>
+      </w:r>
+      <w:r>
+        <w:rPr>
+          <w:lang w:val="ru-RU"/>
+        </w:rPr>
+        <w:t xml:space="preserve"> </w:t>
+      </w:r>
+      <w:r>
+        <w:t xml:space="preserve">(DLL </w:t>
+      </w:r>
+      <w:r>
+        <w:rPr>
+          <w:lang w:val="ru-RU"/>
+        </w:rPr>
+        <w:t xml:space="preserve">в кодировке </w:t>
+      </w:r>
+      <w:r>
+        <w:t>UTF-8)</w:t>
+      </w:r>
+      <w:r>
+        <w:rPr>
+          <w:lang w:val="ru-RU"/>
+        </w:rPr>
+        <w:t xml:space="preserve"> – библиотека динамической компоновки;</w:t>
+      </w:r>
+    </w:p>
+    <w:p>
+      <w:r>
+        <w:rPr>
+          <w:lang w:val="ru-RU"/>
+        </w:rPr>
+        <w:t xml:space="preserve">- </w:t>
+      </w:r>
+      <w:r>
+        <w:rPr>
+          <w:lang w:val="ru-RU"/>
+        </w:rPr>
+        <w:t>0x474D49</w:t>
+      </w:r>
+      <w:r>
+        <w:t xml:space="preserve"> (IMG </w:t>
+      </w:r>
+      <w:r>
+        <w:rPr>
+          <w:lang w:val="ru-RU"/>
+        </w:rPr>
+        <w:t xml:space="preserve">в кодировке </w:t>
+      </w:r>
+      <w:r>
+        <w:t>UTF-8)</w:t>
+      </w:r>
+      <w:r>
+        <w:rPr>
+          <w:lang w:val="ru-RU"/>
+        </w:rPr>
+        <w:t xml:space="preserve"> - изображение</w:t>
+      </w:r>
+      <w:r>
+        <w:t>;</w:t>
+      </w:r>
+    </w:p>
+    <w:p>
+      <w:r>
+        <w:t>-</w:t>
+      </w:r>
+      <w:r>
+        <w:rPr>
+          <w:lang w:val="ru-RU"/>
+        </w:rPr>
+        <w:t xml:space="preserve"> 0x545854</w:t>
+      </w:r>
+      <w:r>
+        <w:t xml:space="preserve"> (TXT </w:t>
+      </w:r>
+      <w:r>
+        <w:rPr>
+          <w:lang w:val="ru-RU"/>
+        </w:rPr>
+        <w:t xml:space="preserve">в кодировке </w:t>
+      </w:r>
+      <w:r>
+        <w:t>UTF-8)</w:t>
+      </w:r>
+      <w:r>
+        <w:rPr>
+          <w:lang w:val="ru-RU"/>
+        </w:rPr>
+        <w:t xml:space="preserve"> - текст</w:t>
+      </w:r>
+      <w:r>
+        <w:t>;</w:t>
+      </w:r>
+    </w:p>
+    <w:p>
+      <w:r>
+        <w:t>-</w:t>
+      </w:r>
+      <w:r>
+        <w:rPr>
+          <w:lang w:val="ru-RU"/>
+        </w:rPr>
+        <w:t xml:space="preserve"> 0x444E53</w:t>
+      </w:r>
+      <w:r>
+        <w:t xml:space="preserve"> (SND </w:t>
+      </w:r>
+      <w:r>
+        <w:rPr>
+          <w:lang w:val="ru-RU"/>
+        </w:rPr>
+        <w:t xml:space="preserve">в кодировке </w:t>
+      </w:r>
+      <w:r>
+        <w:t>UTF-8)</w:t>
+      </w:r>
+      <w:r>
+        <w:rPr>
+          <w:lang w:val="ru-RU"/>
+        </w:rPr>
+        <w:t xml:space="preserve"> - звук</w:t>
+      </w:r>
+      <w:r>
+        <w:t>;</w:t>
+      </w:r>
+    </w:p>
+    <w:p>
+      <w:r>
+        <w:rPr>
+          <w:lang w:val="ru-RU"/>
+        </w:rPr>
+        <w:t>-</w:t>
+      </w:r>
+      <w:r>
+        <w:rPr>
+          <w:lang w:val="ru-RU"/>
+        </w:rPr>
+        <w:t xml:space="preserve"> 0x4E4942</w:t>
+      </w:r>
+      <w:r>
+        <w:t xml:space="preserve"> (BIN </w:t>
+      </w:r>
+      <w:r>
+        <w:rPr>
+          <w:lang w:val="ru-RU"/>
+        </w:rPr>
+        <w:t xml:space="preserve">в кодировке </w:t>
+      </w:r>
+      <w:r>
+        <w:t>UTF-8)</w:t>
+      </w:r>
+      <w:r>
+        <w:rPr>
+          <w:lang w:val="ru-RU"/>
+        </w:rPr>
+        <w:t xml:space="preserve"> – двоичные данные</w:t>
+      </w:r>
+      <w:r>
+        <w:t>.</w:t>
+      </w:r>
+    </w:p>
+    <w:p>
+      <w:pPr>
+        <w:rPr>
+          <w:lang w:val="ru-RU"/>
+        </w:rPr>
+      </w:pPr>
+      <w:r>
+        <w:rPr>
+          <w:lang w:val="ru-RU"/>
+        </w:rPr>
+        <w:t>3 Размер контейнера</w:t>
+      </w:r>
+      <w:r>
+        <w:rPr>
+          <w:lang w:val="ru-RU"/>
+        </w:rPr>
+        <w:t xml:space="preserve"> в байтах</w:t>
+      </w:r>
+      <w:r>
+        <w:rPr>
+          <w:lang w:val="ru-RU"/>
+        </w:rPr>
+        <w:t xml:space="preserve">, включая </w:t>
+      </w:r>
+      <w:r>
+        <w:rPr>
+          <w:lang w:val="ru-RU"/>
+        </w:rPr>
+        <w:t>заголовочный блок – 4 байта. Размер контейнера всегда кратен 16 байтам (128-битам).</w:t>
+      </w:r>
+    </w:p>
+    <w:p>
+      <w:pPr>
+        <w:rPr>
+          <w:lang w:val="ru-RU"/>
+        </w:rPr>
+      </w:pPr>
+      <w:r>
+        <w:rPr>
+          <w:lang w:val="ru-RU"/>
+        </w:rPr>
+        <w:t xml:space="preserve">4 Размер зашифрованных данных в байтах – 4 байта. Указывает размер зашифрованных данных </w:t>
+      </w:r>
+      <w:r>
+        <w:rPr>
+          <w:lang w:val="ru-RU"/>
+        </w:rPr>
+        <w:t>без учета заголовочного блока.</w:t>
+      </w:r>
+    </w:p>
+    <w:p>
+      <w:pPr>
+        <w:rPr>
+          <w:lang w:val="ru-RU"/>
+        </w:rPr>
+      </w:pPr>
+      <w:r>
+        <w:rPr>
+          <w:lang w:val="ru-RU"/>
+        </w:rPr>
+        <w:t>5 Непосредственно данные.</w:t>
       </w:r>
     </w:p>
     <w:p>
@@ -9303,13 +10279,7 @@
         <w:rPr>
           <w:lang w:val="ru-RU"/>
         </w:rPr>
-        <w:t xml:space="preserve">6.2 Описание протокола взаимодействия </w:t>
-      </w:r>
-      <w:r>
-        <w:rPr>
-          <w:lang w:val="ru-RU"/>
-        </w:rPr>
-        <w:t>клиентского приложения и системной службы</w:t>
+        <w:t>6.5 Способ хранения данных об установленных приложениях</w:t>
       </w:r>
     </w:p>
     <w:p>
@@ -9330,21 +10300,160 @@
         <w:rPr>
           <w:lang w:val="ru-RU"/>
         </w:rPr>
-        <w:t xml:space="preserve">В качестве </w:t>
-      </w:r>
-      <w:bookmarkStart w:id="6" w:name="_GoBack"/>
-      <w:bookmarkEnd w:id="6"/>
-    </w:p>
-    <w:p>
-      <w:pPr>
+        <w:t xml:space="preserve">Данные об установленных в системе приложениях хранятся в системном реестре в ключе </w:t>
+      </w:r>
+      <w:r>
+        <w:t xml:space="preserve">HKEY/SOFTWARE/DataWall. </w:t>
+      </w:r>
+      <w:r>
+        <w:rPr>
+          <w:lang w:val="ru-RU"/>
+        </w:rPr>
+        <w:t xml:space="preserve">Для каждого пользователя создается собственная подключ, в котором создается подключ для каждого из приложений, имеющихся </w:t>
+      </w:r>
+      <w:r>
+        <w:rPr>
+          <w:lang w:val="ru-RU"/>
+        </w:rPr>
+        <w:t xml:space="preserve">в библиотеке пользователя. Каждый такой подключ содержит поля </w:t>
+      </w:r>
+      <w:r>
+        <w:t xml:space="preserve">Install </w:t>
+      </w:r>
+      <w:r>
+        <w:rPr>
+          <w:lang w:val="ru-RU"/>
+        </w:rPr>
+        <w:t xml:space="preserve">и </w:t>
+      </w:r>
+      <w:r>
+        <w:t>InstallPath</w:t>
+      </w:r>
+      <w:r>
+        <w:rPr>
+          <w:lang w:val="ru-RU"/>
+        </w:rPr>
+        <w:t>, содержащие сведения о том установлено ли приложение в системе и путь установки соответственно.</w:t>
+      </w:r>
+    </w:p>
+    <w:p>
+      <w:pPr>
+        <w:rPr>
+          <w:lang w:val="ru-RU"/>
+        </w:rPr>
+      </w:pPr>
+    </w:p>
+    <w:p>
+      <w:pPr>
+        <w:pStyle w:val="a0"/>
+        <w:rPr>
+          <w:lang w:val="ru-RU"/>
+        </w:rPr>
+      </w:pPr>
+      <w:r>
+        <w:rPr>
+          <w:lang w:val="ru-RU"/>
+        </w:rPr>
+        <w:lastRenderedPageBreak/>
+        <w:t>6.6 Алгоритм запуска приложения</w:t>
+      </w:r>
+    </w:p>
+    <w:p>
+      <w:pPr>
+        <w:pStyle w:val="a0"/>
+        <w:rPr>
+          <w:lang w:val="ru-RU"/>
+        </w:rPr>
+      </w:pPr>
+    </w:p>
+    <w:p>
+      <w:pPr>
+        <w:rPr>
+          <w:lang w:val="ru-RU"/>
+        </w:rPr>
+      </w:pPr>
+      <w:r>
+        <w:rPr>
+          <w:lang w:val="ru-RU"/>
+        </w:rPr>
+        <w:t>Приложение запускается в несколько этапов:</w:t>
+      </w:r>
+    </w:p>
+    <w:p>
+      <w:pPr>
+        <w:rPr>
+          <w:lang w:val="ru-RU"/>
+        </w:rPr>
+      </w:pPr>
+      <w:r>
+        <w:rPr>
+          <w:lang w:val="ru-RU"/>
+        </w:rPr>
+        <w:t>1 Клиентским приложением из реестра считывается путь установки для выбранного приложения;</w:t>
+      </w:r>
+    </w:p>
+    <w:p>
+      <w:pPr>
+        <w:rPr>
+          <w:lang w:val="ru-RU"/>
+        </w:rPr>
+      </w:pPr>
+      <w:r>
+        <w:rPr>
+          <w:lang w:val="ru-RU"/>
+        </w:rPr>
+        <w:t>2 Проверяется целостность клиентского приложения (см. пункт 6.2)</w:t>
+      </w:r>
+      <w:r>
+        <w:rPr>
+          <w:lang w:val="ru-RU"/>
+        </w:rPr>
+        <w:t>, в случае несоответствия хэша запуск отменяется</w:t>
+      </w:r>
+      <w:r>
+        <w:rPr>
+          <w:lang w:val="ru-RU"/>
+        </w:rPr>
+        <w:t>;</w:t>
+      </w:r>
+    </w:p>
+    <w:p>
+      <w:pPr>
+        <w:rPr>
+          <w:lang w:val="ru-RU"/>
+        </w:rPr>
+      </w:pPr>
+      <w:r>
+        <w:rPr>
+          <w:lang w:val="ru-RU"/>
+        </w:rPr>
+        <w:t>3 Отправляется запрос на подготовку службы к обслуживанию запускаемого приложения (см. пункт 6.2);</w:t>
+      </w:r>
+    </w:p>
+    <w:p>
+      <w:pPr>
+        <w:rPr>
+          <w:lang w:val="ru-RU"/>
+        </w:rPr>
+      </w:pPr>
+      <w:r>
+        <w:rPr>
+          <w:lang w:val="ru-RU"/>
+        </w:rPr>
+        <w:t>4 Клиентское приложение запускает защищаемое ПО.</w:t>
+      </w:r>
+    </w:p>
+    <w:p>
+      <w:pPr>
+        <w:ind w:firstLine="0"/>
+        <w:rPr>
+          <w:lang w:val="ru-RU"/>
+        </w:rPr>
+      </w:pPr>
+      <w:r>
         <w:rPr>
           <w:lang w:eastAsia="ru-RU"/>
         </w:rPr>
-      </w:pPr>
-      <w:r>
-        <w:rPr>
-          <w:lang w:eastAsia="ru-RU"/>
-        </w:rPr>
         <w:br w:type="page"/>
       </w:r>
     </w:p>
@@ -9352,7 +10461,7 @@
       <w:pPr>
         <w:pStyle w:val="1"/>
       </w:pPr>
-      <w:bookmarkStart w:id="7" w:name="_Toc72951714"/>
+      <w:bookmarkStart w:id="6" w:name="_Toc73820668"/>
       <w:r>
         <w:lastRenderedPageBreak/>
         <w:t xml:space="preserve">7 </w:t>
@@ -9360,7 +10469,870 @@
       <w:r>
         <w:t>Тестирование</w:t>
       </w:r>
-      <w:bookmarkEnd w:id="7"/>
+      <w:bookmarkEnd w:id="6"/>
+    </w:p>
+    <w:p>
+      <w:pPr>
+        <w:pStyle w:val="a0"/>
+      </w:pPr>
+    </w:p>
+    <w:p>
+      <w:pPr>
+        <w:rPr>
+          <w:lang w:val="ru-RU" w:eastAsia="ru-RU"/>
+        </w:rPr>
+      </w:pPr>
+      <w:r>
+        <w:rPr>
+          <w:lang w:val="ru-RU" w:eastAsia="ru-RU"/>
+        </w:rPr>
+        <w:t>Для тестирования функционала было разработано приложение</w:t>
+      </w:r>
+      <w:r>
+        <w:rPr>
+          <w:lang w:val="ru-RU" w:eastAsia="ru-RU"/>
+        </w:rPr>
+        <w:t xml:space="preserve">, защищенное с помощью разработанной системы. </w:t>
+      </w:r>
+      <w:r>
+        <w:rPr>
+          <w:lang w:val="ru-RU" w:eastAsia="ru-RU"/>
+        </w:rPr>
+        <w:t>Данное приложение весь функционал, а также все данные хранит в защищенных контейнерах.</w:t>
+      </w:r>
+    </w:p>
+    <w:p>
+      <w:pPr>
+        <w:rPr>
+          <w:lang w:val="ru-RU" w:eastAsia="ru-RU"/>
+        </w:rPr>
+      </w:pPr>
+      <w:r>
+        <w:rPr>
+          <w:lang w:val="ru-RU" w:eastAsia="ru-RU"/>
+        </w:rPr>
+        <w:t>Приложение работает по следующему алгоритму:</w:t>
+      </w:r>
+    </w:p>
+    <w:p>
+      <w:pPr>
+        <w:rPr>
+          <w:lang w:val="ru-RU" w:eastAsia="ru-RU"/>
+        </w:rPr>
+      </w:pPr>
+      <w:r>
+        <w:rPr>
+          <w:lang w:val="ru-RU" w:eastAsia="ru-RU"/>
+        </w:rPr>
+        <w:t>1 Подключается к сервису и загружает ключ шифрования;</w:t>
+      </w:r>
+    </w:p>
+    <w:p>
+      <w:pPr>
+        <w:rPr>
+          <w:lang w:val="ru-RU" w:eastAsia="ru-RU"/>
+        </w:rPr>
+      </w:pPr>
+      <w:r>
+        <w:rPr>
+          <w:lang w:val="ru-RU" w:eastAsia="ru-RU"/>
+        </w:rPr>
+        <w:t xml:space="preserve">2 </w:t>
+      </w:r>
+      <w:r>
+        <w:rPr>
+          <w:lang w:val="ru-RU" w:eastAsia="ru-RU"/>
+        </w:rPr>
+        <w:t>Загружает библиотеку, содержащую в себе функционал ПО</w:t>
+      </w:r>
+      <w:r>
+        <w:rPr>
+          <w:lang w:val="ru-RU" w:eastAsia="ru-RU"/>
+        </w:rPr>
+        <w:t xml:space="preserve"> из безопасного контейнера;</w:t>
+      </w:r>
+    </w:p>
+    <w:p>
+      <w:pPr>
+        <w:rPr>
+          <w:lang w:val="ru-RU" w:eastAsia="ru-RU"/>
+        </w:rPr>
+      </w:pPr>
+      <w:r>
+        <w:rPr>
+          <w:lang w:val="ru-RU" w:eastAsia="ru-RU"/>
+        </w:rPr>
+        <w:t>3 Из загруженной библиотеки выгружаются необходимые функции;</w:t>
+      </w:r>
+    </w:p>
+    <w:p>
+      <w:pPr>
+        <w:rPr>
+          <w:lang w:val="ru-RU" w:eastAsia="ru-RU"/>
+        </w:rPr>
+      </w:pPr>
+      <w:r>
+        <w:rPr>
+          <w:lang w:val="ru-RU" w:eastAsia="ru-RU"/>
+        </w:rPr>
+        <w:t>4 Загружает защищенные изображение и текст из безопасных контейнеров;</w:t>
+      </w:r>
+    </w:p>
+    <w:p>
+      <w:pPr>
+        <w:rPr>
+          <w:lang w:val="ru-RU" w:eastAsia="ru-RU"/>
+        </w:rPr>
+      </w:pPr>
+      <w:r>
+        <w:rPr>
+          <w:lang w:val="ru-RU" w:eastAsia="ru-RU"/>
+        </w:rPr>
+        <w:t>5 Выполняет код программы;</w:t>
+      </w:r>
+    </w:p>
+    <w:p>
+      <w:pPr>
+        <w:rPr>
+          <w:lang w:val="ru-RU" w:eastAsia="ru-RU"/>
+        </w:rPr>
+      </w:pPr>
+      <w:r>
+        <w:rPr>
+          <w:lang w:val="ru-RU" w:eastAsia="ru-RU"/>
+        </w:rPr>
+        <w:t>6 Освобождает занятые ресурсы и завершается.</w:t>
+      </w:r>
+    </w:p>
+    <w:p>
+      <w:pPr>
+        <w:rPr>
+          <w:lang w:val="ru-RU" w:eastAsia="ru-RU"/>
+        </w:rPr>
+      </w:pPr>
+    </w:p>
+    <w:p>
+      <w:pPr>
+        <w:rPr>
+          <w:lang w:val="ru-RU" w:eastAsia="ru-RU"/>
+        </w:rPr>
+      </w:pPr>
+      <w:r>
+        <w:rPr>
+          <w:lang w:val="ru-RU" w:eastAsia="ru-RU"/>
+        </w:rPr>
+        <w:t>Была протестирована возможность загрузки защищаемого приложения (рисунок 7.1).</w:t>
+      </w:r>
+    </w:p>
+    <w:p>
+      <w:pPr>
+        <w:pStyle w:val="a0"/>
+        <w:rPr>
+          <w:lang w:val="ru-RU"/>
+        </w:rPr>
+      </w:pPr>
+      <w:r>
+        <w:rPr>
+          <w:lang w:val="ru-RU"/>
+        </w:rPr>
+        <w:drawing>
+          <wp:inline distT="0" distB="0" distL="0" distR="0" wp14:anchorId="4EFD864F" wp14:editId="12261DC0">
+            <wp:extent cx="3149982" cy="3188473"/>
+            <wp:effectExtent l="0" t="0" r="0" b="0"/>
+            <wp:docPr id="13" name="Рисунок 13"/>
+            <wp:cNvGraphicFramePr>
+              <a:graphicFrameLocks xmlns:a="http://schemas.openxmlformats.org/drawingml/2006/main" noChangeAspect="1"/>
+            </wp:cNvGraphicFramePr>
+            <a:graphic xmlns:a="http://schemas.openxmlformats.org/drawingml/2006/main">
+              <a:graphicData uri="http://schemas.openxmlformats.org/drawingml/2006/picture">
+                <pic:pic xmlns:pic="http://schemas.openxmlformats.org/drawingml/2006/picture">
+                  <pic:nvPicPr>
+                    <pic:cNvPr id="1" name=""/>
+                    <pic:cNvPicPr/>
+                  </pic:nvPicPr>
+                  <pic:blipFill>
+                    <a:blip r:embed="rId18"/>
+                    <a:stretch>
+                      <a:fillRect/>
+                    </a:stretch>
+                  </pic:blipFill>
+                  <pic:spPr>
+                    <a:xfrm>
+                      <a:off x="0" y="0"/>
+                      <a:ext cx="3185775" cy="3224704"/>
+                    </a:xfrm>
+                    <a:prstGeom prst="rect">
+                      <a:avLst/>
+                    </a:prstGeom>
+                  </pic:spPr>
+                </pic:pic>
+              </a:graphicData>
+            </a:graphic>
+          </wp:inline>
+        </w:drawing>
+      </w:r>
+    </w:p>
+    <w:p>
+      <w:pPr>
+        <w:pStyle w:val="a0"/>
+        <w:rPr>
+          <w:lang w:val="ru-RU"/>
+        </w:rPr>
+      </w:pPr>
+      <w:r>
+        <w:rPr>
+          <w:lang w:val="ru-RU"/>
+        </w:rPr>
+        <w:t>Рисунок 7.1 – Приложение загружено</w:t>
+      </w:r>
+    </w:p>
+    <w:p>
+      <w:pPr>
+        <w:rPr>
+          <w:lang w:val="ru-RU" w:eastAsia="ru-RU"/>
+        </w:rPr>
+      </w:pPr>
+    </w:p>
+    <w:p>
+      <w:pPr>
+        <w:rPr>
+          <w:lang w:val="ru-RU" w:eastAsia="ru-RU"/>
+        </w:rPr>
+      </w:pPr>
+      <w:r>
+        <w:rPr>
+          <w:lang w:val="ru-RU" w:eastAsia="ru-RU"/>
+        </w:rPr>
+        <w:lastRenderedPageBreak/>
+        <w:t xml:space="preserve">Была протестирована возможность запуска защищенного приложения (рисунок </w:t>
+      </w:r>
+      <w:r>
+        <w:rPr>
+          <w:lang w:val="ru-RU" w:eastAsia="ru-RU"/>
+        </w:rPr>
+        <w:t>7.2</w:t>
+      </w:r>
+      <w:r>
+        <w:rPr>
+          <w:lang w:val="ru-RU" w:eastAsia="ru-RU"/>
+        </w:rPr>
+        <w:t>).</w:t>
+      </w:r>
+    </w:p>
+    <w:p>
+      <w:pPr>
+        <w:pStyle w:val="a0"/>
+        <w:rPr>
+          <w:lang w:val="ru-RU"/>
+        </w:rPr>
+      </w:pPr>
+      <w:r>
+        <w:rPr>
+          <w:lang w:val="ru-RU"/>
+        </w:rPr>
+        <w:drawing>
+          <wp:inline distT="0" distB="0" distL="0" distR="0" wp14:anchorId="5C29A251" wp14:editId="1C842843">
+            <wp:extent cx="4126306" cy="2862470"/>
+            <wp:effectExtent l="0" t="0" r="7620" b="0"/>
+            <wp:docPr id="12" name="Рисунок 12"/>
+            <wp:cNvGraphicFramePr>
+              <a:graphicFrameLocks xmlns:a="http://schemas.openxmlformats.org/drawingml/2006/main" noChangeAspect="1"/>
+            </wp:cNvGraphicFramePr>
+            <a:graphic xmlns:a="http://schemas.openxmlformats.org/drawingml/2006/main">
+              <a:graphicData uri="http://schemas.openxmlformats.org/drawingml/2006/picture">
+                <pic:pic xmlns:pic="http://schemas.openxmlformats.org/drawingml/2006/picture">
+                  <pic:nvPicPr>
+                    <pic:cNvPr id="1" name=""/>
+                    <pic:cNvPicPr/>
+                  </pic:nvPicPr>
+                  <pic:blipFill>
+                    <a:blip r:embed="rId19"/>
+                    <a:stretch>
+                      <a:fillRect/>
+                    </a:stretch>
+                  </pic:blipFill>
+                  <pic:spPr>
+                    <a:xfrm>
+                      <a:off x="0" y="0"/>
+                      <a:ext cx="4201558" cy="2914674"/>
+                    </a:xfrm>
+                    <a:prstGeom prst="rect">
+                      <a:avLst/>
+                    </a:prstGeom>
+                  </pic:spPr>
+                </pic:pic>
+              </a:graphicData>
+            </a:graphic>
+          </wp:inline>
+        </w:drawing>
+      </w:r>
+    </w:p>
+    <w:p>
+      <w:pPr>
+        <w:pStyle w:val="a0"/>
+        <w:rPr>
+          <w:lang w:val="ru-RU"/>
+        </w:rPr>
+      </w:pPr>
+      <w:r>
+        <w:rPr>
+          <w:lang w:val="ru-RU"/>
+        </w:rPr>
+        <w:t>Р</w:t>
+      </w:r>
+      <w:r>
+        <w:rPr>
+          <w:lang w:val="ru-RU"/>
+        </w:rPr>
+        <w:t>исунок 7.2</w:t>
+      </w:r>
+      <w:r>
+        <w:rPr>
+          <w:lang w:val="ru-RU"/>
+        </w:rPr>
+        <w:t xml:space="preserve"> – Приложение успешно запущено</w:t>
+      </w:r>
+    </w:p>
+    <w:p>
+      <w:pPr>
+        <w:pStyle w:val="a0"/>
+        <w:rPr>
+          <w:lang w:val="ru-RU"/>
+        </w:rPr>
+      </w:pPr>
+    </w:p>
+    <w:p>
+      <w:pPr>
+        <w:rPr>
+          <w:lang w:val="ru-RU"/>
+        </w:rPr>
+      </w:pPr>
+      <w:r>
+        <w:rPr>
+          <w:lang w:val="ru-RU"/>
+        </w:rPr>
+        <w:t xml:space="preserve">Была протестирована </w:t>
+      </w:r>
+      <w:r>
+        <w:rPr>
+          <w:lang w:val="ru-RU"/>
+        </w:rPr>
+        <w:t>не</w:t>
+      </w:r>
+      <w:r>
+        <w:rPr>
+          <w:lang w:val="ru-RU"/>
+        </w:rPr>
+        <w:t xml:space="preserve">возможность </w:t>
+      </w:r>
+      <w:r>
+        <w:rPr>
+          <w:lang w:val="ru-RU"/>
+        </w:rPr>
+        <w:t xml:space="preserve">запуска приложения </w:t>
+      </w:r>
+      <w:r>
+        <w:rPr>
+          <w:lang w:val="ru-RU"/>
+        </w:rPr>
+        <w:t>с нарушенной целлостностью (рисунок 7.3).</w:t>
+      </w:r>
+    </w:p>
+    <w:p>
+      <w:pPr>
+        <w:pStyle w:val="a0"/>
+        <w:rPr>
+          <w:lang w:val="ru-RU"/>
+        </w:rPr>
+      </w:pPr>
+      <w:r>
+        <w:rPr>
+          <w:lang w:val="ru-RU"/>
+        </w:rPr>
+        <w:drawing>
+          <wp:inline distT="0" distB="0" distL="0" distR="0" wp14:anchorId="68B5FCC1" wp14:editId="43E5F7E4">
+            <wp:extent cx="4031311" cy="4088784"/>
+            <wp:effectExtent l="0" t="0" r="7620" b="6985"/>
+            <wp:docPr id="14" name="Рисунок 14"/>
+            <wp:cNvGraphicFramePr>
+              <a:graphicFrameLocks xmlns:a="http://schemas.openxmlformats.org/drawingml/2006/main" noChangeAspect="1"/>
+            </wp:cNvGraphicFramePr>
+            <a:graphic xmlns:a="http://schemas.openxmlformats.org/drawingml/2006/main">
+              <a:graphicData uri="http://schemas.openxmlformats.org/drawingml/2006/picture">
+                <pic:pic xmlns:pic="http://schemas.openxmlformats.org/drawingml/2006/picture">
+                  <pic:nvPicPr>
+                    <pic:cNvPr id="1" name=""/>
+                    <pic:cNvPicPr/>
+                  </pic:nvPicPr>
+                  <pic:blipFill>
+                    <a:blip r:embed="rId20"/>
+                    <a:stretch>
+                      <a:fillRect/>
+                    </a:stretch>
+                  </pic:blipFill>
+                  <pic:spPr>
+                    <a:xfrm>
+                      <a:off x="0" y="0"/>
+                      <a:ext cx="4060485" cy="4118374"/>
+                    </a:xfrm>
+                    <a:prstGeom prst="rect">
+                      <a:avLst/>
+                    </a:prstGeom>
+                  </pic:spPr>
+                </pic:pic>
+              </a:graphicData>
+            </a:graphic>
+          </wp:inline>
+        </w:drawing>
+      </w:r>
+    </w:p>
+    <w:p>
+      <w:pPr>
+        <w:pStyle w:val="a0"/>
+        <w:rPr>
+          <w:lang w:val="ru-RU"/>
+        </w:rPr>
+      </w:pPr>
+      <w:r>
+        <w:rPr>
+          <w:lang w:val="ru-RU"/>
+        </w:rPr>
+        <w:t>Рисунок 7.3 – Проверка целостности провалена, запуск отменен</w:t>
+      </w:r>
+    </w:p>
+    <w:p>
+      <w:pPr>
+        <w:rPr>
+          <w:lang w:val="ru-RU"/>
+        </w:rPr>
+      </w:pPr>
+      <w:r>
+        <w:rPr>
+          <w:lang w:val="ru-RU"/>
+        </w:rPr>
+        <w:lastRenderedPageBreak/>
+        <w:t xml:space="preserve">Была протестирована </w:t>
+      </w:r>
+      <w:r>
+        <w:rPr>
+          <w:lang w:val="ru-RU"/>
+        </w:rPr>
+        <w:t>не</w:t>
+      </w:r>
+      <w:r>
+        <w:rPr>
+          <w:lang w:val="ru-RU"/>
+        </w:rPr>
+        <w:t xml:space="preserve">возможность запуска приложения </w:t>
+      </w:r>
+      <w:r>
+        <w:rPr>
+          <w:lang w:val="ru-RU"/>
+        </w:rPr>
+        <w:t>при внезапном отключении сервера (рисунок 7.4). Поскольку сервер отключен, не удалось проверить хэш и запуск приложения был отменен.</w:t>
+      </w:r>
+    </w:p>
+    <w:p>
+      <w:pPr>
+        <w:pStyle w:val="a0"/>
+        <w:rPr>
+          <w:lang w:val="ru-RU"/>
+        </w:rPr>
+      </w:pPr>
+      <w:r>
+        <w:rPr>
+          <w:lang w:val="ru-RU"/>
+        </w:rPr>
+        <w:drawing>
+          <wp:inline distT="0" distB="0" distL="0" distR="0" wp14:anchorId="783809B6" wp14:editId="18D97764">
+            <wp:extent cx="3148717" cy="3193607"/>
+            <wp:effectExtent l="0" t="0" r="0" b="6985"/>
+            <wp:docPr id="15" name="Рисунок 15"/>
+            <wp:cNvGraphicFramePr>
+              <a:graphicFrameLocks xmlns:a="http://schemas.openxmlformats.org/drawingml/2006/main" noChangeAspect="1"/>
+            </wp:cNvGraphicFramePr>
+            <a:graphic xmlns:a="http://schemas.openxmlformats.org/drawingml/2006/main">
+              <a:graphicData uri="http://schemas.openxmlformats.org/drawingml/2006/picture">
+                <pic:pic xmlns:pic="http://schemas.openxmlformats.org/drawingml/2006/picture">
+                  <pic:nvPicPr>
+                    <pic:cNvPr id="1" name=""/>
+                    <pic:cNvPicPr/>
+                  </pic:nvPicPr>
+                  <pic:blipFill>
+                    <a:blip r:embed="rId20"/>
+                    <a:stretch>
+                      <a:fillRect/>
+                    </a:stretch>
+                  </pic:blipFill>
+                  <pic:spPr>
+                    <a:xfrm>
+                      <a:off x="0" y="0"/>
+                      <a:ext cx="3185303" cy="3230715"/>
+                    </a:xfrm>
+                    <a:prstGeom prst="rect">
+                      <a:avLst/>
+                    </a:prstGeom>
+                  </pic:spPr>
+                </pic:pic>
+              </a:graphicData>
+            </a:graphic>
+          </wp:inline>
+        </w:drawing>
+      </w:r>
+    </w:p>
+    <w:p>
+      <w:pPr>
+        <w:pStyle w:val="a0"/>
+        <w:rPr>
+          <w:lang w:val="ru-RU"/>
+        </w:rPr>
+      </w:pPr>
+      <w:r>
+        <w:rPr>
+          <w:lang w:val="ru-RU"/>
+        </w:rPr>
+        <w:t>Рисунок 7.4 – Запуск не удался</w:t>
+      </w:r>
+    </w:p>
+    <w:p>
+      <w:pPr>
+        <w:pStyle w:val="a0"/>
+        <w:rPr>
+          <w:lang w:val="ru-RU"/>
+        </w:rPr>
+      </w:pPr>
+    </w:p>
+    <w:p>
+      <w:pPr>
+        <w:rPr>
+          <w:lang w:val="ru-RU"/>
+        </w:rPr>
+      </w:pPr>
+      <w:r>
+        <w:rPr>
+          <w:lang w:val="ru-RU"/>
+        </w:rPr>
+        <w:t>Была протестирована невозможность запуска приложения непосредственно из проводника (рисунок 7.5).</w:t>
+      </w:r>
+      <w:r>
+        <w:rPr>
+          <w:lang w:val="ru-RU"/>
+        </w:rPr>
+        <w:t xml:space="preserve"> Поскольку не удалось подключится к именованному каналу и не был получен ключ шифрования, не удалось загрузить исполняемый код и программа завершилась с ошибкой.</w:t>
+      </w:r>
+    </w:p>
+    <w:p>
+      <w:pPr>
+        <w:pStyle w:val="a0"/>
+        <w:rPr>
+          <w:lang w:val="ru-RU"/>
+        </w:rPr>
+      </w:pPr>
+      <w:r>
+        <w:rPr>
+          <w:lang w:val="ru-RU"/>
+        </w:rPr>
+        <w:drawing>
+          <wp:inline distT="0" distB="0" distL="0" distR="0" wp14:anchorId="1C7944CB" wp14:editId="02A97682">
+            <wp:extent cx="2957885" cy="1685841"/>
+            <wp:effectExtent l="0" t="0" r="0" b="0"/>
+            <wp:docPr id="16" name="Рисунок 16"/>
+            <wp:cNvGraphicFramePr>
+              <a:graphicFrameLocks xmlns:a="http://schemas.openxmlformats.org/drawingml/2006/main" noChangeAspect="1"/>
+            </wp:cNvGraphicFramePr>
+            <a:graphic xmlns:a="http://schemas.openxmlformats.org/drawingml/2006/main">
+              <a:graphicData uri="http://schemas.openxmlformats.org/drawingml/2006/picture">
+                <pic:pic xmlns:pic="http://schemas.openxmlformats.org/drawingml/2006/picture">
+                  <pic:nvPicPr>
+                    <pic:cNvPr id="1" name=""/>
+                    <pic:cNvPicPr/>
+                  </pic:nvPicPr>
+                  <pic:blipFill>
+                    <a:blip r:embed="rId21"/>
+                    <a:stretch>
+                      <a:fillRect/>
+                    </a:stretch>
+                  </pic:blipFill>
+                  <pic:spPr>
+                    <a:xfrm>
+                      <a:off x="0" y="0"/>
+                      <a:ext cx="2982093" cy="1699639"/>
+                    </a:xfrm>
+                    <a:prstGeom prst="rect">
+                      <a:avLst/>
+                    </a:prstGeom>
+                  </pic:spPr>
+                </pic:pic>
+              </a:graphicData>
+            </a:graphic>
+          </wp:inline>
+        </w:drawing>
+      </w:r>
+    </w:p>
+    <w:p>
+      <w:pPr>
+        <w:pStyle w:val="a0"/>
+        <w:rPr>
+          <w:lang w:val="ru-RU"/>
+        </w:rPr>
+      </w:pPr>
+      <w:r>
+        <w:rPr>
+          <w:lang w:val="ru-RU"/>
+        </w:rPr>
+        <w:t>Рисунок 7.5 – Не удалось загрузить исполняемый код</w:t>
+      </w:r>
+    </w:p>
+    <w:p>
+      <w:pPr>
+        <w:pStyle w:val="a0"/>
+        <w:rPr>
+          <w:lang w:val="ru-RU"/>
+        </w:rPr>
+      </w:pPr>
+    </w:p>
+    <w:p>
+      <w:pPr>
+        <w:rPr>
+          <w:lang w:val="ru-RU"/>
+        </w:rPr>
+      </w:pPr>
+      <w:r>
+        <w:rPr>
+          <w:lang w:val="ru-RU"/>
+        </w:rPr>
+        <w:t>Была проверена возможно проверки целостности файлов (рисунок 7.6).</w:t>
+      </w:r>
+    </w:p>
+    <w:p>
+      <w:pPr>
+        <w:pStyle w:val="a0"/>
+        <w:rPr>
+          <w:lang w:val="ru-RU"/>
+        </w:rPr>
+      </w:pPr>
+      <w:r>
+        <w:rPr>
+          <w:lang w:val="ru-RU"/>
+        </w:rPr>
+        <w:lastRenderedPageBreak/>
+        <w:drawing>
+          <wp:inline distT="0" distB="0" distL="0" distR="0" wp14:anchorId="5F60D8D0" wp14:editId="04F19CE3">
+            <wp:extent cx="3164201" cy="3196424"/>
+            <wp:effectExtent l="0" t="0" r="0" b="4445"/>
+            <wp:docPr id="17" name="Рисунок 17"/>
+            <wp:cNvGraphicFramePr>
+              <a:graphicFrameLocks xmlns:a="http://schemas.openxmlformats.org/drawingml/2006/main" noChangeAspect="1"/>
+            </wp:cNvGraphicFramePr>
+            <a:graphic xmlns:a="http://schemas.openxmlformats.org/drawingml/2006/main">
+              <a:graphicData uri="http://schemas.openxmlformats.org/drawingml/2006/picture">
+                <pic:pic xmlns:pic="http://schemas.openxmlformats.org/drawingml/2006/picture">
+                  <pic:nvPicPr>
+                    <pic:cNvPr id="1" name=""/>
+                    <pic:cNvPicPr/>
+                  </pic:nvPicPr>
+                  <pic:blipFill>
+                    <a:blip r:embed="rId22"/>
+                    <a:stretch>
+                      <a:fillRect/>
+                    </a:stretch>
+                  </pic:blipFill>
+                  <pic:spPr>
+                    <a:xfrm>
+                      <a:off x="0" y="0"/>
+                      <a:ext cx="3188007" cy="3220472"/>
+                    </a:xfrm>
+                    <a:prstGeom prst="rect">
+                      <a:avLst/>
+                    </a:prstGeom>
+                  </pic:spPr>
+                </pic:pic>
+              </a:graphicData>
+            </a:graphic>
+          </wp:inline>
+        </w:drawing>
+      </w:r>
+    </w:p>
+    <w:p>
+      <w:pPr>
+        <w:pStyle w:val="a0"/>
+        <w:rPr>
+          <w:lang w:val="ru-RU"/>
+        </w:rPr>
+      </w:pPr>
+      <w:r>
+        <w:rPr>
+          <w:lang w:val="ru-RU"/>
+        </w:rPr>
+        <w:t>Рисунок 7.6 – Приложение неизменно (результат верен)</w:t>
+      </w:r>
+    </w:p>
+    <w:p>
+      <w:pPr>
+        <w:pStyle w:val="a0"/>
+        <w:rPr>
+          <w:lang w:val="ru-RU"/>
+        </w:rPr>
+      </w:pPr>
+    </w:p>
+    <w:p>
+      <w:pPr>
+        <w:rPr>
+          <w:lang w:val="ru-RU"/>
+        </w:rPr>
+      </w:pPr>
+      <w:r>
+        <w:rPr>
+          <w:lang w:val="ru-RU"/>
+        </w:rPr>
+        <w:t>Была проверена возможность переупаковки приложения (рисунок 7.7).</w:t>
+      </w:r>
+    </w:p>
+    <w:p>
+      <w:pPr>
+        <w:pStyle w:val="a0"/>
+        <w:rPr>
+          <w:lang w:val="ru-RU"/>
+        </w:rPr>
+      </w:pPr>
+      <w:r>
+        <w:rPr>
+          <w:lang w:val="ru-RU"/>
+        </w:rPr>
+        <w:drawing>
+          <wp:inline distT="0" distB="0" distL="0" distR="0" wp14:anchorId="4B2CAB5A" wp14:editId="4660F121">
+            <wp:extent cx="3045350" cy="3088855"/>
+            <wp:effectExtent l="0" t="0" r="3175" b="0"/>
+            <wp:docPr id="18" name="Рисунок 18"/>
+            <wp:cNvGraphicFramePr>
+              <a:graphicFrameLocks xmlns:a="http://schemas.openxmlformats.org/drawingml/2006/main" noChangeAspect="1"/>
+            </wp:cNvGraphicFramePr>
+            <a:graphic xmlns:a="http://schemas.openxmlformats.org/drawingml/2006/main">
+              <a:graphicData uri="http://schemas.openxmlformats.org/drawingml/2006/picture">
+                <pic:pic xmlns:pic="http://schemas.openxmlformats.org/drawingml/2006/picture">
+                  <pic:nvPicPr>
+                    <pic:cNvPr id="1" name=""/>
+                    <pic:cNvPicPr/>
+                  </pic:nvPicPr>
+                  <pic:blipFill>
+                    <a:blip r:embed="rId23"/>
+                    <a:stretch>
+                      <a:fillRect/>
+                    </a:stretch>
+                  </pic:blipFill>
+                  <pic:spPr>
+                    <a:xfrm>
+                      <a:off x="0" y="0"/>
+                      <a:ext cx="3075096" cy="3119026"/>
+                    </a:xfrm>
+                    <a:prstGeom prst="rect">
+                      <a:avLst/>
+                    </a:prstGeom>
+                  </pic:spPr>
+                </pic:pic>
+              </a:graphicData>
+            </a:graphic>
+          </wp:inline>
+        </w:drawing>
+      </w:r>
+    </w:p>
+    <w:p>
+      <w:pPr>
+        <w:pStyle w:val="a0"/>
+        <w:rPr>
+          <w:lang w:val="ru-RU"/>
+        </w:rPr>
+      </w:pPr>
+      <w:r>
+        <w:rPr>
+          <w:lang w:val="ru-RU"/>
+        </w:rPr>
+        <w:t>Рисунок 7.7 – Приложение переупаковано</w:t>
+      </w:r>
+    </w:p>
+    <w:p>
+      <w:pPr>
+        <w:pStyle w:val="a0"/>
+        <w:rPr>
+          <w:lang w:val="ru-RU"/>
+        </w:rPr>
+      </w:pPr>
+    </w:p>
+    <w:p>
+      <w:pPr>
+        <w:rPr>
+          <w:lang w:val="ru-RU"/>
+        </w:rPr>
+      </w:pPr>
+      <w:r>
+        <w:rPr>
+          <w:lang w:val="ru-RU"/>
+        </w:rPr>
+        <w:t>Была проверена возможность удаления приложения (рисунок 7.8).</w:t>
+      </w:r>
+    </w:p>
+    <w:p>
+      <w:pPr>
+        <w:pStyle w:val="a0"/>
+        <w:rPr>
+          <w:lang w:val="ru-RU"/>
+        </w:rPr>
+      </w:pPr>
+      <w:r>
+        <w:rPr>
+          <w:lang w:val="ru-RU"/>
+        </w:rPr>
+        <w:lastRenderedPageBreak/>
+        <w:drawing>
+          <wp:inline distT="0" distB="0" distL="0" distR="0" wp14:anchorId="05FC97BB" wp14:editId="59252D33">
+            <wp:extent cx="4142630" cy="3949640"/>
+            <wp:effectExtent l="0" t="0" r="0" b="0"/>
+            <wp:docPr id="19" name="Рисунок 19"/>
+            <wp:cNvGraphicFramePr>
+              <a:graphicFrameLocks xmlns:a="http://schemas.openxmlformats.org/drawingml/2006/main" noChangeAspect="1"/>
+            </wp:cNvGraphicFramePr>
+            <a:graphic xmlns:a="http://schemas.openxmlformats.org/drawingml/2006/main">
+              <a:graphicData uri="http://schemas.openxmlformats.org/drawingml/2006/picture">
+                <pic:pic xmlns:pic="http://schemas.openxmlformats.org/drawingml/2006/picture">
+                  <pic:nvPicPr>
+                    <pic:cNvPr id="1" name=""/>
+                    <pic:cNvPicPr/>
+                  </pic:nvPicPr>
+                  <pic:blipFill>
+                    <a:blip r:embed="rId24"/>
+                    <a:stretch>
+                      <a:fillRect/>
+                    </a:stretch>
+                  </pic:blipFill>
+                  <pic:spPr>
+                    <a:xfrm>
+                      <a:off x="0" y="0"/>
+                      <a:ext cx="4164515" cy="3970505"/>
+                    </a:xfrm>
+                    <a:prstGeom prst="rect">
+                      <a:avLst/>
+                    </a:prstGeom>
+                  </pic:spPr>
+                </pic:pic>
+              </a:graphicData>
+            </a:graphic>
+          </wp:inline>
+        </w:drawing>
+      </w:r>
+    </w:p>
+    <w:p>
+      <w:pPr>
+        <w:pStyle w:val="a0"/>
+        <w:rPr>
+          <w:lang w:val="ru-RU"/>
+        </w:rPr>
+      </w:pPr>
+      <w:r>
+        <w:rPr>
+          <w:lang w:val="ru-RU"/>
+        </w:rPr>
+        <w:t>Рисунок 7.8 – Приложение удалено</w:t>
+      </w:r>
     </w:p>
     <w:p>
       <w:pPr>
@@ -9368,17 +11340,10 @@
           <w:lang w:eastAsia="ru-RU"/>
         </w:rPr>
       </w:pPr>
-    </w:p>
-    <w:p>
-      <w:pPr>
+      <w:r>
         <w:rPr>
           <w:lang w:eastAsia="ru-RU"/>
         </w:rPr>
-      </w:pPr>
-      <w:r>
-        <w:rPr>
-          <w:lang w:eastAsia="ru-RU"/>
-        </w:rPr>
         <w:br w:type="page"/>
       </w:r>
     </w:p>
@@ -9386,12 +11351,12 @@
       <w:pPr>
         <w:pStyle w:val="1"/>
       </w:pPr>
-      <w:bookmarkStart w:id="8" w:name="_Toc72951715"/>
+      <w:bookmarkStart w:id="7" w:name="_Toc73820669"/>
       <w:r>
         <w:lastRenderedPageBreak/>
         <w:t>Заключение</w:t>
       </w:r>
-      <w:bookmarkEnd w:id="8"/>
+      <w:bookmarkEnd w:id="7"/>
     </w:p>
     <w:p>
       <w:pPr>
@@ -9403,20 +11368,135 @@
     <w:p>
       <w:pPr>
         <w:rPr>
+          <w:lang w:val="ru-RU"/>
+        </w:rPr>
+      </w:pPr>
+      <w:r>
+        <w:rPr>
+          <w:lang w:val="ru-RU" w:eastAsia="ru-RU"/>
+        </w:rPr>
+        <w:t xml:space="preserve">В ходе выполнения курсовой работы была </w:t>
+      </w:r>
+      <w:r>
+        <w:t>разработ</w:t>
+      </w:r>
+      <w:r>
+        <w:rPr>
+          <w:lang w:val="ru-RU"/>
+        </w:rPr>
+        <w:t>ан</w:t>
+      </w:r>
+      <w:r>
+        <w:t>а система DRM-защиты</w:t>
+      </w:r>
+      <w:r>
+        <w:rPr>
+          <w:lang w:val="ru-RU"/>
+        </w:rPr>
+        <w:t xml:space="preserve"> согласно техническому заданию. Были освоены следующие навыки:</w:t>
+      </w:r>
+    </w:p>
+    <w:p>
+      <w:pPr>
+        <w:rPr>
+          <w:lang w:val="ru-RU"/>
+        </w:rPr>
+      </w:pPr>
+      <w:r>
+        <w:rPr>
+          <w:lang w:val="ru-RU"/>
+        </w:rPr>
+        <w:t>1 Реализация низкоуровневой загрузки исполняемого кода в память из безопасных контейнеров;</w:t>
+      </w:r>
+    </w:p>
+    <w:p>
+      <w:pPr>
+        <w:rPr>
+          <w:lang w:val="ru-RU"/>
+        </w:rPr>
+      </w:pPr>
+      <w:r>
+        <w:rPr>
+          <w:lang w:val="ru-RU"/>
+        </w:rPr>
+        <w:t>2 Использование процессорных аппаратных средств шифрования;</w:t>
+      </w:r>
+    </w:p>
+    <w:p>
+      <w:pPr>
+        <w:rPr>
+          <w:lang w:val="ru-RU"/>
+        </w:rPr>
+      </w:pPr>
+      <w:r>
+        <w:rPr>
+          <w:lang w:val="ru-RU"/>
+        </w:rPr>
+        <w:t>3 Реализация безопасного клиент-серверного приложения;</w:t>
+      </w:r>
+    </w:p>
+    <w:p>
+      <w:pPr>
+        <w:rPr>
+          <w:lang w:val="ru-RU"/>
+        </w:rPr>
+      </w:pPr>
+      <w:r>
+        <w:rPr>
+          <w:lang w:val="ru-RU"/>
+        </w:rPr>
+        <w:t>4 Использование средств автоматической сборки;</w:t>
+      </w:r>
+    </w:p>
+    <w:p>
+      <w:pPr>
+        <w:rPr>
+          <w:lang w:val="ru-RU"/>
+        </w:rPr>
+      </w:pPr>
+      <w:r>
+        <w:rPr>
+          <w:lang w:val="ru-RU"/>
+        </w:rPr>
+        <w:t>5 Разработка системных служб;</w:t>
+      </w:r>
+    </w:p>
+    <w:p>
+      <w:pPr>
+        <w:rPr>
+          <w:lang w:val="ru-RU"/>
+        </w:rPr>
+      </w:pPr>
+      <w:r>
+        <w:rPr>
+          <w:lang w:val="ru-RU"/>
+        </w:rPr>
+        <w:t>6 Управление системными службами;</w:t>
+      </w:r>
+    </w:p>
+    <w:p>
+      <w:pPr>
+        <w:rPr>
+          <w:lang w:val="ru-RU" w:eastAsia="ru-RU"/>
+        </w:rPr>
+      </w:pPr>
+      <w:r>
+        <w:rPr>
+          <w:lang w:val="ru-RU"/>
+        </w:rPr>
+        <w:t>7 Реализация межпроцессного взаимодействия.</w:t>
+      </w:r>
+    </w:p>
+    <w:p>
+      <w:pPr>
+        <w:rPr>
           <w:lang w:eastAsia="ru-RU"/>
         </w:rPr>
       </w:pPr>
-    </w:p>
-    <w:p>
-      <w:pPr>
+      <w:r>
         <w:rPr>
           <w:lang w:eastAsia="ru-RU"/>
         </w:rPr>
-      </w:pPr>
-      <w:r>
-        <w:rPr>
-          <w:lang w:eastAsia="ru-RU"/>
-        </w:rPr>
         <w:br w:type="page"/>
       </w:r>
     </w:p>
@@ -9424,7 +11504,7 @@
       <w:pPr>
         <w:pStyle w:val="1"/>
       </w:pPr>
-      <w:bookmarkStart w:id="9" w:name="_Toc72951716"/>
+      <w:bookmarkStart w:id="8" w:name="_Toc73820670"/>
       <w:r>
         <w:lastRenderedPageBreak/>
         <w:t>Список</w:t>
@@ -9435,150 +11515,2774 @@
       <w:r>
         <w:t>литературы</w:t>
       </w:r>
+      <w:bookmarkEnd w:id="8"/>
+    </w:p>
+    <w:p>
+      <w:pPr>
+        <w:rPr>
+          <w:lang w:eastAsia="ru-RU"/>
+        </w:rPr>
+      </w:pPr>
+    </w:p>
+    <w:p>
+      <w:pPr>
+        <w:rPr>
+          <w:lang w:eastAsia="ru-RU"/>
+        </w:rPr>
+      </w:pPr>
+      <w:r>
+        <w:rPr>
+          <w:lang w:eastAsia="ru-RU"/>
+        </w:rPr>
+        <w:t xml:space="preserve">1 Weinberg J. Hardware-Based ID, Rights Management, and Trusted Systems // Stan. L. Rev. 1999. </w:t>
+      </w:r>
+      <w:r>
+        <w:rPr>
+          <w:lang w:eastAsia="ru-RU"/>
+        </w:rPr>
+        <w:t>Vol. 52. P. 1251.</w:t>
+      </w:r>
+    </w:p>
+    <w:p>
+      <w:pPr>
+        <w:rPr>
+          <w:lang w:eastAsia="ru-RU"/>
+        </w:rPr>
+      </w:pPr>
+      <w:r>
+        <w:rPr>
+          <w:lang w:eastAsia="ru-RU"/>
+        </w:rPr>
+        <w:t xml:space="preserve">2 </w:t>
+      </w:r>
+      <w:r>
+        <w:rPr>
+          <w:lang w:eastAsia="ru-RU"/>
+        </w:rPr>
+        <w:t>Alrashid T.M. et al. Safeguarding Copyrighted Contents: Digital Libraries and Intellectual Property Management. CWRU’s Rights Management System // D-Lib Magazine. 1998.</w:t>
+      </w:r>
+    </w:p>
+    <w:p>
+      <w:pPr>
+        <w:rPr>
+          <w:lang w:eastAsia="ru-RU"/>
+        </w:rPr>
+      </w:pPr>
+      <w:r>
+        <w:rPr>
+          <w:lang w:eastAsia="ru-RU"/>
+        </w:rPr>
+        <w:t xml:space="preserve">3 </w:t>
+      </w:r>
+      <w:r>
+        <w:rPr>
+          <w:lang w:eastAsia="ru-RU"/>
+        </w:rPr>
+        <w:t>Iannella R. Digital Rights Management (DRM) Architectures // D-Lib Magazine. 2001. Vol. 7.</w:t>
+      </w:r>
+    </w:p>
+    <w:p>
+      <w:pPr>
+        <w:rPr>
+          <w:lang w:eastAsia="ru-RU"/>
+        </w:rPr>
+      </w:pPr>
+      <w:r>
+        <w:rPr>
+          <w:lang w:eastAsia="ru-RU"/>
+        </w:rPr>
+        <w:t xml:space="preserve">4 </w:t>
+      </w:r>
+      <w:r>
+        <w:rPr>
+          <w:lang w:eastAsia="ru-RU"/>
+        </w:rPr>
+        <w:t xml:space="preserve">Subramanya S.R., Yi B.K. Digital rights management // IEEE Potentials. </w:t>
+      </w:r>
+      <w:r>
+        <w:rPr>
+          <w:lang w:eastAsia="ru-RU"/>
+        </w:rPr>
+        <w:t xml:space="preserve">2006. </w:t>
+      </w:r>
+      <w:r>
+        <w:rPr>
+          <w:lang w:eastAsia="ru-RU"/>
+        </w:rPr>
+        <w:t>Vol</w:t>
+      </w:r>
+      <w:r>
+        <w:rPr>
+          <w:lang w:eastAsia="ru-RU"/>
+        </w:rPr>
+        <w:t xml:space="preserve">. 25, № 2. </w:t>
+      </w:r>
+      <w:r>
+        <w:rPr>
+          <w:lang w:eastAsia="ru-RU"/>
+        </w:rPr>
+        <w:t>P</w:t>
+      </w:r>
+      <w:r>
+        <w:rPr>
+          <w:lang w:eastAsia="ru-RU"/>
+        </w:rPr>
+        <w:t>. 31–34.</w:t>
+      </w:r>
+    </w:p>
+    <w:p>
+      <w:r>
+        <w:rPr>
+          <w:lang w:eastAsia="ru-RU"/>
+        </w:rPr>
+        <w:t xml:space="preserve">5 </w:t>
+      </w:r>
+      <w:r>
+        <w:t>Руководство по программированию на C#. [Электронный ресурс]. – Режим доступа https://docs.microsoft.com/ru-ru/dotnet/csharp/programming-guide/ (дата обращения 01.03.2021)</w:t>
+      </w:r>
+    </w:p>
+    <w:p>
+      <w:r>
+        <w:t>6 Руководство по MySQL. [Электронный ресурс]. – Режим доступа https://metanit.com/sql/mysql/ (дата обращения 14.04.2021)</w:t>
+      </w:r>
+    </w:p>
+    <w:p>
+      <w:r>
+        <w:t>7 ОС ТУСУР. [Электронный ресурс]. – Режим доступа https://storage.tusur.ru/files/40668/rules_tech_01-2013.pdf (дата обращения 26.05.2021)</w:t>
+      </w:r>
+    </w:p>
+    <w:p>
+      <w:pPr>
+        <w:rPr>
+          <w:lang w:val="ru-RU"/>
+        </w:rPr>
+      </w:pPr>
+      <w:r>
+        <w:t xml:space="preserve">8 </w:t>
+      </w:r>
+      <w:r>
+        <w:t xml:space="preserve">Common HRESULT Values </w:t>
+      </w:r>
+      <w:r>
+        <w:t xml:space="preserve">[Электронный ресурс]. – </w:t>
+      </w:r>
+      <w:r>
+        <w:t>https://docs.microsoft.com/en-us/windows/win32/seccrypto/common-hresult-values</w:t>
+      </w:r>
+      <w:r>
+        <w:t xml:space="preserve"> (</w:t>
+      </w:r>
+      <w:r>
+        <w:rPr>
+          <w:lang w:val="ru-RU"/>
+        </w:rPr>
+        <w:t>дата обращения 05.06.2021)</w:t>
+      </w:r>
+    </w:p>
+    <w:p>
+      <w:pPr>
+        <w:rPr>
+          <w:lang w:val="ru-RU"/>
+        </w:rPr>
+      </w:pPr>
+      <w:r>
+        <w:rPr>
+          <w:lang w:val="ru-RU"/>
+        </w:rPr>
+        <w:br w:type="page"/>
+      </w:r>
+    </w:p>
+    <w:p>
+      <w:pPr>
+        <w:pStyle w:val="a0"/>
+      </w:pPr>
+      <w:r>
+        <w:lastRenderedPageBreak/>
+        <w:t xml:space="preserve">Приложение А </w:t>
+      </w:r>
+    </w:p>
+    <w:p>
+      <w:pPr>
+        <w:pStyle w:val="a0"/>
+      </w:pPr>
+      <w:r>
+        <w:t>(обязательное)</w:t>
+      </w:r>
+    </w:p>
+    <w:p>
+      <w:pPr>
+        <w:pStyle w:val="a0"/>
+        <w:rPr>
+          <w:lang w:val="ru-RU"/>
+        </w:rPr>
+      </w:pPr>
+      <w:r>
+        <w:rPr>
+          <w:lang w:val="ru-RU"/>
+        </w:rPr>
+        <w:t xml:space="preserve">Руководство </w:t>
+      </w:r>
+      <w:r>
+        <w:rPr>
+          <w:lang w:val="ru-RU"/>
+        </w:rPr>
+        <w:t>администратора</w:t>
+      </w:r>
+    </w:p>
+    <w:p>
+      <w:pPr>
+        <w:pStyle w:val="a0"/>
+        <w:rPr>
+          <w:lang w:val="ru-RU"/>
+        </w:rPr>
+      </w:pPr>
+    </w:p>
+    <w:p>
+      <w:pPr>
+        <w:pStyle w:val="a0"/>
+      </w:pPr>
+      <w:r>
+        <w:t>1 Условия применения программы</w:t>
+      </w:r>
+    </w:p>
+    <w:p>
+      <w:pPr>
+        <w:pStyle w:val="a0"/>
+      </w:pPr>
+      <w:r>
+        <w:t xml:space="preserve">1.1. Требования к техническим средствам </w:t>
+      </w:r>
+    </w:p>
+    <w:p/>
+    <w:p>
+      <w:r>
+        <w:t xml:space="preserve">Требования к техническим средствам </w:t>
+      </w:r>
+      <w:r>
+        <w:t>системы DRM-защиты DataWall</w:t>
+      </w:r>
+      <w:r>
+        <w:t>. Для работы</w:t>
+      </w:r>
+      <w:r>
+        <w:rPr>
+          <w:lang w:val="ru-RU"/>
+        </w:rPr>
+        <w:t xml:space="preserve"> серверной части</w:t>
+      </w:r>
+      <w:r>
+        <w:t xml:space="preserve"> системы необходима следующая минимальная конфигурация: </w:t>
+      </w:r>
+    </w:p>
+    <w:p>
+      <w:r>
+        <w:rPr>
+          <w:lang w:val="ru-RU"/>
+        </w:rPr>
+        <w:t xml:space="preserve">- процессор </w:t>
+      </w:r>
+      <w:r>
+        <w:t>x86-64;</w:t>
+      </w:r>
+    </w:p>
+    <w:p>
+      <w:pPr>
+        <w:rPr>
+          <w:lang w:val="ru-RU"/>
+        </w:rPr>
+      </w:pPr>
+      <w:r>
+        <w:rPr>
+          <w:lang w:val="ru-RU"/>
+        </w:rPr>
+        <w:t>- оперативная память – не менее 1 Гб;</w:t>
+      </w:r>
+    </w:p>
+    <w:p>
+      <w:pPr>
+        <w:rPr>
+          <w:lang w:val="ru-RU"/>
+        </w:rPr>
+      </w:pPr>
+      <w:r>
+        <w:rPr>
+          <w:lang w:val="ru-RU"/>
+        </w:rPr>
+        <w:t>- свободного места на накопителе не менее 100 Мб</w:t>
+      </w:r>
+      <w:r>
+        <w:rPr>
+          <w:lang w:val="ru-RU"/>
+        </w:rPr>
+        <w:t>.</w:t>
+      </w:r>
+    </w:p>
+    <w:p/>
+    <w:p>
+      <w:pPr>
+        <w:pStyle w:val="a0"/>
+      </w:pPr>
+      <w:r>
+        <w:t>1.2. Требования к общему программному обеспечению (ОПО)</w:t>
+      </w:r>
+    </w:p>
+    <w:p>
+      <w:pPr>
+        <w:pStyle w:val="a0"/>
+      </w:pPr>
+    </w:p>
+    <w:p>
+      <w:pPr>
+        <w:rPr>
+          <w:lang w:val="ru-RU"/>
+        </w:rPr>
+      </w:pPr>
+      <w:r>
+        <w:t>Требования к общему программному обеспечению (ОПО), необходимому для</w:t>
+      </w:r>
+      <w:r>
+        <w:rPr>
+          <w:lang w:val="ru-RU"/>
+        </w:rPr>
+        <w:t xml:space="preserve"> серверной части</w:t>
+      </w:r>
+      <w:r>
+        <w:t xml:space="preserve"> </w:t>
+      </w:r>
+      <w:r>
+        <w:t>систем</w:t>
+      </w:r>
+      <w:r>
+        <w:rPr>
+          <w:lang w:val="ru-RU"/>
+        </w:rPr>
+        <w:t>ы</w:t>
+      </w:r>
+      <w:r>
+        <w:t xml:space="preserve"> DRM-защиты DataWall</w:t>
+      </w:r>
+      <w:r>
+        <w:rPr>
+          <w:lang w:val="ru-RU"/>
+        </w:rPr>
+        <w:t>:</w:t>
+      </w:r>
+    </w:p>
+    <w:p>
+      <w:r>
+        <w:rPr>
+          <w:lang w:val="ru-RU"/>
+        </w:rPr>
+        <w:t xml:space="preserve">- операционная система </w:t>
+      </w:r>
+      <w:r>
+        <w:t xml:space="preserve">Windows 7 </w:t>
+      </w:r>
+      <w:r>
+        <w:t xml:space="preserve"> с пакетом обновления 1</w:t>
+      </w:r>
+      <w:r>
+        <w:t xml:space="preserve"> </w:t>
+      </w:r>
+      <w:r>
+        <w:rPr>
+          <w:lang w:val="ru-RU"/>
+        </w:rPr>
+        <w:t>или выше</w:t>
+      </w:r>
+      <w:r>
+        <w:t xml:space="preserve"> </w:t>
+      </w:r>
+      <w:r>
+        <w:rPr>
+          <w:lang w:val="ru-RU"/>
+        </w:rPr>
+        <w:t xml:space="preserve">или </w:t>
+      </w:r>
+      <w:r>
+        <w:rPr>
+          <w:lang w:val="ru-RU"/>
+        </w:rPr>
+        <w:t>Windows Server 2008 R2 с пакетом обновления 1</w:t>
+      </w:r>
+      <w:r>
+        <w:rPr>
+          <w:lang w:val="ru-RU"/>
+        </w:rPr>
+        <w:t xml:space="preserve"> или выше</w:t>
+      </w:r>
+      <w:r>
+        <w:t>;</w:t>
+      </w:r>
+    </w:p>
+    <w:p>
+      <w:pPr>
+        <w:rPr>
+          <w:lang w:val="ru-RU"/>
+        </w:rPr>
+      </w:pPr>
+      <w:r>
+        <w:rPr>
+          <w:lang w:val="ru-RU"/>
+        </w:rPr>
+        <w:t xml:space="preserve">- СУБД </w:t>
+      </w:r>
+      <w:r>
+        <w:t>MySQL</w:t>
+      </w:r>
+      <w:r>
+        <w:rPr>
+          <w:lang w:val="ru-RU"/>
+        </w:rPr>
+        <w:t>;</w:t>
+      </w:r>
+    </w:p>
+    <w:p>
+      <w:pPr>
+        <w:rPr>
+          <w:lang w:val="ru-RU"/>
+        </w:rPr>
+      </w:pPr>
+      <w:r>
+        <w:t>- MySQL Server</w:t>
+      </w:r>
+      <w:r>
+        <w:rPr>
+          <w:lang w:val="ru-RU"/>
+        </w:rPr>
+        <w:t>;</w:t>
+      </w:r>
+    </w:p>
+    <w:p>
+      <w:pPr>
+        <w:rPr>
+          <w:lang w:val="ru-RU"/>
+        </w:rPr>
+      </w:pPr>
+      <w:r>
+        <w:rPr>
+          <w:lang w:val="ru-RU"/>
+        </w:rPr>
+        <w:t xml:space="preserve">- </w:t>
+      </w:r>
+      <w:r>
+        <w:rPr>
+          <w:lang w:val="ru-RU"/>
+        </w:rPr>
+        <w:t>Microsoft .NET Framework 4.7.2 или выше;</w:t>
+      </w:r>
+    </w:p>
+    <w:p>
+      <w:r>
+        <w:rPr>
+          <w:lang w:val="ru-RU"/>
+        </w:rPr>
+        <w:t xml:space="preserve">- </w:t>
+      </w:r>
+      <w:r>
+        <w:t>OpenSSL.</w:t>
+      </w:r>
+    </w:p>
+    <w:p/>
+    <w:p>
+      <w:pPr>
+        <w:pStyle w:val="a0"/>
+        <w:rPr>
+          <w:lang w:val="ru-RU"/>
+        </w:rPr>
+      </w:pPr>
+      <w:r>
+        <w:t xml:space="preserve">2 </w:t>
+      </w:r>
+      <w:r>
+        <w:rPr>
+          <w:lang w:val="ru-RU"/>
+        </w:rPr>
+        <w:t>Характеристики программы</w:t>
+      </w:r>
+    </w:p>
+    <w:p>
+      <w:pPr>
+        <w:pStyle w:val="a0"/>
+        <w:rPr>
+          <w:lang w:val="ru-RU"/>
+        </w:rPr>
+      </w:pPr>
+    </w:p>
+    <w:p>
+      <w:pPr>
+        <w:rPr>
+          <w:lang w:val="ru-RU"/>
+        </w:rPr>
+      </w:pPr>
+      <w:r>
+        <w:t>Система рассчитана на круглосуточный режим работы в течение 365 дней в году. Средствами контроля и мониторинга являются автоматизированные встроенные в платформу программные компоненты</w:t>
+      </w:r>
+      <w:r>
+        <w:rPr>
+          <w:lang w:val="ru-RU"/>
+        </w:rPr>
+        <w:t xml:space="preserve"> Серверное приложение </w:t>
+      </w:r>
+      <w:r>
+        <w:rPr>
+          <w:lang w:val="ru-RU"/>
+        </w:rPr>
+        <w:lastRenderedPageBreak/>
+        <w:t>представляет собой оконное приложение, содержащее в себе следующие инструменты:</w:t>
+      </w:r>
+    </w:p>
+    <w:p>
+      <w:pPr>
+        <w:rPr>
+          <w:lang w:val="ru-RU"/>
+        </w:rPr>
+      </w:pPr>
+      <w:r>
+        <w:rPr>
+          <w:lang w:val="ru-RU"/>
+        </w:rPr>
+        <w:t>1 Инструменты для мониторинга подключенных пользователей и вывода информации о них, а именно логина, хэша пароля, уникального кода шифрования для данного пользователя.</w:t>
+      </w:r>
+    </w:p>
+    <w:p>
+      <w:pPr>
+        <w:rPr>
+          <w:lang w:val="ru-RU"/>
+        </w:rPr>
+      </w:pPr>
+      <w:r>
+        <w:rPr>
+          <w:lang w:val="ru-RU"/>
+        </w:rPr>
+        <w:t>2 Инструменты для просмотра данных отдельных пользователей, таких как информация о пользовательской библиотеке и устройствах.</w:t>
+      </w:r>
+    </w:p>
+    <w:p>
+      <w:pPr>
+        <w:rPr>
+          <w:lang w:val="ru-RU"/>
+        </w:rPr>
+      </w:pPr>
+      <w:r>
+        <w:rPr>
+          <w:lang w:val="ru-RU"/>
+        </w:rPr>
+        <w:t>3 Инструменты для регистрации новых пользователей, продуктов и выдачи ПО пользователя.</w:t>
+      </w:r>
+    </w:p>
+    <w:p>
+      <w:pPr>
+        <w:rPr>
+          <w:lang w:val="ru-RU"/>
+        </w:rPr>
+      </w:pPr>
+      <w:r>
+        <w:rPr>
+          <w:lang w:val="ru-RU"/>
+        </w:rPr>
+        <w:t>4 Консоль с выводом событий, произошедших на сервере, для удобного администрирования.</w:t>
+      </w:r>
+    </w:p>
+    <w:p>
+      <w:pPr>
+        <w:rPr>
+          <w:lang w:val="ru-RU"/>
+        </w:rPr>
+      </w:pPr>
+    </w:p>
+    <w:p>
+      <w:pPr>
+        <w:pStyle w:val="a0"/>
+        <w:rPr>
+          <w:lang w:val="ru-RU"/>
+        </w:rPr>
+      </w:pPr>
+      <w:r>
+        <w:rPr>
+          <w:lang w:val="ru-RU"/>
+        </w:rPr>
+        <w:t>3 Обращение к программе</w:t>
+      </w:r>
+    </w:p>
+    <w:p>
+      <w:pPr>
+        <w:pStyle w:val="a0"/>
+        <w:rPr>
+          <w:lang w:val="ru-RU"/>
+        </w:rPr>
+      </w:pPr>
+    </w:p>
+    <w:p>
+      <w:r>
+        <w:rPr>
+          <w:lang w:val="ru-RU"/>
+        </w:rPr>
+        <w:t xml:space="preserve">Серверное приложение содержит в себе себе следующие вкладки: </w:t>
+      </w:r>
+      <w:r>
+        <w:rPr>
+          <w:lang w:val="ru-RU"/>
+        </w:rPr>
+        <w:t>«</w:t>
+      </w:r>
+      <w:r>
+        <w:t>Users Activities</w:t>
+      </w:r>
+      <w:r>
+        <w:rPr>
+          <w:lang w:val="ru-RU"/>
+        </w:rPr>
+        <w:t>»</w:t>
+      </w:r>
+      <w:r>
+        <w:t xml:space="preserve">, </w:t>
+      </w:r>
+      <w:r>
+        <w:rPr>
+          <w:lang w:val="ru-RU"/>
+        </w:rPr>
+        <w:t>«</w:t>
+      </w:r>
+      <w:r>
+        <w:t>Users Data</w:t>
+      </w:r>
+      <w:r>
+        <w:rPr>
+          <w:lang w:val="ru-RU"/>
+        </w:rPr>
+        <w:t>»</w:t>
+      </w:r>
+      <w:r>
+        <w:t xml:space="preserve">, </w:t>
+      </w:r>
+      <w:r>
+        <w:rPr>
+          <w:lang w:val="ru-RU"/>
+        </w:rPr>
+        <w:t>«</w:t>
+      </w:r>
+      <w:r>
+        <w:rPr>
+          <w:lang w:val="ru-RU"/>
+        </w:rPr>
+        <w:t>Взаимодействие с БД</w:t>
+      </w:r>
+      <w:r>
+        <w:rPr>
+          <w:lang w:val="ru-RU"/>
+        </w:rPr>
+        <w:t>»</w:t>
+      </w:r>
+      <w:r>
+        <w:rPr>
+          <w:lang w:val="ru-RU"/>
+        </w:rPr>
+        <w:t xml:space="preserve"> и </w:t>
+      </w:r>
+      <w:r>
+        <w:rPr>
+          <w:lang w:val="ru-RU"/>
+        </w:rPr>
+        <w:t>«</w:t>
+      </w:r>
+      <w:r>
+        <w:t>Console</w:t>
+      </w:r>
+      <w:r>
+        <w:rPr>
+          <w:lang w:val="ru-RU"/>
+        </w:rPr>
+        <w:t>»</w:t>
+      </w:r>
+      <w:r>
+        <w:t>.</w:t>
+      </w:r>
+    </w:p>
+    <w:p>
+      <w:pPr>
+        <w:rPr>
+          <w:lang w:val="ru-RU"/>
+        </w:rPr>
+      </w:pPr>
+      <w:r>
+        <w:rPr>
+          <w:lang w:val="ru-RU"/>
+        </w:rPr>
+        <w:t xml:space="preserve">На вкладке </w:t>
+      </w:r>
+      <w:r>
+        <w:rPr>
+          <w:lang w:val="ru-RU"/>
+        </w:rPr>
+        <w:t>«</w:t>
+      </w:r>
+      <w:r>
+        <w:t>Users Activities</w:t>
+      </w:r>
+      <w:r>
+        <w:rPr>
+          <w:lang w:val="ru-RU"/>
+        </w:rPr>
+        <w:t>»</w:t>
+      </w:r>
+      <w:r>
+        <w:t xml:space="preserve"> </w:t>
+      </w:r>
+      <w:r>
+        <w:rPr>
+          <w:lang w:val="ru-RU"/>
+        </w:rPr>
+        <w:t>располагается информация о пользователях системы с указанием активен ли пользователь в данный момент</w:t>
+      </w:r>
+      <w:r>
+        <w:rPr>
+          <w:lang w:val="ru-RU"/>
+        </w:rPr>
+        <w:t xml:space="preserve">. С помощью флагов </w:t>
+      </w:r>
+      <w:r>
+        <w:rPr>
+          <w:lang w:val="ru-RU"/>
+        </w:rPr>
+        <w:t>«</w:t>
+      </w:r>
+      <w:r>
+        <w:t>Show Active</w:t>
+      </w:r>
+      <w:r>
+        <w:rPr>
+          <w:lang w:val="ru-RU"/>
+        </w:rPr>
+        <w:t>»</w:t>
+      </w:r>
+      <w:r>
+        <w:t xml:space="preserve">. </w:t>
+      </w:r>
+      <w:r>
+        <w:rPr>
+          <w:lang w:val="ru-RU"/>
+        </w:rPr>
+        <w:t>«</w:t>
+      </w:r>
+      <w:r>
+        <w:t>Show Inactine</w:t>
+      </w:r>
+      <w:r>
+        <w:rPr>
+          <w:lang w:val="ru-RU"/>
+        </w:rPr>
+        <w:t>»</w:t>
+      </w:r>
+      <w:r>
+        <w:t xml:space="preserve">, </w:t>
+      </w:r>
+      <w:r>
+        <w:rPr>
+          <w:lang w:val="ru-RU"/>
+        </w:rPr>
+        <w:t>«</w:t>
+      </w:r>
+      <w:r>
+        <w:t>Show All</w:t>
+      </w:r>
+      <w:r>
+        <w:rPr>
+          <w:lang w:val="ru-RU"/>
+        </w:rPr>
+        <w:t>»</w:t>
+      </w:r>
+      <w:r>
+        <w:t xml:space="preserve"> </w:t>
+      </w:r>
+      <w:r>
+        <w:rPr>
+          <w:lang w:val="ru-RU"/>
+        </w:rPr>
+        <w:t>можно фильтровать список пользователей, отображая только активных в данный момент, только отстутствующих или всех пользователей соответственно</w:t>
+      </w:r>
+      <w:r>
+        <w:rPr>
+          <w:lang w:val="ru-RU"/>
+        </w:rPr>
+        <w:t xml:space="preserve"> (рисунок 3.1)</w:t>
+      </w:r>
+      <w:r>
+        <w:rPr>
+          <w:lang w:val="ru-RU"/>
+        </w:rPr>
+        <w:t>.</w:t>
+      </w:r>
+    </w:p>
+    <w:p>
+      <w:pPr>
+        <w:pStyle w:val="a0"/>
+        <w:rPr>
+          <w:lang w:val="ru-RU"/>
+        </w:rPr>
+      </w:pPr>
+      <w:r>
+        <w:rPr>
+          <w:lang w:val="ru-RU"/>
+        </w:rPr>
+        <w:drawing>
+          <wp:inline distT="0" distB="0" distL="0" distR="0" wp14:anchorId="1D259B52" wp14:editId="204410D7">
+            <wp:extent cx="3816626" cy="2310646"/>
+            <wp:effectExtent l="0" t="0" r="0" b="0"/>
+            <wp:docPr id="24" name="Рисунок 24"/>
+            <wp:cNvGraphicFramePr>
+              <a:graphicFrameLocks xmlns:a="http://schemas.openxmlformats.org/drawingml/2006/main" noChangeAspect="1"/>
+            </wp:cNvGraphicFramePr>
+            <a:graphic xmlns:a="http://schemas.openxmlformats.org/drawingml/2006/main">
+              <a:graphicData uri="http://schemas.openxmlformats.org/drawingml/2006/picture">
+                <pic:pic xmlns:pic="http://schemas.openxmlformats.org/drawingml/2006/picture">
+                  <pic:nvPicPr>
+                    <pic:cNvPr id="1" name=""/>
+                    <pic:cNvPicPr/>
+                  </pic:nvPicPr>
+                  <pic:blipFill>
+                    <a:blip r:embed="rId25"/>
+                    <a:stretch>
+                      <a:fillRect/>
+                    </a:stretch>
+                  </pic:blipFill>
+                  <pic:spPr>
+                    <a:xfrm>
+                      <a:off x="0" y="0"/>
+                      <a:ext cx="3858149" cy="2335785"/>
+                    </a:xfrm>
+                    <a:prstGeom prst="rect">
+                      <a:avLst/>
+                    </a:prstGeom>
+                  </pic:spPr>
+                </pic:pic>
+              </a:graphicData>
+            </a:graphic>
+          </wp:inline>
+        </w:drawing>
+      </w:r>
+    </w:p>
+    <w:p>
+      <w:pPr>
+        <w:pStyle w:val="a0"/>
+        <w:rPr>
+          <w:lang w:val="ru-RU"/>
+        </w:rPr>
+      </w:pPr>
+      <w:r>
+        <w:rPr>
+          <w:lang w:val="ru-RU"/>
+        </w:rPr>
+        <w:t xml:space="preserve">Рисунок 3.1 – Вкладка </w:t>
+      </w:r>
+      <w:r>
+        <w:rPr>
+          <w:lang w:val="ru-RU"/>
+        </w:rPr>
+        <w:t>«</w:t>
+      </w:r>
+      <w:r>
+        <w:t>Users Activities</w:t>
+      </w:r>
+      <w:r>
+        <w:rPr>
+          <w:lang w:val="ru-RU"/>
+        </w:rPr>
+        <w:t>»</w:t>
+      </w:r>
+    </w:p>
+    <w:p>
+      <w:r>
+        <w:rPr>
+          <w:lang w:val="ru-RU"/>
+        </w:rPr>
+        <w:lastRenderedPageBreak/>
+        <w:t xml:space="preserve">На вкладке </w:t>
+      </w:r>
+      <w:r>
+        <w:rPr>
+          <w:lang w:val="ru-RU"/>
+        </w:rPr>
+        <w:t>«</w:t>
+      </w:r>
+      <w:r>
+        <w:t>Users Data</w:t>
+      </w:r>
+      <w:r>
+        <w:rPr>
+          <w:lang w:val="ru-RU"/>
+        </w:rPr>
+        <w:t>»</w:t>
+      </w:r>
+      <w:r>
+        <w:t xml:space="preserve"> </w:t>
+      </w:r>
+      <w:r>
+        <w:rPr>
+          <w:lang w:val="ru-RU"/>
+        </w:rPr>
+        <w:t xml:space="preserve">располагается информация о принадлежащих пользователям программах и их устройствах. Для просмотра </w:t>
+      </w:r>
+      <w:r>
+        <w:rPr>
+          <w:lang w:val="ru-RU"/>
+        </w:rPr>
+        <w:t xml:space="preserve">информации о пользователе его необходимо выбрать из выпадающего списка </w:t>
+      </w:r>
+      <w:r>
+        <w:rPr>
+          <w:lang w:val="ru-RU"/>
+        </w:rPr>
+        <w:t>«</w:t>
+      </w:r>
+      <w:r>
+        <w:t>Select User</w:t>
+      </w:r>
+      <w:r>
+        <w:rPr>
+          <w:lang w:val="ru-RU"/>
+        </w:rPr>
+        <w:t>»</w:t>
+      </w:r>
+      <w:r>
+        <w:t>.</w:t>
+      </w:r>
+    </w:p>
+    <w:p>
+      <w:pPr>
+        <w:pStyle w:val="a0"/>
+      </w:pPr>
+      <w:r>
+        <w:rPr>
+          <w:lang w:val="ru-RU"/>
+        </w:rPr>
+        <w:drawing>
+          <wp:inline distT="0" distB="0" distL="0" distR="0" wp14:anchorId="0C064299" wp14:editId="55CAC507">
+            <wp:extent cx="4079020" cy="2463579"/>
+            <wp:effectExtent l="0" t="0" r="0" b="0"/>
+            <wp:docPr id="25" name="Рисунок 25"/>
+            <wp:cNvGraphicFramePr>
+              <a:graphicFrameLocks xmlns:a="http://schemas.openxmlformats.org/drawingml/2006/main" noChangeAspect="1"/>
+            </wp:cNvGraphicFramePr>
+            <a:graphic xmlns:a="http://schemas.openxmlformats.org/drawingml/2006/main">
+              <a:graphicData uri="http://schemas.openxmlformats.org/drawingml/2006/picture">
+                <pic:pic xmlns:pic="http://schemas.openxmlformats.org/drawingml/2006/picture">
+                  <pic:nvPicPr>
+                    <pic:cNvPr id="1" name=""/>
+                    <pic:cNvPicPr/>
+                  </pic:nvPicPr>
+                  <pic:blipFill>
+                    <a:blip r:embed="rId26"/>
+                    <a:stretch>
+                      <a:fillRect/>
+                    </a:stretch>
+                  </pic:blipFill>
+                  <pic:spPr>
+                    <a:xfrm>
+                      <a:off x="0" y="0"/>
+                      <a:ext cx="4124120" cy="2490818"/>
+                    </a:xfrm>
+                    <a:prstGeom prst="rect">
+                      <a:avLst/>
+                    </a:prstGeom>
+                  </pic:spPr>
+                </pic:pic>
+              </a:graphicData>
+            </a:graphic>
+          </wp:inline>
+        </w:drawing>
+      </w:r>
+    </w:p>
+    <w:p>
+      <w:pPr>
+        <w:pStyle w:val="a0"/>
+        <w:rPr>
+          <w:lang w:val="ru-RU"/>
+        </w:rPr>
+      </w:pPr>
+      <w:r>
+        <w:rPr>
+          <w:lang w:val="ru-RU"/>
+        </w:rPr>
+        <w:t xml:space="preserve">Рисунок 3.2 – Вкладка </w:t>
+      </w:r>
+      <w:r>
+        <w:rPr>
+          <w:lang w:val="ru-RU"/>
+        </w:rPr>
+        <w:t>«</w:t>
+      </w:r>
+      <w:r>
+        <w:t>Users Data</w:t>
+      </w:r>
+      <w:r>
+        <w:rPr>
+          <w:lang w:val="ru-RU"/>
+        </w:rPr>
+        <w:t>»</w:t>
+      </w:r>
+    </w:p>
+    <w:p>
+      <w:pPr>
+        <w:pStyle w:val="a0"/>
+      </w:pPr>
+    </w:p>
+    <w:p>
+      <w:pPr>
+        <w:rPr>
+          <w:lang w:val="ru-RU"/>
+        </w:rPr>
+      </w:pPr>
+      <w:r>
+        <w:rPr>
+          <w:lang w:val="ru-RU"/>
+        </w:rPr>
+        <w:t xml:space="preserve">Вкладка </w:t>
+      </w:r>
+      <w:r>
+        <w:rPr>
+          <w:lang w:val="ru-RU"/>
+        </w:rPr>
+        <w:t>«</w:t>
+      </w:r>
+      <w:r>
+        <w:rPr>
+          <w:lang w:val="ru-RU"/>
+        </w:rPr>
+        <w:t xml:space="preserve">Взаимодействие с БД </w:t>
+      </w:r>
+      <w:r>
+        <w:rPr>
+          <w:lang w:val="ru-RU"/>
+        </w:rPr>
+        <w:t>предназначена» для регистрации новых пользователей, продуктов и выдачи ПО пользователя (рисунок 3.3).</w:t>
+      </w:r>
+    </w:p>
+    <w:p>
+      <w:pPr>
+        <w:pStyle w:val="a0"/>
+        <w:rPr>
+          <w:lang w:val="ru-RU"/>
+        </w:rPr>
+      </w:pPr>
+      <w:r>
+        <w:rPr>
+          <w:lang w:val="ru-RU"/>
+        </w:rPr>
+        <w:drawing>
+          <wp:inline distT="0" distB="0" distL="0" distR="0" wp14:anchorId="75A789CF" wp14:editId="0291E3E5">
+            <wp:extent cx="3856383" cy="2326314"/>
+            <wp:effectExtent l="0" t="0" r="0" b="0"/>
+            <wp:docPr id="26" name="Рисунок 26"/>
+            <wp:cNvGraphicFramePr>
+              <a:graphicFrameLocks xmlns:a="http://schemas.openxmlformats.org/drawingml/2006/main" noChangeAspect="1"/>
+            </wp:cNvGraphicFramePr>
+            <a:graphic xmlns:a="http://schemas.openxmlformats.org/drawingml/2006/main">
+              <a:graphicData uri="http://schemas.openxmlformats.org/drawingml/2006/picture">
+                <pic:pic xmlns:pic="http://schemas.openxmlformats.org/drawingml/2006/picture">
+                  <pic:nvPicPr>
+                    <pic:cNvPr id="1" name=""/>
+                    <pic:cNvPicPr/>
+                  </pic:nvPicPr>
+                  <pic:blipFill>
+                    <a:blip r:embed="rId27"/>
+                    <a:stretch>
+                      <a:fillRect/>
+                    </a:stretch>
+                  </pic:blipFill>
+                  <pic:spPr>
+                    <a:xfrm>
+                      <a:off x="0" y="0"/>
+                      <a:ext cx="3883504" cy="2342674"/>
+                    </a:xfrm>
+                    <a:prstGeom prst="rect">
+                      <a:avLst/>
+                    </a:prstGeom>
+                  </pic:spPr>
+                </pic:pic>
+              </a:graphicData>
+            </a:graphic>
+          </wp:inline>
+        </w:drawing>
+      </w:r>
+    </w:p>
+    <w:p>
+      <w:pPr>
+        <w:pStyle w:val="a0"/>
+        <w:rPr>
+          <w:lang w:val="ru-RU"/>
+        </w:rPr>
+      </w:pPr>
+      <w:r>
+        <w:rPr>
+          <w:lang w:val="ru-RU"/>
+        </w:rPr>
+        <w:t>Рисунок 3.3 – Вкладка «Взаимодействие с БД»</w:t>
+      </w:r>
+    </w:p>
+    <w:p>
+      <w:pPr>
+        <w:rPr>
+          <w:lang w:val="ru-RU"/>
+        </w:rPr>
+      </w:pPr>
+    </w:p>
+    <w:p>
+      <w:pPr>
+        <w:rPr>
+          <w:lang w:val="ru-RU"/>
+        </w:rPr>
+      </w:pPr>
+      <w:r>
+        <w:rPr>
+          <w:lang w:val="ru-RU"/>
+        </w:rPr>
+        <w:t>Чтобы зарегистрировать в системе нового пользователя в группе «Добавить пользователя» в первое сверху текстовое поле введите имя нового пользователя, а во второе – пароль и нажмите кнопку «Добавить».</w:t>
+      </w:r>
+    </w:p>
+    <w:p>
+      <w:pPr>
+        <w:rPr>
+          <w:lang w:val="ru-RU"/>
+        </w:rPr>
+      </w:pPr>
+      <w:r>
+        <w:rPr>
+          <w:lang w:val="ru-RU"/>
+        </w:rPr>
+        <w:t>Чтобы добавить ПО в группе «Добавить ПО» в текстовое полее введите имя нового продукта и нажмите кнопку «Добавить».</w:t>
+      </w:r>
+    </w:p>
+    <w:p>
+      <w:pPr>
+        <w:rPr>
+          <w:lang w:val="ru-RU"/>
+        </w:rPr>
+      </w:pPr>
+      <w:r>
+        <w:rPr>
+          <w:lang w:val="ru-RU"/>
+        </w:rPr>
+        <w:lastRenderedPageBreak/>
+        <w:t>Чтобы выдать ПО пользователю в группе «Выдать ПО пользователю» в первом сверху выпадающем списке выберите пользователя, а во втором – ПО, которое хотите ему назначить и нажмите кнопку «Назначить».</w:t>
+      </w:r>
+    </w:p>
+    <w:p>
+      <w:pPr>
+        <w:rPr>
+          <w:lang w:val="ru-RU"/>
+        </w:rPr>
+      </w:pPr>
+      <w:r>
+        <w:rPr>
+          <w:lang w:val="ru-RU"/>
+        </w:rPr>
+        <w:t>На вкладке «</w:t>
+      </w:r>
+      <w:r>
+        <w:t>Console</w:t>
+      </w:r>
+      <w:r>
+        <w:rPr>
+          <w:lang w:val="ru-RU"/>
+        </w:rPr>
+        <w:t>»</w:t>
+      </w:r>
+      <w:r>
+        <w:t xml:space="preserve"> </w:t>
+      </w:r>
+      <w:r>
+        <w:rPr>
+          <w:lang w:val="ru-RU"/>
+        </w:rPr>
+        <w:t>выводятся все события, предупреждения и ошибки, происходящие в системе (рисунок 3.4).</w:t>
+      </w:r>
+    </w:p>
+    <w:p>
+      <w:pPr>
+        <w:pStyle w:val="a0"/>
+        <w:rPr>
+          <w:lang w:val="ru-RU"/>
+        </w:rPr>
+      </w:pPr>
+      <w:r>
+        <w:rPr>
+          <w:lang w:val="ru-RU"/>
+        </w:rPr>
+        <w:drawing>
+          <wp:inline distT="0" distB="0" distL="0" distR="0" wp14:anchorId="00A84DB2" wp14:editId="4C17740A">
+            <wp:extent cx="4611757" cy="2793467"/>
+            <wp:effectExtent l="0" t="0" r="0" b="6985"/>
+            <wp:docPr id="27" name="Рисунок 27"/>
+            <wp:cNvGraphicFramePr>
+              <a:graphicFrameLocks xmlns:a="http://schemas.openxmlformats.org/drawingml/2006/main" noChangeAspect="1"/>
+            </wp:cNvGraphicFramePr>
+            <a:graphic xmlns:a="http://schemas.openxmlformats.org/drawingml/2006/main">
+              <a:graphicData uri="http://schemas.openxmlformats.org/drawingml/2006/picture">
+                <pic:pic xmlns:pic="http://schemas.openxmlformats.org/drawingml/2006/picture">
+                  <pic:nvPicPr>
+                    <pic:cNvPr id="1" name=""/>
+                    <pic:cNvPicPr/>
+                  </pic:nvPicPr>
+                  <pic:blipFill>
+                    <a:blip r:embed="rId28"/>
+                    <a:stretch>
+                      <a:fillRect/>
+                    </a:stretch>
+                  </pic:blipFill>
+                  <pic:spPr>
+                    <a:xfrm>
+                      <a:off x="0" y="0"/>
+                      <a:ext cx="4649171" cy="2816130"/>
+                    </a:xfrm>
+                    <a:prstGeom prst="rect">
+                      <a:avLst/>
+                    </a:prstGeom>
+                  </pic:spPr>
+                </pic:pic>
+              </a:graphicData>
+            </a:graphic>
+          </wp:inline>
+        </w:drawing>
+      </w:r>
+    </w:p>
+    <w:p>
+      <w:pPr>
+        <w:pStyle w:val="a0"/>
+        <w:rPr>
+          <w:lang w:val="ru-RU"/>
+        </w:rPr>
+      </w:pPr>
+      <w:r>
+        <w:rPr>
+          <w:lang w:val="ru-RU"/>
+        </w:rPr>
+        <w:t>Рисунок 3.4 – Вкладка «</w:t>
+      </w:r>
+      <w:r>
+        <w:t>Console</w:t>
+      </w:r>
+      <w:r>
+        <w:rPr>
+          <w:lang w:val="ru-RU"/>
+        </w:rPr>
+        <w:t>»</w:t>
+      </w:r>
+    </w:p>
+    <w:p>
+      <w:pPr>
+        <w:pStyle w:val="a0"/>
+        <w:rPr>
+          <w:lang w:val="ru-RU"/>
+        </w:rPr>
+      </w:pPr>
+    </w:p>
+    <w:p>
+      <w:pPr>
+        <w:rPr>
+          <w:lang w:val="ru-RU"/>
+        </w:rPr>
+      </w:pPr>
+      <w:r>
+        <w:rPr>
+          <w:lang w:val="ru-RU"/>
+        </w:rPr>
+        <w:t xml:space="preserve"> Сообщение в консоли имеет следующую структуру: дата в формате дд.мм.гггг, время в формате чч:мм:сс:ммм, тире и сообщение.</w:t>
+      </w:r>
+    </w:p>
+    <w:p>
+      <w:pPr>
+        <w:rPr>
+          <w:lang w:val="ru-RU"/>
+        </w:rPr>
+      </w:pPr>
+    </w:p>
+    <w:p>
+      <w:pPr>
+        <w:pStyle w:val="a0"/>
+        <w:rPr>
+          <w:lang w:val="ru-RU"/>
+        </w:rPr>
+      </w:pPr>
+      <w:r>
+        <w:rPr>
+          <w:lang w:val="ru-RU"/>
+        </w:rPr>
+        <w:t>4 Сообщения</w:t>
+      </w:r>
+    </w:p>
+    <w:p>
+      <w:pPr>
+        <w:pStyle w:val="a0"/>
+        <w:rPr>
+          <w:lang w:val="ru-RU"/>
+        </w:rPr>
+      </w:pPr>
+    </w:p>
+    <w:p>
+      <w:pPr>
+        <w:rPr>
+          <w:lang w:val="ru-RU"/>
+        </w:rPr>
+      </w:pPr>
+      <w:r>
+        <w:rPr>
+          <w:lang w:val="ru-RU"/>
+        </w:rPr>
+        <w:t>Во время работы приложения или взаимодействия с ним администратор может получать сообщения.</w:t>
+      </w:r>
+    </w:p>
+    <w:p>
+      <w:pPr>
+        <w:rPr>
+          <w:lang w:val="ru-RU"/>
+        </w:rPr>
+      </w:pPr>
+      <w:r>
+        <w:rPr>
+          <w:lang w:val="ru-RU"/>
+        </w:rPr>
+        <w:t>При добавлении пользователя, ПО или назначении ПО пользователю возможно появление окна-сообщения «</w:t>
+      </w:r>
+      <w:r>
+        <w:t>Wrong value(s)</w:t>
+      </w:r>
+      <w:r>
+        <w:rPr>
+          <w:lang w:val="ru-RU"/>
+        </w:rPr>
+        <w:t>» - это сообщение означает, что введенные данные не могут быть приняты</w:t>
+      </w:r>
+      <w:r>
+        <w:rPr>
+          <w:lang w:val="ru-RU"/>
+        </w:rPr>
+        <w:t>.</w:t>
+      </w:r>
+      <w:r>
+        <w:rPr>
+          <w:lang w:val="ru-RU"/>
+        </w:rPr>
+        <w:t xml:space="preserve"> </w:t>
+      </w:r>
+      <w:r>
+        <w:rPr>
+          <w:lang w:val="ru-RU"/>
+        </w:rPr>
+        <w:t>И</w:t>
+      </w:r>
+      <w:r>
+        <w:rPr>
+          <w:lang w:val="ru-RU"/>
+        </w:rPr>
+        <w:t>змените входные данные, чтобы исправить эту ошибку.</w:t>
+      </w:r>
+    </w:p>
+    <w:p>
+      <w:pPr>
+        <w:rPr>
+          <w:lang w:val="ru-RU"/>
+        </w:rPr>
+      </w:pPr>
+      <w:r>
+        <w:rPr>
+          <w:lang w:val="ru-RU"/>
+        </w:rPr>
+        <w:t>Остальные сообщения выводятся в лог на вкладке «</w:t>
+      </w:r>
+      <w:r>
+        <w:t>Console</w:t>
+      </w:r>
+      <w:r>
+        <w:rPr>
+          <w:lang w:val="ru-RU"/>
+        </w:rPr>
+        <w:t>»</w:t>
+      </w:r>
+      <w:r>
+        <w:rPr>
+          <w:lang w:val="ru-RU"/>
+        </w:rPr>
+        <w:t>.</w:t>
+      </w:r>
+    </w:p>
+    <w:p>
+      <w:pPr>
+        <w:rPr>
+          <w:lang w:val="ru-RU"/>
+        </w:rPr>
+      </w:pPr>
+      <w:r>
+        <w:rPr>
+          <w:lang w:val="ru-RU"/>
+        </w:rPr>
+        <w:t>При старте сервера в лог выводятся следующие сообщения:</w:t>
+      </w:r>
+    </w:p>
+    <w:p>
+      <w:pPr>
+        <w:rPr>
+          <w:lang w:val="ru-RU"/>
+        </w:rPr>
+      </w:pPr>
+      <w:r>
+        <w:rPr>
+          <w:lang w:val="ru-RU"/>
+        </w:rPr>
+        <w:lastRenderedPageBreak/>
+        <w:t>«</w:t>
+      </w:r>
+      <w:r>
+        <w:rPr>
+          <w:lang w:val="ru-RU"/>
+        </w:rPr>
+        <w:t xml:space="preserve">Connect with server </w:t>
+      </w:r>
+      <w:r>
+        <w:t>&lt;</w:t>
+      </w:r>
+      <w:r>
+        <w:rPr>
+          <w:lang w:val="ru-RU"/>
+        </w:rPr>
+        <w:t>адрес сервера</w:t>
+      </w:r>
+      <w:r>
+        <w:t>&gt;</w:t>
+      </w:r>
+      <w:r>
+        <w:rPr>
+          <w:lang w:val="ru-RU"/>
+        </w:rPr>
+        <w:t>:</w:t>
+      </w:r>
+      <w:r>
+        <w:t>&lt;</w:t>
+      </w:r>
+      <w:r>
+        <w:rPr>
+          <w:lang w:val="ru-RU"/>
+        </w:rPr>
+        <w:t>порт</w:t>
+      </w:r>
+      <w:r>
+        <w:t>&gt;</w:t>
+      </w:r>
+      <w:r>
+        <w:rPr>
+          <w:lang w:val="ru-RU"/>
+        </w:rPr>
+        <w:t xml:space="preserve"> database - </w:t>
+      </w:r>
+      <w:r>
+        <w:t>&lt;</w:t>
+      </w:r>
+      <w:r>
+        <w:rPr>
+          <w:lang w:val="ru-RU"/>
+        </w:rPr>
+        <w:t>имя базы данных</w:t>
+      </w:r>
+      <w:r>
+        <w:t>&gt;</w:t>
+      </w:r>
+      <w:r>
+        <w:rPr>
+          <w:lang w:val="ru-RU"/>
+        </w:rPr>
+        <w:t>» - означает, что сервер инициировал подключение к БД;</w:t>
+      </w:r>
+    </w:p>
+    <w:p>
+      <w:pPr>
+        <w:rPr>
+          <w:lang w:val="ru-RU"/>
+        </w:rPr>
+      </w:pPr>
+      <w:r>
+        <w:rPr>
+          <w:lang w:val="ru-RU"/>
+        </w:rPr>
+        <w:t>«</w:t>
+      </w:r>
+      <w:r>
+        <w:rPr>
+          <w:lang w:val="ru-RU"/>
+        </w:rPr>
+        <w:t>Connection with database successful!</w:t>
+      </w:r>
+      <w:r>
+        <w:rPr>
+          <w:lang w:val="ru-RU"/>
+        </w:rPr>
+        <w:t>» - сервер успешно подключился к БД;</w:t>
+      </w:r>
+    </w:p>
+    <w:p>
+      <w:pPr>
+        <w:rPr>
+          <w:lang w:val="ru-RU"/>
+        </w:rPr>
+      </w:pPr>
+      <w:r>
+        <w:rPr>
+          <w:lang w:val="ru-RU"/>
+        </w:rPr>
+        <w:t>«</w:t>
+      </w:r>
+      <w:r>
+        <w:rPr>
+          <w:lang w:val="ru-RU"/>
+        </w:rPr>
+        <w:t>Server started at port</w:t>
+      </w:r>
+      <w:r>
+        <w:rPr>
+          <w:lang w:val="ru-RU"/>
+        </w:rPr>
+        <w:t xml:space="preserve"> </w:t>
+      </w:r>
+      <w:r>
+        <w:t>&lt;</w:t>
+      </w:r>
+      <w:r>
+        <w:rPr>
+          <w:lang w:val="ru-RU"/>
+        </w:rPr>
+        <w:t>порт</w:t>
+      </w:r>
+      <w:r>
+        <w:t>&gt;</w:t>
+      </w:r>
+      <w:r>
+        <w:rPr>
+          <w:lang w:val="ru-RU"/>
+        </w:rPr>
+        <w:t>» - сервер запущен на всех доступных сетевых интерфейсах на заданном порту.</w:t>
+      </w:r>
+    </w:p>
+    <w:p>
+      <w:pPr>
+        <w:rPr>
+          <w:lang w:val="ru-RU"/>
+        </w:rPr>
+      </w:pPr>
+      <w:r>
+        <w:rPr>
+          <w:lang w:val="ru-RU"/>
+        </w:rPr>
+        <w:t>Сообщения взаимодействий с клиентом:</w:t>
+      </w:r>
+    </w:p>
+    <w:p>
+      <w:pPr>
+        <w:rPr>
+          <w:lang w:val="ru-RU"/>
+        </w:rPr>
+      </w:pPr>
+      <w:r>
+        <w:rPr>
+          <w:lang w:val="ru-RU"/>
+        </w:rPr>
+        <w:t>«</w:t>
+      </w:r>
+      <w:r>
+        <w:rPr>
+          <w:lang w:val="ru-RU"/>
+        </w:rPr>
+        <w:t>Error, when accept new client</w:t>
+      </w:r>
+      <w:r>
+        <w:rPr>
+          <w:lang w:val="ru-RU"/>
+        </w:rPr>
+        <w:t>» - Произошла ошибка сервера при подключении нового клиента.</w:t>
+      </w:r>
+    </w:p>
+    <w:p>
+      <w:pPr>
+        <w:rPr>
+          <w:lang w:val="ru-RU"/>
+        </w:rPr>
+      </w:pPr>
+      <w:r>
+        <w:rPr>
+          <w:lang w:val="ru-RU"/>
+        </w:rPr>
+        <w:t>«</w:t>
+      </w:r>
+      <w:r>
+        <w:rPr>
+          <w:lang w:val="ru-RU"/>
+        </w:rPr>
+        <w:t xml:space="preserve">New client from </w:t>
+      </w:r>
+      <w:r>
+        <w:t>&lt;</w:t>
+      </w:r>
+      <w:r>
+        <w:rPr>
+          <w:lang w:val="ru-RU"/>
+        </w:rPr>
+        <w:t>адрес клиента</w:t>
+      </w:r>
+      <w:r>
+        <w:t>&gt;</w:t>
+      </w:r>
+      <w:r>
+        <w:rPr>
+          <w:lang w:val="ru-RU"/>
+        </w:rPr>
+        <w:t xml:space="preserve"> connected at port </w:t>
+      </w:r>
+      <w:r>
+        <w:t>&lt;</w:t>
+      </w:r>
+      <w:r>
+        <w:rPr>
+          <w:lang w:val="ru-RU"/>
+        </w:rPr>
+        <w:t>порт</w:t>
+      </w:r>
+      <w:r>
+        <w:t>&gt;</w:t>
+      </w:r>
+      <w:r>
+        <w:rPr>
+          <w:lang w:val="ru-RU"/>
+        </w:rPr>
+        <w:t>» - Подключен новый клиент</w:t>
+      </w:r>
+      <w:r>
+        <w:rPr>
+          <w:lang w:val="ru-RU"/>
+        </w:rPr>
+        <w:t>. До момента авторизации клиента в системе комбинация адрес пользователя и порт будет использоваться в качестве его идентификатора, а после – идентификатором пользователя будет его логин.</w:t>
+      </w:r>
+    </w:p>
+    <w:p>
+      <w:pPr>
+        <w:rPr>
+          <w:lang w:val="ru-RU"/>
+        </w:rPr>
+      </w:pPr>
+      <w:r>
+        <w:rPr>
+          <w:lang w:val="ru-RU"/>
+        </w:rPr>
+        <w:t>«</w:t>
+      </w:r>
+      <w:r>
+        <w:rPr>
+          <w:lang w:val="ru-RU"/>
+        </w:rPr>
+        <w:t xml:space="preserve">Failed to add new client with error: </w:t>
+      </w:r>
+      <w:r>
+        <w:t>&lt;</w:t>
+      </w:r>
+      <w:r>
+        <w:rPr>
+          <w:lang w:val="ru-RU"/>
+        </w:rPr>
+        <w:t>описание ошибки</w:t>
+      </w:r>
+      <w:r>
+        <w:t>&gt;</w:t>
+      </w:r>
+      <w:r>
+        <w:rPr>
+          <w:lang w:val="ru-RU"/>
+        </w:rPr>
+        <w:t>» - Не удалось добавить нового клиента.</w:t>
+      </w:r>
+    </w:p>
+    <w:p>
+      <w:pPr>
+        <w:rPr>
+          <w:lang w:val="ru-RU"/>
+        </w:rPr>
+      </w:pPr>
+      <w:r>
+        <w:rPr>
+          <w:lang w:val="ru-RU"/>
+        </w:rPr>
+        <w:t>«</w:t>
+      </w:r>
+      <w:r>
+        <w:rPr>
+          <w:lang w:val="ru-RU"/>
+        </w:rPr>
+        <w:t>User '</w:t>
+      </w:r>
+      <w:r>
+        <w:t>&lt;</w:t>
+      </w:r>
+      <w:r>
+        <w:rPr>
+          <w:lang w:val="ru-RU"/>
+        </w:rPr>
+        <w:t>идентификатор</w:t>
+      </w:r>
+      <w:r>
+        <w:t>&gt;</w:t>
+      </w:r>
+      <w:r>
+        <w:rPr>
+          <w:lang w:val="ru-RU"/>
+        </w:rPr>
+        <w:t>' start auth» - Пользователь начал процедуру аутентификации.</w:t>
+      </w:r>
+    </w:p>
+    <w:p>
+      <w:pPr>
+        <w:rPr>
+          <w:lang w:val="ru-RU"/>
+        </w:rPr>
+      </w:pPr>
+      <w:r>
+        <w:rPr>
+          <w:lang w:val="ru-RU"/>
+        </w:rPr>
+        <w:t xml:space="preserve">«User </w:t>
+      </w:r>
+      <w:r>
+        <w:rPr>
+          <w:lang w:val="ru-RU"/>
+        </w:rPr>
+        <w:t>'</w:t>
+      </w:r>
+      <w:r>
+        <w:t>&lt;</w:t>
+      </w:r>
+      <w:r>
+        <w:rPr>
+          <w:lang w:val="ru-RU"/>
+        </w:rPr>
+        <w:t>идентификатор</w:t>
+      </w:r>
+      <w:r>
+        <w:t>&gt;</w:t>
+      </w:r>
+      <w:r>
+        <w:rPr>
+          <w:lang w:val="ru-RU"/>
+        </w:rPr>
+        <w:t xml:space="preserve">' </w:t>
+      </w:r>
+      <w:r>
+        <w:rPr>
+          <w:lang w:val="ru-RU"/>
+        </w:rPr>
+        <w:t>auth success» - Пользователь успешно автоизован.</w:t>
+      </w:r>
+    </w:p>
+    <w:p>
+      <w:pPr>
+        <w:rPr>
+          <w:lang w:val="ru-RU"/>
+        </w:rPr>
+      </w:pPr>
+      <w:r>
+        <w:rPr>
+          <w:lang w:val="ru-RU"/>
+        </w:rPr>
+        <w:t xml:space="preserve">«User </w:t>
+      </w:r>
+      <w:r>
+        <w:rPr>
+          <w:lang w:val="ru-RU"/>
+        </w:rPr>
+        <w:t>'</w:t>
+      </w:r>
+      <w:r>
+        <w:t>&lt;</w:t>
+      </w:r>
+      <w:r>
+        <w:rPr>
+          <w:lang w:val="ru-RU"/>
+        </w:rPr>
+        <w:t>идентификатор</w:t>
+      </w:r>
+      <w:r>
+        <w:t>&gt;</w:t>
+      </w:r>
+      <w:r>
+        <w:rPr>
+          <w:lang w:val="ru-RU"/>
+        </w:rPr>
+        <w:t xml:space="preserve">' auth </w:t>
+      </w:r>
+      <w:r>
+        <w:t>failed</w:t>
+      </w:r>
+      <w:r>
+        <w:rPr>
+          <w:lang w:val="ru-RU"/>
+        </w:rPr>
+        <w:t xml:space="preserve">» - Пользователь </w:t>
+      </w:r>
+      <w:r>
+        <w:rPr>
+          <w:lang w:val="ru-RU"/>
+        </w:rPr>
+        <w:t>не</w:t>
+      </w:r>
+      <w:r>
+        <w:rPr>
+          <w:lang w:val="ru-RU"/>
+        </w:rPr>
+        <w:t xml:space="preserve"> автоизован.</w:t>
+      </w:r>
+    </w:p>
+    <w:p>
+      <w:pPr>
+        <w:rPr>
+          <w:lang w:val="ru-RU"/>
+        </w:rPr>
+      </w:pPr>
+      <w:r>
+        <w:rPr>
+          <w:lang w:val="ru-RU"/>
+        </w:rPr>
+        <w:t>«</w:t>
+      </w:r>
+      <w:r>
+        <w:rPr>
+          <w:lang w:val="ru-RU"/>
+        </w:rPr>
+        <w:t xml:space="preserve">User </w:t>
+      </w:r>
+      <w:r>
+        <w:rPr>
+          <w:lang w:val="ru-RU"/>
+        </w:rPr>
+        <w:t>'</w:t>
+      </w:r>
+      <w:r>
+        <w:t>&lt;</w:t>
+      </w:r>
+      <w:r>
+        <w:rPr>
+          <w:lang w:val="ru-RU"/>
+        </w:rPr>
+        <w:t>идентификатор</w:t>
+      </w:r>
+      <w:r>
+        <w:t>&gt;</w:t>
+      </w:r>
+      <w:r>
+        <w:rPr>
+          <w:lang w:val="ru-RU"/>
+        </w:rPr>
+        <w:t>'</w:t>
+      </w:r>
+      <w:r>
+        <w:rPr>
+          <w:lang w:val="ru-RU"/>
+        </w:rPr>
+        <w:t xml:space="preserve"> </w:t>
+      </w:r>
+      <w:r>
+        <w:rPr>
+          <w:lang w:val="ru-RU"/>
+        </w:rPr>
+        <w:t>sended PC config</w:t>
+      </w:r>
+      <w:r>
+        <w:rPr>
+          <w:lang w:val="ru-RU"/>
+        </w:rPr>
+        <w:t>» - Пользователь начал отправку конфигурации устройства.</w:t>
+      </w:r>
+    </w:p>
+    <w:p>
+      <w:pPr>
+        <w:rPr>
+          <w:lang w:val="ru-RU"/>
+        </w:rPr>
+      </w:pPr>
+      <w:r>
+        <w:rPr>
+          <w:lang w:val="ru-RU"/>
+        </w:rPr>
+        <w:t>«</w:t>
+      </w:r>
+      <w:r>
+        <w:rPr>
+          <w:lang w:val="ru-RU"/>
+        </w:rPr>
+        <w:t xml:space="preserve">User </w:t>
+      </w:r>
+      <w:r>
+        <w:rPr>
+          <w:lang w:val="ru-RU"/>
+        </w:rPr>
+        <w:t>'</w:t>
+      </w:r>
+      <w:r>
+        <w:t>&lt;</w:t>
+      </w:r>
+      <w:r>
+        <w:rPr>
+          <w:lang w:val="ru-RU"/>
+        </w:rPr>
+        <w:t>идентификатор</w:t>
+      </w:r>
+      <w:r>
+        <w:t>&gt;</w:t>
+      </w:r>
+      <w:r>
+        <w:rPr>
+          <w:lang w:val="ru-RU"/>
+        </w:rPr>
+        <w:t>'</w:t>
+      </w:r>
+      <w:r>
+        <w:rPr>
+          <w:lang w:val="ru-RU"/>
+        </w:rPr>
+        <w:t xml:space="preserve"> sended mb info:</w:t>
+      </w:r>
+      <w:r>
+        <w:rPr>
+          <w:lang w:val="ru-RU"/>
+        </w:rPr>
+        <w:t xml:space="preserve"> </w:t>
+      </w:r>
+      <w:r>
+        <w:t>&lt;</w:t>
+      </w:r>
+      <w:r>
+        <w:rPr>
+          <w:lang w:val="ru-RU"/>
+        </w:rPr>
+        <w:t>конфигурация материнской платы</w:t>
+      </w:r>
+      <w:r>
+        <w:t>&gt;</w:t>
+      </w:r>
+      <w:r>
+        <w:rPr>
+          <w:lang w:val="ru-RU"/>
+        </w:rPr>
+        <w:t>»</w:t>
+      </w:r>
+      <w:r>
+        <w:rPr>
+          <w:lang w:val="ru-RU"/>
+        </w:rPr>
+        <w:t xml:space="preserve"> - Пользователь прислал конфигурацию материнской платы.</w:t>
+      </w:r>
+    </w:p>
+    <w:p>
+      <w:pPr>
+        <w:rPr>
+          <w:lang w:val="ru-RU"/>
+        </w:rPr>
+      </w:pPr>
+      <w:r>
+        <w:rPr>
+          <w:lang w:val="ru-RU"/>
+        </w:rPr>
+        <w:t>«</w:t>
+      </w:r>
+      <w:r>
+        <w:rPr>
+          <w:lang w:val="ru-RU"/>
+        </w:rPr>
+        <w:t xml:space="preserve">User </w:t>
+      </w:r>
+      <w:r>
+        <w:rPr>
+          <w:lang w:val="ru-RU"/>
+        </w:rPr>
+        <w:t>'</w:t>
+      </w:r>
+      <w:r>
+        <w:t>&lt;</w:t>
+      </w:r>
+      <w:r>
+        <w:rPr>
+          <w:lang w:val="ru-RU"/>
+        </w:rPr>
+        <w:t>идентификатор</w:t>
+      </w:r>
+      <w:r>
+        <w:t>&gt;</w:t>
+      </w:r>
+      <w:r>
+        <w:rPr>
+          <w:lang w:val="ru-RU"/>
+        </w:rPr>
+        <w:t>'</w:t>
+      </w:r>
+      <w:r>
+        <w:rPr>
+          <w:lang w:val="ru-RU"/>
+        </w:rPr>
+        <w:t xml:space="preserve"> sended cpu</w:t>
+      </w:r>
+      <w:r>
+        <w:rPr>
+          <w:lang w:val="ru-RU"/>
+        </w:rPr>
+        <w:t xml:space="preserve"> info:</w:t>
+      </w:r>
+      <w:r>
+        <w:rPr>
+          <w:lang w:val="ru-RU"/>
+        </w:rPr>
+        <w:t xml:space="preserve"> </w:t>
+      </w:r>
+      <w:r>
+        <w:t>&lt;</w:t>
+      </w:r>
+      <w:r>
+        <w:rPr>
+          <w:lang w:val="ru-RU"/>
+        </w:rPr>
+        <w:t xml:space="preserve">конфигурация </w:t>
+      </w:r>
+      <w:r>
+        <w:rPr>
+          <w:lang w:val="ru-RU"/>
+        </w:rPr>
+        <w:t>ЦП</w:t>
+      </w:r>
+      <w:r>
+        <w:t>&gt;</w:t>
+      </w:r>
+      <w:r>
+        <w:rPr>
+          <w:lang w:val="ru-RU"/>
+        </w:rPr>
+        <w:t>»</w:t>
+      </w:r>
+      <w:r>
+        <w:rPr>
+          <w:lang w:val="ru-RU"/>
+        </w:rPr>
+        <w:t xml:space="preserve"> - Пользователь прислал конфигурацию </w:t>
+      </w:r>
+      <w:r>
+        <w:rPr>
+          <w:lang w:val="ru-RU"/>
+        </w:rPr>
+        <w:t>ЦП</w:t>
+      </w:r>
+      <w:r>
+        <w:rPr>
+          <w:lang w:val="ru-RU"/>
+        </w:rPr>
+        <w:t>.</w:t>
+      </w:r>
+    </w:p>
+    <w:p>
+      <w:pPr>
+        <w:rPr>
+          <w:lang w:val="ru-RU"/>
+        </w:rPr>
+      </w:pPr>
+      <w:r>
+        <w:rPr>
+          <w:lang w:val="ru-RU"/>
+        </w:rPr>
+        <w:t>«</w:t>
+      </w:r>
+      <w:r>
+        <w:rPr>
+          <w:lang w:val="ru-RU"/>
+        </w:rPr>
+        <w:t xml:space="preserve">User </w:t>
+      </w:r>
+      <w:r>
+        <w:rPr>
+          <w:lang w:val="ru-RU"/>
+        </w:rPr>
+        <w:t>'</w:t>
+      </w:r>
+      <w:r>
+        <w:t>&lt;</w:t>
+      </w:r>
+      <w:r>
+        <w:rPr>
+          <w:lang w:val="ru-RU"/>
+        </w:rPr>
+        <w:t>идентификатор</w:t>
+      </w:r>
+      <w:r>
+        <w:t>&gt;</w:t>
+      </w:r>
+      <w:r>
+        <w:rPr>
+          <w:lang w:val="ru-RU"/>
+        </w:rPr>
+        <w:t>'</w:t>
+      </w:r>
+      <w:r>
+        <w:rPr>
+          <w:lang w:val="ru-RU"/>
+        </w:rPr>
+        <w:t xml:space="preserve"> sended gpu</w:t>
+      </w:r>
+      <w:r>
+        <w:rPr>
+          <w:lang w:val="ru-RU"/>
+        </w:rPr>
+        <w:t xml:space="preserve"> info:</w:t>
+      </w:r>
+      <w:r>
+        <w:rPr>
+          <w:lang w:val="ru-RU"/>
+        </w:rPr>
+        <w:t xml:space="preserve"> </w:t>
+      </w:r>
+      <w:r>
+        <w:t>&lt;</w:t>
+      </w:r>
+      <w:r>
+        <w:rPr>
+          <w:lang w:val="ru-RU"/>
+        </w:rPr>
+        <w:t xml:space="preserve">конфигурация </w:t>
+      </w:r>
+      <w:r>
+        <w:rPr>
+          <w:lang w:val="ru-RU"/>
+        </w:rPr>
+        <w:t>графического ускорителя</w:t>
+      </w:r>
+      <w:r>
+        <w:t>&gt;</w:t>
+      </w:r>
+      <w:r>
+        <w:rPr>
+          <w:lang w:val="ru-RU"/>
+        </w:rPr>
+        <w:t>»</w:t>
+      </w:r>
+      <w:r>
+        <w:rPr>
+          <w:lang w:val="ru-RU"/>
+        </w:rPr>
+        <w:t xml:space="preserve"> - Пользователь прислал конфигурацию графического ускорителя</w:t>
+      </w:r>
+      <w:r>
+        <w:rPr>
+          <w:lang w:val="ru-RU"/>
+        </w:rPr>
+        <w:t>"</w:t>
+      </w:r>
+      <w:r>
+        <w:rPr>
+          <w:lang w:val="ru-RU"/>
+        </w:rPr>
+        <w:t>.</w:t>
+      </w:r>
+    </w:p>
+    <w:p>
+      <w:pPr>
+        <w:rPr>
+          <w:lang w:val="ru-RU"/>
+        </w:rPr>
+      </w:pPr>
+      <w:r>
+        <w:rPr>
+          <w:lang w:val="ru-RU"/>
+        </w:rPr>
+        <w:t>«</w:t>
+      </w:r>
+      <w:r>
+        <w:rPr>
+          <w:lang w:val="ru-RU"/>
+        </w:rPr>
+        <w:t>User</w:t>
+      </w:r>
+      <w:r>
+        <w:rPr>
+          <w:lang w:val="ru-RU"/>
+        </w:rPr>
+        <w:t xml:space="preserve"> </w:t>
+      </w:r>
+      <w:r>
+        <w:rPr>
+          <w:lang w:val="ru-RU"/>
+        </w:rPr>
+        <w:t>'</w:t>
+      </w:r>
+      <w:r>
+        <w:t>&lt;</w:t>
+      </w:r>
+      <w:r>
+        <w:rPr>
+          <w:lang w:val="ru-RU"/>
+        </w:rPr>
+        <w:t>идентификатор</w:t>
+      </w:r>
+      <w:r>
+        <w:t>&gt;</w:t>
+      </w:r>
+      <w:r>
+        <w:rPr>
+          <w:lang w:val="ru-RU"/>
+        </w:rPr>
+        <w:t xml:space="preserve">' </w:t>
+      </w:r>
+      <w:r>
+        <w:rPr>
+          <w:lang w:val="ru-RU"/>
+        </w:rPr>
+        <w:t>want software</w:t>
+      </w:r>
+      <w:r>
+        <w:rPr>
+          <w:lang w:val="ru-RU"/>
+        </w:rPr>
+        <w:t xml:space="preserve"> </w:t>
+      </w:r>
+      <w:r>
+        <w:t>&lt;</w:t>
+      </w:r>
+      <w:r>
+        <w:rPr>
+          <w:lang w:val="ru-RU"/>
+        </w:rPr>
+        <w:t>имя приложения</w:t>
+      </w:r>
+      <w:r>
+        <w:t>&gt;</w:t>
+      </w:r>
+      <w:r>
+        <w:rPr>
+          <w:lang w:val="ru-RU"/>
+        </w:rPr>
+        <w:t>»</w:t>
+      </w:r>
+      <w:r>
+        <w:rPr>
+          <w:lang w:val="ru-RU"/>
+        </w:rPr>
+        <w:t xml:space="preserve"> - Пользователь инициировал установку приложения.</w:t>
+      </w:r>
+    </w:p>
+    <w:p>
+      <w:pPr>
+        <w:rPr>
+          <w:lang w:val="ru-RU"/>
+        </w:rPr>
+      </w:pPr>
+      <w:r>
+        <w:rPr>
+          <w:lang w:val="ru-RU"/>
+        </w:rPr>
+        <w:t>«</w:t>
+      </w:r>
+      <w:r>
+        <w:rPr>
+          <w:lang w:val="ru-RU"/>
+        </w:rPr>
+        <w:t xml:space="preserve">User </w:t>
+      </w:r>
+      <w:r>
+        <w:rPr>
+          <w:lang w:val="ru-RU"/>
+        </w:rPr>
+        <w:t>'</w:t>
+      </w:r>
+      <w:r>
+        <w:t>&lt;</w:t>
+      </w:r>
+      <w:r>
+        <w:rPr>
+          <w:lang w:val="ru-RU"/>
+        </w:rPr>
+        <w:t>идентификатор</w:t>
+      </w:r>
+      <w:r>
+        <w:t>&gt;</w:t>
+      </w:r>
+      <w:r>
+        <w:rPr>
+          <w:lang w:val="ru-RU"/>
+        </w:rPr>
+        <w:t xml:space="preserve">' </w:t>
+      </w:r>
+      <w:r>
+        <w:rPr>
+          <w:lang w:val="ru-RU"/>
+        </w:rPr>
+        <w:t>Soft '</w:t>
+      </w:r>
+      <w:r>
+        <w:t>&lt;</w:t>
+      </w:r>
+      <w:r>
+        <w:rPr>
+          <w:lang w:val="ru-RU"/>
+        </w:rPr>
+        <w:t>имя приложения</w:t>
+      </w:r>
+      <w:r>
+        <w:t>&gt;</w:t>
+      </w:r>
+      <w:r>
+        <w:rPr>
+          <w:lang w:val="ru-RU"/>
+        </w:rPr>
+        <w:t>' hash:</w:t>
+      </w:r>
+      <w:r>
+        <w:rPr>
+          <w:lang w:val="ru-RU"/>
+        </w:rPr>
+        <w:t xml:space="preserve"> </w:t>
+      </w:r>
+      <w:r>
+        <w:t>&lt;</w:t>
+      </w:r>
+      <w:r>
+        <w:rPr>
+          <w:lang w:val="ru-RU"/>
+        </w:rPr>
+        <w:t>значение хэша</w:t>
+      </w:r>
+      <w:r>
+        <w:t>&gt;</w:t>
+      </w:r>
+      <w:r>
+        <w:rPr>
+          <w:lang w:val="ru-RU"/>
+        </w:rPr>
+        <w:t>»</w:t>
+      </w:r>
+      <w:r>
+        <w:rPr>
+          <w:lang w:val="ru-RU"/>
+        </w:rPr>
+        <w:t xml:space="preserve"> - Пользователь прислал рассчитанный для приложения хэш.</w:t>
+      </w:r>
+    </w:p>
+    <w:p>
+      <w:pPr>
+        <w:rPr>
+          <w:lang w:val="ru-RU"/>
+        </w:rPr>
+      </w:pPr>
+      <w:r>
+        <w:rPr>
+          <w:lang w:val="ru-RU"/>
+        </w:rPr>
+        <w:lastRenderedPageBreak/>
+        <w:t>«</w:t>
+      </w:r>
+      <w:r>
+        <w:rPr>
+          <w:lang w:val="ru-RU"/>
+        </w:rPr>
+        <w:t>User '</w:t>
+      </w:r>
+      <w:r>
+        <w:t>&lt;</w:t>
+      </w:r>
+      <w:r>
+        <w:rPr>
+          <w:lang w:val="ru-RU"/>
+        </w:rPr>
+        <w:t>идентификатор</w:t>
+      </w:r>
+      <w:r>
+        <w:t>&gt;</w:t>
+      </w:r>
+      <w:r>
+        <w:rPr>
+          <w:lang w:val="ru-RU"/>
+        </w:rPr>
+        <w:t>' check hash passed</w:t>
+      </w:r>
+      <w:r>
+        <w:rPr>
+          <w:lang w:val="ru-RU"/>
+        </w:rPr>
+        <w:t>» - Пользователь успешно прошел проверку хэша приложения.</w:t>
+      </w:r>
+    </w:p>
+    <w:p>
+      <w:pPr>
+        <w:rPr>
+          <w:lang w:val="ru-RU"/>
+        </w:rPr>
+      </w:pPr>
+      <w:r>
+        <w:rPr>
+          <w:lang w:val="ru-RU"/>
+        </w:rPr>
+        <w:t>«</w:t>
+      </w:r>
+      <w:r>
+        <w:rPr>
+          <w:lang w:val="ru-RU"/>
+        </w:rPr>
+        <w:t>User '</w:t>
+      </w:r>
+      <w:r>
+        <w:t>&lt;</w:t>
+      </w:r>
+      <w:r>
+        <w:rPr>
+          <w:lang w:val="ru-RU"/>
+        </w:rPr>
+        <w:t>идентификатор</w:t>
+      </w:r>
+      <w:r>
+        <w:t>&gt;</w:t>
+      </w:r>
+      <w:r>
+        <w:rPr>
+          <w:lang w:val="ru-RU"/>
+        </w:rPr>
+        <w:t xml:space="preserve">' check hash </w:t>
+      </w:r>
+      <w:r>
+        <w:t>fail</w:t>
+      </w:r>
+      <w:r>
+        <w:rPr>
+          <w:lang w:val="ru-RU"/>
+        </w:rPr>
+        <w:t>ed</w:t>
+      </w:r>
+      <w:r>
+        <w:rPr>
+          <w:lang w:val="ru-RU"/>
+        </w:rPr>
+        <w:t xml:space="preserve">» - Пользователь </w:t>
+      </w:r>
+      <w:r>
+        <w:rPr>
+          <w:lang w:val="ru-RU"/>
+        </w:rPr>
+        <w:t>провалил</w:t>
+      </w:r>
+      <w:r>
+        <w:rPr>
+          <w:lang w:val="ru-RU"/>
+        </w:rPr>
+        <w:t xml:space="preserve"> проверку хэша приложения.</w:t>
+      </w:r>
+    </w:p>
+    <w:p>
+      <w:pPr>
+        <w:rPr>
+          <w:lang w:val="ru-RU"/>
+        </w:rPr>
+      </w:pPr>
+      <w:r>
+        <w:rPr>
+          <w:lang w:val="ru-RU"/>
+        </w:rPr>
+        <w:t>«</w:t>
+      </w:r>
+      <w:r>
+        <w:rPr>
+          <w:lang w:val="ru-RU"/>
+        </w:rPr>
+        <w:t>Error when remove dead client:</w:t>
+      </w:r>
+      <w:r>
+        <w:rPr>
+          <w:lang w:val="ru-RU"/>
+        </w:rPr>
+        <w:t xml:space="preserve"> </w:t>
+      </w:r>
+      <w:r>
+        <w:t>&lt;</w:t>
+      </w:r>
+      <w:r>
+        <w:rPr>
+          <w:lang w:val="ru-RU"/>
+        </w:rPr>
+        <w:t>описание ошибки</w:t>
+      </w:r>
+      <w:r>
+        <w:t>&gt;</w:t>
+      </w:r>
+      <w:r>
+        <w:rPr>
+          <w:lang w:val="ru-RU"/>
+        </w:rPr>
+        <w:t>»</w:t>
+      </w:r>
+      <w:r>
+        <w:rPr>
+          <w:lang w:val="ru-RU"/>
+        </w:rPr>
+        <w:t xml:space="preserve"> - Не удалось удалить структуры, связанные с отключившимся пользователем.</w:t>
+      </w:r>
+    </w:p>
+    <w:p>
+      <w:pPr>
+        <w:rPr>
+          <w:lang w:val="ru-RU"/>
+        </w:rPr>
+      </w:pPr>
+      <w:r>
+        <w:rPr>
+          <w:lang w:val="ru-RU"/>
+        </w:rPr>
+        <w:t>«</w:t>
+      </w:r>
+      <w:r>
+        <w:rPr>
+          <w:lang w:val="ru-RU"/>
+        </w:rPr>
+        <w:t xml:space="preserve">Error at user </w:t>
+      </w:r>
+      <w:r>
+        <w:rPr>
+          <w:lang w:val="ru-RU"/>
+        </w:rPr>
+        <w:t>'</w:t>
+      </w:r>
+      <w:r>
+        <w:t>&lt;</w:t>
+      </w:r>
+      <w:r>
+        <w:rPr>
+          <w:lang w:val="ru-RU"/>
+        </w:rPr>
+        <w:t>идентификатор</w:t>
+      </w:r>
+      <w:r>
+        <w:t>&gt;</w:t>
+      </w:r>
+      <w:r>
+        <w:rPr>
+          <w:lang w:val="ru-RU"/>
+        </w:rPr>
+        <w:t>'</w:t>
+      </w:r>
+      <w:r>
+        <w:rPr>
+          <w:lang w:val="ru-RU"/>
+        </w:rPr>
+        <w:t xml:space="preserve"> </w:t>
+      </w:r>
+      <w:r>
+        <w:t>&lt;</w:t>
+      </w:r>
+      <w:r>
+        <w:rPr>
+          <w:lang w:val="ru-RU"/>
+        </w:rPr>
+        <w:t>описание ошибки</w:t>
+      </w:r>
+      <w:r>
+        <w:t>&gt;</w:t>
+      </w:r>
+      <w:r>
+        <w:rPr>
+          <w:lang w:val="ru-RU"/>
+        </w:rPr>
+        <w:t>» - Произошла сетевая ошибка или пользователь был отключен.</w:t>
+      </w:r>
+    </w:p>
+    <w:p>
+      <w:pPr>
+        <w:rPr>
+          <w:lang w:val="ru-RU"/>
+        </w:rPr>
+      </w:pPr>
+    </w:p>
+    <w:p>
+      <w:pPr>
+        <w:rPr>
+          <w:lang w:val="ru-RU"/>
+        </w:rPr>
+      </w:pPr>
+      <w:r>
+        <w:rPr>
+          <w:lang w:val="ru-RU"/>
+        </w:rPr>
+        <w:t>Сообщения взаимодействий с</w:t>
+      </w:r>
+      <w:r>
+        <w:rPr>
+          <w:lang w:val="ru-RU"/>
+        </w:rPr>
+        <w:t xml:space="preserve"> базой данных:</w:t>
+      </w:r>
+    </w:p>
+    <w:p>
+      <w:pPr>
+        <w:rPr>
+          <w:lang w:val="ru-RU"/>
+        </w:rPr>
+      </w:pPr>
+      <w:r>
+        <w:rPr>
+          <w:lang w:val="ru-RU"/>
+        </w:rPr>
+        <w:t>«</w:t>
+      </w:r>
+      <w:r>
+        <w:rPr>
+          <w:lang w:val="ru-RU"/>
+        </w:rPr>
+        <w:t>Connection error -</w:t>
+      </w:r>
+      <w:r>
+        <w:rPr>
+          <w:lang w:val="ru-RU"/>
+        </w:rPr>
+        <w:t xml:space="preserve"> </w:t>
+      </w:r>
+      <w:r>
+        <w:t>&lt;</w:t>
+      </w:r>
+      <w:r>
+        <w:rPr>
+          <w:lang w:val="ru-RU"/>
+        </w:rPr>
+        <w:t>описание ошибки</w:t>
+      </w:r>
+      <w:r>
+        <w:t>&gt;</w:t>
+      </w:r>
+      <w:r>
+        <w:rPr>
+          <w:lang w:val="ru-RU"/>
+        </w:rPr>
+        <w:t>» - Не удалось подключится к БД.</w:t>
+      </w:r>
+    </w:p>
+    <w:p>
+      <w:pPr>
+        <w:rPr>
+          <w:lang w:val="ru-RU"/>
+        </w:rPr>
+      </w:pPr>
+      <w:bookmarkStart w:id="9" w:name="_GoBack"/>
       <w:bookmarkEnd w:id="9"/>
-    </w:p>
-    <w:p>
-      <w:pPr>
-        <w:rPr>
-          <w:lang w:eastAsia="ru-RU"/>
-        </w:rPr>
-      </w:pPr>
-    </w:p>
-    <w:p>
-      <w:pPr>
-        <w:rPr>
-          <w:lang w:eastAsia="ru-RU"/>
-        </w:rPr>
-      </w:pPr>
-      <w:r>
-        <w:rPr>
-          <w:lang w:eastAsia="ru-RU"/>
-        </w:rPr>
-        <w:t xml:space="preserve">1 Weinberg J. Hardware-Based ID, Rights Management, and Trusted Systems // Stan. L. Rev. 1999. </w:t>
-      </w:r>
-      <w:r>
-        <w:rPr>
-          <w:lang w:eastAsia="ru-RU"/>
-        </w:rPr>
-        <w:t>Vol. 52. P. 1251.</w:t>
-      </w:r>
-    </w:p>
-    <w:p>
-      <w:pPr>
-        <w:rPr>
-          <w:lang w:eastAsia="ru-RU"/>
-        </w:rPr>
-      </w:pPr>
-      <w:r>
-        <w:rPr>
-          <w:lang w:eastAsia="ru-RU"/>
-        </w:rPr>
-        <w:t xml:space="preserve">2 </w:t>
-      </w:r>
-      <w:r>
-        <w:rPr>
-          <w:lang w:eastAsia="ru-RU"/>
-        </w:rPr>
-        <w:t>Alrashid T.M. et al. Safeguarding Copyrighted Contents: Digital Libraries and Intellectual Property Management. CWRU’s Rights Management System // D-Lib Magazine. 1998.</w:t>
-      </w:r>
-    </w:p>
-    <w:p>
-      <w:pPr>
-        <w:rPr>
-          <w:lang w:eastAsia="ru-RU"/>
-        </w:rPr>
-      </w:pPr>
-      <w:r>
-        <w:rPr>
-          <w:lang w:eastAsia="ru-RU"/>
-        </w:rPr>
-        <w:t xml:space="preserve">3 </w:t>
-      </w:r>
-      <w:r>
-        <w:rPr>
-          <w:lang w:eastAsia="ru-RU"/>
-        </w:rPr>
-        <w:t>Iannella R. Digital Rights Management (DRM) Architectures // D-Lib Magazine. 2001. Vol. 7.</w:t>
-      </w:r>
-    </w:p>
-    <w:p>
-      <w:pPr>
-        <w:rPr>
-          <w:lang w:eastAsia="ru-RU"/>
-        </w:rPr>
-      </w:pPr>
-      <w:r>
-        <w:rPr>
-          <w:lang w:eastAsia="ru-RU"/>
-        </w:rPr>
-        <w:t xml:space="preserve">4 </w:t>
-      </w:r>
-      <w:r>
-        <w:rPr>
-          <w:lang w:eastAsia="ru-RU"/>
-        </w:rPr>
-        <w:t xml:space="preserve">Subramanya S.R., Yi B.K. Digital rights management // IEEE Potentials. </w:t>
-      </w:r>
-      <w:r>
-        <w:rPr>
-          <w:lang w:eastAsia="ru-RU"/>
-        </w:rPr>
-        <w:t xml:space="preserve">2006. </w:t>
-      </w:r>
-      <w:r>
-        <w:rPr>
-          <w:lang w:eastAsia="ru-RU"/>
-        </w:rPr>
-        <w:t>Vol</w:t>
-      </w:r>
-      <w:r>
-        <w:rPr>
-          <w:lang w:eastAsia="ru-RU"/>
-        </w:rPr>
-        <w:t xml:space="preserve">. 25, № 2. </w:t>
-      </w:r>
-      <w:r>
-        <w:rPr>
-          <w:lang w:eastAsia="ru-RU"/>
-        </w:rPr>
-        <w:t>P</w:t>
-      </w:r>
-      <w:r>
-        <w:rPr>
-          <w:lang w:eastAsia="ru-RU"/>
-        </w:rPr>
-        <w:t>. 31–34.</w:t>
-      </w:r>
-    </w:p>
-    <w:p>
-      <w:r>
-        <w:rPr>
-          <w:lang w:eastAsia="ru-RU"/>
-        </w:rPr>
-        <w:t xml:space="preserve">5 </w:t>
-      </w:r>
-      <w:r>
-        <w:t>Руководство по программированию на C#. [Электронный ресурс]. – Режим доступа https://docs.microsoft.com/ru-ru/dotnet/csharp/programming-guide/ (дата обращения 01.03.2021)</w:t>
-      </w:r>
-    </w:p>
-    <w:p>
-      <w:r>
-        <w:t>6 Руководство по MySQL. [Электронный ресурс]. – Режим доступа https://metanit.com/sql/mysql/ (дата обращения 14.04.2021)</w:t>
-      </w:r>
-    </w:p>
-    <w:p>
-      <w:pPr>
-        <w:rPr>
-          <w:lang w:eastAsia="ru-RU"/>
-        </w:rPr>
-      </w:pPr>
-      <w:r>
-        <w:t>7 ОС ТУСУР. [Электронный ресурс]. – Режим доступа https://storage.tusur.ru/files/40668/rules_tech_01-2013.pdf (дата обращения 26.05.2021)</w:t>
+      <w:r>
+        <w:rPr>
+          <w:lang w:val="ru-RU"/>
+        </w:rPr>
+        <w:t>«</w:t>
+      </w:r>
+      <w:r>
+        <w:rPr>
+          <w:lang w:val="ru-RU"/>
+        </w:rPr>
+        <w:t xml:space="preserve">Database error - </w:t>
+      </w:r>
+      <w:r>
+        <w:t>&lt;</w:t>
+      </w:r>
+      <w:r>
+        <w:rPr>
+          <w:lang w:val="ru-RU"/>
+        </w:rPr>
+        <w:t>описание ошибки</w:t>
+      </w:r>
+      <w:r>
+        <w:t>&gt;</w:t>
+      </w:r>
+      <w:r>
+        <w:rPr>
+          <w:lang w:val="ru-RU"/>
+        </w:rPr>
+        <w:t xml:space="preserve">» - Не удалось выполнить </w:t>
+      </w:r>
+      <w:r>
+        <w:rPr>
+          <w:lang w:val="ru-RU"/>
+        </w:rPr>
+        <w:t>действие</w:t>
+      </w:r>
+      <w:r>
+        <w:rPr>
+          <w:lang w:val="ru-RU"/>
+        </w:rPr>
+        <w:t xml:space="preserve"> к БД.</w:t>
+      </w:r>
+    </w:p>
+    <w:p>
+      <w:pPr>
+        <w:rPr>
+          <w:lang w:val="ru-RU"/>
+        </w:rPr>
+      </w:pPr>
+      <w:r>
+        <w:rPr>
+          <w:lang w:val="ru-RU"/>
+        </w:rPr>
+        <w:t>«</w:t>
+      </w:r>
+      <w:r>
+        <w:rPr>
+          <w:lang w:val="ru-RU"/>
+        </w:rPr>
+        <w:t xml:space="preserve">Database error - </w:t>
+      </w:r>
+      <w:r>
+        <w:t>&lt;</w:t>
+      </w:r>
+      <w:r>
+        <w:rPr>
+          <w:lang w:val="ru-RU"/>
+        </w:rPr>
+        <w:t>описание ошибки</w:t>
+      </w:r>
+      <w:r>
+        <w:t>&gt;</w:t>
+      </w:r>
+      <w:r>
+        <w:rPr>
+          <w:lang w:val="ru-RU"/>
+        </w:rPr>
+        <w:t xml:space="preserve"> </w:t>
+      </w:r>
+      <w:r>
+        <w:rPr>
+          <w:lang w:val="ru-RU"/>
+        </w:rPr>
+        <w:t>for query :</w:t>
+      </w:r>
+      <w:r>
+        <w:rPr>
+          <w:lang w:val="ru-RU"/>
+        </w:rPr>
+        <w:t xml:space="preserve"> </w:t>
+      </w:r>
+      <w:r>
+        <w:t>&lt;</w:t>
+      </w:r>
+      <w:r>
+        <w:rPr>
+          <w:lang w:val="ru-RU"/>
+        </w:rPr>
+        <w:t>запрос</w:t>
+      </w:r>
+      <w:r>
+        <w:t>&gt;</w:t>
+      </w:r>
+      <w:r>
+        <w:rPr>
+          <w:lang w:val="ru-RU"/>
+        </w:rPr>
+        <w:t>»</w:t>
+      </w:r>
+      <w:r>
+        <w:rPr>
+          <w:lang w:val="ru-RU"/>
+        </w:rPr>
+        <w:t xml:space="preserve"> - Не удалось выполнить запрос к БД.</w:t>
       </w:r>
     </w:p>
     <w:sectPr>
-      <w:headerReference w:type="default" r:id="rId18"/>
-      <w:footerReference w:type="first" r:id="rId19"/>
+      <w:headerReference w:type="default" r:id="rId29"/>
+      <w:footerReference w:type="first" r:id="rId30"/>
       <w:pgSz w:w="11906" w:h="16838"/>
       <w:pgMar w:top="1134" w:right="567" w:bottom="1134" w:left="1701" w:header="709" w:footer="709" w:gutter="0"/>
       <w:cols w:space="708"/>
@@ -9665,7 +14369,7 @@
           <w:fldChar w:fldCharType="separate"/>
         </w:r>
         <w:r>
-          <w:t>35</w:t>
+          <w:t>51</w:t>
         </w:r>
         <w:r>
           <w:fldChar w:fldCharType="end"/>
@@ -10811,6 +15515,25 @@
       <w:spacing w:after="100"/>
     </w:pPr>
   </w:style>
+  <w:style w:type="table" w:styleId="af1">
+    <w:name w:val="Table Grid"/>
+    <w:basedOn w:val="a2"/>
+    <w:uiPriority w:val="59"/>
+    <w:rsid w:val="009922F7"/>
+    <w:pPr>
+      <w:spacing w:line="240" w:lineRule="auto"/>
+    </w:pPr>
+    <w:tblPr>
+      <w:tblBorders>
+        <w:top w:val="single" w:sz="4" w:space="0" w:color="auto"/>
+        <w:left w:val="single" w:sz="4" w:space="0" w:color="auto"/>
+        <w:bottom w:val="single" w:sz="4" w:space="0" w:color="auto"/>
+        <w:right w:val="single" w:sz="4" w:space="0" w:color="auto"/>
+        <w:insideH w:val="single" w:sz="4" w:space="0" w:color="auto"/>
+        <w:insideV w:val="single" w:sz="4" w:space="0" w:color="auto"/>
+      </w:tblBorders>
+    </w:tblPr>
+  </w:style>
 </w:styles>
 </file>
 
@@ -11104,7 +15827,7 @@
 </file>
 
 <file path=customXml/itemProps1.xml><?xml version="1.0" encoding="utf-8"?>
-<ds:datastoreItem xmlns:ds="http://schemas.openxmlformats.org/officeDocument/2006/customXml" ds:itemID="{F2FB06E9-E7E8-45BC-BFC4-DE4DEFDC6868}">
+<ds:datastoreItem xmlns:ds="http://schemas.openxmlformats.org/officeDocument/2006/customXml" ds:itemID="{A1A62DB9-9D3F-4C31-825F-4DA90DC2C2B4}">
   <ds:schemaRefs>
     <ds:schemaRef ds:uri="http://schemas.openxmlformats.org/officeDocument/2006/bibliography"/>
   </ds:schemaRefs>

--- a/Docs/PZ.docx
+++ b/Docs/PZ.docx
@@ -11695,6 +11695,7 @@
     <w:p>
       <w:pPr>
         <w:pStyle w:val="a0"/>
+        <w:outlineLvl w:val="0"/>
       </w:pPr>
       <w:r>
         <w:lastRenderedPageBreak/>
@@ -11782,7 +11783,19 @@
         <w:t xml:space="preserve">- процессор </w:t>
       </w:r>
       <w:r>
-        <w:t>x86-64;</w:t>
+        <w:t>x86-64</w:t>
+      </w:r>
+      <w:r>
+        <w:rPr>
+          <w:lang w:val="ru-RU"/>
+        </w:rPr>
+        <w:t xml:space="preserve"> с поддержкой аппаратного шифрования </w:t>
+      </w:r>
+      <w:r>
+        <w:t>AES-128</w:t>
+      </w:r>
+      <w:r>
+        <w:t>;</w:t>
       </w:r>
     </w:p>
     <w:p>
@@ -11814,7 +11827,12 @@
         <w:rPr>
           <w:lang w:val="ru-RU"/>
         </w:rPr>
-        <w:t>.</w:t>
+        <w:t>;</w:t>
+      </w:r>
+    </w:p>
+    <w:p>
+      <w:r>
+        <w:t xml:space="preserve">- наличие интернет соединения. </w:t>
       </w:r>
     </w:p>
     <w:p/>
@@ -12016,20 +12034,17 @@
         </w:rPr>
       </w:pPr>
       <w:r>
-        <w:t>Система рассчитана на круглосуточный режим работы в течение 365 дней в году. Средствами контроля и мониторинга являются автоматизированные встроенные в платформу программные компоненты</w:t>
-      </w:r>
-      <w:r>
-        <w:rPr>
-          <w:lang w:val="ru-RU"/>
-        </w:rPr>
-        <w:t xml:space="preserve"> Серверное приложение </w:t>
-      </w:r>
-      <w:r>
-        <w:rPr>
-          <w:lang w:val="ru-RU"/>
-        </w:rPr>
+        <w:t xml:space="preserve">Система рассчитана на круглосуточный режим работы в течение 365 дней в году. Средствами контроля и мониторинга являются автоматизированные </w:t>
+      </w:r>
+      <w:r>
         <w:lastRenderedPageBreak/>
-        <w:t>представляет собой оконное приложение, содержащее в себе следующие инструменты:</w:t>
+        <w:t>встроенные в платформу программные компоненты</w:t>
+      </w:r>
+      <w:r>
+        <w:rPr>
+          <w:lang w:val="ru-RU"/>
+        </w:rPr>
+        <w:t xml:space="preserve"> Серверное приложение представляет собой оконное приложение, содержащее в себе следующие инструменты:</w:t>
       </w:r>
     </w:p>
     <w:p>
@@ -12373,6 +12388,7 @@
         <w:rPr>
           <w:lang w:val="ru-RU"/>
         </w:rPr>
+        <w:lastRenderedPageBreak/>
         <w:t xml:space="preserve">Рисунок 3.1 – Вкладка </w:t>
       </w:r>
       <w:r>
@@ -12396,7 +12412,6 @@
         <w:rPr>
           <w:lang w:val="ru-RU"/>
         </w:rPr>
-        <w:lastRenderedPageBreak/>
         <w:t xml:space="preserve">На вкладке </w:t>
       </w:r>
       <w:r>
@@ -12650,6 +12665,7 @@
         <w:rPr>
           <w:lang w:val="ru-RU"/>
         </w:rPr>
+        <w:lastRenderedPageBreak/>
         <w:t>Чтобы добавить ПО в группе «Добавить ПО» в текстовое полее введите имя нового продукта и нажмите кнопку «Добавить».</w:t>
       </w:r>
     </w:p>
@@ -12663,7 +12679,6 @@
         <w:rPr>
           <w:lang w:val="ru-RU"/>
         </w:rPr>
-        <w:lastRenderedPageBreak/>
         <w:t>Чтобы выдать ПО пользователю в группе «Выдать ПО пользователю» в первом сверху выпадающем списке выберите пользователя, а во втором – ПО, которое хотите ему назначить и нажмите кнопку «Назначить».</w:t>
       </w:r>
     </w:p>
@@ -12888,6 +12903,7 @@
         <w:rPr>
           <w:lang w:val="ru-RU"/>
         </w:rPr>
+        <w:lastRenderedPageBreak/>
         <w:t>Остальные сообщения выводятся в лог на вкладке «</w:t>
       </w:r>
       <w:r>
@@ -12917,6 +12933,792 @@
           <w:lang w:val="ru-RU"/>
         </w:rPr>
         <w:t>При старте сервера в лог выводятся следующие сообщения:</w:t>
+      </w:r>
+    </w:p>
+    <w:p>
+      <w:pPr>
+        <w:rPr>
+          <w:lang w:val="ru-RU"/>
+        </w:rPr>
+      </w:pPr>
+      <w:r>
+        <w:rPr>
+          <w:lang w:val="ru-RU"/>
+        </w:rPr>
+        <w:t>«</w:t>
+      </w:r>
+      <w:r>
+        <w:rPr>
+          <w:lang w:val="ru-RU"/>
+        </w:rPr>
+        <w:t xml:space="preserve">Connect with server </w:t>
+      </w:r>
+      <w:r>
+        <w:t>&lt;</w:t>
+      </w:r>
+      <w:r>
+        <w:rPr>
+          <w:lang w:val="ru-RU"/>
+        </w:rPr>
+        <w:t>адрес сервера</w:t>
+      </w:r>
+      <w:r>
+        <w:t>&gt;</w:t>
+      </w:r>
+      <w:r>
+        <w:rPr>
+          <w:lang w:val="ru-RU"/>
+        </w:rPr>
+        <w:t>:</w:t>
+      </w:r>
+      <w:r>
+        <w:t>&lt;</w:t>
+      </w:r>
+      <w:r>
+        <w:rPr>
+          <w:lang w:val="ru-RU"/>
+        </w:rPr>
+        <w:t>порт</w:t>
+      </w:r>
+      <w:r>
+        <w:t>&gt;</w:t>
+      </w:r>
+      <w:r>
+        <w:rPr>
+          <w:lang w:val="ru-RU"/>
+        </w:rPr>
+        <w:t xml:space="preserve"> database - </w:t>
+      </w:r>
+      <w:r>
+        <w:t>&lt;</w:t>
+      </w:r>
+      <w:r>
+        <w:rPr>
+          <w:lang w:val="ru-RU"/>
+        </w:rPr>
+        <w:t>имя базы данных</w:t>
+      </w:r>
+      <w:r>
+        <w:t>&gt;</w:t>
+      </w:r>
+      <w:r>
+        <w:rPr>
+          <w:lang w:val="ru-RU"/>
+        </w:rPr>
+        <w:t>» - означает, что сервер инициировал подключение к БД;</w:t>
+      </w:r>
+    </w:p>
+    <w:p>
+      <w:pPr>
+        <w:rPr>
+          <w:lang w:val="ru-RU"/>
+        </w:rPr>
+      </w:pPr>
+      <w:r>
+        <w:rPr>
+          <w:lang w:val="ru-RU"/>
+        </w:rPr>
+        <w:t>«</w:t>
+      </w:r>
+      <w:r>
+        <w:rPr>
+          <w:lang w:val="ru-RU"/>
+        </w:rPr>
+        <w:t>Connection with database successful!</w:t>
+      </w:r>
+      <w:r>
+        <w:rPr>
+          <w:lang w:val="ru-RU"/>
+        </w:rPr>
+        <w:t>» - сервер успешно подключился к БД;</w:t>
+      </w:r>
+    </w:p>
+    <w:p>
+      <w:pPr>
+        <w:rPr>
+          <w:lang w:val="ru-RU"/>
+        </w:rPr>
+      </w:pPr>
+      <w:r>
+        <w:rPr>
+          <w:lang w:val="ru-RU"/>
+        </w:rPr>
+        <w:t>«</w:t>
+      </w:r>
+      <w:r>
+        <w:rPr>
+          <w:lang w:val="ru-RU"/>
+        </w:rPr>
+        <w:t>Server started at port</w:t>
+      </w:r>
+      <w:r>
+        <w:rPr>
+          <w:lang w:val="ru-RU"/>
+        </w:rPr>
+        <w:t xml:space="preserve"> </w:t>
+      </w:r>
+      <w:r>
+        <w:t>&lt;</w:t>
+      </w:r>
+      <w:r>
+        <w:rPr>
+          <w:lang w:val="ru-RU"/>
+        </w:rPr>
+        <w:t>порт</w:t>
+      </w:r>
+      <w:r>
+        <w:t>&gt;</w:t>
+      </w:r>
+      <w:r>
+        <w:rPr>
+          <w:lang w:val="ru-RU"/>
+        </w:rPr>
+        <w:t>» - сервер запущен на всех доступных сетевых интерфейсах на заданном порту.</w:t>
+      </w:r>
+    </w:p>
+    <w:p>
+      <w:pPr>
+        <w:rPr>
+          <w:lang w:val="ru-RU"/>
+        </w:rPr>
+      </w:pPr>
+      <w:r>
+        <w:rPr>
+          <w:lang w:val="ru-RU"/>
+        </w:rPr>
+        <w:t>Сообщения взаимодействий с клиентом:</w:t>
+      </w:r>
+    </w:p>
+    <w:p>
+      <w:pPr>
+        <w:rPr>
+          <w:lang w:val="ru-RU"/>
+        </w:rPr>
+      </w:pPr>
+      <w:r>
+        <w:rPr>
+          <w:lang w:val="ru-RU"/>
+        </w:rPr>
+        <w:t>«</w:t>
+      </w:r>
+      <w:r>
+        <w:rPr>
+          <w:lang w:val="ru-RU"/>
+        </w:rPr>
+        <w:t>Error, when accept new client</w:t>
+      </w:r>
+      <w:r>
+        <w:rPr>
+          <w:lang w:val="ru-RU"/>
+        </w:rPr>
+        <w:t>» - Произошла ошибка сервера при подключении нового клиента.</w:t>
+      </w:r>
+    </w:p>
+    <w:p>
+      <w:pPr>
+        <w:rPr>
+          <w:lang w:val="ru-RU"/>
+        </w:rPr>
+      </w:pPr>
+      <w:r>
+        <w:rPr>
+          <w:lang w:val="ru-RU"/>
+        </w:rPr>
+        <w:t>«</w:t>
+      </w:r>
+      <w:r>
+        <w:rPr>
+          <w:lang w:val="ru-RU"/>
+        </w:rPr>
+        <w:t xml:space="preserve">New client from </w:t>
+      </w:r>
+      <w:r>
+        <w:t>&lt;</w:t>
+      </w:r>
+      <w:r>
+        <w:rPr>
+          <w:lang w:val="ru-RU"/>
+        </w:rPr>
+        <w:t>адрес клиента</w:t>
+      </w:r>
+      <w:r>
+        <w:t>&gt;</w:t>
+      </w:r>
+      <w:r>
+        <w:rPr>
+          <w:lang w:val="ru-RU"/>
+        </w:rPr>
+        <w:t xml:space="preserve"> connected at port </w:t>
+      </w:r>
+      <w:r>
+        <w:t>&lt;</w:t>
+      </w:r>
+      <w:r>
+        <w:rPr>
+          <w:lang w:val="ru-RU"/>
+        </w:rPr>
+        <w:t>порт</w:t>
+      </w:r>
+      <w:r>
+        <w:t>&gt;</w:t>
+      </w:r>
+      <w:r>
+        <w:rPr>
+          <w:lang w:val="ru-RU"/>
+        </w:rPr>
+        <w:t>» - Подключен новый клиент</w:t>
+      </w:r>
+      <w:r>
+        <w:rPr>
+          <w:lang w:val="ru-RU"/>
+        </w:rPr>
+        <w:t>. До момента авторизации клиента в системе комбинация адрес пользователя и порт будет использоваться в качестве его идентификатора, а после – идентификатором пользователя будет его логин.</w:t>
+      </w:r>
+    </w:p>
+    <w:p>
+      <w:pPr>
+        <w:rPr>
+          <w:lang w:val="ru-RU"/>
+        </w:rPr>
+      </w:pPr>
+      <w:r>
+        <w:rPr>
+          <w:lang w:val="ru-RU"/>
+        </w:rPr>
+        <w:t>«</w:t>
+      </w:r>
+      <w:r>
+        <w:rPr>
+          <w:lang w:val="ru-RU"/>
+        </w:rPr>
+        <w:t xml:space="preserve">Failed to add new client with error: </w:t>
+      </w:r>
+      <w:r>
+        <w:t>&lt;</w:t>
+      </w:r>
+      <w:r>
+        <w:rPr>
+          <w:lang w:val="ru-RU"/>
+        </w:rPr>
+        <w:t>описание ошибки</w:t>
+      </w:r>
+      <w:r>
+        <w:t>&gt;</w:t>
+      </w:r>
+      <w:r>
+        <w:rPr>
+          <w:lang w:val="ru-RU"/>
+        </w:rPr>
+        <w:t>» - Не удалось добавить нового клиента.</w:t>
+      </w:r>
+    </w:p>
+    <w:p>
+      <w:pPr>
+        <w:rPr>
+          <w:lang w:val="ru-RU"/>
+        </w:rPr>
+      </w:pPr>
+      <w:r>
+        <w:rPr>
+          <w:lang w:val="ru-RU"/>
+        </w:rPr>
+        <w:t>«</w:t>
+      </w:r>
+      <w:r>
+        <w:rPr>
+          <w:lang w:val="ru-RU"/>
+        </w:rPr>
+        <w:t>User '</w:t>
+      </w:r>
+      <w:r>
+        <w:t>&lt;</w:t>
+      </w:r>
+      <w:r>
+        <w:rPr>
+          <w:lang w:val="ru-RU"/>
+        </w:rPr>
+        <w:t>идентификатор</w:t>
+      </w:r>
+      <w:r>
+        <w:t>&gt;</w:t>
+      </w:r>
+      <w:r>
+        <w:rPr>
+          <w:lang w:val="ru-RU"/>
+        </w:rPr>
+        <w:t>' start auth» - Пользователь начал процедуру аутентификации.</w:t>
+      </w:r>
+    </w:p>
+    <w:p>
+      <w:pPr>
+        <w:rPr>
+          <w:lang w:val="ru-RU"/>
+        </w:rPr>
+      </w:pPr>
+      <w:r>
+        <w:rPr>
+          <w:lang w:val="ru-RU"/>
+        </w:rPr>
+        <w:t xml:space="preserve">«User </w:t>
+      </w:r>
+      <w:r>
+        <w:rPr>
+          <w:lang w:val="ru-RU"/>
+        </w:rPr>
+        <w:t>'</w:t>
+      </w:r>
+      <w:r>
+        <w:t>&lt;</w:t>
+      </w:r>
+      <w:r>
+        <w:rPr>
+          <w:lang w:val="ru-RU"/>
+        </w:rPr>
+        <w:t>идентификатор</w:t>
+      </w:r>
+      <w:r>
+        <w:t>&gt;</w:t>
+      </w:r>
+      <w:r>
+        <w:rPr>
+          <w:lang w:val="ru-RU"/>
+        </w:rPr>
+        <w:t>' auth success» - Пользователь успешно автоизован.</w:t>
+      </w:r>
+    </w:p>
+    <w:p>
+      <w:pPr>
+        <w:rPr>
+          <w:lang w:val="ru-RU"/>
+        </w:rPr>
+      </w:pPr>
+      <w:r>
+        <w:rPr>
+          <w:lang w:val="ru-RU"/>
+        </w:rPr>
+        <w:t xml:space="preserve">«User </w:t>
+      </w:r>
+      <w:r>
+        <w:rPr>
+          <w:lang w:val="ru-RU"/>
+        </w:rPr>
+        <w:t>'</w:t>
+      </w:r>
+      <w:r>
+        <w:t>&lt;</w:t>
+      </w:r>
+      <w:r>
+        <w:rPr>
+          <w:lang w:val="ru-RU"/>
+        </w:rPr>
+        <w:t>идентификатор</w:t>
+      </w:r>
+      <w:r>
+        <w:t>&gt;</w:t>
+      </w:r>
+      <w:r>
+        <w:rPr>
+          <w:lang w:val="ru-RU"/>
+        </w:rPr>
+        <w:t xml:space="preserve">' auth </w:t>
+      </w:r>
+      <w:r>
+        <w:t>failed</w:t>
+      </w:r>
+      <w:r>
+        <w:rPr>
+          <w:lang w:val="ru-RU"/>
+        </w:rPr>
+        <w:t>» - Пользователь не автоизован.</w:t>
+      </w:r>
+    </w:p>
+    <w:p>
+      <w:pPr>
+        <w:rPr>
+          <w:lang w:val="ru-RU"/>
+        </w:rPr>
+      </w:pPr>
+      <w:r>
+        <w:rPr>
+          <w:lang w:val="ru-RU"/>
+        </w:rPr>
+        <w:t>«</w:t>
+      </w:r>
+      <w:r>
+        <w:rPr>
+          <w:lang w:val="ru-RU"/>
+        </w:rPr>
+        <w:t xml:space="preserve">User </w:t>
+      </w:r>
+      <w:r>
+        <w:rPr>
+          <w:lang w:val="ru-RU"/>
+        </w:rPr>
+        <w:t>'</w:t>
+      </w:r>
+      <w:r>
+        <w:t>&lt;</w:t>
+      </w:r>
+      <w:r>
+        <w:rPr>
+          <w:lang w:val="ru-RU"/>
+        </w:rPr>
+        <w:t>идентификатор</w:t>
+      </w:r>
+      <w:r>
+        <w:t>&gt;</w:t>
+      </w:r>
+      <w:r>
+        <w:rPr>
+          <w:lang w:val="ru-RU"/>
+        </w:rPr>
+        <w:t xml:space="preserve">' </w:t>
+      </w:r>
+      <w:r>
+        <w:rPr>
+          <w:lang w:val="ru-RU"/>
+        </w:rPr>
+        <w:t>sended PC config</w:t>
+      </w:r>
+      <w:r>
+        <w:rPr>
+          <w:lang w:val="ru-RU"/>
+        </w:rPr>
+        <w:t>» - Пользователь начал отправку конфигурации устройства.</w:t>
+      </w:r>
+    </w:p>
+    <w:p>
+      <w:pPr>
+        <w:rPr>
+          <w:lang w:val="ru-RU"/>
+        </w:rPr>
+      </w:pPr>
+      <w:r>
+        <w:rPr>
+          <w:lang w:val="ru-RU"/>
+        </w:rPr>
+        <w:t>«</w:t>
+      </w:r>
+      <w:r>
+        <w:rPr>
+          <w:lang w:val="ru-RU"/>
+        </w:rPr>
+        <w:t xml:space="preserve">User </w:t>
+      </w:r>
+      <w:r>
+        <w:rPr>
+          <w:lang w:val="ru-RU"/>
+        </w:rPr>
+        <w:t>'</w:t>
+      </w:r>
+      <w:r>
+        <w:t>&lt;</w:t>
+      </w:r>
+      <w:r>
+        <w:rPr>
+          <w:lang w:val="ru-RU"/>
+        </w:rPr>
+        <w:t>идентификатор</w:t>
+      </w:r>
+      <w:r>
+        <w:t>&gt;</w:t>
+      </w:r>
+      <w:r>
+        <w:rPr>
+          <w:lang w:val="ru-RU"/>
+        </w:rPr>
+        <w:t>'</w:t>
+      </w:r>
+      <w:r>
+        <w:rPr>
+          <w:lang w:val="ru-RU"/>
+        </w:rPr>
+        <w:t xml:space="preserve"> sended mb info:</w:t>
+      </w:r>
+      <w:r>
+        <w:rPr>
+          <w:lang w:val="ru-RU"/>
+        </w:rPr>
+        <w:t xml:space="preserve"> </w:t>
+      </w:r>
+      <w:r>
+        <w:t>&lt;</w:t>
+      </w:r>
+      <w:r>
+        <w:rPr>
+          <w:lang w:val="ru-RU"/>
+        </w:rPr>
+        <w:t>конфигурация материнской платы</w:t>
+      </w:r>
+      <w:r>
+        <w:t>&gt;</w:t>
+      </w:r>
+      <w:r>
+        <w:rPr>
+          <w:lang w:val="ru-RU"/>
+        </w:rPr>
+        <w:t>»</w:t>
+      </w:r>
+      <w:r>
+        <w:rPr>
+          <w:lang w:val="ru-RU"/>
+        </w:rPr>
+        <w:t xml:space="preserve"> - Пользователь прислал конфигурацию материнской платы.</w:t>
+      </w:r>
+    </w:p>
+    <w:p>
+      <w:pPr>
+        <w:rPr>
+          <w:lang w:val="ru-RU"/>
+        </w:rPr>
+      </w:pPr>
+      <w:r>
+        <w:rPr>
+          <w:lang w:val="ru-RU"/>
+        </w:rPr>
+        <w:t>«</w:t>
+      </w:r>
+      <w:r>
+        <w:rPr>
+          <w:lang w:val="ru-RU"/>
+        </w:rPr>
+        <w:t xml:space="preserve">User </w:t>
+      </w:r>
+      <w:r>
+        <w:rPr>
+          <w:lang w:val="ru-RU"/>
+        </w:rPr>
+        <w:t>'</w:t>
+      </w:r>
+      <w:r>
+        <w:t>&lt;</w:t>
+      </w:r>
+      <w:r>
+        <w:rPr>
+          <w:lang w:val="ru-RU"/>
+        </w:rPr>
+        <w:t>идентификатор</w:t>
+      </w:r>
+      <w:r>
+        <w:t>&gt;</w:t>
+      </w:r>
+      <w:r>
+        <w:rPr>
+          <w:lang w:val="ru-RU"/>
+        </w:rPr>
+        <w:t>' sended cpu</w:t>
+      </w:r>
+      <w:r>
+        <w:rPr>
+          <w:lang w:val="ru-RU"/>
+        </w:rPr>
+        <w:t xml:space="preserve"> info:</w:t>
+      </w:r>
+      <w:r>
+        <w:rPr>
+          <w:lang w:val="ru-RU"/>
+        </w:rPr>
+        <w:t xml:space="preserve"> </w:t>
+      </w:r>
+      <w:r>
+        <w:t>&lt;</w:t>
+      </w:r>
+      <w:r>
+        <w:rPr>
+          <w:lang w:val="ru-RU"/>
+        </w:rPr>
+        <w:t>конфигурация ЦП</w:t>
+      </w:r>
+      <w:r>
+        <w:t>&gt;</w:t>
+      </w:r>
+      <w:r>
+        <w:rPr>
+          <w:lang w:val="ru-RU"/>
+        </w:rPr>
+        <w:t>»</w:t>
+      </w:r>
+      <w:r>
+        <w:rPr>
+          <w:lang w:val="ru-RU"/>
+        </w:rPr>
+        <w:t xml:space="preserve"> - Пользователь прислал конфигурацию ЦП.</w:t>
+      </w:r>
+    </w:p>
+    <w:p>
+      <w:pPr>
+        <w:rPr>
+          <w:lang w:val="ru-RU"/>
+        </w:rPr>
+      </w:pPr>
+      <w:r>
+        <w:rPr>
+          <w:lang w:val="ru-RU"/>
+        </w:rPr>
+        <w:t>«</w:t>
+      </w:r>
+      <w:r>
+        <w:rPr>
+          <w:lang w:val="ru-RU"/>
+        </w:rPr>
+        <w:t xml:space="preserve">User </w:t>
+      </w:r>
+      <w:r>
+        <w:rPr>
+          <w:lang w:val="ru-RU"/>
+        </w:rPr>
+        <w:t>'</w:t>
+      </w:r>
+      <w:r>
+        <w:t>&lt;</w:t>
+      </w:r>
+      <w:r>
+        <w:rPr>
+          <w:lang w:val="ru-RU"/>
+        </w:rPr>
+        <w:t>идентификатор</w:t>
+      </w:r>
+      <w:r>
+        <w:t>&gt;</w:t>
+      </w:r>
+      <w:r>
+        <w:rPr>
+          <w:lang w:val="ru-RU"/>
+        </w:rPr>
+        <w:t>' sended gpu</w:t>
+      </w:r>
+      <w:r>
+        <w:rPr>
+          <w:lang w:val="ru-RU"/>
+        </w:rPr>
+        <w:t xml:space="preserve"> info:</w:t>
+      </w:r>
+      <w:r>
+        <w:rPr>
+          <w:lang w:val="ru-RU"/>
+        </w:rPr>
+        <w:t xml:space="preserve"> </w:t>
+      </w:r>
+      <w:r>
+        <w:t>&lt;</w:t>
+      </w:r>
+      <w:r>
+        <w:rPr>
+          <w:lang w:val="ru-RU"/>
+        </w:rPr>
+        <w:t>конфигурация графического ускорителя</w:t>
+      </w:r>
+      <w:r>
+        <w:t>&gt;</w:t>
+      </w:r>
+      <w:r>
+        <w:rPr>
+          <w:lang w:val="ru-RU"/>
+        </w:rPr>
+        <w:t>»</w:t>
+      </w:r>
+      <w:r>
+        <w:rPr>
+          <w:lang w:val="ru-RU"/>
+        </w:rPr>
+        <w:t xml:space="preserve"> - Пользователь прислал конфигурацию графического ускорителя</w:t>
+      </w:r>
+      <w:r>
+        <w:rPr>
+          <w:lang w:val="ru-RU"/>
+        </w:rPr>
+        <w:t>"</w:t>
+      </w:r>
+      <w:r>
+        <w:rPr>
+          <w:lang w:val="ru-RU"/>
+        </w:rPr>
+        <w:t>.</w:t>
+      </w:r>
+    </w:p>
+    <w:p>
+      <w:pPr>
+        <w:rPr>
+          <w:lang w:val="ru-RU"/>
+        </w:rPr>
+      </w:pPr>
+      <w:r>
+        <w:rPr>
+          <w:lang w:val="ru-RU"/>
+        </w:rPr>
+        <w:t>«</w:t>
+      </w:r>
+      <w:r>
+        <w:rPr>
+          <w:lang w:val="ru-RU"/>
+        </w:rPr>
+        <w:t>User</w:t>
+      </w:r>
+      <w:r>
+        <w:rPr>
+          <w:lang w:val="ru-RU"/>
+        </w:rPr>
+        <w:t xml:space="preserve"> </w:t>
+      </w:r>
+      <w:r>
+        <w:rPr>
+          <w:lang w:val="ru-RU"/>
+        </w:rPr>
+        <w:t>'</w:t>
+      </w:r>
+      <w:r>
+        <w:t>&lt;</w:t>
+      </w:r>
+      <w:r>
+        <w:rPr>
+          <w:lang w:val="ru-RU"/>
+        </w:rPr>
+        <w:t>идентификатор</w:t>
+      </w:r>
+      <w:r>
+        <w:t>&gt;</w:t>
+      </w:r>
+      <w:r>
+        <w:rPr>
+          <w:lang w:val="ru-RU"/>
+        </w:rPr>
+        <w:t xml:space="preserve">' </w:t>
+      </w:r>
+      <w:r>
+        <w:rPr>
+          <w:lang w:val="ru-RU"/>
+        </w:rPr>
+        <w:t>want software</w:t>
+      </w:r>
+      <w:r>
+        <w:rPr>
+          <w:lang w:val="ru-RU"/>
+        </w:rPr>
+        <w:t xml:space="preserve"> </w:t>
+      </w:r>
+      <w:r>
+        <w:t>&lt;</w:t>
+      </w:r>
+      <w:r>
+        <w:rPr>
+          <w:lang w:val="ru-RU"/>
+        </w:rPr>
+        <w:t>имя приложения</w:t>
+      </w:r>
+      <w:r>
+        <w:t>&gt;</w:t>
+      </w:r>
+      <w:r>
+        <w:rPr>
+          <w:lang w:val="ru-RU"/>
+        </w:rPr>
+        <w:t>»</w:t>
+      </w:r>
+      <w:r>
+        <w:rPr>
+          <w:lang w:val="ru-RU"/>
+        </w:rPr>
+        <w:t xml:space="preserve"> - Пользователь инициировал установку приложения.</w:t>
       </w:r>
     </w:p>
     <w:p>
@@ -12936,7 +13738,13 @@
         <w:rPr>
           <w:lang w:val="ru-RU"/>
         </w:rPr>
-        <w:t xml:space="preserve">Connect with server </w:t>
+        <w:t xml:space="preserve">User </w:t>
+      </w:r>
+      <w:r>
+        <w:rPr>
+          <w:lang w:val="ru-RU"/>
+        </w:rPr>
+        <w:t>'</w:t>
       </w:r>
       <w:r>
         <w:t>&lt;</w:t>
@@ -12945,7 +13753,7 @@
         <w:rPr>
           <w:lang w:val="ru-RU"/>
         </w:rPr>
-        <w:t>адрес сервера</w:t>
+        <w:t>идентификатор</w:t>
       </w:r>
       <w:r>
         <w:t>&gt;</w:t>
@@ -12954,7 +13762,13 @@
         <w:rPr>
           <w:lang w:val="ru-RU"/>
         </w:rPr>
-        <w:t>:</w:t>
+        <w:t xml:space="preserve">' </w:t>
+      </w:r>
+      <w:r>
+        <w:rPr>
+          <w:lang w:val="ru-RU"/>
+        </w:rPr>
+        <w:t>Soft '</w:t>
       </w:r>
       <w:r>
         <w:t>&lt;</w:t>
@@ -12963,7 +13777,7 @@
         <w:rPr>
           <w:lang w:val="ru-RU"/>
         </w:rPr>
-        <w:t>порт</w:t>
+        <w:t>имя приложения</w:t>
       </w:r>
       <w:r>
         <w:t>&gt;</w:t>
@@ -12972,7 +13786,13 @@
         <w:rPr>
           <w:lang w:val="ru-RU"/>
         </w:rPr>
-        <w:t xml:space="preserve"> database - </w:t>
+        <w:t>' hash:</w:t>
+      </w:r>
+      <w:r>
+        <w:rPr>
+          <w:lang w:val="ru-RU"/>
+        </w:rPr>
+        <w:t xml:space="preserve"> </w:t>
       </w:r>
       <w:r>
         <w:t>&lt;</w:t>
@@ -12981,7 +13801,7 @@
         <w:rPr>
           <w:lang w:val="ru-RU"/>
         </w:rPr>
-        <w:t>имя базы данных</w:t>
+        <w:t>значение хэша</w:t>
       </w:r>
       <w:r>
         <w:t>&gt;</w:t>
@@ -12990,7 +13810,13 @@
         <w:rPr>
           <w:lang w:val="ru-RU"/>
         </w:rPr>
-        <w:t>» - означает, что сервер инициировал подключение к БД;</w:t>
+        <w:t>»</w:t>
+      </w:r>
+      <w:r>
+        <w:rPr>
+          <w:lang w:val="ru-RU"/>
+        </w:rPr>
+        <w:t xml:space="preserve"> - Пользователь прислал рассчитанный для приложения хэш.</w:t>
       </w:r>
     </w:p>
     <w:p>
@@ -13009,13 +13835,31 @@
         <w:rPr>
           <w:lang w:val="ru-RU"/>
         </w:rPr>
-        <w:t>Connection with database successful!</w:t>
-      </w:r>
-      <w:r>
-        <w:rPr>
-          <w:lang w:val="ru-RU"/>
-        </w:rPr>
-        <w:t>» - сервер успешно подключился к БД;</w:t>
+        <w:t>User '</w:t>
+      </w:r>
+      <w:r>
+        <w:t>&lt;</w:t>
+      </w:r>
+      <w:r>
+        <w:rPr>
+          <w:lang w:val="ru-RU"/>
+        </w:rPr>
+        <w:t>идентификатор</w:t>
+      </w:r>
+      <w:r>
+        <w:t>&gt;</w:t>
+      </w:r>
+      <w:r>
+        <w:rPr>
+          <w:lang w:val="ru-RU"/>
+        </w:rPr>
+        <w:t>' check hash passed</w:t>
+      </w:r>
+      <w:r>
+        <w:rPr>
+          <w:lang w:val="ru-RU"/>
+        </w:rPr>
+        <w:t>» - Пользователь успешно прошел проверку хэша приложения.</w:t>
       </w:r>
     </w:p>
     <w:p>
@@ -13034,7 +13878,59 @@
         <w:rPr>
           <w:lang w:val="ru-RU"/>
         </w:rPr>
-        <w:t>Server started at port</w:t>
+        <w:t>User '</w:t>
+      </w:r>
+      <w:r>
+        <w:t>&lt;</w:t>
+      </w:r>
+      <w:r>
+        <w:rPr>
+          <w:lang w:val="ru-RU"/>
+        </w:rPr>
+        <w:t>идентификатор</w:t>
+      </w:r>
+      <w:r>
+        <w:t>&gt;</w:t>
+      </w:r>
+      <w:r>
+        <w:rPr>
+          <w:lang w:val="ru-RU"/>
+        </w:rPr>
+        <w:t xml:space="preserve">' check hash </w:t>
+      </w:r>
+      <w:r>
+        <w:t>fail</w:t>
+      </w:r>
+      <w:r>
+        <w:rPr>
+          <w:lang w:val="ru-RU"/>
+        </w:rPr>
+        <w:t>ed</w:t>
+      </w:r>
+      <w:r>
+        <w:rPr>
+          <w:lang w:val="ru-RU"/>
+        </w:rPr>
+        <w:t>» - Пользователь провалил проверку хэша приложения.</w:t>
+      </w:r>
+    </w:p>
+    <w:p>
+      <w:pPr>
+        <w:rPr>
+          <w:lang w:val="ru-RU"/>
+        </w:rPr>
+      </w:pPr>
+      <w:r>
+        <w:rPr>
+          <w:lang w:val="ru-RU"/>
+        </w:rPr>
+        <w:t>«</w:t>
+      </w:r>
+      <w:r>
+        <w:rPr>
+          <w:lang w:val="ru-RU"/>
+        </w:rPr>
+        <w:t>Error when remove dead client:</w:t>
       </w:r>
       <w:r>
         <w:rPr>
@@ -13049,7 +13945,7 @@
         <w:rPr>
           <w:lang w:val="ru-RU"/>
         </w:rPr>
-        <w:t>порт</w:t>
+        <w:t>описание ошибки</w:t>
       </w:r>
       <w:r>
         <w:t>&gt;</w:t>
@@ -13058,20 +13954,7 @@
         <w:rPr>
           <w:lang w:val="ru-RU"/>
         </w:rPr>
-        <w:t>» - сервер запущен на всех доступных сетевых интерфейсах на заданном порту.</w:t>
-      </w:r>
-    </w:p>
-    <w:p>
-      <w:pPr>
-        <w:rPr>
-          <w:lang w:val="ru-RU"/>
-        </w:rPr>
-      </w:pPr>
-      <w:r>
-        <w:rPr>
-          <w:lang w:val="ru-RU"/>
-        </w:rPr>
-        <w:t>Сообщения взаимодействий с клиентом:</w:t>
+        <w:t>» - Не удалось удалить структуры, связанные с отключившимся пользователем.</w:t>
       </w:r>
     </w:p>
     <w:p>
@@ -13090,13 +13973,63 @@
         <w:rPr>
           <w:lang w:val="ru-RU"/>
         </w:rPr>
-        <w:t>Error, when accept new client</w:t>
-      </w:r>
-      <w:r>
-        <w:rPr>
-          <w:lang w:val="ru-RU"/>
-        </w:rPr>
-        <w:t>» - Произошла ошибка сервера при подключении нового клиента.</w:t>
+        <w:t>Error at user '</w:t>
+      </w:r>
+      <w:r>
+        <w:t>&lt;</w:t>
+      </w:r>
+      <w:r>
+        <w:rPr>
+          <w:lang w:val="ru-RU"/>
+        </w:rPr>
+        <w:t>идентификатор</w:t>
+      </w:r>
+      <w:r>
+        <w:t>&gt;</w:t>
+      </w:r>
+      <w:r>
+        <w:rPr>
+          <w:lang w:val="ru-RU"/>
+        </w:rPr>
+        <w:t xml:space="preserve">' </w:t>
+      </w:r>
+      <w:r>
+        <w:t>&lt;</w:t>
+      </w:r>
+      <w:r>
+        <w:rPr>
+          <w:lang w:val="ru-RU"/>
+        </w:rPr>
+        <w:t>описание ошибки</w:t>
+      </w:r>
+      <w:r>
+        <w:t>&gt;</w:t>
+      </w:r>
+      <w:r>
+        <w:rPr>
+          <w:lang w:val="ru-RU"/>
+        </w:rPr>
+        <w:t>» - Произошла сетевая ошибка или пользователь был отключен.</w:t>
+      </w:r>
+    </w:p>
+    <w:p>
+      <w:pPr>
+        <w:rPr>
+          <w:lang w:val="ru-RU"/>
+        </w:rPr>
+      </w:pPr>
+    </w:p>
+    <w:p>
+      <w:pPr>
+        <w:rPr>
+          <w:lang w:val="ru-RU"/>
+        </w:rPr>
+      </w:pPr>
+      <w:r>
+        <w:rPr>
+          <w:lang w:val="ru-RU"/>
+        </w:rPr>
+        <w:t>Сообщения взаимодействий с базой данных:</w:t>
       </w:r>
     </w:p>
     <w:p>
@@ -13115,7 +14048,13 @@
         <w:rPr>
           <w:lang w:val="ru-RU"/>
         </w:rPr>
-        <w:t xml:space="preserve">New client from </w:t>
+        <w:t>Connection error -</w:t>
+      </w:r>
+      <w:r>
+        <w:rPr>
+          <w:lang w:val="ru-RU"/>
+        </w:rPr>
+        <w:t xml:space="preserve"> </w:t>
       </w:r>
       <w:r>
         <w:t>&lt;</w:t>
@@ -13124,7 +14063,7 @@
         <w:rPr>
           <w:lang w:val="ru-RU"/>
         </w:rPr>
-        <w:t>адрес клиента</w:t>
+        <w:t>описание ошибки</w:t>
       </w:r>
       <w:r>
         <w:t>&gt;</w:t>
@@ -13133,7 +14072,26 @@
         <w:rPr>
           <w:lang w:val="ru-RU"/>
         </w:rPr>
-        <w:t xml:space="preserve"> connected at port </w:t>
+        <w:t>» - Не удалось подключится к БД.</w:t>
+      </w:r>
+    </w:p>
+    <w:p>
+      <w:pPr>
+        <w:rPr>
+          <w:lang w:val="ru-RU"/>
+        </w:rPr>
+      </w:pPr>
+      <w:r>
+        <w:rPr>
+          <w:lang w:val="ru-RU"/>
+        </w:rPr>
+        <w:t>«</w:t>
+      </w:r>
+      <w:r>
+        <w:rPr>
+          <w:lang w:val="ru-RU"/>
+        </w:rPr>
+        <w:t xml:space="preserve">Database error - </w:t>
       </w:r>
       <w:r>
         <w:t>&lt;</w:t>
@@ -13142,7 +14100,7 @@
         <w:rPr>
           <w:lang w:val="ru-RU"/>
         </w:rPr>
-        <w:t>порт</w:t>
+        <w:t>описание ошибки</w:t>
       </w:r>
       <w:r>
         <w:t>&gt;</w:t>
@@ -13151,13 +14109,7 @@
         <w:rPr>
           <w:lang w:val="ru-RU"/>
         </w:rPr>
-        <w:t>» - Подключен новый клиент</w:t>
-      </w:r>
-      <w:r>
-        <w:rPr>
-          <w:lang w:val="ru-RU"/>
-        </w:rPr>
-        <w:t>. До момента авторизации клиента в системе комбинация адрес пользователя и порт будет использоваться в качестве его идентификатора, а после – идентификатором пользователя будет его логин.</w:t>
+        <w:t>» - Не удалось выполнить действие к БД.</w:t>
       </w:r>
     </w:p>
     <w:p>
@@ -13176,7 +14128,7 @@
         <w:rPr>
           <w:lang w:val="ru-RU"/>
         </w:rPr>
-        <w:t xml:space="preserve">Failed to add new client with error: </w:t>
+        <w:t xml:space="preserve">Database error - </w:t>
       </w:r>
       <w:r>
         <w:t>&lt;</w:t>
@@ -13194,26 +14146,19 @@
         <w:rPr>
           <w:lang w:val="ru-RU"/>
         </w:rPr>
-        <w:t>» - Не удалось добавить нового клиента.</w:t>
-      </w:r>
-    </w:p>
-    <w:p>
-      <w:pPr>
-        <w:rPr>
-          <w:lang w:val="ru-RU"/>
-        </w:rPr>
-      </w:pPr>
-      <w:r>
-        <w:rPr>
-          <w:lang w:val="ru-RU"/>
-        </w:rPr>
-        <w:t>«</w:t>
-      </w:r>
-      <w:r>
-        <w:rPr>
-          <w:lang w:val="ru-RU"/>
-        </w:rPr>
-        <w:t>User '</w:t>
+        <w:t xml:space="preserve"> </w:t>
+      </w:r>
+      <w:r>
+        <w:rPr>
+          <w:lang w:val="ru-RU"/>
+        </w:rPr>
+        <w:t>for query :</w:t>
+      </w:r>
+      <w:r>
+        <w:rPr>
+          <w:lang w:val="ru-RU"/>
+        </w:rPr>
+        <w:t xml:space="preserve"> </w:t>
       </w:r>
       <w:r>
         <w:t>&lt;</w:t>
@@ -13222,7 +14167,7 @@
         <w:rPr>
           <w:lang w:val="ru-RU"/>
         </w:rPr>
-        <w:t>идентификатор</w:t>
+        <w:t>запрос</w:t>
       </w:r>
       <w:r>
         <w:t>&gt;</w:t>
@@ -13231,1023 +14176,146 @@
         <w:rPr>
           <w:lang w:val="ru-RU"/>
         </w:rPr>
-        <w:t>' start auth» - Пользователь начал процедуру аутентификации.</w:t>
-      </w:r>
-    </w:p>
-    <w:p>
-      <w:pPr>
-        <w:rPr>
-          <w:lang w:val="ru-RU"/>
-        </w:rPr>
-      </w:pPr>
-      <w:r>
-        <w:rPr>
-          <w:lang w:val="ru-RU"/>
-        </w:rPr>
-        <w:t xml:space="preserve">«User </w:t>
-      </w:r>
-      <w:r>
-        <w:rPr>
-          <w:lang w:val="ru-RU"/>
-        </w:rPr>
-        <w:t>'</w:t>
-      </w:r>
-      <w:r>
-        <w:t>&lt;</w:t>
-      </w:r>
-      <w:r>
-        <w:rPr>
-          <w:lang w:val="ru-RU"/>
-        </w:rPr>
-        <w:t>идентификатор</w:t>
-      </w:r>
-      <w:r>
-        <w:t>&gt;</w:t>
-      </w:r>
-      <w:r>
-        <w:rPr>
-          <w:lang w:val="ru-RU"/>
-        </w:rPr>
-        <w:t xml:space="preserve">' </w:t>
-      </w:r>
-      <w:r>
-        <w:rPr>
-          <w:lang w:val="ru-RU"/>
-        </w:rPr>
-        <w:t>auth success» - Пользователь успешно автоизован.</w:t>
-      </w:r>
-    </w:p>
-    <w:p>
-      <w:pPr>
-        <w:rPr>
-          <w:lang w:val="ru-RU"/>
-        </w:rPr>
-      </w:pPr>
-      <w:r>
-        <w:rPr>
-          <w:lang w:val="ru-RU"/>
-        </w:rPr>
-        <w:t xml:space="preserve">«User </w:t>
-      </w:r>
-      <w:r>
-        <w:rPr>
-          <w:lang w:val="ru-RU"/>
-        </w:rPr>
-        <w:t>'</w:t>
-      </w:r>
-      <w:r>
-        <w:t>&lt;</w:t>
-      </w:r>
-      <w:r>
-        <w:rPr>
-          <w:lang w:val="ru-RU"/>
-        </w:rPr>
-        <w:t>идентификатор</w:t>
-      </w:r>
-      <w:r>
-        <w:t>&gt;</w:t>
-      </w:r>
-      <w:r>
-        <w:rPr>
-          <w:lang w:val="ru-RU"/>
-        </w:rPr>
-        <w:t xml:space="preserve">' auth </w:t>
-      </w:r>
-      <w:r>
-        <w:t>failed</w:t>
-      </w:r>
-      <w:r>
-        <w:rPr>
-          <w:lang w:val="ru-RU"/>
-        </w:rPr>
-        <w:t xml:space="preserve">» - Пользователь </w:t>
-      </w:r>
-      <w:r>
-        <w:rPr>
-          <w:lang w:val="ru-RU"/>
-        </w:rPr>
-        <w:t>не</w:t>
-      </w:r>
-      <w:r>
-        <w:rPr>
-          <w:lang w:val="ru-RU"/>
-        </w:rPr>
-        <w:t xml:space="preserve"> автоизован.</w:t>
-      </w:r>
-    </w:p>
-    <w:p>
-      <w:pPr>
-        <w:rPr>
-          <w:lang w:val="ru-RU"/>
-        </w:rPr>
-      </w:pPr>
-      <w:r>
-        <w:rPr>
-          <w:lang w:val="ru-RU"/>
-        </w:rPr>
-        <w:t>«</w:t>
-      </w:r>
-      <w:r>
-        <w:rPr>
-          <w:lang w:val="ru-RU"/>
-        </w:rPr>
-        <w:t xml:space="preserve">User </w:t>
-      </w:r>
-      <w:r>
-        <w:rPr>
-          <w:lang w:val="ru-RU"/>
-        </w:rPr>
-        <w:t>'</w:t>
-      </w:r>
-      <w:r>
-        <w:t>&lt;</w:t>
-      </w:r>
-      <w:r>
-        <w:rPr>
-          <w:lang w:val="ru-RU"/>
-        </w:rPr>
-        <w:t>идентификатор</w:t>
-      </w:r>
-      <w:r>
-        <w:t>&gt;</w:t>
-      </w:r>
-      <w:r>
-        <w:rPr>
-          <w:lang w:val="ru-RU"/>
-        </w:rPr>
-        <w:t>'</w:t>
-      </w:r>
-      <w:r>
-        <w:rPr>
-          <w:lang w:val="ru-RU"/>
-        </w:rPr>
-        <w:t xml:space="preserve"> </w:t>
-      </w:r>
-      <w:r>
-        <w:rPr>
-          <w:lang w:val="ru-RU"/>
-        </w:rPr>
-        <w:t>sended PC config</w:t>
-      </w:r>
-      <w:r>
-        <w:rPr>
-          <w:lang w:val="ru-RU"/>
-        </w:rPr>
-        <w:t>» - Пользователь начал отправку конфигурации устройства.</w:t>
-      </w:r>
-    </w:p>
-    <w:p>
-      <w:pPr>
-        <w:rPr>
-          <w:lang w:val="ru-RU"/>
-        </w:rPr>
-      </w:pPr>
-      <w:r>
-        <w:rPr>
-          <w:lang w:val="ru-RU"/>
-        </w:rPr>
-        <w:t>«</w:t>
-      </w:r>
-      <w:r>
-        <w:rPr>
-          <w:lang w:val="ru-RU"/>
-        </w:rPr>
-        <w:t xml:space="preserve">User </w:t>
-      </w:r>
-      <w:r>
-        <w:rPr>
-          <w:lang w:val="ru-RU"/>
-        </w:rPr>
-        <w:t>'</w:t>
-      </w:r>
-      <w:r>
-        <w:t>&lt;</w:t>
-      </w:r>
-      <w:r>
-        <w:rPr>
-          <w:lang w:val="ru-RU"/>
-        </w:rPr>
-        <w:t>идентификатор</w:t>
-      </w:r>
-      <w:r>
-        <w:t>&gt;</w:t>
-      </w:r>
-      <w:r>
-        <w:rPr>
-          <w:lang w:val="ru-RU"/>
-        </w:rPr>
-        <w:t>'</w:t>
-      </w:r>
-      <w:r>
-        <w:rPr>
-          <w:lang w:val="ru-RU"/>
-        </w:rPr>
-        <w:t xml:space="preserve"> sended mb info:</w:t>
-      </w:r>
-      <w:r>
-        <w:rPr>
-          <w:lang w:val="ru-RU"/>
-        </w:rPr>
-        <w:t xml:space="preserve"> </w:t>
-      </w:r>
-      <w:r>
-        <w:t>&lt;</w:t>
-      </w:r>
-      <w:r>
-        <w:rPr>
-          <w:lang w:val="ru-RU"/>
-        </w:rPr>
-        <w:t>конфигурация материнской платы</w:t>
-      </w:r>
-      <w:r>
-        <w:t>&gt;</w:t>
-      </w:r>
-      <w:r>
-        <w:rPr>
-          <w:lang w:val="ru-RU"/>
-        </w:rPr>
         <w:t>»</w:t>
       </w:r>
       <w:r>
         <w:rPr>
           <w:lang w:val="ru-RU"/>
         </w:rPr>
-        <w:t xml:space="preserve"> - Пользователь прислал конфигурацию материнской платы.</w:t>
-      </w:r>
-    </w:p>
-    <w:p>
-      <w:pPr>
-        <w:rPr>
-          <w:lang w:val="ru-RU"/>
-        </w:rPr>
-      </w:pPr>
-      <w:r>
-        <w:rPr>
-          <w:lang w:val="ru-RU"/>
-        </w:rPr>
-        <w:t>«</w:t>
-      </w:r>
-      <w:r>
-        <w:rPr>
-          <w:lang w:val="ru-RU"/>
-        </w:rPr>
-        <w:t xml:space="preserve">User </w:t>
-      </w:r>
-      <w:r>
-        <w:rPr>
-          <w:lang w:val="ru-RU"/>
-        </w:rPr>
-        <w:t>'</w:t>
-      </w:r>
-      <w:r>
-        <w:t>&lt;</w:t>
-      </w:r>
-      <w:r>
-        <w:rPr>
-          <w:lang w:val="ru-RU"/>
-        </w:rPr>
-        <w:t>идентификатор</w:t>
-      </w:r>
-      <w:r>
-        <w:t>&gt;</w:t>
-      </w:r>
-      <w:r>
-        <w:rPr>
-          <w:lang w:val="ru-RU"/>
-        </w:rPr>
-        <w:t>'</w:t>
-      </w:r>
-      <w:r>
-        <w:rPr>
-          <w:lang w:val="ru-RU"/>
-        </w:rPr>
-        <w:t xml:space="preserve"> sended cpu</w:t>
-      </w:r>
-      <w:r>
-        <w:rPr>
-          <w:lang w:val="ru-RU"/>
-        </w:rPr>
-        <w:t xml:space="preserve"> info:</w:t>
-      </w:r>
-      <w:r>
-        <w:rPr>
-          <w:lang w:val="ru-RU"/>
-        </w:rPr>
-        <w:t xml:space="preserve"> </w:t>
-      </w:r>
-      <w:r>
-        <w:t>&lt;</w:t>
-      </w:r>
-      <w:r>
-        <w:rPr>
-          <w:lang w:val="ru-RU"/>
-        </w:rPr>
-        <w:t xml:space="preserve">конфигурация </w:t>
-      </w:r>
-      <w:r>
-        <w:rPr>
-          <w:lang w:val="ru-RU"/>
-        </w:rPr>
-        <w:t>ЦП</w:t>
-      </w:r>
-      <w:r>
-        <w:t>&gt;</w:t>
-      </w:r>
-      <w:r>
-        <w:rPr>
-          <w:lang w:val="ru-RU"/>
-        </w:rPr>
-        <w:t>»</w:t>
-      </w:r>
-      <w:r>
-        <w:rPr>
-          <w:lang w:val="ru-RU"/>
-        </w:rPr>
-        <w:t xml:space="preserve"> - Пользователь прислал конфигурацию </w:t>
-      </w:r>
-      <w:r>
-        <w:rPr>
-          <w:lang w:val="ru-RU"/>
-        </w:rPr>
-        <w:t>ЦП</w:t>
-      </w:r>
-      <w:r>
-        <w:rPr>
-          <w:lang w:val="ru-RU"/>
-        </w:rPr>
-        <w:t>.</w:t>
-      </w:r>
-    </w:p>
-    <w:p>
-      <w:pPr>
-        <w:rPr>
-          <w:lang w:val="ru-RU"/>
-        </w:rPr>
-      </w:pPr>
-      <w:r>
-        <w:rPr>
-          <w:lang w:val="ru-RU"/>
-        </w:rPr>
-        <w:t>«</w:t>
-      </w:r>
-      <w:r>
-        <w:rPr>
-          <w:lang w:val="ru-RU"/>
-        </w:rPr>
-        <w:t xml:space="preserve">User </w:t>
-      </w:r>
-      <w:r>
-        <w:rPr>
-          <w:lang w:val="ru-RU"/>
-        </w:rPr>
-        <w:t>'</w:t>
-      </w:r>
-      <w:r>
-        <w:t>&lt;</w:t>
-      </w:r>
-      <w:r>
-        <w:rPr>
-          <w:lang w:val="ru-RU"/>
-        </w:rPr>
-        <w:t>идентификатор</w:t>
-      </w:r>
-      <w:r>
-        <w:t>&gt;</w:t>
-      </w:r>
-      <w:r>
-        <w:rPr>
-          <w:lang w:val="ru-RU"/>
-        </w:rPr>
-        <w:t>'</w:t>
-      </w:r>
-      <w:r>
-        <w:rPr>
-          <w:lang w:val="ru-RU"/>
-        </w:rPr>
-        <w:t xml:space="preserve"> sended gpu</w:t>
-      </w:r>
-      <w:r>
-        <w:rPr>
-          <w:lang w:val="ru-RU"/>
-        </w:rPr>
-        <w:t xml:space="preserve"> info:</w:t>
-      </w:r>
-      <w:r>
-        <w:rPr>
-          <w:lang w:val="ru-RU"/>
-        </w:rPr>
-        <w:t xml:space="preserve"> </w:t>
-      </w:r>
-      <w:r>
-        <w:t>&lt;</w:t>
-      </w:r>
-      <w:r>
-        <w:rPr>
-          <w:lang w:val="ru-RU"/>
-        </w:rPr>
-        <w:t xml:space="preserve">конфигурация </w:t>
-      </w:r>
-      <w:r>
-        <w:rPr>
-          <w:lang w:val="ru-RU"/>
-        </w:rPr>
-        <w:t>графического ускорителя</w:t>
-      </w:r>
-      <w:r>
-        <w:t>&gt;</w:t>
-      </w:r>
-      <w:r>
-        <w:rPr>
-          <w:lang w:val="ru-RU"/>
-        </w:rPr>
-        <w:t>»</w:t>
-      </w:r>
-      <w:r>
-        <w:rPr>
-          <w:lang w:val="ru-RU"/>
-        </w:rPr>
-        <w:t xml:space="preserve"> - Пользователь прислал конфигурацию графического ускорителя</w:t>
-      </w:r>
-      <w:r>
-        <w:rPr>
-          <w:lang w:val="ru-RU"/>
-        </w:rPr>
-        <w:t>"</w:t>
-      </w:r>
-      <w:r>
-        <w:rPr>
-          <w:lang w:val="ru-RU"/>
-        </w:rPr>
-        <w:t>.</w:t>
-      </w:r>
-    </w:p>
-    <w:p>
-      <w:pPr>
-        <w:rPr>
-          <w:lang w:val="ru-RU"/>
-        </w:rPr>
-      </w:pPr>
-      <w:r>
-        <w:rPr>
-          <w:lang w:val="ru-RU"/>
-        </w:rPr>
-        <w:t>«</w:t>
-      </w:r>
-      <w:r>
-        <w:rPr>
-          <w:lang w:val="ru-RU"/>
-        </w:rPr>
-        <w:t>User</w:t>
-      </w:r>
-      <w:r>
-        <w:rPr>
-          <w:lang w:val="ru-RU"/>
-        </w:rPr>
-        <w:t xml:space="preserve"> </w:t>
-      </w:r>
-      <w:r>
-        <w:rPr>
-          <w:lang w:val="ru-RU"/>
-        </w:rPr>
-        <w:t>'</w:t>
-      </w:r>
-      <w:r>
-        <w:t>&lt;</w:t>
-      </w:r>
-      <w:r>
-        <w:rPr>
-          <w:lang w:val="ru-RU"/>
-        </w:rPr>
-        <w:t>идентификатор</w:t>
-      </w:r>
-      <w:r>
-        <w:t>&gt;</w:t>
-      </w:r>
-      <w:r>
-        <w:rPr>
-          <w:lang w:val="ru-RU"/>
-        </w:rPr>
-        <w:t xml:space="preserve">' </w:t>
-      </w:r>
-      <w:r>
-        <w:rPr>
-          <w:lang w:val="ru-RU"/>
-        </w:rPr>
-        <w:t>want software</w:t>
-      </w:r>
-      <w:r>
-        <w:rPr>
-          <w:lang w:val="ru-RU"/>
-        </w:rPr>
-        <w:t xml:space="preserve"> </w:t>
-      </w:r>
-      <w:r>
-        <w:t>&lt;</w:t>
-      </w:r>
-      <w:r>
-        <w:rPr>
-          <w:lang w:val="ru-RU"/>
-        </w:rPr>
-        <w:t>имя приложения</w:t>
-      </w:r>
-      <w:r>
-        <w:t>&gt;</w:t>
-      </w:r>
-      <w:r>
-        <w:rPr>
-          <w:lang w:val="ru-RU"/>
-        </w:rPr>
-        <w:t>»</w:t>
-      </w:r>
-      <w:r>
-        <w:rPr>
-          <w:lang w:val="ru-RU"/>
-        </w:rPr>
-        <w:t xml:space="preserve"> - Пользователь инициировал установку приложения.</w:t>
-      </w:r>
-    </w:p>
-    <w:p>
-      <w:pPr>
-        <w:rPr>
-          <w:lang w:val="ru-RU"/>
-        </w:rPr>
-      </w:pPr>
-      <w:r>
-        <w:rPr>
-          <w:lang w:val="ru-RU"/>
-        </w:rPr>
-        <w:t>«</w:t>
-      </w:r>
-      <w:r>
-        <w:rPr>
-          <w:lang w:val="ru-RU"/>
-        </w:rPr>
-        <w:t xml:space="preserve">User </w:t>
-      </w:r>
-      <w:r>
-        <w:rPr>
-          <w:lang w:val="ru-RU"/>
-        </w:rPr>
-        <w:t>'</w:t>
-      </w:r>
-      <w:r>
-        <w:t>&lt;</w:t>
-      </w:r>
-      <w:r>
-        <w:rPr>
-          <w:lang w:val="ru-RU"/>
-        </w:rPr>
-        <w:t>идентификатор</w:t>
-      </w:r>
-      <w:r>
-        <w:t>&gt;</w:t>
-      </w:r>
-      <w:r>
-        <w:rPr>
-          <w:lang w:val="ru-RU"/>
-        </w:rPr>
-        <w:t xml:space="preserve">' </w:t>
-      </w:r>
-      <w:r>
-        <w:rPr>
-          <w:lang w:val="ru-RU"/>
-        </w:rPr>
-        <w:t>Soft '</w:t>
-      </w:r>
-      <w:r>
-        <w:t>&lt;</w:t>
-      </w:r>
-      <w:r>
-        <w:rPr>
-          <w:lang w:val="ru-RU"/>
-        </w:rPr>
-        <w:t>имя приложения</w:t>
-      </w:r>
-      <w:r>
-        <w:t>&gt;</w:t>
-      </w:r>
-      <w:r>
-        <w:rPr>
-          <w:lang w:val="ru-RU"/>
-        </w:rPr>
-        <w:t>' hash:</w:t>
-      </w:r>
-      <w:r>
-        <w:rPr>
-          <w:lang w:val="ru-RU"/>
-        </w:rPr>
-        <w:t xml:space="preserve"> </w:t>
-      </w:r>
-      <w:r>
-        <w:t>&lt;</w:t>
-      </w:r>
-      <w:r>
-        <w:rPr>
-          <w:lang w:val="ru-RU"/>
-        </w:rPr>
-        <w:t>значение хэша</w:t>
-      </w:r>
-      <w:r>
-        <w:t>&gt;</w:t>
-      </w:r>
-      <w:r>
-        <w:rPr>
-          <w:lang w:val="ru-RU"/>
-        </w:rPr>
-        <w:t>»</w:t>
-      </w:r>
-      <w:r>
-        <w:rPr>
-          <w:lang w:val="ru-RU"/>
-        </w:rPr>
-        <w:t xml:space="preserve"> - Пользователь прислал рассчитанный для приложения хэш.</w:t>
-      </w:r>
-    </w:p>
-    <w:p>
-      <w:pPr>
-        <w:rPr>
-          <w:lang w:val="ru-RU"/>
-        </w:rPr>
-      </w:pPr>
-      <w:r>
-        <w:rPr>
-          <w:lang w:val="ru-RU"/>
-        </w:rPr>
+        <w:t xml:space="preserve"> - Не удалось выполнить запрос к БД.</w:t>
+      </w:r>
+    </w:p>
+    <w:p>
+      <w:pPr>
+        <w:rPr>
+          <w:lang w:val="ru-RU"/>
+        </w:rPr>
+      </w:pPr>
+      <w:r>
+        <w:rPr>
+          <w:lang w:val="ru-RU"/>
+        </w:rPr>
+        <w:br w:type="page"/>
+      </w:r>
+    </w:p>
+    <w:p>
+      <w:pPr>
+        <w:pStyle w:val="a0"/>
+        <w:outlineLvl w:val="0"/>
+      </w:pPr>
+      <w:r>
         <w:lastRenderedPageBreak/>
-        <w:t>«</w:t>
-      </w:r>
-      <w:r>
-        <w:rPr>
-          <w:lang w:val="ru-RU"/>
-        </w:rPr>
-        <w:t>User '</w:t>
-      </w:r>
-      <w:r>
-        <w:t>&lt;</w:t>
-      </w:r>
-      <w:r>
-        <w:rPr>
-          <w:lang w:val="ru-RU"/>
-        </w:rPr>
-        <w:t>идентификатор</w:t>
-      </w:r>
-      <w:r>
-        <w:t>&gt;</w:t>
-      </w:r>
-      <w:r>
-        <w:rPr>
-          <w:lang w:val="ru-RU"/>
-        </w:rPr>
-        <w:t>' check hash passed</w:t>
-      </w:r>
-      <w:r>
-        <w:rPr>
-          <w:lang w:val="ru-RU"/>
-        </w:rPr>
-        <w:t>» - Пользователь успешно прошел проверку хэша приложения.</w:t>
-      </w:r>
-    </w:p>
-    <w:p>
-      <w:pPr>
-        <w:rPr>
-          <w:lang w:val="ru-RU"/>
-        </w:rPr>
-      </w:pPr>
-      <w:r>
-        <w:rPr>
-          <w:lang w:val="ru-RU"/>
-        </w:rPr>
-        <w:t>«</w:t>
-      </w:r>
-      <w:r>
-        <w:rPr>
-          <w:lang w:val="ru-RU"/>
-        </w:rPr>
-        <w:t>User '</w:t>
-      </w:r>
-      <w:r>
-        <w:t>&lt;</w:t>
-      </w:r>
-      <w:r>
-        <w:rPr>
-          <w:lang w:val="ru-RU"/>
-        </w:rPr>
-        <w:t>идентификатор</w:t>
-      </w:r>
-      <w:r>
-        <w:t>&gt;</w:t>
-      </w:r>
-      <w:r>
-        <w:rPr>
-          <w:lang w:val="ru-RU"/>
-        </w:rPr>
-        <w:t xml:space="preserve">' check hash </w:t>
-      </w:r>
-      <w:r>
-        <w:t>fail</w:t>
-      </w:r>
-      <w:r>
-        <w:rPr>
-          <w:lang w:val="ru-RU"/>
-        </w:rPr>
-        <w:t>ed</w:t>
-      </w:r>
-      <w:r>
-        <w:rPr>
-          <w:lang w:val="ru-RU"/>
-        </w:rPr>
-        <w:t xml:space="preserve">» - Пользователь </w:t>
-      </w:r>
-      <w:r>
-        <w:rPr>
-          <w:lang w:val="ru-RU"/>
-        </w:rPr>
-        <w:t>провалил</w:t>
-      </w:r>
-      <w:r>
-        <w:rPr>
-          <w:lang w:val="ru-RU"/>
-        </w:rPr>
-        <w:t xml:space="preserve"> проверку хэша приложения.</w:t>
-      </w:r>
-    </w:p>
-    <w:p>
-      <w:pPr>
-        <w:rPr>
-          <w:lang w:val="ru-RU"/>
-        </w:rPr>
-      </w:pPr>
-      <w:r>
-        <w:rPr>
-          <w:lang w:val="ru-RU"/>
-        </w:rPr>
-        <w:t>«</w:t>
-      </w:r>
-      <w:r>
-        <w:rPr>
-          <w:lang w:val="ru-RU"/>
-        </w:rPr>
-        <w:t>Error when remove dead client:</w:t>
-      </w:r>
-      <w:r>
-        <w:rPr>
-          <w:lang w:val="ru-RU"/>
-        </w:rPr>
-        <w:t xml:space="preserve"> </w:t>
-      </w:r>
-      <w:r>
-        <w:t>&lt;</w:t>
-      </w:r>
-      <w:r>
-        <w:rPr>
-          <w:lang w:val="ru-RU"/>
-        </w:rPr>
-        <w:t>описание ошибки</w:t>
-      </w:r>
-      <w:r>
-        <w:t>&gt;</w:t>
-      </w:r>
-      <w:r>
-        <w:rPr>
-          <w:lang w:val="ru-RU"/>
-        </w:rPr>
-        <w:t>»</w:t>
-      </w:r>
-      <w:r>
-        <w:rPr>
-          <w:lang w:val="ru-RU"/>
-        </w:rPr>
-        <w:t xml:space="preserve"> - Не удалось удалить структуры, связанные с отключившимся пользователем.</w:t>
-      </w:r>
-    </w:p>
-    <w:p>
-      <w:pPr>
-        <w:rPr>
-          <w:lang w:val="ru-RU"/>
-        </w:rPr>
-      </w:pPr>
-      <w:r>
-        <w:rPr>
-          <w:lang w:val="ru-RU"/>
-        </w:rPr>
-        <w:t>«</w:t>
-      </w:r>
-      <w:r>
-        <w:rPr>
-          <w:lang w:val="ru-RU"/>
-        </w:rPr>
-        <w:t xml:space="preserve">Error at user </w:t>
-      </w:r>
-      <w:r>
-        <w:rPr>
-          <w:lang w:val="ru-RU"/>
-        </w:rPr>
-        <w:t>'</w:t>
-      </w:r>
-      <w:r>
-        <w:t>&lt;</w:t>
-      </w:r>
-      <w:r>
-        <w:rPr>
-          <w:lang w:val="ru-RU"/>
-        </w:rPr>
-        <w:t>идентификатор</w:t>
-      </w:r>
-      <w:r>
-        <w:t>&gt;</w:t>
-      </w:r>
-      <w:r>
-        <w:rPr>
-          <w:lang w:val="ru-RU"/>
-        </w:rPr>
-        <w:t>'</w:t>
-      </w:r>
-      <w:r>
-        <w:rPr>
-          <w:lang w:val="ru-RU"/>
-        </w:rPr>
-        <w:t xml:space="preserve"> </w:t>
-      </w:r>
-      <w:r>
-        <w:t>&lt;</w:t>
-      </w:r>
-      <w:r>
-        <w:rPr>
-          <w:lang w:val="ru-RU"/>
-        </w:rPr>
-        <w:t>описание ошибки</w:t>
-      </w:r>
-      <w:r>
-        <w:t>&gt;</w:t>
-      </w:r>
-      <w:r>
-        <w:rPr>
-          <w:lang w:val="ru-RU"/>
-        </w:rPr>
-        <w:t>» - Произошла сетевая ошибка или пользователь был отключен.</w:t>
-      </w:r>
-    </w:p>
-    <w:p>
-      <w:pPr>
-        <w:rPr>
-          <w:lang w:val="ru-RU"/>
-        </w:rPr>
-      </w:pPr>
-    </w:p>
-    <w:p>
-      <w:pPr>
-        <w:rPr>
-          <w:lang w:val="ru-RU"/>
-        </w:rPr>
-      </w:pPr>
-      <w:r>
-        <w:rPr>
-          <w:lang w:val="ru-RU"/>
-        </w:rPr>
-        <w:t>Сообщения взаимодействий с</w:t>
-      </w:r>
-      <w:r>
-        <w:rPr>
-          <w:lang w:val="ru-RU"/>
-        </w:rPr>
-        <w:t xml:space="preserve"> базой данных:</w:t>
-      </w:r>
-    </w:p>
-    <w:p>
-      <w:pPr>
-        <w:rPr>
-          <w:lang w:val="ru-RU"/>
-        </w:rPr>
-      </w:pPr>
-      <w:r>
-        <w:rPr>
-          <w:lang w:val="ru-RU"/>
-        </w:rPr>
-        <w:t>«</w:t>
-      </w:r>
-      <w:r>
-        <w:rPr>
-          <w:lang w:val="ru-RU"/>
-        </w:rPr>
-        <w:t>Connection error -</w:t>
-      </w:r>
-      <w:r>
-        <w:rPr>
-          <w:lang w:val="ru-RU"/>
-        </w:rPr>
-        <w:t xml:space="preserve"> </w:t>
-      </w:r>
-      <w:r>
-        <w:t>&lt;</w:t>
-      </w:r>
-      <w:r>
-        <w:rPr>
-          <w:lang w:val="ru-RU"/>
-        </w:rPr>
-        <w:t>описание ошибки</w:t>
-      </w:r>
-      <w:r>
-        <w:t>&gt;</w:t>
-      </w:r>
-      <w:r>
-        <w:rPr>
-          <w:lang w:val="ru-RU"/>
-        </w:rPr>
-        <w:t>» - Не удалось подключится к БД.</w:t>
-      </w:r>
-    </w:p>
-    <w:p>
-      <w:pPr>
-        <w:rPr>
-          <w:lang w:val="ru-RU"/>
-        </w:rPr>
-      </w:pPr>
+        <w:t xml:space="preserve">Приложение </w:t>
+      </w:r>
+      <w:r>
+        <w:rPr>
+          <w:lang w:val="ru-RU"/>
+        </w:rPr>
+        <w:t>Б</w:t>
+      </w:r>
       <w:bookmarkStart w:id="9" w:name="_GoBack"/>
       <w:bookmarkEnd w:id="9"/>
       <w:r>
-        <w:rPr>
-          <w:lang w:val="ru-RU"/>
-        </w:rPr>
-        <w:t>«</w:t>
-      </w:r>
-      <w:r>
-        <w:rPr>
-          <w:lang w:val="ru-RU"/>
-        </w:rPr>
-        <w:t xml:space="preserve">Database error - </w:t>
-      </w:r>
-      <w:r>
-        <w:t>&lt;</w:t>
-      </w:r>
-      <w:r>
-        <w:rPr>
-          <w:lang w:val="ru-RU"/>
-        </w:rPr>
-        <w:t>описание ошибки</w:t>
-      </w:r>
-      <w:r>
-        <w:t>&gt;</w:t>
-      </w:r>
-      <w:r>
-        <w:rPr>
-          <w:lang w:val="ru-RU"/>
-        </w:rPr>
-        <w:t xml:space="preserve">» - Не удалось выполнить </w:t>
-      </w:r>
-      <w:r>
-        <w:rPr>
-          <w:lang w:val="ru-RU"/>
-        </w:rPr>
-        <w:t>действие</w:t>
-      </w:r>
-      <w:r>
-        <w:rPr>
-          <w:lang w:val="ru-RU"/>
-        </w:rPr>
-        <w:t xml:space="preserve"> к БД.</w:t>
-      </w:r>
-    </w:p>
-    <w:p>
-      <w:pPr>
-        <w:rPr>
-          <w:lang w:val="ru-RU"/>
-        </w:rPr>
-      </w:pPr>
-      <w:r>
-        <w:rPr>
-          <w:lang w:val="ru-RU"/>
-        </w:rPr>
-        <w:t>«</w:t>
-      </w:r>
-      <w:r>
-        <w:rPr>
-          <w:lang w:val="ru-RU"/>
-        </w:rPr>
-        <w:t xml:space="preserve">Database error - </w:t>
-      </w:r>
-      <w:r>
-        <w:t>&lt;</w:t>
-      </w:r>
-      <w:r>
-        <w:rPr>
-          <w:lang w:val="ru-RU"/>
-        </w:rPr>
-        <w:t>описание ошибки</w:t>
-      </w:r>
-      <w:r>
-        <w:t>&gt;</w:t>
-      </w:r>
-      <w:r>
-        <w:rPr>
-          <w:lang w:val="ru-RU"/>
-        </w:rPr>
         <w:t xml:space="preserve"> </w:t>
       </w:r>
-      <w:r>
-        <w:rPr>
-          <w:lang w:val="ru-RU"/>
-        </w:rPr>
-        <w:t>for query :</w:t>
+    </w:p>
+    <w:p>
+      <w:pPr>
+        <w:pStyle w:val="a0"/>
+      </w:pPr>
+      <w:r>
+        <w:t>(обязательное)</w:t>
+      </w:r>
+    </w:p>
+    <w:p>
+      <w:pPr>
+        <w:pStyle w:val="a0"/>
+        <w:rPr>
+          <w:lang w:val="ru-RU"/>
+        </w:rPr>
+      </w:pPr>
+      <w:r>
+        <w:rPr>
+          <w:lang w:val="ru-RU"/>
+        </w:rPr>
+        <w:t>Руководство пользователя</w:t>
+      </w:r>
+    </w:p>
+    <w:p>
+      <w:pPr>
+        <w:pStyle w:val="a0"/>
+        <w:rPr>
+          <w:lang w:val="ru-RU"/>
+        </w:rPr>
+      </w:pPr>
+    </w:p>
+    <w:p>
+      <w:pPr>
+        <w:pStyle w:val="a0"/>
+      </w:pPr>
+      <w:r>
+        <w:t xml:space="preserve">1 Введение </w:t>
+      </w:r>
+    </w:p>
+    <w:p>
+      <w:pPr>
+        <w:pStyle w:val="a0"/>
+      </w:pPr>
+      <w:r>
+        <w:t xml:space="preserve">1.1 Область применения </w:t>
+      </w:r>
+    </w:p>
+    <w:p>
+      <w:pPr>
+        <w:pStyle w:val="a0"/>
+      </w:pPr>
+    </w:p>
+    <w:p>
+      <w:r>
+        <w:t>Требования настоящего документа применяются при</w:t>
+      </w:r>
+      <w:r>
+        <w:t xml:space="preserve"> эксплуатации.</w:t>
+      </w:r>
+    </w:p>
+    <w:p>
+      <w:pPr>
+        <w:pStyle w:val="a0"/>
+      </w:pPr>
+    </w:p>
+    <w:p>
+      <w:pPr>
+        <w:pStyle w:val="a0"/>
+      </w:pPr>
+      <w:r>
+        <w:t>1.2 Краткое описание возможностей</w:t>
+      </w:r>
+    </w:p>
+    <w:p>
+      <w:pPr>
+        <w:pStyle w:val="a0"/>
+      </w:pPr>
+    </w:p>
+    <w:p>
+      <w:pPr>
+        <w:rPr>
+          <w:lang w:val="ru-RU"/>
+        </w:rPr>
+      </w:pPr>
+      <w:r>
+        <w:rPr>
+          <w:lang w:val="ru-RU"/>
+        </w:rPr>
+        <w:t xml:space="preserve">Система </w:t>
+      </w:r>
+      <w:r>
+        <w:t>DRM-</w:t>
+      </w:r>
+      <w:r>
+        <w:rPr>
+          <w:lang w:val="ru-RU"/>
+        </w:rPr>
+        <w:t>защиты</w:t>
       </w:r>
       <w:r>
         <w:rPr>
@@ -14256,16 +14324,1596 @@
         <w:t xml:space="preserve"> </w:t>
       </w:r>
       <w:r>
-        <w:t>&lt;</w:t>
-      </w:r>
-      <w:r>
-        <w:rPr>
-          <w:lang w:val="ru-RU"/>
-        </w:rPr>
-        <w:t>запрос</w:t>
-      </w:r>
-      <w:r>
-        <w:t>&gt;</w:t>
+        <w:t xml:space="preserve">DataWall </w:t>
+      </w:r>
+      <w:r>
+        <w:rPr>
+          <w:lang w:val="ru-RU"/>
+        </w:rPr>
+        <w:t xml:space="preserve">предназначена в первую очередь для защиты программного обеспечения от неконтролируемого распространения. Для удобства использования конечным потребителем </w:t>
+      </w:r>
+      <w:r>
+        <w:rPr>
+          <w:lang w:val="ru-RU"/>
+        </w:rPr>
+        <w:t>предоставляется клиентское приложение, предоставляющее возможности работы с приложениями.</w:t>
+      </w:r>
+    </w:p>
+    <w:p>
+      <w:pPr>
+        <w:rPr>
+          <w:lang w:val="ru-RU"/>
+        </w:rPr>
+      </w:pPr>
+    </w:p>
+    <w:p>
+      <w:pPr>
+        <w:pStyle w:val="a0"/>
+        <w:rPr>
+          <w:lang w:val="ru-RU"/>
+        </w:rPr>
+      </w:pPr>
+      <w:r>
+        <w:rPr>
+          <w:lang w:val="ru-RU"/>
+        </w:rPr>
+        <w:t>1.3 Уровень подготовки пользователя</w:t>
+      </w:r>
+    </w:p>
+    <w:p>
+      <w:pPr>
+        <w:pStyle w:val="a0"/>
+        <w:rPr>
+          <w:lang w:val="ru-RU"/>
+        </w:rPr>
+      </w:pPr>
+    </w:p>
+    <w:p>
+      <w:r>
+        <w:t>Пользователь должен иметь опыт работы с:</w:t>
+      </w:r>
+    </w:p>
+    <w:p>
+      <w:r>
+        <w:rPr>
+          <w:lang w:val="ru-RU"/>
+        </w:rPr>
+        <w:t xml:space="preserve">- </w:t>
+      </w:r>
+      <w:r>
+        <w:rPr>
+          <w:lang w:val="ru-RU"/>
+        </w:rPr>
+        <w:t>о</w:t>
+      </w:r>
+      <w:r>
+        <w:rPr>
+          <w:lang w:val="ru-RU"/>
+        </w:rPr>
+        <w:t xml:space="preserve">перационными системами семейства </w:t>
+      </w:r>
+      <w:r>
+        <w:t>Windows</w:t>
+      </w:r>
+      <w:r>
+        <w:t>;</w:t>
+      </w:r>
+    </w:p>
+    <w:p>
+      <w:pPr>
+        <w:rPr>
+          <w:lang w:val="ru-RU"/>
+        </w:rPr>
+      </w:pPr>
+      <w:r>
+        <w:t xml:space="preserve">- </w:t>
+      </w:r>
+      <w:r>
+        <w:rPr>
+          <w:lang w:val="ru-RU"/>
+        </w:rPr>
+        <w:t xml:space="preserve">оконными приложениями </w:t>
+      </w:r>
+      <w:r>
+        <w:t>Windows.</w:t>
+      </w:r>
+    </w:p>
+    <w:p>
+      <w:pPr>
+        <w:rPr>
+          <w:lang w:val="ru-RU"/>
+        </w:rPr>
+      </w:pPr>
+    </w:p>
+    <w:p>
+      <w:pPr>
+        <w:pStyle w:val="a0"/>
+      </w:pPr>
+      <w:r>
+        <w:t>1.4. Перечень эксплуатационной документации</w:t>
+      </w:r>
+    </w:p>
+    <w:p>
+      <w:pPr>
+        <w:pStyle w:val="a0"/>
+      </w:pPr>
+    </w:p>
+    <w:p>
+      <w:pPr>
+        <w:rPr>
+          <w:lang w:val="ru-RU"/>
+        </w:rPr>
+      </w:pPr>
+      <w:r>
+        <w:rPr>
+          <w:lang w:val="ru-RU"/>
+        </w:rPr>
+        <w:t>Руководство пользователя.</w:t>
+      </w:r>
+    </w:p>
+    <w:p>
+      <w:pPr>
+        <w:rPr>
+          <w:lang w:val="ru-RU"/>
+        </w:rPr>
+      </w:pPr>
+    </w:p>
+    <w:p>
+      <w:pPr>
+        <w:pStyle w:val="a0"/>
+      </w:pPr>
+      <w:r>
+        <w:t xml:space="preserve">2 Назначение и условия применения </w:t>
+      </w:r>
+    </w:p>
+    <w:p>
+      <w:pPr>
+        <w:pStyle w:val="a0"/>
+      </w:pPr>
+      <w:r>
+        <w:t>2.1 Виды деятельности, функции</w:t>
+      </w:r>
+    </w:p>
+    <w:p>
+      <w:pPr>
+        <w:pStyle w:val="a0"/>
+      </w:pPr>
+    </w:p>
+    <w:p>
+      <w:pPr>
+        <w:rPr>
+          <w:lang w:val="ru-RU"/>
+        </w:rPr>
+      </w:pPr>
+      <w:r>
+        <w:rPr>
+          <w:lang w:val="ru-RU"/>
+        </w:rPr>
+        <w:lastRenderedPageBreak/>
+        <w:t>Клиентское приложение позволяет устанавливать и запускать защищенные приложения, удалять их, проверять целостность установленных файлов, а также легко и быстро переустанавливать приложения в случае повреждения установочной директории или изменения аппаратной конфигурации ПК.</w:t>
+      </w:r>
+    </w:p>
+    <w:p>
+      <w:pPr>
+        <w:rPr>
+          <w:lang w:val="ru-RU"/>
+        </w:rPr>
+      </w:pPr>
+      <w:r>
+        <w:rPr>
+          <w:lang w:val="ru-RU"/>
+        </w:rPr>
+        <w:t>Система использует возможности аппаратного шифрования процессором, что позволяет не влиять на производительность защищаемого приложения. В качестве секрета, используемого для защиты данных, используется помимо прочего конфигурация клиентского компьютера. Поэтому, при смене аппаратной конфигурации защищаемое ПО необходимо переупаковывать, для чего выделена соответствующая кнопка клиентского приложения.</w:t>
+      </w:r>
+    </w:p>
+    <w:p>
+      <w:pPr>
+        <w:rPr>
+          <w:lang w:val="ru-RU"/>
+        </w:rPr>
+      </w:pPr>
+    </w:p>
+    <w:p>
+      <w:pPr>
+        <w:pStyle w:val="a0"/>
+      </w:pPr>
+      <w:r>
+        <w:rPr>
+          <w:lang w:val="ru-RU"/>
+        </w:rPr>
+        <w:t xml:space="preserve">2.2 </w:t>
+      </w:r>
+      <w:r>
+        <w:t>Программные и аппаратные требования к системе</w:t>
+      </w:r>
+    </w:p>
+    <w:p>
+      <w:pPr>
+        <w:pStyle w:val="a0"/>
+      </w:pPr>
+    </w:p>
+    <w:p>
+      <w:r>
+        <w:t xml:space="preserve">Со стороны пользователя требования к аппаратуре следующие: </w:t>
+      </w:r>
+    </w:p>
+    <w:p>
+      <w:pPr>
+        <w:rPr>
+          <w:lang w:val="ru-RU"/>
+        </w:rPr>
+      </w:pPr>
+      <w:r>
+        <w:t>- процессор на архитектуре x86-</w:t>
+      </w:r>
+      <w:r>
+        <w:t>64</w:t>
+      </w:r>
+      <w:r>
+        <w:rPr>
+          <w:lang w:val="ru-RU"/>
+        </w:rPr>
+        <w:t>;</w:t>
+      </w:r>
+    </w:p>
+    <w:p>
+      <w:pPr>
+        <w:rPr>
+          <w:lang w:val="ru-RU"/>
+        </w:rPr>
+      </w:pPr>
+      <w:r>
+        <w:t>- наличие в процессоре а</w:t>
+      </w:r>
+      <w:r>
+        <w:t>ппаратных блоков шифрования AES</w:t>
+      </w:r>
+      <w:r>
+        <w:rPr>
+          <w:lang w:val="ru-RU"/>
+        </w:rPr>
+        <w:t>;</w:t>
+      </w:r>
+    </w:p>
+    <w:p>
+      <w:pPr>
+        <w:rPr>
+          <w:lang w:val="ru-RU"/>
+        </w:rPr>
+      </w:pPr>
+      <w:r>
+        <w:t xml:space="preserve">- наличие </w:t>
+      </w:r>
+      <w:r>
+        <w:t>интернет соединения</w:t>
+      </w:r>
+      <w:r>
+        <w:rPr>
+          <w:lang w:val="ru-RU"/>
+        </w:rPr>
+        <w:t>;</w:t>
+      </w:r>
+    </w:p>
+    <w:p>
+      <w:pPr>
+        <w:rPr>
+          <w:lang w:val="ru-RU"/>
+        </w:rPr>
+      </w:pPr>
+      <w:r>
+        <w:rPr>
+          <w:lang w:val="ru-RU"/>
+        </w:rPr>
+        <w:t>-</w:t>
+      </w:r>
+      <w:r>
+        <w:t xml:space="preserve"> </w:t>
+      </w:r>
+      <w:r>
+        <w:rPr>
+          <w:lang w:val="ru-RU"/>
+        </w:rPr>
+        <w:t>требования со стороны защищаемого ПО.</w:t>
+      </w:r>
+    </w:p>
+    <w:p>
+      <w:pPr>
+        <w:rPr>
+          <w:lang w:val="ru-RU"/>
+        </w:rPr>
+      </w:pPr>
+      <w:r>
+        <w:t>Требования к общему программному обеспечению (ОПО), необходимому для</w:t>
+      </w:r>
+      <w:r>
+        <w:rPr>
+          <w:lang w:val="ru-RU"/>
+        </w:rPr>
+        <w:t xml:space="preserve"> работы </w:t>
+      </w:r>
+      <w:r>
+        <w:t>DRM-</w:t>
+      </w:r>
+      <w:r>
+        <w:rPr>
+          <w:lang w:val="ru-RU"/>
+        </w:rPr>
+        <w:t>защиты:</w:t>
+      </w:r>
+    </w:p>
+    <w:p>
+      <w:pPr>
+        <w:rPr>
+          <w:lang w:val="ru-RU"/>
+        </w:rPr>
+      </w:pPr>
+      <w:r>
+        <w:rPr>
+          <w:lang w:val="ru-RU"/>
+        </w:rPr>
+        <w:t xml:space="preserve">- </w:t>
+      </w:r>
+      <w:r>
+        <w:rPr>
+          <w:lang w:val="ru-RU"/>
+        </w:rPr>
+        <w:t xml:space="preserve">операционная система </w:t>
+      </w:r>
+      <w:r>
+        <w:t xml:space="preserve">Windows 7 </w:t>
+      </w:r>
+      <w:r>
+        <w:t xml:space="preserve"> с пакетом обновления 1</w:t>
+      </w:r>
+      <w:r>
+        <w:t xml:space="preserve"> </w:t>
+      </w:r>
+      <w:r>
+        <w:rPr>
+          <w:lang w:val="ru-RU"/>
+        </w:rPr>
+        <w:t>или выше</w:t>
+      </w:r>
+      <w:r>
+        <w:rPr>
+          <w:lang w:val="ru-RU"/>
+        </w:rPr>
+        <w:t>;</w:t>
+      </w:r>
+    </w:p>
+    <w:p>
+      <w:r>
+        <w:rPr>
+          <w:lang w:val="ru-RU"/>
+        </w:rPr>
+        <w:t xml:space="preserve">- </w:t>
+      </w:r>
+      <w:r>
+        <w:t>OpenSSL;</w:t>
+      </w:r>
+    </w:p>
+    <w:p>
+      <w:pPr>
+        <w:rPr>
+          <w:lang w:val="ru-RU"/>
+        </w:rPr>
+      </w:pPr>
+      <w:r>
+        <w:t xml:space="preserve">- </w:t>
+      </w:r>
+      <w:r>
+        <w:rPr>
+          <w:lang w:val="ru-RU"/>
+        </w:rPr>
+        <w:t>Р</w:t>
+      </w:r>
+      <w:r>
+        <w:t>аспространяемый компонент Microsoft Visual C++ для Visual Studio 2015, 2017 и 2019</w:t>
+      </w:r>
+      <w:r>
+        <w:rPr>
+          <w:lang w:val="ru-RU"/>
+        </w:rPr>
+        <w:t>;</w:t>
+      </w:r>
+    </w:p>
+    <w:p>
+      <w:pPr>
+        <w:rPr>
+          <w:lang w:val="ru-RU"/>
+        </w:rPr>
+      </w:pPr>
+      <w:r>
+        <w:rPr>
+          <w:lang w:val="ru-RU"/>
+        </w:rPr>
+        <w:t xml:space="preserve">- </w:t>
+      </w:r>
+      <w:r>
+        <w:t>.</w:t>
+      </w:r>
+      <w:r>
+        <w:t>NET Core 3.1</w:t>
+      </w:r>
+      <w:r>
+        <w:t xml:space="preserve"> </w:t>
+      </w:r>
+      <w:r>
+        <w:rPr>
+          <w:lang w:val="ru-RU"/>
+        </w:rPr>
+        <w:t>или выше.</w:t>
+      </w:r>
+    </w:p>
+    <w:p>
+      <w:pPr>
+        <w:rPr>
+          <w:lang w:val="ru-RU"/>
+        </w:rPr>
+      </w:pPr>
+    </w:p>
+    <w:p>
+      <w:pPr>
+        <w:pStyle w:val="a0"/>
+        <w:rPr>
+          <w:lang w:val="ru-RU"/>
+        </w:rPr>
+      </w:pPr>
+      <w:r>
+        <w:t xml:space="preserve">3 </w:t>
+      </w:r>
+      <w:r>
+        <w:rPr>
+          <w:lang w:val="ru-RU"/>
+        </w:rPr>
+        <w:t>Работа с системой</w:t>
+      </w:r>
+    </w:p>
+    <w:p>
+      <w:pPr>
+        <w:pStyle w:val="a0"/>
+      </w:pPr>
+      <w:r>
+        <w:t>3.1</w:t>
+      </w:r>
+      <w:r>
+        <w:t xml:space="preserve"> Запуск системы </w:t>
+      </w:r>
+    </w:p>
+    <w:p>
+      <w:pPr>
+        <w:rPr>
+          <w:lang w:val="ru-RU"/>
+        </w:rPr>
+      </w:pPr>
+      <w:r>
+        <w:lastRenderedPageBreak/>
+        <w:t xml:space="preserve">1 Для того, чтобы запустить клиент </w:t>
+      </w:r>
+      <w:r>
+        <w:t>DataWall</w:t>
+      </w:r>
+      <w:r>
+        <w:t xml:space="preserve"> запустите соотве</w:t>
+      </w:r>
+      <w:r>
+        <w:t>тствующий ему исполняемый файл</w:t>
+      </w:r>
+      <w:r>
+        <w:rPr>
+          <w:lang w:val="ru-RU"/>
+        </w:rPr>
+        <w:t>;</w:t>
+      </w:r>
+    </w:p>
+    <w:p>
+      <w:r>
+        <w:t xml:space="preserve">2 Авторизуйтесь </w:t>
+      </w:r>
+      <w:r>
+        <w:t>в системе</w:t>
+      </w:r>
+      <w:r>
+        <w:t>;</w:t>
+      </w:r>
+    </w:p>
+    <w:p>
+      <w:pPr>
+        <w:rPr>
+          <w:lang w:val="ru-RU"/>
+        </w:rPr>
+      </w:pPr>
+      <w:r>
+        <w:t>3</w:t>
+      </w:r>
+      <w:r>
+        <w:t xml:space="preserve"> Выберите интересующую </w:t>
+      </w:r>
+      <w:r>
+        <w:rPr>
+          <w:lang w:val="ru-RU"/>
+        </w:rPr>
+        <w:t>продукт</w:t>
+      </w:r>
+      <w:r>
+        <w:t xml:space="preserve"> в вашей библиотеке и </w:t>
+      </w:r>
+      <w:r>
+        <w:rPr>
+          <w:lang w:val="ru-RU"/>
+        </w:rPr>
+        <w:t>запустите его.</w:t>
+      </w:r>
+    </w:p>
+    <w:p>
+      <w:pPr>
+        <w:rPr>
+          <w:lang w:val="ru-RU"/>
+        </w:rPr>
+      </w:pPr>
+    </w:p>
+    <w:p>
+      <w:pPr>
+        <w:pStyle w:val="a0"/>
+      </w:pPr>
+      <w:r>
+        <w:t>3.2</w:t>
+      </w:r>
+      <w:r>
+        <w:t xml:space="preserve"> Проверка работоспособности системы</w:t>
+      </w:r>
+    </w:p>
+    <w:p>
+      <w:pPr>
+        <w:pStyle w:val="a0"/>
+      </w:pPr>
+    </w:p>
+    <w:p>
+      <w:r>
+        <w:t xml:space="preserve">Для проверки работоспособности клиентского приложения и доступности сервиса </w:t>
+      </w:r>
+      <w:r>
+        <w:t>DataWall</w:t>
+      </w:r>
+      <w:r>
+        <w:t xml:space="preserve"> в целом: </w:t>
+      </w:r>
+    </w:p>
+    <w:p>
+      <w:pPr>
+        <w:rPr>
+          <w:lang w:val="ru-RU"/>
+        </w:rPr>
+      </w:pPr>
+      <w:r>
+        <w:t>1</w:t>
+      </w:r>
+      <w:r>
+        <w:t xml:space="preserve"> Запустите приложение</w:t>
+      </w:r>
+      <w:r>
+        <w:rPr>
+          <w:lang w:val="ru-RU"/>
+        </w:rPr>
+        <w:t>;</w:t>
+      </w:r>
+    </w:p>
+    <w:p>
+      <w:pPr>
+        <w:rPr>
+          <w:lang w:val="ru-RU"/>
+        </w:rPr>
+      </w:pPr>
+      <w:r>
+        <w:t xml:space="preserve">2 Авторизироваться </w:t>
+      </w:r>
+      <w:r>
+        <w:t>в системе</w:t>
+      </w:r>
+      <w:r>
+        <w:rPr>
+          <w:lang w:val="ru-RU"/>
+        </w:rPr>
+        <w:t>;</w:t>
+      </w:r>
+    </w:p>
+    <w:p>
+      <w:pPr>
+        <w:rPr>
+          <w:lang w:val="ru-RU"/>
+        </w:rPr>
+      </w:pPr>
+      <w:r>
+        <w:t>3 Получить доступ к меню и библиотеке</w:t>
+      </w:r>
+      <w:r>
+        <w:rPr>
+          <w:lang w:val="ru-RU"/>
+        </w:rPr>
+        <w:t>;</w:t>
+      </w:r>
+    </w:p>
+    <w:p>
+      <w:pPr>
+        <w:rPr>
+          <w:lang w:val="ru-RU"/>
+        </w:rPr>
+      </w:pPr>
+      <w:r>
+        <w:t xml:space="preserve">4 В библиотеке должны отображаться ваши </w:t>
+      </w:r>
+      <w:r>
+        <w:rPr>
+          <w:lang w:val="ru-RU"/>
+        </w:rPr>
+        <w:t>приложения</w:t>
+      </w:r>
+      <w:r>
+        <w:rPr>
+          <w:lang w:val="ru-RU"/>
+        </w:rPr>
+        <w:t>;</w:t>
+      </w:r>
+    </w:p>
+    <w:p>
+      <w:pPr>
+        <w:rPr>
+          <w:lang w:val="ru-RU"/>
+        </w:rPr>
+      </w:pPr>
+      <w:r>
+        <w:t xml:space="preserve">5 Запустить </w:t>
+      </w:r>
+      <w:r>
+        <w:rPr>
+          <w:lang w:val="ru-RU"/>
+        </w:rPr>
+        <w:t>приложение</w:t>
+      </w:r>
+      <w:r>
+        <w:rPr>
+          <w:lang w:val="ru-RU"/>
+        </w:rPr>
+        <w:t>.</w:t>
+      </w:r>
+    </w:p>
+    <w:p>
+      <w:r>
+        <w:t>Если какой-либо пункт не удается выполнить, обратитесь в раздел 5 “Аварийные ситуации” настоящего документа.</w:t>
+      </w:r>
+    </w:p>
+    <w:p/>
+    <w:p>
+      <w:pPr>
+        <w:pStyle w:val="a0"/>
+        <w:rPr>
+          <w:lang w:val="ru-RU"/>
+        </w:rPr>
+      </w:pPr>
+      <w:r>
+        <w:rPr>
+          <w:lang w:val="ru-RU"/>
+        </w:rPr>
+        <w:t>4 Описание операций</w:t>
+      </w:r>
+    </w:p>
+    <w:p>
+      <w:pPr>
+        <w:pStyle w:val="a0"/>
+        <w:rPr>
+          <w:lang w:val="ru-RU"/>
+        </w:rPr>
+      </w:pPr>
+      <w:r>
+        <w:rPr>
+          <w:lang w:val="ru-RU"/>
+        </w:rPr>
+        <w:t>4.1 Наименование операции</w:t>
+      </w:r>
+      <w:r>
+        <w:rPr>
+          <w:lang w:val="ru-RU"/>
+        </w:rPr>
+        <w:cr/>
+      </w:r>
+    </w:p>
+    <w:p>
+      <w:r>
+        <w:t xml:space="preserve">Клиентское приложение </w:t>
+      </w:r>
+      <w:r>
+        <w:t>DataWall</w:t>
+      </w:r>
+      <w:r>
+        <w:t xml:space="preserve"> в составе с</w:t>
+      </w:r>
+      <w:r>
+        <w:rPr>
+          <w:lang w:val="ru-RU"/>
+        </w:rPr>
+        <w:t xml:space="preserve">истемы </w:t>
+      </w:r>
+      <w:r>
+        <w:t>DRM-</w:t>
+      </w:r>
+      <w:r>
+        <w:rPr>
+          <w:lang w:val="ru-RU"/>
+        </w:rPr>
+        <w:t>защиты</w:t>
+      </w:r>
+      <w:r>
+        <w:t xml:space="preserve"> выполняет функции, описанные в таблице 4.1. </w:t>
+      </w:r>
+    </w:p>
+    <w:p/>
+    <w:p>
+      <w:r>
+        <w:t xml:space="preserve">Таблица 4.1 - Функции клиентского приложения </w:t>
+      </w:r>
+      <w:r>
+        <w:t>DataWall</w:t>
+      </w:r>
+    </w:p>
+    <w:tbl>
+      <w:tblPr>
+        <w:tblStyle w:val="af1"/>
+        <w:tblW w:w="0" w:type="auto"/>
+        <w:tblLook w:val="04A0" w:firstRow="1" w:lastRow="0" w:firstColumn="1" w:lastColumn="0" w:noHBand="0" w:noVBand="1"/>
+      </w:tblPr>
+      <w:tblGrid>
+        <w:gridCol w:w="4802"/>
+        <w:gridCol w:w="4802"/>
+      </w:tblGrid>
+      <w:tr>
+        <w:trPr>
+          <w:trHeight w:val="474"/>
+        </w:trPr>
+        <w:tc>
+          <w:tcPr>
+            <w:tcW w:w="4802" w:type="dxa"/>
+          </w:tcPr>
+          <w:p>
+            <w:pPr>
+              <w:ind w:firstLine="0"/>
+              <w:rPr>
+                <w:lang w:val="ru-RU"/>
+              </w:rPr>
+            </w:pPr>
+            <w:r>
+              <w:t xml:space="preserve">Функции </w:t>
+            </w:r>
+          </w:p>
+        </w:tc>
+        <w:tc>
+          <w:tcPr>
+            <w:tcW w:w="4802" w:type="dxa"/>
+          </w:tcPr>
+          <w:p>
+            <w:pPr>
+              <w:ind w:firstLine="0"/>
+              <w:rPr>
+                <w:lang w:val="ru-RU"/>
+              </w:rPr>
+            </w:pPr>
+            <w:r>
+              <w:t>Задачи</w:t>
+            </w:r>
+          </w:p>
+        </w:tc>
+      </w:tr>
+      <w:tr>
+        <w:trPr>
+          <w:trHeight w:val="930"/>
+        </w:trPr>
+        <w:tc>
+          <w:tcPr>
+            <w:tcW w:w="4802" w:type="dxa"/>
+            <w:vMerge w:val="restart"/>
+          </w:tcPr>
+          <w:p>
+            <w:pPr>
+              <w:ind w:firstLine="0"/>
+              <w:rPr>
+                <w:lang w:val="ru-RU"/>
+              </w:rPr>
+            </w:pPr>
+            <w:r>
+              <w:t>Взаимодействие клиента с сервером</w:t>
+            </w:r>
+          </w:p>
+        </w:tc>
+        <w:tc>
+          <w:tcPr>
+            <w:tcW w:w="4802" w:type="dxa"/>
+          </w:tcPr>
+          <w:p>
+            <w:pPr>
+              <w:ind w:firstLine="0"/>
+              <w:rPr>
+                <w:lang w:val="ru-RU"/>
+              </w:rPr>
+            </w:pPr>
+            <w:r>
+              <w:rPr>
+                <w:lang w:val="ru-RU"/>
+              </w:rPr>
+              <w:t>Авторизация клиента на сервере</w:t>
+            </w:r>
+          </w:p>
+        </w:tc>
+      </w:tr>
+      <w:tr>
+        <w:trPr>
+          <w:trHeight w:val="1404"/>
+        </w:trPr>
+        <w:tc>
+          <w:tcPr>
+            <w:tcW w:w="4802" w:type="dxa"/>
+            <w:vMerge/>
+          </w:tcPr>
+          <w:p>
+            <w:pPr>
+              <w:ind w:firstLine="0"/>
+              <w:rPr>
+                <w:lang w:val="ru-RU"/>
+              </w:rPr>
+            </w:pPr>
+          </w:p>
+        </w:tc>
+        <w:tc>
+          <w:tcPr>
+            <w:tcW w:w="4802" w:type="dxa"/>
+          </w:tcPr>
+          <w:p>
+            <w:pPr>
+              <w:ind w:firstLine="0"/>
+              <w:rPr>
+                <w:lang w:val="ru-RU"/>
+              </w:rPr>
+            </w:pPr>
+            <w:r>
+              <w:rPr>
+                <w:lang w:val="ru-RU"/>
+              </w:rPr>
+              <w:t>Получение от сервера секрета для генерации ключа шифрования</w:t>
+            </w:r>
+          </w:p>
+        </w:tc>
+      </w:tr>
+      <w:tr>
+        <w:trPr>
+          <w:trHeight w:val="930"/>
+        </w:trPr>
+        <w:tc>
+          <w:tcPr>
+            <w:tcW w:w="4802" w:type="dxa"/>
+            <w:vMerge/>
+          </w:tcPr>
+          <w:p>
+            <w:pPr>
+              <w:ind w:firstLine="0"/>
+              <w:rPr>
+                <w:lang w:val="ru-RU"/>
+              </w:rPr>
+            </w:pPr>
+          </w:p>
+        </w:tc>
+        <w:tc>
+          <w:tcPr>
+            <w:tcW w:w="4802" w:type="dxa"/>
+          </w:tcPr>
+          <w:p>
+            <w:pPr>
+              <w:ind w:firstLine="0"/>
+              <w:rPr>
+                <w:lang w:val="ru-RU"/>
+              </w:rPr>
+            </w:pPr>
+            <w:r>
+              <w:rPr>
+                <w:lang w:val="ru-RU"/>
+              </w:rPr>
+              <w:t>Загрузка приложений с сервера</w:t>
+            </w:r>
+          </w:p>
+        </w:tc>
+      </w:tr>
+      <w:tr>
+        <w:trPr>
+          <w:trHeight w:val="930"/>
+        </w:trPr>
+        <w:tc>
+          <w:tcPr>
+            <w:tcW w:w="4802" w:type="dxa"/>
+            <w:vMerge/>
+          </w:tcPr>
+          <w:p>
+            <w:pPr>
+              <w:ind w:firstLine="0"/>
+              <w:rPr>
+                <w:lang w:val="ru-RU"/>
+              </w:rPr>
+            </w:pPr>
+          </w:p>
+        </w:tc>
+        <w:tc>
+          <w:tcPr>
+            <w:tcW w:w="4802" w:type="dxa"/>
+          </w:tcPr>
+          <w:p>
+            <w:pPr>
+              <w:ind w:firstLine="0"/>
+              <w:rPr>
+                <w:lang w:val="ru-RU"/>
+              </w:rPr>
+            </w:pPr>
+            <w:r>
+              <w:rPr>
+                <w:lang w:val="ru-RU"/>
+              </w:rPr>
+              <w:t>Проверка целостности приложения</w:t>
+            </w:r>
+          </w:p>
+        </w:tc>
+      </w:tr>
+      <w:tr>
+        <w:trPr>
+          <w:trHeight w:val="455"/>
+        </w:trPr>
+        <w:tc>
+          <w:tcPr>
+            <w:tcW w:w="4802" w:type="dxa"/>
+            <w:vMerge w:val="restart"/>
+          </w:tcPr>
+          <w:p>
+            <w:pPr>
+              <w:ind w:firstLine="0"/>
+              <w:rPr>
+                <w:lang w:val="ru-RU"/>
+              </w:rPr>
+            </w:pPr>
+            <w:r>
+              <w:rPr>
+                <w:lang w:val="ru-RU"/>
+              </w:rPr>
+              <w:t>Работа с установленными приложениями</w:t>
+            </w:r>
+          </w:p>
+        </w:tc>
+        <w:tc>
+          <w:tcPr>
+            <w:tcW w:w="4802" w:type="dxa"/>
+          </w:tcPr>
+          <w:p>
+            <w:pPr>
+              <w:ind w:firstLine="0"/>
+              <w:rPr>
+                <w:lang w:val="ru-RU"/>
+              </w:rPr>
+            </w:pPr>
+            <w:r>
+              <w:rPr>
+                <w:lang w:val="ru-RU"/>
+              </w:rPr>
+              <w:t>Запуск приложений</w:t>
+            </w:r>
+          </w:p>
+        </w:tc>
+      </w:tr>
+      <w:tr>
+        <w:trPr>
+          <w:trHeight w:val="455"/>
+        </w:trPr>
+        <w:tc>
+          <w:tcPr>
+            <w:tcW w:w="4802" w:type="dxa"/>
+            <w:vMerge/>
+          </w:tcPr>
+          <w:p>
+            <w:pPr>
+              <w:ind w:firstLine="0"/>
+              <w:rPr>
+                <w:lang w:val="ru-RU"/>
+              </w:rPr>
+            </w:pPr>
+          </w:p>
+        </w:tc>
+        <w:tc>
+          <w:tcPr>
+            <w:tcW w:w="4802" w:type="dxa"/>
+          </w:tcPr>
+          <w:p>
+            <w:pPr>
+              <w:ind w:firstLine="0"/>
+              <w:rPr>
+                <w:lang w:val="ru-RU"/>
+              </w:rPr>
+            </w:pPr>
+            <w:r>
+              <w:rPr>
+                <w:lang w:val="ru-RU"/>
+              </w:rPr>
+              <w:t>Удаление приложений</w:t>
+            </w:r>
+          </w:p>
+        </w:tc>
+      </w:tr>
+    </w:tbl>
+    <w:p>
+      <w:pPr>
+        <w:rPr>
+          <w:lang w:val="ru-RU"/>
+        </w:rPr>
+      </w:pPr>
+    </w:p>
+    <w:p>
+      <w:pPr>
+        <w:pStyle w:val="a0"/>
+      </w:pPr>
+      <w:r>
+        <w:t>4.2 Условия выполнения операции</w:t>
+      </w:r>
+    </w:p>
+    <w:p>
+      <w:pPr>
+        <w:pStyle w:val="a0"/>
+      </w:pPr>
+    </w:p>
+    <w:p>
+      <w:pPr>
+        <w:rPr>
+          <w:lang w:val="ru-RU"/>
+        </w:rPr>
+      </w:pPr>
+      <w:r>
+        <w:rPr>
+          <w:lang w:val="ru-RU"/>
+        </w:rPr>
+        <w:t>Задача: «Авторизоваться в системе»</w:t>
+      </w:r>
+    </w:p>
+    <w:p>
+      <w:r>
+        <w:t xml:space="preserve">Условия, при соблюдении которых возможно выполнение операции: </w:t>
+      </w:r>
+    </w:p>
+    <w:p>
+      <w:pPr>
+        <w:rPr>
+          <w:lang w:val="ru-RU"/>
+        </w:rPr>
+      </w:pPr>
+      <w:r>
+        <w:t>- Имеется подключение к сети “Интернет”</w:t>
+      </w:r>
+      <w:r>
+        <w:rPr>
+          <w:lang w:val="ru-RU"/>
+        </w:rPr>
+        <w:t>.</w:t>
+      </w:r>
+    </w:p>
+    <w:p>
+      <w:r>
+        <w:t xml:space="preserve">Подготовительные действия: </w:t>
+      </w:r>
+    </w:p>
+    <w:p>
+      <w:pPr>
+        <w:rPr>
+          <w:lang w:val="ru-RU"/>
+        </w:rPr>
+      </w:pPr>
+      <w:r>
+        <w:t>- Запустить клиентское приложение</w:t>
+      </w:r>
+      <w:r>
+        <w:rPr>
+          <w:lang w:val="ru-RU"/>
+        </w:rPr>
+        <w:t>.</w:t>
+      </w:r>
+    </w:p>
+    <w:p>
+      <w:r>
+        <w:t>Основные действия в требуемой последовательности:</w:t>
+      </w:r>
+    </w:p>
+    <w:p>
+      <w:pPr>
+        <w:rPr>
+          <w:lang w:val="ru-RU"/>
+        </w:rPr>
+      </w:pPr>
+      <w:r>
+        <w:rPr>
+          <w:lang w:val="ru-RU"/>
+        </w:rPr>
+        <w:t>- Ввести логин и пароль</w:t>
+      </w:r>
+    </w:p>
+    <w:p>
+      <w:pPr>
+        <w:rPr>
+          <w:lang w:val="ru-RU"/>
+        </w:rPr>
+      </w:pPr>
+      <w:r>
+        <w:rPr>
+          <w:lang w:val="ru-RU"/>
+        </w:rPr>
+        <w:t>- Нажать кнопку «Вход»</w:t>
+      </w:r>
+    </w:p>
+    <w:p>
+      <w:r>
+        <w:t xml:space="preserve">Заключительные действия: Не требуются. </w:t>
+      </w:r>
+    </w:p>
+    <w:p/>
+    <w:p>
+      <w:pPr>
+        <w:rPr>
+          <w:lang w:val="ru-RU"/>
+        </w:rPr>
+      </w:pPr>
+      <w:r>
+        <w:rPr>
+          <w:lang w:val="ru-RU"/>
+        </w:rPr>
+        <w:t>Задача: «Загрузить приложение»</w:t>
+      </w:r>
+    </w:p>
+    <w:p>
+      <w:r>
+        <w:t xml:space="preserve">Условия, при соблюдении которых возможно выполнение операции: </w:t>
+      </w:r>
+    </w:p>
+    <w:p>
+      <w:pPr>
+        <w:rPr>
+          <w:lang w:val="ru-RU"/>
+        </w:rPr>
+      </w:pPr>
+      <w:r>
+        <w:t>- Имеется подключение к сети “Интернет”</w:t>
+      </w:r>
+      <w:r>
+        <w:rPr>
+          <w:lang w:val="ru-RU"/>
+        </w:rPr>
+        <w:t>;</w:t>
+      </w:r>
+    </w:p>
+    <w:p>
+      <w:pPr>
+        <w:rPr>
+          <w:lang w:val="ru-RU"/>
+        </w:rPr>
+      </w:pPr>
+      <w:r>
+        <w:rPr>
+          <w:lang w:val="ru-RU"/>
+        </w:rPr>
+        <w:t>- Пользователь авторизован.</w:t>
+      </w:r>
+    </w:p>
+    <w:p>
+      <w:r>
+        <w:t xml:space="preserve">Подготовительные действия: </w:t>
+      </w:r>
+    </w:p>
+    <w:p>
+      <w:pPr>
+        <w:rPr>
+          <w:lang w:val="ru-RU"/>
+        </w:rPr>
+      </w:pPr>
+      <w:r>
+        <w:t>- Запустить клиентское приложение</w:t>
+      </w:r>
+      <w:r>
+        <w:rPr>
+          <w:lang w:val="ru-RU"/>
+        </w:rPr>
+        <w:t>;</w:t>
+      </w:r>
+    </w:p>
+    <w:p>
+      <w:pPr>
+        <w:rPr>
+          <w:lang w:val="ru-RU"/>
+        </w:rPr>
+      </w:pPr>
+      <w:r>
+        <w:rPr>
+          <w:lang w:val="ru-RU"/>
+        </w:rPr>
+        <w:t>- Авторизоваться.</w:t>
+      </w:r>
+    </w:p>
+    <w:p>
+      <w:r>
+        <w:t>Основные действия в требуемой последовательности:</w:t>
+      </w:r>
+    </w:p>
+    <w:p>
+      <w:pPr>
+        <w:rPr>
+          <w:lang w:val="ru-RU"/>
+        </w:rPr>
+      </w:pPr>
+      <w:r>
+        <w:rPr>
+          <w:lang w:val="ru-RU"/>
+        </w:rPr>
+        <w:t>- Выбрать приложение из библиотеки;</w:t>
+      </w:r>
+    </w:p>
+    <w:p>
+      <w:pPr>
+        <w:rPr>
+          <w:lang w:val="ru-RU"/>
+        </w:rPr>
+      </w:pPr>
+      <w:r>
+        <w:rPr>
+          <w:lang w:val="ru-RU"/>
+        </w:rPr>
+        <w:t>- Нажать кнопку «Загрузить».</w:t>
+      </w:r>
+    </w:p>
+    <w:p>
+      <w:r>
+        <w:t xml:space="preserve">Заключительные действия: Не требуются. </w:t>
+      </w:r>
+    </w:p>
+    <w:p>
+      <w:pPr>
+        <w:rPr>
+          <w:lang w:val="ru-RU"/>
+        </w:rPr>
+      </w:pPr>
+      <w:r>
+        <w:rPr>
+          <w:lang w:val="ru-RU"/>
+        </w:rPr>
+        <w:lastRenderedPageBreak/>
+        <w:t>Задача: «</w:t>
+      </w:r>
+      <w:r>
+        <w:rPr>
+          <w:lang w:val="ru-RU"/>
+        </w:rPr>
+        <w:t>Удалить</w:t>
+      </w:r>
+      <w:r>
+        <w:rPr>
+          <w:lang w:val="ru-RU"/>
+        </w:rPr>
+        <w:t xml:space="preserve"> приложение»</w:t>
+      </w:r>
+    </w:p>
+    <w:p>
+      <w:r>
+        <w:t xml:space="preserve">Условия, при соблюдении которых возможно выполнение операции: </w:t>
+      </w:r>
+    </w:p>
+    <w:p>
+      <w:pPr>
+        <w:rPr>
+          <w:lang w:val="ru-RU"/>
+        </w:rPr>
+      </w:pPr>
+      <w:r>
+        <w:t>- Имеется подключение к сети “Интернет”</w:t>
+      </w:r>
+      <w:r>
+        <w:rPr>
+          <w:lang w:val="ru-RU"/>
+        </w:rPr>
+        <w:t>;</w:t>
+      </w:r>
+    </w:p>
+    <w:p>
+      <w:pPr>
+        <w:rPr>
+          <w:lang w:val="ru-RU"/>
+        </w:rPr>
+      </w:pPr>
+      <w:r>
+        <w:rPr>
+          <w:lang w:val="ru-RU"/>
+        </w:rPr>
+        <w:t>- Пользователь авторизован</w:t>
+      </w:r>
+      <w:r>
+        <w:rPr>
+          <w:lang w:val="ru-RU"/>
+        </w:rPr>
+        <w:t>;</w:t>
+      </w:r>
+    </w:p>
+    <w:p>
+      <w:pPr>
+        <w:rPr>
+          <w:lang w:val="ru-RU"/>
+        </w:rPr>
+      </w:pPr>
+      <w:r>
+        <w:rPr>
+          <w:lang w:val="ru-RU"/>
+        </w:rPr>
+        <w:t>- Приложение установлено.</w:t>
+      </w:r>
+    </w:p>
+    <w:p>
+      <w:r>
+        <w:t xml:space="preserve">Подготовительные действия: </w:t>
+      </w:r>
+    </w:p>
+    <w:p>
+      <w:pPr>
+        <w:rPr>
+          <w:lang w:val="ru-RU"/>
+        </w:rPr>
+      </w:pPr>
+      <w:r>
+        <w:t>- Запустить клиентское приложение</w:t>
+      </w:r>
+      <w:r>
+        <w:rPr>
+          <w:lang w:val="ru-RU"/>
+        </w:rPr>
+        <w:t>;</w:t>
+      </w:r>
+    </w:p>
+    <w:p>
+      <w:pPr>
+        <w:rPr>
+          <w:lang w:val="ru-RU"/>
+        </w:rPr>
+      </w:pPr>
+      <w:r>
+        <w:rPr>
+          <w:lang w:val="ru-RU"/>
+        </w:rPr>
+        <w:t>- Авторизоваться.</w:t>
+      </w:r>
+    </w:p>
+    <w:p>
+      <w:r>
+        <w:t>Основные действия в требуемой последовательности:</w:t>
+      </w:r>
+    </w:p>
+    <w:p>
+      <w:pPr>
+        <w:rPr>
+          <w:lang w:val="ru-RU"/>
+        </w:rPr>
+      </w:pPr>
+      <w:r>
+        <w:rPr>
+          <w:lang w:val="ru-RU"/>
+        </w:rPr>
+        <w:t>- Выбрать приложение из библиотеки;</w:t>
+      </w:r>
+    </w:p>
+    <w:p>
+      <w:pPr>
+        <w:rPr>
+          <w:lang w:val="ru-RU"/>
+        </w:rPr>
+      </w:pPr>
+      <w:r>
+        <w:rPr>
+          <w:lang w:val="ru-RU"/>
+        </w:rPr>
+        <w:t>- Нажать кнопку «</w:t>
+      </w:r>
+      <w:r>
+        <w:rPr>
+          <w:lang w:val="ru-RU"/>
+        </w:rPr>
+        <w:t>Удалить</w:t>
+      </w:r>
+      <w:r>
+        <w:rPr>
+          <w:lang w:val="ru-RU"/>
+        </w:rPr>
+        <w:t>».</w:t>
+      </w:r>
+    </w:p>
+    <w:p>
+      <w:r>
+        <w:t>Заключительные действия: Не требуются.</w:t>
+      </w:r>
+    </w:p>
+    <w:p/>
+    <w:p>
+      <w:pPr>
+        <w:rPr>
+          <w:lang w:val="ru-RU"/>
+        </w:rPr>
+      </w:pPr>
+      <w:r>
+        <w:rPr>
+          <w:lang w:val="ru-RU"/>
+        </w:rPr>
+        <w:t>Задача: «</w:t>
+      </w:r>
+      <w:r>
+        <w:rPr>
+          <w:lang w:val="ru-RU"/>
+        </w:rPr>
+        <w:t>Переупаковать</w:t>
+      </w:r>
+      <w:r>
+        <w:rPr>
+          <w:lang w:val="ru-RU"/>
+        </w:rPr>
+        <w:t xml:space="preserve"> приложение»</w:t>
+      </w:r>
+    </w:p>
+    <w:p>
+      <w:r>
+        <w:t xml:space="preserve">Условия, при соблюдении которых возможно выполнение операции: </w:t>
+      </w:r>
+    </w:p>
+    <w:p>
+      <w:pPr>
+        <w:rPr>
+          <w:lang w:val="ru-RU"/>
+        </w:rPr>
+      </w:pPr>
+      <w:r>
+        <w:t>- Имеется подключение к сети “Интернет”</w:t>
+      </w:r>
+      <w:r>
+        <w:rPr>
+          <w:lang w:val="ru-RU"/>
+        </w:rPr>
+        <w:t>;</w:t>
+      </w:r>
+    </w:p>
+    <w:p>
+      <w:pPr>
+        <w:rPr>
+          <w:lang w:val="ru-RU"/>
+        </w:rPr>
+      </w:pPr>
+      <w:r>
+        <w:rPr>
+          <w:lang w:val="ru-RU"/>
+        </w:rPr>
+        <w:t>- Пользователь авторизован;</w:t>
+      </w:r>
+    </w:p>
+    <w:p>
+      <w:pPr>
+        <w:rPr>
+          <w:lang w:val="ru-RU"/>
+        </w:rPr>
+      </w:pPr>
+      <w:r>
+        <w:rPr>
+          <w:lang w:val="ru-RU"/>
+        </w:rPr>
+        <w:t>- Приложение установлено.</w:t>
+      </w:r>
+    </w:p>
+    <w:p>
+      <w:r>
+        <w:t xml:space="preserve">Подготовительные действия: </w:t>
+      </w:r>
+    </w:p>
+    <w:p>
+      <w:pPr>
+        <w:rPr>
+          <w:lang w:val="ru-RU"/>
+        </w:rPr>
+      </w:pPr>
+      <w:r>
+        <w:t>- Запустить клиентское приложение</w:t>
+      </w:r>
+      <w:r>
+        <w:rPr>
+          <w:lang w:val="ru-RU"/>
+        </w:rPr>
+        <w:t>;</w:t>
+      </w:r>
+    </w:p>
+    <w:p>
+      <w:pPr>
+        <w:rPr>
+          <w:lang w:val="ru-RU"/>
+        </w:rPr>
+      </w:pPr>
+      <w:r>
+        <w:rPr>
+          <w:lang w:val="ru-RU"/>
+        </w:rPr>
+        <w:t>- Авторизоваться.</w:t>
+      </w:r>
+    </w:p>
+    <w:p>
+      <w:r>
+        <w:t>Основные действия в требуемой последовательности:</w:t>
+      </w:r>
+    </w:p>
+    <w:p>
+      <w:pPr>
+        <w:rPr>
+          <w:lang w:val="ru-RU"/>
+        </w:rPr>
+      </w:pPr>
+      <w:r>
+        <w:rPr>
+          <w:lang w:val="ru-RU"/>
+        </w:rPr>
+        <w:t>- Выбрать приложение из библиотеки;</w:t>
+      </w:r>
+    </w:p>
+    <w:p>
+      <w:pPr>
+        <w:rPr>
+          <w:lang w:val="ru-RU"/>
+        </w:rPr>
+      </w:pPr>
+      <w:r>
+        <w:rPr>
+          <w:lang w:val="ru-RU"/>
+        </w:rPr>
+        <w:t>- Нажать кнопку «</w:t>
+      </w:r>
+      <w:r>
+        <w:rPr>
+          <w:lang w:val="ru-RU"/>
+        </w:rPr>
+        <w:t>Переупаковать</w:t>
+      </w:r>
+      <w:r>
+        <w:rPr>
+          <w:lang w:val="ru-RU"/>
+        </w:rPr>
+        <w:t>».</w:t>
+      </w:r>
+    </w:p>
+    <w:p>
+      <w:pPr>
+        <w:rPr>
+          <w:lang w:val="ru-RU"/>
+        </w:rPr>
+      </w:pPr>
+      <w:r>
+        <w:t>Заключительные действия: Не требуются.</w:t>
+      </w:r>
+    </w:p>
+    <w:p>
+      <w:pPr>
+        <w:rPr>
+          <w:lang w:val="ru-RU"/>
+        </w:rPr>
+      </w:pPr>
+    </w:p>
+    <w:p>
+      <w:pPr>
+        <w:rPr>
+          <w:lang w:val="ru-RU"/>
+        </w:rPr>
+      </w:pPr>
+      <w:r>
+        <w:rPr>
+          <w:lang w:val="ru-RU"/>
+        </w:rPr>
+        <w:t>Задача: «</w:t>
+      </w:r>
+      <w:r>
+        <w:rPr>
+          <w:lang w:val="ru-RU"/>
+        </w:rPr>
+        <w:t>Проверить целостность приложения</w:t>
       </w:r>
       <w:r>
         <w:rPr>
@@ -14273,12 +15921,855 @@
         </w:rPr>
         <w:t>»</w:t>
       </w:r>
-      <w:r>
-        <w:rPr>
-          <w:lang w:val="ru-RU"/>
-        </w:rPr>
-        <w:t xml:space="preserve"> - Не удалось выполнить запрос к БД.</w:t>
-      </w:r>
+    </w:p>
+    <w:p>
+      <w:r>
+        <w:t xml:space="preserve">Условия, при соблюдении которых возможно выполнение операции: </w:t>
+      </w:r>
+    </w:p>
+    <w:p>
+      <w:pPr>
+        <w:rPr>
+          <w:lang w:val="ru-RU"/>
+        </w:rPr>
+      </w:pPr>
+      <w:r>
+        <w:t>- Имеется подключение к сети “Интернет”</w:t>
+      </w:r>
+      <w:r>
+        <w:rPr>
+          <w:lang w:val="ru-RU"/>
+        </w:rPr>
+        <w:t>;</w:t>
+      </w:r>
+    </w:p>
+    <w:p>
+      <w:pPr>
+        <w:rPr>
+          <w:lang w:val="ru-RU"/>
+        </w:rPr>
+      </w:pPr>
+      <w:r>
+        <w:rPr>
+          <w:lang w:val="ru-RU"/>
+        </w:rPr>
+        <w:t>- Пользователь авторизован;</w:t>
+      </w:r>
+    </w:p>
+    <w:p>
+      <w:pPr>
+        <w:rPr>
+          <w:lang w:val="ru-RU"/>
+        </w:rPr>
+      </w:pPr>
+      <w:r>
+        <w:rPr>
+          <w:lang w:val="ru-RU"/>
+        </w:rPr>
+        <w:lastRenderedPageBreak/>
+        <w:t>- Приложение установлено.</w:t>
+      </w:r>
+    </w:p>
+    <w:p>
+      <w:r>
+        <w:t xml:space="preserve">Подготовительные действия: </w:t>
+      </w:r>
+    </w:p>
+    <w:p>
+      <w:pPr>
+        <w:rPr>
+          <w:lang w:val="ru-RU"/>
+        </w:rPr>
+      </w:pPr>
+      <w:r>
+        <w:t>- Запустить клиентское приложение</w:t>
+      </w:r>
+      <w:r>
+        <w:rPr>
+          <w:lang w:val="ru-RU"/>
+        </w:rPr>
+        <w:t>;</w:t>
+      </w:r>
+    </w:p>
+    <w:p>
+      <w:pPr>
+        <w:rPr>
+          <w:lang w:val="ru-RU"/>
+        </w:rPr>
+      </w:pPr>
+      <w:r>
+        <w:rPr>
+          <w:lang w:val="ru-RU"/>
+        </w:rPr>
+        <w:t>- Авторизоваться.</w:t>
+      </w:r>
+    </w:p>
+    <w:p>
+      <w:r>
+        <w:t>Основные действия в требуемой последовательности:</w:t>
+      </w:r>
+    </w:p>
+    <w:p>
+      <w:pPr>
+        <w:rPr>
+          <w:lang w:val="ru-RU"/>
+        </w:rPr>
+      </w:pPr>
+      <w:r>
+        <w:rPr>
+          <w:lang w:val="ru-RU"/>
+        </w:rPr>
+        <w:t>- Выбрать приложение из библиотеки;</w:t>
+      </w:r>
+    </w:p>
+    <w:p>
+      <w:pPr>
+        <w:rPr>
+          <w:lang w:val="ru-RU"/>
+        </w:rPr>
+      </w:pPr>
+      <w:r>
+        <w:rPr>
+          <w:lang w:val="ru-RU"/>
+        </w:rPr>
+        <w:t>- Нажать кнопку «</w:t>
+      </w:r>
+      <w:r>
+        <w:rPr>
+          <w:lang w:val="ru-RU"/>
+        </w:rPr>
+        <w:t>Проверить файлы</w:t>
+      </w:r>
+      <w:r>
+        <w:rPr>
+          <w:lang w:val="ru-RU"/>
+        </w:rPr>
+        <w:t>».</w:t>
+      </w:r>
+    </w:p>
+    <w:p>
+      <w:pPr>
+        <w:rPr>
+          <w:lang w:val="ru-RU"/>
+        </w:rPr>
+      </w:pPr>
+      <w:r>
+        <w:t>Заключительные действия: Не требуются.</w:t>
+      </w:r>
+    </w:p>
+    <w:p>
+      <w:pPr>
+        <w:rPr>
+          <w:lang w:val="ru-RU"/>
+        </w:rPr>
+      </w:pPr>
+    </w:p>
+    <w:p>
+      <w:pPr>
+        <w:rPr>
+          <w:lang w:val="ru-RU"/>
+        </w:rPr>
+      </w:pPr>
+      <w:r>
+        <w:rPr>
+          <w:lang w:val="ru-RU"/>
+        </w:rPr>
+        <w:t>Задача: «</w:t>
+      </w:r>
+      <w:r>
+        <w:rPr>
+          <w:lang w:val="ru-RU"/>
+        </w:rPr>
+        <w:t>Запустить</w:t>
+      </w:r>
+      <w:r>
+        <w:rPr>
+          <w:lang w:val="ru-RU"/>
+        </w:rPr>
+        <w:t xml:space="preserve"> приложение»</w:t>
+      </w:r>
+    </w:p>
+    <w:p>
+      <w:r>
+        <w:t xml:space="preserve">Условия, при соблюдении которых возможно выполнение операции: </w:t>
+      </w:r>
+    </w:p>
+    <w:p>
+      <w:pPr>
+        <w:rPr>
+          <w:lang w:val="ru-RU"/>
+        </w:rPr>
+      </w:pPr>
+      <w:r>
+        <w:t>- Имеется подключение к сети “Интернет”</w:t>
+      </w:r>
+      <w:r>
+        <w:rPr>
+          <w:lang w:val="ru-RU"/>
+        </w:rPr>
+        <w:t>;</w:t>
+      </w:r>
+    </w:p>
+    <w:p>
+      <w:pPr>
+        <w:rPr>
+          <w:lang w:val="ru-RU"/>
+        </w:rPr>
+      </w:pPr>
+      <w:r>
+        <w:rPr>
+          <w:lang w:val="ru-RU"/>
+        </w:rPr>
+        <w:t>- Пользователь авторизован;</w:t>
+      </w:r>
+    </w:p>
+    <w:p>
+      <w:pPr>
+        <w:rPr>
+          <w:lang w:val="ru-RU"/>
+        </w:rPr>
+      </w:pPr>
+      <w:r>
+        <w:rPr>
+          <w:lang w:val="ru-RU"/>
+        </w:rPr>
+        <w:t>- Приложение установлено.</w:t>
+      </w:r>
+    </w:p>
+    <w:p>
+      <w:r>
+        <w:t xml:space="preserve">Подготовительные действия: </w:t>
+      </w:r>
+    </w:p>
+    <w:p>
+      <w:pPr>
+        <w:rPr>
+          <w:lang w:val="ru-RU"/>
+        </w:rPr>
+      </w:pPr>
+      <w:r>
+        <w:t>- Запустить клиентское приложение</w:t>
+      </w:r>
+      <w:r>
+        <w:rPr>
+          <w:lang w:val="ru-RU"/>
+        </w:rPr>
+        <w:t>;</w:t>
+      </w:r>
+    </w:p>
+    <w:p>
+      <w:pPr>
+        <w:rPr>
+          <w:lang w:val="ru-RU"/>
+        </w:rPr>
+      </w:pPr>
+      <w:r>
+        <w:rPr>
+          <w:lang w:val="ru-RU"/>
+        </w:rPr>
+        <w:t>- Авторизоваться.</w:t>
+      </w:r>
+    </w:p>
+    <w:p>
+      <w:r>
+        <w:t>Основные действия в требуемой последовательности:</w:t>
+      </w:r>
+    </w:p>
+    <w:p>
+      <w:pPr>
+        <w:rPr>
+          <w:lang w:val="ru-RU"/>
+        </w:rPr>
+      </w:pPr>
+      <w:r>
+        <w:rPr>
+          <w:lang w:val="ru-RU"/>
+        </w:rPr>
+        <w:t>- Выбрать приложение из библиотеки;</w:t>
+      </w:r>
+    </w:p>
+    <w:p>
+      <w:pPr>
+        <w:rPr>
+          <w:lang w:val="ru-RU"/>
+        </w:rPr>
+      </w:pPr>
+      <w:r>
+        <w:rPr>
+          <w:lang w:val="ru-RU"/>
+        </w:rPr>
+        <w:t>- Нажать кнопку «</w:t>
+      </w:r>
+      <w:r>
+        <w:rPr>
+          <w:lang w:val="ru-RU"/>
+        </w:rPr>
+        <w:t>Запустить</w:t>
+      </w:r>
+      <w:r>
+        <w:rPr>
+          <w:lang w:val="ru-RU"/>
+        </w:rPr>
+        <w:t>».</w:t>
+      </w:r>
+    </w:p>
+    <w:p>
+      <w:pPr>
+        <w:rPr>
+          <w:lang w:val="ru-RU"/>
+        </w:rPr>
+      </w:pPr>
+      <w:r>
+        <w:t>Заключительные действия: Не требуются.</w:t>
+      </w:r>
+    </w:p>
+    <w:p>
+      <w:pPr>
+        <w:ind w:firstLine="0"/>
+        <w:rPr>
+          <w:lang w:val="ru-RU"/>
+        </w:rPr>
+      </w:pPr>
+    </w:p>
+    <w:p>
+      <w:pPr>
+        <w:pStyle w:val="a0"/>
+      </w:pPr>
+      <w:r>
+        <w:t>5 Аварийные ситуации</w:t>
+      </w:r>
+    </w:p>
+    <w:p>
+      <w:pPr>
+        <w:pStyle w:val="a0"/>
+      </w:pPr>
+    </w:p>
+    <w:p>
+      <w:pPr>
+        <w:rPr>
+          <w:spacing w:val="-6"/>
+        </w:rPr>
+      </w:pPr>
+      <w:r>
+        <w:rPr>
+          <w:spacing w:val="-6"/>
+        </w:rPr>
+        <w:t xml:space="preserve">Аварийные ситуации и способы их разрешения представлены в таблице 5.1. </w:t>
+      </w:r>
+    </w:p>
+    <w:p/>
+    <w:p>
+      <w:pPr>
+        <w:ind w:firstLine="0"/>
+      </w:pPr>
+      <w:r>
+        <w:t xml:space="preserve">Таблица 5.1 </w:t>
+      </w:r>
+      <w:r>
+        <w:t>–</w:t>
+      </w:r>
+      <w:r>
+        <w:t xml:space="preserve"> Ошибки</w:t>
+      </w:r>
+    </w:p>
+    <w:tbl>
+      <w:tblPr>
+        <w:tblStyle w:val="af1"/>
+        <w:tblW w:w="0" w:type="auto"/>
+        <w:tblLook w:val="04A0" w:firstRow="1" w:lastRow="0" w:firstColumn="1" w:lastColumn="0" w:noHBand="0" w:noVBand="1"/>
+      </w:tblPr>
+      <w:tblGrid>
+        <w:gridCol w:w="1946"/>
+        <w:gridCol w:w="1902"/>
+        <w:gridCol w:w="2526"/>
+        <w:gridCol w:w="3254"/>
+      </w:tblGrid>
+      <w:tr>
+        <w:tc>
+          <w:tcPr>
+            <w:tcW w:w="1946" w:type="dxa"/>
+          </w:tcPr>
+          <w:p>
+            <w:pPr>
+              <w:ind w:firstLine="0"/>
+              <w:rPr>
+                <w:lang w:val="ru-RU"/>
+              </w:rPr>
+            </w:pPr>
+            <w:r>
+              <w:rPr>
+                <w:lang w:val="ru-RU"/>
+              </w:rPr>
+              <w:t>Класс ошибки</w:t>
+            </w:r>
+          </w:p>
+        </w:tc>
+        <w:tc>
+          <w:tcPr>
+            <w:tcW w:w="1902" w:type="dxa"/>
+          </w:tcPr>
+          <w:p>
+            <w:pPr>
+              <w:ind w:firstLine="0"/>
+              <w:rPr>
+                <w:lang w:val="ru-RU"/>
+              </w:rPr>
+            </w:pPr>
+            <w:r>
+              <w:rPr>
+                <w:lang w:val="ru-RU"/>
+              </w:rPr>
+              <w:t>Ошибка</w:t>
+            </w:r>
+          </w:p>
+        </w:tc>
+        <w:tc>
+          <w:tcPr>
+            <w:tcW w:w="2526" w:type="dxa"/>
+          </w:tcPr>
+          <w:p>
+            <w:pPr>
+              <w:ind w:firstLine="0"/>
+              <w:rPr>
+                <w:lang w:val="ru-RU"/>
+              </w:rPr>
+            </w:pPr>
+            <w:r>
+              <w:rPr>
+                <w:lang w:val="ru-RU"/>
+              </w:rPr>
+              <w:t>Описание ошибки</w:t>
+            </w:r>
+          </w:p>
+        </w:tc>
+        <w:tc>
+          <w:tcPr>
+            <w:tcW w:w="3254" w:type="dxa"/>
+          </w:tcPr>
+          <w:p>
+            <w:pPr>
+              <w:ind w:firstLine="0"/>
+              <w:rPr>
+                <w:lang w:val="ru-RU"/>
+              </w:rPr>
+            </w:pPr>
+            <w:r>
+              <w:t>Требуемые действия пользователя при возникновении ошибки</w:t>
+            </w:r>
+          </w:p>
+        </w:tc>
+      </w:tr>
+      <w:tr>
+        <w:tc>
+          <w:tcPr>
+            <w:tcW w:w="1946" w:type="dxa"/>
+            <w:vMerge w:val="restart"/>
+          </w:tcPr>
+          <w:p>
+            <w:pPr>
+              <w:ind w:firstLine="0"/>
+              <w:rPr>
+                <w:lang w:val="ru-RU"/>
+              </w:rPr>
+            </w:pPr>
+            <w:r>
+              <w:lastRenderedPageBreak/>
+              <w:t>Ошибки программно</w:t>
+            </w:r>
+            <w:r>
+              <w:rPr>
+                <w:lang w:val="ru-RU"/>
+              </w:rPr>
+              <w:t>-</w:t>
+            </w:r>
+            <w:r>
+              <w:t>аппаратного окружения</w:t>
+            </w:r>
+          </w:p>
+        </w:tc>
+        <w:tc>
+          <w:tcPr>
+            <w:tcW w:w="1902" w:type="dxa"/>
+          </w:tcPr>
+          <w:p>
+            <w:pPr>
+              <w:ind w:firstLine="0"/>
+              <w:rPr>
+                <w:lang w:val="ru-RU"/>
+              </w:rPr>
+            </w:pPr>
+            <w:r>
+              <w:t>Процессор не поддерживает требуемых функций</w:t>
+            </w:r>
+          </w:p>
+        </w:tc>
+        <w:tc>
+          <w:tcPr>
+            <w:tcW w:w="2526" w:type="dxa"/>
+          </w:tcPr>
+          <w:p>
+            <w:pPr>
+              <w:ind w:firstLine="0"/>
+              <w:rPr>
+                <w:lang w:val="ru-RU"/>
+              </w:rPr>
+            </w:pPr>
+            <w:r>
+              <w:t>Установленный в системе процессор не поддерживает инструкции шифрования AES</w:t>
+            </w:r>
+          </w:p>
+        </w:tc>
+        <w:tc>
+          <w:tcPr>
+            <w:tcW w:w="3254" w:type="dxa"/>
+          </w:tcPr>
+          <w:p>
+            <w:pPr>
+              <w:ind w:firstLine="0"/>
+            </w:pPr>
+            <w:r>
+              <w:t>Проверить наличие аппаратн</w:t>
+            </w:r>
+            <w:r>
+              <w:t>ой поддержки заявленных функций</w:t>
+            </w:r>
+          </w:p>
+          <w:p>
+            <w:pPr>
+              <w:ind w:firstLine="0"/>
+            </w:pPr>
+          </w:p>
+          <w:p>
+            <w:pPr>
+              <w:ind w:firstLine="0"/>
+              <w:rPr>
+                <w:lang w:val="ru-RU"/>
+              </w:rPr>
+            </w:pPr>
+            <w:r>
+              <w:t>Использовать более современное устройство</w:t>
+            </w:r>
+          </w:p>
+        </w:tc>
+      </w:tr>
+      <w:tr>
+        <w:tc>
+          <w:tcPr>
+            <w:tcW w:w="1946" w:type="dxa"/>
+            <w:vMerge/>
+          </w:tcPr>
+          <w:p>
+            <w:pPr>
+              <w:ind w:firstLine="0"/>
+              <w:rPr>
+                <w:lang w:val="ru-RU"/>
+              </w:rPr>
+            </w:pPr>
+          </w:p>
+        </w:tc>
+        <w:tc>
+          <w:tcPr>
+            <w:tcW w:w="1902" w:type="dxa"/>
+          </w:tcPr>
+          <w:p>
+            <w:pPr>
+              <w:ind w:firstLine="0"/>
+              <w:rPr>
+                <w:lang w:val="ru-RU"/>
+              </w:rPr>
+            </w:pPr>
+            <w:r>
+              <w:t>Библиотека *** не найдена в системе</w:t>
+            </w:r>
+          </w:p>
+        </w:tc>
+        <w:tc>
+          <w:tcPr>
+            <w:tcW w:w="2526" w:type="dxa"/>
+          </w:tcPr>
+          <w:p>
+            <w:pPr>
+              <w:ind w:firstLine="0"/>
+              <w:rPr>
+                <w:lang w:val="ru-RU"/>
+              </w:rPr>
+            </w:pPr>
+            <w:r>
+              <w:t>Приложение не смогло запуститься по причине отсутствия в системе необходимого исполняемого кода</w:t>
+            </w:r>
+          </w:p>
+        </w:tc>
+        <w:tc>
+          <w:tcPr>
+            <w:tcW w:w="3254" w:type="dxa"/>
+          </w:tcPr>
+          <w:p>
+            <w:pPr>
+              <w:ind w:firstLine="0"/>
+            </w:pPr>
+            <w:r>
+              <w:t xml:space="preserve">Переустановить приложение </w:t>
+            </w:r>
+          </w:p>
+          <w:p>
+            <w:pPr>
+              <w:ind w:firstLine="0"/>
+            </w:pPr>
+          </w:p>
+          <w:p>
+            <w:pPr>
+              <w:ind w:firstLine="0"/>
+            </w:pPr>
+            <w:r>
+              <w:t>Попробовать вручную установить требуемый исполняемый код</w:t>
+            </w:r>
+          </w:p>
+          <w:p>
+            <w:pPr>
+              <w:ind w:firstLine="0"/>
+            </w:pPr>
+          </w:p>
+          <w:p>
+            <w:pPr>
+              <w:ind w:firstLine="0"/>
+              <w:rPr>
+                <w:lang w:val="ru-RU"/>
+              </w:rPr>
+            </w:pPr>
+            <w:r>
+              <w:t>Переустановить ОС</w:t>
+            </w:r>
+          </w:p>
+        </w:tc>
+      </w:tr>
+      <w:tr>
+        <w:tc>
+          <w:tcPr>
+            <w:tcW w:w="1946" w:type="dxa"/>
+          </w:tcPr>
+          <w:p>
+            <w:pPr>
+              <w:ind w:firstLine="0"/>
+              <w:rPr>
+                <w:lang w:val="ru-RU"/>
+              </w:rPr>
+            </w:pPr>
+            <w:r>
+              <w:rPr>
+                <w:lang w:val="ru-RU"/>
+              </w:rPr>
+              <w:t>Ошибки авторизации</w:t>
+            </w:r>
+          </w:p>
+        </w:tc>
+        <w:tc>
+          <w:tcPr>
+            <w:tcW w:w="1902" w:type="dxa"/>
+          </w:tcPr>
+          <w:p>
+            <w:pPr>
+              <w:ind w:firstLine="0"/>
+            </w:pPr>
+            <w:r>
+              <w:t>Auth failed</w:t>
+            </w:r>
+          </w:p>
+        </w:tc>
+        <w:tc>
+          <w:tcPr>
+            <w:tcW w:w="2526" w:type="dxa"/>
+          </w:tcPr>
+          <w:p>
+            <w:pPr>
+              <w:ind w:firstLine="0"/>
+              <w:rPr>
+                <w:lang w:val="ru-RU"/>
+              </w:rPr>
+            </w:pPr>
+            <w:r>
+              <w:t>Пользователем был введен неверные логин и\или пароль при входе в приложение</w:t>
+            </w:r>
+          </w:p>
+        </w:tc>
+        <w:tc>
+          <w:tcPr>
+            <w:tcW w:w="3254" w:type="dxa"/>
+          </w:tcPr>
+          <w:p>
+            <w:pPr>
+              <w:ind w:firstLine="0"/>
+              <w:rPr>
+                <w:lang w:val="ru-RU"/>
+              </w:rPr>
+            </w:pPr>
+            <w:r>
+              <w:rPr>
+                <w:lang w:val="ru-RU"/>
+              </w:rPr>
+              <w:t>Проверьте интернет соединение</w:t>
+            </w:r>
+          </w:p>
+          <w:p>
+            <w:pPr>
+              <w:ind w:firstLine="0"/>
+            </w:pPr>
+          </w:p>
+          <w:p>
+            <w:pPr>
+              <w:ind w:firstLine="0"/>
+              <w:rPr>
+                <w:lang w:val="ru-RU"/>
+              </w:rPr>
+            </w:pPr>
+            <w:r>
+              <w:t>Введите корректные данные</w:t>
+            </w:r>
+          </w:p>
+        </w:tc>
+      </w:tr>
+      <w:tr>
+        <w:tc>
+          <w:tcPr>
+            <w:tcW w:w="1946" w:type="dxa"/>
+          </w:tcPr>
+          <w:p>
+            <w:pPr>
+              <w:ind w:firstLine="0"/>
+              <w:rPr>
+                <w:lang w:val="ru-RU"/>
+              </w:rPr>
+            </w:pPr>
+            <w:r>
+              <w:rPr>
+                <w:lang w:val="ru-RU"/>
+              </w:rPr>
+              <w:t>Ошибки запуска приложения</w:t>
+            </w:r>
+          </w:p>
+        </w:tc>
+        <w:tc>
+          <w:tcPr>
+            <w:tcW w:w="1902" w:type="dxa"/>
+          </w:tcPr>
+          <w:p>
+            <w:pPr>
+              <w:ind w:firstLine="0"/>
+            </w:pPr>
+            <w:r>
+              <w:t>Check failed! Start cancelled!</w:t>
+            </w:r>
+          </w:p>
+        </w:tc>
+        <w:tc>
+          <w:tcPr>
+            <w:tcW w:w="2526" w:type="dxa"/>
+          </w:tcPr>
+          <w:p>
+            <w:pPr>
+              <w:ind w:firstLine="0"/>
+              <w:rPr>
+                <w:lang w:val="ru-RU"/>
+              </w:rPr>
+            </w:pPr>
+            <w:r>
+              <w:rPr>
+                <w:lang w:val="ru-RU"/>
+              </w:rPr>
+              <w:t>Приложение повреждено или отсутствует подключение к серверу</w:t>
+            </w:r>
+          </w:p>
+        </w:tc>
+        <w:tc>
+          <w:tcPr>
+            <w:tcW w:w="3254" w:type="dxa"/>
+          </w:tcPr>
+          <w:p>
+            <w:pPr>
+              <w:ind w:firstLine="0"/>
+              <w:rPr>
+                <w:lang w:val="ru-RU"/>
+              </w:rPr>
+            </w:pPr>
+            <w:r>
+              <w:rPr>
+                <w:lang w:val="ru-RU"/>
+              </w:rPr>
+              <w:t>Проверьте интернет соединение</w:t>
+            </w:r>
+          </w:p>
+          <w:p>
+            <w:pPr>
+              <w:ind w:firstLine="0"/>
+              <w:rPr>
+                <w:lang w:val="ru-RU"/>
+              </w:rPr>
+            </w:pPr>
+          </w:p>
+          <w:p>
+            <w:pPr>
+              <w:ind w:firstLine="0"/>
+              <w:rPr>
+                <w:lang w:val="ru-RU"/>
+              </w:rPr>
+            </w:pPr>
+            <w:r>
+              <w:rPr>
+                <w:lang w:val="ru-RU"/>
+              </w:rPr>
+              <w:t>Переупакуйте приложение</w:t>
+            </w:r>
+          </w:p>
+        </w:tc>
+      </w:tr>
+    </w:tbl>
+    <w:p>
+      <w:pPr>
+        <w:pStyle w:val="a0"/>
+        <w:rPr>
+          <w:lang w:val="ru-RU"/>
+        </w:rPr>
+      </w:pPr>
+    </w:p>
+    <w:p>
+      <w:pPr>
+        <w:pStyle w:val="a0"/>
+      </w:pPr>
+      <w:r>
+        <w:t xml:space="preserve">6 Рекомендации по освоению </w:t>
+      </w:r>
+    </w:p>
+    <w:p>
+      <w:pPr>
+        <w:pStyle w:val="a0"/>
+      </w:pPr>
+    </w:p>
+    <w:p>
+      <w:r>
+        <w:t xml:space="preserve">Для успешного освоения клиентского приложения </w:t>
+      </w:r>
+      <w:r>
+        <w:t>DataWall</w:t>
+      </w:r>
+      <w:r>
+        <w:t xml:space="preserve"> необходимо иметь навыки работы с вычислительными устройствами и изучить следующее: </w:t>
+      </w:r>
+    </w:p>
+    <w:p>
+      <w:r>
+        <w:t>- Настоящее «Руководство пользователя».</w:t>
+      </w:r>
+    </w:p>
+    <w:p>
+      <w:r>
+        <w:br w:type="page"/>
+      </w:r>
+    </w:p>
+    <w:p>
+      <w:pPr>
+        <w:rPr>
+          <w:lang w:val="ru-RU"/>
+        </w:rPr>
+      </w:pPr>
     </w:p>
     <w:sectPr>
       <w:headerReference w:type="default" r:id="rId29"/>
@@ -14369,7 +16860,7 @@
           <w:fldChar w:fldCharType="separate"/>
         </w:r>
         <w:r>
-          <w:t>51</w:t>
+          <w:t>52</w:t>
         </w:r>
         <w:r>
           <w:fldChar w:fldCharType="end"/>
@@ -15827,7 +18318,7 @@
 </file>
 
 <file path=customXml/itemProps1.xml><?xml version="1.0" encoding="utf-8"?>
-<ds:datastoreItem xmlns:ds="http://schemas.openxmlformats.org/officeDocument/2006/customXml" ds:itemID="{A1A62DB9-9D3F-4C31-825F-4DA90DC2C2B4}">
+<ds:datastoreItem xmlns:ds="http://schemas.openxmlformats.org/officeDocument/2006/customXml" ds:itemID="{CD398E0E-6363-4A5A-A9A0-93CA7A869306}">
   <ds:schemaRefs>
     <ds:schemaRef ds:uri="http://schemas.openxmlformats.org/officeDocument/2006/bibliography"/>
   </ds:schemaRefs>

--- a/Docs/PZ.docx
+++ b/Docs/PZ.docx
@@ -999,63 +999,110 @@
           <w:r>
             <w:fldChar w:fldCharType="separate"/>
           </w:r>
-          <w:hyperlink w:anchor="_Toc73820662" w:history="1">
-            <w:r>
-              <w:rPr>
-                <w:rStyle w:val="a8"/>
-                <w:noProof/>
-              </w:rPr>
-              <w:t>1 Введение</w:t>
-            </w:r>
-            <w:r>
-              <w:rPr>
-                <w:noProof/>
-                <w:webHidden/>
-              </w:rPr>
-              <w:tab/>
-            </w:r>
-            <w:r>
-              <w:rPr>
-                <w:noProof/>
-                <w:webHidden/>
-              </w:rPr>
-              <w:fldChar w:fldCharType="begin"/>
-            </w:r>
-            <w:r>
-              <w:rPr>
-                <w:noProof/>
-                <w:webHidden/>
-              </w:rPr>
-              <w:instrText xml:space="preserve"> PAGEREF _Toc73820662 \h </w:instrText>
-            </w:r>
-            <w:r>
-              <w:rPr>
-                <w:noProof/>
-                <w:webHidden/>
-              </w:rPr>
-            </w:r>
-            <w:r>
-              <w:rPr>
-                <w:noProof/>
-                <w:webHidden/>
-              </w:rPr>
-              <w:fldChar w:fldCharType="separate"/>
-            </w:r>
-            <w:r>
-              <w:rPr>
-                <w:noProof/>
-                <w:webHidden/>
-              </w:rPr>
-              <w:t>7</w:t>
-            </w:r>
-            <w:r>
-              <w:rPr>
-                <w:noProof/>
-                <w:webHidden/>
-              </w:rPr>
-              <w:fldChar w:fldCharType="end"/>
-            </w:r>
-          </w:hyperlink>
+          <w:bookmarkStart w:id="0" w:name="_GoBack"/>
+          <w:bookmarkEnd w:id="0"/>
+          <w:r>
+            <w:rPr>
+              <w:rStyle w:val="a8"/>
+              <w:noProof/>
+            </w:rPr>
+            <w:fldChar w:fldCharType="begin"/>
+          </w:r>
+          <w:r>
+            <w:rPr>
+              <w:rStyle w:val="a8"/>
+              <w:noProof/>
+            </w:rPr>
+            <w:instrText xml:space="preserve"> </w:instrText>
+          </w:r>
+          <w:r>
+            <w:rPr>
+              <w:noProof/>
+            </w:rPr>
+            <w:instrText>HYPERLINK \l "_Toc73904137"</w:instrText>
+          </w:r>
+          <w:r>
+            <w:rPr>
+              <w:rStyle w:val="a8"/>
+              <w:noProof/>
+            </w:rPr>
+            <w:instrText xml:space="preserve"> </w:instrText>
+          </w:r>
+          <w:r>
+            <w:rPr>
+              <w:rStyle w:val="a8"/>
+              <w:noProof/>
+            </w:rPr>
+          </w:r>
+          <w:r>
+            <w:rPr>
+              <w:rStyle w:val="a8"/>
+              <w:noProof/>
+            </w:rPr>
+            <w:fldChar w:fldCharType="separate"/>
+          </w:r>
+          <w:r>
+            <w:rPr>
+              <w:rStyle w:val="a8"/>
+              <w:noProof/>
+            </w:rPr>
+            <w:t>1 Введение</w:t>
+          </w:r>
+          <w:r>
+            <w:rPr>
+              <w:noProof/>
+              <w:webHidden/>
+            </w:rPr>
+            <w:tab/>
+          </w:r>
+          <w:r>
+            <w:rPr>
+              <w:noProof/>
+              <w:webHidden/>
+            </w:rPr>
+            <w:fldChar w:fldCharType="begin"/>
+          </w:r>
+          <w:r>
+            <w:rPr>
+              <w:noProof/>
+              <w:webHidden/>
+            </w:rPr>
+            <w:instrText xml:space="preserve"> PAGEREF _Toc73904137 \h </w:instrText>
+          </w:r>
+          <w:r>
+            <w:rPr>
+              <w:noProof/>
+              <w:webHidden/>
+            </w:rPr>
+          </w:r>
+          <w:r>
+            <w:rPr>
+              <w:noProof/>
+              <w:webHidden/>
+            </w:rPr>
+            <w:fldChar w:fldCharType="separate"/>
+          </w:r>
+          <w:r>
+            <w:rPr>
+              <w:noProof/>
+              <w:webHidden/>
+            </w:rPr>
+            <w:t>7</w:t>
+          </w:r>
+          <w:r>
+            <w:rPr>
+              <w:noProof/>
+              <w:webHidden/>
+            </w:rPr>
+            <w:fldChar w:fldCharType="end"/>
+          </w:r>
+          <w:r>
+            <w:rPr>
+              <w:rStyle w:val="a8"/>
+              <w:noProof/>
+            </w:rPr>
+            <w:fldChar w:fldCharType="end"/>
+          </w:r>
         </w:p>
         <w:p>
           <w:pPr>
@@ -1073,7 +1120,7 @@
               <w:lang w:val="ru-RU" w:eastAsia="ru-RU"/>
             </w:rPr>
           </w:pPr>
-          <w:hyperlink w:anchor="_Toc73820663" w:history="1">
+          <w:hyperlink w:anchor="_Toc73904138" w:history="1">
             <w:r>
               <w:rPr>
                 <w:rStyle w:val="a8"/>
@@ -1100,7 +1147,7 @@
                 <w:noProof/>
                 <w:webHidden/>
               </w:rPr>
-              <w:instrText xml:space="preserve"> PAGEREF _Toc73820663 \h </w:instrText>
+              <w:instrText xml:space="preserve"> PAGEREF _Toc73904138 \h </w:instrText>
             </w:r>
             <w:r>
               <w:rPr>
@@ -1147,7 +1194,7 @@
               <w:lang w:val="ru-RU" w:eastAsia="ru-RU"/>
             </w:rPr>
           </w:pPr>
-          <w:hyperlink w:anchor="_Toc73820664" w:history="1">
+          <w:hyperlink w:anchor="_Toc73904139" w:history="1">
             <w:r>
               <w:rPr>
                 <w:rStyle w:val="a8"/>
@@ -1174,7 +1221,7 @@
                 <w:noProof/>
                 <w:webHidden/>
               </w:rPr>
-              <w:instrText xml:space="preserve"> PAGEREF _Toc73820664 \h </w:instrText>
+              <w:instrText xml:space="preserve"> PAGEREF _Toc73904139 \h </w:instrText>
             </w:r>
             <w:r>
               <w:rPr>
@@ -1221,7 +1268,7 @@
               <w:lang w:val="ru-RU" w:eastAsia="ru-RU"/>
             </w:rPr>
           </w:pPr>
-          <w:hyperlink w:anchor="_Toc73820665" w:history="1">
+          <w:hyperlink w:anchor="_Toc73904140" w:history="1">
             <w:r>
               <w:rPr>
                 <w:rStyle w:val="a8"/>
@@ -1248,7 +1295,7 @@
                 <w:noProof/>
                 <w:webHidden/>
               </w:rPr>
-              <w:instrText xml:space="preserve"> PAGEREF _Toc73820665 \h </w:instrText>
+              <w:instrText xml:space="preserve"> PAGEREF _Toc73904140 \h </w:instrText>
             </w:r>
             <w:r>
               <w:rPr>
@@ -1295,7 +1342,7 @@
               <w:lang w:val="ru-RU" w:eastAsia="ru-RU"/>
             </w:rPr>
           </w:pPr>
-          <w:hyperlink w:anchor="_Toc73820666" w:history="1">
+          <w:hyperlink w:anchor="_Toc73904141" w:history="1">
             <w:r>
               <w:rPr>
                 <w:rStyle w:val="a8"/>
@@ -1322,7 +1369,7 @@
                 <w:noProof/>
                 <w:webHidden/>
               </w:rPr>
-              <w:instrText xml:space="preserve"> PAGEREF _Toc73820666 \h </w:instrText>
+              <w:instrText xml:space="preserve"> PAGEREF _Toc73904141 \h </w:instrText>
             </w:r>
             <w:r>
               <w:rPr>
@@ -1369,7 +1416,7 @@
               <w:lang w:val="ru-RU" w:eastAsia="ru-RU"/>
             </w:rPr>
           </w:pPr>
-          <w:hyperlink w:anchor="_Toc73820667" w:history="1">
+          <w:hyperlink w:anchor="_Toc73904142" w:history="1">
             <w:r>
               <w:rPr>
                 <w:rStyle w:val="a8"/>
@@ -1396,7 +1443,7 @@
                 <w:noProof/>
                 <w:webHidden/>
               </w:rPr>
-              <w:instrText xml:space="preserve"> PAGEREF _Toc73820667 \h </w:instrText>
+              <w:instrText xml:space="preserve"> PAGEREF _Toc73904142 \h </w:instrText>
             </w:r>
             <w:r>
               <w:rPr>
@@ -1443,7 +1490,7 @@
               <w:lang w:val="ru-RU" w:eastAsia="ru-RU"/>
             </w:rPr>
           </w:pPr>
-          <w:hyperlink w:anchor="_Toc73820668" w:history="1">
+          <w:hyperlink w:anchor="_Toc73904143" w:history="1">
             <w:r>
               <w:rPr>
                 <w:rStyle w:val="a8"/>
@@ -1470,7 +1517,7 @@
                 <w:noProof/>
                 <w:webHidden/>
               </w:rPr>
-              <w:instrText xml:space="preserve"> PAGEREF _Toc73820668 \h </w:instrText>
+              <w:instrText xml:space="preserve"> PAGEREF _Toc73904143 \h </w:instrText>
             </w:r>
             <w:r>
               <w:rPr>
@@ -1517,7 +1564,7 @@
               <w:lang w:val="ru-RU" w:eastAsia="ru-RU"/>
             </w:rPr>
           </w:pPr>
-          <w:hyperlink w:anchor="_Toc73820669" w:history="1">
+          <w:hyperlink w:anchor="_Toc73904144" w:history="1">
             <w:r>
               <w:rPr>
                 <w:rStyle w:val="a8"/>
@@ -1544,7 +1591,7 @@
                 <w:noProof/>
                 <w:webHidden/>
               </w:rPr>
-              <w:instrText xml:space="preserve"> PAGEREF _Toc73820669 \h </w:instrText>
+              <w:instrText xml:space="preserve"> PAGEREF _Toc73904144 \h </w:instrText>
             </w:r>
             <w:r>
               <w:rPr>
@@ -1591,7 +1638,7 @@
               <w:lang w:val="ru-RU" w:eastAsia="ru-RU"/>
             </w:rPr>
           </w:pPr>
-          <w:hyperlink w:anchor="_Toc73820670" w:history="1">
+          <w:hyperlink w:anchor="_Toc73904145" w:history="1">
             <w:r>
               <w:rPr>
                 <w:rStyle w:val="a8"/>
@@ -1618,7 +1665,7 @@
                 <w:noProof/>
                 <w:webHidden/>
               </w:rPr>
-              <w:instrText xml:space="preserve"> PAGEREF _Toc73820670 \h </w:instrText>
+              <w:instrText xml:space="preserve"> PAGEREF _Toc73904145 \h </w:instrText>
             </w:r>
             <w:r>
               <w:rPr>
@@ -1650,6 +1697,319 @@
           </w:hyperlink>
         </w:p>
         <w:p>
+          <w:pPr>
+            <w:pStyle w:val="11"/>
+            <w:tabs>
+              <w:tab w:val="right" w:leader="dot" w:pos="9628"/>
+            </w:tabs>
+            <w:rPr>
+              <w:rFonts w:asciiTheme="minorHAnsi" w:eastAsiaTheme="minorEastAsia" w:hAnsiTheme="minorHAnsi" w:cstheme="minorBidi"/>
+              <w:noProof/>
+              <w:color w:val="auto"/>
+              <w:sz w:val="22"/>
+              <w:szCs w:val="22"/>
+              <w:shd w:val="clear" w:color="auto" w:fill="auto"/>
+              <w:lang w:val="ru-RU" w:eastAsia="ru-RU"/>
+            </w:rPr>
+          </w:pPr>
+          <w:hyperlink w:anchor="_Toc73904146" w:history="1">
+            <w:r>
+              <w:rPr>
+                <w:rStyle w:val="a8"/>
+                <w:noProof/>
+              </w:rPr>
+              <w:t>Приложение А</w:t>
+            </w:r>
+            <w:r>
+              <w:rPr>
+                <w:noProof/>
+                <w:webHidden/>
+              </w:rPr>
+              <w:tab/>
+            </w:r>
+            <w:r>
+              <w:rPr>
+                <w:noProof/>
+                <w:webHidden/>
+              </w:rPr>
+              <w:fldChar w:fldCharType="begin"/>
+            </w:r>
+            <w:r>
+              <w:rPr>
+                <w:noProof/>
+                <w:webHidden/>
+              </w:rPr>
+              <w:instrText xml:space="preserve"> PAGEREF _Toc73904146 \h </w:instrText>
+            </w:r>
+            <w:r>
+              <w:rPr>
+                <w:noProof/>
+                <w:webHidden/>
+              </w:rPr>
+            </w:r>
+            <w:r>
+              <w:rPr>
+                <w:noProof/>
+                <w:webHidden/>
+              </w:rPr>
+              <w:fldChar w:fldCharType="separate"/>
+            </w:r>
+            <w:r>
+              <w:rPr>
+                <w:noProof/>
+                <w:webHidden/>
+              </w:rPr>
+              <w:t>46</w:t>
+            </w:r>
+            <w:r>
+              <w:rPr>
+                <w:noProof/>
+                <w:webHidden/>
+              </w:rPr>
+              <w:fldChar w:fldCharType="end"/>
+            </w:r>
+          </w:hyperlink>
+        </w:p>
+        <w:p>
+          <w:pPr>
+            <w:pStyle w:val="11"/>
+            <w:tabs>
+              <w:tab w:val="right" w:leader="dot" w:pos="9628"/>
+            </w:tabs>
+            <w:rPr>
+              <w:rFonts w:asciiTheme="minorHAnsi" w:eastAsiaTheme="minorEastAsia" w:hAnsiTheme="minorHAnsi" w:cstheme="minorBidi"/>
+              <w:noProof/>
+              <w:color w:val="auto"/>
+              <w:sz w:val="22"/>
+              <w:szCs w:val="22"/>
+              <w:shd w:val="clear" w:color="auto" w:fill="auto"/>
+              <w:lang w:val="ru-RU" w:eastAsia="ru-RU"/>
+            </w:rPr>
+          </w:pPr>
+          <w:hyperlink w:anchor="_Toc73904147" w:history="1">
+            <w:r>
+              <w:rPr>
+                <w:rStyle w:val="a8"/>
+                <w:noProof/>
+              </w:rPr>
+              <w:t xml:space="preserve">Приложение </w:t>
+            </w:r>
+            <w:r>
+              <w:rPr>
+                <w:rStyle w:val="a8"/>
+                <w:noProof/>
+                <w:lang w:val="ru-RU"/>
+              </w:rPr>
+              <w:t>Б</w:t>
+            </w:r>
+            <w:r>
+              <w:rPr>
+                <w:noProof/>
+                <w:webHidden/>
+              </w:rPr>
+              <w:tab/>
+            </w:r>
+            <w:r>
+              <w:rPr>
+                <w:noProof/>
+                <w:webHidden/>
+              </w:rPr>
+              <w:fldChar w:fldCharType="begin"/>
+            </w:r>
+            <w:r>
+              <w:rPr>
+                <w:noProof/>
+                <w:webHidden/>
+              </w:rPr>
+              <w:instrText xml:space="preserve"> PAGEREF _Toc73904147 \h </w:instrText>
+            </w:r>
+            <w:r>
+              <w:rPr>
+                <w:noProof/>
+                <w:webHidden/>
+              </w:rPr>
+            </w:r>
+            <w:r>
+              <w:rPr>
+                <w:noProof/>
+                <w:webHidden/>
+              </w:rPr>
+              <w:fldChar w:fldCharType="separate"/>
+            </w:r>
+            <w:r>
+              <w:rPr>
+                <w:noProof/>
+                <w:webHidden/>
+              </w:rPr>
+              <w:t>52</w:t>
+            </w:r>
+            <w:r>
+              <w:rPr>
+                <w:noProof/>
+                <w:webHidden/>
+              </w:rPr>
+              <w:fldChar w:fldCharType="end"/>
+            </w:r>
+          </w:hyperlink>
+        </w:p>
+        <w:p>
+          <w:pPr>
+            <w:pStyle w:val="11"/>
+            <w:tabs>
+              <w:tab w:val="right" w:leader="dot" w:pos="9628"/>
+            </w:tabs>
+            <w:rPr>
+              <w:rFonts w:asciiTheme="minorHAnsi" w:eastAsiaTheme="minorEastAsia" w:hAnsiTheme="minorHAnsi" w:cstheme="minorBidi"/>
+              <w:noProof/>
+              <w:color w:val="auto"/>
+              <w:sz w:val="22"/>
+              <w:szCs w:val="22"/>
+              <w:shd w:val="clear" w:color="auto" w:fill="auto"/>
+              <w:lang w:val="ru-RU" w:eastAsia="ru-RU"/>
+            </w:rPr>
+          </w:pPr>
+          <w:hyperlink w:anchor="_Toc73904148" w:history="1">
+            <w:r>
+              <w:rPr>
+                <w:rStyle w:val="a8"/>
+                <w:noProof/>
+              </w:rPr>
+              <w:t xml:space="preserve">Приложение </w:t>
+            </w:r>
+            <w:r>
+              <w:rPr>
+                <w:rStyle w:val="a8"/>
+                <w:noProof/>
+                <w:lang w:val="ru-RU"/>
+              </w:rPr>
+              <w:t>В</w:t>
+            </w:r>
+            <w:r>
+              <w:rPr>
+                <w:noProof/>
+                <w:webHidden/>
+              </w:rPr>
+              <w:tab/>
+            </w:r>
+            <w:r>
+              <w:rPr>
+                <w:noProof/>
+                <w:webHidden/>
+              </w:rPr>
+              <w:fldChar w:fldCharType="begin"/>
+            </w:r>
+            <w:r>
+              <w:rPr>
+                <w:noProof/>
+                <w:webHidden/>
+              </w:rPr>
+              <w:instrText xml:space="preserve"> PAGEREF _Toc73904148 \h </w:instrText>
+            </w:r>
+            <w:r>
+              <w:rPr>
+                <w:noProof/>
+                <w:webHidden/>
+              </w:rPr>
+            </w:r>
+            <w:r>
+              <w:rPr>
+                <w:noProof/>
+                <w:webHidden/>
+              </w:rPr>
+              <w:fldChar w:fldCharType="separate"/>
+            </w:r>
+            <w:r>
+              <w:rPr>
+                <w:noProof/>
+                <w:webHidden/>
+              </w:rPr>
+              <w:t>59</w:t>
+            </w:r>
+            <w:r>
+              <w:rPr>
+                <w:noProof/>
+                <w:webHidden/>
+              </w:rPr>
+              <w:fldChar w:fldCharType="end"/>
+            </w:r>
+          </w:hyperlink>
+        </w:p>
+        <w:p>
+          <w:pPr>
+            <w:pStyle w:val="11"/>
+            <w:tabs>
+              <w:tab w:val="right" w:leader="dot" w:pos="9628"/>
+            </w:tabs>
+            <w:rPr>
+              <w:rFonts w:asciiTheme="minorHAnsi" w:eastAsiaTheme="minorEastAsia" w:hAnsiTheme="minorHAnsi" w:cstheme="minorBidi"/>
+              <w:noProof/>
+              <w:color w:val="auto"/>
+              <w:sz w:val="22"/>
+              <w:szCs w:val="22"/>
+              <w:shd w:val="clear" w:color="auto" w:fill="auto"/>
+              <w:lang w:val="ru-RU" w:eastAsia="ru-RU"/>
+            </w:rPr>
+          </w:pPr>
+          <w:hyperlink w:anchor="_Toc73904149" w:history="1">
+            <w:r>
+              <w:rPr>
+                <w:rStyle w:val="a8"/>
+                <w:noProof/>
+                <w:lang w:val="ru-RU"/>
+              </w:rPr>
+              <w:t>Приложение Г</w:t>
+            </w:r>
+            <w:r>
+              <w:rPr>
+                <w:noProof/>
+                <w:webHidden/>
+              </w:rPr>
+              <w:tab/>
+            </w:r>
+            <w:r>
+              <w:rPr>
+                <w:noProof/>
+                <w:webHidden/>
+              </w:rPr>
+              <w:fldChar w:fldCharType="begin"/>
+            </w:r>
+            <w:r>
+              <w:rPr>
+                <w:noProof/>
+                <w:webHidden/>
+              </w:rPr>
+              <w:instrText xml:space="preserve"> PAGEREF _Toc73904149 \h </w:instrText>
+            </w:r>
+            <w:r>
+              <w:rPr>
+                <w:noProof/>
+                <w:webHidden/>
+              </w:rPr>
+            </w:r>
+            <w:r>
+              <w:rPr>
+                <w:noProof/>
+                <w:webHidden/>
+              </w:rPr>
+              <w:fldChar w:fldCharType="separate"/>
+            </w:r>
+            <w:r>
+              <w:rPr>
+                <w:noProof/>
+                <w:webHidden/>
+              </w:rPr>
+              <w:t>64</w:t>
+            </w:r>
+            <w:r>
+              <w:rPr>
+                <w:noProof/>
+                <w:webHidden/>
+              </w:rPr>
+              <w:fldChar w:fldCharType="end"/>
+            </w:r>
+          </w:hyperlink>
+        </w:p>
+        <w:p>
           <w:r>
             <w:fldChar w:fldCharType="end"/>
           </w:r>
@@ -1672,7 +2032,7 @@
       <w:pPr>
         <w:pStyle w:val="1"/>
       </w:pPr>
-      <w:bookmarkStart w:id="0" w:name="_Toc73820662"/>
+      <w:bookmarkStart w:id="1" w:name="_Toc73904137"/>
       <w:r>
         <w:lastRenderedPageBreak/>
         <w:t xml:space="preserve">1 </w:t>
@@ -1680,7 +2040,7 @@
       <w:r>
         <w:t>Введение</w:t>
       </w:r>
-      <w:bookmarkEnd w:id="0"/>
+      <w:bookmarkEnd w:id="1"/>
     </w:p>
     <w:p/>
     <w:p>
@@ -1731,7 +2091,7 @@
       <w:pPr>
         <w:pStyle w:val="1"/>
       </w:pPr>
-      <w:bookmarkStart w:id="1" w:name="_Toc73820663"/>
+      <w:bookmarkStart w:id="2" w:name="_Toc73904138"/>
       <w:r>
         <w:lastRenderedPageBreak/>
         <w:t xml:space="preserve">2 </w:t>
@@ -1751,7 +2111,7 @@
       <w:r>
         <w:t>области</w:t>
       </w:r>
-      <w:bookmarkEnd w:id="1"/>
+      <w:bookmarkEnd w:id="2"/>
     </w:p>
     <w:p/>
     <w:p>
@@ -2141,12 +2501,12 @@
       <w:pPr>
         <w:pStyle w:val="1"/>
       </w:pPr>
-      <w:bookmarkStart w:id="2" w:name="_Toc73820664"/>
+      <w:bookmarkStart w:id="3" w:name="_Toc73904139"/>
       <w:r>
         <w:lastRenderedPageBreak/>
         <w:t>3 Проектирование архитектуры системы</w:t>
       </w:r>
-      <w:bookmarkEnd w:id="2"/>
+      <w:bookmarkEnd w:id="3"/>
     </w:p>
     <w:p>
       <w:pPr>
@@ -2498,12 +2858,12 @@
       <w:pPr>
         <w:pStyle w:val="1"/>
       </w:pPr>
-      <w:bookmarkStart w:id="3" w:name="_Toc73820665"/>
+      <w:bookmarkStart w:id="4" w:name="_Toc73904140"/>
       <w:r>
         <w:lastRenderedPageBreak/>
         <w:t>4 Обоснование выбора программных средств</w:t>
       </w:r>
-      <w:bookmarkEnd w:id="3"/>
+      <w:bookmarkEnd w:id="4"/>
     </w:p>
     <w:p>
       <w:pPr>
@@ -2950,12 +3310,12 @@
       <w:pPr>
         <w:pStyle w:val="1"/>
       </w:pPr>
-      <w:bookmarkStart w:id="4" w:name="_Toc73820666"/>
+      <w:bookmarkStart w:id="5" w:name="_Toc73904141"/>
       <w:r>
         <w:lastRenderedPageBreak/>
         <w:t>5 Описание модулей прикладной программы</w:t>
       </w:r>
-      <w:bookmarkEnd w:id="4"/>
+      <w:bookmarkEnd w:id="5"/>
     </w:p>
     <w:p>
       <w:pPr>
@@ -8944,12 +9304,12 @@
       <w:pPr>
         <w:pStyle w:val="1"/>
       </w:pPr>
-      <w:bookmarkStart w:id="5" w:name="_Toc73820667"/>
+      <w:bookmarkStart w:id="6" w:name="_Toc73904142"/>
       <w:r>
         <w:lastRenderedPageBreak/>
         <w:t>6 Описание алгоритмов работы</w:t>
       </w:r>
-      <w:bookmarkEnd w:id="5"/>
+      <w:bookmarkEnd w:id="6"/>
     </w:p>
     <w:p>
       <w:pPr>
@@ -10461,7 +10821,7 @@
       <w:pPr>
         <w:pStyle w:val="1"/>
       </w:pPr>
-      <w:bookmarkStart w:id="6" w:name="_Toc73820668"/>
+      <w:bookmarkStart w:id="7" w:name="_Toc73904143"/>
       <w:r>
         <w:lastRenderedPageBreak/>
         <w:t xml:space="preserve">7 </w:t>
@@ -10469,7 +10829,7 @@
       <w:r>
         <w:t>Тестирование</w:t>
       </w:r>
-      <w:bookmarkEnd w:id="6"/>
+      <w:bookmarkEnd w:id="7"/>
     </w:p>
     <w:p>
       <w:pPr>
@@ -11351,12 +11711,12 @@
       <w:pPr>
         <w:pStyle w:val="1"/>
       </w:pPr>
-      <w:bookmarkStart w:id="7" w:name="_Toc73820669"/>
+      <w:bookmarkStart w:id="8" w:name="_Toc73904144"/>
       <w:r>
         <w:lastRenderedPageBreak/>
         <w:t>Заключение</w:t>
       </w:r>
-      <w:bookmarkEnd w:id="7"/>
+      <w:bookmarkEnd w:id="8"/>
     </w:p>
     <w:p>
       <w:pPr>
@@ -11504,7 +11864,7 @@
       <w:pPr>
         <w:pStyle w:val="1"/>
       </w:pPr>
-      <w:bookmarkStart w:id="8" w:name="_Toc73820670"/>
+      <w:bookmarkStart w:id="9" w:name="_Toc73904145"/>
       <w:r>
         <w:lastRenderedPageBreak/>
         <w:t>Список</w:t>
@@ -11515,7 +11875,7 @@
       <w:r>
         <w:t>литературы</w:t>
       </w:r>
-      <w:bookmarkEnd w:id="8"/>
+      <w:bookmarkEnd w:id="9"/>
     </w:p>
     <w:p>
       <w:pPr>
@@ -11697,9 +12057,14 @@
         <w:pStyle w:val="a0"/>
         <w:outlineLvl w:val="0"/>
       </w:pPr>
+      <w:bookmarkStart w:id="10" w:name="_Toc73904146"/>
       <w:r>
         <w:lastRenderedPageBreak/>
-        <w:t xml:space="preserve">Приложение А </w:t>
+        <w:t>Приложение А</w:t>
+      </w:r>
+      <w:bookmarkEnd w:id="10"/>
+      <w:r>
+        <w:t xml:space="preserve"> </w:t>
       </w:r>
     </w:p>
     <w:p>
@@ -12342,8 +12707,8 @@
         </w:rPr>
         <w:drawing>
           <wp:inline distT="0" distB="0" distL="0" distR="0" wp14:anchorId="1D259B52" wp14:editId="204410D7">
-            <wp:extent cx="3816626" cy="2310646"/>
-            <wp:effectExtent l="0" t="0" r="0" b="0"/>
+            <wp:extent cx="3522427" cy="2132534"/>
+            <wp:effectExtent l="0" t="0" r="1905" b="1270"/>
             <wp:docPr id="24" name="Рисунок 24"/>
             <wp:cNvGraphicFramePr>
               <a:graphicFrameLocks xmlns:a="http://schemas.openxmlformats.org/drawingml/2006/main" noChangeAspect="1"/>
@@ -12364,7 +12729,7 @@
                   <pic:spPr>
                     <a:xfrm>
                       <a:off x="0" y="0"/>
-                      <a:ext cx="3858149" cy="2335785"/>
+                      <a:ext cx="3574178" cy="2163865"/>
                     </a:xfrm>
                     <a:prstGeom prst="rect">
                       <a:avLst/>
@@ -12388,30 +12753,30 @@
         <w:rPr>
           <w:lang w:val="ru-RU"/>
         </w:rPr>
+        <w:t xml:space="preserve">Рисунок 3.1 – Вкладка </w:t>
+      </w:r>
+      <w:r>
+        <w:rPr>
+          <w:lang w:val="ru-RU"/>
+        </w:rPr>
+        <w:t>«</w:t>
+      </w:r>
+      <w:r>
+        <w:t>Users Activities</w:t>
+      </w:r>
+      <w:r>
+        <w:rPr>
+          <w:lang w:val="ru-RU"/>
+        </w:rPr>
+        <w:t>»</w:t>
+      </w:r>
+    </w:p>
+    <w:p>
+      <w:r>
+        <w:rPr>
+          <w:lang w:val="ru-RU"/>
+        </w:rPr>
         <w:lastRenderedPageBreak/>
-        <w:t xml:space="preserve">Рисунок 3.1 – Вкладка </w:t>
-      </w:r>
-      <w:r>
-        <w:rPr>
-          <w:lang w:val="ru-RU"/>
-        </w:rPr>
-        <w:t>«</w:t>
-      </w:r>
-      <w:r>
-        <w:t>Users Activities</w:t>
-      </w:r>
-      <w:r>
-        <w:rPr>
-          <w:lang w:val="ru-RU"/>
-        </w:rPr>
-        <w:t>»</w:t>
-      </w:r>
-    </w:p>
-    <w:p>
-      <w:r>
-        <w:rPr>
-          <w:lang w:val="ru-RU"/>
-        </w:rPr>
         <w:t xml:space="preserve">На вкладке </w:t>
       </w:r>
       <w:r>
@@ -12665,20 +13030,20 @@
         <w:rPr>
           <w:lang w:val="ru-RU"/>
         </w:rPr>
+        <w:t>Чтобы добавить ПО в группе «Добавить ПО» в текстовое полее введите имя нового продукта и нажмите кнопку «Добавить».</w:t>
+      </w:r>
+    </w:p>
+    <w:p>
+      <w:pPr>
+        <w:rPr>
+          <w:lang w:val="ru-RU"/>
+        </w:rPr>
+      </w:pPr>
+      <w:r>
+        <w:rPr>
+          <w:lang w:val="ru-RU"/>
+        </w:rPr>
         <w:lastRenderedPageBreak/>
-        <w:t>Чтобы добавить ПО в группе «Добавить ПО» в текстовое полее введите имя нового продукта и нажмите кнопку «Добавить».</w:t>
-      </w:r>
-    </w:p>
-    <w:p>
-      <w:pPr>
-        <w:rPr>
-          <w:lang w:val="ru-RU"/>
-        </w:rPr>
-      </w:pPr>
-      <w:r>
-        <w:rPr>
-          <w:lang w:val="ru-RU"/>
-        </w:rPr>
         <w:t>Чтобы выдать ПО пользователю в группе «Выдать ПО пользователю» в первом сверху выпадающем списке выберите пользователя, а во втором – ПО, которое хотите ему назначить и нажмите кнопку «Назначить».</w:t>
       </w:r>
     </w:p>
@@ -12903,7 +13268,6 @@
         <w:rPr>
           <w:lang w:val="ru-RU"/>
         </w:rPr>
-        <w:lastRenderedPageBreak/>
         <w:t>Остальные сообщения выводятся в лог на вкладке «</w:t>
       </w:r>
       <w:r>
@@ -12933,792 +13297,6 @@
           <w:lang w:val="ru-RU"/>
         </w:rPr>
         <w:t>При старте сервера в лог выводятся следующие сообщения:</w:t>
-      </w:r>
-    </w:p>
-    <w:p>
-      <w:pPr>
-        <w:rPr>
-          <w:lang w:val="ru-RU"/>
-        </w:rPr>
-      </w:pPr>
-      <w:r>
-        <w:rPr>
-          <w:lang w:val="ru-RU"/>
-        </w:rPr>
-        <w:t>«</w:t>
-      </w:r>
-      <w:r>
-        <w:rPr>
-          <w:lang w:val="ru-RU"/>
-        </w:rPr>
-        <w:t xml:space="preserve">Connect with server </w:t>
-      </w:r>
-      <w:r>
-        <w:t>&lt;</w:t>
-      </w:r>
-      <w:r>
-        <w:rPr>
-          <w:lang w:val="ru-RU"/>
-        </w:rPr>
-        <w:t>адрес сервера</w:t>
-      </w:r>
-      <w:r>
-        <w:t>&gt;</w:t>
-      </w:r>
-      <w:r>
-        <w:rPr>
-          <w:lang w:val="ru-RU"/>
-        </w:rPr>
-        <w:t>:</w:t>
-      </w:r>
-      <w:r>
-        <w:t>&lt;</w:t>
-      </w:r>
-      <w:r>
-        <w:rPr>
-          <w:lang w:val="ru-RU"/>
-        </w:rPr>
-        <w:t>порт</w:t>
-      </w:r>
-      <w:r>
-        <w:t>&gt;</w:t>
-      </w:r>
-      <w:r>
-        <w:rPr>
-          <w:lang w:val="ru-RU"/>
-        </w:rPr>
-        <w:t xml:space="preserve"> database - </w:t>
-      </w:r>
-      <w:r>
-        <w:t>&lt;</w:t>
-      </w:r>
-      <w:r>
-        <w:rPr>
-          <w:lang w:val="ru-RU"/>
-        </w:rPr>
-        <w:t>имя базы данных</w:t>
-      </w:r>
-      <w:r>
-        <w:t>&gt;</w:t>
-      </w:r>
-      <w:r>
-        <w:rPr>
-          <w:lang w:val="ru-RU"/>
-        </w:rPr>
-        <w:t>» - означает, что сервер инициировал подключение к БД;</w:t>
-      </w:r>
-    </w:p>
-    <w:p>
-      <w:pPr>
-        <w:rPr>
-          <w:lang w:val="ru-RU"/>
-        </w:rPr>
-      </w:pPr>
-      <w:r>
-        <w:rPr>
-          <w:lang w:val="ru-RU"/>
-        </w:rPr>
-        <w:t>«</w:t>
-      </w:r>
-      <w:r>
-        <w:rPr>
-          <w:lang w:val="ru-RU"/>
-        </w:rPr>
-        <w:t>Connection with database successful!</w:t>
-      </w:r>
-      <w:r>
-        <w:rPr>
-          <w:lang w:val="ru-RU"/>
-        </w:rPr>
-        <w:t>» - сервер успешно подключился к БД;</w:t>
-      </w:r>
-    </w:p>
-    <w:p>
-      <w:pPr>
-        <w:rPr>
-          <w:lang w:val="ru-RU"/>
-        </w:rPr>
-      </w:pPr>
-      <w:r>
-        <w:rPr>
-          <w:lang w:val="ru-RU"/>
-        </w:rPr>
-        <w:t>«</w:t>
-      </w:r>
-      <w:r>
-        <w:rPr>
-          <w:lang w:val="ru-RU"/>
-        </w:rPr>
-        <w:t>Server started at port</w:t>
-      </w:r>
-      <w:r>
-        <w:rPr>
-          <w:lang w:val="ru-RU"/>
-        </w:rPr>
-        <w:t xml:space="preserve"> </w:t>
-      </w:r>
-      <w:r>
-        <w:t>&lt;</w:t>
-      </w:r>
-      <w:r>
-        <w:rPr>
-          <w:lang w:val="ru-RU"/>
-        </w:rPr>
-        <w:t>порт</w:t>
-      </w:r>
-      <w:r>
-        <w:t>&gt;</w:t>
-      </w:r>
-      <w:r>
-        <w:rPr>
-          <w:lang w:val="ru-RU"/>
-        </w:rPr>
-        <w:t>» - сервер запущен на всех доступных сетевых интерфейсах на заданном порту.</w:t>
-      </w:r>
-    </w:p>
-    <w:p>
-      <w:pPr>
-        <w:rPr>
-          <w:lang w:val="ru-RU"/>
-        </w:rPr>
-      </w:pPr>
-      <w:r>
-        <w:rPr>
-          <w:lang w:val="ru-RU"/>
-        </w:rPr>
-        <w:t>Сообщения взаимодействий с клиентом:</w:t>
-      </w:r>
-    </w:p>
-    <w:p>
-      <w:pPr>
-        <w:rPr>
-          <w:lang w:val="ru-RU"/>
-        </w:rPr>
-      </w:pPr>
-      <w:r>
-        <w:rPr>
-          <w:lang w:val="ru-RU"/>
-        </w:rPr>
-        <w:t>«</w:t>
-      </w:r>
-      <w:r>
-        <w:rPr>
-          <w:lang w:val="ru-RU"/>
-        </w:rPr>
-        <w:t>Error, when accept new client</w:t>
-      </w:r>
-      <w:r>
-        <w:rPr>
-          <w:lang w:val="ru-RU"/>
-        </w:rPr>
-        <w:t>» - Произошла ошибка сервера при подключении нового клиента.</w:t>
-      </w:r>
-    </w:p>
-    <w:p>
-      <w:pPr>
-        <w:rPr>
-          <w:lang w:val="ru-RU"/>
-        </w:rPr>
-      </w:pPr>
-      <w:r>
-        <w:rPr>
-          <w:lang w:val="ru-RU"/>
-        </w:rPr>
-        <w:t>«</w:t>
-      </w:r>
-      <w:r>
-        <w:rPr>
-          <w:lang w:val="ru-RU"/>
-        </w:rPr>
-        <w:t xml:space="preserve">New client from </w:t>
-      </w:r>
-      <w:r>
-        <w:t>&lt;</w:t>
-      </w:r>
-      <w:r>
-        <w:rPr>
-          <w:lang w:val="ru-RU"/>
-        </w:rPr>
-        <w:t>адрес клиента</w:t>
-      </w:r>
-      <w:r>
-        <w:t>&gt;</w:t>
-      </w:r>
-      <w:r>
-        <w:rPr>
-          <w:lang w:val="ru-RU"/>
-        </w:rPr>
-        <w:t xml:space="preserve"> connected at port </w:t>
-      </w:r>
-      <w:r>
-        <w:t>&lt;</w:t>
-      </w:r>
-      <w:r>
-        <w:rPr>
-          <w:lang w:val="ru-RU"/>
-        </w:rPr>
-        <w:t>порт</w:t>
-      </w:r>
-      <w:r>
-        <w:t>&gt;</w:t>
-      </w:r>
-      <w:r>
-        <w:rPr>
-          <w:lang w:val="ru-RU"/>
-        </w:rPr>
-        <w:t>» - Подключен новый клиент</w:t>
-      </w:r>
-      <w:r>
-        <w:rPr>
-          <w:lang w:val="ru-RU"/>
-        </w:rPr>
-        <w:t>. До момента авторизации клиента в системе комбинация адрес пользователя и порт будет использоваться в качестве его идентификатора, а после – идентификатором пользователя будет его логин.</w:t>
-      </w:r>
-    </w:p>
-    <w:p>
-      <w:pPr>
-        <w:rPr>
-          <w:lang w:val="ru-RU"/>
-        </w:rPr>
-      </w:pPr>
-      <w:r>
-        <w:rPr>
-          <w:lang w:val="ru-RU"/>
-        </w:rPr>
-        <w:t>«</w:t>
-      </w:r>
-      <w:r>
-        <w:rPr>
-          <w:lang w:val="ru-RU"/>
-        </w:rPr>
-        <w:t xml:space="preserve">Failed to add new client with error: </w:t>
-      </w:r>
-      <w:r>
-        <w:t>&lt;</w:t>
-      </w:r>
-      <w:r>
-        <w:rPr>
-          <w:lang w:val="ru-RU"/>
-        </w:rPr>
-        <w:t>описание ошибки</w:t>
-      </w:r>
-      <w:r>
-        <w:t>&gt;</w:t>
-      </w:r>
-      <w:r>
-        <w:rPr>
-          <w:lang w:val="ru-RU"/>
-        </w:rPr>
-        <w:t>» - Не удалось добавить нового клиента.</w:t>
-      </w:r>
-    </w:p>
-    <w:p>
-      <w:pPr>
-        <w:rPr>
-          <w:lang w:val="ru-RU"/>
-        </w:rPr>
-      </w:pPr>
-      <w:r>
-        <w:rPr>
-          <w:lang w:val="ru-RU"/>
-        </w:rPr>
-        <w:t>«</w:t>
-      </w:r>
-      <w:r>
-        <w:rPr>
-          <w:lang w:val="ru-RU"/>
-        </w:rPr>
-        <w:t>User '</w:t>
-      </w:r>
-      <w:r>
-        <w:t>&lt;</w:t>
-      </w:r>
-      <w:r>
-        <w:rPr>
-          <w:lang w:val="ru-RU"/>
-        </w:rPr>
-        <w:t>идентификатор</w:t>
-      </w:r>
-      <w:r>
-        <w:t>&gt;</w:t>
-      </w:r>
-      <w:r>
-        <w:rPr>
-          <w:lang w:val="ru-RU"/>
-        </w:rPr>
-        <w:t>' start auth» - Пользователь начал процедуру аутентификации.</w:t>
-      </w:r>
-    </w:p>
-    <w:p>
-      <w:pPr>
-        <w:rPr>
-          <w:lang w:val="ru-RU"/>
-        </w:rPr>
-      </w:pPr>
-      <w:r>
-        <w:rPr>
-          <w:lang w:val="ru-RU"/>
-        </w:rPr>
-        <w:t xml:space="preserve">«User </w:t>
-      </w:r>
-      <w:r>
-        <w:rPr>
-          <w:lang w:val="ru-RU"/>
-        </w:rPr>
-        <w:t>'</w:t>
-      </w:r>
-      <w:r>
-        <w:t>&lt;</w:t>
-      </w:r>
-      <w:r>
-        <w:rPr>
-          <w:lang w:val="ru-RU"/>
-        </w:rPr>
-        <w:t>идентификатор</w:t>
-      </w:r>
-      <w:r>
-        <w:t>&gt;</w:t>
-      </w:r>
-      <w:r>
-        <w:rPr>
-          <w:lang w:val="ru-RU"/>
-        </w:rPr>
-        <w:t>' auth success» - Пользователь успешно автоизован.</w:t>
-      </w:r>
-    </w:p>
-    <w:p>
-      <w:pPr>
-        <w:rPr>
-          <w:lang w:val="ru-RU"/>
-        </w:rPr>
-      </w:pPr>
-      <w:r>
-        <w:rPr>
-          <w:lang w:val="ru-RU"/>
-        </w:rPr>
-        <w:t xml:space="preserve">«User </w:t>
-      </w:r>
-      <w:r>
-        <w:rPr>
-          <w:lang w:val="ru-RU"/>
-        </w:rPr>
-        <w:t>'</w:t>
-      </w:r>
-      <w:r>
-        <w:t>&lt;</w:t>
-      </w:r>
-      <w:r>
-        <w:rPr>
-          <w:lang w:val="ru-RU"/>
-        </w:rPr>
-        <w:t>идентификатор</w:t>
-      </w:r>
-      <w:r>
-        <w:t>&gt;</w:t>
-      </w:r>
-      <w:r>
-        <w:rPr>
-          <w:lang w:val="ru-RU"/>
-        </w:rPr>
-        <w:t xml:space="preserve">' auth </w:t>
-      </w:r>
-      <w:r>
-        <w:t>failed</w:t>
-      </w:r>
-      <w:r>
-        <w:rPr>
-          <w:lang w:val="ru-RU"/>
-        </w:rPr>
-        <w:t>» - Пользователь не автоизован.</w:t>
-      </w:r>
-    </w:p>
-    <w:p>
-      <w:pPr>
-        <w:rPr>
-          <w:lang w:val="ru-RU"/>
-        </w:rPr>
-      </w:pPr>
-      <w:r>
-        <w:rPr>
-          <w:lang w:val="ru-RU"/>
-        </w:rPr>
-        <w:t>«</w:t>
-      </w:r>
-      <w:r>
-        <w:rPr>
-          <w:lang w:val="ru-RU"/>
-        </w:rPr>
-        <w:t xml:space="preserve">User </w:t>
-      </w:r>
-      <w:r>
-        <w:rPr>
-          <w:lang w:val="ru-RU"/>
-        </w:rPr>
-        <w:t>'</w:t>
-      </w:r>
-      <w:r>
-        <w:t>&lt;</w:t>
-      </w:r>
-      <w:r>
-        <w:rPr>
-          <w:lang w:val="ru-RU"/>
-        </w:rPr>
-        <w:t>идентификатор</w:t>
-      </w:r>
-      <w:r>
-        <w:t>&gt;</w:t>
-      </w:r>
-      <w:r>
-        <w:rPr>
-          <w:lang w:val="ru-RU"/>
-        </w:rPr>
-        <w:t xml:space="preserve">' </w:t>
-      </w:r>
-      <w:r>
-        <w:rPr>
-          <w:lang w:val="ru-RU"/>
-        </w:rPr>
-        <w:t>sended PC config</w:t>
-      </w:r>
-      <w:r>
-        <w:rPr>
-          <w:lang w:val="ru-RU"/>
-        </w:rPr>
-        <w:t>» - Пользователь начал отправку конфигурации устройства.</w:t>
-      </w:r>
-    </w:p>
-    <w:p>
-      <w:pPr>
-        <w:rPr>
-          <w:lang w:val="ru-RU"/>
-        </w:rPr>
-      </w:pPr>
-      <w:r>
-        <w:rPr>
-          <w:lang w:val="ru-RU"/>
-        </w:rPr>
-        <w:t>«</w:t>
-      </w:r>
-      <w:r>
-        <w:rPr>
-          <w:lang w:val="ru-RU"/>
-        </w:rPr>
-        <w:t xml:space="preserve">User </w:t>
-      </w:r>
-      <w:r>
-        <w:rPr>
-          <w:lang w:val="ru-RU"/>
-        </w:rPr>
-        <w:t>'</w:t>
-      </w:r>
-      <w:r>
-        <w:t>&lt;</w:t>
-      </w:r>
-      <w:r>
-        <w:rPr>
-          <w:lang w:val="ru-RU"/>
-        </w:rPr>
-        <w:t>идентификатор</w:t>
-      </w:r>
-      <w:r>
-        <w:t>&gt;</w:t>
-      </w:r>
-      <w:r>
-        <w:rPr>
-          <w:lang w:val="ru-RU"/>
-        </w:rPr>
-        <w:t>'</w:t>
-      </w:r>
-      <w:r>
-        <w:rPr>
-          <w:lang w:val="ru-RU"/>
-        </w:rPr>
-        <w:t xml:space="preserve"> sended mb info:</w:t>
-      </w:r>
-      <w:r>
-        <w:rPr>
-          <w:lang w:val="ru-RU"/>
-        </w:rPr>
-        <w:t xml:space="preserve"> </w:t>
-      </w:r>
-      <w:r>
-        <w:t>&lt;</w:t>
-      </w:r>
-      <w:r>
-        <w:rPr>
-          <w:lang w:val="ru-RU"/>
-        </w:rPr>
-        <w:t>конфигурация материнской платы</w:t>
-      </w:r>
-      <w:r>
-        <w:t>&gt;</w:t>
-      </w:r>
-      <w:r>
-        <w:rPr>
-          <w:lang w:val="ru-RU"/>
-        </w:rPr>
-        <w:t>»</w:t>
-      </w:r>
-      <w:r>
-        <w:rPr>
-          <w:lang w:val="ru-RU"/>
-        </w:rPr>
-        <w:t xml:space="preserve"> - Пользователь прислал конфигурацию материнской платы.</w:t>
-      </w:r>
-    </w:p>
-    <w:p>
-      <w:pPr>
-        <w:rPr>
-          <w:lang w:val="ru-RU"/>
-        </w:rPr>
-      </w:pPr>
-      <w:r>
-        <w:rPr>
-          <w:lang w:val="ru-RU"/>
-        </w:rPr>
-        <w:t>«</w:t>
-      </w:r>
-      <w:r>
-        <w:rPr>
-          <w:lang w:val="ru-RU"/>
-        </w:rPr>
-        <w:t xml:space="preserve">User </w:t>
-      </w:r>
-      <w:r>
-        <w:rPr>
-          <w:lang w:val="ru-RU"/>
-        </w:rPr>
-        <w:t>'</w:t>
-      </w:r>
-      <w:r>
-        <w:t>&lt;</w:t>
-      </w:r>
-      <w:r>
-        <w:rPr>
-          <w:lang w:val="ru-RU"/>
-        </w:rPr>
-        <w:t>идентификатор</w:t>
-      </w:r>
-      <w:r>
-        <w:t>&gt;</w:t>
-      </w:r>
-      <w:r>
-        <w:rPr>
-          <w:lang w:val="ru-RU"/>
-        </w:rPr>
-        <w:t>' sended cpu</w:t>
-      </w:r>
-      <w:r>
-        <w:rPr>
-          <w:lang w:val="ru-RU"/>
-        </w:rPr>
-        <w:t xml:space="preserve"> info:</w:t>
-      </w:r>
-      <w:r>
-        <w:rPr>
-          <w:lang w:val="ru-RU"/>
-        </w:rPr>
-        <w:t xml:space="preserve"> </w:t>
-      </w:r>
-      <w:r>
-        <w:t>&lt;</w:t>
-      </w:r>
-      <w:r>
-        <w:rPr>
-          <w:lang w:val="ru-RU"/>
-        </w:rPr>
-        <w:t>конфигурация ЦП</w:t>
-      </w:r>
-      <w:r>
-        <w:t>&gt;</w:t>
-      </w:r>
-      <w:r>
-        <w:rPr>
-          <w:lang w:val="ru-RU"/>
-        </w:rPr>
-        <w:t>»</w:t>
-      </w:r>
-      <w:r>
-        <w:rPr>
-          <w:lang w:val="ru-RU"/>
-        </w:rPr>
-        <w:t xml:space="preserve"> - Пользователь прислал конфигурацию ЦП.</w:t>
-      </w:r>
-    </w:p>
-    <w:p>
-      <w:pPr>
-        <w:rPr>
-          <w:lang w:val="ru-RU"/>
-        </w:rPr>
-      </w:pPr>
-      <w:r>
-        <w:rPr>
-          <w:lang w:val="ru-RU"/>
-        </w:rPr>
-        <w:t>«</w:t>
-      </w:r>
-      <w:r>
-        <w:rPr>
-          <w:lang w:val="ru-RU"/>
-        </w:rPr>
-        <w:t xml:space="preserve">User </w:t>
-      </w:r>
-      <w:r>
-        <w:rPr>
-          <w:lang w:val="ru-RU"/>
-        </w:rPr>
-        <w:t>'</w:t>
-      </w:r>
-      <w:r>
-        <w:t>&lt;</w:t>
-      </w:r>
-      <w:r>
-        <w:rPr>
-          <w:lang w:val="ru-RU"/>
-        </w:rPr>
-        <w:t>идентификатор</w:t>
-      </w:r>
-      <w:r>
-        <w:t>&gt;</w:t>
-      </w:r>
-      <w:r>
-        <w:rPr>
-          <w:lang w:val="ru-RU"/>
-        </w:rPr>
-        <w:t>' sended gpu</w:t>
-      </w:r>
-      <w:r>
-        <w:rPr>
-          <w:lang w:val="ru-RU"/>
-        </w:rPr>
-        <w:t xml:space="preserve"> info:</w:t>
-      </w:r>
-      <w:r>
-        <w:rPr>
-          <w:lang w:val="ru-RU"/>
-        </w:rPr>
-        <w:t xml:space="preserve"> </w:t>
-      </w:r>
-      <w:r>
-        <w:t>&lt;</w:t>
-      </w:r>
-      <w:r>
-        <w:rPr>
-          <w:lang w:val="ru-RU"/>
-        </w:rPr>
-        <w:t>конфигурация графического ускорителя</w:t>
-      </w:r>
-      <w:r>
-        <w:t>&gt;</w:t>
-      </w:r>
-      <w:r>
-        <w:rPr>
-          <w:lang w:val="ru-RU"/>
-        </w:rPr>
-        <w:t>»</w:t>
-      </w:r>
-      <w:r>
-        <w:rPr>
-          <w:lang w:val="ru-RU"/>
-        </w:rPr>
-        <w:t xml:space="preserve"> - Пользователь прислал конфигурацию графического ускорителя</w:t>
-      </w:r>
-      <w:r>
-        <w:rPr>
-          <w:lang w:val="ru-RU"/>
-        </w:rPr>
-        <w:t>"</w:t>
-      </w:r>
-      <w:r>
-        <w:rPr>
-          <w:lang w:val="ru-RU"/>
-        </w:rPr>
-        <w:t>.</w:t>
-      </w:r>
-    </w:p>
-    <w:p>
-      <w:pPr>
-        <w:rPr>
-          <w:lang w:val="ru-RU"/>
-        </w:rPr>
-      </w:pPr>
-      <w:r>
-        <w:rPr>
-          <w:lang w:val="ru-RU"/>
-        </w:rPr>
-        <w:t>«</w:t>
-      </w:r>
-      <w:r>
-        <w:rPr>
-          <w:lang w:val="ru-RU"/>
-        </w:rPr>
-        <w:t>User</w:t>
-      </w:r>
-      <w:r>
-        <w:rPr>
-          <w:lang w:val="ru-RU"/>
-        </w:rPr>
-        <w:t xml:space="preserve"> </w:t>
-      </w:r>
-      <w:r>
-        <w:rPr>
-          <w:lang w:val="ru-RU"/>
-        </w:rPr>
-        <w:t>'</w:t>
-      </w:r>
-      <w:r>
-        <w:t>&lt;</w:t>
-      </w:r>
-      <w:r>
-        <w:rPr>
-          <w:lang w:val="ru-RU"/>
-        </w:rPr>
-        <w:t>идентификатор</w:t>
-      </w:r>
-      <w:r>
-        <w:t>&gt;</w:t>
-      </w:r>
-      <w:r>
-        <w:rPr>
-          <w:lang w:val="ru-RU"/>
-        </w:rPr>
-        <w:t xml:space="preserve">' </w:t>
-      </w:r>
-      <w:r>
-        <w:rPr>
-          <w:lang w:val="ru-RU"/>
-        </w:rPr>
-        <w:t>want software</w:t>
-      </w:r>
-      <w:r>
-        <w:rPr>
-          <w:lang w:val="ru-RU"/>
-        </w:rPr>
-        <w:t xml:space="preserve"> </w:t>
-      </w:r>
-      <w:r>
-        <w:t>&lt;</w:t>
-      </w:r>
-      <w:r>
-        <w:rPr>
-          <w:lang w:val="ru-RU"/>
-        </w:rPr>
-        <w:t>имя приложения</w:t>
-      </w:r>
-      <w:r>
-        <w:t>&gt;</w:t>
-      </w:r>
-      <w:r>
-        <w:rPr>
-          <w:lang w:val="ru-RU"/>
-        </w:rPr>
-        <w:t>»</w:t>
-      </w:r>
-      <w:r>
-        <w:rPr>
-          <w:lang w:val="ru-RU"/>
-        </w:rPr>
-        <w:t xml:space="preserve"> - Пользователь инициировал установку приложения.</w:t>
       </w:r>
     </w:p>
     <w:p>
@@ -13738,6 +13316,403 @@
         <w:rPr>
           <w:lang w:val="ru-RU"/>
         </w:rPr>
+        <w:t xml:space="preserve">Connect with server </w:t>
+      </w:r>
+      <w:r>
+        <w:t>&lt;</w:t>
+      </w:r>
+      <w:r>
+        <w:rPr>
+          <w:lang w:val="ru-RU"/>
+        </w:rPr>
+        <w:t>адрес сервера</w:t>
+      </w:r>
+      <w:r>
+        <w:t>&gt;</w:t>
+      </w:r>
+      <w:r>
+        <w:rPr>
+          <w:lang w:val="ru-RU"/>
+        </w:rPr>
+        <w:t>:</w:t>
+      </w:r>
+      <w:r>
+        <w:t>&lt;</w:t>
+      </w:r>
+      <w:r>
+        <w:rPr>
+          <w:lang w:val="ru-RU"/>
+        </w:rPr>
+        <w:t>порт</w:t>
+      </w:r>
+      <w:r>
+        <w:t>&gt;</w:t>
+      </w:r>
+      <w:r>
+        <w:rPr>
+          <w:lang w:val="ru-RU"/>
+        </w:rPr>
+        <w:t xml:space="preserve"> database - </w:t>
+      </w:r>
+      <w:r>
+        <w:t>&lt;</w:t>
+      </w:r>
+      <w:r>
+        <w:rPr>
+          <w:lang w:val="ru-RU"/>
+        </w:rPr>
+        <w:t>имя базы данных</w:t>
+      </w:r>
+      <w:r>
+        <w:t>&gt;</w:t>
+      </w:r>
+      <w:r>
+        <w:rPr>
+          <w:lang w:val="ru-RU"/>
+        </w:rPr>
+        <w:t>» - означает, что сервер инициировал подключение к БД;</w:t>
+      </w:r>
+    </w:p>
+    <w:p>
+      <w:pPr>
+        <w:rPr>
+          <w:lang w:val="ru-RU"/>
+        </w:rPr>
+      </w:pPr>
+      <w:r>
+        <w:rPr>
+          <w:lang w:val="ru-RU"/>
+        </w:rPr>
+        <w:t>«</w:t>
+      </w:r>
+      <w:r>
+        <w:rPr>
+          <w:lang w:val="ru-RU"/>
+        </w:rPr>
+        <w:t>Connection with database successful!</w:t>
+      </w:r>
+      <w:r>
+        <w:rPr>
+          <w:lang w:val="ru-RU"/>
+        </w:rPr>
+        <w:t>» - сервер успешно подключился к БД;</w:t>
+      </w:r>
+    </w:p>
+    <w:p>
+      <w:pPr>
+        <w:rPr>
+          <w:lang w:val="ru-RU"/>
+        </w:rPr>
+      </w:pPr>
+      <w:r>
+        <w:rPr>
+          <w:lang w:val="ru-RU"/>
+        </w:rPr>
+        <w:t>«</w:t>
+      </w:r>
+      <w:r>
+        <w:rPr>
+          <w:lang w:val="ru-RU"/>
+        </w:rPr>
+        <w:t>Server started at port</w:t>
+      </w:r>
+      <w:r>
+        <w:rPr>
+          <w:lang w:val="ru-RU"/>
+        </w:rPr>
+        <w:t xml:space="preserve"> </w:t>
+      </w:r>
+      <w:r>
+        <w:t>&lt;</w:t>
+      </w:r>
+      <w:r>
+        <w:rPr>
+          <w:lang w:val="ru-RU"/>
+        </w:rPr>
+        <w:t>порт</w:t>
+      </w:r>
+      <w:r>
+        <w:t>&gt;</w:t>
+      </w:r>
+      <w:r>
+        <w:rPr>
+          <w:lang w:val="ru-RU"/>
+        </w:rPr>
+        <w:t>» - сервер запущен на всех доступных сетевых интерфейсах на заданном порту.</w:t>
+      </w:r>
+    </w:p>
+    <w:p>
+      <w:pPr>
+        <w:rPr>
+          <w:lang w:val="ru-RU"/>
+        </w:rPr>
+      </w:pPr>
+      <w:r>
+        <w:rPr>
+          <w:lang w:val="ru-RU"/>
+        </w:rPr>
+        <w:t>Сообщения взаимодействий с клиентом:</w:t>
+      </w:r>
+    </w:p>
+    <w:p>
+      <w:pPr>
+        <w:rPr>
+          <w:lang w:val="ru-RU"/>
+        </w:rPr>
+      </w:pPr>
+      <w:r>
+        <w:rPr>
+          <w:lang w:val="ru-RU"/>
+        </w:rPr>
+        <w:t>«</w:t>
+      </w:r>
+      <w:r>
+        <w:rPr>
+          <w:lang w:val="ru-RU"/>
+        </w:rPr>
+        <w:t>Error, when accept new client</w:t>
+      </w:r>
+      <w:r>
+        <w:rPr>
+          <w:lang w:val="ru-RU"/>
+        </w:rPr>
+        <w:t>» - Произошла ошибка сервера при подключении нового клиента.</w:t>
+      </w:r>
+    </w:p>
+    <w:p>
+      <w:pPr>
+        <w:rPr>
+          <w:lang w:val="ru-RU"/>
+        </w:rPr>
+      </w:pPr>
+      <w:r>
+        <w:rPr>
+          <w:lang w:val="ru-RU"/>
+        </w:rPr>
+        <w:t>«</w:t>
+      </w:r>
+      <w:r>
+        <w:rPr>
+          <w:lang w:val="ru-RU"/>
+        </w:rPr>
+        <w:t xml:space="preserve">New client from </w:t>
+      </w:r>
+      <w:r>
+        <w:t>&lt;</w:t>
+      </w:r>
+      <w:r>
+        <w:rPr>
+          <w:lang w:val="ru-RU"/>
+        </w:rPr>
+        <w:t>адрес клиента</w:t>
+      </w:r>
+      <w:r>
+        <w:t>&gt;</w:t>
+      </w:r>
+      <w:r>
+        <w:rPr>
+          <w:lang w:val="ru-RU"/>
+        </w:rPr>
+        <w:t xml:space="preserve"> connected at port </w:t>
+      </w:r>
+      <w:r>
+        <w:t>&lt;</w:t>
+      </w:r>
+      <w:r>
+        <w:rPr>
+          <w:lang w:val="ru-RU"/>
+        </w:rPr>
+        <w:t>порт</w:t>
+      </w:r>
+      <w:r>
+        <w:t>&gt;</w:t>
+      </w:r>
+      <w:r>
+        <w:rPr>
+          <w:lang w:val="ru-RU"/>
+        </w:rPr>
+        <w:t>» - Подключен новый клиент</w:t>
+      </w:r>
+      <w:r>
+        <w:rPr>
+          <w:lang w:val="ru-RU"/>
+        </w:rPr>
+        <w:t>. До момента авторизации клиента в системе комбинация адрес пользователя и порт будет использоваться в качестве его идентификатора, а после – идентификатором пользователя будет его логин.</w:t>
+      </w:r>
+    </w:p>
+    <w:p>
+      <w:pPr>
+        <w:rPr>
+          <w:lang w:val="ru-RU"/>
+        </w:rPr>
+      </w:pPr>
+      <w:r>
+        <w:rPr>
+          <w:lang w:val="ru-RU"/>
+        </w:rPr>
+        <w:t>«</w:t>
+      </w:r>
+      <w:r>
+        <w:rPr>
+          <w:lang w:val="ru-RU"/>
+        </w:rPr>
+        <w:t xml:space="preserve">Failed to add new client with error: </w:t>
+      </w:r>
+      <w:r>
+        <w:t>&lt;</w:t>
+      </w:r>
+      <w:r>
+        <w:rPr>
+          <w:lang w:val="ru-RU"/>
+        </w:rPr>
+        <w:t>описание ошибки</w:t>
+      </w:r>
+      <w:r>
+        <w:t>&gt;</w:t>
+      </w:r>
+      <w:r>
+        <w:rPr>
+          <w:lang w:val="ru-RU"/>
+        </w:rPr>
+        <w:t>» - Не удалось добавить нового клиента.</w:t>
+      </w:r>
+    </w:p>
+    <w:p>
+      <w:pPr>
+        <w:rPr>
+          <w:lang w:val="ru-RU"/>
+        </w:rPr>
+      </w:pPr>
+      <w:r>
+        <w:rPr>
+          <w:lang w:val="ru-RU"/>
+        </w:rPr>
+        <w:t>«</w:t>
+      </w:r>
+      <w:r>
+        <w:rPr>
+          <w:lang w:val="ru-RU"/>
+        </w:rPr>
+        <w:t>User '</w:t>
+      </w:r>
+      <w:r>
+        <w:t>&lt;</w:t>
+      </w:r>
+      <w:r>
+        <w:rPr>
+          <w:lang w:val="ru-RU"/>
+        </w:rPr>
+        <w:t>идентификатор</w:t>
+      </w:r>
+      <w:r>
+        <w:t>&gt;</w:t>
+      </w:r>
+      <w:r>
+        <w:rPr>
+          <w:lang w:val="ru-RU"/>
+        </w:rPr>
+        <w:t>' start auth» - Пользователь начал процедуру аутентификации.</w:t>
+      </w:r>
+    </w:p>
+    <w:p>
+      <w:pPr>
+        <w:rPr>
+          <w:lang w:val="ru-RU"/>
+        </w:rPr>
+      </w:pPr>
+      <w:r>
+        <w:rPr>
+          <w:lang w:val="ru-RU"/>
+        </w:rPr>
+        <w:t xml:space="preserve">«User </w:t>
+      </w:r>
+      <w:r>
+        <w:rPr>
+          <w:lang w:val="ru-RU"/>
+        </w:rPr>
+        <w:t>'</w:t>
+      </w:r>
+      <w:r>
+        <w:t>&lt;</w:t>
+      </w:r>
+      <w:r>
+        <w:rPr>
+          <w:lang w:val="ru-RU"/>
+        </w:rPr>
+        <w:t>идентификатор</w:t>
+      </w:r>
+      <w:r>
+        <w:t>&gt;</w:t>
+      </w:r>
+      <w:r>
+        <w:rPr>
+          <w:lang w:val="ru-RU"/>
+        </w:rPr>
+        <w:t>' auth success» - Пользователь успешно автоизован.</w:t>
+      </w:r>
+    </w:p>
+    <w:p>
+      <w:pPr>
+        <w:rPr>
+          <w:lang w:val="ru-RU"/>
+        </w:rPr>
+      </w:pPr>
+      <w:r>
+        <w:rPr>
+          <w:lang w:val="ru-RU"/>
+        </w:rPr>
+        <w:t xml:space="preserve">«User </w:t>
+      </w:r>
+      <w:r>
+        <w:rPr>
+          <w:lang w:val="ru-RU"/>
+        </w:rPr>
+        <w:t>'</w:t>
+      </w:r>
+      <w:r>
+        <w:t>&lt;</w:t>
+      </w:r>
+      <w:r>
+        <w:rPr>
+          <w:lang w:val="ru-RU"/>
+        </w:rPr>
+        <w:t>идентификатор</w:t>
+      </w:r>
+      <w:r>
+        <w:t>&gt;</w:t>
+      </w:r>
+      <w:r>
+        <w:rPr>
+          <w:lang w:val="ru-RU"/>
+        </w:rPr>
+        <w:t xml:space="preserve">' auth </w:t>
+      </w:r>
+      <w:r>
+        <w:t>failed</w:t>
+      </w:r>
+      <w:r>
+        <w:rPr>
+          <w:lang w:val="ru-RU"/>
+        </w:rPr>
+        <w:t>» - Пользователь не автоизован.</w:t>
+      </w:r>
+    </w:p>
+    <w:p>
+      <w:pPr>
+        <w:rPr>
+          <w:lang w:val="ru-RU"/>
+        </w:rPr>
+      </w:pPr>
+      <w:r>
+        <w:rPr>
+          <w:lang w:val="ru-RU"/>
+        </w:rPr>
+        <w:t>«</w:t>
+      </w:r>
+      <w:r>
+        <w:rPr>
+          <w:lang w:val="ru-RU"/>
+        </w:rPr>
         <w:t xml:space="preserve">User </w:t>
       </w:r>
       <w:r>
@@ -13768,6 +13743,395 @@
         <w:rPr>
           <w:lang w:val="ru-RU"/>
         </w:rPr>
+        <w:t>sended PC config</w:t>
+      </w:r>
+      <w:r>
+        <w:rPr>
+          <w:lang w:val="ru-RU"/>
+        </w:rPr>
+        <w:t>» - Пользователь начал отправку конфигурации устройства.</w:t>
+      </w:r>
+    </w:p>
+    <w:p>
+      <w:pPr>
+        <w:rPr>
+          <w:lang w:val="ru-RU"/>
+        </w:rPr>
+      </w:pPr>
+      <w:r>
+        <w:rPr>
+          <w:lang w:val="ru-RU"/>
+        </w:rPr>
+        <w:t>«</w:t>
+      </w:r>
+      <w:r>
+        <w:rPr>
+          <w:lang w:val="ru-RU"/>
+        </w:rPr>
+        <w:t xml:space="preserve">User </w:t>
+      </w:r>
+      <w:r>
+        <w:rPr>
+          <w:lang w:val="ru-RU"/>
+        </w:rPr>
+        <w:t>'</w:t>
+      </w:r>
+      <w:r>
+        <w:t>&lt;</w:t>
+      </w:r>
+      <w:r>
+        <w:rPr>
+          <w:lang w:val="ru-RU"/>
+        </w:rPr>
+        <w:t>идентификатор</w:t>
+      </w:r>
+      <w:r>
+        <w:t>&gt;</w:t>
+      </w:r>
+      <w:r>
+        <w:rPr>
+          <w:lang w:val="ru-RU"/>
+        </w:rPr>
+        <w:t>'</w:t>
+      </w:r>
+      <w:r>
+        <w:rPr>
+          <w:lang w:val="ru-RU"/>
+        </w:rPr>
+        <w:t xml:space="preserve"> sended mb info:</w:t>
+      </w:r>
+      <w:r>
+        <w:rPr>
+          <w:lang w:val="ru-RU"/>
+        </w:rPr>
+        <w:t xml:space="preserve"> </w:t>
+      </w:r>
+      <w:r>
+        <w:t>&lt;</w:t>
+      </w:r>
+      <w:r>
+        <w:rPr>
+          <w:lang w:val="ru-RU"/>
+        </w:rPr>
+        <w:t>конфигурация материнской платы</w:t>
+      </w:r>
+      <w:r>
+        <w:t>&gt;</w:t>
+      </w:r>
+      <w:r>
+        <w:rPr>
+          <w:lang w:val="ru-RU"/>
+        </w:rPr>
+        <w:t>»</w:t>
+      </w:r>
+      <w:r>
+        <w:rPr>
+          <w:lang w:val="ru-RU"/>
+        </w:rPr>
+        <w:t xml:space="preserve"> - Пользователь прислал конфигурацию материнской платы.</w:t>
+      </w:r>
+    </w:p>
+    <w:p>
+      <w:pPr>
+        <w:rPr>
+          <w:lang w:val="ru-RU"/>
+        </w:rPr>
+      </w:pPr>
+      <w:r>
+        <w:rPr>
+          <w:lang w:val="ru-RU"/>
+        </w:rPr>
+        <w:t>«</w:t>
+      </w:r>
+      <w:r>
+        <w:rPr>
+          <w:lang w:val="ru-RU"/>
+        </w:rPr>
+        <w:t xml:space="preserve">User </w:t>
+      </w:r>
+      <w:r>
+        <w:rPr>
+          <w:lang w:val="ru-RU"/>
+        </w:rPr>
+        <w:t>'</w:t>
+      </w:r>
+      <w:r>
+        <w:t>&lt;</w:t>
+      </w:r>
+      <w:r>
+        <w:rPr>
+          <w:lang w:val="ru-RU"/>
+        </w:rPr>
+        <w:t>идентификатор</w:t>
+      </w:r>
+      <w:r>
+        <w:t>&gt;</w:t>
+      </w:r>
+      <w:r>
+        <w:rPr>
+          <w:lang w:val="ru-RU"/>
+        </w:rPr>
+        <w:t>' sended cpu</w:t>
+      </w:r>
+      <w:r>
+        <w:rPr>
+          <w:lang w:val="ru-RU"/>
+        </w:rPr>
+        <w:t xml:space="preserve"> info:</w:t>
+      </w:r>
+      <w:r>
+        <w:rPr>
+          <w:lang w:val="ru-RU"/>
+        </w:rPr>
+        <w:t xml:space="preserve"> </w:t>
+      </w:r>
+      <w:r>
+        <w:t>&lt;</w:t>
+      </w:r>
+      <w:r>
+        <w:rPr>
+          <w:lang w:val="ru-RU"/>
+        </w:rPr>
+        <w:t>конфигурация ЦП</w:t>
+      </w:r>
+      <w:r>
+        <w:t>&gt;</w:t>
+      </w:r>
+      <w:r>
+        <w:rPr>
+          <w:lang w:val="ru-RU"/>
+        </w:rPr>
+        <w:t>»</w:t>
+      </w:r>
+      <w:r>
+        <w:rPr>
+          <w:lang w:val="ru-RU"/>
+        </w:rPr>
+        <w:t xml:space="preserve"> - Пользователь прислал конфигурацию ЦП.</w:t>
+      </w:r>
+    </w:p>
+    <w:p>
+      <w:pPr>
+        <w:rPr>
+          <w:lang w:val="ru-RU"/>
+        </w:rPr>
+      </w:pPr>
+      <w:r>
+        <w:rPr>
+          <w:lang w:val="ru-RU"/>
+        </w:rPr>
+        <w:t>«</w:t>
+      </w:r>
+      <w:r>
+        <w:rPr>
+          <w:lang w:val="ru-RU"/>
+        </w:rPr>
+        <w:t xml:space="preserve">User </w:t>
+      </w:r>
+      <w:r>
+        <w:rPr>
+          <w:lang w:val="ru-RU"/>
+        </w:rPr>
+        <w:t>'</w:t>
+      </w:r>
+      <w:r>
+        <w:t>&lt;</w:t>
+      </w:r>
+      <w:r>
+        <w:rPr>
+          <w:lang w:val="ru-RU"/>
+        </w:rPr>
+        <w:t>идентификатор</w:t>
+      </w:r>
+      <w:r>
+        <w:t>&gt;</w:t>
+      </w:r>
+      <w:r>
+        <w:rPr>
+          <w:lang w:val="ru-RU"/>
+        </w:rPr>
+        <w:t>' sended gpu</w:t>
+      </w:r>
+      <w:r>
+        <w:rPr>
+          <w:lang w:val="ru-RU"/>
+        </w:rPr>
+        <w:t xml:space="preserve"> info:</w:t>
+      </w:r>
+      <w:r>
+        <w:rPr>
+          <w:lang w:val="ru-RU"/>
+        </w:rPr>
+        <w:t xml:space="preserve"> </w:t>
+      </w:r>
+      <w:r>
+        <w:t>&lt;</w:t>
+      </w:r>
+      <w:r>
+        <w:rPr>
+          <w:lang w:val="ru-RU"/>
+        </w:rPr>
+        <w:t>конфигурация графического ускорителя</w:t>
+      </w:r>
+      <w:r>
+        <w:t>&gt;</w:t>
+      </w:r>
+      <w:r>
+        <w:rPr>
+          <w:lang w:val="ru-RU"/>
+        </w:rPr>
+        <w:t>»</w:t>
+      </w:r>
+      <w:r>
+        <w:rPr>
+          <w:lang w:val="ru-RU"/>
+        </w:rPr>
+        <w:t xml:space="preserve"> - Пользователь прислал конфигурацию графического ускорителя</w:t>
+      </w:r>
+      <w:r>
+        <w:rPr>
+          <w:lang w:val="ru-RU"/>
+        </w:rPr>
+        <w:t>"</w:t>
+      </w:r>
+      <w:r>
+        <w:rPr>
+          <w:lang w:val="ru-RU"/>
+        </w:rPr>
+        <w:t>.</w:t>
+      </w:r>
+    </w:p>
+    <w:p>
+      <w:pPr>
+        <w:rPr>
+          <w:lang w:val="ru-RU"/>
+        </w:rPr>
+      </w:pPr>
+      <w:r>
+        <w:rPr>
+          <w:lang w:val="ru-RU"/>
+        </w:rPr>
+        <w:t>«</w:t>
+      </w:r>
+      <w:r>
+        <w:rPr>
+          <w:lang w:val="ru-RU"/>
+        </w:rPr>
+        <w:t>User</w:t>
+      </w:r>
+      <w:r>
+        <w:rPr>
+          <w:lang w:val="ru-RU"/>
+        </w:rPr>
+        <w:t xml:space="preserve"> </w:t>
+      </w:r>
+      <w:r>
+        <w:rPr>
+          <w:lang w:val="ru-RU"/>
+        </w:rPr>
+        <w:t>'</w:t>
+      </w:r>
+      <w:r>
+        <w:t>&lt;</w:t>
+      </w:r>
+      <w:r>
+        <w:rPr>
+          <w:lang w:val="ru-RU"/>
+        </w:rPr>
+        <w:t>идентификатор</w:t>
+      </w:r>
+      <w:r>
+        <w:t>&gt;</w:t>
+      </w:r>
+      <w:r>
+        <w:rPr>
+          <w:lang w:val="ru-RU"/>
+        </w:rPr>
+        <w:t xml:space="preserve">' </w:t>
+      </w:r>
+      <w:r>
+        <w:rPr>
+          <w:lang w:val="ru-RU"/>
+        </w:rPr>
+        <w:t>want software</w:t>
+      </w:r>
+      <w:r>
+        <w:rPr>
+          <w:lang w:val="ru-RU"/>
+        </w:rPr>
+        <w:t xml:space="preserve"> </w:t>
+      </w:r>
+      <w:r>
+        <w:t>&lt;</w:t>
+      </w:r>
+      <w:r>
+        <w:rPr>
+          <w:lang w:val="ru-RU"/>
+        </w:rPr>
+        <w:t>имя приложения</w:t>
+      </w:r>
+      <w:r>
+        <w:t>&gt;</w:t>
+      </w:r>
+      <w:r>
+        <w:rPr>
+          <w:lang w:val="ru-RU"/>
+        </w:rPr>
+        <w:t>»</w:t>
+      </w:r>
+      <w:r>
+        <w:rPr>
+          <w:lang w:val="ru-RU"/>
+        </w:rPr>
+        <w:t xml:space="preserve"> - Пользователь инициировал установку приложения.</w:t>
+      </w:r>
+    </w:p>
+    <w:p>
+      <w:pPr>
+        <w:rPr>
+          <w:lang w:val="ru-RU"/>
+        </w:rPr>
+      </w:pPr>
+      <w:r>
+        <w:rPr>
+          <w:lang w:val="ru-RU"/>
+        </w:rPr>
+        <w:t>«</w:t>
+      </w:r>
+      <w:r>
+        <w:rPr>
+          <w:lang w:val="ru-RU"/>
+        </w:rPr>
+        <w:t xml:space="preserve">User </w:t>
+      </w:r>
+      <w:r>
+        <w:rPr>
+          <w:lang w:val="ru-RU"/>
+        </w:rPr>
+        <w:t>'</w:t>
+      </w:r>
+      <w:r>
+        <w:t>&lt;</w:t>
+      </w:r>
+      <w:r>
+        <w:rPr>
+          <w:lang w:val="ru-RU"/>
+        </w:rPr>
+        <w:t>идентификатор</w:t>
+      </w:r>
+      <w:r>
+        <w:t>&gt;</w:t>
+      </w:r>
+      <w:r>
+        <w:rPr>
+          <w:lang w:val="ru-RU"/>
+        </w:rPr>
+        <w:t xml:space="preserve">' </w:t>
+      </w:r>
+      <w:r>
+        <w:rPr>
+          <w:lang w:val="ru-RU"/>
+        </w:rPr>
         <w:t>Soft '</w:t>
       </w:r>
       <w:r>
@@ -13829,6 +14193,7 @@
         <w:rPr>
           <w:lang w:val="ru-RU"/>
         </w:rPr>
+        <w:lastRenderedPageBreak/>
         <w:t>«</w:t>
       </w:r>
       <w:r>
@@ -14203,6 +14568,7 @@
         <w:pStyle w:val="a0"/>
         <w:outlineLvl w:val="0"/>
       </w:pPr>
+      <w:bookmarkStart w:id="11" w:name="_Toc73904147"/>
       <w:r>
         <w:lastRenderedPageBreak/>
         <w:t xml:space="preserve">Приложение </w:t>
@@ -14213,8 +14579,7 @@
         </w:rPr>
         <w:t>Б</w:t>
       </w:r>
-      <w:bookmarkStart w:id="9" w:name="_GoBack"/>
-      <w:bookmarkEnd w:id="9"/>
+      <w:bookmarkEnd w:id="11"/>
       <w:r>
         <w:t xml:space="preserve"> </w:t>
       </w:r>
@@ -14651,19 +15016,77 @@
         <w:rPr>
           <w:lang w:val="ru-RU"/>
         </w:rPr>
+        <w:t xml:space="preserve">- операционная система </w:t>
+      </w:r>
+      <w:r>
+        <w:t xml:space="preserve">Windows 7 </w:t>
+      </w:r>
+      <w:r>
+        <w:t xml:space="preserve"> с пакетом обновления 1</w:t>
+      </w:r>
+      <w:r>
+        <w:t xml:space="preserve"> </w:t>
+      </w:r>
+      <w:r>
+        <w:rPr>
+          <w:lang w:val="ru-RU"/>
+        </w:rPr>
+        <w:t>или выше;</w:t>
+      </w:r>
+    </w:p>
+    <w:p>
+      <w:r>
+        <w:rPr>
+          <w:lang w:val="ru-RU"/>
+        </w:rPr>
         <w:t xml:space="preserve">- </w:t>
       </w:r>
       <w:r>
-        <w:rPr>
-          <w:lang w:val="ru-RU"/>
-        </w:rPr>
-        <w:t xml:space="preserve">операционная система </w:t>
-      </w:r>
-      <w:r>
-        <w:t xml:space="preserve">Windows 7 </w:t>
-      </w:r>
-      <w:r>
-        <w:t xml:space="preserve"> с пакетом обновления 1</w:t>
+        <w:t>OpenSSL;</w:t>
+      </w:r>
+    </w:p>
+    <w:p>
+      <w:pPr>
+        <w:rPr>
+          <w:lang w:val="ru-RU"/>
+        </w:rPr>
+      </w:pPr>
+      <w:r>
+        <w:t xml:space="preserve">- </w:t>
+      </w:r>
+      <w:r>
+        <w:rPr>
+          <w:lang w:val="ru-RU"/>
+        </w:rPr>
+        <w:t>Р</w:t>
+      </w:r>
+      <w:r>
+        <w:t>аспространяемый компонент Microsoft Visual C++ для Visual Studio 2015, 2017 и 2019</w:t>
+      </w:r>
+      <w:r>
+        <w:rPr>
+          <w:lang w:val="ru-RU"/>
+        </w:rPr>
+        <w:t>;</w:t>
+      </w:r>
+    </w:p>
+    <w:p>
+      <w:pPr>
+        <w:rPr>
+          <w:lang w:val="ru-RU"/>
+        </w:rPr>
+      </w:pPr>
+      <w:r>
+        <w:rPr>
+          <w:lang w:val="ru-RU"/>
+        </w:rPr>
+        <w:t xml:space="preserve">- </w:t>
+      </w:r>
+      <w:r>
+        <w:t>.</w:t>
+      </w:r>
+      <w:r>
+        <w:t>NET Core 3.1</w:t>
       </w:r>
       <w:r>
         <w:t xml:space="preserve"> </w:t>
@@ -14672,7 +15095,50 @@
         <w:rPr>
           <w:lang w:val="ru-RU"/>
         </w:rPr>
-        <w:t>или выше</w:t>
+        <w:t>или выше.</w:t>
+      </w:r>
+    </w:p>
+    <w:p>
+      <w:pPr>
+        <w:rPr>
+          <w:lang w:val="ru-RU"/>
+        </w:rPr>
+      </w:pPr>
+    </w:p>
+    <w:p>
+      <w:pPr>
+        <w:pStyle w:val="a0"/>
+        <w:rPr>
+          <w:lang w:val="ru-RU"/>
+        </w:rPr>
+      </w:pPr>
+      <w:r>
+        <w:t xml:space="preserve">3 </w:t>
+      </w:r>
+      <w:r>
+        <w:rPr>
+          <w:lang w:val="ru-RU"/>
+        </w:rPr>
+        <w:t>Работа с системой</w:t>
+      </w:r>
+    </w:p>
+    <w:p>
+      <w:pPr>
+        <w:pStyle w:val="a0"/>
+      </w:pPr>
+      <w:r>
+        <w:t xml:space="preserve">3.1 Запуск системы </w:t>
+      </w:r>
+    </w:p>
+    <w:p>
+      <w:pPr>
+        <w:rPr>
+          <w:lang w:val="ru-RU"/>
+        </w:rPr>
+      </w:pPr>
+      <w:r>
+        <w:lastRenderedPageBreak/>
+        <w:t>1 Для того, чтобы запустить клиент DataWall запустите соответствующий ему исполняемый файл</w:t>
       </w:r>
       <w:r>
         <w:rPr>
@@ -14683,32 +15149,70 @@
     </w:p>
     <w:p>
       <w:r>
-        <w:rPr>
-          <w:lang w:val="ru-RU"/>
-        </w:rPr>
-        <w:t xml:space="preserve">- </w:t>
-      </w:r>
-      <w:r>
-        <w:t>OpenSSL;</w:t>
-      </w:r>
-    </w:p>
-    <w:p>
-      <w:pPr>
-        <w:rPr>
-          <w:lang w:val="ru-RU"/>
-        </w:rPr>
-      </w:pPr>
-      <w:r>
-        <w:t xml:space="preserve">- </w:t>
-      </w:r>
-      <w:r>
-        <w:rPr>
-          <w:lang w:val="ru-RU"/>
-        </w:rPr>
-        <w:t>Р</w:t>
-      </w:r>
-      <w:r>
-        <w:t>аспространяемый компонент Microsoft Visual C++ для Visual Studio 2015, 2017 и 2019</w:t>
+        <w:t>2 Авторизуйтесь в системе;</w:t>
+      </w:r>
+    </w:p>
+    <w:p>
+      <w:pPr>
+        <w:rPr>
+          <w:lang w:val="ru-RU"/>
+        </w:rPr>
+      </w:pPr>
+      <w:r>
+        <w:t xml:space="preserve">3 Выберите интересующую </w:t>
+      </w:r>
+      <w:r>
+        <w:rPr>
+          <w:lang w:val="ru-RU"/>
+        </w:rPr>
+        <w:t>продукт</w:t>
+      </w:r>
+      <w:r>
+        <w:t xml:space="preserve"> в вашей библиотеке и </w:t>
+      </w:r>
+      <w:r>
+        <w:rPr>
+          <w:lang w:val="ru-RU"/>
+        </w:rPr>
+        <w:t>запустите его.</w:t>
+      </w:r>
+    </w:p>
+    <w:p>
+      <w:pPr>
+        <w:rPr>
+          <w:lang w:val="ru-RU"/>
+        </w:rPr>
+      </w:pPr>
+    </w:p>
+    <w:p>
+      <w:pPr>
+        <w:pStyle w:val="a0"/>
+      </w:pPr>
+      <w:r>
+        <w:t>3.2 Проверка работоспособности системы</w:t>
+      </w:r>
+    </w:p>
+    <w:p>
+      <w:pPr>
+        <w:pStyle w:val="a0"/>
+      </w:pPr>
+    </w:p>
+    <w:p>
+      <w:r>
+        <w:t xml:space="preserve">Для проверки работоспособности клиентского приложения и доступности сервиса DataWall в целом: </w:t>
+      </w:r>
+    </w:p>
+    <w:p>
+      <w:pPr>
+        <w:rPr>
+          <w:lang w:val="ru-RU"/>
+        </w:rPr>
+      </w:pPr>
+      <w:r>
+        <w:t>1</w:t>
+      </w:r>
+      <w:r>
+        <w:t xml:space="preserve"> Запустите приложение</w:t>
       </w:r>
       <w:r>
         <w:rPr>
@@ -14724,34 +15228,84 @@
         </w:rPr>
       </w:pPr>
       <w:r>
-        <w:rPr>
-          <w:lang w:val="ru-RU"/>
-        </w:rPr>
-        <w:t xml:space="preserve">- </w:t>
-      </w:r>
-      <w:r>
+        <w:t xml:space="preserve">2 Авторизироваться </w:t>
+      </w:r>
+      <w:r>
+        <w:t>в системе</w:t>
+      </w:r>
+      <w:r>
+        <w:rPr>
+          <w:lang w:val="ru-RU"/>
+        </w:rPr>
+        <w:t>;</w:t>
+      </w:r>
+    </w:p>
+    <w:p>
+      <w:pPr>
+        <w:rPr>
+          <w:lang w:val="ru-RU"/>
+        </w:rPr>
+      </w:pPr>
+      <w:r>
+        <w:t>3 Получить доступ к меню и библиотеке</w:t>
+      </w:r>
+      <w:r>
+        <w:rPr>
+          <w:lang w:val="ru-RU"/>
+        </w:rPr>
+        <w:t>;</w:t>
+      </w:r>
+    </w:p>
+    <w:p>
+      <w:pPr>
+        <w:rPr>
+          <w:lang w:val="ru-RU"/>
+        </w:rPr>
+      </w:pPr>
+      <w:r>
+        <w:t xml:space="preserve">4 В библиотеке должны отображаться ваши </w:t>
+      </w:r>
+      <w:r>
+        <w:rPr>
+          <w:lang w:val="ru-RU"/>
+        </w:rPr>
+        <w:t>приложения</w:t>
+      </w:r>
+      <w:r>
+        <w:rPr>
+          <w:lang w:val="ru-RU"/>
+        </w:rPr>
+        <w:t>;</w:t>
+      </w:r>
+    </w:p>
+    <w:p>
+      <w:pPr>
+        <w:rPr>
+          <w:lang w:val="ru-RU"/>
+        </w:rPr>
+      </w:pPr>
+      <w:r>
+        <w:t xml:space="preserve">5 Запустить </w:t>
+      </w:r>
+      <w:r>
+        <w:rPr>
+          <w:lang w:val="ru-RU"/>
+        </w:rPr>
+        <w:t>приложение</w:t>
+      </w:r>
+      <w:r>
+        <w:rPr>
+          <w:lang w:val="ru-RU"/>
+        </w:rPr>
         <w:t>.</w:t>
       </w:r>
-      <w:r>
-        <w:t>NET Core 3.1</w:t>
-      </w:r>
-      <w:r>
-        <w:t xml:space="preserve"> </w:t>
-      </w:r>
-      <w:r>
-        <w:rPr>
-          <w:lang w:val="ru-RU"/>
-        </w:rPr>
-        <w:t>или выше.</w:t>
-      </w:r>
-    </w:p>
-    <w:p>
-      <w:pPr>
-        <w:rPr>
-          <w:lang w:val="ru-RU"/>
-        </w:rPr>
-      </w:pPr>
-    </w:p>
+    </w:p>
+    <w:p>
+      <w:r>
+        <w:t>Если какой-либо пункт не удается выполнить, обратитесь в раздел 5 “Аварийные ситуации” настоящего документа.</w:t>
+      </w:r>
+    </w:p>
+    <w:p/>
     <w:p>
       <w:pPr>
         <w:pStyle w:val="a0"/>
@@ -14760,299 +15314,59 @@
         </w:rPr>
       </w:pPr>
       <w:r>
-        <w:t xml:space="preserve">3 </w:t>
-      </w:r>
-      <w:r>
-        <w:rPr>
-          <w:lang w:val="ru-RU"/>
-        </w:rPr>
-        <w:t>Работа с системой</w:t>
+        <w:rPr>
+          <w:lang w:val="ru-RU"/>
+        </w:rPr>
+        <w:t>4 Описание операций</w:t>
       </w:r>
     </w:p>
     <w:p>
       <w:pPr>
         <w:pStyle w:val="a0"/>
-      </w:pPr>
-      <w:r>
-        <w:t>3.1</w:t>
-      </w:r>
-      <w:r>
-        <w:t xml:space="preserve"> Запуск системы </w:t>
-      </w:r>
-    </w:p>
-    <w:p>
-      <w:pPr>
-        <w:rPr>
-          <w:lang w:val="ru-RU"/>
-        </w:rPr>
-      </w:pPr>
-      <w:r>
-        <w:lastRenderedPageBreak/>
-        <w:t xml:space="preserve">1 Для того, чтобы запустить клиент </w:t>
-      </w:r>
-      <w:r>
-        <w:t>DataWall</w:t>
-      </w:r>
-      <w:r>
-        <w:t xml:space="preserve"> запустите соотве</w:t>
-      </w:r>
-      <w:r>
-        <w:t>тствующий ему исполняемый файл</w:t>
-      </w:r>
-      <w:r>
-        <w:rPr>
-          <w:lang w:val="ru-RU"/>
-        </w:rPr>
-        <w:t>;</w:t>
-      </w:r>
-    </w:p>
-    <w:p>
-      <w:r>
-        <w:t xml:space="preserve">2 Авторизуйтесь </w:t>
-      </w:r>
-      <w:r>
-        <w:t>в системе</w:t>
-      </w:r>
-      <w:r>
-        <w:t>;</w:t>
-      </w:r>
-    </w:p>
-    <w:p>
-      <w:pPr>
-        <w:rPr>
-          <w:lang w:val="ru-RU"/>
-        </w:rPr>
-      </w:pPr>
-      <w:r>
-        <w:t>3</w:t>
-      </w:r>
-      <w:r>
-        <w:t xml:space="preserve"> Выберите интересующую </w:t>
-      </w:r>
-      <w:r>
-        <w:rPr>
-          <w:lang w:val="ru-RU"/>
-        </w:rPr>
-        <w:t>продукт</w:t>
-      </w:r>
-      <w:r>
-        <w:t xml:space="preserve"> в вашей библиотеке и </w:t>
-      </w:r>
-      <w:r>
-        <w:rPr>
-          <w:lang w:val="ru-RU"/>
-        </w:rPr>
-        <w:t>запустите его.</w:t>
-      </w:r>
-    </w:p>
-    <w:p>
-      <w:pPr>
-        <w:rPr>
-          <w:lang w:val="ru-RU"/>
-        </w:rPr>
-      </w:pPr>
-    </w:p>
-    <w:p>
-      <w:pPr>
-        <w:pStyle w:val="a0"/>
-      </w:pPr>
-      <w:r>
-        <w:t>3.2</w:t>
-      </w:r>
-      <w:r>
-        <w:t xml:space="preserve"> Проверка работоспособности системы</w:t>
-      </w:r>
-    </w:p>
-    <w:p>
-      <w:pPr>
-        <w:pStyle w:val="a0"/>
-      </w:pPr>
-    </w:p>
-    <w:p>
-      <w:r>
-        <w:t xml:space="preserve">Для проверки работоспособности клиентского приложения и доступности сервиса </w:t>
-      </w:r>
-      <w:r>
-        <w:t>DataWall</w:t>
-      </w:r>
-      <w:r>
-        <w:t xml:space="preserve"> в целом: </w:t>
-      </w:r>
-    </w:p>
-    <w:p>
-      <w:pPr>
-        <w:rPr>
-          <w:lang w:val="ru-RU"/>
-        </w:rPr>
-      </w:pPr>
-      <w:r>
-        <w:t>1</w:t>
-      </w:r>
-      <w:r>
-        <w:t xml:space="preserve"> Запустите приложение</w:t>
-      </w:r>
-      <w:r>
-        <w:rPr>
-          <w:lang w:val="ru-RU"/>
-        </w:rPr>
-        <w:t>;</w:t>
-      </w:r>
-    </w:p>
-    <w:p>
-      <w:pPr>
-        <w:rPr>
-          <w:lang w:val="ru-RU"/>
-        </w:rPr>
-      </w:pPr>
-      <w:r>
-        <w:t xml:space="preserve">2 Авторизироваться </w:t>
-      </w:r>
-      <w:r>
-        <w:t>в системе</w:t>
-      </w:r>
-      <w:r>
-        <w:rPr>
-          <w:lang w:val="ru-RU"/>
-        </w:rPr>
-        <w:t>;</w:t>
-      </w:r>
-    </w:p>
-    <w:p>
-      <w:pPr>
-        <w:rPr>
-          <w:lang w:val="ru-RU"/>
-        </w:rPr>
-      </w:pPr>
-      <w:r>
-        <w:t>3 Получить доступ к меню и библиотеке</w:t>
-      </w:r>
-      <w:r>
-        <w:rPr>
-          <w:lang w:val="ru-RU"/>
-        </w:rPr>
-        <w:t>;</w:t>
-      </w:r>
-    </w:p>
-    <w:p>
-      <w:pPr>
-        <w:rPr>
-          <w:lang w:val="ru-RU"/>
-        </w:rPr>
-      </w:pPr>
-      <w:r>
-        <w:t xml:space="preserve">4 В библиотеке должны отображаться ваши </w:t>
-      </w:r>
-      <w:r>
-        <w:rPr>
-          <w:lang w:val="ru-RU"/>
-        </w:rPr>
-        <w:t>приложения</w:t>
-      </w:r>
-      <w:r>
-        <w:rPr>
-          <w:lang w:val="ru-RU"/>
-        </w:rPr>
-        <w:t>;</w:t>
-      </w:r>
-    </w:p>
-    <w:p>
-      <w:pPr>
-        <w:rPr>
-          <w:lang w:val="ru-RU"/>
-        </w:rPr>
-      </w:pPr>
-      <w:r>
-        <w:t xml:space="preserve">5 Запустить </w:t>
-      </w:r>
-      <w:r>
-        <w:rPr>
-          <w:lang w:val="ru-RU"/>
-        </w:rPr>
-        <w:t>приложение</w:t>
-      </w:r>
-      <w:r>
-        <w:rPr>
-          <w:lang w:val="ru-RU"/>
-        </w:rPr>
-        <w:t>.</w:t>
-      </w:r>
-    </w:p>
-    <w:p>
-      <w:r>
-        <w:t>Если какой-либо пункт не удается выполнить, обратитесь в раздел 5 “Аварийные ситуации” настоящего документа.</w:t>
+        <w:rPr>
+          <w:lang w:val="ru-RU"/>
+        </w:rPr>
+      </w:pPr>
+      <w:r>
+        <w:rPr>
+          <w:lang w:val="ru-RU"/>
+        </w:rPr>
+        <w:t>4.1 Наименование операции</w:t>
+      </w:r>
+      <w:r>
+        <w:rPr>
+          <w:lang w:val="ru-RU"/>
+        </w:rPr>
+        <w:cr/>
+      </w:r>
+    </w:p>
+    <w:p>
+      <w:r>
+        <w:t>Клиентское приложение DataWall в составе с</w:t>
+      </w:r>
+      <w:r>
+        <w:rPr>
+          <w:lang w:val="ru-RU"/>
+        </w:rPr>
+        <w:t xml:space="preserve">истемы </w:t>
+      </w:r>
+      <w:r>
+        <w:t>DRM-</w:t>
+      </w:r>
+      <w:r>
+        <w:rPr>
+          <w:lang w:val="ru-RU"/>
+        </w:rPr>
+        <w:t>защиты</w:t>
+      </w:r>
+      <w:r>
+        <w:t xml:space="preserve"> выполняет функции, описанные в таблице 4.1. </w:t>
       </w:r>
     </w:p>
     <w:p/>
     <w:p>
-      <w:pPr>
-        <w:pStyle w:val="a0"/>
-        <w:rPr>
-          <w:lang w:val="ru-RU"/>
-        </w:rPr>
-      </w:pPr>
-      <w:r>
-        <w:rPr>
-          <w:lang w:val="ru-RU"/>
-        </w:rPr>
-        <w:t>4 Описание операций</w:t>
-      </w:r>
-    </w:p>
-    <w:p>
-      <w:pPr>
-        <w:pStyle w:val="a0"/>
-        <w:rPr>
-          <w:lang w:val="ru-RU"/>
-        </w:rPr>
-      </w:pPr>
-      <w:r>
-        <w:rPr>
-          <w:lang w:val="ru-RU"/>
-        </w:rPr>
-        <w:t>4.1 Наименование операции</w:t>
-      </w:r>
-      <w:r>
-        <w:rPr>
-          <w:lang w:val="ru-RU"/>
-        </w:rPr>
-        <w:cr/>
-      </w:r>
-    </w:p>
-    <w:p>
-      <w:r>
-        <w:t xml:space="preserve">Клиентское приложение </w:t>
-      </w:r>
-      <w:r>
-        <w:t>DataWall</w:t>
-      </w:r>
-      <w:r>
-        <w:t xml:space="preserve"> в составе с</w:t>
-      </w:r>
-      <w:r>
-        <w:rPr>
-          <w:lang w:val="ru-RU"/>
-        </w:rPr>
-        <w:t xml:space="preserve">истемы </w:t>
-      </w:r>
-      <w:r>
-        <w:t>DRM-</w:t>
-      </w:r>
-      <w:r>
-        <w:rPr>
-          <w:lang w:val="ru-RU"/>
-        </w:rPr>
-        <w:t>защиты</w:t>
-      </w:r>
-      <w:r>
-        <w:t xml:space="preserve"> выполняет функции, описанные в таблице 4.1. </w:t>
-      </w:r>
-    </w:p>
-    <w:p/>
-    <w:p>
-      <w:r>
-        <w:t xml:space="preserve">Таблица 4.1 - Функции клиентского приложения </w:t>
-      </w:r>
-      <w:r>
-        <w:t>DataWall</w:t>
+      <w:r>
+        <w:t>Таблица 4.1 - Функции клиентского приложения DataWall</w:t>
       </w:r>
     </w:p>
     <w:tbl>
@@ -15580,19 +15894,7 @@
           <w:lang w:val="ru-RU"/>
         </w:rPr>
         <w:lastRenderedPageBreak/>
-        <w:t>Задача: «</w:t>
-      </w:r>
-      <w:r>
-        <w:rPr>
-          <w:lang w:val="ru-RU"/>
-        </w:rPr>
-        <w:t>Удалить</w:t>
-      </w:r>
-      <w:r>
-        <w:rPr>
-          <w:lang w:val="ru-RU"/>
-        </w:rPr>
-        <w:t xml:space="preserve"> приложение»</w:t>
+        <w:t>Задача: «Удалить приложение»</w:t>
       </w:r>
     </w:p>
     <w:p>
@@ -15626,7 +15928,35 @@
         <w:rPr>
           <w:lang w:val="ru-RU"/>
         </w:rPr>
-        <w:t>- Пользователь авторизован</w:t>
+        <w:t>- Пользователь авторизован;</w:t>
+      </w:r>
+    </w:p>
+    <w:p>
+      <w:pPr>
+        <w:rPr>
+          <w:lang w:val="ru-RU"/>
+        </w:rPr>
+      </w:pPr>
+      <w:r>
+        <w:rPr>
+          <w:lang w:val="ru-RU"/>
+        </w:rPr>
+        <w:t>- Приложение установлено.</w:t>
+      </w:r>
+    </w:p>
+    <w:p>
+      <w:r>
+        <w:t xml:space="preserve">Подготовительные действия: </w:t>
+      </w:r>
+    </w:p>
+    <w:p>
+      <w:pPr>
+        <w:rPr>
+          <w:lang w:val="ru-RU"/>
+        </w:rPr>
+      </w:pPr>
+      <w:r>
+        <w:t>- Запустить клиентское приложение</w:t>
       </w:r>
       <w:r>
         <w:rPr>
@@ -15645,6 +15975,103 @@
         <w:rPr>
           <w:lang w:val="ru-RU"/>
         </w:rPr>
+        <w:t>- Авторизоваться.</w:t>
+      </w:r>
+    </w:p>
+    <w:p>
+      <w:r>
+        <w:t>Основные действия в требуемой последовательности:</w:t>
+      </w:r>
+    </w:p>
+    <w:p>
+      <w:pPr>
+        <w:rPr>
+          <w:lang w:val="ru-RU"/>
+        </w:rPr>
+      </w:pPr>
+      <w:r>
+        <w:rPr>
+          <w:lang w:val="ru-RU"/>
+        </w:rPr>
+        <w:t>- Выбрать приложение из библиотеки;</w:t>
+      </w:r>
+    </w:p>
+    <w:p>
+      <w:pPr>
+        <w:rPr>
+          <w:lang w:val="ru-RU"/>
+        </w:rPr>
+      </w:pPr>
+      <w:r>
+        <w:rPr>
+          <w:lang w:val="ru-RU"/>
+        </w:rPr>
+        <w:t>- Нажать кнопку «Удалить».</w:t>
+      </w:r>
+    </w:p>
+    <w:p>
+      <w:r>
+        <w:t>Заключительные действия: Не требуются.</w:t>
+      </w:r>
+    </w:p>
+    <w:p/>
+    <w:p>
+      <w:pPr>
+        <w:rPr>
+          <w:lang w:val="ru-RU"/>
+        </w:rPr>
+      </w:pPr>
+      <w:r>
+        <w:rPr>
+          <w:lang w:val="ru-RU"/>
+        </w:rPr>
+        <w:t>Задача: «Переупаковать приложение»</w:t>
+      </w:r>
+    </w:p>
+    <w:p>
+      <w:r>
+        <w:t xml:space="preserve">Условия, при соблюдении которых возможно выполнение операции: </w:t>
+      </w:r>
+    </w:p>
+    <w:p>
+      <w:pPr>
+        <w:rPr>
+          <w:lang w:val="ru-RU"/>
+        </w:rPr>
+      </w:pPr>
+      <w:r>
+        <w:t>- Имеется подключение к сети “Интернет”</w:t>
+      </w:r>
+      <w:r>
+        <w:rPr>
+          <w:lang w:val="ru-RU"/>
+        </w:rPr>
+        <w:t>;</w:t>
+      </w:r>
+    </w:p>
+    <w:p>
+      <w:pPr>
+        <w:rPr>
+          <w:lang w:val="ru-RU"/>
+        </w:rPr>
+      </w:pPr>
+      <w:r>
+        <w:rPr>
+          <w:lang w:val="ru-RU"/>
+        </w:rPr>
+        <w:t>- Пользователь авторизован;</w:t>
+      </w:r>
+    </w:p>
+    <w:p>
+      <w:pPr>
+        <w:rPr>
+          <w:lang w:val="ru-RU"/>
+        </w:rPr>
+      </w:pPr>
+      <w:r>
+        <w:rPr>
+          <w:lang w:val="ru-RU"/>
+        </w:rPr>
         <w:t>- Приложение установлено.</w:t>
       </w:r>
     </w:p>
@@ -15716,7 +16143,7 @@
         <w:rPr>
           <w:lang w:val="ru-RU"/>
         </w:rPr>
-        <w:t>Удалить</w:t>
+        <w:t>Переупаковать</w:t>
       </w:r>
       <w:r>
         <w:rPr>
@@ -15726,200 +16153,33 @@
       </w:r>
     </w:p>
     <w:p>
+      <w:pPr>
+        <w:rPr>
+          <w:lang w:val="ru-RU"/>
+        </w:rPr>
+      </w:pPr>
       <w:r>
         <w:t>Заключительные действия: Не требуются.</w:t>
       </w:r>
     </w:p>
-    <w:p/>
-    <w:p>
-      <w:pPr>
-        <w:rPr>
-          <w:lang w:val="ru-RU"/>
-        </w:rPr>
-      </w:pPr>
-      <w:r>
-        <w:rPr>
-          <w:lang w:val="ru-RU"/>
-        </w:rPr>
-        <w:t>Задача: «</w:t>
-      </w:r>
-      <w:r>
-        <w:rPr>
-          <w:lang w:val="ru-RU"/>
-        </w:rPr>
-        <w:t>Переупаковать</w:t>
-      </w:r>
-      <w:r>
-        <w:rPr>
-          <w:lang w:val="ru-RU"/>
-        </w:rPr>
-        <w:t xml:space="preserve"> приложение»</w:t>
-      </w:r>
-    </w:p>
-    <w:p>
-      <w:r>
-        <w:t xml:space="preserve">Условия, при соблюдении которых возможно выполнение операции: </w:t>
-      </w:r>
-    </w:p>
-    <w:p>
-      <w:pPr>
-        <w:rPr>
-          <w:lang w:val="ru-RU"/>
-        </w:rPr>
-      </w:pPr>
-      <w:r>
-        <w:t>- Имеется подключение к сети “Интернет”</w:t>
-      </w:r>
-      <w:r>
-        <w:rPr>
-          <w:lang w:val="ru-RU"/>
-        </w:rPr>
-        <w:t>;</w:t>
-      </w:r>
-    </w:p>
-    <w:p>
-      <w:pPr>
-        <w:rPr>
-          <w:lang w:val="ru-RU"/>
-        </w:rPr>
-      </w:pPr>
-      <w:r>
-        <w:rPr>
-          <w:lang w:val="ru-RU"/>
-        </w:rPr>
-        <w:t>- Пользователь авторизован;</w:t>
-      </w:r>
-    </w:p>
-    <w:p>
-      <w:pPr>
-        <w:rPr>
-          <w:lang w:val="ru-RU"/>
-        </w:rPr>
-      </w:pPr>
-      <w:r>
-        <w:rPr>
-          <w:lang w:val="ru-RU"/>
-        </w:rPr>
-        <w:t>- Приложение установлено.</w:t>
-      </w:r>
-    </w:p>
-    <w:p>
-      <w:r>
-        <w:t xml:space="preserve">Подготовительные действия: </w:t>
-      </w:r>
-    </w:p>
-    <w:p>
-      <w:pPr>
-        <w:rPr>
-          <w:lang w:val="ru-RU"/>
-        </w:rPr>
-      </w:pPr>
-      <w:r>
-        <w:t>- Запустить клиентское приложение</w:t>
-      </w:r>
-      <w:r>
-        <w:rPr>
-          <w:lang w:val="ru-RU"/>
-        </w:rPr>
-        <w:t>;</w:t>
-      </w:r>
-    </w:p>
-    <w:p>
-      <w:pPr>
-        <w:rPr>
-          <w:lang w:val="ru-RU"/>
-        </w:rPr>
-      </w:pPr>
-      <w:r>
-        <w:rPr>
-          <w:lang w:val="ru-RU"/>
-        </w:rPr>
-        <w:t>- Авторизоваться.</w:t>
-      </w:r>
-    </w:p>
-    <w:p>
-      <w:r>
-        <w:t>Основные действия в требуемой последовательности:</w:t>
-      </w:r>
-    </w:p>
-    <w:p>
-      <w:pPr>
-        <w:rPr>
-          <w:lang w:val="ru-RU"/>
-        </w:rPr>
-      </w:pPr>
-      <w:r>
-        <w:rPr>
-          <w:lang w:val="ru-RU"/>
-        </w:rPr>
-        <w:t>- Выбрать приложение из библиотеки;</w:t>
-      </w:r>
-    </w:p>
-    <w:p>
-      <w:pPr>
-        <w:rPr>
-          <w:lang w:val="ru-RU"/>
-        </w:rPr>
-      </w:pPr>
-      <w:r>
-        <w:rPr>
-          <w:lang w:val="ru-RU"/>
-        </w:rPr>
-        <w:t>- Нажать кнопку «</w:t>
-      </w:r>
-      <w:r>
-        <w:rPr>
-          <w:lang w:val="ru-RU"/>
-        </w:rPr>
-        <w:t>Переупаковать</w:t>
-      </w:r>
-      <w:r>
-        <w:rPr>
-          <w:lang w:val="ru-RU"/>
-        </w:rPr>
-        <w:t>».</w:t>
-      </w:r>
-    </w:p>
-    <w:p>
-      <w:pPr>
-        <w:rPr>
-          <w:lang w:val="ru-RU"/>
-        </w:rPr>
-      </w:pPr>
-      <w:r>
-        <w:t>Заключительные действия: Не требуются.</w:t>
-      </w:r>
-    </w:p>
-    <w:p>
-      <w:pPr>
-        <w:rPr>
-          <w:lang w:val="ru-RU"/>
-        </w:rPr>
-      </w:pPr>
-    </w:p>
-    <w:p>
-      <w:pPr>
-        <w:rPr>
-          <w:lang w:val="ru-RU"/>
-        </w:rPr>
-      </w:pPr>
-      <w:r>
-        <w:rPr>
-          <w:lang w:val="ru-RU"/>
-        </w:rPr>
-        <w:t>Задача: «</w:t>
-      </w:r>
-      <w:r>
-        <w:rPr>
-          <w:lang w:val="ru-RU"/>
-        </w:rPr>
-        <w:t>Проверить целостность приложения</w:t>
-      </w:r>
-      <w:r>
-        <w:rPr>
-          <w:lang w:val="ru-RU"/>
-        </w:rPr>
-        <w:t>»</w:t>
+    <w:p>
+      <w:pPr>
+        <w:rPr>
+          <w:lang w:val="ru-RU"/>
+        </w:rPr>
+      </w:pPr>
+    </w:p>
+    <w:p>
+      <w:pPr>
+        <w:rPr>
+          <w:lang w:val="ru-RU"/>
+        </w:rPr>
+      </w:pPr>
+      <w:r>
+        <w:rPr>
+          <w:lang w:val="ru-RU"/>
+        </w:rPr>
+        <w:t>Задача: «Проверить целостность приложения»</w:t>
       </w:r>
     </w:p>
     <w:p>
@@ -16032,19 +16292,7 @@
         <w:rPr>
           <w:lang w:val="ru-RU"/>
         </w:rPr>
-        <w:t>- Нажать кнопку «</w:t>
-      </w:r>
-      <w:r>
-        <w:rPr>
-          <w:lang w:val="ru-RU"/>
-        </w:rPr>
-        <w:t>Проверить файлы</w:t>
-      </w:r>
-      <w:r>
-        <w:rPr>
-          <w:lang w:val="ru-RU"/>
-        </w:rPr>
-        <w:t>».</w:t>
+        <w:t>- Нажать кнопку «Проверить файлы».</w:t>
       </w:r>
     </w:p>
     <w:p>
@@ -16074,19 +16322,7 @@
         <w:rPr>
           <w:lang w:val="ru-RU"/>
         </w:rPr>
-        <w:t>Задача: «</w:t>
-      </w:r>
-      <w:r>
-        <w:rPr>
-          <w:lang w:val="ru-RU"/>
-        </w:rPr>
-        <w:t>Запустить</w:t>
-      </w:r>
-      <w:r>
-        <w:rPr>
-          <w:lang w:val="ru-RU"/>
-        </w:rPr>
-        <w:t xml:space="preserve"> приложение»</w:t>
+        <w:t>Задача: «Запустить приложение»</w:t>
       </w:r>
     </w:p>
     <w:p>
@@ -16198,19 +16434,7 @@
         <w:rPr>
           <w:lang w:val="ru-RU"/>
         </w:rPr>
-        <w:t>- Нажать кнопку «</w:t>
-      </w:r>
-      <w:r>
-        <w:rPr>
-          <w:lang w:val="ru-RU"/>
-        </w:rPr>
-        <w:t>Запустить</w:t>
-      </w:r>
-      <w:r>
-        <w:rPr>
-          <w:lang w:val="ru-RU"/>
-        </w:rPr>
-        <w:t>».</w:t>
+        <w:t>- Нажать кнопку «Запустить».</w:t>
       </w:r>
     </w:p>
     <w:p>
@@ -16428,10 +16652,7 @@
               <w:ind w:firstLine="0"/>
             </w:pPr>
             <w:r>
-              <w:t>Проверить наличие аппаратн</w:t>
-            </w:r>
-            <w:r>
-              <w:t>ой поддержки заявленных функций</w:t>
+              <w:t>Проверить наличие аппаратной поддержки заявленных функций</w:t>
             </w:r>
           </w:p>
           <w:p>
@@ -16766,10 +16987,3048 @@
     </w:p>
     <w:p>
       <w:pPr>
-        <w:rPr>
-          <w:lang w:val="ru-RU"/>
-        </w:rPr>
-      </w:pPr>
+        <w:pStyle w:val="a0"/>
+        <w:outlineLvl w:val="0"/>
+      </w:pPr>
+      <w:bookmarkStart w:id="12" w:name="_Toc73904148"/>
+      <w:r>
+        <w:lastRenderedPageBreak/>
+        <w:t xml:space="preserve">Приложение </w:t>
+      </w:r>
+      <w:r>
+        <w:rPr>
+          <w:lang w:val="ru-RU"/>
+        </w:rPr>
+        <w:t>В</w:t>
+      </w:r>
+      <w:bookmarkEnd w:id="12"/>
+    </w:p>
+    <w:p>
+      <w:pPr>
+        <w:pStyle w:val="a0"/>
+      </w:pPr>
+      <w:r>
+        <w:t>(обязательное)</w:t>
+      </w:r>
+    </w:p>
+    <w:p>
+      <w:pPr>
+        <w:pStyle w:val="a0"/>
+        <w:rPr>
+          <w:lang w:val="ru-RU"/>
+        </w:rPr>
+      </w:pPr>
+      <w:r>
+        <w:rPr>
+          <w:lang w:val="ru-RU"/>
+        </w:rPr>
+        <w:t>Руководство программиста</w:t>
+      </w:r>
+    </w:p>
+    <w:p>
+      <w:pPr>
+        <w:pStyle w:val="a0"/>
+        <w:rPr>
+          <w:lang w:val="ru-RU"/>
+        </w:rPr>
+      </w:pPr>
+    </w:p>
+    <w:p>
+      <w:pPr>
+        <w:pStyle w:val="a0"/>
+      </w:pPr>
+      <w:r>
+        <w:t>1 Условия применения программы</w:t>
+      </w:r>
+    </w:p>
+    <w:p>
+      <w:pPr>
+        <w:pStyle w:val="a0"/>
+      </w:pPr>
+      <w:r>
+        <w:t xml:space="preserve">1.1. Требования к техническим средствам </w:t>
+      </w:r>
+    </w:p>
+    <w:p/>
+    <w:p>
+      <w:r>
+        <w:t>Требования к техническим средствам системы DRM-защиты DataWall. Для ра</w:t>
+      </w:r>
+      <w:r>
+        <w:rPr>
+          <w:lang w:val="ru-RU"/>
+        </w:rPr>
+        <w:t xml:space="preserve">зработки приложений, использующих функционал </w:t>
+      </w:r>
+      <w:r>
+        <w:t xml:space="preserve">системы необходима следующая минимальная конфигурация: </w:t>
+      </w:r>
+    </w:p>
+    <w:p>
+      <w:r>
+        <w:rPr>
+          <w:lang w:val="ru-RU"/>
+        </w:rPr>
+        <w:t xml:space="preserve">- процессор </w:t>
+      </w:r>
+      <w:r>
+        <w:t>x86-64</w:t>
+      </w:r>
+      <w:r>
+        <w:rPr>
+          <w:lang w:val="ru-RU"/>
+        </w:rPr>
+        <w:t xml:space="preserve"> с поддержкой аппаратного шифрования </w:t>
+      </w:r>
+      <w:r>
+        <w:t>AES-128;</w:t>
+      </w:r>
+    </w:p>
+    <w:p>
+      <w:pPr>
+        <w:rPr>
+          <w:lang w:val="ru-RU"/>
+        </w:rPr>
+      </w:pPr>
+      <w:r>
+        <w:rPr>
+          <w:lang w:val="ru-RU"/>
+        </w:rPr>
+        <w:t>- оперативная память – не менее 1 Гб;</w:t>
+      </w:r>
+    </w:p>
+    <w:p>
+      <w:r>
+        <w:rPr>
+          <w:lang w:val="ru-RU"/>
+        </w:rPr>
+        <w:t>- свободного места на накопителе не менее 100 Мб</w:t>
+      </w:r>
+      <w:r>
+        <w:rPr>
+          <w:lang w:val="ru-RU"/>
+        </w:rPr>
+        <w:t>.</w:t>
+      </w:r>
+    </w:p>
+    <w:p/>
+    <w:p>
+      <w:pPr>
+        <w:pStyle w:val="a0"/>
+      </w:pPr>
+      <w:r>
+        <w:t>1.2. Требования к общему программному обеспечению (ОПО)</w:t>
+      </w:r>
+    </w:p>
+    <w:p>
+      <w:pPr>
+        <w:pStyle w:val="a0"/>
+      </w:pPr>
+    </w:p>
+    <w:p>
+      <w:pPr>
+        <w:rPr>
+          <w:lang w:val="ru-RU"/>
+        </w:rPr>
+      </w:pPr>
+      <w:r>
+        <w:t>Требования к общему программному обеспечению (ОПО), необходимому для</w:t>
+      </w:r>
+      <w:r>
+        <w:rPr>
+          <w:lang w:val="ru-RU"/>
+        </w:rPr>
+        <w:t xml:space="preserve"> </w:t>
+      </w:r>
+      <w:r>
+        <w:t>ра</w:t>
+      </w:r>
+      <w:r>
+        <w:rPr>
+          <w:lang w:val="ru-RU"/>
+        </w:rPr>
+        <w:t xml:space="preserve">зработки приложений, использующих функционал </w:t>
+      </w:r>
+      <w:r>
+        <w:t>систем</w:t>
+      </w:r>
+      <w:r>
+        <w:rPr>
+          <w:lang w:val="ru-RU"/>
+        </w:rPr>
+        <w:t>ы</w:t>
+      </w:r>
+      <w:r>
+        <w:t xml:space="preserve"> DRM-защиты DataWall</w:t>
+      </w:r>
+      <w:r>
+        <w:rPr>
+          <w:lang w:val="ru-RU"/>
+        </w:rPr>
+        <w:t>:</w:t>
+      </w:r>
+    </w:p>
+    <w:p>
+      <w:pPr>
+        <w:rPr>
+          <w:lang w:val="ru-RU"/>
+        </w:rPr>
+      </w:pPr>
+      <w:r>
+        <w:rPr>
+          <w:lang w:val="ru-RU"/>
+        </w:rPr>
+        <w:t xml:space="preserve">- операционная система </w:t>
+      </w:r>
+      <w:r>
+        <w:t xml:space="preserve">Windows 7 </w:t>
+      </w:r>
+      <w:r>
+        <w:t xml:space="preserve"> с пакетом обновления 1</w:t>
+      </w:r>
+      <w:r>
+        <w:t xml:space="preserve"> </w:t>
+      </w:r>
+      <w:r>
+        <w:rPr>
+          <w:lang w:val="ru-RU"/>
+        </w:rPr>
+        <w:t>или выше;</w:t>
+      </w:r>
+    </w:p>
+    <w:p>
+      <w:r>
+        <w:rPr>
+          <w:lang w:val="ru-RU"/>
+        </w:rPr>
+        <w:t xml:space="preserve">- </w:t>
+      </w:r>
+      <w:r>
+        <w:t>OpenSSL;</w:t>
+      </w:r>
+    </w:p>
+    <w:p>
+      <w:pPr>
+        <w:rPr>
+          <w:lang w:val="ru-RU"/>
+        </w:rPr>
+      </w:pPr>
+      <w:r>
+        <w:t xml:space="preserve">- </w:t>
+      </w:r>
+      <w:r>
+        <w:rPr>
+          <w:lang w:val="ru-RU"/>
+        </w:rPr>
+        <w:t>Р</w:t>
+      </w:r>
+      <w:r>
+        <w:t>аспространяемый компонент Microsoft Visual C++ для Visual Studio 2015, 2017 и 2019</w:t>
+      </w:r>
+      <w:r>
+        <w:rPr>
+          <w:lang w:val="ru-RU"/>
+        </w:rPr>
+        <w:t>.</w:t>
+      </w:r>
+    </w:p>
+    <w:p>
+      <w:pPr>
+        <w:pStyle w:val="a0"/>
+        <w:rPr>
+          <w:lang w:val="ru-RU"/>
+        </w:rPr>
+      </w:pPr>
+    </w:p>
+    <w:p>
+      <w:pPr>
+        <w:pStyle w:val="a0"/>
+      </w:pPr>
+      <w:r>
+        <w:rPr>
+          <w:lang w:val="ru-RU"/>
+        </w:rPr>
+        <w:t>2</w:t>
+      </w:r>
+      <w:r>
+        <w:rPr>
+          <w:lang w:val="ru-RU"/>
+        </w:rPr>
+        <w:t xml:space="preserve"> Характеристики </w:t>
+      </w:r>
+      <w:r>
+        <w:t>SDK</w:t>
+      </w:r>
+    </w:p>
+    <w:p>
+      <w:pPr>
+        <w:pStyle w:val="a0"/>
+      </w:pPr>
+    </w:p>
+    <w:p>
+      <w:pPr>
+        <w:rPr>
+          <w:lang w:val="ru-RU"/>
+        </w:rPr>
+      </w:pPr>
+      <w:r>
+        <w:rPr>
+          <w:lang w:val="ru-RU"/>
+        </w:rPr>
+        <w:t xml:space="preserve">Основными пользователями системы </w:t>
+      </w:r>
+      <w:r>
+        <w:t>DRM</w:t>
+      </w:r>
+      <w:r>
+        <w:rPr>
+          <w:lang w:val="ru-RU"/>
+        </w:rPr>
+        <w:t xml:space="preserve">-защиты </w:t>
+      </w:r>
+      <w:r>
+        <w:t>DataWall</w:t>
+      </w:r>
+      <w:r>
+        <w:rPr>
+          <w:lang w:val="ru-RU"/>
+        </w:rPr>
+        <w:t xml:space="preserve"> являются не конечные потребители, а разработчики, желающие защитить свое ПО от недобросовестного использования. С целью удовлетворить их потребности система предоставляет </w:t>
+      </w:r>
+      <w:r>
+        <w:t>SDK</w:t>
+      </w:r>
+      <w:r>
+        <w:rPr>
+          <w:lang w:val="ru-RU"/>
+        </w:rPr>
+        <w:t xml:space="preserve">-разработчика. Данное </w:t>
+      </w:r>
+      <w:r>
+        <w:t>SDK</w:t>
+      </w:r>
+      <w:r>
+        <w:rPr>
+          <w:lang w:val="ru-RU"/>
+        </w:rPr>
+        <w:t xml:space="preserve"> позволяет </w:t>
+      </w:r>
+      <w:r>
+        <w:rPr>
+          <w:lang w:val="ru-RU"/>
+        </w:rPr>
+        <w:lastRenderedPageBreak/>
+        <w:t xml:space="preserve">разрабатывать защищенную архитектуру приложения, при использовании которой возможно хранить в защищенном виде весь исполняемый код и ресурсы защищаемого ПО. </w:t>
+      </w:r>
+      <w:r>
+        <w:t xml:space="preserve">SDK </w:t>
+      </w:r>
+      <w:r>
+        <w:rPr>
+          <w:lang w:val="ru-RU"/>
+        </w:rPr>
+        <w:t>включает в себя две биб</w:t>
+      </w:r>
+      <w:r>
+        <w:rPr>
+          <w:lang w:val="ru-RU"/>
+        </w:rPr>
+        <w:t xml:space="preserve">лиотеки динамической компоновки: </w:t>
+      </w:r>
+      <w:r>
+        <w:t xml:space="preserve">DataWallEngine </w:t>
+      </w:r>
+      <w:r>
+        <w:rPr>
+          <w:lang w:val="ru-RU"/>
+        </w:rPr>
+        <w:t xml:space="preserve">ил </w:t>
+      </w:r>
+      <w:r>
+        <w:t>DataWallLoader</w:t>
+      </w:r>
+      <w:r>
+        <w:rPr>
+          <w:lang w:val="ru-RU"/>
+        </w:rPr>
+        <w:t>, заголовочные файлы к ним и данное руководство.</w:t>
+      </w:r>
+    </w:p>
+    <w:p>
+      <w:pPr>
+        <w:rPr>
+          <w:lang w:val="ru-RU"/>
+        </w:rPr>
+      </w:pPr>
+      <w:r>
+        <w:rPr>
+          <w:lang w:val="ru-RU"/>
+        </w:rPr>
+        <w:t xml:space="preserve">По умолчанию все необходимые функции для реализации защищенного приложения содержатся в библиотеке </w:t>
+      </w:r>
+      <w:r>
+        <w:t>DataWallLoader</w:t>
+      </w:r>
+      <w:r>
+        <w:rPr>
+          <w:lang w:val="ru-RU"/>
+        </w:rPr>
+        <w:t xml:space="preserve">, а использование библиотеки </w:t>
+      </w:r>
+      <w:r>
+        <w:t xml:space="preserve">DataWallEngine </w:t>
+      </w:r>
+      <w:r>
+        <w:rPr>
+          <w:lang w:val="ru-RU"/>
+        </w:rPr>
+        <w:t xml:space="preserve">необязательна и потребуется </w:t>
+      </w:r>
+      <w:r>
+        <w:rPr>
+          <w:lang w:val="ru-RU"/>
+        </w:rPr>
+        <w:t>только в том случае если при разработке возникла необходимость в более тонкой настроке ПО или дополнительном тестировании.</w:t>
+      </w:r>
+    </w:p>
+    <w:p>
+      <w:pPr>
+        <w:pStyle w:val="a0"/>
+      </w:pPr>
+    </w:p>
+    <w:p>
+      <w:pPr>
+        <w:pStyle w:val="a0"/>
+      </w:pPr>
+      <w:r>
+        <w:rPr>
+          <w:lang w:val="ru-RU"/>
+        </w:rPr>
+        <w:t>2</w:t>
+      </w:r>
+      <w:r>
+        <w:rPr>
+          <w:lang w:val="ru-RU"/>
+        </w:rPr>
+        <w:t xml:space="preserve"> Обращение к </w:t>
+      </w:r>
+      <w:r>
+        <w:t>SDK</w:t>
+      </w:r>
+    </w:p>
+    <w:p>
+      <w:pPr>
+        <w:pStyle w:val="a0"/>
+      </w:pPr>
+    </w:p>
+    <w:p>
+      <w:pPr>
+        <w:rPr>
+          <w:lang w:val="ru-RU"/>
+        </w:rPr>
+      </w:pPr>
+      <w:r>
+        <w:t xml:space="preserve">API </w:t>
+      </w:r>
+      <w:r>
+        <w:rPr>
+          <w:lang w:val="ru-RU"/>
+        </w:rPr>
+        <w:t xml:space="preserve">программиста </w:t>
+      </w:r>
+      <w:r>
+        <w:t xml:space="preserve">DataWallEngine: </w:t>
+      </w:r>
+      <w:r>
+        <w:rPr>
+          <w:lang w:val="ru-RU"/>
+        </w:rPr>
+        <w:t xml:space="preserve">см. </w:t>
+      </w:r>
+      <w:r>
+        <w:rPr>
+          <w:lang w:val="ru-RU"/>
+        </w:rPr>
+        <w:t>пункт 5.1.</w:t>
+      </w:r>
+    </w:p>
+    <w:p>
+      <w:pPr>
+        <w:rPr>
+          <w:lang w:val="ru-RU"/>
+        </w:rPr>
+      </w:pPr>
+      <w:r>
+        <w:t xml:space="preserve">API </w:t>
+      </w:r>
+      <w:r>
+        <w:rPr>
+          <w:lang w:val="ru-RU"/>
+        </w:rPr>
+        <w:t xml:space="preserve">программиста </w:t>
+      </w:r>
+      <w:r>
+        <w:t>DataWall</w:t>
+      </w:r>
+      <w:r>
+        <w:t>Loader</w:t>
+      </w:r>
+      <w:r>
+        <w:t xml:space="preserve">: </w:t>
+      </w:r>
+      <w:r>
+        <w:rPr>
+          <w:lang w:val="ru-RU"/>
+        </w:rPr>
+        <w:t>см. пункт 5.</w:t>
+      </w:r>
+      <w:r>
+        <w:t>2</w:t>
+      </w:r>
+      <w:r>
+        <w:rPr>
+          <w:lang w:val="ru-RU"/>
+        </w:rPr>
+        <w:t>.</w:t>
+      </w:r>
+    </w:p>
+    <w:p>
+      <w:pPr>
+        <w:pStyle w:val="a0"/>
+      </w:pPr>
+    </w:p>
+    <w:p>
+      <w:pPr>
+        <w:pStyle w:val="a0"/>
+      </w:pPr>
+      <w:r>
+        <w:t>3</w:t>
+      </w:r>
+      <w:r>
+        <w:t xml:space="preserve"> Сообщения</w:t>
+      </w:r>
+    </w:p>
+    <w:p>
+      <w:pPr>
+        <w:pStyle w:val="a0"/>
+      </w:pPr>
+    </w:p>
+    <w:p>
+      <w:pPr>
+        <w:rPr>
+          <w:lang w:val="ru-RU"/>
+        </w:rPr>
+      </w:pPr>
+      <w:r>
+        <w:rPr>
+          <w:lang w:val="ru-RU"/>
+        </w:rPr>
+        <w:t xml:space="preserve">Сообщения движка </w:t>
+      </w:r>
+      <w:r>
+        <w:t>DataWallEngine</w:t>
+      </w:r>
+      <w:r>
+        <w:rPr>
+          <w:lang w:val="ru-RU"/>
+        </w:rPr>
+        <w:t xml:space="preserve"> </w:t>
+      </w:r>
+      <w:r>
+        <w:rPr>
+          <w:lang w:val="ru-RU"/>
+        </w:rPr>
+        <w:t>записываются в лог-файл, создаваемый при инициализации движка и/или в консольный вывод по запросу программиста.</w:t>
+      </w:r>
+      <w:r>
+        <w:rPr>
+          <w:lang w:val="ru-RU"/>
+        </w:rPr>
+        <w:t xml:space="preserve"> Формат сообщений: </w:t>
+      </w:r>
+      <w:r>
+        <w:rPr>
+          <w:lang w:val="ru-RU"/>
+        </w:rPr>
+        <w:t>дата в формате дд.мм.гггг, время в формате чч:мм:сс</w:t>
+      </w:r>
+      <w:r>
+        <w:rPr>
+          <w:lang w:val="ru-RU"/>
+        </w:rPr>
+        <w:t>, имя модуля и функция, в которых было сгенерировано сообщения</w:t>
+      </w:r>
+      <w:r>
+        <w:rPr>
+          <w:lang w:val="ru-RU"/>
+        </w:rPr>
+        <w:t xml:space="preserve"> и сообщение</w:t>
+      </w:r>
+      <w:r>
+        <w:rPr>
+          <w:lang w:val="ru-RU"/>
+        </w:rPr>
+        <w:t>.</w:t>
+      </w:r>
+      <w:r>
+        <w:rPr>
+          <w:lang w:val="ru-RU"/>
+        </w:rPr>
+        <w:t xml:space="preserve"> Возможные сообщения:</w:t>
+      </w:r>
+    </w:p>
+    <w:p>
+      <w:pPr>
+        <w:rPr>
+          <w:lang w:val="ru-RU"/>
+        </w:rPr>
+      </w:pPr>
+      <w:r>
+        <w:rPr>
+          <w:lang w:val="ru-RU"/>
+        </w:rPr>
+        <w:t>«</w:t>
+      </w:r>
+      <w:r>
+        <w:rPr>
+          <w:lang w:val="ru-RU"/>
+        </w:rPr>
+        <w:t>Logging initialized</w:t>
+      </w:r>
+      <w:r>
+        <w:rPr>
+          <w:lang w:val="ru-RU"/>
+        </w:rPr>
+        <w:t>» – инициализирован новый лог;</w:t>
+      </w:r>
+    </w:p>
+    <w:p>
+      <w:pPr>
+        <w:rPr>
+          <w:lang w:val="ru-RU"/>
+        </w:rPr>
+      </w:pPr>
+      <w:r>
+        <w:rPr>
+          <w:lang w:val="ru-RU"/>
+        </w:rPr>
+        <w:t>«</w:t>
+      </w:r>
+      <w:r>
+        <w:rPr>
+          <w:lang w:val="ru-RU"/>
+        </w:rPr>
+        <w:t>Initialize COM</w:t>
+      </w:r>
+      <w:r>
+        <w:rPr>
+          <w:lang w:val="ru-RU"/>
+        </w:rPr>
+        <w:t xml:space="preserve">» - инициализация системных </w:t>
+      </w:r>
+      <w:r>
+        <w:t>COM-</w:t>
+      </w:r>
+      <w:r>
+        <w:rPr>
+          <w:lang w:val="ru-RU"/>
+        </w:rPr>
+        <w:t>объектов</w:t>
+      </w:r>
+    </w:p>
+    <w:p>
+      <w:pPr>
+        <w:rPr>
+          <w:lang w:val="ru-RU"/>
+        </w:rPr>
+      </w:pPr>
+      <w:r>
+        <w:rPr>
+          <w:lang w:val="ru-RU"/>
+        </w:rPr>
+        <w:t>«</w:t>
+      </w:r>
+      <w:r>
+        <w:rPr>
+          <w:lang w:val="ru-RU"/>
+        </w:rPr>
+        <w:t>Set general COM security levels</w:t>
+      </w:r>
+      <w:r>
+        <w:rPr>
+          <w:lang w:val="ru-RU"/>
+        </w:rPr>
+        <w:t xml:space="preserve">» - запущена установка уровня защиты </w:t>
+      </w:r>
+      <w:r>
+        <w:t>COM-</w:t>
+      </w:r>
+      <w:r>
+        <w:rPr>
+          <w:lang w:val="ru-RU"/>
+        </w:rPr>
+        <w:t>взаимодействий;</w:t>
+      </w:r>
+    </w:p>
+    <w:p>
+      <w:pPr>
+        <w:rPr>
+          <w:lang w:val="ru-RU"/>
+        </w:rPr>
+      </w:pPr>
+      <w:r>
+        <w:rPr>
+          <w:lang w:val="ru-RU"/>
+        </w:rPr>
+        <w:t>«</w:t>
+      </w:r>
+      <w:r>
+        <w:rPr>
+          <w:lang w:val="ru-RU"/>
+        </w:rPr>
+        <w:t>Obtain the initial locator to WMI</w:t>
+      </w:r>
+      <w:r>
+        <w:rPr>
+          <w:lang w:val="ru-RU"/>
+        </w:rPr>
+        <w:t xml:space="preserve">» - запущено получение стартового указателя на службу </w:t>
+      </w:r>
+      <w:r>
+        <w:t>WMI</w:t>
+      </w:r>
+      <w:r>
+        <w:rPr>
+          <w:lang w:val="ru-RU"/>
+        </w:rPr>
+        <w:t xml:space="preserve"> для получения системной конфигурации;</w:t>
+      </w:r>
+    </w:p>
+    <w:p>
+      <w:pPr>
+        <w:rPr>
+          <w:lang w:val="ru-RU"/>
+        </w:rPr>
+      </w:pPr>
+      <w:r>
+        <w:rPr>
+          <w:lang w:val="ru-RU"/>
+        </w:rPr>
+        <w:lastRenderedPageBreak/>
+        <w:t>«</w:t>
+      </w:r>
+      <w:r>
+        <w:rPr>
+          <w:lang w:val="ru-RU"/>
+        </w:rPr>
+        <w:t>Connect to WMI through the IWbemLocator::ConnectServer method</w:t>
+      </w:r>
+      <w:r>
+        <w:rPr>
+          <w:lang w:val="ru-RU"/>
+        </w:rPr>
+        <w:t xml:space="preserve">» - </w:t>
+      </w:r>
+      <w:r>
+        <w:rPr>
+          <w:lang w:val="ru-RU"/>
+        </w:rPr>
+        <w:t xml:space="preserve">запущено подключение к службе </w:t>
+      </w:r>
+      <w:r>
+        <w:t>WMI</w:t>
+      </w:r>
+      <w:r>
+        <w:rPr>
+          <w:lang w:val="ru-RU"/>
+        </w:rPr>
+        <w:t>;</w:t>
+      </w:r>
+    </w:p>
+    <w:p>
+      <w:pPr>
+        <w:rPr>
+          <w:lang w:val="ru-RU"/>
+        </w:rPr>
+      </w:pPr>
+      <w:r>
+        <w:rPr>
+          <w:lang w:val="ru-RU"/>
+        </w:rPr>
+        <w:t>«</w:t>
+      </w:r>
+      <w:r>
+        <w:rPr>
+          <w:lang w:val="ru-RU"/>
+        </w:rPr>
+        <w:t>Set security levels on the proxy</w:t>
+      </w:r>
+      <w:r>
+        <w:rPr>
+          <w:lang w:val="ru-RU"/>
+        </w:rPr>
+        <w:t xml:space="preserve">» - Настройка взаимодействия со службой </w:t>
+      </w:r>
+      <w:r>
+        <w:t>WMI</w:t>
+      </w:r>
+      <w:r>
+        <w:rPr>
+          <w:lang w:val="ru-RU"/>
+        </w:rPr>
+        <w:t>;</w:t>
+      </w:r>
+    </w:p>
+    <w:p>
+      <w:r>
+        <w:rPr>
+          <w:lang w:val="ru-RU"/>
+        </w:rPr>
+        <w:t>«</w:t>
+      </w:r>
+      <w:r>
+        <w:rPr>
+          <w:lang w:val="ru-RU"/>
+        </w:rPr>
+        <w:t>Initialize WinSockets</w:t>
+      </w:r>
+      <w:r>
+        <w:rPr>
+          <w:lang w:val="ru-RU"/>
+        </w:rPr>
+        <w:t xml:space="preserve">» </w:t>
+      </w:r>
+      <w:r>
+        <w:t xml:space="preserve">- </w:t>
+      </w:r>
+      <w:r>
+        <w:rPr>
+          <w:lang w:val="ru-RU"/>
+        </w:rPr>
+        <w:t xml:space="preserve">Запущена инициализация </w:t>
+      </w:r>
+      <w:r>
+        <w:t>WSA;</w:t>
+      </w:r>
+    </w:p>
+    <w:p>
+      <w:pPr>
+        <w:rPr>
+          <w:lang w:val="ru-RU"/>
+        </w:rPr>
+      </w:pPr>
+      <w:r>
+        <w:rPr>
+          <w:lang w:val="ru-RU"/>
+        </w:rPr>
+        <w:t>«</w:t>
+      </w:r>
+      <w:r>
+        <w:rPr>
+          <w:lang w:val="ru-RU"/>
+        </w:rPr>
+        <w:t>Initialize socket</w:t>
+      </w:r>
+      <w:r>
+        <w:rPr>
+          <w:lang w:val="ru-RU"/>
+        </w:rPr>
+        <w:t>» - Создается новый сокет;</w:t>
+      </w:r>
+    </w:p>
+    <w:p>
+      <w:pPr>
+        <w:rPr>
+          <w:lang w:val="ru-RU"/>
+        </w:rPr>
+      </w:pPr>
+      <w:r>
+        <w:rPr>
+          <w:lang w:val="ru-RU"/>
+        </w:rPr>
+        <w:t>«</w:t>
+      </w:r>
+      <w:r>
+        <w:rPr>
+          <w:lang w:val="ru-RU"/>
+        </w:rPr>
+        <w:t>Connect with server</w:t>
+      </w:r>
+      <w:r>
+        <w:rPr>
+          <w:lang w:val="ru-RU"/>
+        </w:rPr>
+        <w:t>» - Попытка подключится к серверу;</w:t>
+      </w:r>
+    </w:p>
+    <w:p>
+      <w:pPr>
+        <w:rPr>
+          <w:lang w:val="ru-RU"/>
+        </w:rPr>
+      </w:pPr>
+      <w:r>
+        <w:rPr>
+          <w:lang w:val="ru-RU"/>
+        </w:rPr>
+        <w:t>«</w:t>
+      </w:r>
+      <w:r>
+        <w:rPr>
+          <w:lang w:val="ru-RU"/>
+        </w:rPr>
+        <w:t>Init SSL</w:t>
+      </w:r>
+      <w:r>
+        <w:rPr>
+          <w:lang w:val="ru-RU"/>
+        </w:rPr>
+        <w:t>» - Запущена инициализация безопасного сетевого транспорта;</w:t>
+      </w:r>
+    </w:p>
+    <w:p>
+      <w:pPr>
+        <w:rPr>
+          <w:lang w:val="ru-RU"/>
+        </w:rPr>
+      </w:pPr>
+      <w:r>
+        <w:rPr>
+          <w:lang w:val="ru-RU"/>
+        </w:rPr>
+        <w:t>«</w:t>
+      </w:r>
+      <w:r>
+        <w:rPr>
+          <w:lang w:val="ru-RU"/>
+        </w:rPr>
+        <w:t>Connect over SSL</w:t>
+      </w:r>
+      <w:r>
+        <w:rPr>
+          <w:lang w:val="ru-RU"/>
+        </w:rPr>
+        <w:t xml:space="preserve">» - Выполняется </w:t>
+      </w:r>
+      <w:r>
+        <w:t>TLS</w:t>
+      </w:r>
+      <w:r>
+        <w:rPr>
+          <w:lang w:val="ru-RU"/>
+        </w:rPr>
+        <w:t>-рукопожание;</w:t>
+      </w:r>
+    </w:p>
+    <w:p>
+      <w:pPr>
+        <w:rPr>
+          <w:lang w:val="ru-RU"/>
+        </w:rPr>
+      </w:pPr>
+      <w:r>
+        <w:rPr>
+          <w:lang w:val="ru-RU"/>
+        </w:rPr>
+        <w:t>«</w:t>
+      </w:r>
+      <w:r>
+        <w:rPr>
+          <w:lang w:val="ru-RU"/>
+        </w:rPr>
+        <w:t>Clear SSL</w:t>
+      </w:r>
+      <w:r>
+        <w:rPr>
+          <w:lang w:val="ru-RU"/>
+        </w:rPr>
+        <w:t xml:space="preserve">» - </w:t>
+      </w:r>
+      <w:r>
+        <w:rPr>
+          <w:lang w:val="ru-RU"/>
+        </w:rPr>
+        <w:t xml:space="preserve">Запущена </w:t>
+      </w:r>
+      <w:r>
+        <w:rPr>
+          <w:lang w:val="ru-RU"/>
+        </w:rPr>
+        <w:t>раз</w:t>
+      </w:r>
+      <w:r>
+        <w:rPr>
+          <w:lang w:val="ru-RU"/>
+        </w:rPr>
+        <w:t>инициализация безопасного сетевого транспорта;</w:t>
+      </w:r>
+    </w:p>
+    <w:p>
+      <w:pPr>
+        <w:rPr>
+          <w:lang w:val="ru-RU"/>
+        </w:rPr>
+      </w:pPr>
+      <w:r>
+        <w:rPr>
+          <w:lang w:val="ru-RU"/>
+        </w:rPr>
+        <w:t>«</w:t>
+      </w:r>
+      <w:r>
+        <w:rPr>
+          <w:lang w:val="ru-RU"/>
+        </w:rPr>
+        <w:t>Close socket</w:t>
+      </w:r>
+      <w:r>
+        <w:rPr>
+          <w:lang w:val="ru-RU"/>
+        </w:rPr>
+        <w:t>» - Закрывается сокет;</w:t>
+      </w:r>
+    </w:p>
+    <w:p>
+      <w:pPr>
+        <w:rPr>
+          <w:lang w:val="ru-RU"/>
+        </w:rPr>
+      </w:pPr>
+      <w:r>
+        <w:rPr>
+          <w:lang w:val="ru-RU"/>
+        </w:rPr>
+        <w:t>«</w:t>
+      </w:r>
+      <w:r>
+        <w:rPr>
+          <w:lang w:val="ru-RU"/>
+        </w:rPr>
+        <w:t>Query for motherboards quantity</w:t>
+      </w:r>
+      <w:r>
+        <w:rPr>
+          <w:lang w:val="ru-RU"/>
+        </w:rPr>
+        <w:t xml:space="preserve">» - Выполняется запрос к службе </w:t>
+      </w:r>
+      <w:r>
+        <w:t>WMI</w:t>
+      </w:r>
+      <w:r>
+        <w:rPr>
+          <w:lang w:val="ru-RU"/>
+        </w:rPr>
+        <w:t xml:space="preserve"> для получения информации о материнск</w:t>
+      </w:r>
+      <w:r>
+        <w:rPr>
+          <w:lang w:val="ru-RU"/>
+        </w:rPr>
+        <w:t>их платах</w:t>
+      </w:r>
+      <w:r>
+        <w:rPr>
+          <w:lang w:val="ru-RU"/>
+        </w:rPr>
+        <w:t>;</w:t>
+      </w:r>
+    </w:p>
+    <w:p>
+      <w:pPr>
+        <w:rPr>
+          <w:lang w:val="ru-RU"/>
+        </w:rPr>
+      </w:pPr>
+      <w:r>
+        <w:rPr>
+          <w:lang w:val="ru-RU"/>
+        </w:rPr>
+        <w:t>«</w:t>
+      </w:r>
+      <w:r>
+        <w:rPr>
+          <w:lang w:val="ru-RU"/>
+        </w:rPr>
+        <w:t>Motherboards count</w:t>
+      </w:r>
+      <w:r>
+        <w:rPr>
+          <w:lang w:val="ru-RU"/>
+        </w:rPr>
+        <w:t>» - Определяется количество материнский плат в системе;</w:t>
+      </w:r>
+    </w:p>
+    <w:p>
+      <w:pPr>
+        <w:rPr>
+          <w:lang w:val="ru-RU"/>
+        </w:rPr>
+      </w:pPr>
+      <w:r>
+        <w:rPr>
+          <w:lang w:val="ru-RU"/>
+        </w:rPr>
+        <w:t>«</w:t>
+      </w:r>
+      <w:r>
+        <w:rPr>
+          <w:lang w:val="ru-RU"/>
+        </w:rPr>
+        <w:t xml:space="preserve">Motherboards quantity = </w:t>
+      </w:r>
+      <w:r>
+        <w:t>&lt;</w:t>
+      </w:r>
+      <w:r>
+        <w:rPr>
+          <w:lang w:val="ru-RU"/>
+        </w:rPr>
+        <w:t>количество</w:t>
+      </w:r>
+      <w:r>
+        <w:t>&gt;</w:t>
+      </w:r>
+      <w:r>
+        <w:rPr>
+          <w:lang w:val="ru-RU"/>
+        </w:rPr>
+        <w:t xml:space="preserve">» - Получено </w:t>
+      </w:r>
+      <w:r>
+        <w:rPr>
+          <w:lang w:val="ru-RU"/>
+        </w:rPr>
+        <w:t>количество материнский плат в системе;</w:t>
+      </w:r>
+    </w:p>
+    <w:p>
+      <w:pPr>
+        <w:rPr>
+          <w:lang w:val="ru-RU"/>
+        </w:rPr>
+      </w:pPr>
+      <w:r>
+        <w:rPr>
+          <w:lang w:val="ru-RU"/>
+        </w:rPr>
+        <w:t>«</w:t>
+      </w:r>
+      <w:r>
+        <w:rPr>
+          <w:lang w:val="ru-RU"/>
+        </w:rPr>
+        <w:t>Query for CPUs quantity</w:t>
+      </w:r>
+      <w:r>
+        <w:rPr>
+          <w:lang w:val="ru-RU"/>
+        </w:rPr>
+        <w:t xml:space="preserve">» - </w:t>
+      </w:r>
+      <w:r>
+        <w:rPr>
+          <w:lang w:val="ru-RU"/>
+        </w:rPr>
+        <w:t xml:space="preserve">Выполняется запрос к службе </w:t>
+      </w:r>
+      <w:r>
+        <w:t>WMI</w:t>
+      </w:r>
+      <w:r>
+        <w:rPr>
+          <w:lang w:val="ru-RU"/>
+        </w:rPr>
+        <w:t xml:space="preserve"> для получения информации о</w:t>
+      </w:r>
+      <w:r>
+        <w:rPr>
+          <w:lang w:val="ru-RU"/>
+        </w:rPr>
+        <w:t xml:space="preserve"> процессор</w:t>
+      </w:r>
+      <w:r>
+        <w:rPr>
+          <w:lang w:val="ru-RU"/>
+        </w:rPr>
+        <w:t>ах</w:t>
+      </w:r>
+      <w:r>
+        <w:rPr>
+          <w:lang w:val="ru-RU"/>
+        </w:rPr>
+        <w:t>;</w:t>
+      </w:r>
+    </w:p>
+    <w:p>
+      <w:pPr>
+        <w:rPr>
+          <w:lang w:val="ru-RU"/>
+        </w:rPr>
+      </w:pPr>
+      <w:r>
+        <w:rPr>
+          <w:lang w:val="ru-RU"/>
+        </w:rPr>
+        <w:t>«</w:t>
+      </w:r>
+      <w:r>
+        <w:rPr>
+          <w:lang w:val="ru-RU"/>
+        </w:rPr>
+        <w:t>CPUs count</w:t>
+      </w:r>
+      <w:r>
+        <w:rPr>
+          <w:lang w:val="ru-RU"/>
+        </w:rPr>
+        <w:t xml:space="preserve">» - </w:t>
+      </w:r>
+      <w:r>
+        <w:rPr>
+          <w:lang w:val="ru-RU"/>
+        </w:rPr>
+        <w:t xml:space="preserve">Определяется количество </w:t>
+      </w:r>
+      <w:r>
+        <w:rPr>
+          <w:lang w:val="ru-RU"/>
+        </w:rPr>
+        <w:t>процессоров</w:t>
+      </w:r>
+      <w:r>
+        <w:rPr>
+          <w:lang w:val="ru-RU"/>
+        </w:rPr>
+        <w:t xml:space="preserve"> в системе;</w:t>
+      </w:r>
+    </w:p>
+    <w:p>
+      <w:pPr>
+        <w:rPr>
+          <w:lang w:val="ru-RU"/>
+        </w:rPr>
+      </w:pPr>
+      <w:r>
+        <w:rPr>
+          <w:lang w:val="ru-RU"/>
+        </w:rPr>
+        <w:t>«</w:t>
+      </w:r>
+      <w:r>
+        <w:rPr>
+          <w:lang w:val="ru-RU"/>
+        </w:rPr>
+        <w:t>CPUs quantity =</w:t>
+      </w:r>
+      <w:r>
+        <w:rPr>
+          <w:lang w:val="ru-RU"/>
+        </w:rPr>
+        <w:t xml:space="preserve"> </w:t>
+      </w:r>
+      <w:r>
+        <w:t>&lt;</w:t>
+      </w:r>
+      <w:r>
+        <w:rPr>
+          <w:lang w:val="ru-RU"/>
+        </w:rPr>
+        <w:t>количество</w:t>
+      </w:r>
+      <w:r>
+        <w:t>&gt;</w:t>
+      </w:r>
+      <w:r>
+        <w:rPr>
+          <w:lang w:val="ru-RU"/>
+        </w:rPr>
+        <w:t>»</w:t>
+      </w:r>
+      <w:r>
+        <w:rPr>
+          <w:lang w:val="ru-RU"/>
+        </w:rPr>
+        <w:t xml:space="preserve"> - </w:t>
+      </w:r>
+      <w:r>
+        <w:rPr>
+          <w:lang w:val="ru-RU"/>
+        </w:rPr>
+        <w:t xml:space="preserve">Получено количество </w:t>
+      </w:r>
+      <w:r>
+        <w:rPr>
+          <w:lang w:val="ru-RU"/>
+        </w:rPr>
+        <w:t>процессоров</w:t>
+      </w:r>
+      <w:r>
+        <w:rPr>
+          <w:lang w:val="ru-RU"/>
+        </w:rPr>
+        <w:t xml:space="preserve"> в системе;</w:t>
+      </w:r>
+    </w:p>
+    <w:p>
+      <w:pPr>
+        <w:rPr>
+          <w:lang w:val="ru-RU"/>
+        </w:rPr>
+      </w:pPr>
+      <w:r>
+        <w:rPr>
+          <w:lang w:val="ru-RU"/>
+        </w:rPr>
+        <w:t>«</w:t>
+      </w:r>
+      <w:r>
+        <w:rPr>
+          <w:lang w:val="ru-RU"/>
+        </w:rPr>
+        <w:t>Query for GPUs quantity</w:t>
+      </w:r>
+      <w:r>
+        <w:rPr>
+          <w:lang w:val="ru-RU"/>
+        </w:rPr>
+        <w:t>» -</w:t>
+      </w:r>
+      <w:r>
+        <w:rPr>
+          <w:lang w:val="ru-RU"/>
+        </w:rPr>
+        <w:t xml:space="preserve"> </w:t>
+      </w:r>
+      <w:r>
+        <w:rPr>
+          <w:lang w:val="ru-RU"/>
+        </w:rPr>
+        <w:t xml:space="preserve">Выполняется запрос к службе </w:t>
+      </w:r>
+      <w:r>
+        <w:t>WMI</w:t>
+      </w:r>
+      <w:r>
+        <w:rPr>
+          <w:lang w:val="ru-RU"/>
+        </w:rPr>
+        <w:t xml:space="preserve"> для получения информации о </w:t>
+      </w:r>
+      <w:r>
+        <w:rPr>
+          <w:lang w:val="ru-RU"/>
+        </w:rPr>
+        <w:t>графических ускорителях</w:t>
+      </w:r>
+      <w:r>
+        <w:rPr>
+          <w:lang w:val="ru-RU"/>
+        </w:rPr>
+        <w:t>;</w:t>
+      </w:r>
+    </w:p>
+    <w:p>
+      <w:pPr>
+        <w:rPr>
+          <w:lang w:val="ru-RU"/>
+        </w:rPr>
+      </w:pPr>
+      <w:r>
+        <w:rPr>
+          <w:lang w:val="ru-RU"/>
+        </w:rPr>
+        <w:t>«</w:t>
+      </w:r>
+      <w:r>
+        <w:rPr>
+          <w:lang w:val="ru-RU"/>
+        </w:rPr>
+        <w:t>GPUs count</w:t>
+      </w:r>
+      <w:r>
+        <w:rPr>
+          <w:lang w:val="ru-RU"/>
+        </w:rPr>
+        <w:t xml:space="preserve">» - </w:t>
+      </w:r>
+      <w:r>
+        <w:rPr>
+          <w:lang w:val="ru-RU"/>
+        </w:rPr>
+        <w:t xml:space="preserve">Определяется количество </w:t>
+      </w:r>
+      <w:r>
+        <w:rPr>
+          <w:lang w:val="ru-RU"/>
+        </w:rPr>
+        <w:t>графических ускорителей</w:t>
+      </w:r>
+      <w:r>
+        <w:rPr>
+          <w:lang w:val="ru-RU"/>
+        </w:rPr>
+        <w:t xml:space="preserve"> в системе;</w:t>
+      </w:r>
+    </w:p>
+    <w:p>
+      <w:pPr>
+        <w:rPr>
+          <w:lang w:val="ru-RU"/>
+        </w:rPr>
+      </w:pPr>
+      <w:r>
+        <w:rPr>
+          <w:lang w:val="ru-RU"/>
+        </w:rPr>
+        <w:t>«</w:t>
+      </w:r>
+      <w:r>
+        <w:t>G</w:t>
+      </w:r>
+      <w:r>
+        <w:rPr>
+          <w:lang w:val="ru-RU"/>
+        </w:rPr>
+        <w:t>PUs quantity =</w:t>
+      </w:r>
+      <w:r>
+        <w:rPr>
+          <w:lang w:val="ru-RU"/>
+        </w:rPr>
+        <w:t xml:space="preserve"> </w:t>
+      </w:r>
+      <w:r>
+        <w:t>&lt;</w:t>
+      </w:r>
+      <w:r>
+        <w:rPr>
+          <w:lang w:val="ru-RU"/>
+        </w:rPr>
+        <w:t>количество</w:t>
+      </w:r>
+      <w:r>
+        <w:t>&gt;</w:t>
+      </w:r>
+      <w:r>
+        <w:rPr>
+          <w:lang w:val="ru-RU"/>
+        </w:rPr>
+        <w:t>» - Получено количество графических ускорителей в системе;</w:t>
+      </w:r>
+    </w:p>
+    <w:p>
+      <w:pPr>
+        <w:rPr>
+          <w:lang w:val="ru-RU"/>
+        </w:rPr>
+      </w:pPr>
+      <w:r>
+        <w:rPr>
+          <w:lang w:val="ru-RU"/>
+        </w:rPr>
+        <w:lastRenderedPageBreak/>
+        <w:t>«</w:t>
+      </w:r>
+      <w:r>
+        <w:rPr>
+          <w:lang w:val="ru-RU"/>
+        </w:rPr>
+        <w:t>Query for data</w:t>
+      </w:r>
+      <w:r>
+        <w:rPr>
+          <w:lang w:val="ru-RU"/>
+        </w:rPr>
+        <w:t xml:space="preserve">» - Выполняется запрос к </w:t>
+      </w:r>
+      <w:r>
+        <w:t xml:space="preserve">WMI </w:t>
+      </w:r>
+      <w:r>
+        <w:rPr>
+          <w:lang w:val="ru-RU"/>
+        </w:rPr>
+        <w:t>на получение данных о</w:t>
+      </w:r>
+      <w:r>
+        <w:rPr>
+          <w:lang w:val="ru-RU"/>
+        </w:rPr>
+        <w:t xml:space="preserve"> конкретном</w:t>
+      </w:r>
+      <w:r>
+        <w:rPr>
+          <w:lang w:val="ru-RU"/>
+        </w:rPr>
+        <w:t xml:space="preserve"> устройстве;</w:t>
+      </w:r>
+    </w:p>
+    <w:p>
+      <w:pPr>
+        <w:rPr>
+          <w:lang w:val="ru-RU"/>
+        </w:rPr>
+      </w:pPr>
+      <w:r>
+        <w:rPr>
+          <w:lang w:val="ru-RU"/>
+        </w:rPr>
+        <w:t>«</w:t>
+      </w:r>
+      <w:r>
+        <w:rPr>
+          <w:lang w:val="ru-RU"/>
+        </w:rPr>
+        <w:t>Read INFO</w:t>
+      </w:r>
+      <w:r>
+        <w:rPr>
+          <w:lang w:val="ru-RU"/>
+        </w:rPr>
+        <w:t xml:space="preserve">» - Считываются данные, полученные от </w:t>
+      </w:r>
+      <w:r>
+        <w:t>WMI</w:t>
+      </w:r>
+      <w:r>
+        <w:rPr>
+          <w:lang w:val="ru-RU"/>
+        </w:rPr>
+        <w:t>;</w:t>
+      </w:r>
+    </w:p>
+    <w:p>
+      <w:pPr>
+        <w:rPr>
+          <w:lang w:val="ru-RU"/>
+        </w:rPr>
+      </w:pPr>
+      <w:r>
+        <w:rPr>
+          <w:lang w:val="ru-RU"/>
+        </w:rPr>
+        <w:t>«</w:t>
+      </w:r>
+      <w:r>
+        <w:rPr>
+          <w:lang w:val="ru-RU"/>
+        </w:rPr>
+        <w:t>Start network authentication</w:t>
+      </w:r>
+      <w:r>
+        <w:rPr>
+          <w:lang w:val="ru-RU"/>
+        </w:rPr>
+        <w:t>» - Запущена аутентификация на сервере;</w:t>
+      </w:r>
+    </w:p>
+    <w:p>
+      <w:pPr>
+        <w:rPr>
+          <w:lang w:val="ru-RU"/>
+        </w:rPr>
+      </w:pPr>
+      <w:r>
+        <w:rPr>
+          <w:lang w:val="ru-RU"/>
+        </w:rPr>
+        <w:t>«</w:t>
+      </w:r>
+      <w:r>
+        <w:rPr>
+          <w:lang w:val="ru-RU"/>
+        </w:rPr>
+        <w:t>Failed to send authentication info</w:t>
+      </w:r>
+      <w:r>
+        <w:rPr>
+          <w:lang w:val="ru-RU"/>
+        </w:rPr>
+        <w:t>» - Не удалось отправит аутентификационную информацию;</w:t>
+      </w:r>
+    </w:p>
+    <w:p>
+      <w:pPr>
+        <w:rPr>
+          <w:lang w:val="ru-RU"/>
+        </w:rPr>
+      </w:pPr>
+      <w:r>
+        <w:rPr>
+          <w:lang w:val="ru-RU"/>
+        </w:rPr>
+        <w:t>«</w:t>
+      </w:r>
+      <w:r>
+        <w:rPr>
+          <w:lang w:val="ru-RU"/>
+        </w:rPr>
+        <w:t>Failed to recv authentication result</w:t>
+      </w:r>
+      <w:r>
+        <w:rPr>
+          <w:lang w:val="ru-RU"/>
+        </w:rPr>
+        <w:t>» - Не удалось получить результат аутентификации;</w:t>
+      </w:r>
+    </w:p>
+    <w:p>
+      <w:pPr>
+        <w:rPr>
+          <w:lang w:val="ru-RU"/>
+        </w:rPr>
+      </w:pPr>
+      <w:r>
+        <w:rPr>
+          <w:lang w:val="ru-RU"/>
+        </w:rPr>
+        <w:t>«</w:t>
+      </w:r>
+      <w:r>
+        <w:rPr>
+          <w:lang w:val="ru-RU"/>
+        </w:rPr>
+        <w:t>Authentication successfull with message:</w:t>
+      </w:r>
+      <w:r>
+        <w:rPr>
+          <w:lang w:val="ru-RU"/>
+        </w:rPr>
+        <w:t xml:space="preserve"> </w:t>
+      </w:r>
+      <w:r>
+        <w:t>&lt;</w:t>
+      </w:r>
+      <w:r>
+        <w:rPr>
+          <w:lang w:val="ru-RU"/>
+        </w:rPr>
+        <w:t>код шифрования для пользователя</w:t>
+      </w:r>
+      <w:r>
+        <w:t>&gt;</w:t>
+      </w:r>
+      <w:r>
+        <w:rPr>
+          <w:lang w:val="ru-RU"/>
+        </w:rPr>
+        <w:t>» - пользователь авторизован и получен код шифрования для данного пользователя;</w:t>
+      </w:r>
+    </w:p>
+    <w:p>
+      <w:pPr>
+        <w:rPr>
+          <w:lang w:val="ru-RU"/>
+        </w:rPr>
+      </w:pPr>
+      <w:r>
+        <w:rPr>
+          <w:lang w:val="ru-RU"/>
+        </w:rPr>
+        <w:t>«</w:t>
+      </w:r>
+      <w:r>
+        <w:rPr>
+          <w:lang w:val="ru-RU"/>
+        </w:rPr>
+        <w:t>Au</w:t>
+      </w:r>
+      <w:r>
+        <w:rPr>
+          <w:lang w:val="ru-RU"/>
+        </w:rPr>
+        <w:t xml:space="preserve">thentication failed with code </w:t>
+      </w:r>
+      <w:r>
+        <w:t>&lt;</w:t>
+      </w:r>
+      <w:r>
+        <w:rPr>
+          <w:lang w:val="ru-RU"/>
+        </w:rPr>
+        <w:t>код ошибки</w:t>
+      </w:r>
+      <w:r>
+        <w:t>&gt;</w:t>
+      </w:r>
+      <w:r>
+        <w:rPr>
+          <w:lang w:val="ru-RU"/>
+        </w:rPr>
+        <w:t xml:space="preserve"> and message:</w:t>
+      </w:r>
+      <w:r>
+        <w:rPr>
+          <w:lang w:val="ru-RU"/>
+        </w:rPr>
+        <w:t xml:space="preserve"> </w:t>
+      </w:r>
+      <w:r>
+        <w:t>&lt;</w:t>
+      </w:r>
+      <w:r>
+        <w:rPr>
+          <w:lang w:val="ru-RU"/>
+        </w:rPr>
+        <w:t>сообщение от сервера</w:t>
+      </w:r>
+      <w:r>
+        <w:t>&gt;</w:t>
+      </w:r>
+      <w:r>
+        <w:rPr>
+          <w:lang w:val="ru-RU"/>
+        </w:rPr>
+        <w:t>»</w:t>
+      </w:r>
+      <w:r>
+        <w:rPr>
+          <w:lang w:val="ru-RU"/>
+        </w:rPr>
+        <w:t xml:space="preserve"> - Аутентификация провалена с кодом ошибки и получено сообщение, описывающее ошибку;</w:t>
+      </w:r>
+    </w:p>
+    <w:p>
+      <w:pPr>
+        <w:rPr>
+          <w:lang w:val="ru-RU"/>
+        </w:rPr>
+      </w:pPr>
+      <w:r>
+        <w:rPr>
+          <w:lang w:val="ru-RU"/>
+        </w:rPr>
+        <w:t>«</w:t>
+      </w:r>
+      <w:r>
+        <w:rPr>
+          <w:lang w:val="ru-RU"/>
+        </w:rPr>
+        <w:t>Start send device config</w:t>
+      </w:r>
+      <w:r>
+        <w:rPr>
+          <w:lang w:val="ru-RU"/>
+        </w:rPr>
+        <w:t>» - Запущена отправка конфигурации устройства пользователя на сервер;</w:t>
+      </w:r>
+    </w:p>
+    <w:p>
+      <w:pPr>
+        <w:rPr>
+          <w:lang w:val="ru-RU"/>
+        </w:rPr>
+      </w:pPr>
+      <w:r>
+        <w:rPr>
+          <w:lang w:val="ru-RU"/>
+        </w:rPr>
+        <w:t>«</w:t>
+      </w:r>
+      <w:r>
+        <w:rPr>
+          <w:lang w:val="ru-RU"/>
+        </w:rPr>
+        <w:t>Failed to send device config</w:t>
+      </w:r>
+      <w:r>
+        <w:rPr>
+          <w:lang w:val="ru-RU"/>
+        </w:rPr>
+        <w:t>»</w:t>
+      </w:r>
+      <w:r>
+        <w:rPr>
+          <w:lang w:val="ru-RU"/>
+        </w:rPr>
+        <w:t xml:space="preserve"> - Не удалось отправить конфигурацию </w:t>
+      </w:r>
+      <w:r>
+        <w:rPr>
+          <w:lang w:val="ru-RU"/>
+        </w:rPr>
+        <w:t>устройства пользователя на сервер;</w:t>
+      </w:r>
+    </w:p>
+    <w:p>
+      <w:pPr>
+        <w:rPr>
+          <w:lang w:val="ru-RU"/>
+        </w:rPr>
+      </w:pPr>
+      <w:r>
+        <w:rPr>
+          <w:lang w:val="ru-RU"/>
+        </w:rPr>
+        <w:t>«</w:t>
+      </w:r>
+      <w:r>
+        <w:rPr>
+          <w:lang w:val="ru-RU"/>
+        </w:rPr>
+        <w:t>Start requst library</w:t>
+      </w:r>
+      <w:r>
+        <w:rPr>
+          <w:lang w:val="ru-RU"/>
+        </w:rPr>
+        <w:t>» - Отправлен запрос на получение пользовательской библиотеки;</w:t>
+      </w:r>
+    </w:p>
+    <w:p>
+      <w:pPr>
+        <w:rPr>
+          <w:lang w:val="ru-RU"/>
+        </w:rPr>
+      </w:pPr>
+      <w:r>
+        <w:rPr>
+          <w:lang w:val="ru-RU"/>
+        </w:rPr>
+        <w:t>«</w:t>
+      </w:r>
+      <w:r>
+        <w:rPr>
+          <w:lang w:val="ru-RU"/>
+        </w:rPr>
+        <w:t>Failed to send requst</w:t>
+      </w:r>
+      <w:r>
+        <w:rPr>
+          <w:lang w:val="ru-RU"/>
+        </w:rPr>
+        <w:t xml:space="preserve">» - Не удалось отправить запрос </w:t>
+      </w:r>
+      <w:r>
+        <w:rPr>
+          <w:lang w:val="ru-RU"/>
+        </w:rPr>
+        <w:t>на получение пользовательской библиотеки;</w:t>
+      </w:r>
+    </w:p>
+    <w:p>
+      <w:pPr>
+        <w:rPr>
+          <w:lang w:val="ru-RU"/>
+        </w:rPr>
+      </w:pPr>
+      <w:r>
+        <w:rPr>
+          <w:lang w:val="ru-RU"/>
+        </w:rPr>
+        <w:t>«</w:t>
+      </w:r>
+      <w:r>
+        <w:rPr>
+          <w:lang w:val="ru-RU"/>
+        </w:rPr>
+        <w:t>Failed to recv library from server</w:t>
+      </w:r>
+      <w:r>
+        <w:rPr>
+          <w:lang w:val="ru-RU"/>
+        </w:rPr>
+        <w:t>» - Не удалось получить ответ сервера, содержащий пользовательскую библиотеку;</w:t>
+      </w:r>
+    </w:p>
+    <w:p>
+      <w:pPr>
+        <w:rPr>
+          <w:lang w:val="ru-RU"/>
+        </w:rPr>
+      </w:pPr>
+      <w:r>
+        <w:rPr>
+          <w:lang w:val="ru-RU"/>
+        </w:rPr>
+        <w:t>«</w:t>
+      </w:r>
+      <w:r>
+        <w:rPr>
+          <w:lang w:val="ru-RU"/>
+        </w:rPr>
+        <w:t xml:space="preserve">User have </w:t>
+      </w:r>
+      <w:r>
+        <w:t>&lt;</w:t>
+      </w:r>
+      <w:r>
+        <w:rPr>
+          <w:lang w:val="ru-RU"/>
+        </w:rPr>
+        <w:t>количество</w:t>
+      </w:r>
+      <w:r>
+        <w:t>&gt;</w:t>
+      </w:r>
+      <w:r>
+        <w:rPr>
+          <w:lang w:val="ru-RU"/>
+        </w:rPr>
+        <w:t xml:space="preserve"> units in library</w:t>
+      </w:r>
+      <w:r>
+        <w:rPr>
+          <w:lang w:val="ru-RU"/>
+        </w:rPr>
+        <w:t xml:space="preserve">» - </w:t>
+      </w:r>
+      <w:r>
+        <w:rPr>
+          <w:lang w:val="ru-RU"/>
+        </w:rPr>
+        <w:t>Сервер прислал ответ с пользовательской библиотекой, в которой имеется выведенное число программ;</w:t>
+      </w:r>
+    </w:p>
+    <w:p>
+      <w:pPr>
+        <w:rPr>
+          <w:lang w:val="ru-RU"/>
+        </w:rPr>
+      </w:pPr>
+      <w:r>
+        <w:rPr>
+          <w:lang w:val="ru-RU"/>
+        </w:rPr>
+        <w:t>«</w:t>
+      </w:r>
+      <w:r>
+        <w:rPr>
+          <w:lang w:val="ru-RU"/>
+        </w:rPr>
+        <w:t>Start generate key</w:t>
+      </w:r>
+      <w:r>
+        <w:rPr>
+          <w:lang w:val="ru-RU"/>
+        </w:rPr>
+        <w:t>» - Запущен процесс генерации ключа;</w:t>
+      </w:r>
+    </w:p>
+    <w:p>
+      <w:pPr>
+        <w:rPr>
+          <w:lang w:val="ru-RU"/>
+        </w:rPr>
+      </w:pPr>
+      <w:r>
+        <w:rPr>
+          <w:lang w:val="ru-RU"/>
+        </w:rPr>
+        <w:t>«</w:t>
+      </w:r>
+      <w:r>
+        <w:rPr>
+          <w:lang w:val="ru-RU"/>
+        </w:rPr>
+        <w:t>Start install software</w:t>
+      </w:r>
+      <w:r>
+        <w:rPr>
+          <w:lang w:val="ru-RU"/>
+        </w:rPr>
+        <w:t>» - Отправлен запрос на получение ПО с сервера;</w:t>
+      </w:r>
+    </w:p>
+    <w:p>
+      <w:pPr>
+        <w:rPr>
+          <w:lang w:val="ru-RU"/>
+        </w:rPr>
+      </w:pPr>
+      <w:r>
+        <w:rPr>
+          <w:lang w:val="ru-RU"/>
+        </w:rPr>
+        <w:t>«</w:t>
+      </w:r>
+      <w:r>
+        <w:rPr>
+          <w:lang w:val="ru-RU"/>
+        </w:rPr>
+        <w:t xml:space="preserve">file type </w:t>
+      </w:r>
+      <w:r>
+        <w:t>&lt;</w:t>
+      </w:r>
+      <w:r>
+        <w:rPr>
+          <w:lang w:val="ru-RU"/>
+        </w:rPr>
+        <w:t>тип файла</w:t>
+      </w:r>
+      <w:r>
+        <w:t>&gt;</w:t>
+      </w:r>
+      <w:r>
+        <w:rPr>
+          <w:lang w:val="ru-RU"/>
+        </w:rPr>
+        <w:t xml:space="preserve"> </w:t>
+      </w:r>
+      <w:r>
+        <w:rPr>
+          <w:lang w:val="ru-RU"/>
+        </w:rPr>
+        <w:t xml:space="preserve">name </w:t>
+      </w:r>
+      <w:r>
+        <w:t>&lt;</w:t>
+      </w:r>
+      <w:r>
+        <w:rPr>
+          <w:lang w:val="ru-RU"/>
+        </w:rPr>
+        <w:t>имя</w:t>
+      </w:r>
+      <w:r>
+        <w:rPr>
+          <w:lang w:val="ru-RU"/>
+        </w:rPr>
+        <w:t>о</w:t>
+      </w:r>
+      <w:r>
+        <w:t>&gt;</w:t>
+      </w:r>
+      <w:r>
+        <w:rPr>
+          <w:lang w:val="ru-RU"/>
+        </w:rPr>
+        <w:t xml:space="preserve"> </w:t>
+      </w:r>
+      <w:r>
+        <w:rPr>
+          <w:lang w:val="ru-RU"/>
+        </w:rPr>
+        <w:t>–</w:t>
+      </w:r>
+      <w:r>
+        <w:rPr>
+          <w:lang w:val="ru-RU"/>
+        </w:rPr>
+        <w:t xml:space="preserve"> downloading</w:t>
+      </w:r>
+      <w:r>
+        <w:rPr>
+          <w:lang w:val="ru-RU"/>
+        </w:rPr>
+        <w:t xml:space="preserve">» - </w:t>
+      </w:r>
+      <w:r>
+        <w:rPr>
+          <w:lang w:val="ru-RU"/>
+        </w:rPr>
+        <w:t>Запущена загрузка файла с сервера;</w:t>
+      </w:r>
+    </w:p>
+    <w:p>
+      <w:pPr>
+        <w:rPr>
+          <w:lang w:val="ru-RU"/>
+        </w:rPr>
+      </w:pPr>
+      <w:r>
+        <w:rPr>
+          <w:lang w:val="ru-RU"/>
+        </w:rPr>
+        <w:lastRenderedPageBreak/>
+        <w:t>«</w:t>
+      </w:r>
+      <w:r>
+        <w:rPr>
+          <w:lang w:val="ru-RU"/>
+        </w:rPr>
+        <w:t>Start calculate soft hash</w:t>
+      </w:r>
+      <w:r>
+        <w:rPr>
+          <w:lang w:val="ru-RU"/>
+        </w:rPr>
+        <w:t>» - Запущено вычисление хэша;</w:t>
+      </w:r>
+    </w:p>
+    <w:p>
+      <w:pPr>
+        <w:rPr>
+          <w:lang w:val="ru-RU"/>
+        </w:rPr>
+      </w:pPr>
+      <w:r>
+        <w:rPr>
+          <w:lang w:val="ru-RU"/>
+        </w:rPr>
+        <w:t>«</w:t>
+      </w:r>
+      <w:r>
+        <w:rPr>
+          <w:lang w:val="ru-RU"/>
+        </w:rPr>
+        <w:t>Error when calculate hash</w:t>
+      </w:r>
+      <w:r>
+        <w:rPr>
+          <w:lang w:val="ru-RU"/>
+        </w:rPr>
+        <w:t>» - Ошибка в процессе вычисления хэша;</w:t>
+      </w:r>
+    </w:p>
+    <w:p>
+      <w:pPr>
+        <w:rPr>
+          <w:lang w:val="ru-RU"/>
+        </w:rPr>
+      </w:pPr>
+      <w:r>
+        <w:rPr>
+          <w:lang w:val="ru-RU"/>
+        </w:rPr>
+        <w:t>«</w:t>
+      </w:r>
+      <w:r>
+        <w:rPr>
+          <w:lang w:val="ru-RU"/>
+        </w:rPr>
+        <w:t>Server sent an error code:</w:t>
+      </w:r>
+      <w:r>
+        <w:rPr>
+          <w:lang w:val="ru-RU"/>
+        </w:rPr>
+        <w:t xml:space="preserve"> </w:t>
+      </w:r>
+      <w:r>
+        <w:t>&lt;</w:t>
+      </w:r>
+      <w:r>
+        <w:rPr>
+          <w:lang w:val="ru-RU"/>
+        </w:rPr>
+        <w:t>сообщение</w:t>
+      </w:r>
+      <w:r>
+        <w:t>&gt;</w:t>
+      </w:r>
+      <w:r>
+        <w:rPr>
+          <w:lang w:val="ru-RU"/>
+        </w:rPr>
+        <w:t>» - Сервер отверг запрос с сообщением;</w:t>
+      </w:r>
+    </w:p>
+    <w:p>
+      <w:pPr>
+        <w:rPr>
+          <w:lang w:val="ru-RU"/>
+        </w:rPr>
+      </w:pPr>
+      <w:r>
+        <w:rPr>
+          <w:lang w:val="ru-RU"/>
+        </w:rPr>
+        <w:t>«</w:t>
+      </w:r>
+      <w:r>
+        <w:rPr>
+          <w:lang w:val="ru-RU"/>
+        </w:rPr>
+        <w:t>Successfull</w:t>
+      </w:r>
+      <w:r>
+        <w:rPr>
+          <w:lang w:val="ru-RU"/>
+        </w:rPr>
+        <w:t xml:space="preserve">» - </w:t>
+      </w:r>
+      <w:r>
+        <w:rPr>
+          <w:lang w:val="ru-RU"/>
+        </w:rPr>
+        <w:t>функция или действие в теле функции завершил</w:t>
+      </w:r>
+      <w:r>
+        <w:rPr>
+          <w:lang w:val="ru-RU"/>
+        </w:rPr>
+        <w:t>и</w:t>
+      </w:r>
+      <w:r>
+        <w:rPr>
+          <w:lang w:val="ru-RU"/>
+        </w:rPr>
+        <w:t xml:space="preserve">сь </w:t>
+      </w:r>
+      <w:r>
+        <w:rPr>
+          <w:lang w:val="ru-RU"/>
+        </w:rPr>
+        <w:t>у</w:t>
+      </w:r>
+      <w:r>
+        <w:rPr>
+          <w:lang w:val="ru-RU"/>
+        </w:rPr>
+        <w:t>с</w:t>
+      </w:r>
+      <w:r>
+        <w:rPr>
+          <w:lang w:val="ru-RU"/>
+        </w:rPr>
+        <w:t>пешно;</w:t>
+      </w:r>
+    </w:p>
+    <w:p>
+      <w:pPr>
+        <w:rPr>
+          <w:lang w:val="ru-RU"/>
+        </w:rPr>
+      </w:pPr>
+      <w:r>
+        <w:rPr>
+          <w:lang w:val="ru-RU"/>
+        </w:rPr>
+        <w:t>«</w:t>
+      </w:r>
+      <w:r>
+        <w:rPr>
+          <w:lang w:val="ru-RU"/>
+        </w:rPr>
+        <w:t>Error, code =</w:t>
+      </w:r>
+      <w:r>
+        <w:rPr>
+          <w:lang w:val="ru-RU"/>
+        </w:rPr>
+        <w:t xml:space="preserve"> </w:t>
+      </w:r>
+      <w:r>
+        <w:t>&lt;</w:t>
+      </w:r>
+      <w:r>
+        <w:rPr>
+          <w:lang w:val="ru-RU"/>
+        </w:rPr>
+        <w:t>код ошибки</w:t>
+      </w:r>
+      <w:r>
+        <w:t>&gt;</w:t>
+      </w:r>
+      <w:r>
+        <w:rPr>
+          <w:lang w:val="ru-RU"/>
+        </w:rPr>
+        <w:t xml:space="preserve">» </w:t>
+      </w:r>
+      <w:r>
+        <w:t xml:space="preserve">- </w:t>
+      </w:r>
+      <w:r>
+        <w:rPr>
+          <w:lang w:val="ru-RU"/>
+        </w:rPr>
+        <w:t>функция или действие в теле функции завершились с ошибкой.</w:t>
+      </w:r>
+    </w:p>
+    <w:p>
+      <w:pPr>
+        <w:pStyle w:val="a0"/>
+      </w:pPr>
+    </w:p>
+    <w:p>
+      <w:pPr>
+        <w:pStyle w:val="a0"/>
+        <w:rPr>
+          <w:lang w:val="ru-RU"/>
+        </w:rPr>
+      </w:pPr>
+      <w:r>
+        <w:t xml:space="preserve">4 </w:t>
+      </w:r>
+      <w:r>
+        <w:rPr>
+          <w:lang w:val="ru-RU"/>
+        </w:rPr>
+        <w:t>Рекомендации по использованию</w:t>
+      </w:r>
+    </w:p>
+    <w:p>
+      <w:pPr>
+        <w:pStyle w:val="a0"/>
+        <w:rPr>
+          <w:lang w:val="ru-RU"/>
+        </w:rPr>
+      </w:pPr>
+    </w:p>
+    <w:p>
+      <w:pPr>
+        <w:rPr>
+          <w:lang w:val="ru-RU"/>
+        </w:rPr>
+      </w:pPr>
+      <w:r>
+        <w:rPr>
+          <w:lang w:val="ru-RU"/>
+        </w:rPr>
+        <w:t>Разработчику рекомендуется по возможности весь исполняемый код хранить в безопасных контейнерах</w:t>
+      </w:r>
+      <w:r>
+        <w:rPr>
+          <w:lang w:val="ru-RU"/>
+        </w:rPr>
+        <w:t>, а в незащищенном исполняемом файле располагать исключительно загрузку данных из безопасных контейнеров.</w:t>
+      </w:r>
+    </w:p>
+    <w:p>
+      <w:pPr>
+        <w:rPr>
+          <w:lang w:val="ru-RU"/>
+        </w:rPr>
+      </w:pPr>
+      <w:r>
+        <w:rPr>
+          <w:lang w:val="ru-RU"/>
+        </w:rPr>
+        <w:t>При необходимости возможно использовать загрузку безопасного контейнера из безопасного контейнера.</w:t>
+      </w:r>
+    </w:p>
+    <w:p>
+      <w:pPr>
+        <w:rPr>
+          <w:lang w:val="ru-RU"/>
+        </w:rPr>
+      </w:pPr>
+      <w:r>
+        <w:rPr>
+          <w:lang w:val="ru-RU"/>
+        </w:rPr>
+        <w:t>Поскольку система подразумевает низкоуровневую загрузку исполняемого кода, использовать систему необходимо на максимально низком уровне.</w:t>
+      </w:r>
+    </w:p>
+    <w:p>
+      <w:pPr>
+        <w:pStyle w:val="a0"/>
+        <w:rPr>
+          <w:lang w:val="ru-RU"/>
+        </w:rPr>
+      </w:pPr>
+    </w:p>
+    <w:p>
+      <w:pPr>
+        <w:pStyle w:val="a0"/>
+      </w:pPr>
+      <w:r>
+        <w:rPr>
+          <w:lang w:val="ru-RU"/>
+        </w:rPr>
+        <w:t xml:space="preserve">5 Пример программы, использующей </w:t>
+      </w:r>
+      <w:r>
+        <w:t>SDK</w:t>
+      </w:r>
+    </w:p>
+    <w:p>
+      <w:pPr>
+        <w:pStyle w:val="a0"/>
+      </w:pPr>
+    </w:p>
+    <w:p>
+      <w:pPr>
+        <w:rPr>
+          <w:lang w:val="ru-RU"/>
+        </w:rPr>
+      </w:pPr>
+      <w:r>
+        <w:rPr>
+          <w:lang w:val="ru-RU"/>
+        </w:rPr>
+        <w:t>см. приложение Г.</w:t>
+      </w:r>
+    </w:p>
+    <w:p>
+      <w:pPr>
+        <w:rPr>
+          <w:lang w:val="ru-RU"/>
+        </w:rPr>
+      </w:pPr>
+      <w:r>
+        <w:rPr>
+          <w:lang w:val="ru-RU"/>
+        </w:rPr>
+        <w:br w:type="page"/>
+      </w:r>
+    </w:p>
+    <w:p>
+      <w:pPr>
+        <w:pStyle w:val="a0"/>
+        <w:outlineLvl w:val="0"/>
+        <w:rPr>
+          <w:lang w:val="ru-RU"/>
+        </w:rPr>
+      </w:pPr>
+      <w:bookmarkStart w:id="13" w:name="_Toc73904149"/>
+      <w:r>
+        <w:rPr>
+          <w:lang w:val="ru-RU"/>
+        </w:rPr>
+        <w:lastRenderedPageBreak/>
+        <w:t>Приложение Г</w:t>
+      </w:r>
+      <w:bookmarkEnd w:id="13"/>
+    </w:p>
+    <w:p>
+      <w:pPr>
+        <w:pStyle w:val="a0"/>
+        <w:rPr>
+          <w:lang w:val="ru-RU"/>
+        </w:rPr>
+      </w:pPr>
+      <w:r>
+        <w:rPr>
+          <w:lang w:val="ru-RU"/>
+        </w:rPr>
+        <w:t>(справочное)</w:t>
+      </w:r>
+    </w:p>
+    <w:p>
+      <w:pPr>
+        <w:pStyle w:val="a0"/>
+      </w:pPr>
+      <w:r>
+        <w:rPr>
+          <w:lang w:val="ru-RU"/>
+        </w:rPr>
+        <w:t xml:space="preserve">Листинг кода примера использования системы </w:t>
+      </w:r>
+      <w:r>
+        <w:t>DataWall</w:t>
+      </w:r>
+    </w:p>
+    <w:p>
+      <w:pPr>
+        <w:pStyle w:val="a0"/>
+      </w:pPr>
+    </w:p>
+    <w:p>
+      <w:r>
+        <w:t>#define _CRT_SECURE_NO_WARNINGS</w:t>
+      </w:r>
+    </w:p>
+    <w:p/>
+    <w:p>
+      <w:r>
+        <w:t>#include &lt;windows.h&gt;</w:t>
+      </w:r>
+    </w:p>
+    <w:p>
+      <w:r>
+        <w:t>#include &lt;stdlib.h&gt;</w:t>
+      </w:r>
+    </w:p>
+    <w:p>
+      <w:r>
+        <w:t>#include &lt;string.h&gt;</w:t>
+      </w:r>
+    </w:p>
+    <w:p>
+      <w:r>
+        <w:t>#include &lt;tchar.h&gt;</w:t>
+      </w:r>
+    </w:p>
+    <w:p>
+      <w:r>
+        <w:t>#include &lt;stdio.h&gt;</w:t>
+      </w:r>
+    </w:p>
+    <w:p>
+      <w:r>
+        <w:t>#include &lt;string&gt;</w:t>
+      </w:r>
+    </w:p>
+    <w:p/>
+    <w:p>
+      <w:r>
+        <w:t>#include "DataWallLoader.h"</w:t>
+      </w:r>
+    </w:p>
+    <w:p/>
+    <w:p>
+      <w:r>
+        <w:t>void print(BYTE* data, int size)</w:t>
+      </w:r>
+    </w:p>
+    <w:p>
+      <w:r>
+        <w:t>{</w:t>
+      </w:r>
+    </w:p>
+    <w:p>
+      <w:r>
+        <w:t xml:space="preserve">    for (int i = 0; i &lt; size; i++)</w:t>
+      </w:r>
+    </w:p>
+    <w:p>
+      <w:r>
+        <w:t xml:space="preserve">        printf("%02X ", data[i]);</w:t>
+      </w:r>
+    </w:p>
+    <w:p>
+      <w:r>
+        <w:t xml:space="preserve">    printf("\n");</w:t>
+      </w:r>
+    </w:p>
+    <w:p>
+      <w:r>
+        <w:t>}</w:t>
+      </w:r>
+    </w:p>
+    <w:p/>
+    <w:p>
+      <w:r>
+        <w:t>typedef void (CALLBACK* LOADLOGODATA)(BYTE*, TCHAR*);</w:t>
+      </w:r>
+    </w:p>
+    <w:p>
+      <w:r>
+        <w:t>typedef int (CALLBACK* INITWIND)(HINSTANCE, HINSTANCE, LPSTR, int);</w:t>
+      </w:r>
+    </w:p>
+    <w:p/>
+    <w:p>
+      <w:r>
+        <w:t>int CALLBACK WinMain(</w:t>
+      </w:r>
+    </w:p>
+    <w:p>
+      <w:r>
+        <w:t xml:space="preserve">    _In_ HINSTANCE hInstance,</w:t>
+      </w:r>
+    </w:p>
+    <w:p>
+      <w:r>
+        <w:t xml:space="preserve">    _In_opt_ HINSTANCE hPrevInstance,</w:t>
+      </w:r>
+    </w:p>
+    <w:p>
+      <w:r>
+        <w:t xml:space="preserve">    _In_ LPSTR     lpCmdLine,</w:t>
+      </w:r>
+    </w:p>
+    <w:p>
+      <w:r>
+        <w:lastRenderedPageBreak/>
+        <w:t xml:space="preserve">    _In_ int       nCmdShow)</w:t>
+      </w:r>
+    </w:p>
+    <w:p>
+      <w:r>
+        <w:t>{</w:t>
+      </w:r>
+    </w:p>
+    <w:p>
+      <w:r>
+        <w:t xml:space="preserve">    BYTE* key = DataWallLoader::LoadKey("TestSoft");</w:t>
+      </w:r>
+    </w:p>
+    <w:p/>
+    <w:p>
+      <w:r>
+        <w:t xml:space="preserve">    HMEMORYMODULE hDLL;</w:t>
+      </w:r>
+    </w:p>
+    <w:p>
+      <w:r>
+        <w:t xml:space="preserve">    INITWIND  InitializeWindow;</w:t>
+      </w:r>
+    </w:p>
+    <w:p>
+      <w:r>
+        <w:t xml:space="preserve">    LOADLOGODATA LoadLogoData;</w:t>
+      </w:r>
+    </w:p>
+    <w:p>
+      <w:r>
+        <w:t xml:space="preserve">    HRESULT hr;</w:t>
+      </w:r>
+    </w:p>
+    <w:p/>
+    <w:p>
+      <w:r>
+        <w:t xml:space="preserve">    char path[1024];</w:t>
+      </w:r>
+    </w:p>
+    <w:p>
+      <w:r>
+        <w:t xml:space="preserve">    snprintf(path, 1024, "%s\\TestDLL.pak", lpCmdLine);</w:t>
+      </w:r>
+    </w:p>
+    <w:p>
+      <w:r>
+        <w:t xml:space="preserve">    hDLL = DataWallLoader::LoadEncryptedLibrary(path, key);</w:t>
+      </w:r>
+    </w:p>
+    <w:p/>
+    <w:p>
+      <w:r>
+        <w:t xml:space="preserve">    if (!hDLL)</w:t>
+      </w:r>
+    </w:p>
+    <w:p>
+      <w:r>
+        <w:t xml:space="preserve">    {</w:t>
+      </w:r>
+    </w:p>
+    <w:p>
+      <w:r>
+        <w:t xml:space="preserve">        MessageBox(NULL,</w:t>
+      </w:r>
+    </w:p>
+    <w:p>
+      <w:r>
+        <w:t xml:space="preserve">            _T("Error when load dll"),</w:t>
+      </w:r>
+    </w:p>
+    <w:p>
+      <w:r>
+        <w:t xml:space="preserve">            _T("Error"),</w:t>
+      </w:r>
+    </w:p>
+    <w:p>
+      <w:r>
+        <w:t xml:space="preserve">            NULL);</w:t>
+      </w:r>
+    </w:p>
+    <w:p>
+      <w:r>
+        <w:t xml:space="preserve">        return -1;</w:t>
+      </w:r>
+    </w:p>
+    <w:p>
+      <w:r>
+        <w:t xml:space="preserve">    }</w:t>
+      </w:r>
+    </w:p>
+    <w:p/>
+    <w:p>
+      <w:r>
+        <w:t xml:space="preserve">    LoadLogoData = (LOADLOGODATA)DataWallLoader::LoadEncryptedFunction(hDLL, "LoadLogoData");</w:t>
+      </w:r>
+    </w:p>
+    <w:p>
+      <w:r>
+        <w:t xml:space="preserve">    if (!LoadLogoData)</w:t>
+      </w:r>
+    </w:p>
+    <w:p>
+      <w:r>
+        <w:t xml:space="preserve">    {</w:t>
+      </w:r>
+    </w:p>
+    <w:p>
+      <w:r>
+        <w:t xml:space="preserve">        MessageBox(NULL,</w:t>
+      </w:r>
+    </w:p>
+    <w:p>
+      <w:r>
+        <w:t xml:space="preserve">            _T("Error when load function"),</w:t>
+      </w:r>
+    </w:p>
+    <w:p>
+      <w:r>
+        <w:t xml:space="preserve">            _T("Error"),</w:t>
+      </w:r>
+    </w:p>
+    <w:p>
+      <w:r>
+        <w:lastRenderedPageBreak/>
+        <w:t xml:space="preserve">            NULL);</w:t>
+      </w:r>
+    </w:p>
+    <w:p>
+      <w:r>
+        <w:t xml:space="preserve">        DataWallLoader::FreeEncryptedLibrary(hDLL);</w:t>
+      </w:r>
+    </w:p>
+    <w:p>
+      <w:r>
+        <w:t xml:space="preserve">        return -1;</w:t>
+      </w:r>
+    </w:p>
+    <w:p>
+      <w:r>
+        <w:t xml:space="preserve">    }</w:t>
+      </w:r>
+    </w:p>
+    <w:p/>
+    <w:p>
+      <w:r>
+        <w:t xml:space="preserve">    BYTE* bLogo = NULL;</w:t>
+      </w:r>
+    </w:p>
+    <w:p>
+      <w:r>
+        <w:t xml:space="preserve">    int bLogoSize = 0;</w:t>
+      </w:r>
+    </w:p>
+    <w:p>
+      <w:r>
+        <w:t xml:space="preserve">    ContentType logoType = 0;</w:t>
+      </w:r>
+    </w:p>
+    <w:p/>
+    <w:p>
+      <w:r>
+        <w:t xml:space="preserve">    snprintf(path, 1024, "%s\\logo.pak", lpCmdLine);</w:t>
+      </w:r>
+    </w:p>
+    <w:p>
+      <w:r>
+        <w:t xml:space="preserve">    hr = DataWallLoader::ReadFromContainer(</w:t>
+      </w:r>
+    </w:p>
+    <w:p>
+      <w:r>
+        <w:t xml:space="preserve">        path,</w:t>
+      </w:r>
+    </w:p>
+    <w:p>
+      <w:r>
+        <w:t xml:space="preserve">        key,</w:t>
+      </w:r>
+    </w:p>
+    <w:p>
+      <w:r>
+        <w:t xml:space="preserve">        bLogo,</w:t>
+      </w:r>
+    </w:p>
+    <w:p>
+      <w:r>
+        <w:t xml:space="preserve">        bLogoSize,</w:t>
+      </w:r>
+    </w:p>
+    <w:p>
+      <w:r>
+        <w:t xml:space="preserve">        logoType);</w:t>
+      </w:r>
+    </w:p>
+    <w:p>
+      <w:r>
+        <w:t xml:space="preserve">    if (FAILED(hr) || logoType != CONTENT_IMAGE)</w:t>
+      </w:r>
+    </w:p>
+    <w:p>
+      <w:r>
+        <w:t xml:space="preserve">    {</w:t>
+      </w:r>
+    </w:p>
+    <w:p>
+      <w:r>
+        <w:t xml:space="preserve">        MessageBox(NULL,</w:t>
+      </w:r>
+    </w:p>
+    <w:p>
+      <w:r>
+        <w:t xml:space="preserve">            _T("Error when load logo"),</w:t>
+      </w:r>
+    </w:p>
+    <w:p>
+      <w:r>
+        <w:t xml:space="preserve">            _T("Error"),</w:t>
+      </w:r>
+    </w:p>
+    <w:p>
+      <w:r>
+        <w:t xml:space="preserve">            NULL);</w:t>
+      </w:r>
+    </w:p>
+    <w:p>
+      <w:r>
+        <w:t xml:space="preserve">        DataWallLoader::FreeEncryptedLibrary(hDLL);</w:t>
+      </w:r>
+    </w:p>
+    <w:p>
+      <w:r>
+        <w:t xml:space="preserve">        return -1;</w:t>
+      </w:r>
+    </w:p>
+    <w:p>
+      <w:r>
+        <w:t xml:space="preserve">    }</w:t>
+      </w:r>
+    </w:p>
+    <w:p/>
+    <w:p>
+      <w:r>
+        <w:t xml:space="preserve">    BYTE* bText = NULL;</w:t>
+      </w:r>
+    </w:p>
+    <w:p>
+      <w:r>
+        <w:t xml:space="preserve">    int bTextSize = 0;</w:t>
+      </w:r>
+    </w:p>
+    <w:p>
+      <w:r>
+        <w:t xml:space="preserve">    ContentType textType = 0;</w:t>
+      </w:r>
+    </w:p>
+    <w:p/>
+    <w:p>
+      <w:r>
+        <w:lastRenderedPageBreak/>
+        <w:t xml:space="preserve">    snprintf(path, 1024, "%s\\text.pak", lpCmdLine);</w:t>
+      </w:r>
+    </w:p>
+    <w:p>
+      <w:r>
+        <w:t xml:space="preserve">    hr = DataWallLoader::ReadFromContainer(</w:t>
+      </w:r>
+    </w:p>
+    <w:p>
+      <w:r>
+        <w:t xml:space="preserve">        path,</w:t>
+      </w:r>
+    </w:p>
+    <w:p>
+      <w:r>
+        <w:t xml:space="preserve">        key,</w:t>
+      </w:r>
+    </w:p>
+    <w:p>
+      <w:r>
+        <w:t xml:space="preserve">        bText,</w:t>
+      </w:r>
+    </w:p>
+    <w:p>
+      <w:r>
+        <w:t xml:space="preserve">        bTextSize,</w:t>
+      </w:r>
+    </w:p>
+    <w:p>
+      <w:r>
+        <w:t xml:space="preserve">        textType);</w:t>
+      </w:r>
+    </w:p>
+    <w:p>
+      <w:r>
+        <w:t xml:space="preserve">    if (FAILED(hr) || textType != CONTENT_TEXT)</w:t>
+      </w:r>
+    </w:p>
+    <w:p>
+      <w:r>
+        <w:t xml:space="preserve">    {</w:t>
+      </w:r>
+    </w:p>
+    <w:p>
+      <w:r>
+        <w:t xml:space="preserve">        MessageBox(NULL,</w:t>
+      </w:r>
+    </w:p>
+    <w:p>
+      <w:r>
+        <w:t xml:space="preserve">            _T("Error when load text"),</w:t>
+      </w:r>
+    </w:p>
+    <w:p>
+      <w:r>
+        <w:t xml:space="preserve">            _T("Error"),</w:t>
+      </w:r>
+    </w:p>
+    <w:p>
+      <w:r>
+        <w:t xml:space="preserve">            NULL);</w:t>
+      </w:r>
+    </w:p>
+    <w:p>
+      <w:r>
+        <w:t xml:space="preserve">        delete[] bLogo;</w:t>
+      </w:r>
+    </w:p>
+    <w:p>
+      <w:r>
+        <w:t xml:space="preserve">        DataWallLoader::FreeEncryptedLibrary(hDLL);</w:t>
+      </w:r>
+    </w:p>
+    <w:p>
+      <w:r>
+        <w:t xml:space="preserve">        return -1;</w:t>
+      </w:r>
+    </w:p>
+    <w:p>
+      <w:r>
+        <w:t xml:space="preserve">    }</w:t>
+      </w:r>
+    </w:p>
+    <w:p/>
+    <w:p>
+      <w:r>
+        <w:t xml:space="preserve">    LoadLogoData(bLogo, (TCHAR*)bText);</w:t>
+      </w:r>
+    </w:p>
+    <w:p/>
+    <w:p>
+      <w:r>
+        <w:t xml:space="preserve">    InitializeWindow = (INITWIND)DataWallLoader::LoadEncryptedFunction(hDLL, "InitializeWindow");</w:t>
+      </w:r>
+    </w:p>
+    <w:p>
+      <w:r>
+        <w:t xml:space="preserve">    if (!InitializeWindow)</w:t>
+      </w:r>
+    </w:p>
+    <w:p>
+      <w:r>
+        <w:t xml:space="preserve">    {</w:t>
+      </w:r>
+    </w:p>
+    <w:p>
+      <w:r>
+        <w:t xml:space="preserve">        MessageBox(NULL,</w:t>
+      </w:r>
+    </w:p>
+    <w:p>
+      <w:r>
+        <w:t xml:space="preserve">            _T("Error when load function"),</w:t>
+      </w:r>
+    </w:p>
+    <w:p>
+      <w:r>
+        <w:t xml:space="preserve">            _T("Error"),</w:t>
+      </w:r>
+    </w:p>
+    <w:p>
+      <w:r>
+        <w:t xml:space="preserve">            NULL);</w:t>
+      </w:r>
+    </w:p>
+    <w:p>
+      <w:r>
+        <w:t xml:space="preserve">        delete[] bLogo;</w:t>
+      </w:r>
+    </w:p>
+    <w:p>
+      <w:r>
+        <w:t xml:space="preserve">        delete[] bText;</w:t>
+      </w:r>
+    </w:p>
+    <w:p>
+      <w:r>
+        <w:lastRenderedPageBreak/>
+        <w:t xml:space="preserve">        DataWallLoader::FreeEncryptedLibrary(hDLL);</w:t>
+      </w:r>
+    </w:p>
+    <w:p>
+      <w:r>
+        <w:t xml:space="preserve">        return -1;</w:t>
+      </w:r>
+    </w:p>
+    <w:p>
+      <w:r>
+        <w:t xml:space="preserve">    }</w:t>
+      </w:r>
+    </w:p>
+    <w:p/>
+    <w:p>
+      <w:r>
+        <w:t xml:space="preserve">    // call the function</w:t>
+      </w:r>
+    </w:p>
+    <w:p>
+      <w:r>
+        <w:t xml:space="preserve">    int result = InitializeWindow(hInstance, hPrevInstance,</w:t>
+      </w:r>
+    </w:p>
+    <w:p>
+      <w:r>
+        <w:t xml:space="preserve">        lpCmdLine, nCmdShow);</w:t>
+      </w:r>
+    </w:p>
+    <w:p/>
+    <w:p>
+      <w:r>
+        <w:t xml:space="preserve">    if (result)</w:t>
+      </w:r>
+    </w:p>
+    <w:p>
+      <w:r>
+        <w:t xml:space="preserve">    {</w:t>
+      </w:r>
+    </w:p>
+    <w:p>
+      <w:r>
+        <w:t xml:space="preserve">        MessageBox(NULL,</w:t>
+      </w:r>
+    </w:p>
+    <w:p>
+      <w:r>
+        <w:t xml:space="preserve">            _T("Error when exec function"),</w:t>
+      </w:r>
+    </w:p>
+    <w:p>
+      <w:r>
+        <w:t xml:space="preserve">            _T("Error"),</w:t>
+      </w:r>
+    </w:p>
+    <w:p>
+      <w:r>
+        <w:t xml:space="preserve">            NULL);</w:t>
+      </w:r>
+    </w:p>
+    <w:p>
+      <w:r>
+        <w:t xml:space="preserve">        delete[] bLogo;</w:t>
+      </w:r>
+    </w:p>
+    <w:p>
+      <w:r>
+        <w:t xml:space="preserve">        delete[] bText;</w:t>
+      </w:r>
+    </w:p>
+    <w:p>
+      <w:r>
+        <w:t xml:space="preserve">        DataWallLoader::FreeEncryptedLibrary(hDLL);</w:t>
+      </w:r>
+    </w:p>
+    <w:p>
+      <w:r>
+        <w:t xml:space="preserve">        return -1;</w:t>
+      </w:r>
+    </w:p>
+    <w:p>
+      <w:r>
+        <w:t xml:space="preserve">    }</w:t>
+      </w:r>
+    </w:p>
+    <w:p/>
+    <w:p>
+      <w:r>
+        <w:t xml:space="preserve">    DataWallLoader::FreeEncryptedLibrary(hDLL);</w:t>
+      </w:r>
+    </w:p>
+    <w:p>
+      <w:r>
+        <w:t xml:space="preserve">    delete[] bLogo;</w:t>
+      </w:r>
+    </w:p>
+    <w:p>
+      <w:r>
+        <w:t xml:space="preserve">    delete[] bText;</w:t>
+      </w:r>
+    </w:p>
+    <w:p>
+      <w:r>
+        <w:t xml:space="preserve">    printf("Success!\n");</w:t>
+      </w:r>
+    </w:p>
+    <w:p>
+      <w:r>
+        <w:t xml:space="preserve">    return 0;// (int)msg.wParam;</w:t>
+      </w:r>
+    </w:p>
+    <w:p>
+      <w:r>
+        <w:t>}</w:t>
+      </w:r>
     </w:p>
     <w:sectPr>
       <w:headerReference w:type="default" r:id="rId29"/>
@@ -16860,7 +20119,7 @@
           <w:fldChar w:fldCharType="separate"/>
         </w:r>
         <w:r>
-          <w:t>52</w:t>
+          <w:t>7</w:t>
         </w:r>
         <w:r>
           <w:fldChar w:fldCharType="end"/>
@@ -18318,7 +21577,7 @@
 </file>
 
 <file path=customXml/itemProps1.xml><?xml version="1.0" encoding="utf-8"?>
-<ds:datastoreItem xmlns:ds="http://schemas.openxmlformats.org/officeDocument/2006/customXml" ds:itemID="{CD398E0E-6363-4A5A-A9A0-93CA7A869306}">
+<ds:datastoreItem xmlns:ds="http://schemas.openxmlformats.org/officeDocument/2006/customXml" ds:itemID="{9C3CFEB6-B877-474F-8D7A-92A5BB721D72}">
   <ds:schemaRefs>
     <ds:schemaRef ds:uri="http://schemas.openxmlformats.org/officeDocument/2006/bibliography"/>
   </ds:schemaRefs>
